--- a/Documents/Пояснительная записка.docx
+++ b/Documents/Пояснительная записка.docx
@@ -1,6 +1,6 @@
 
 <file path=word/document.xml><?xml version="1.0" encoding="utf-8"?>
-<w:document xmlns:wpc="http://schemas.microsoft.com/office/word/2010/wordprocessingCanvas" xmlns:cx="http://schemas.microsoft.com/office/drawing/2014/chartex" xmlns:cx1="http://schemas.microsoft.com/office/drawing/2015/9/8/chartex" xmlns:cx2="http://schemas.microsoft.com/office/drawing/2015/10/21/chartex" xmlns:cx3="http://schemas.microsoft.com/office/drawing/2016/5/9/chartex" xmlns:cx4="http://schemas.microsoft.com/office/drawing/2016/5/10/chartex" xmlns:cx5="http://schemas.microsoft.com/office/drawing/2016/5/11/chartex" xmlns:cx6="http://schemas.microsoft.com/office/drawing/2016/5/12/chartex" xmlns:cx7="http://schemas.microsoft.com/office/drawing/2016/5/13/chartex" xmlns:cx8="http://schemas.microsoft.com/office/drawing/2016/5/14/chartex" xmlns:mc="http://schemas.openxmlformats.org/markup-compatibility/2006" xmlns:aink="http://schemas.microsoft.com/office/drawing/2016/ink" xmlns:am3d="http://schemas.microsoft.com/office/drawing/2017/model3d" xmlns:o="urn:schemas-microsoft-com:office:office" xmlns:r="http://schemas.openxmlformats.org/officeDocument/2006/relationships" xmlns:m="http://schemas.openxmlformats.org/officeDocument/2006/math" xmlns:v="urn:schemas-microsoft-com:vml" xmlns:wp14="http://schemas.microsoft.com/office/word/2010/wordprocessingDrawing" xmlns:wp="http://schemas.openxmlformats.org/drawingml/2006/wordprocessingDrawing" xmlns:w10="urn:schemas-microsoft-com:office:word" xmlns:w="http://schemas.openxmlformats.org/wordprocessingml/2006/main" xmlns:w14="http://schemas.microsoft.com/office/word/2010/wordml" xmlns:w15="http://schemas.microsoft.com/office/word/2012/wordml" xmlns:w16cex="http://schemas.microsoft.com/office/word/2018/wordml/cex" xmlns:w16cid="http://schemas.microsoft.com/office/word/2016/wordml/cid" xmlns:w16="http://schemas.microsoft.com/office/word/2018/wordml" xmlns:w16sdtdh="http://schemas.microsoft.com/office/word/2020/wordml/sdtdatahash" xmlns:w16se="http://schemas.microsoft.com/office/word/2015/wordml/symex" xmlns:wpg="http://schemas.microsoft.com/office/word/2010/wordprocessingGroup" xmlns:wpi="http://schemas.microsoft.com/office/word/2010/wordprocessingInk" xmlns:wne="http://schemas.microsoft.com/office/word/2006/wordml" xmlns:wps="http://schemas.microsoft.com/office/word/2010/wordprocessingShape" mc:Ignorable="w14 w15 w16se w16cid w16 w16cex w16sdtdh wp14">
+<w:document xmlns:wpc="http://schemas.microsoft.com/office/word/2010/wordprocessingCanvas" xmlns:cx="http://schemas.microsoft.com/office/drawing/2014/chartex" xmlns:mc="http://schemas.openxmlformats.org/markup-compatibility/2006" xmlns:o="urn:schemas-microsoft-com:office:office" xmlns:r="http://schemas.openxmlformats.org/officeDocument/2006/relationships" xmlns:m="http://schemas.openxmlformats.org/officeDocument/2006/math" xmlns:v="urn:schemas-microsoft-com:vml" xmlns:wp14="http://schemas.microsoft.com/office/word/2010/wordprocessingDrawing" xmlns:wp="http://schemas.openxmlformats.org/drawingml/2006/wordprocessingDrawing" xmlns:w10="urn:schemas-microsoft-com:office:word" xmlns:w="http://schemas.openxmlformats.org/wordprocessingml/2006/main" xmlns:w14="http://schemas.microsoft.com/office/word/2010/wordml" xmlns:w15="http://schemas.microsoft.com/office/word/2012/wordml" xmlns:w16se="http://schemas.microsoft.com/office/word/2015/wordml/symex" xmlns:wpg="http://schemas.microsoft.com/office/word/2010/wordprocessingGroup" xmlns:wpi="http://schemas.microsoft.com/office/word/2010/wordprocessingInk" xmlns:wne="http://schemas.microsoft.com/office/word/2006/wordml" xmlns:wps="http://schemas.microsoft.com/office/word/2010/wordprocessingShape" mc:Ignorable="w14 w15 w16se wp14">
   <w:body>
     <w:p>
       <w:pPr>
@@ -386,7 +386,6 @@
         </w:rPr>
         <w:t xml:space="preserve"> </w:t>
       </w:r>
-      <w:proofErr w:type="spellStart"/>
       <w:r>
         <w:rPr>
           <w:color w:val="000000"/>
@@ -396,7 +395,6 @@
         </w:rPr>
         <w:t>Калентьев</w:t>
       </w:r>
-      <w:proofErr w:type="spellEnd"/>
     </w:p>
     <w:p>
       <w:pPr>
@@ -1734,13 +1732,8 @@
         <w:t>D</w:t>
       </w:r>
       <w:r>
-        <w:t xml:space="preserve"> с помощью интегрированной среды разработки Visual Studio 2022 </w:t>
-      </w:r>
-      <w:proofErr w:type="spellStart"/>
-      <w:r>
-        <w:t>Сommunity</w:t>
-      </w:r>
-      <w:proofErr w:type="spellEnd"/>
+        <w:t xml:space="preserve"> с помощью интегрированной среды разработки Visual Studio 2022 Сommunity</w:t>
+      </w:r>
       <w:r>
         <w:t xml:space="preserve"> </w:t>
       </w:r>
@@ -2073,6 +2066,7 @@
         <w:ind w:firstLine="426"/>
         <w:jc w:val="center"/>
       </w:pPr>
+      <w:commentRangeStart w:id="3"/>
       <w:r>
         <w:rPr>
           <w:noProof/>
@@ -2114,6 +2108,13 @@
           </wp:inline>
         </w:drawing>
       </w:r>
+      <w:commentRangeEnd w:id="3"/>
+      <w:r>
+        <w:rPr>
+          <w:rStyle w:val="af0"/>
+        </w:rPr>
+        <w:commentReference w:id="3"/>
+      </w:r>
     </w:p>
     <w:p>
       <w:pPr>
@@ -2129,11 +2130,11 @@
       <w:r>
         <w:t xml:space="preserve"> </w:t>
       </w:r>
-      <w:bookmarkStart w:id="3" w:name="OLE_LINK1"/>
+      <w:bookmarkStart w:id="4" w:name="OLE_LINK1"/>
       <w:r>
         <w:t xml:space="preserve">– </w:t>
       </w:r>
-      <w:bookmarkEnd w:id="3"/>
+      <w:bookmarkEnd w:id="4"/>
       <w:r>
         <w:t>Чертеж</w:t>
       </w:r>
@@ -2575,12 +2576,12 @@
         <w:ind w:firstLine="709"/>
         <w:jc w:val="center"/>
       </w:pPr>
-      <w:bookmarkStart w:id="4" w:name="_Toc122902092"/>
+      <w:bookmarkStart w:id="5" w:name="_Toc122902092"/>
       <w:r>
         <w:lastRenderedPageBreak/>
         <w:t>2.2 Выбор инструментов и средств реализации</w:t>
       </w:r>
-      <w:bookmarkEnd w:id="4"/>
+      <w:bookmarkEnd w:id="5"/>
     </w:p>
     <w:p>
       <w:pPr>
@@ -2646,13 +2647,8 @@
         <w:ind w:firstLine="709"/>
       </w:pPr>
       <w:r>
-        <w:t xml:space="preserve">Инструментом тестирования и создания модульных тестов был выбран тестовый фреймворк </w:t>
-      </w:r>
-      <w:proofErr w:type="spellStart"/>
-      <w:r>
-        <w:t>NUnit</w:t>
-      </w:r>
-      <w:proofErr w:type="spellEnd"/>
+        <w:t>Инструментом тестирования и создания модульных тестов был выбран тестовый фреймворк NUnit</w:t>
+      </w:r>
       <w:r>
         <w:t xml:space="preserve"> </w:t>
       </w:r>
@@ -2697,7 +2693,6 @@
       <w:r>
         <w:t xml:space="preserve"> </w:t>
       </w:r>
-      <w:proofErr w:type="spellStart"/>
       <w:r>
         <w:rPr>
           <w:lang w:val="en-US"/>
@@ -2716,7 +2711,6 @@
         </w:rPr>
         <w:t>Forms</w:t>
       </w:r>
-      <w:proofErr w:type="spellEnd"/>
       <w:r>
         <w:t xml:space="preserve"> [</w:t>
       </w:r>
@@ -2737,11 +2731,11 @@
         <w:ind w:firstLine="709"/>
         <w:jc w:val="center"/>
       </w:pPr>
-      <w:bookmarkStart w:id="5" w:name="_Toc122902093"/>
+      <w:bookmarkStart w:id="6" w:name="_Toc122902093"/>
       <w:r>
         <w:t>2.3 Назначение плагина</w:t>
       </w:r>
-      <w:bookmarkEnd w:id="5"/>
+      <w:bookmarkEnd w:id="6"/>
     </w:p>
     <w:p>
       <w:pPr>
@@ -2782,7 +2776,7 @@
           <w:lang w:eastAsia="ru-RU"/>
         </w:rPr>
       </w:pPr>
-      <w:bookmarkStart w:id="6" w:name="_Toc122902094"/>
+      <w:bookmarkStart w:id="7" w:name="_Toc122902094"/>
       <w:r>
         <w:rPr>
           <w:rFonts w:eastAsia="Times New Roman"/>
@@ -2808,7 +2802,7 @@
       <w:r>
         <w:t>аналогов</w:t>
       </w:r>
-      <w:bookmarkEnd w:id="6"/>
+      <w:bookmarkEnd w:id="7"/>
     </w:p>
     <w:p>
       <w:pPr>
@@ -2938,7 +2932,7 @@
                     <pic:cNvPicPr/>
                   </pic:nvPicPr>
                   <pic:blipFill>
-                    <a:blip r:embed="rId9"/>
+                    <a:blip r:embed="rId11"/>
                     <a:stretch>
                       <a:fillRect/>
                     </a:stretch>
@@ -3014,7 +3008,7 @@
         <w:ind w:firstLine="709"/>
         <w:jc w:val="center"/>
       </w:pPr>
-      <w:bookmarkStart w:id="7" w:name="_Toc122902095"/>
+      <w:bookmarkStart w:id="8" w:name="_Toc122902095"/>
       <w:r>
         <w:lastRenderedPageBreak/>
         <w:t xml:space="preserve">4 </w:t>
@@ -3025,7 +3019,7 @@
       <w:r>
         <w:t xml:space="preserve"> реализации</w:t>
       </w:r>
-      <w:bookmarkEnd w:id="7"/>
+      <w:bookmarkEnd w:id="8"/>
     </w:p>
     <w:p>
       <w:pPr>
@@ -3091,11 +3085,11 @@
         <w:ind w:firstLine="709"/>
         <w:jc w:val="center"/>
       </w:pPr>
-      <w:bookmarkStart w:id="8" w:name="_Toc122902096"/>
+      <w:bookmarkStart w:id="9" w:name="_Toc122902096"/>
       <w:r>
         <w:t>4.1 Диаграмма классов</w:t>
       </w:r>
-      <w:bookmarkEnd w:id="8"/>
+      <w:bookmarkEnd w:id="9"/>
     </w:p>
     <w:p>
       <w:pPr>
@@ -3168,10 +3162,10 @@
                     <pic:cNvPicPr/>
                   </pic:nvPicPr>
                   <pic:blipFill>
-                    <a:blip r:embed="rId10">
+                    <a:blip r:embed="rId12">
                       <a:extLst>
                         <a:ext uri="{96DAC541-7B7A-43D3-8B79-37D633B846F1}">
-                          <asvg:svgBlip xmlns:asvg="http://schemas.microsoft.com/office/drawing/2016/SVG/main" r:embed="rId11"/>
+                          <asvg:svgBlip xmlns:asvg="http://schemas.microsoft.com/office/drawing/2016/SVG/main" xmlns:w16sdtdh="http://schemas.microsoft.com/office/word/2020/wordml/sdtdatahash" xmlns:w16="http://schemas.microsoft.com/office/word/2018/wordml" xmlns:w16cid="http://schemas.microsoft.com/office/word/2016/wordml/cid" xmlns:w16cex="http://schemas.microsoft.com/office/word/2018/wordml/cex" xmlns:w="http://schemas.openxmlformats.org/wordprocessingml/2006/main" xmlns:w10="urn:schemas-microsoft-com:office:word" xmlns:v="urn:schemas-microsoft-com:vml" xmlns:o="urn:schemas-microsoft-com:office:office" xmlns:am3d="http://schemas.microsoft.com/office/drawing/2017/model3d" xmlns:aink="http://schemas.microsoft.com/office/drawing/2016/ink" xmlns:cx8="http://schemas.microsoft.com/office/drawing/2016/5/14/chartex" xmlns:cx7="http://schemas.microsoft.com/office/drawing/2016/5/13/chartex" xmlns:cx6="http://schemas.microsoft.com/office/drawing/2016/5/12/chartex" xmlns:cx5="http://schemas.microsoft.com/office/drawing/2016/5/11/chartex" xmlns:cx4="http://schemas.microsoft.com/office/drawing/2016/5/10/chartex" xmlns:cx3="http://schemas.microsoft.com/office/drawing/2016/5/9/chartex" xmlns:cx2="http://schemas.microsoft.com/office/drawing/2015/10/21/chartex" xmlns:cx1="http://schemas.microsoft.com/office/drawing/2015/9/8/chartex" xmlns="" r:embed="rId13"/>
                         </a:ext>
                       </a:extLst>
                     </a:blip>
@@ -3200,7 +3194,7 @@
         <w:ind w:firstLine="709"/>
         <w:jc w:val="center"/>
       </w:pPr>
-      <w:bookmarkStart w:id="9" w:name="_Hlk85558848"/>
+      <w:bookmarkStart w:id="10" w:name="_Hlk85558848"/>
       <w:r>
         <w:t xml:space="preserve">Рисунок </w:t>
       </w:r>
@@ -3216,7 +3210,7 @@
       <w:r>
         <w:t xml:space="preserve"> – </w:t>
       </w:r>
-      <w:bookmarkEnd w:id="9"/>
+      <w:bookmarkEnd w:id="10"/>
       <w:r>
         <w:t>Изначальная диаграмма классов</w:t>
       </w:r>
@@ -3241,7 +3235,30 @@
           <w:bCs/>
           <w:szCs w:val="28"/>
         </w:rPr>
-        <w:t>Далее в таблицах 3.1 – 3.4 представлено описание классов.</w:t>
+        <w:t xml:space="preserve">Далее в таблицах </w:t>
+      </w:r>
+      <w:commentRangeStart w:id="11"/>
+      <w:r>
+        <w:rPr>
+          <w:bCs/>
+          <w:szCs w:val="28"/>
+        </w:rPr>
+        <w:t>3.1 – 3.4</w:t>
+      </w:r>
+      <w:commentRangeEnd w:id="11"/>
+      <w:r>
+        <w:rPr>
+          <w:rStyle w:val="af0"/>
+          <w:rFonts w:cs="Times New Roman"/>
+        </w:rPr>
+        <w:commentReference w:id="11"/>
+      </w:r>
+      <w:r>
+        <w:rPr>
+          <w:bCs/>
+          <w:szCs w:val="28"/>
+        </w:rPr>
+        <w:t xml:space="preserve"> представлено описание классов.</w:t>
       </w:r>
     </w:p>
     <w:p>
@@ -3260,7 +3277,6 @@
         </w:rPr>
         <w:t>Таблица 3.1 – Описание полей, методов, сущностей класса «</w:t>
       </w:r>
-      <w:proofErr w:type="spellStart"/>
       <w:r>
         <w:rPr>
           <w:bCs/>
@@ -3269,7 +3285,6 @@
         </w:rPr>
         <w:t>MainForm</w:t>
       </w:r>
-      <w:proofErr w:type="spellEnd"/>
       <w:r>
         <w:rPr>
           <w:bCs/>
@@ -3467,18 +3482,8 @@
                 <w:szCs w:val="28"/>
                 <w:lang w:val="en-US"/>
               </w:rPr>
-              <w:t>_</w:t>
-            </w:r>
-            <w:proofErr w:type="spellStart"/>
-            <w:r>
-              <w:rPr>
-                <w:bCs/>
-                <w:szCs w:val="28"/>
-                <w:lang w:val="en-US"/>
-              </w:rPr>
-              <w:t>textBoxToParameter</w:t>
-            </w:r>
-            <w:proofErr w:type="spellEnd"/>
+              <w:t>_textBoxToParameter</w:t>
+            </w:r>
           </w:p>
         </w:tc>
         <w:tc>
@@ -3519,7 +3524,6 @@
               </w:rPr>
               <w:t xml:space="preserve">Хранит в себе набор </w:t>
             </w:r>
-            <w:proofErr w:type="spellStart"/>
             <w:r>
               <w:rPr>
                 <w:bCs/>
@@ -3528,7 +3532,6 @@
               </w:rPr>
               <w:t>TextBox</w:t>
             </w:r>
-            <w:proofErr w:type="spellEnd"/>
             <w:r>
               <w:rPr>
                 <w:bCs/>
@@ -3536,7 +3539,6 @@
               </w:rPr>
               <w:t xml:space="preserve"> и соответствующий ему тип параметра из перечисления «</w:t>
             </w:r>
-            <w:proofErr w:type="spellStart"/>
             <w:r>
               <w:rPr>
                 <w:bCs/>
@@ -3545,7 +3547,6 @@
               </w:rPr>
               <w:t>MugParametersType</w:t>
             </w:r>
-            <w:proofErr w:type="spellEnd"/>
             <w:r>
               <w:rPr>
                 <w:bCs/>
@@ -3572,51 +3573,13 @@
                 <w:lang w:val="en-US"/>
               </w:rPr>
             </w:pPr>
-            <w:proofErr w:type="spellStart"/>
-            <w:proofErr w:type="gramStart"/>
             <w:r>
               <w:rPr>
                 <w:bCs/>
                 <w:szCs w:val="28"/>
                 <w:lang w:val="en-US"/>
               </w:rPr>
-              <w:t>SetParameter</w:t>
-            </w:r>
-            <w:proofErr w:type="spellEnd"/>
-            <w:r>
-              <w:rPr>
-                <w:bCs/>
-                <w:szCs w:val="28"/>
-                <w:lang w:val="en-US"/>
-              </w:rPr>
-              <w:t>(</w:t>
-            </w:r>
-            <w:proofErr w:type="gramEnd"/>
-            <w:r>
-              <w:rPr>
-                <w:bCs/>
-                <w:szCs w:val="28"/>
-                <w:lang w:val="en-US"/>
-              </w:rPr>
-              <w:t xml:space="preserve">object, </w:t>
-            </w:r>
-            <w:proofErr w:type="spellStart"/>
-            <w:r>
-              <w:rPr>
-                <w:bCs/>
-                <w:szCs w:val="28"/>
-                <w:lang w:val="en-US"/>
-              </w:rPr>
-              <w:t>EventArgs</w:t>
-            </w:r>
-            <w:proofErr w:type="spellEnd"/>
-            <w:r>
-              <w:rPr>
-                <w:bCs/>
-                <w:szCs w:val="28"/>
-                <w:lang w:val="en-US"/>
-              </w:rPr>
-              <w:t>)</w:t>
+              <w:t>SetParameter(object, EventArgs)</w:t>
             </w:r>
           </w:p>
         </w:tc>
@@ -3684,33 +3647,13 @@
                 <w:szCs w:val="28"/>
               </w:rPr>
             </w:pPr>
-            <w:proofErr w:type="spellStart"/>
-            <w:proofErr w:type="gramStart"/>
             <w:r>
               <w:rPr>
                 <w:bCs/>
                 <w:szCs w:val="28"/>
                 <w:lang w:val="en-US"/>
               </w:rPr>
-              <w:t>SetMinParameters</w:t>
-            </w:r>
-            <w:proofErr w:type="spellEnd"/>
-            <w:r>
-              <w:rPr>
-                <w:bCs/>
-                <w:szCs w:val="28"/>
-                <w:lang w:val="en-US"/>
-              </w:rPr>
-              <w:t>(</w:t>
-            </w:r>
-            <w:proofErr w:type="gramEnd"/>
-            <w:r>
-              <w:rPr>
-                <w:bCs/>
-                <w:szCs w:val="28"/>
-                <w:lang w:val="en-US"/>
-              </w:rPr>
-              <w:t>)</w:t>
+              <w:t>SetMinParameters()</w:t>
             </w:r>
           </w:p>
         </w:tc>
@@ -3808,33 +3751,13 @@
                 <w:szCs w:val="28"/>
               </w:rPr>
             </w:pPr>
-            <w:proofErr w:type="spellStart"/>
-            <w:proofErr w:type="gramStart"/>
             <w:r>
               <w:rPr>
                 <w:bCs/>
                 <w:szCs w:val="28"/>
                 <w:lang w:val="en-US"/>
               </w:rPr>
-              <w:t>SetMaxParameters</w:t>
-            </w:r>
-            <w:proofErr w:type="spellEnd"/>
-            <w:r>
-              <w:rPr>
-                <w:bCs/>
-                <w:szCs w:val="28"/>
-                <w:lang w:val="en-US"/>
-              </w:rPr>
-              <w:t>(</w:t>
-            </w:r>
-            <w:proofErr w:type="gramEnd"/>
-            <w:r>
-              <w:rPr>
-                <w:bCs/>
-                <w:szCs w:val="28"/>
-                <w:lang w:val="en-US"/>
-              </w:rPr>
-              <w:t>)</w:t>
+              <w:t>SetMaxParameters()</w:t>
             </w:r>
           </w:p>
         </w:tc>
@@ -3909,33 +3832,13 @@
               </w:rPr>
               <w:t xml:space="preserve">- </w:t>
             </w:r>
-            <w:proofErr w:type="spellStart"/>
-            <w:proofErr w:type="gramStart"/>
             <w:r>
               <w:rPr>
                 <w:bCs/>
                 <w:szCs w:val="28"/>
                 <w:lang w:val="en-US"/>
               </w:rPr>
-              <w:t>SetAvgParameters</w:t>
-            </w:r>
-            <w:proofErr w:type="spellEnd"/>
-            <w:r>
-              <w:rPr>
-                <w:bCs/>
-                <w:szCs w:val="28"/>
-                <w:lang w:val="en-US"/>
-              </w:rPr>
-              <w:t>(</w:t>
-            </w:r>
-            <w:proofErr w:type="gramEnd"/>
-            <w:r>
-              <w:rPr>
-                <w:bCs/>
-                <w:szCs w:val="28"/>
-                <w:lang w:val="en-US"/>
-              </w:rPr>
-              <w:t>)</w:t>
+              <w:t>SetAvgParameters()</w:t>
             </w:r>
           </w:p>
         </w:tc>
@@ -4004,23 +3907,13 @@
                 <w:lang w:val="en-US"/>
               </w:rPr>
             </w:pPr>
-            <w:proofErr w:type="gramStart"/>
             <w:r>
               <w:rPr>
                 <w:bCs/>
                 <w:szCs w:val="28"/>
                 <w:lang w:val="en-US"/>
               </w:rPr>
-              <w:t>Build(</w:t>
-            </w:r>
-            <w:proofErr w:type="gramEnd"/>
-            <w:r>
-              <w:rPr>
-                <w:bCs/>
-                <w:szCs w:val="28"/>
-                <w:lang w:val="en-US"/>
-              </w:rPr>
-              <w:t>)</w:t>
+              <w:t>Build()</w:t>
             </w:r>
           </w:p>
         </w:tc>
@@ -4100,7 +3993,6 @@
         </w:rPr>
         <w:t>Таблица 3.2 – Описание полей, методов, сущностей класса «</w:t>
       </w:r>
-      <w:proofErr w:type="spellStart"/>
       <w:r>
         <w:rPr>
           <w:bCs/>
@@ -4109,7 +4001,6 @@
         </w:rPr>
         <w:t>MugParameters</w:t>
       </w:r>
-      <w:proofErr w:type="spellEnd"/>
       <w:r>
         <w:rPr>
           <w:bCs/>
@@ -4281,7 +4172,6 @@
               </w:rPr>
               <w:t>Хранит данные о каждом параметре модели из перечисления «</w:t>
             </w:r>
-            <w:proofErr w:type="spellStart"/>
             <w:r>
               <w:rPr>
                 <w:bCs/>
@@ -4290,7 +4180,6 @@
               </w:rPr>
               <w:t>MugParametersType</w:t>
             </w:r>
-            <w:proofErr w:type="spellEnd"/>
             <w:r>
               <w:rPr>
                 <w:bCs/>
@@ -4317,33 +4206,13 @@
                 <w:lang w:val="en-US"/>
               </w:rPr>
             </w:pPr>
-            <w:proofErr w:type="spellStart"/>
-            <w:proofErr w:type="gramStart"/>
             <w:r>
               <w:rPr>
                 <w:bCs/>
                 <w:szCs w:val="28"/>
                 <w:lang w:val="en-US"/>
               </w:rPr>
-              <w:t>MugParameters</w:t>
-            </w:r>
-            <w:proofErr w:type="spellEnd"/>
-            <w:r>
-              <w:rPr>
-                <w:bCs/>
-                <w:szCs w:val="28"/>
-                <w:lang w:val="en-US"/>
-              </w:rPr>
-              <w:t>(</w:t>
-            </w:r>
-            <w:proofErr w:type="gramEnd"/>
-            <w:r>
-              <w:rPr>
-                <w:bCs/>
-                <w:szCs w:val="28"/>
-                <w:lang w:val="en-US"/>
-              </w:rPr>
-              <w:t>)</w:t>
+              <w:t>MugParameters()</w:t>
             </w:r>
           </w:p>
         </w:tc>
@@ -4404,43 +4273,13 @@
                 <w:lang w:val="en-US"/>
               </w:rPr>
             </w:pPr>
-            <w:proofErr w:type="spellStart"/>
-            <w:proofErr w:type="gramStart"/>
             <w:r>
               <w:rPr>
                 <w:bCs/>
                 <w:szCs w:val="28"/>
                 <w:lang w:val="en-US"/>
               </w:rPr>
-              <w:t>SetParameterValue</w:t>
-            </w:r>
-            <w:proofErr w:type="spellEnd"/>
-            <w:r>
-              <w:rPr>
-                <w:bCs/>
-                <w:szCs w:val="28"/>
-                <w:lang w:val="en-US"/>
-              </w:rPr>
-              <w:t>(</w:t>
-            </w:r>
-            <w:proofErr w:type="spellStart"/>
-            <w:proofErr w:type="gramEnd"/>
-            <w:r>
-              <w:rPr>
-                <w:bCs/>
-                <w:szCs w:val="28"/>
-                <w:lang w:val="en-US"/>
-              </w:rPr>
-              <w:t>ParameterType</w:t>
-            </w:r>
-            <w:proofErr w:type="spellEnd"/>
-            <w:r>
-              <w:rPr>
-                <w:bCs/>
-                <w:szCs w:val="28"/>
-                <w:lang w:val="en-US"/>
-              </w:rPr>
-              <w:t>, double)</w:t>
+              <w:t>SetParameterValue(ParameterType, double)</w:t>
             </w:r>
           </w:p>
         </w:tc>
@@ -4509,43 +4348,13 @@
                 <w:szCs w:val="28"/>
               </w:rPr>
             </w:pPr>
-            <w:proofErr w:type="spellStart"/>
-            <w:proofErr w:type="gramStart"/>
             <w:r>
               <w:rPr>
                 <w:bCs/>
                 <w:szCs w:val="28"/>
                 <w:lang w:val="en-US"/>
               </w:rPr>
-              <w:t>GetParameterValue</w:t>
-            </w:r>
-            <w:proofErr w:type="spellEnd"/>
-            <w:r>
-              <w:rPr>
-                <w:bCs/>
-                <w:szCs w:val="28"/>
-                <w:lang w:val="en-US"/>
-              </w:rPr>
-              <w:t>(</w:t>
-            </w:r>
-            <w:proofErr w:type="spellStart"/>
-            <w:proofErr w:type="gramEnd"/>
-            <w:r>
-              <w:rPr>
-                <w:bCs/>
-                <w:szCs w:val="28"/>
-                <w:lang w:val="en-US"/>
-              </w:rPr>
-              <w:t>ParameterType</w:t>
-            </w:r>
-            <w:proofErr w:type="spellEnd"/>
-            <w:r>
-              <w:rPr>
-                <w:bCs/>
-                <w:szCs w:val="28"/>
-                <w:lang w:val="en-US"/>
-              </w:rPr>
-              <w:t>)</w:t>
+              <w:t>GetParameterValue(ParameterType)</w:t>
             </w:r>
           </w:p>
         </w:tc>
@@ -4626,7 +4435,6 @@
         </w:rPr>
         <w:t>Таблица 3.3 – Описание полей, методов, сущностей класса «</w:t>
       </w:r>
-      <w:proofErr w:type="spellStart"/>
       <w:r>
         <w:rPr>
           <w:bCs/>
@@ -4635,7 +4443,6 @@
         </w:rPr>
         <w:t>MugParameter</w:t>
       </w:r>
-      <w:proofErr w:type="spellEnd"/>
       <w:r>
         <w:rPr>
           <w:bCs/>
@@ -4830,33 +4637,13 @@
                 <w:lang w:val="en-US"/>
               </w:rPr>
             </w:pPr>
-            <w:proofErr w:type="spellStart"/>
-            <w:proofErr w:type="gramStart"/>
             <w:r>
               <w:rPr>
                 <w:bCs/>
                 <w:szCs w:val="28"/>
                 <w:lang w:val="en-US"/>
               </w:rPr>
-              <w:t>MugParameter</w:t>
-            </w:r>
-            <w:proofErr w:type="spellEnd"/>
-            <w:r>
-              <w:rPr>
-                <w:bCs/>
-                <w:szCs w:val="28"/>
-                <w:lang w:val="en-US"/>
-              </w:rPr>
-              <w:t>(</w:t>
-            </w:r>
-            <w:proofErr w:type="gramEnd"/>
-            <w:r>
-              <w:rPr>
-                <w:bCs/>
-                <w:szCs w:val="28"/>
-                <w:lang w:val="en-US"/>
-              </w:rPr>
-              <w:t>double, double, double)</w:t>
+              <w:t>MugParameter(double, double, double)</w:t>
             </w:r>
           </w:p>
         </w:tc>
@@ -4917,23 +4704,13 @@
                 <w:lang w:val="en-US"/>
               </w:rPr>
             </w:pPr>
-            <w:proofErr w:type="gramStart"/>
             <w:r>
               <w:rPr>
                 <w:bCs/>
                 <w:szCs w:val="28"/>
                 <w:lang w:val="en-US"/>
               </w:rPr>
-              <w:t>Maximum(</w:t>
-            </w:r>
-            <w:proofErr w:type="gramEnd"/>
-            <w:r>
-              <w:rPr>
-                <w:bCs/>
-                <w:szCs w:val="28"/>
-                <w:lang w:val="en-US"/>
-              </w:rPr>
-              <w:t>)</w:t>
+              <w:t>Maximum()</w:t>
             </w:r>
           </w:p>
         </w:tc>
@@ -5002,23 +4779,13 @@
                 <w:lang w:val="en-US"/>
               </w:rPr>
             </w:pPr>
-            <w:proofErr w:type="gramStart"/>
             <w:r>
               <w:rPr>
                 <w:bCs/>
                 <w:szCs w:val="28"/>
                 <w:lang w:val="en-US"/>
               </w:rPr>
-              <w:t>Minimum(</w:t>
-            </w:r>
-            <w:proofErr w:type="gramEnd"/>
-            <w:r>
-              <w:rPr>
-                <w:bCs/>
-                <w:szCs w:val="28"/>
-                <w:lang w:val="en-US"/>
-              </w:rPr>
-              <w:t>)</w:t>
+              <w:t>Minimum()</w:t>
             </w:r>
           </w:p>
         </w:tc>
@@ -5087,23 +4854,13 @@
                 <w:szCs w:val="28"/>
               </w:rPr>
             </w:pPr>
-            <w:proofErr w:type="gramStart"/>
             <w:r>
               <w:rPr>
                 <w:bCs/>
                 <w:szCs w:val="28"/>
                 <w:lang w:val="en-US"/>
               </w:rPr>
-              <w:t>Value(</w:t>
-            </w:r>
-            <w:proofErr w:type="gramEnd"/>
-            <w:r>
-              <w:rPr>
-                <w:bCs/>
-                <w:szCs w:val="28"/>
-                <w:lang w:val="en-US"/>
-              </w:rPr>
-              <w:t>)</w:t>
+              <w:t>Value()</w:t>
             </w:r>
           </w:p>
         </w:tc>
@@ -5174,7 +4931,6 @@
         <w:lastRenderedPageBreak/>
         <w:t>Таблица 3.4 – Описание полей, методов, сущностей класса «</w:t>
       </w:r>
-      <w:proofErr w:type="spellStart"/>
       <w:r>
         <w:rPr>
           <w:bCs/>
@@ -5183,7 +4939,6 @@
         </w:rPr>
         <w:t>MugBuilder</w:t>
       </w:r>
-      <w:proofErr w:type="spellEnd"/>
       <w:r>
         <w:rPr>
           <w:bCs/>
@@ -5305,7 +5060,6 @@
                 <w:lang w:val="en-US"/>
               </w:rPr>
             </w:pPr>
-            <w:proofErr w:type="spellStart"/>
             <w:r>
               <w:rPr>
                 <w:bCs/>
@@ -5314,7 +5068,6 @@
               </w:rPr>
               <w:t>kompasConnector</w:t>
             </w:r>
-            <w:proofErr w:type="spellEnd"/>
           </w:p>
         </w:tc>
         <w:tc>
@@ -5429,7 +5182,6 @@
               </w:rPr>
               <w:t>Хранит данные о каждом параметре модели из перечисления «</w:t>
             </w:r>
-            <w:proofErr w:type="spellStart"/>
             <w:r>
               <w:rPr>
                 <w:bCs/>
@@ -5438,7 +5190,6 @@
               </w:rPr>
               <w:t>MugParameter</w:t>
             </w:r>
-            <w:proofErr w:type="spellEnd"/>
             <w:r>
               <w:rPr>
                 <w:bCs/>
@@ -5472,43 +5223,13 @@
               </w:rPr>
               <w:t xml:space="preserve"> </w:t>
             </w:r>
-            <w:proofErr w:type="spellStart"/>
-            <w:proofErr w:type="gramStart"/>
             <w:r>
               <w:rPr>
                 <w:bCs/>
                 <w:szCs w:val="28"/>
                 <w:lang w:val="en-US"/>
               </w:rPr>
-              <w:t>MugBuild</w:t>
-            </w:r>
-            <w:proofErr w:type="spellEnd"/>
-            <w:r>
-              <w:rPr>
-                <w:bCs/>
-                <w:szCs w:val="28"/>
-                <w:lang w:val="en-US"/>
-              </w:rPr>
-              <w:t>(</w:t>
-            </w:r>
-            <w:proofErr w:type="spellStart"/>
-            <w:proofErr w:type="gramEnd"/>
-            <w:r>
-              <w:rPr>
-                <w:bCs/>
-                <w:szCs w:val="28"/>
-                <w:lang w:val="en-US"/>
-              </w:rPr>
-              <w:t>MugParameters</w:t>
-            </w:r>
-            <w:proofErr w:type="spellEnd"/>
-            <w:r>
-              <w:rPr>
-                <w:bCs/>
-                <w:szCs w:val="28"/>
-                <w:lang w:val="en-US"/>
-              </w:rPr>
-              <w:t xml:space="preserve">) </w:t>
+              <w:t xml:space="preserve">MugBuild(MugParameters) </w:t>
             </w:r>
           </w:p>
         </w:tc>
@@ -5577,33 +5298,13 @@
                 <w:lang w:val="en-US"/>
               </w:rPr>
             </w:pPr>
-            <w:proofErr w:type="spellStart"/>
-            <w:proofErr w:type="gramStart"/>
             <w:r>
               <w:rPr>
                 <w:bCs/>
                 <w:szCs w:val="28"/>
                 <w:lang w:val="en-US"/>
               </w:rPr>
-              <w:t>CreateMugBase</w:t>
-            </w:r>
-            <w:proofErr w:type="spellEnd"/>
-            <w:r>
-              <w:rPr>
-                <w:bCs/>
-                <w:szCs w:val="28"/>
-                <w:lang w:val="en-US"/>
-              </w:rPr>
-              <w:t>(</w:t>
-            </w:r>
-            <w:proofErr w:type="gramEnd"/>
-            <w:r>
-              <w:rPr>
-                <w:bCs/>
-                <w:szCs w:val="28"/>
-                <w:lang w:val="en-US"/>
-              </w:rPr>
-              <w:t>)</w:t>
+              <w:t>CreateMugBase()</w:t>
             </w:r>
           </w:p>
         </w:tc>
@@ -5672,33 +5373,13 @@
                 <w:lang w:val="en-US"/>
               </w:rPr>
             </w:pPr>
-            <w:proofErr w:type="spellStart"/>
-            <w:proofErr w:type="gramStart"/>
             <w:r>
               <w:rPr>
                 <w:bCs/>
                 <w:szCs w:val="28"/>
                 <w:lang w:val="en-US"/>
               </w:rPr>
-              <w:t>CreateMugHandle</w:t>
-            </w:r>
-            <w:proofErr w:type="spellEnd"/>
-            <w:r>
-              <w:rPr>
-                <w:bCs/>
-                <w:szCs w:val="28"/>
-                <w:lang w:val="en-US"/>
-              </w:rPr>
-              <w:t>(</w:t>
-            </w:r>
-            <w:proofErr w:type="gramEnd"/>
-            <w:r>
-              <w:rPr>
-                <w:bCs/>
-                <w:szCs w:val="28"/>
-                <w:lang w:val="en-US"/>
-              </w:rPr>
-              <w:t>)</w:t>
+              <w:t>CreateMugHandle()</w:t>
             </w:r>
           </w:p>
         </w:tc>
@@ -5768,23 +5449,13 @@
                 <w:lang w:val="en-US"/>
               </w:rPr>
             </w:pPr>
-            <w:proofErr w:type="spellStart"/>
             <w:r>
               <w:rPr>
                 <w:bCs/>
                 <w:szCs w:val="28"/>
                 <w:lang w:val="en-US"/>
               </w:rPr>
-              <w:t>CreateSketch</w:t>
-            </w:r>
-            <w:proofErr w:type="spellEnd"/>
-            <w:r>
-              <w:rPr>
-                <w:bCs/>
-                <w:szCs w:val="28"/>
-                <w:lang w:val="en-US"/>
-              </w:rPr>
-              <w:t>(obj3dType)</w:t>
+              <w:t>CreateSketch(obj3dType)</w:t>
             </w:r>
           </w:p>
         </w:tc>
@@ -5804,7 +5475,6 @@
                 <w:lang w:val="en-US"/>
               </w:rPr>
             </w:pPr>
-            <w:proofErr w:type="spellStart"/>
             <w:r>
               <w:rPr>
                 <w:bCs/>
@@ -5813,7 +5483,6 @@
               </w:rPr>
               <w:t>ksSketchDefinition</w:t>
             </w:r>
-            <w:proofErr w:type="spellEnd"/>
           </w:p>
         </w:tc>
         <w:tc>
@@ -5856,43 +5525,13 @@
                 <w:lang w:val="en-US"/>
               </w:rPr>
             </w:pPr>
-            <w:proofErr w:type="spellStart"/>
-            <w:proofErr w:type="gramStart"/>
             <w:r>
               <w:rPr>
                 <w:bCs/>
                 <w:szCs w:val="28"/>
                 <w:lang w:val="en-US"/>
               </w:rPr>
-              <w:t>PressOutSketch</w:t>
-            </w:r>
-            <w:proofErr w:type="spellEnd"/>
-            <w:r>
-              <w:rPr>
-                <w:bCs/>
-                <w:szCs w:val="28"/>
-                <w:lang w:val="en-US"/>
-              </w:rPr>
-              <w:t>(</w:t>
-            </w:r>
-            <w:proofErr w:type="spellStart"/>
-            <w:proofErr w:type="gramEnd"/>
-            <w:r>
-              <w:rPr>
-                <w:bCs/>
-                <w:szCs w:val="28"/>
-                <w:lang w:val="en-US"/>
-              </w:rPr>
-              <w:t>ksSketchDefinition</w:t>
-            </w:r>
-            <w:proofErr w:type="spellEnd"/>
-            <w:r>
-              <w:rPr>
-                <w:bCs/>
-                <w:szCs w:val="28"/>
-                <w:lang w:val="en-US"/>
-              </w:rPr>
-              <w:t>, double)</w:t>
+              <w:t>PressOutSketch(ksSketchDefinition, double)</w:t>
             </w:r>
           </w:p>
         </w:tc>
@@ -5980,6 +5619,7 @@
       <w:r>
         <w:rPr>
           <w:noProof/>
+          <w:lang w:eastAsia="ru-RU"/>
         </w:rPr>
         <w:lastRenderedPageBreak/>
         <w:drawing>
@@ -5998,7 +5638,7 @@
                     <pic:cNvPicPr/>
                   </pic:nvPicPr>
                   <pic:blipFill>
-                    <a:blip r:embed="rId12"/>
+                    <a:blip r:embed="rId14"/>
                     <a:stretch>
                       <a:fillRect/>
                     </a:stretch>
@@ -6061,13 +5701,27 @@
           <w:szCs w:val="28"/>
         </w:rPr>
       </w:pPr>
-      <w:r>
-        <w:rPr>
-          <w:szCs w:val="28"/>
-        </w:rPr>
-        <w:t xml:space="preserve">В классе </w:t>
-      </w:r>
-      <w:proofErr w:type="spellStart"/>
+      <w:commentRangeStart w:id="12"/>
+      <w:r>
+        <w:rPr>
+          <w:szCs w:val="28"/>
+        </w:rPr>
+        <w:t>В</w:t>
+      </w:r>
+      <w:commentRangeEnd w:id="12"/>
+      <w:r>
+        <w:rPr>
+          <w:rStyle w:val="af0"/>
+          <w:rFonts w:cs="Times New Roman"/>
+        </w:rPr>
+        <w:commentReference w:id="12"/>
+      </w:r>
+      <w:r>
+        <w:rPr>
+          <w:szCs w:val="28"/>
+        </w:rPr>
+        <w:t xml:space="preserve"> классе </w:t>
+      </w:r>
       <w:r>
         <w:rPr>
           <w:szCs w:val="28"/>
@@ -6075,12 +5729,32 @@
         </w:rPr>
         <w:t>MainForm</w:t>
       </w:r>
-      <w:proofErr w:type="spellEnd"/>
-      <w:r>
-        <w:rPr>
-          <w:szCs w:val="28"/>
-        </w:rPr>
-        <w:t xml:space="preserve"> была переработана логика обработки ошибок, так как изначальная</w:t>
+      <w:r>
+        <w:rPr>
+          <w:szCs w:val="28"/>
+        </w:rPr>
+        <w:t xml:space="preserve"> была </w:t>
+      </w:r>
+      <w:commentRangeStart w:id="13"/>
+      <w:r>
+        <w:rPr>
+          <w:szCs w:val="28"/>
+        </w:rPr>
+        <w:t>переработана логика обработки ошибок</w:t>
+      </w:r>
+      <w:commentRangeEnd w:id="13"/>
+      <w:r>
+        <w:rPr>
+          <w:rStyle w:val="af0"/>
+          <w:rFonts w:cs="Times New Roman"/>
+        </w:rPr>
+        <w:commentReference w:id="13"/>
+      </w:r>
+      <w:r>
+        <w:rPr>
+          <w:szCs w:val="28"/>
+        </w:rPr>
+        <w:t>, так как изначальная</w:t>
       </w:r>
       <w:r>
         <w:rPr>
@@ -6133,7 +5807,6 @@
         </w:rPr>
         <w:t xml:space="preserve"> перенести метод обработки зависимых параметров из класса </w:t>
       </w:r>
-      <w:proofErr w:type="spellStart"/>
       <w:r>
         <w:rPr>
           <w:szCs w:val="28"/>
@@ -6141,14 +5814,12 @@
         </w:rPr>
         <w:t>MainForm</w:t>
       </w:r>
-      <w:proofErr w:type="spellEnd"/>
       <w:r>
         <w:rPr>
           <w:szCs w:val="28"/>
         </w:rPr>
         <w:t xml:space="preserve"> в класс </w:t>
       </w:r>
-      <w:proofErr w:type="spellStart"/>
       <w:r>
         <w:rPr>
           <w:szCs w:val="28"/>
@@ -6156,7 +5827,6 @@
         </w:rPr>
         <w:t>MugParameters</w:t>
       </w:r>
-      <w:proofErr w:type="spellEnd"/>
       <w:r>
         <w:rPr>
           <w:szCs w:val="28"/>
@@ -6190,7 +5860,6 @@
         </w:rPr>
         <w:t xml:space="preserve">В классе </w:t>
       </w:r>
-      <w:proofErr w:type="spellStart"/>
       <w:r>
         <w:rPr>
           <w:szCs w:val="28"/>
@@ -6198,7 +5867,6 @@
         </w:rPr>
         <w:t>KompasWrapper</w:t>
       </w:r>
-      <w:proofErr w:type="spellEnd"/>
       <w:r>
         <w:rPr>
           <w:szCs w:val="28"/>
@@ -6322,7 +5990,6 @@
         </w:rPr>
         <w:t xml:space="preserve">Был добавлен вспомогательный класс </w:t>
       </w:r>
-      <w:proofErr w:type="spellStart"/>
       <w:r>
         <w:rPr>
           <w:szCs w:val="28"/>
@@ -6330,7 +5997,6 @@
         </w:rPr>
         <w:t>KompasSketch</w:t>
       </w:r>
-      <w:proofErr w:type="spellEnd"/>
       <w:r>
         <w:rPr>
           <w:szCs w:val="28"/>
@@ -6364,12 +6030,12 @@
         <w:ind w:firstLine="709"/>
         <w:jc w:val="center"/>
       </w:pPr>
-      <w:bookmarkStart w:id="10" w:name="_Toc122902097"/>
+      <w:bookmarkStart w:id="14" w:name="_Toc122902097"/>
       <w:r>
         <w:lastRenderedPageBreak/>
         <w:t>5 Описание программы для пользователя</w:t>
       </w:r>
-      <w:bookmarkEnd w:id="10"/>
+      <w:bookmarkEnd w:id="14"/>
     </w:p>
     <w:p>
       <w:pPr>
@@ -6422,9 +6088,11 @@
           <w:noProof/>
         </w:rPr>
       </w:pPr>
+      <w:commentRangeStart w:id="15"/>
       <w:r>
         <w:rPr>
           <w:noProof/>
+          <w:lang w:eastAsia="ru-RU"/>
         </w:rPr>
         <w:drawing>
           <wp:inline distT="0" distB="0" distL="0" distR="0" wp14:anchorId="7E5E2058" wp14:editId="634A7F62">
@@ -6444,7 +6112,7 @@
                     </pic:cNvPicPr>
                   </pic:nvPicPr>
                   <pic:blipFill>
-                    <a:blip r:embed="rId13">
+                    <a:blip r:embed="rId15">
                       <a:extLst>
                         <a:ext uri="{28A0092B-C50C-407E-A947-70E740481C1C}">
                           <a14:useLocalDpi xmlns:a14="http://schemas.microsoft.com/office/drawing/2010/main" val="0"/>
@@ -6475,6 +6143,13 @@
           </wp:inline>
         </w:drawing>
       </w:r>
+      <w:commentRangeEnd w:id="15"/>
+      <w:r>
+        <w:rPr>
+          <w:rStyle w:val="af0"/>
+        </w:rPr>
+        <w:commentReference w:id="15"/>
+      </w:r>
     </w:p>
     <w:p>
       <w:pPr>
@@ -6669,515 +6344,17 @@
         </w:rPr>
         <w:t xml:space="preserve"> </w:t>
       </w:r>
+      <w:commentRangeStart w:id="16"/>
       <w:r>
         <w:rPr>
           <w:noProof/>
+          <w:lang w:eastAsia="ru-RU"/>
         </w:rPr>
         <w:drawing>
           <wp:inline distT="0" distB="0" distL="0" distR="0" wp14:anchorId="6A347BD7" wp14:editId="5A1459F2">
             <wp:extent cx="2215035" cy="1295400"/>
             <wp:effectExtent l="0" t="0" r="0" b="0"/>
             <wp:docPr id="1" name="Рисунок 1"/>
-            <wp:cNvGraphicFramePr>
-              <a:graphicFrameLocks xmlns:a="http://schemas.openxmlformats.org/drawingml/2006/main" noChangeAspect="1"/>
-            </wp:cNvGraphicFramePr>
-            <a:graphic xmlns:a="http://schemas.openxmlformats.org/drawingml/2006/main">
-              <a:graphicData uri="http://schemas.openxmlformats.org/drawingml/2006/picture">
-                <pic:pic xmlns:pic="http://schemas.openxmlformats.org/drawingml/2006/picture">
-                  <pic:nvPicPr>
-                    <pic:cNvPr id="1" name=""/>
-                    <pic:cNvPicPr/>
-                  </pic:nvPicPr>
-                  <pic:blipFill>
-                    <a:blip r:embed="rId14"/>
-                    <a:stretch>
-                      <a:fillRect/>
-                    </a:stretch>
-                  </pic:blipFill>
-                  <pic:spPr>
-                    <a:xfrm>
-                      <a:off x="0" y="0"/>
-                      <a:ext cx="2216585" cy="1296307"/>
-                    </a:xfrm>
-                    <a:prstGeom prst="rect">
-                      <a:avLst/>
-                    </a:prstGeom>
-                  </pic:spPr>
-                </pic:pic>
-              </a:graphicData>
-            </a:graphic>
-          </wp:inline>
-        </w:drawing>
-      </w:r>
-    </w:p>
-    <w:p>
-      <w:pPr>
-        <w:ind w:firstLine="709"/>
-        <w:jc w:val="center"/>
-      </w:pPr>
-      <w:r>
-        <w:t xml:space="preserve">Рисунок </w:t>
-      </w:r>
-      <w:r>
-        <w:t>5</w:t>
-      </w:r>
-      <w:r>
-        <w:t>.3 — Окно ошибки</w:t>
-      </w:r>
-    </w:p>
-    <w:p>
-      <w:pPr>
-        <w:ind w:firstLine="709"/>
-      </w:pPr>
-      <w:r>
-        <w:t xml:space="preserve">После ввода необходимых параметров, построить деталь в САПР </w:t>
-      </w:r>
-      <w:r>
-        <w:t>Компас 3</w:t>
-      </w:r>
-      <w:r>
-        <w:rPr>
-          <w:lang w:val="en-US"/>
-        </w:rPr>
-        <w:t>D</w:t>
-      </w:r>
-      <w:r>
-        <w:t xml:space="preserve"> </w:t>
-      </w:r>
-      <w:r>
-        <w:t>можно с помощью кнопки «</w:t>
-      </w:r>
-      <w:r>
-        <w:rPr>
-          <w:lang w:val="en-US"/>
-        </w:rPr>
-        <w:t>Build</w:t>
-      </w:r>
-      <w:r>
-        <w:t xml:space="preserve">». </w:t>
-      </w:r>
-      <w:r>
-        <w:t>Кружка</w:t>
-      </w:r>
-      <w:r>
-        <w:t>, построенн</w:t>
-      </w:r>
-      <w:r>
-        <w:t>ая</w:t>
-      </w:r>
-      <w:r>
-        <w:t xml:space="preserve"> по заданным параметрам</w:t>
-      </w:r>
-      <w:r>
-        <w:t xml:space="preserve"> </w:t>
-      </w:r>
-      <w:r>
-        <w:t>в</w:t>
-      </w:r>
-      <w:r>
-        <w:t xml:space="preserve"> </w:t>
-      </w:r>
-      <w:r>
-        <w:t xml:space="preserve">САПР </w:t>
-      </w:r>
-      <w:r>
-        <w:rPr>
-          <w:lang w:val="en-US"/>
-        </w:rPr>
-        <w:t>Kompas</w:t>
-      </w:r>
-      <w:r>
-        <w:t xml:space="preserve"> </w:t>
-      </w:r>
-      <w:r>
-        <w:t>3</w:t>
-      </w:r>
-      <w:r>
-        <w:rPr>
-          <w:lang w:val="en-US"/>
-        </w:rPr>
-        <w:t>D</w:t>
-      </w:r>
-      <w:r>
-        <w:t>, представлен</w:t>
-      </w:r>
-      <w:r>
-        <w:t>а</w:t>
-      </w:r>
-      <w:r>
-        <w:t xml:space="preserve"> на рисунк</w:t>
-      </w:r>
-      <w:r>
-        <w:t>е</w:t>
-      </w:r>
-      <w:r>
-        <w:t xml:space="preserve"> 5.4.</w:t>
-      </w:r>
-    </w:p>
-    <w:p>
-      <w:pPr>
-        <w:spacing w:line="240" w:lineRule="auto"/>
-        <w:ind w:firstLine="709"/>
-        <w:jc w:val="center"/>
-      </w:pPr>
-      <w:r>
-        <w:rPr>
-          <w:noProof/>
-        </w:rPr>
-        <w:drawing>
-          <wp:inline distT="0" distB="0" distL="0" distR="0" wp14:anchorId="5830A6A7" wp14:editId="2D869969">
-            <wp:extent cx="4057650" cy="3704811"/>
-            <wp:effectExtent l="0" t="0" r="0" b="0"/>
-            <wp:docPr id="17" name="Рисунок 17"/>
-            <wp:cNvGraphicFramePr>
-              <a:graphicFrameLocks xmlns:a="http://schemas.openxmlformats.org/drawingml/2006/main" noChangeAspect="1"/>
-            </wp:cNvGraphicFramePr>
-            <a:graphic xmlns:a="http://schemas.openxmlformats.org/drawingml/2006/main">
-              <a:graphicData uri="http://schemas.openxmlformats.org/drawingml/2006/picture">
-                <pic:pic xmlns:pic="http://schemas.openxmlformats.org/drawingml/2006/picture">
-                  <pic:nvPicPr>
-                    <pic:cNvPr id="1" name=""/>
-                    <pic:cNvPicPr/>
-                  </pic:nvPicPr>
-                  <pic:blipFill>
-                    <a:blip r:embed="rId15"/>
-                    <a:stretch>
-                      <a:fillRect/>
-                    </a:stretch>
-                  </pic:blipFill>
-                  <pic:spPr>
-                    <a:xfrm>
-                      <a:off x="0" y="0"/>
-                      <a:ext cx="4062866" cy="3709573"/>
-                    </a:xfrm>
-                    <a:prstGeom prst="rect">
-                      <a:avLst/>
-                    </a:prstGeom>
-                  </pic:spPr>
-                </pic:pic>
-              </a:graphicData>
-            </a:graphic>
-          </wp:inline>
-        </w:drawing>
-      </w:r>
-    </w:p>
-    <w:p>
-      <w:pPr>
-        <w:spacing w:after="240" w:line="240" w:lineRule="auto"/>
-        <w:ind w:firstLine="709"/>
-        <w:jc w:val="center"/>
-      </w:pPr>
-      <w:r>
-        <w:t>Рисунок 5.</w:t>
-      </w:r>
-      <w:r>
-        <w:t>4</w:t>
-      </w:r>
-      <w:r>
-        <w:t xml:space="preserve"> — </w:t>
-      </w:r>
-      <w:r>
-        <w:t>Кружка</w:t>
-      </w:r>
-      <w:r>
-        <w:t>, построенн</w:t>
-      </w:r>
-      <w:r>
-        <w:t>ая</w:t>
-      </w:r>
-      <w:r>
-        <w:t xml:space="preserve"> по заданным параметрам в САПР </w:t>
-      </w:r>
-      <w:r>
-        <w:t>Компас 3</w:t>
-      </w:r>
-      <w:r>
-        <w:rPr>
-          <w:lang w:val="en-US"/>
-        </w:rPr>
-        <w:t>D</w:t>
-      </w:r>
-      <w:r>
-        <w:br w:type="page"/>
-      </w:r>
-    </w:p>
-    <w:p>
-      <w:pPr>
-        <w:pStyle w:val="1"/>
-        <w:spacing w:before="0" w:after="0"/>
-        <w:ind w:firstLine="709"/>
-        <w:jc w:val="center"/>
-      </w:pPr>
-      <w:bookmarkStart w:id="11" w:name="_Toc122902098"/>
-      <w:r>
-        <w:lastRenderedPageBreak/>
-        <w:t>6 Тестирование программы</w:t>
-      </w:r>
-      <w:bookmarkEnd w:id="11"/>
-    </w:p>
-    <w:p>
-      <w:pPr>
-        <w:ind w:firstLine="709"/>
-      </w:pPr>
-      <w:r>
-        <w:t>Тестирование позволяет убедиться в работоспособности программы, выявлять ошибки при изменении какого-либо функционала.</w:t>
-      </w:r>
-    </w:p>
-    <w:p>
-      <w:pPr>
-        <w:pStyle w:val="1"/>
-        <w:spacing w:before="0" w:after="0"/>
-        <w:ind w:firstLine="709"/>
-        <w:jc w:val="center"/>
-      </w:pPr>
-      <w:bookmarkStart w:id="12" w:name="_Toc122902099"/>
-      <w:r>
-        <w:t>6.1 Функциональное тестирование</w:t>
-      </w:r>
-      <w:bookmarkEnd w:id="12"/>
-    </w:p>
-    <w:p>
-      <w:pPr>
-        <w:ind w:firstLine="709"/>
-      </w:pPr>
-      <w:r>
-        <w:t>При функциональном тестировании проверялось корректность работы плагина «</w:t>
-      </w:r>
-      <w:r>
-        <w:t>Кружка</w:t>
-      </w:r>
-      <w:r>
-        <w:t>», а именно, соответствие полученного результата в виде трехмерной модели, с входными параметрами</w:t>
-      </w:r>
-      <w:r>
-        <w:t xml:space="preserve"> </w:t>
-      </w:r>
-      <w:r>
-        <w:t>[</w:t>
-      </w:r>
-      <w:r>
-        <w:t>1</w:t>
-      </w:r>
-      <w:r>
-        <w:t>0</w:t>
-      </w:r>
-      <w:r>
-        <w:t>]</w:t>
-      </w:r>
-      <w:r>
-        <w:t>.</w:t>
-      </w:r>
-    </w:p>
-    <w:p>
-      <w:pPr>
-        <w:ind w:firstLine="709"/>
-      </w:pPr>
-      <w:r>
-        <w:t>Проведено тестирование максимальных и минимальных параметров модели.</w:t>
-      </w:r>
-    </w:p>
-    <w:p>
-      <w:pPr>
-        <w:ind w:firstLine="709"/>
-      </w:pPr>
-      <w:r>
-        <w:t>На рисунк</w:t>
-      </w:r>
-      <w:r>
-        <w:t>е</w:t>
-      </w:r>
-      <w:r>
-        <w:t xml:space="preserve"> </w:t>
-      </w:r>
-      <w:r>
-        <w:t xml:space="preserve">6.1 </w:t>
-      </w:r>
-      <w:r>
-        <w:t>представлен</w:t>
-      </w:r>
-      <w:r>
-        <w:t>а</w:t>
-      </w:r>
-      <w:r>
-        <w:t xml:space="preserve"> проверк</w:t>
-      </w:r>
-      <w:r>
-        <w:t>а</w:t>
-      </w:r>
-      <w:r>
-        <w:t xml:space="preserve"> размеров модели с минимальным введенными параметрами в САПР </w:t>
-      </w:r>
-      <w:r>
-        <w:rPr>
-          <w:lang w:val="en-US"/>
-        </w:rPr>
-        <w:t>Kompas</w:t>
-      </w:r>
-      <w:r>
-        <w:t xml:space="preserve"> 3</w:t>
-      </w:r>
-      <w:r>
-        <w:rPr>
-          <w:lang w:val="en-US"/>
-        </w:rPr>
-        <w:t>D</w:t>
-      </w:r>
-      <w:r>
-        <w:t>.</w:t>
-      </w:r>
-    </w:p>
-    <w:p>
-      <w:pPr>
-        <w:ind w:firstLine="709"/>
-      </w:pPr>
-      <w:r>
-        <w:t xml:space="preserve">Минимальные параметры </w:t>
-      </w:r>
-      <w:r>
-        <w:t>кружки</w:t>
-      </w:r>
-      <w:r>
-        <w:t>:</w:t>
-      </w:r>
-    </w:p>
-    <w:p>
-      <w:pPr>
-        <w:ind w:firstLine="709"/>
-      </w:pPr>
-      <w:r>
-        <w:t>Диаметр горла кружки</w:t>
-      </w:r>
-      <w:r>
-        <w:t xml:space="preserve"> </w:t>
-      </w:r>
-      <w:r>
-        <w:t>70</w:t>
-      </w:r>
-      <w:r>
-        <w:t xml:space="preserve"> мм</w:t>
-      </w:r>
-      <w:r>
-        <w:t>;</w:t>
-      </w:r>
-    </w:p>
-    <w:p>
-      <w:pPr>
-        <w:ind w:firstLine="709"/>
-      </w:pPr>
-      <w:r>
-        <w:t>Высота</w:t>
-      </w:r>
-      <w:r>
-        <w:t xml:space="preserve"> кружки</w:t>
-      </w:r>
-      <w:r>
-        <w:t xml:space="preserve"> </w:t>
-      </w:r>
-      <w:r>
-        <w:t>85</w:t>
-      </w:r>
-      <w:r>
-        <w:t xml:space="preserve"> мм</w:t>
-      </w:r>
-      <w:r>
-        <w:t>;</w:t>
-      </w:r>
-    </w:p>
-    <w:p>
-      <w:pPr>
-        <w:ind w:firstLine="709"/>
-      </w:pPr>
-      <w:r>
-        <w:t>Расстояние между внешней и внутренней частями кружки</w:t>
-      </w:r>
-      <w:r>
-        <w:t xml:space="preserve"> </w:t>
-      </w:r>
-      <w:r>
-        <w:t>5</w:t>
-      </w:r>
-      <w:r>
-        <w:t xml:space="preserve"> </w:t>
-      </w:r>
-      <w:r>
-        <w:t>мм</w:t>
-      </w:r>
-      <w:r>
-        <w:t>;</w:t>
-      </w:r>
-    </w:p>
-    <w:p>
-      <w:pPr>
-        <w:ind w:firstLine="709"/>
-      </w:pPr>
-      <w:r>
-        <w:t>Внутренний диаметр ручки кружки 59.5 мм</w:t>
-      </w:r>
-      <w:r>
-        <w:t>;</w:t>
-      </w:r>
-    </w:p>
-    <w:p>
-      <w:pPr>
-        <w:ind w:firstLine="709"/>
-      </w:pPr>
-      <w:r>
-        <w:t>Длина ручки кружки</w:t>
-      </w:r>
-      <w:r>
-        <w:t xml:space="preserve"> </w:t>
-      </w:r>
-      <w:r>
-        <w:t>29.7</w:t>
-      </w:r>
-      <w:r>
-        <w:t xml:space="preserve"> мм</w:t>
-      </w:r>
-      <w:r>
-        <w:t>;</w:t>
-      </w:r>
-      <w:r>
-        <w:t xml:space="preserve"> </w:t>
-      </w:r>
-    </w:p>
-    <w:p>
-      <w:pPr>
-        <w:ind w:firstLine="709"/>
-      </w:pPr>
-      <w:r>
-        <w:t>Высота кармашка для печенья</w:t>
-      </w:r>
-      <w:r>
-        <w:t xml:space="preserve"> 2</w:t>
-      </w:r>
-      <w:r>
-        <w:t>6</w:t>
-      </w:r>
-      <w:r>
-        <w:t xml:space="preserve"> мм</w:t>
-      </w:r>
-      <w:r>
-        <w:t>.</w:t>
-      </w:r>
-    </w:p>
-    <w:p>
-      <w:pPr>
-        <w:ind w:firstLine="709"/>
-        <w:jc w:val="center"/>
-        <w:rPr>
-          <w:lang w:val="en-US"/>
-        </w:rPr>
-      </w:pPr>
-      <w:r>
-        <w:rPr>
-          <w:noProof/>
-        </w:rPr>
-        <w:lastRenderedPageBreak/>
-        <w:drawing>
-          <wp:inline distT="0" distB="0" distL="0" distR="0" wp14:anchorId="33F6E452" wp14:editId="37373012">
-            <wp:extent cx="4371975" cy="4434560"/>
-            <wp:effectExtent l="0" t="0" r="0" b="4445"/>
-            <wp:docPr id="18" name="Рисунок 18"/>
             <wp:cNvGraphicFramePr>
               <a:graphicFrameLocks xmlns:a="http://schemas.openxmlformats.org/drawingml/2006/main" noChangeAspect="1"/>
             </wp:cNvGraphicFramePr>
@@ -7197,7 +6374,7 @@
                   <pic:spPr>
                     <a:xfrm>
                       <a:off x="0" y="0"/>
-                      <a:ext cx="4376352" cy="4438999"/>
+                      <a:ext cx="2216585" cy="1296307"/>
                     </a:xfrm>
                     <a:prstGeom prst="rect">
                       <a:avLst/>
@@ -7209,6 +6386,13 @@
           </wp:inline>
         </w:drawing>
       </w:r>
+      <w:commentRangeEnd w:id="16"/>
+      <w:r>
+        <w:rPr>
+          <w:rStyle w:val="af0"/>
+        </w:rPr>
+        <w:commentReference w:id="16"/>
+      </w:r>
     </w:p>
     <w:p>
       <w:pPr>
@@ -7216,25 +6400,81 @@
         <w:jc w:val="center"/>
       </w:pPr>
       <w:r>
-        <w:t>Рисунок 6.</w:t>
-      </w:r>
-      <w:r>
-        <w:t>1</w:t>
-      </w:r>
-      <w:r>
-        <w:t xml:space="preserve"> – Модель с минимальными введенными параметрами в</w:t>
+        <w:t xml:space="preserve">Рисунок </w:t>
+      </w:r>
+      <w:r>
+        <w:t>5</w:t>
+      </w:r>
+      <w:r>
+        <w:t>.3 — Окно ошибки</w:t>
+      </w:r>
+    </w:p>
+    <w:p>
+      <w:pPr>
+        <w:ind w:firstLine="709"/>
+      </w:pPr>
+      <w:r>
+        <w:t xml:space="preserve">После ввода необходимых параметров, построить деталь в САПР </w:t>
+      </w:r>
+      <w:r>
+        <w:t>Компас 3</w:t>
+      </w:r>
+      <w:r>
+        <w:rPr>
+          <w:lang w:val="en-US"/>
+        </w:rPr>
+        <w:t>D</w:t>
       </w:r>
       <w:r>
         <w:t xml:space="preserve"> </w:t>
       </w:r>
       <w:r>
+        <w:t>можно с помощью кнопки «</w:t>
+      </w:r>
+      <w:r>
         <w:rPr>
           <w:lang w:val="en-US"/>
         </w:rPr>
+        <w:t>Build</w:t>
+      </w:r>
+      <w:r>
+        <w:t xml:space="preserve">». </w:t>
+      </w:r>
+      <w:r>
+        <w:t>Кружка</w:t>
+      </w:r>
+      <w:r>
+        <w:t>, построенн</w:t>
+      </w:r>
+      <w:r>
+        <w:t>ая</w:t>
+      </w:r>
+      <w:r>
+        <w:t xml:space="preserve"> по заданным параметрам</w:t>
+      </w:r>
+      <w:r>
+        <w:t xml:space="preserve"> </w:t>
+      </w:r>
+      <w:r>
+        <w:t>в</w:t>
+      </w:r>
+      <w:r>
+        <w:t xml:space="preserve"> </w:t>
+      </w:r>
+      <w:r>
+        <w:t xml:space="preserve">САПР </w:t>
+      </w:r>
+      <w:r>
+        <w:rPr>
+          <w:lang w:val="en-US"/>
+        </w:rPr>
         <w:t>Kompas</w:t>
       </w:r>
       <w:r>
-        <w:t xml:space="preserve"> 3</w:t>
+        <w:t xml:space="preserve"> </w:t>
+      </w:r>
+      <w:r>
+        <w:t>3</w:t>
       </w:r>
       <w:r>
         <w:rPr>
@@ -7242,158 +6482,38 @@
         </w:rPr>
         <w:t>D</w:t>
       </w:r>
-    </w:p>
-    <w:p>
-      <w:pPr>
-        <w:ind w:firstLine="709"/>
-      </w:pPr>
-      <w:r>
-        <w:t>Ниже на рисунк</w:t>
+      <w:r>
+        <w:t>, представлен</w:t>
+      </w:r>
+      <w:r>
+        <w:t>а</w:t>
+      </w:r>
+      <w:r>
+        <w:t xml:space="preserve"> на рисунк</w:t>
       </w:r>
       <w:r>
         <w:t>е</w:t>
       </w:r>
       <w:r>
-        <w:t xml:space="preserve"> 6.</w:t>
-      </w:r>
-      <w:r>
-        <w:t>2</w:t>
-      </w:r>
-      <w:r>
-        <w:t xml:space="preserve"> представлен</w:t>
-      </w:r>
-      <w:r>
-        <w:t>а</w:t>
-      </w:r>
-      <w:r>
-        <w:t xml:space="preserve"> проверк</w:t>
-      </w:r>
-      <w:r>
-        <w:t>а</w:t>
-      </w:r>
-      <w:r>
-        <w:t xml:space="preserve"> размеров модели с максимальными введенными параметрами в САПР </w:t>
-      </w:r>
-      <w:r>
-        <w:rPr>
-          <w:lang w:val="en-US"/>
-        </w:rPr>
-        <w:t>Kompas</w:t>
-      </w:r>
-      <w:r>
-        <w:t xml:space="preserve"> 3</w:t>
-      </w:r>
-      <w:r>
-        <w:rPr>
-          <w:lang w:val="en-US"/>
-        </w:rPr>
-        <w:t>D</w:t>
-      </w:r>
-      <w:r>
-        <w:t xml:space="preserve"> </w:t>
-      </w:r>
-    </w:p>
-    <w:p>
-      <w:pPr>
-        <w:ind w:firstLine="709"/>
-      </w:pPr>
-      <w:r>
-        <w:t xml:space="preserve">Максимальные параметры </w:t>
-      </w:r>
-      <w:r>
-        <w:t>кружки</w:t>
-      </w:r>
-      <w:r>
-        <w:t>:</w:t>
-      </w:r>
-    </w:p>
-    <w:p>
-      <w:pPr>
-        <w:ind w:firstLine="709"/>
-      </w:pPr>
-      <w:r>
-        <w:t>Диаметр горла кружки 105 мм</w:t>
-      </w:r>
-      <w:r>
-        <w:t>;</w:t>
-      </w:r>
-    </w:p>
-    <w:p>
-      <w:pPr>
-        <w:ind w:firstLine="709"/>
-      </w:pPr>
-      <w:r>
-        <w:t>Высота кружки 130 мм</w:t>
-      </w:r>
-      <w:r>
-        <w:t>;</w:t>
-      </w:r>
-    </w:p>
-    <w:p>
-      <w:pPr>
-        <w:ind w:firstLine="709"/>
-      </w:pPr>
-      <w:r>
-        <w:t>Расстояние между внешней и внутренней частями кружки 10</w:t>
-      </w:r>
-      <w:r>
-        <w:t xml:space="preserve"> </w:t>
-      </w:r>
-      <w:r>
-        <w:t>мм</w:t>
-      </w:r>
-      <w:r>
-        <w:t>;</w:t>
-      </w:r>
-    </w:p>
-    <w:p>
-      <w:pPr>
-        <w:ind w:firstLine="709"/>
-      </w:pPr>
-      <w:r>
-        <w:t>Внутренний диаметр ручки кружки 91 мм</w:t>
-      </w:r>
-      <w:r>
-        <w:t>;</w:t>
-      </w:r>
-    </w:p>
-    <w:p>
-      <w:pPr>
-        <w:ind w:firstLine="709"/>
-      </w:pPr>
-      <w:r>
-        <w:t>Длина ручки кружки 45.5 мм</w:t>
-      </w:r>
-      <w:r>
-        <w:t>;</w:t>
-      </w:r>
-      <w:r>
-        <w:t xml:space="preserve"> </w:t>
-      </w:r>
-    </w:p>
-    <w:p>
-      <w:pPr>
-        <w:ind w:firstLine="709"/>
-      </w:pPr>
-      <w:r>
-        <w:t>Высота кармашка для печенья 39 мм.</w:t>
-      </w:r>
-    </w:p>
-    <w:p>
-      <w:pPr>
+        <w:t xml:space="preserve"> 5.4.</w:t>
+      </w:r>
+    </w:p>
+    <w:p>
+      <w:pPr>
+        <w:spacing w:line="240" w:lineRule="auto"/>
         <w:ind w:firstLine="709"/>
         <w:jc w:val="center"/>
       </w:pPr>
       <w:r>
         <w:rPr>
           <w:noProof/>
-        </w:rPr>
-        <w:lastRenderedPageBreak/>
+          <w:lang w:eastAsia="ru-RU"/>
+        </w:rPr>
         <w:drawing>
-          <wp:inline distT="0" distB="0" distL="0" distR="0" wp14:anchorId="53DDEE16" wp14:editId="04039FBB">
-            <wp:extent cx="4076700" cy="4229100"/>
+          <wp:inline distT="0" distB="0" distL="0" distR="0" wp14:anchorId="5830A6A7" wp14:editId="2D869969">
+            <wp:extent cx="4057650" cy="3704811"/>
             <wp:effectExtent l="0" t="0" r="0" b="0"/>
-            <wp:docPr id="19" name="Рисунок 19"/>
+            <wp:docPr id="17" name="Рисунок 17"/>
             <wp:cNvGraphicFramePr>
               <a:graphicFrameLocks xmlns:a="http://schemas.openxmlformats.org/drawingml/2006/main" noChangeAspect="1"/>
             </wp:cNvGraphicFramePr>
@@ -7413,7 +6533,7 @@
                   <pic:spPr>
                     <a:xfrm>
                       <a:off x="0" y="0"/>
-                      <a:ext cx="4076700" cy="4229100"/>
+                      <a:ext cx="4062866" cy="3709573"/>
                     </a:xfrm>
                     <a:prstGeom prst="rect">
                       <a:avLst/>
@@ -7428,47 +6548,42 @@
     </w:p>
     <w:p>
       <w:pPr>
-        <w:ind w:right="-1" w:firstLine="709"/>
+        <w:spacing w:after="240" w:line="240" w:lineRule="auto"/>
+        <w:ind w:firstLine="709"/>
         <w:jc w:val="center"/>
       </w:pPr>
       <w:r>
-        <w:rPr>
-          <w:noProof/>
-          <w:lang w:eastAsia="ru-RU"/>
-        </w:rPr>
-        <w:t>Рисунок 6.</w:t>
-      </w:r>
-      <w:r>
-        <w:rPr>
-          <w:noProof/>
-          <w:lang w:eastAsia="ru-RU"/>
-        </w:rPr>
-        <w:t>2</w:t>
-      </w:r>
-      <w:r>
-        <w:rPr>
-          <w:noProof/>
-          <w:lang w:eastAsia="ru-RU"/>
-        </w:rPr>
+        <w:t>Рисунок 5.</w:t>
+      </w:r>
+      <w:r>
+        <w:t>4</w:t>
+      </w:r>
+      <w:r>
         <w:t xml:space="preserve"> — </w:t>
       </w:r>
       <w:r>
-        <w:t xml:space="preserve">Модель с максимально веденными параметрами в </w:t>
+        <w:t>Кружка</w:t>
+      </w:r>
+      <w:r>
+        <w:t>, построенн</w:t>
+      </w:r>
+      <w:r>
+        <w:t>ая</w:t>
+      </w:r>
+      <w:r>
+        <w:t xml:space="preserve"> по заданным параметрам в САПР </w:t>
+      </w:r>
+      <w:r>
+        <w:t>Компас 3</w:t>
       </w:r>
       <w:r>
         <w:rPr>
           <w:lang w:val="en-US"/>
         </w:rPr>
-        <w:t>Kompas</w:t>
-      </w:r>
-      <w:r>
-        <w:t xml:space="preserve"> 3</w:t>
-      </w:r>
-      <w:r>
-        <w:rPr>
-          <w:lang w:val="en-US"/>
-        </w:rPr>
         <w:t>D</w:t>
+      </w:r>
+      <w:r>
+        <w:br w:type="page"/>
       </w:r>
     </w:p>
     <w:p>
@@ -7478,138 +6593,278 @@
         <w:ind w:firstLine="709"/>
         <w:jc w:val="center"/>
       </w:pPr>
-      <w:bookmarkStart w:id="13" w:name="_Toc122902100"/>
-      <w:r>
-        <w:t>6.2 Модульное тестирование</w:t>
-      </w:r>
-      <w:bookmarkEnd w:id="13"/>
+      <w:bookmarkStart w:id="17" w:name="_Toc122902098"/>
+      <w:r>
+        <w:lastRenderedPageBreak/>
+        <w:t>6 Тестирование программы</w:t>
+      </w:r>
+      <w:bookmarkEnd w:id="17"/>
     </w:p>
     <w:p>
       <w:pPr>
         <w:ind w:firstLine="709"/>
-        <w:rPr>
-          <w:rFonts w:eastAsia="Calibri"/>
-        </w:rPr>
-      </w:pPr>
-      <w:r>
-        <w:rPr>
-          <w:rFonts w:eastAsia="Calibri"/>
-        </w:rPr>
-        <w:t xml:space="preserve">В целях проверки корректности работы методов и свойств классов при помощи </w:t>
-      </w:r>
-      <w:r>
-        <w:t xml:space="preserve">тестового фреймворка </w:t>
-      </w:r>
-      <w:proofErr w:type="spellStart"/>
-      <w:r>
-        <w:t>NUnit</w:t>
-      </w:r>
-      <w:proofErr w:type="spellEnd"/>
-      <w:r>
-        <w:t xml:space="preserve"> версии 3.13 </w:t>
-      </w:r>
-      <w:r>
-        <w:rPr>
-          <w:rFonts w:eastAsia="Calibri"/>
-        </w:rPr>
-        <w:t>проведено модульное тестирование [1</w:t>
-      </w:r>
-      <w:r>
-        <w:rPr>
-          <w:rFonts w:eastAsia="Calibri"/>
-        </w:rPr>
-        <w:t>1</w:t>
-      </w:r>
-      <w:r>
-        <w:rPr>
-          <w:rFonts w:eastAsia="Calibri"/>
-        </w:rPr>
-        <w:t>], проверялись открытые поля и методы.</w:t>
-      </w:r>
-      <w:r>
-        <w:rPr>
-          <w:rFonts w:eastAsia="Calibri"/>
-        </w:rPr>
-        <w:t xml:space="preserve"> </w:t>
-      </w:r>
-      <w:r>
-        <w:rPr>
-          <w:rFonts w:eastAsia="Calibri"/>
-        </w:rPr>
-        <w:t>На рисунке 6.</w:t>
-      </w:r>
-      <w:r>
-        <w:rPr>
-          <w:rFonts w:eastAsia="Calibri"/>
-        </w:rPr>
-        <w:t xml:space="preserve">3 </w:t>
-      </w:r>
-      <w:r>
-        <w:rPr>
-          <w:rFonts w:eastAsia="Calibri"/>
-        </w:rPr>
-        <w:t xml:space="preserve">представлено тестирование </w:t>
-      </w:r>
-      <w:r>
-        <w:rPr>
-          <w:rFonts w:eastAsia="Calibri"/>
-        </w:rPr>
-        <w:t xml:space="preserve">библиотеки </w:t>
-      </w:r>
-      <w:r>
-        <w:rPr>
-          <w:rFonts w:eastAsia="Calibri"/>
-        </w:rPr>
-        <w:t>класс</w:t>
-      </w:r>
-      <w:r>
-        <w:rPr>
-          <w:rFonts w:eastAsia="Calibri"/>
-        </w:rPr>
-        <w:t>ов</w:t>
-      </w:r>
-      <w:r>
-        <w:t xml:space="preserve">: </w:t>
-      </w:r>
-      <w:r>
-        <w:rPr>
-          <w:lang w:val="en-US"/>
-        </w:rPr>
-        <w:t>Model</w:t>
-      </w:r>
-      <w:r>
-        <w:t>.</w:t>
-      </w:r>
-      <w:r>
-        <w:t xml:space="preserve"> </w:t>
-      </w:r>
-      <w:r>
-        <w:t xml:space="preserve">Степень покрытия </w:t>
-      </w:r>
-      <w:r>
-        <w:t>классов</w:t>
-      </w:r>
-      <w:r>
-        <w:t xml:space="preserve"> — сто процентов. </w:t>
-      </w:r>
-    </w:p>
-    <w:p>
-      <w:pPr>
+      </w:pPr>
+      <w:r>
+        <w:t>Тестирование позволяет убедиться в работоспособности программы, выявлять ошибки при изменении какого-либо функционала.</w:t>
+      </w:r>
+    </w:p>
+    <w:p>
+      <w:pPr>
+        <w:pStyle w:val="1"/>
+        <w:spacing w:before="0" w:after="0"/>
         <w:ind w:firstLine="709"/>
         <w:jc w:val="center"/>
-        <w:rPr>
-          <w:rFonts w:eastAsia="Calibri"/>
-        </w:rPr>
-      </w:pPr>
+      </w:pPr>
+      <w:bookmarkStart w:id="18" w:name="_Toc122902099"/>
+      <w:r>
+        <w:t>6.1 Функциональное тестирование</w:t>
+      </w:r>
+      <w:bookmarkEnd w:id="18"/>
+    </w:p>
+    <w:p>
+      <w:pPr>
+        <w:ind w:firstLine="709"/>
+      </w:pPr>
+      <w:r>
+        <w:t>При функциональном тестировании проверялось корректность работы плагина «</w:t>
+      </w:r>
+      <w:r>
+        <w:t>Кружка</w:t>
+      </w:r>
+      <w:r>
+        <w:t>», а именно, соответствие полученного результата в виде трехмерной модели, с входными параметрами</w:t>
+      </w:r>
+      <w:r>
+        <w:t xml:space="preserve"> </w:t>
+      </w:r>
+      <w:r>
+        <w:t>[</w:t>
+      </w:r>
+      <w:r>
+        <w:t>1</w:t>
+      </w:r>
+      <w:r>
+        <w:t>0</w:t>
+      </w:r>
+      <w:r>
+        <w:t>]</w:t>
+      </w:r>
+      <w:r>
+        <w:t>.</w:t>
+      </w:r>
+    </w:p>
+    <w:p>
+      <w:pPr>
+        <w:ind w:firstLine="709"/>
+      </w:pPr>
+      <w:r>
+        <w:t>Проведено тестирование максимальных и минимальных параметров модели.</w:t>
+      </w:r>
+    </w:p>
+    <w:p>
+      <w:pPr>
+        <w:ind w:firstLine="709"/>
+      </w:pPr>
+      <w:r>
+        <w:t>На рисунк</w:t>
+      </w:r>
+      <w:r>
+        <w:t>е</w:t>
+      </w:r>
+      <w:r>
+        <w:t xml:space="preserve"> </w:t>
+      </w:r>
+      <w:r>
+        <w:t xml:space="preserve">6.1 </w:t>
+      </w:r>
+      <w:r>
+        <w:t>представлен</w:t>
+      </w:r>
+      <w:r>
+        <w:t>а</w:t>
+      </w:r>
+      <w:r>
+        <w:t xml:space="preserve"> проверк</w:t>
+      </w:r>
+      <w:r>
+        <w:t>а</w:t>
+      </w:r>
+      <w:r>
+        <w:t xml:space="preserve"> размеров модели с минимальным введенными параметрами в САПР </w:t>
+      </w:r>
+      <w:r>
+        <w:rPr>
+          <w:lang w:val="en-US"/>
+        </w:rPr>
+        <w:t>Kompas</w:t>
+      </w:r>
+      <w:r>
+        <w:t xml:space="preserve"> 3</w:t>
+      </w:r>
+      <w:r>
+        <w:rPr>
+          <w:lang w:val="en-US"/>
+        </w:rPr>
+        <w:t>D</w:t>
+      </w:r>
+      <w:r>
+        <w:t>.</w:t>
+      </w:r>
+    </w:p>
+    <w:p>
+      <w:pPr>
+        <w:ind w:firstLine="709"/>
+      </w:pPr>
+      <w:r>
+        <w:t xml:space="preserve">Минимальные параметры </w:t>
+      </w:r>
+      <w:r>
+        <w:t>кружки</w:t>
+      </w:r>
+      <w:r>
+        <w:t>:</w:t>
+      </w:r>
+    </w:p>
+    <w:p>
+      <w:pPr>
+        <w:ind w:firstLine="709"/>
+      </w:pPr>
+      <w:r>
+        <w:t>Диаметр горла кружки</w:t>
+      </w:r>
+      <w:r>
+        <w:t xml:space="preserve"> </w:t>
+      </w:r>
+      <w:r>
+        <w:t>70</w:t>
+      </w:r>
+      <w:r>
+        <w:t xml:space="preserve"> мм</w:t>
+      </w:r>
+      <w:r>
+        <w:t>;</w:t>
+      </w:r>
+    </w:p>
+    <w:p>
+      <w:pPr>
+        <w:ind w:firstLine="709"/>
+      </w:pPr>
+      <w:r>
+        <w:t>Высота</w:t>
+      </w:r>
+      <w:r>
+        <w:t xml:space="preserve"> кружки</w:t>
+      </w:r>
+      <w:r>
+        <w:t xml:space="preserve"> </w:t>
+      </w:r>
+      <w:r>
+        <w:t>85</w:t>
+      </w:r>
+      <w:r>
+        <w:t xml:space="preserve"> мм</w:t>
+      </w:r>
+      <w:r>
+        <w:t>;</w:t>
+      </w:r>
+    </w:p>
+    <w:p>
+      <w:pPr>
+        <w:ind w:firstLine="709"/>
+      </w:pPr>
+      <w:r>
+        <w:t>Расстояние между внешней и внутренней частями кружки</w:t>
+      </w:r>
+      <w:r>
+        <w:t xml:space="preserve"> </w:t>
+      </w:r>
+      <w:r>
+        <w:t>5</w:t>
+      </w:r>
+      <w:r>
+        <w:t xml:space="preserve"> </w:t>
+      </w:r>
+      <w:r>
+        <w:t>мм</w:t>
+      </w:r>
+      <w:r>
+        <w:t>;</w:t>
+      </w:r>
+    </w:p>
+    <w:p>
+      <w:pPr>
+        <w:ind w:firstLine="709"/>
+      </w:pPr>
+      <w:r>
+        <w:t>Внутренний диаметр ручки кружки 59.5 мм</w:t>
+      </w:r>
+      <w:r>
+        <w:t>;</w:t>
+      </w:r>
+    </w:p>
+    <w:p>
+      <w:pPr>
+        <w:ind w:firstLine="709"/>
+      </w:pPr>
+      <w:r>
+        <w:t>Длина ручки кружки</w:t>
+      </w:r>
+      <w:r>
+        <w:t xml:space="preserve"> </w:t>
+      </w:r>
+      <w:r>
+        <w:t>29.7</w:t>
+      </w:r>
+      <w:r>
+        <w:t xml:space="preserve"> мм</w:t>
+      </w:r>
+      <w:r>
+        <w:t>;</w:t>
+      </w:r>
+      <w:r>
+        <w:t xml:space="preserve"> </w:t>
+      </w:r>
+    </w:p>
+    <w:p>
+      <w:pPr>
+        <w:ind w:firstLine="709"/>
+      </w:pPr>
+      <w:r>
+        <w:t>Высота кармашка для печенья</w:t>
+      </w:r>
+      <w:r>
+        <w:t xml:space="preserve"> 2</w:t>
+      </w:r>
+      <w:r>
+        <w:t>6</w:t>
+      </w:r>
+      <w:r>
+        <w:t xml:space="preserve"> мм</w:t>
+      </w:r>
+      <w:r>
+        <w:t>.</w:t>
+      </w:r>
+    </w:p>
+    <w:p>
+      <w:pPr>
+        <w:ind w:firstLine="709"/>
+        <w:jc w:val="center"/>
+        <w:rPr>
+          <w:lang w:val="en-US"/>
+        </w:rPr>
+      </w:pPr>
+      <w:commentRangeStart w:id="19"/>
       <w:r>
         <w:rPr>
           <w:noProof/>
-        </w:rPr>
+          <w:lang w:eastAsia="ru-RU"/>
+        </w:rPr>
+        <w:lastRenderedPageBreak/>
         <w:drawing>
-          <wp:inline distT="0" distB="0" distL="0" distR="0" wp14:anchorId="71426CC6" wp14:editId="45157F59">
-            <wp:extent cx="5543550" cy="1818024"/>
-            <wp:effectExtent l="0" t="0" r="0" b="0"/>
-            <wp:docPr id="22" name="Рисунок 22"/>
+          <wp:inline distT="0" distB="0" distL="0" distR="0" wp14:anchorId="33F6E452" wp14:editId="37373012">
+            <wp:extent cx="4371975" cy="4434560"/>
+            <wp:effectExtent l="0" t="0" r="0" b="4445"/>
+            <wp:docPr id="18" name="Рисунок 18"/>
             <wp:cNvGraphicFramePr>
               <a:graphicFrameLocks xmlns:a="http://schemas.openxmlformats.org/drawingml/2006/main" noChangeAspect="1"/>
             </wp:cNvGraphicFramePr>
@@ -7629,6 +6884,439 @@
                   <pic:spPr>
                     <a:xfrm>
                       <a:off x="0" y="0"/>
+                      <a:ext cx="4376352" cy="4438999"/>
+                    </a:xfrm>
+                    <a:prstGeom prst="rect">
+                      <a:avLst/>
+                    </a:prstGeom>
+                  </pic:spPr>
+                </pic:pic>
+              </a:graphicData>
+            </a:graphic>
+          </wp:inline>
+        </w:drawing>
+      </w:r>
+      <w:commentRangeEnd w:id="19"/>
+      <w:r>
+        <w:rPr>
+          <w:rStyle w:val="af0"/>
+        </w:rPr>
+        <w:commentReference w:id="19"/>
+      </w:r>
+    </w:p>
+    <w:p>
+      <w:pPr>
+        <w:ind w:firstLine="709"/>
+        <w:jc w:val="center"/>
+      </w:pPr>
+      <w:r>
+        <w:t>Рисунок 6.</w:t>
+      </w:r>
+      <w:r>
+        <w:t>1</w:t>
+      </w:r>
+      <w:r>
+        <w:t xml:space="preserve"> – Модель с минимальными введенными параметрами в</w:t>
+      </w:r>
+      <w:r>
+        <w:t xml:space="preserve"> </w:t>
+      </w:r>
+      <w:r>
+        <w:rPr>
+          <w:lang w:val="en-US"/>
+        </w:rPr>
+        <w:t>Kompas</w:t>
+      </w:r>
+      <w:r>
+        <w:t xml:space="preserve"> 3</w:t>
+      </w:r>
+      <w:r>
+        <w:rPr>
+          <w:lang w:val="en-US"/>
+        </w:rPr>
+        <w:t>D</w:t>
+      </w:r>
+    </w:p>
+    <w:p>
+      <w:pPr>
+        <w:ind w:firstLine="709"/>
+      </w:pPr>
+      <w:r>
+        <w:t>Ниже на рисунк</w:t>
+      </w:r>
+      <w:r>
+        <w:t>е</w:t>
+      </w:r>
+      <w:r>
+        <w:t xml:space="preserve"> 6.</w:t>
+      </w:r>
+      <w:r>
+        <w:t>2</w:t>
+      </w:r>
+      <w:r>
+        <w:t xml:space="preserve"> представлен</w:t>
+      </w:r>
+      <w:r>
+        <w:t>а</w:t>
+      </w:r>
+      <w:r>
+        <w:t xml:space="preserve"> проверк</w:t>
+      </w:r>
+      <w:r>
+        <w:t>а</w:t>
+      </w:r>
+      <w:r>
+        <w:t xml:space="preserve"> размеров модели с максимальными введенными параметрами в САПР </w:t>
+      </w:r>
+      <w:r>
+        <w:rPr>
+          <w:lang w:val="en-US"/>
+        </w:rPr>
+        <w:t>Kompas</w:t>
+      </w:r>
+      <w:r>
+        <w:t xml:space="preserve"> 3</w:t>
+      </w:r>
+      <w:r>
+        <w:rPr>
+          <w:lang w:val="en-US"/>
+        </w:rPr>
+        <w:t>D</w:t>
+      </w:r>
+      <w:r>
+        <w:t xml:space="preserve"> </w:t>
+      </w:r>
+    </w:p>
+    <w:p>
+      <w:pPr>
+        <w:ind w:firstLine="709"/>
+      </w:pPr>
+      <w:r>
+        <w:t xml:space="preserve">Максимальные параметры </w:t>
+      </w:r>
+      <w:r>
+        <w:t>кружки</w:t>
+      </w:r>
+      <w:r>
+        <w:t>:</w:t>
+      </w:r>
+    </w:p>
+    <w:p>
+      <w:pPr>
+        <w:ind w:firstLine="709"/>
+      </w:pPr>
+      <w:r>
+        <w:t>Диаметр горла кружки 105 мм</w:t>
+      </w:r>
+      <w:r>
+        <w:t>;</w:t>
+      </w:r>
+    </w:p>
+    <w:p>
+      <w:pPr>
+        <w:ind w:firstLine="709"/>
+      </w:pPr>
+      <w:r>
+        <w:t>Высота кружки 130 мм</w:t>
+      </w:r>
+      <w:r>
+        <w:t>;</w:t>
+      </w:r>
+    </w:p>
+    <w:p>
+      <w:pPr>
+        <w:ind w:firstLine="709"/>
+      </w:pPr>
+      <w:r>
+        <w:t>Расстояние между внешней и внутренней частями кружки 10</w:t>
+      </w:r>
+      <w:r>
+        <w:t xml:space="preserve"> </w:t>
+      </w:r>
+      <w:r>
+        <w:t>мм</w:t>
+      </w:r>
+      <w:r>
+        <w:t>;</w:t>
+      </w:r>
+    </w:p>
+    <w:p>
+      <w:pPr>
+        <w:ind w:firstLine="709"/>
+      </w:pPr>
+      <w:r>
+        <w:t>Внутренний диаметр ручки кружки 91 мм</w:t>
+      </w:r>
+      <w:r>
+        <w:t>;</w:t>
+      </w:r>
+    </w:p>
+    <w:p>
+      <w:pPr>
+        <w:ind w:firstLine="709"/>
+      </w:pPr>
+      <w:r>
+        <w:t>Длина ручки кружки 45.5 мм</w:t>
+      </w:r>
+      <w:r>
+        <w:t>;</w:t>
+      </w:r>
+      <w:r>
+        <w:t xml:space="preserve"> </w:t>
+      </w:r>
+    </w:p>
+    <w:p>
+      <w:pPr>
+        <w:ind w:firstLine="709"/>
+      </w:pPr>
+      <w:r>
+        <w:t>Высота кармашка для печенья 39 мм.</w:t>
+      </w:r>
+    </w:p>
+    <w:p>
+      <w:pPr>
+        <w:ind w:firstLine="709"/>
+        <w:jc w:val="center"/>
+      </w:pPr>
+      <w:r>
+        <w:rPr>
+          <w:noProof/>
+          <w:lang w:eastAsia="ru-RU"/>
+        </w:rPr>
+        <w:lastRenderedPageBreak/>
+        <w:drawing>
+          <wp:inline distT="0" distB="0" distL="0" distR="0" wp14:anchorId="53DDEE16" wp14:editId="04039FBB">
+            <wp:extent cx="4076700" cy="4229100"/>
+            <wp:effectExtent l="0" t="0" r="0" b="0"/>
+            <wp:docPr id="19" name="Рисунок 19"/>
+            <wp:cNvGraphicFramePr>
+              <a:graphicFrameLocks xmlns:a="http://schemas.openxmlformats.org/drawingml/2006/main" noChangeAspect="1"/>
+            </wp:cNvGraphicFramePr>
+            <a:graphic xmlns:a="http://schemas.openxmlformats.org/drawingml/2006/main">
+              <a:graphicData uri="http://schemas.openxmlformats.org/drawingml/2006/picture">
+                <pic:pic xmlns:pic="http://schemas.openxmlformats.org/drawingml/2006/picture">
+                  <pic:nvPicPr>
+                    <pic:cNvPr id="1" name=""/>
+                    <pic:cNvPicPr/>
+                  </pic:nvPicPr>
+                  <pic:blipFill>
+                    <a:blip r:embed="rId19"/>
+                    <a:stretch>
+                      <a:fillRect/>
+                    </a:stretch>
+                  </pic:blipFill>
+                  <pic:spPr>
+                    <a:xfrm>
+                      <a:off x="0" y="0"/>
+                      <a:ext cx="4076700" cy="4229100"/>
+                    </a:xfrm>
+                    <a:prstGeom prst="rect">
+                      <a:avLst/>
+                    </a:prstGeom>
+                  </pic:spPr>
+                </pic:pic>
+              </a:graphicData>
+            </a:graphic>
+          </wp:inline>
+        </w:drawing>
+      </w:r>
+    </w:p>
+    <w:p>
+      <w:pPr>
+        <w:ind w:right="-1" w:firstLine="709"/>
+        <w:jc w:val="center"/>
+      </w:pPr>
+      <w:r>
+        <w:rPr>
+          <w:noProof/>
+          <w:lang w:eastAsia="ru-RU"/>
+        </w:rPr>
+        <w:t>Рисунок 6.</w:t>
+      </w:r>
+      <w:r>
+        <w:rPr>
+          <w:noProof/>
+          <w:lang w:eastAsia="ru-RU"/>
+        </w:rPr>
+        <w:t>2</w:t>
+      </w:r>
+      <w:r>
+        <w:rPr>
+          <w:noProof/>
+          <w:lang w:eastAsia="ru-RU"/>
+        </w:rPr>
+        <w:t xml:space="preserve"> — </w:t>
+      </w:r>
+      <w:r>
+        <w:t xml:space="preserve">Модель с максимально веденными параметрами в </w:t>
+      </w:r>
+      <w:r>
+        <w:rPr>
+          <w:lang w:val="en-US"/>
+        </w:rPr>
+        <w:t>Kompas</w:t>
+      </w:r>
+      <w:r>
+        <w:t xml:space="preserve"> 3</w:t>
+      </w:r>
+      <w:r>
+        <w:rPr>
+          <w:lang w:val="en-US"/>
+        </w:rPr>
+        <w:t>D</w:t>
+      </w:r>
+    </w:p>
+    <w:p>
+      <w:pPr>
+        <w:pStyle w:val="1"/>
+        <w:spacing w:before="0" w:after="0"/>
+        <w:ind w:firstLine="709"/>
+        <w:jc w:val="center"/>
+      </w:pPr>
+      <w:bookmarkStart w:id="20" w:name="_Toc122902100"/>
+      <w:r>
+        <w:t>6.2 Модульное тестирование</w:t>
+      </w:r>
+      <w:bookmarkEnd w:id="20"/>
+    </w:p>
+    <w:p>
+      <w:pPr>
+        <w:ind w:firstLine="709"/>
+        <w:rPr>
+          <w:rFonts w:eastAsia="Calibri"/>
+        </w:rPr>
+      </w:pPr>
+      <w:r>
+        <w:rPr>
+          <w:rFonts w:eastAsia="Calibri"/>
+        </w:rPr>
+        <w:t xml:space="preserve">В целях проверки корректности работы методов и свойств классов при помощи </w:t>
+      </w:r>
+      <w:r>
+        <w:t xml:space="preserve">тестового фреймворка NUnit версии 3.13 </w:t>
+      </w:r>
+      <w:r>
+        <w:rPr>
+          <w:rFonts w:eastAsia="Calibri"/>
+        </w:rPr>
+        <w:t>проведено модульное тестирование [1</w:t>
+      </w:r>
+      <w:r>
+        <w:rPr>
+          <w:rFonts w:eastAsia="Calibri"/>
+        </w:rPr>
+        <w:t>1</w:t>
+      </w:r>
+      <w:r>
+        <w:rPr>
+          <w:rFonts w:eastAsia="Calibri"/>
+        </w:rPr>
+        <w:t>], проверялись открытые поля и методы.</w:t>
+      </w:r>
+      <w:r>
+        <w:rPr>
+          <w:rFonts w:eastAsia="Calibri"/>
+        </w:rPr>
+        <w:t xml:space="preserve"> </w:t>
+      </w:r>
+      <w:r>
+        <w:rPr>
+          <w:rFonts w:eastAsia="Calibri"/>
+        </w:rPr>
+        <w:t>На рисунке 6.</w:t>
+      </w:r>
+      <w:r>
+        <w:rPr>
+          <w:rFonts w:eastAsia="Calibri"/>
+        </w:rPr>
+        <w:t xml:space="preserve">3 </w:t>
+      </w:r>
+      <w:r>
+        <w:rPr>
+          <w:rFonts w:eastAsia="Calibri"/>
+        </w:rPr>
+        <w:t xml:space="preserve">представлено тестирование </w:t>
+      </w:r>
+      <w:r>
+        <w:rPr>
+          <w:rFonts w:eastAsia="Calibri"/>
+        </w:rPr>
+        <w:t xml:space="preserve">библиотеки </w:t>
+      </w:r>
+      <w:r>
+        <w:rPr>
+          <w:rFonts w:eastAsia="Calibri"/>
+        </w:rPr>
+        <w:t>класс</w:t>
+      </w:r>
+      <w:r>
+        <w:rPr>
+          <w:rFonts w:eastAsia="Calibri"/>
+        </w:rPr>
+        <w:t>ов</w:t>
+      </w:r>
+      <w:r>
+        <w:t xml:space="preserve">: </w:t>
+      </w:r>
+      <w:r>
+        <w:rPr>
+          <w:lang w:val="en-US"/>
+        </w:rPr>
+        <w:t>Model</w:t>
+      </w:r>
+      <w:r>
+        <w:t>.</w:t>
+      </w:r>
+      <w:r>
+        <w:t xml:space="preserve"> </w:t>
+      </w:r>
+      <w:r>
+        <w:t xml:space="preserve">Степень покрытия </w:t>
+      </w:r>
+      <w:r>
+        <w:t>классов</w:t>
+      </w:r>
+      <w:r>
+        <w:t xml:space="preserve"> — сто процентов. </w:t>
+      </w:r>
+    </w:p>
+    <w:p>
+      <w:pPr>
+        <w:ind w:firstLine="709"/>
+        <w:jc w:val="center"/>
+        <w:rPr>
+          <w:rFonts w:eastAsia="Calibri"/>
+        </w:rPr>
+      </w:pPr>
+      <w:r>
+        <w:rPr>
+          <w:noProof/>
+          <w:lang w:eastAsia="ru-RU"/>
+        </w:rPr>
+        <w:drawing>
+          <wp:inline distT="0" distB="0" distL="0" distR="0" wp14:anchorId="71426CC6" wp14:editId="45157F59">
+            <wp:extent cx="5543550" cy="1818024"/>
+            <wp:effectExtent l="0" t="0" r="0" b="0"/>
+            <wp:docPr id="22" name="Рисунок 22"/>
+            <wp:cNvGraphicFramePr>
+              <a:graphicFrameLocks xmlns:a="http://schemas.openxmlformats.org/drawingml/2006/main" noChangeAspect="1"/>
+            </wp:cNvGraphicFramePr>
+            <a:graphic xmlns:a="http://schemas.openxmlformats.org/drawingml/2006/main">
+              <a:graphicData uri="http://schemas.openxmlformats.org/drawingml/2006/picture">
+                <pic:pic xmlns:pic="http://schemas.openxmlformats.org/drawingml/2006/picture">
+                  <pic:nvPicPr>
+                    <pic:cNvPr id="1" name=""/>
+                    <pic:cNvPicPr/>
+                  </pic:nvPicPr>
+                  <pic:blipFill>
+                    <a:blip r:embed="rId20"/>
+                    <a:stretch>
+                      <a:fillRect/>
+                    </a:stretch>
+                  </pic:blipFill>
+                  <pic:spPr>
+                    <a:xfrm>
+                      <a:off x="0" y="0"/>
                       <a:ext cx="5555720" cy="1822015"/>
                     </a:xfrm>
                     <a:prstGeom prst="rect">
@@ -7716,7 +7404,21 @@
         <w:rPr>
           <w:rFonts w:eastAsia="Calibri"/>
         </w:rPr>
-        <w:t>Таблица 6.1 – перечень тестов и их описание.</w:t>
+        <w:t>Таблица 6</w:t>
+      </w:r>
+      <w:commentRangeStart w:id="21"/>
+      <w:r>
+        <w:rPr>
+          <w:rFonts w:eastAsia="Calibri"/>
+        </w:rPr>
+        <w:t>.1 – перечень тестов и их описание.</w:t>
+      </w:r>
+      <w:commentRangeEnd w:id="21"/>
+      <w:r>
+        <w:rPr>
+          <w:rStyle w:val="af0"/>
+        </w:rPr>
+        <w:commentReference w:id="21"/>
       </w:r>
     </w:p>
     <w:tbl>
@@ -7784,7 +7486,6 @@
                 <w:lang w:val="en-US"/>
               </w:rPr>
             </w:pPr>
-            <w:proofErr w:type="spellStart"/>
             <w:r>
               <w:rPr>
                 <w:color w:val="000000"/>
@@ -7803,7 +7504,6 @@
               </w:rPr>
               <w:t>_CorrectValue</w:t>
             </w:r>
-            <w:proofErr w:type="spellEnd"/>
           </w:p>
         </w:tc>
         <w:tc>
@@ -7854,7 +7554,6 @@
             <w:pPr>
               <w:jc w:val="center"/>
             </w:pPr>
-            <w:proofErr w:type="spellStart"/>
             <w:r>
               <w:rPr>
                 <w:color w:val="000000"/>
@@ -7873,7 +7572,6 @@
               </w:rPr>
               <w:t>_IncorrectValue</w:t>
             </w:r>
-            <w:proofErr w:type="spellEnd"/>
           </w:p>
         </w:tc>
         <w:tc>
@@ -7924,7 +7622,6 @@
             <w:pPr>
               <w:jc w:val="center"/>
             </w:pPr>
-            <w:proofErr w:type="spellStart"/>
             <w:r>
               <w:rPr>
                 <w:color w:val="000000"/>
@@ -7943,7 +7640,6 @@
               </w:rPr>
               <w:t>_IncorrectValue</w:t>
             </w:r>
-            <w:proofErr w:type="spellEnd"/>
           </w:p>
         </w:tc>
         <w:tc>
@@ -7982,7 +7678,6 @@
             <w:pPr>
               <w:jc w:val="center"/>
             </w:pPr>
-            <w:proofErr w:type="spellStart"/>
             <w:r>
               <w:rPr>
                 <w:color w:val="000000"/>
@@ -8001,7 +7696,6 @@
               </w:rPr>
               <w:t>_CorrectValues</w:t>
             </w:r>
-            <w:proofErr w:type="spellEnd"/>
           </w:p>
         </w:tc>
         <w:tc>
@@ -8046,7 +7740,6 @@
               </w:tabs>
               <w:jc w:val="center"/>
             </w:pPr>
-            <w:proofErr w:type="spellStart"/>
             <w:r>
               <w:rPr>
                 <w:color w:val="000000"/>
@@ -8065,7 +7758,6 @@
               </w:rPr>
               <w:t>_IncorrectValues</w:t>
             </w:r>
-            <w:proofErr w:type="spellEnd"/>
           </w:p>
         </w:tc>
         <w:tc>
@@ -8107,14 +7799,12 @@
             <w:pPr>
               <w:jc w:val="center"/>
             </w:pPr>
-            <w:proofErr w:type="spellStart"/>
             <w:r>
               <w:rPr>
                 <w:color w:val="000000"/>
               </w:rPr>
               <w:t>TestXGet_CorrectValue</w:t>
             </w:r>
-            <w:proofErr w:type="spellEnd"/>
           </w:p>
         </w:tc>
         <w:tc>
@@ -8168,14 +7858,12 @@
               </w:tabs>
               <w:jc w:val="center"/>
             </w:pPr>
-            <w:proofErr w:type="spellStart"/>
             <w:r>
               <w:rPr>
                 <w:color w:val="000000"/>
               </w:rPr>
               <w:t>TestYGet_CorrectValue</w:t>
             </w:r>
-            <w:proofErr w:type="spellEnd"/>
           </w:p>
         </w:tc>
         <w:tc>
@@ -8229,14 +7917,12 @@
               </w:tabs>
               <w:jc w:val="center"/>
             </w:pPr>
-            <w:proofErr w:type="spellStart"/>
             <w:r>
               <w:rPr>
                 <w:color w:val="000000"/>
               </w:rPr>
               <w:t>TestEquals_CorrectValue</w:t>
             </w:r>
-            <w:proofErr w:type="spellEnd"/>
           </w:p>
         </w:tc>
         <w:tc>
@@ -8279,14 +7965,14 @@
         <w:ind w:firstLine="709"/>
         <w:jc w:val="center"/>
       </w:pPr>
-      <w:bookmarkStart w:id="14" w:name="_Toc122902101"/>
+      <w:bookmarkStart w:id="22" w:name="_Toc122902101"/>
       <w:r>
         <w:t xml:space="preserve">6.3 </w:t>
       </w:r>
       <w:r>
         <w:t>Нагрузочное тестирование</w:t>
       </w:r>
-      <w:bookmarkEnd w:id="14"/>
+      <w:bookmarkEnd w:id="22"/>
     </w:p>
     <w:p>
       <w:pPr>
@@ -8530,6 +8216,7 @@
       <w:r>
         <w:rPr>
           <w:noProof/>
+          <w:lang w:eastAsia="ru-RU"/>
         </w:rPr>
         <w:drawing>
           <wp:inline distT="0" distB="0" distL="0" distR="0" wp14:anchorId="48724732" wp14:editId="0B571D67">
@@ -8547,7 +8234,7 @@
                     <pic:cNvPicPr/>
                   </pic:nvPicPr>
                   <pic:blipFill>
-                    <a:blip r:embed="rId19"/>
+                    <a:blip r:embed="rId21"/>
                     <a:stretch>
                       <a:fillRect/>
                     </a:stretch>
@@ -8769,9 +8456,11 @@
           <w:rFonts w:eastAsia="Calibri"/>
         </w:rPr>
       </w:pPr>
+      <w:commentRangeStart w:id="23"/>
       <w:r>
         <w:rPr>
           <w:noProof/>
+          <w:lang w:eastAsia="ru-RU"/>
         </w:rPr>
         <w:drawing>
           <wp:inline distT="0" distB="0" distL="0" distR="0" wp14:anchorId="304669E7" wp14:editId="3E9BCF0B">
@@ -8791,7 +8480,7 @@
                     </pic:cNvPicPr>
                   </pic:nvPicPr>
                   <pic:blipFill>
-                    <a:blip r:embed="rId20">
+                    <a:blip r:embed="rId22">
                       <a:extLst>
                         <a:ext uri="{28A0092B-C50C-407E-A947-70E740481C1C}">
                           <a14:useLocalDpi xmlns:a14="http://schemas.microsoft.com/office/drawing/2010/main" val="0"/>
@@ -8822,6 +8511,13 @@
           </wp:inline>
         </w:drawing>
       </w:r>
+      <w:commentRangeEnd w:id="23"/>
+      <w:r>
+        <w:rPr>
+          <w:rStyle w:val="af0"/>
+        </w:rPr>
+        <w:commentReference w:id="23"/>
+      </w:r>
     </w:p>
     <w:p>
       <w:pPr>
@@ -8861,6 +8557,7 @@
       <w:r>
         <w:rPr>
           <w:noProof/>
+          <w:lang w:eastAsia="ru-RU"/>
         </w:rPr>
         <w:lastRenderedPageBreak/>
         <w:drawing>
@@ -8881,7 +8578,7 @@
                     </pic:cNvPicPr>
                   </pic:nvPicPr>
                   <pic:blipFill>
-                    <a:blip r:embed="rId21">
+                    <a:blip r:embed="rId23">
                       <a:extLst>
                         <a:ext uri="{28A0092B-C50C-407E-A947-70E740481C1C}">
                           <a14:useLocalDpi xmlns:a14="http://schemas.microsoft.com/office/drawing/2010/main" val="0"/>
@@ -9043,33 +8740,19 @@
         <w:rPr>
           <w:rFonts w:eastAsia="Calibri"/>
         </w:rPr>
-        <w:t xml:space="preserve"> начинает строить детали быстрее (резкий вертикальный подъем линии на графике). Можно предположить, что это происходит из-за того, что освобождается память, которая была задействована при открытии и </w:t>
-      </w:r>
-      <w:proofErr w:type="spellStart"/>
+        <w:t xml:space="preserve"> начинает строить детали быстрее (резкий вертикальный подъем линии на графике). Можно предположить, что это происходит из-за того, что освобождается память, которая была задействована при открытии и п</w:t>
+      </w:r>
       <w:r>
         <w:rPr>
           <w:rFonts w:eastAsia="Calibri"/>
         </w:rPr>
-        <w:t>п</w:t>
+        <w:t>ро</w:t>
       </w:r>
       <w:r>
         <w:rPr>
           <w:rFonts w:eastAsia="Calibri"/>
         </w:rPr>
-        <w:t>ро</w:t>
-      </w:r>
-      <w:r>
-        <w:rPr>
-          <w:rFonts w:eastAsia="Calibri"/>
-        </w:rPr>
-        <w:t>грузки</w:t>
-      </w:r>
-      <w:proofErr w:type="spellEnd"/>
-      <w:r>
-        <w:rPr>
-          <w:rFonts w:eastAsia="Calibri"/>
-        </w:rPr>
-        <w:t xml:space="preserve"> предыдущих документов и моделей и, возможно, очистки памяти от различных объектов, в которых больше нет необходимости.</w:t>
+        <w:t>грузки предыдущих документов и моделей и, возможно, очистки памяти от различных объектов, в которых больше нет необходимости.</w:t>
       </w:r>
     </w:p>
     <w:p>
@@ -9145,7 +8828,7 @@
           <w:rFonts w:eastAsia="Calibri"/>
         </w:rPr>
       </w:pPr>
-      <w:bookmarkStart w:id="15" w:name="_Toc122902102"/>
+      <w:bookmarkStart w:id="25" w:name="_Toc122902102"/>
       <w:r>
         <w:rPr>
           <w:rFonts w:eastAsia="Calibri"/>
@@ -9153,7 +8836,7 @@
         <w:lastRenderedPageBreak/>
         <w:t>Заключение</w:t>
       </w:r>
-      <w:bookmarkEnd w:id="15"/>
+      <w:bookmarkEnd w:id="25"/>
     </w:p>
     <w:p>
       <w:pPr>
@@ -9270,12 +8953,12 @@
         <w:spacing w:before="0" w:after="0"/>
         <w:jc w:val="center"/>
       </w:pPr>
-      <w:bookmarkStart w:id="16" w:name="_Toc122902103"/>
+      <w:bookmarkStart w:id="26" w:name="_Toc122902103"/>
       <w:r>
         <w:lastRenderedPageBreak/>
         <w:t>Список использованных источников</w:t>
       </w:r>
-      <w:bookmarkEnd w:id="16"/>
+      <w:bookmarkEnd w:id="26"/>
     </w:p>
     <w:p>
       <w:pPr>
@@ -9306,7 +8989,7 @@
       <w:r>
         <w:t xml:space="preserve">: </w:t>
       </w:r>
-      <w:hyperlink r:id="rId22" w:history="1">
+      <w:hyperlink r:id="rId24" w:history="1">
         <w:r>
           <w:rPr>
             <w:rStyle w:val="a6"/>
@@ -9381,7 +9064,7 @@
       <w:r>
         <w:t xml:space="preserve">: </w:t>
       </w:r>
-      <w:hyperlink r:id="rId23" w:history="1">
+      <w:hyperlink r:id="rId25" w:history="1">
         <w:r>
           <w:rPr>
             <w:rStyle w:val="a6"/>
@@ -9467,7 +9150,7 @@
         </w:rPr>
         <w:t xml:space="preserve"> </w:t>
       </w:r>
-      <w:hyperlink r:id="rId24" w:history="1">
+      <w:hyperlink r:id="rId26" w:history="1">
         <w:r>
           <w:rPr>
             <w:rStyle w:val="a6"/>
@@ -9548,7 +9231,7 @@
       <w:r>
         <w:t xml:space="preserve"> — Википедия. [Электронный ресурс]. — Режим доступа: </w:t>
       </w:r>
-      <w:hyperlink r:id="rId25" w:history="1">
+      <w:hyperlink r:id="rId27" w:history="1">
         <w:r>
           <w:rPr>
             <w:rStyle w:val="a6"/>
@@ -9616,7 +9299,7 @@
       <w:r>
         <w:t xml:space="preserve"> </w:t>
       </w:r>
-      <w:hyperlink r:id="rId26" w:history="1">
+      <w:hyperlink r:id="rId28" w:history="1">
         <w:r>
           <w:rPr>
             <w:rStyle w:val="a6"/>
@@ -9676,14 +9359,12 @@
         <w:ind w:left="0" w:firstLine="709"/>
         <w:jc w:val="both"/>
       </w:pPr>
-      <w:proofErr w:type="spellStart"/>
       <w:r>
         <w:rPr>
           <w:lang w:val="en-US"/>
         </w:rPr>
         <w:t>NUnit</w:t>
       </w:r>
-      <w:proofErr w:type="spellEnd"/>
       <w:r>
         <w:t xml:space="preserve"> </w:t>
       </w:r>
@@ -9699,7 +9380,7 @@
       <w:r>
         <w:t xml:space="preserve">: </w:t>
       </w:r>
-      <w:hyperlink r:id="rId27" w:history="1">
+      <w:hyperlink r:id="rId29" w:history="1">
         <w:r>
           <w:rPr>
             <w:rStyle w:val="a6"/>
@@ -9820,7 +9501,7 @@
       <w:r>
         <w:t xml:space="preserve"> </w:t>
       </w:r>
-      <w:hyperlink r:id="rId28" w:history="1">
+      <w:hyperlink r:id="rId30" w:history="1">
         <w:r>
           <w:rPr>
             <w:rStyle w:val="a6"/>
@@ -9932,7 +9613,7 @@
         </w:rPr>
         <w:t xml:space="preserve">. [Электронный ресурс]. – Режим доступа: </w:t>
       </w:r>
-      <w:hyperlink r:id="rId29" w:history="1">
+      <w:hyperlink r:id="rId31" w:history="1">
         <w:r>
           <w:rPr>
             <w:rStyle w:val="a6"/>
@@ -10076,7 +9757,7 @@
       <w:r>
         <w:t xml:space="preserve">Функциональное тестирование [Электронный ресурс]. – URL:  </w:t>
       </w:r>
-      <w:hyperlink r:id="rId30" w:history="1">
+      <w:hyperlink r:id="rId32" w:history="1">
         <w:r>
           <w:rPr>
             <w:rStyle w:val="a6"/>
@@ -10132,7 +9813,7 @@
       <w:r>
         <w:t xml:space="preserve">: </w:t>
       </w:r>
-      <w:hyperlink r:id="rId31" w:history="1">
+      <w:hyperlink r:id="rId33" w:history="1">
         <w:r>
           <w:rPr>
             <w:rStyle w:val="a6"/>
@@ -10193,7 +9874,7 @@
       <w:r>
         <w:t xml:space="preserve">: </w:t>
       </w:r>
-      <w:hyperlink r:id="rId32" w:history="1">
+      <w:hyperlink r:id="rId34" w:history="1">
         <w:r>
           <w:rPr>
             <w:rStyle w:val="a6"/>
@@ -10229,8 +9910,8 @@
     </w:p>
     <w:p/>
     <w:sectPr>
-      <w:headerReference w:type="default" r:id="rId33"/>
-      <w:footerReference w:type="first" r:id="rId34"/>
+      <w:headerReference w:type="default" r:id="rId35"/>
+      <w:footerReference w:type="first" r:id="rId36"/>
       <w:pgSz w:w="11906" w:h="16838"/>
       <w:pgMar w:top="1134" w:right="850" w:bottom="1134" w:left="1701" w:header="708" w:footer="708" w:gutter="0"/>
       <w:cols w:space="708"/>
@@ -10241,8 +9922,161 @@
 </w:document>
 </file>
 
+<file path=word/comments.xml><?xml version="1.0" encoding="utf-8"?>
+<w:comments xmlns:wpc="http://schemas.microsoft.com/office/word/2010/wordprocessingCanvas" xmlns:cx="http://schemas.microsoft.com/office/drawing/2014/chartex" xmlns:mc="http://schemas.openxmlformats.org/markup-compatibility/2006" xmlns:o="urn:schemas-microsoft-com:office:office" xmlns:r="http://schemas.openxmlformats.org/officeDocument/2006/relationships" xmlns:m="http://schemas.openxmlformats.org/officeDocument/2006/math" xmlns:v="urn:schemas-microsoft-com:vml" xmlns:wp14="http://schemas.microsoft.com/office/word/2010/wordprocessingDrawing" xmlns:wp="http://schemas.openxmlformats.org/drawingml/2006/wordprocessingDrawing" xmlns:w10="urn:schemas-microsoft-com:office:word" xmlns:w="http://schemas.openxmlformats.org/wordprocessingml/2006/main" xmlns:w14="http://schemas.microsoft.com/office/word/2010/wordml" xmlns:w15="http://schemas.microsoft.com/office/word/2012/wordml" xmlns:w16se="http://schemas.microsoft.com/office/word/2015/wordml/symex" xmlns:wpg="http://schemas.microsoft.com/office/word/2010/wordprocessingGroup" xmlns:wpi="http://schemas.microsoft.com/office/word/2010/wordprocessingInk" xmlns:wne="http://schemas.microsoft.com/office/word/2006/wordml" xmlns:wps="http://schemas.microsoft.com/office/word/2010/wordprocessingShape" mc:Ignorable="w14 w15 w16se wp14">
+  <w:comment w:id="3" w:author="Администратор Системный" w:date="2022-12-26T15:04:00Z" w:initials="АС">
+    <w:p>
+      <w:pPr>
+        <w:pStyle w:val="af1"/>
+      </w:pPr>
+      <w:r>
+        <w:rPr>
+          <w:rStyle w:val="af0"/>
+        </w:rPr>
+        <w:annotationRef/>
+      </w:r>
+    </w:p>
+  </w:comment>
+  <w:comment w:id="11" w:author="Администратор Системный" w:date="2022-12-26T15:04:00Z" w:initials="АС">
+    <w:p>
+      <w:pPr>
+        <w:pStyle w:val="af1"/>
+      </w:pPr>
+      <w:r>
+        <w:rPr>
+          <w:rStyle w:val="af0"/>
+        </w:rPr>
+        <w:annotationRef/>
+      </w:r>
+    </w:p>
+  </w:comment>
+  <w:comment w:id="12" w:author="Администратор Системный" w:date="2022-12-26T15:05:00Z" w:initials="АС">
+    <w:p>
+      <w:pPr>
+        <w:pStyle w:val="af1"/>
+      </w:pPr>
+      <w:r>
+        <w:rPr>
+          <w:rStyle w:val="af0"/>
+        </w:rPr>
+        <w:annotationRef/>
+      </w:r>
+    </w:p>
+  </w:comment>
+  <w:comment w:id="13" w:author="Администратор Системный" w:date="2022-12-26T15:05:00Z" w:initials="АС">
+    <w:p>
+      <w:pPr>
+        <w:pStyle w:val="af1"/>
+      </w:pPr>
+      <w:r>
+        <w:rPr>
+          <w:rStyle w:val="af0"/>
+        </w:rPr>
+        <w:annotationRef/>
+      </w:r>
+    </w:p>
+  </w:comment>
+  <w:comment w:id="15" w:author="Администратор Системный" w:date="2022-12-26T15:05:00Z" w:initials="АС">
+    <w:p>
+      <w:pPr>
+        <w:pStyle w:val="af1"/>
+      </w:pPr>
+      <w:r>
+        <w:rPr>
+          <w:rStyle w:val="af0"/>
+        </w:rPr>
+        <w:annotationRef/>
+      </w:r>
+      <w:r>
+        <w:t>Добавить кармашек на чертёж</w:t>
+      </w:r>
+    </w:p>
+  </w:comment>
+  <w:comment w:id="16" w:author="Администратор Системный" w:date="2022-12-26T15:06:00Z" w:initials="АС">
+    <w:p>
+      <w:pPr>
+        <w:pStyle w:val="af1"/>
+      </w:pPr>
+      <w:r>
+        <w:rPr>
+          <w:rStyle w:val="af0"/>
+        </w:rPr>
+        <w:annotationRef/>
+      </w:r>
+      <w:r>
+        <w:t>Ошибка</w:t>
+      </w:r>
+    </w:p>
+  </w:comment>
+  <w:comment w:id="19" w:author="Администратор Системный" w:date="2022-12-26T15:07:00Z" w:initials="АС">
+    <w:p>
+      <w:pPr>
+        <w:pStyle w:val="af1"/>
+      </w:pPr>
+      <w:r>
+        <w:rPr>
+          <w:rStyle w:val="af0"/>
+        </w:rPr>
+        <w:annotationRef/>
+      </w:r>
+      <w:r>
+        <w:t>Не сильно отличается от модели по максимальным параметрам</w:t>
+      </w:r>
+    </w:p>
+  </w:comment>
+  <w:comment w:id="21" w:author="Администратор Системный" w:date="2022-12-26T15:08:00Z" w:initials="АС">
+    <w:p>
+      <w:pPr>
+        <w:pStyle w:val="af1"/>
+      </w:pPr>
+      <w:r>
+        <w:rPr>
+          <w:rStyle w:val="af0"/>
+        </w:rPr>
+        <w:annotationRef/>
+      </w:r>
+      <w:r>
+        <w:t>Добавить описание тестовых случаев</w:t>
+      </w:r>
+    </w:p>
+  </w:comment>
+  <w:comment w:id="23" w:author="Администратор Системный" w:date="2022-12-26T15:10:00Z" w:initials="АС">
+    <w:p>
+      <w:pPr>
+        <w:pStyle w:val="af1"/>
+      </w:pPr>
+      <w:r>
+        <w:rPr>
+          <w:rStyle w:val="af0"/>
+        </w:rPr>
+        <w:annotationRef/>
+      </w:r>
+      <w:r>
+        <w:t>Добавить тест для максимальных/минимальных параметров</w:t>
+      </w:r>
+      <w:bookmarkStart w:id="24" w:name="_GoBack"/>
+      <w:bookmarkEnd w:id="24"/>
+    </w:p>
+  </w:comment>
+</w:comments>
+</file>
+
+<file path=word/commentsExtended.xml><?xml version="1.0" encoding="utf-8"?>
+<w15:commentsEx xmlns:wpc="http://schemas.microsoft.com/office/word/2010/wordprocessingCanvas" xmlns:cx="http://schemas.microsoft.com/office/drawing/2014/chartex" xmlns:mc="http://schemas.openxmlformats.org/markup-compatibility/2006" xmlns:o="urn:schemas-microsoft-com:office:office" xmlns:r="http://schemas.openxmlformats.org/officeDocument/2006/relationships" xmlns:m="http://schemas.openxmlformats.org/officeDocument/2006/math" xmlns:v="urn:schemas-microsoft-com:vml" xmlns:wp14="http://schemas.microsoft.com/office/word/2010/wordprocessingDrawing" xmlns:wp="http://schemas.openxmlformats.org/drawingml/2006/wordprocessingDrawing" xmlns:w10="urn:schemas-microsoft-com:office:word" xmlns:w="http://schemas.openxmlformats.org/wordprocessingml/2006/main" xmlns:w14="http://schemas.microsoft.com/office/word/2010/wordml" xmlns:w15="http://schemas.microsoft.com/office/word/2012/wordml" xmlns:w16se="http://schemas.microsoft.com/office/word/2015/wordml/symex" xmlns:wpg="http://schemas.microsoft.com/office/word/2010/wordprocessingGroup" xmlns:wpi="http://schemas.microsoft.com/office/word/2010/wordprocessingInk" xmlns:wne="http://schemas.microsoft.com/office/word/2006/wordml" xmlns:wps="http://schemas.microsoft.com/office/word/2010/wordprocessingShape" mc:Ignorable="w14 w15 w16se wp14">
+  <w15:commentEx w15:paraId="014C2874" w15:done="0"/>
+  <w15:commentEx w15:paraId="0E94BC61" w15:done="0"/>
+  <w15:commentEx w15:paraId="3F09B076" w15:done="0"/>
+  <w15:commentEx w15:paraId="33CE1B41" w15:done="0"/>
+  <w15:commentEx w15:paraId="7A5C49C3" w15:done="0"/>
+  <w15:commentEx w15:paraId="27C06D91" w15:done="0"/>
+  <w15:commentEx w15:paraId="639ED217" w15:done="0"/>
+  <w15:commentEx w15:paraId="669BC546" w15:done="0"/>
+  <w15:commentEx w15:paraId="3554FDF3" w15:done="0"/>
+</w15:commentsEx>
+</file>
+
 <file path=word/endnotes.xml><?xml version="1.0" encoding="utf-8"?>
-<w:endnotes xmlns:wpc="http://schemas.microsoft.com/office/word/2010/wordprocessingCanvas" xmlns:cx="http://schemas.microsoft.com/office/drawing/2014/chartex" xmlns:cx1="http://schemas.microsoft.com/office/drawing/2015/9/8/chartex" xmlns:cx2="http://schemas.microsoft.com/office/drawing/2015/10/21/chartex" xmlns:cx3="http://schemas.microsoft.com/office/drawing/2016/5/9/chartex" xmlns:cx4="http://schemas.microsoft.com/office/drawing/2016/5/10/chartex" xmlns:cx5="http://schemas.microsoft.com/office/drawing/2016/5/11/chartex" xmlns:cx6="http://schemas.microsoft.com/office/drawing/2016/5/12/chartex" xmlns:cx7="http://schemas.microsoft.com/office/drawing/2016/5/13/chartex" xmlns:cx8="http://schemas.microsoft.com/office/drawing/2016/5/14/chartex" xmlns:mc="http://schemas.openxmlformats.org/markup-compatibility/2006" xmlns:aink="http://schemas.microsoft.com/office/drawing/2016/ink" xmlns:am3d="http://schemas.microsoft.com/office/drawing/2017/model3d" xmlns:o="urn:schemas-microsoft-com:office:office" xmlns:r="http://schemas.openxmlformats.org/officeDocument/2006/relationships" xmlns:m="http://schemas.openxmlformats.org/officeDocument/2006/math" xmlns:v="urn:schemas-microsoft-com:vml" xmlns:wp14="http://schemas.microsoft.com/office/word/2010/wordprocessingDrawing" xmlns:wp="http://schemas.openxmlformats.org/drawingml/2006/wordprocessingDrawing" xmlns:w10="urn:schemas-microsoft-com:office:word" xmlns:w="http://schemas.openxmlformats.org/wordprocessingml/2006/main" xmlns:w14="http://schemas.microsoft.com/office/word/2010/wordml" xmlns:w15="http://schemas.microsoft.com/office/word/2012/wordml" xmlns:w16cex="http://schemas.microsoft.com/office/word/2018/wordml/cex" xmlns:w16cid="http://schemas.microsoft.com/office/word/2016/wordml/cid" xmlns:w16="http://schemas.microsoft.com/office/word/2018/wordml" xmlns:w16sdtdh="http://schemas.microsoft.com/office/word/2020/wordml/sdtdatahash" xmlns:w16se="http://schemas.microsoft.com/office/word/2015/wordml/symex" xmlns:wpg="http://schemas.microsoft.com/office/word/2010/wordprocessingGroup" xmlns:wpi="http://schemas.microsoft.com/office/word/2010/wordprocessingInk" xmlns:wne="http://schemas.microsoft.com/office/word/2006/wordml" xmlns:wps="http://schemas.microsoft.com/office/word/2010/wordprocessingShape" mc:Ignorable="w14 w15 w16se w16cid w16 w16cex w16sdtdh wp14">
+<w:endnotes xmlns:wpc="http://schemas.microsoft.com/office/word/2010/wordprocessingCanvas" xmlns:cx="http://schemas.microsoft.com/office/drawing/2014/chartex" xmlns:mc="http://schemas.openxmlformats.org/markup-compatibility/2006" xmlns:o="urn:schemas-microsoft-com:office:office" xmlns:r="http://schemas.openxmlformats.org/officeDocument/2006/relationships" xmlns:m="http://schemas.openxmlformats.org/officeDocument/2006/math" xmlns:v="urn:schemas-microsoft-com:vml" xmlns:wp14="http://schemas.microsoft.com/office/word/2010/wordprocessingDrawing" xmlns:wp="http://schemas.openxmlformats.org/drawingml/2006/wordprocessingDrawing" xmlns:w10="urn:schemas-microsoft-com:office:word" xmlns:w="http://schemas.openxmlformats.org/wordprocessingml/2006/main" xmlns:w14="http://schemas.microsoft.com/office/word/2010/wordml" xmlns:w15="http://schemas.microsoft.com/office/word/2012/wordml" xmlns:w16se="http://schemas.microsoft.com/office/word/2015/wordml/symex" xmlns:wpg="http://schemas.microsoft.com/office/word/2010/wordprocessingGroup" xmlns:wpi="http://schemas.microsoft.com/office/word/2010/wordprocessingInk" xmlns:wne="http://schemas.microsoft.com/office/word/2006/wordml" xmlns:wps="http://schemas.microsoft.com/office/word/2010/wordprocessingShape" mc:Ignorable="w14 w15 w16se wp14">
   <w:endnote w:type="separator" w:id="-1">
     <w:p>
       <w:pPr>
@@ -10267,7 +10101,7 @@
 </file>
 
 <file path=word/footer1.xml><?xml version="1.0" encoding="utf-8"?>
-<w:ftr xmlns:wpc="http://schemas.microsoft.com/office/word/2010/wordprocessingCanvas" xmlns:cx="http://schemas.microsoft.com/office/drawing/2014/chartex" xmlns:cx1="http://schemas.microsoft.com/office/drawing/2015/9/8/chartex" xmlns:cx2="http://schemas.microsoft.com/office/drawing/2015/10/21/chartex" xmlns:cx3="http://schemas.microsoft.com/office/drawing/2016/5/9/chartex" xmlns:cx4="http://schemas.microsoft.com/office/drawing/2016/5/10/chartex" xmlns:cx5="http://schemas.microsoft.com/office/drawing/2016/5/11/chartex" xmlns:cx6="http://schemas.microsoft.com/office/drawing/2016/5/12/chartex" xmlns:cx7="http://schemas.microsoft.com/office/drawing/2016/5/13/chartex" xmlns:cx8="http://schemas.microsoft.com/office/drawing/2016/5/14/chartex" xmlns:mc="http://schemas.openxmlformats.org/markup-compatibility/2006" xmlns:aink="http://schemas.microsoft.com/office/drawing/2016/ink" xmlns:am3d="http://schemas.microsoft.com/office/drawing/2017/model3d" xmlns:o="urn:schemas-microsoft-com:office:office" xmlns:r="http://schemas.openxmlformats.org/officeDocument/2006/relationships" xmlns:m="http://schemas.openxmlformats.org/officeDocument/2006/math" xmlns:v="urn:schemas-microsoft-com:vml" xmlns:wp14="http://schemas.microsoft.com/office/word/2010/wordprocessingDrawing" xmlns:wp="http://schemas.openxmlformats.org/drawingml/2006/wordprocessingDrawing" xmlns:w10="urn:schemas-microsoft-com:office:word" xmlns:w="http://schemas.openxmlformats.org/wordprocessingml/2006/main" xmlns:w14="http://schemas.microsoft.com/office/word/2010/wordml" xmlns:w15="http://schemas.microsoft.com/office/word/2012/wordml" xmlns:w16cex="http://schemas.microsoft.com/office/word/2018/wordml/cex" xmlns:w16cid="http://schemas.microsoft.com/office/word/2016/wordml/cid" xmlns:w16="http://schemas.microsoft.com/office/word/2018/wordml" xmlns:w16sdtdh="http://schemas.microsoft.com/office/word/2020/wordml/sdtdatahash" xmlns:w16se="http://schemas.microsoft.com/office/word/2015/wordml/symex" xmlns:wpg="http://schemas.microsoft.com/office/word/2010/wordprocessingGroup" xmlns:wpi="http://schemas.microsoft.com/office/word/2010/wordprocessingInk" xmlns:wne="http://schemas.microsoft.com/office/word/2006/wordml" xmlns:wps="http://schemas.microsoft.com/office/word/2010/wordprocessingShape" mc:Ignorable="w14 w15 w16se w16cid w16 w16cex w16sdtdh wp14">
+<w:ftr xmlns:wpc="http://schemas.microsoft.com/office/word/2010/wordprocessingCanvas" xmlns:cx="http://schemas.microsoft.com/office/drawing/2014/chartex" xmlns:mc="http://schemas.openxmlformats.org/markup-compatibility/2006" xmlns:o="urn:schemas-microsoft-com:office:office" xmlns:r="http://schemas.openxmlformats.org/officeDocument/2006/relationships" xmlns:m="http://schemas.openxmlformats.org/officeDocument/2006/math" xmlns:v="urn:schemas-microsoft-com:vml" xmlns:wp14="http://schemas.microsoft.com/office/word/2010/wordprocessingDrawing" xmlns:wp="http://schemas.openxmlformats.org/drawingml/2006/wordprocessingDrawing" xmlns:w10="urn:schemas-microsoft-com:office:word" xmlns:w="http://schemas.openxmlformats.org/wordprocessingml/2006/main" xmlns:w14="http://schemas.microsoft.com/office/word/2010/wordml" xmlns:w15="http://schemas.microsoft.com/office/word/2012/wordml" xmlns:w16se="http://schemas.microsoft.com/office/word/2015/wordml/symex" xmlns:wpg="http://schemas.microsoft.com/office/word/2010/wordprocessingGroup" xmlns:wpi="http://schemas.microsoft.com/office/word/2010/wordprocessingInk" xmlns:wne="http://schemas.microsoft.com/office/word/2006/wordml" xmlns:wps="http://schemas.microsoft.com/office/word/2010/wordprocessingShape" mc:Ignorable="w14 w15 w16se wp14">
   <w:p>
     <w:pPr>
       <w:pStyle w:val="11"/>
@@ -10283,7 +10117,7 @@
 </file>
 
 <file path=word/footnotes.xml><?xml version="1.0" encoding="utf-8"?>
-<w:footnotes xmlns:wpc="http://schemas.microsoft.com/office/word/2010/wordprocessingCanvas" xmlns:cx="http://schemas.microsoft.com/office/drawing/2014/chartex" xmlns:cx1="http://schemas.microsoft.com/office/drawing/2015/9/8/chartex" xmlns:cx2="http://schemas.microsoft.com/office/drawing/2015/10/21/chartex" xmlns:cx3="http://schemas.microsoft.com/office/drawing/2016/5/9/chartex" xmlns:cx4="http://schemas.microsoft.com/office/drawing/2016/5/10/chartex" xmlns:cx5="http://schemas.microsoft.com/office/drawing/2016/5/11/chartex" xmlns:cx6="http://schemas.microsoft.com/office/drawing/2016/5/12/chartex" xmlns:cx7="http://schemas.microsoft.com/office/drawing/2016/5/13/chartex" xmlns:cx8="http://schemas.microsoft.com/office/drawing/2016/5/14/chartex" xmlns:mc="http://schemas.openxmlformats.org/markup-compatibility/2006" xmlns:aink="http://schemas.microsoft.com/office/drawing/2016/ink" xmlns:am3d="http://schemas.microsoft.com/office/drawing/2017/model3d" xmlns:o="urn:schemas-microsoft-com:office:office" xmlns:r="http://schemas.openxmlformats.org/officeDocument/2006/relationships" xmlns:m="http://schemas.openxmlformats.org/officeDocument/2006/math" xmlns:v="urn:schemas-microsoft-com:vml" xmlns:wp14="http://schemas.microsoft.com/office/word/2010/wordprocessingDrawing" xmlns:wp="http://schemas.openxmlformats.org/drawingml/2006/wordprocessingDrawing" xmlns:w10="urn:schemas-microsoft-com:office:word" xmlns:w="http://schemas.openxmlformats.org/wordprocessingml/2006/main" xmlns:w14="http://schemas.microsoft.com/office/word/2010/wordml" xmlns:w15="http://schemas.microsoft.com/office/word/2012/wordml" xmlns:w16cex="http://schemas.microsoft.com/office/word/2018/wordml/cex" xmlns:w16cid="http://schemas.microsoft.com/office/word/2016/wordml/cid" xmlns:w16="http://schemas.microsoft.com/office/word/2018/wordml" xmlns:w16sdtdh="http://schemas.microsoft.com/office/word/2020/wordml/sdtdatahash" xmlns:w16se="http://schemas.microsoft.com/office/word/2015/wordml/symex" xmlns:wpg="http://schemas.microsoft.com/office/word/2010/wordprocessingGroup" xmlns:wpi="http://schemas.microsoft.com/office/word/2010/wordprocessingInk" xmlns:wne="http://schemas.microsoft.com/office/word/2006/wordml" xmlns:wps="http://schemas.microsoft.com/office/word/2010/wordprocessingShape" mc:Ignorable="w14 w15 w16se w16cid w16 w16cex w16sdtdh wp14">
+<w:footnotes xmlns:wpc="http://schemas.microsoft.com/office/word/2010/wordprocessingCanvas" xmlns:cx="http://schemas.microsoft.com/office/drawing/2014/chartex" xmlns:mc="http://schemas.openxmlformats.org/markup-compatibility/2006" xmlns:o="urn:schemas-microsoft-com:office:office" xmlns:r="http://schemas.openxmlformats.org/officeDocument/2006/relationships" xmlns:m="http://schemas.openxmlformats.org/officeDocument/2006/math" xmlns:v="urn:schemas-microsoft-com:vml" xmlns:wp14="http://schemas.microsoft.com/office/word/2010/wordprocessingDrawing" xmlns:wp="http://schemas.openxmlformats.org/drawingml/2006/wordprocessingDrawing" xmlns:w10="urn:schemas-microsoft-com:office:word" xmlns:w="http://schemas.openxmlformats.org/wordprocessingml/2006/main" xmlns:w14="http://schemas.microsoft.com/office/word/2010/wordml" xmlns:w15="http://schemas.microsoft.com/office/word/2012/wordml" xmlns:w16se="http://schemas.microsoft.com/office/word/2015/wordml/symex" xmlns:wpg="http://schemas.microsoft.com/office/word/2010/wordprocessingGroup" xmlns:wpi="http://schemas.microsoft.com/office/word/2010/wordprocessingInk" xmlns:wne="http://schemas.microsoft.com/office/word/2006/wordml" xmlns:wps="http://schemas.microsoft.com/office/word/2010/wordprocessingShape" mc:Ignorable="w14 w15 w16se wp14">
   <w:footnote w:type="separator" w:id="-1">
     <w:p>
       <w:pPr>
@@ -10308,7 +10142,7 @@
 </file>
 
 <file path=word/header1.xml><?xml version="1.0" encoding="utf-8"?>
-<w:hdr xmlns:wpc="http://schemas.microsoft.com/office/word/2010/wordprocessingCanvas" xmlns:cx="http://schemas.microsoft.com/office/drawing/2014/chartex" xmlns:cx1="http://schemas.microsoft.com/office/drawing/2015/9/8/chartex" xmlns:cx2="http://schemas.microsoft.com/office/drawing/2015/10/21/chartex" xmlns:cx3="http://schemas.microsoft.com/office/drawing/2016/5/9/chartex" xmlns:cx4="http://schemas.microsoft.com/office/drawing/2016/5/10/chartex" xmlns:cx5="http://schemas.microsoft.com/office/drawing/2016/5/11/chartex" xmlns:cx6="http://schemas.microsoft.com/office/drawing/2016/5/12/chartex" xmlns:cx7="http://schemas.microsoft.com/office/drawing/2016/5/13/chartex" xmlns:cx8="http://schemas.microsoft.com/office/drawing/2016/5/14/chartex" xmlns:mc="http://schemas.openxmlformats.org/markup-compatibility/2006" xmlns:aink="http://schemas.microsoft.com/office/drawing/2016/ink" xmlns:am3d="http://schemas.microsoft.com/office/drawing/2017/model3d" xmlns:o="urn:schemas-microsoft-com:office:office" xmlns:r="http://schemas.openxmlformats.org/officeDocument/2006/relationships" xmlns:m="http://schemas.openxmlformats.org/officeDocument/2006/math" xmlns:v="urn:schemas-microsoft-com:vml" xmlns:wp14="http://schemas.microsoft.com/office/word/2010/wordprocessingDrawing" xmlns:wp="http://schemas.openxmlformats.org/drawingml/2006/wordprocessingDrawing" xmlns:w10="urn:schemas-microsoft-com:office:word" xmlns:w="http://schemas.openxmlformats.org/wordprocessingml/2006/main" xmlns:w14="http://schemas.microsoft.com/office/word/2010/wordml" xmlns:w15="http://schemas.microsoft.com/office/word/2012/wordml" xmlns:w16cex="http://schemas.microsoft.com/office/word/2018/wordml/cex" xmlns:w16cid="http://schemas.microsoft.com/office/word/2016/wordml/cid" xmlns:w16="http://schemas.microsoft.com/office/word/2018/wordml" xmlns:w16sdtdh="http://schemas.microsoft.com/office/word/2020/wordml/sdtdatahash" xmlns:w16se="http://schemas.microsoft.com/office/word/2015/wordml/symex" xmlns:wpg="http://schemas.microsoft.com/office/word/2010/wordprocessingGroup" xmlns:wpi="http://schemas.microsoft.com/office/word/2010/wordprocessingInk" xmlns:wne="http://schemas.microsoft.com/office/word/2006/wordml" xmlns:wps="http://schemas.microsoft.com/office/word/2010/wordprocessingShape" mc:Ignorable="w14 w15 w16se w16cid w16 w16cex w16sdtdh wp14">
+<w:hdr xmlns:wpc="http://schemas.microsoft.com/office/word/2010/wordprocessingCanvas" xmlns:cx="http://schemas.microsoft.com/office/drawing/2014/chartex" xmlns:mc="http://schemas.openxmlformats.org/markup-compatibility/2006" xmlns:o="urn:schemas-microsoft-com:office:office" xmlns:r="http://schemas.openxmlformats.org/officeDocument/2006/relationships" xmlns:m="http://schemas.openxmlformats.org/officeDocument/2006/math" xmlns:v="urn:schemas-microsoft-com:vml" xmlns:wp14="http://schemas.microsoft.com/office/word/2010/wordprocessingDrawing" xmlns:wp="http://schemas.openxmlformats.org/drawingml/2006/wordprocessingDrawing" xmlns:w10="urn:schemas-microsoft-com:office:word" xmlns:w="http://schemas.openxmlformats.org/wordprocessingml/2006/main" xmlns:w14="http://schemas.microsoft.com/office/word/2010/wordml" xmlns:w15="http://schemas.microsoft.com/office/word/2012/wordml" xmlns:w16se="http://schemas.microsoft.com/office/word/2015/wordml/symex" xmlns:wpg="http://schemas.microsoft.com/office/word/2010/wordprocessingGroup" xmlns:wpi="http://schemas.microsoft.com/office/word/2010/wordprocessingInk" xmlns:wne="http://schemas.microsoft.com/office/word/2006/wordml" xmlns:wps="http://schemas.microsoft.com/office/word/2010/wordprocessingShape" mc:Ignorable="w14 w15 w16se wp14">
   <w:sdt>
     <w:sdtPr>
       <w:id w:val="205912601"/>
@@ -10337,7 +10171,7 @@
           <w:rPr>
             <w:noProof/>
           </w:rPr>
-          <w:t>27</w:t>
+          <w:t>22</w:t>
         </w:r>
         <w:r>
           <w:fldChar w:fldCharType="end"/>
@@ -10354,7 +10188,7 @@
 </file>
 
 <file path=word/numbering.xml><?xml version="1.0" encoding="utf-8"?>
-<w:numbering xmlns:wpc="http://schemas.microsoft.com/office/word/2010/wordprocessingCanvas" xmlns:cx="http://schemas.microsoft.com/office/drawing/2014/chartex" xmlns:cx1="http://schemas.microsoft.com/office/drawing/2015/9/8/chartex" xmlns:cx2="http://schemas.microsoft.com/office/drawing/2015/10/21/chartex" xmlns:cx3="http://schemas.microsoft.com/office/drawing/2016/5/9/chartex" xmlns:cx4="http://schemas.microsoft.com/office/drawing/2016/5/10/chartex" xmlns:cx5="http://schemas.microsoft.com/office/drawing/2016/5/11/chartex" xmlns:cx6="http://schemas.microsoft.com/office/drawing/2016/5/12/chartex" xmlns:cx7="http://schemas.microsoft.com/office/drawing/2016/5/13/chartex" xmlns:cx8="http://schemas.microsoft.com/office/drawing/2016/5/14/chartex" xmlns:mc="http://schemas.openxmlformats.org/markup-compatibility/2006" xmlns:aink="http://schemas.microsoft.com/office/drawing/2016/ink" xmlns:am3d="http://schemas.microsoft.com/office/drawing/2017/model3d" xmlns:o="urn:schemas-microsoft-com:office:office" xmlns:r="http://schemas.openxmlformats.org/officeDocument/2006/relationships" xmlns:m="http://schemas.openxmlformats.org/officeDocument/2006/math" xmlns:v="urn:schemas-microsoft-com:vml" xmlns:wp14="http://schemas.microsoft.com/office/word/2010/wordprocessingDrawing" xmlns:wp="http://schemas.openxmlformats.org/drawingml/2006/wordprocessingDrawing" xmlns:w10="urn:schemas-microsoft-com:office:word" xmlns:w="http://schemas.openxmlformats.org/wordprocessingml/2006/main" xmlns:w14="http://schemas.microsoft.com/office/word/2010/wordml" xmlns:w15="http://schemas.microsoft.com/office/word/2012/wordml" xmlns:w16cex="http://schemas.microsoft.com/office/word/2018/wordml/cex" xmlns:w16cid="http://schemas.microsoft.com/office/word/2016/wordml/cid" xmlns:w16="http://schemas.microsoft.com/office/word/2018/wordml" xmlns:w16sdtdh="http://schemas.microsoft.com/office/word/2020/wordml/sdtdatahash" xmlns:w16se="http://schemas.microsoft.com/office/word/2015/wordml/symex" xmlns:wpg="http://schemas.microsoft.com/office/word/2010/wordprocessingGroup" xmlns:wpi="http://schemas.microsoft.com/office/word/2010/wordprocessingInk" xmlns:wne="http://schemas.microsoft.com/office/word/2006/wordml" xmlns:wps="http://schemas.microsoft.com/office/word/2010/wordprocessingShape" mc:Ignorable="w14 w15 w16se w16cid w16 w16cex w16sdtdh wp14">
+<w:numbering xmlns:wpc="http://schemas.microsoft.com/office/word/2010/wordprocessingCanvas" xmlns:cx="http://schemas.microsoft.com/office/drawing/2014/chartex" xmlns:mc="http://schemas.openxmlformats.org/markup-compatibility/2006" xmlns:o="urn:schemas-microsoft-com:office:office" xmlns:r="http://schemas.openxmlformats.org/officeDocument/2006/relationships" xmlns:m="http://schemas.openxmlformats.org/officeDocument/2006/math" xmlns:v="urn:schemas-microsoft-com:vml" xmlns:wp14="http://schemas.microsoft.com/office/word/2010/wordprocessingDrawing" xmlns:wp="http://schemas.openxmlformats.org/drawingml/2006/wordprocessingDrawing" xmlns:w10="urn:schemas-microsoft-com:office:word" xmlns:w="http://schemas.openxmlformats.org/wordprocessingml/2006/main" xmlns:w14="http://schemas.microsoft.com/office/word/2010/wordml" xmlns:w15="http://schemas.microsoft.com/office/word/2012/wordml" xmlns:w16se="http://schemas.microsoft.com/office/word/2015/wordml/symex" xmlns:wpg="http://schemas.microsoft.com/office/word/2010/wordprocessingGroup" xmlns:wpi="http://schemas.microsoft.com/office/word/2010/wordprocessingInk" xmlns:wne="http://schemas.microsoft.com/office/word/2006/wordml" xmlns:wps="http://schemas.microsoft.com/office/word/2010/wordprocessingShape" mc:Ignorable="w14 w15 w16se wp14">
   <w:abstractNum w:abstractNumId="0" w15:restartNumberingAfterBreak="0">
     <w:nsid w:val="232B591E"/>
     <w:multiLevelType w:val="hybridMultilevel"/>
@@ -11004,8 +10838,16 @@
 </w:numbering>
 </file>
 
+<file path=word/people.xml><?xml version="1.0" encoding="utf-8"?>
+<w15:people xmlns:wpc="http://schemas.microsoft.com/office/word/2010/wordprocessingCanvas" xmlns:cx="http://schemas.microsoft.com/office/drawing/2014/chartex" xmlns:mc="http://schemas.openxmlformats.org/markup-compatibility/2006" xmlns:o="urn:schemas-microsoft-com:office:office" xmlns:r="http://schemas.openxmlformats.org/officeDocument/2006/relationships" xmlns:m="http://schemas.openxmlformats.org/officeDocument/2006/math" xmlns:v="urn:schemas-microsoft-com:vml" xmlns:wp14="http://schemas.microsoft.com/office/word/2010/wordprocessingDrawing" xmlns:wp="http://schemas.openxmlformats.org/drawingml/2006/wordprocessingDrawing" xmlns:w10="urn:schemas-microsoft-com:office:word" xmlns:w="http://schemas.openxmlformats.org/wordprocessingml/2006/main" xmlns:w14="http://schemas.microsoft.com/office/word/2010/wordml" xmlns:w15="http://schemas.microsoft.com/office/word/2012/wordml" xmlns:w16se="http://schemas.microsoft.com/office/word/2015/wordml/symex" xmlns:wpg="http://schemas.microsoft.com/office/word/2010/wordprocessingGroup" xmlns:wpi="http://schemas.microsoft.com/office/word/2010/wordprocessingInk" xmlns:wne="http://schemas.microsoft.com/office/word/2006/wordml" xmlns:wps="http://schemas.microsoft.com/office/word/2010/wordprocessingShape" mc:Ignorable="w14 w15 w16se wp14">
+  <w15:person w15:author="Администратор Системный">
+    <w15:presenceInfo w15:providerId="Windows Live" w15:userId="4c35275a870f9378"/>
+  </w15:person>
+</w15:people>
+</file>
+
 <file path=word/styles.xml><?xml version="1.0" encoding="utf-8"?>
-<w:styles xmlns:mc="http://schemas.openxmlformats.org/markup-compatibility/2006" xmlns:r="http://schemas.openxmlformats.org/officeDocument/2006/relationships" xmlns:w="http://schemas.openxmlformats.org/wordprocessingml/2006/main" xmlns:w14="http://schemas.microsoft.com/office/word/2010/wordml" xmlns:w15="http://schemas.microsoft.com/office/word/2012/wordml" xmlns:w16cex="http://schemas.microsoft.com/office/word/2018/wordml/cex" xmlns:w16cid="http://schemas.microsoft.com/office/word/2016/wordml/cid" xmlns:w16="http://schemas.microsoft.com/office/word/2018/wordml" xmlns:w16sdtdh="http://schemas.microsoft.com/office/word/2020/wordml/sdtdatahash" xmlns:w16se="http://schemas.microsoft.com/office/word/2015/wordml/symex" mc:Ignorable="w14 w15 w16se w16cid w16 w16cex w16sdtdh">
+<w:styles xmlns:mc="http://schemas.openxmlformats.org/markup-compatibility/2006" xmlns:r="http://schemas.openxmlformats.org/officeDocument/2006/relationships" xmlns:w="http://schemas.openxmlformats.org/wordprocessingml/2006/main" xmlns:w14="http://schemas.microsoft.com/office/word/2010/wordml" xmlns:w15="http://schemas.microsoft.com/office/word/2012/wordml" xmlns:w16se="http://schemas.microsoft.com/office/word/2015/wordml/symex" mc:Ignorable="w14 w15 w16se">
   <w:docDefaults>
     <w:rPrDefault>
       <w:rPr>
@@ -11021,7 +10863,7 @@
       </w:pPr>
     </w:pPrDefault>
   </w:docDefaults>
-  <w:latentStyles w:defLockedState="0" w:defUIPriority="99" w:defSemiHidden="0" w:defUnhideWhenUsed="0" w:defQFormat="0" w:count="376">
+  <w:latentStyles w:defLockedState="0" w:defUIPriority="99" w:defSemiHidden="0" w:defUnhideWhenUsed="0" w:defQFormat="0" w:count="371">
     <w:lsdException w:name="Normal" w:uiPriority="0" w:qFormat="1"/>
     <w:lsdException w:name="heading 1" w:uiPriority="9" w:qFormat="1"/>
     <w:lsdException w:name="heading 2" w:semiHidden="1" w:uiPriority="9" w:unhideWhenUsed="1" w:qFormat="1"/>
@@ -11393,11 +11235,6 @@
     <w:lsdException w:name="List Table 5 Dark Accent 6" w:uiPriority="50"/>
     <w:lsdException w:name="List Table 6 Colorful Accent 6" w:uiPriority="51"/>
     <w:lsdException w:name="List Table 7 Colorful Accent 6" w:uiPriority="52"/>
-    <w:lsdException w:name="Mention" w:semiHidden="1" w:unhideWhenUsed="1"/>
-    <w:lsdException w:name="Smart Hyperlink" w:semiHidden="1" w:unhideWhenUsed="1"/>
-    <w:lsdException w:name="Hashtag" w:semiHidden="1" w:unhideWhenUsed="1"/>
-    <w:lsdException w:name="Unresolved Mention" w:semiHidden="1" w:unhideWhenUsed="1"/>
-    <w:lsdException w:name="Smart Link" w:semiHidden="1" w:unhideWhenUsed="1"/>
   </w:latentStyles>
   <w:style w:type="paragraph" w:default="1" w:styleId="a">
     <w:name w:val="Normal"/>
@@ -11814,7 +11651,7 @@
       </w:tblBorders>
     </w:tblPr>
   </w:style>
-  <w:style w:type="character" w:styleId="af8">
+  <w:style w:type="character" w:customStyle="1" w:styleId="UnresolvedMention">
     <w:name w:val="Unresolved Mention"/>
     <w:basedOn w:val="a0"/>
     <w:uiPriority w:val="99"/>
@@ -12115,7 +11952,7 @@
 </file>
 
 <file path=customXml/itemProps1.xml><?xml version="1.0" encoding="utf-8"?>
-<ds:datastoreItem xmlns:ds="http://schemas.openxmlformats.org/officeDocument/2006/customXml" ds:itemID="{72BDCF08-66CE-4291-B359-292CA08B9885}">
+<ds:datastoreItem xmlns:ds="http://schemas.openxmlformats.org/officeDocument/2006/customXml" ds:itemID="{29ED999E-9D2B-40FB-8380-D1A5EA22165E}">
   <ds:schemaRefs>
     <ds:schemaRef ds:uri="http://schemas.openxmlformats.org/officeDocument/2006/bibliography"/>
   </ds:schemaRefs>

--- a/Documents/Пояснительная записка.docx
+++ b/Documents/Пояснительная записка.docx
@@ -1,6 +1,6 @@
 
 <file path=word/document.xml><?xml version="1.0" encoding="utf-8"?>
-<w:document xmlns:wpc="http://schemas.microsoft.com/office/word/2010/wordprocessingCanvas" xmlns:cx="http://schemas.microsoft.com/office/drawing/2014/chartex" xmlns:cx1="http://schemas.microsoft.com/office/drawing/2015/9/8/chartex" xmlns:cx2="http://schemas.microsoft.com/office/drawing/2015/10/21/chartex" xmlns:cx3="http://schemas.microsoft.com/office/drawing/2016/5/9/chartex" xmlns:cx4="http://schemas.microsoft.com/office/drawing/2016/5/10/chartex" xmlns:cx5="http://schemas.microsoft.com/office/drawing/2016/5/11/chartex" xmlns:cx6="http://schemas.microsoft.com/office/drawing/2016/5/12/chartex" xmlns:cx7="http://schemas.microsoft.com/office/drawing/2016/5/13/chartex" xmlns:cx8="http://schemas.microsoft.com/office/drawing/2016/5/14/chartex" xmlns:mc="http://schemas.openxmlformats.org/markup-compatibility/2006" xmlns:aink="http://schemas.microsoft.com/office/drawing/2016/ink" xmlns:am3d="http://schemas.microsoft.com/office/drawing/2017/model3d" xmlns:o="urn:schemas-microsoft-com:office:office" xmlns:r="http://schemas.openxmlformats.org/officeDocument/2006/relationships" xmlns:m="http://schemas.openxmlformats.org/officeDocument/2006/math" xmlns:v="urn:schemas-microsoft-com:vml" xmlns:wp14="http://schemas.microsoft.com/office/word/2010/wordprocessingDrawing" xmlns:wp="http://schemas.openxmlformats.org/drawingml/2006/wordprocessingDrawing" xmlns:w10="urn:schemas-microsoft-com:office:word" xmlns:w="http://schemas.openxmlformats.org/wordprocessingml/2006/main" xmlns:w14="http://schemas.microsoft.com/office/word/2010/wordml" xmlns:w15="http://schemas.microsoft.com/office/word/2012/wordml" xmlns:w16cex="http://schemas.microsoft.com/office/word/2018/wordml/cex" xmlns:w16cid="http://schemas.microsoft.com/office/word/2016/wordml/cid" xmlns:w16="http://schemas.microsoft.com/office/word/2018/wordml" xmlns:w16sdtdh="http://schemas.microsoft.com/office/word/2020/wordml/sdtdatahash" xmlns:w16se="http://schemas.microsoft.com/office/word/2015/wordml/symex" xmlns:wpg="http://schemas.microsoft.com/office/word/2010/wordprocessingGroup" xmlns:wpi="http://schemas.microsoft.com/office/word/2010/wordprocessingInk" xmlns:wne="http://schemas.microsoft.com/office/word/2006/wordml" xmlns:wps="http://schemas.microsoft.com/office/word/2010/wordprocessingShape" mc:Ignorable="w14 w15 w16se w16cid w16 w16cex w16sdtdh wp14">
+<w:document xmlns:wpc="http://schemas.microsoft.com/office/word/2010/wordprocessingCanvas" xmlns:cx="http://schemas.microsoft.com/office/drawing/2014/chartex" xmlns:cx1="http://schemas.microsoft.com/office/drawing/2015/9/8/chartex" xmlns:cx2="http://schemas.microsoft.com/office/drawing/2015/10/21/chartex" xmlns:cx3="http://schemas.microsoft.com/office/drawing/2016/5/9/chartex" xmlns:cx4="http://schemas.microsoft.com/office/drawing/2016/5/10/chartex" xmlns:cx5="http://schemas.microsoft.com/office/drawing/2016/5/11/chartex" xmlns:cx6="http://schemas.microsoft.com/office/drawing/2016/5/12/chartex" xmlns:cx7="http://schemas.microsoft.com/office/drawing/2016/5/13/chartex" xmlns:cx8="http://schemas.microsoft.com/office/drawing/2016/5/14/chartex" xmlns:mc="http://schemas.openxmlformats.org/markup-compatibility/2006" xmlns:aink="http://schemas.microsoft.com/office/drawing/2016/ink" xmlns:am3d="http://schemas.microsoft.com/office/drawing/2017/model3d" xmlns:o="urn:schemas-microsoft-com:office:office" xmlns:oel="http://schemas.microsoft.com/office/2019/extlst" xmlns:r="http://schemas.openxmlformats.org/officeDocument/2006/relationships" xmlns:m="http://schemas.openxmlformats.org/officeDocument/2006/math" xmlns:v="urn:schemas-microsoft-com:vml" xmlns:wp14="http://schemas.microsoft.com/office/word/2010/wordprocessingDrawing" xmlns:wp="http://schemas.openxmlformats.org/drawingml/2006/wordprocessingDrawing" xmlns:w10="urn:schemas-microsoft-com:office:word" xmlns:w="http://schemas.openxmlformats.org/wordprocessingml/2006/main" xmlns:w14="http://schemas.microsoft.com/office/word/2010/wordml" xmlns:w15="http://schemas.microsoft.com/office/word/2012/wordml" xmlns:w16cex="http://schemas.microsoft.com/office/word/2018/wordml/cex" xmlns:w16cid="http://schemas.microsoft.com/office/word/2016/wordml/cid" xmlns:w16="http://schemas.microsoft.com/office/word/2018/wordml" xmlns:w16sdtdh="http://schemas.microsoft.com/office/word/2020/wordml/sdtdatahash" xmlns:w16se="http://schemas.microsoft.com/office/word/2015/wordml/symex" xmlns:wpg="http://schemas.microsoft.com/office/word/2010/wordprocessingGroup" xmlns:wpi="http://schemas.microsoft.com/office/word/2010/wordprocessingInk" xmlns:wne="http://schemas.microsoft.com/office/word/2006/wordml" xmlns:wps="http://schemas.microsoft.com/office/word/2010/wordprocessingShape" mc:Ignorable="w14 w15 w16se w16cid w16 w16cex w16sdtdh wp14">
   <w:body>
     <w:p>
       <w:pPr>
@@ -2073,22 +2073,6 @@
         <w:ind w:firstLine="426"/>
         <w:jc w:val="center"/>
       </w:pPr>
-      <w:commentRangeStart w:id="3"/>
-      <w:commentRangeStart w:id="4"/>
-      <w:commentRangeEnd w:id="3"/>
-      <w:r>
-        <w:rPr>
-          <w:rStyle w:val="af0"/>
-        </w:rPr>
-        <w:commentReference w:id="3"/>
-      </w:r>
-      <w:commentRangeEnd w:id="4"/>
-      <w:r>
-        <w:rPr>
-          <w:rStyle w:val="af0"/>
-        </w:rPr>
-        <w:commentReference w:id="4"/>
-      </w:r>
       <w:r>
         <w:rPr>
           <w:noProof/>
@@ -2109,7 +2093,7 @@
                     <pic:cNvPicPr/>
                   </pic:nvPicPr>
                   <pic:blipFill>
-                    <a:blip r:embed="rId12"/>
+                    <a:blip r:embed="rId8"/>
                     <a:stretch>
                       <a:fillRect/>
                     </a:stretch>
@@ -2144,11 +2128,11 @@
       <w:r>
         <w:t xml:space="preserve"> </w:t>
       </w:r>
-      <w:bookmarkStart w:id="5" w:name="OLE_LINK1"/>
+      <w:bookmarkStart w:id="3" w:name="OLE_LINK1"/>
       <w:r>
         <w:t xml:space="preserve">– </w:t>
       </w:r>
-      <w:bookmarkEnd w:id="5"/>
+      <w:bookmarkEnd w:id="3"/>
       <w:r>
         <w:t>Чертеж</w:t>
       </w:r>
@@ -2591,12 +2575,12 @@
         <w:ind w:firstLine="709"/>
         <w:jc w:val="center"/>
       </w:pPr>
-      <w:bookmarkStart w:id="6" w:name="_Toc122902092"/>
+      <w:bookmarkStart w:id="4" w:name="_Toc122902092"/>
       <w:r>
         <w:lastRenderedPageBreak/>
         <w:t>2.2 Выбор инструментов и средств реализации</w:t>
       </w:r>
-      <w:bookmarkEnd w:id="6"/>
+      <w:bookmarkEnd w:id="4"/>
     </w:p>
     <w:p>
       <w:pPr>
@@ -2753,11 +2737,11 @@
         <w:ind w:firstLine="709"/>
         <w:jc w:val="center"/>
       </w:pPr>
-      <w:bookmarkStart w:id="7" w:name="_Toc122902093"/>
+      <w:bookmarkStart w:id="5" w:name="_Toc122902093"/>
       <w:r>
         <w:t>2.3 Назначение плагина</w:t>
       </w:r>
-      <w:bookmarkEnd w:id="7"/>
+      <w:bookmarkEnd w:id="5"/>
     </w:p>
     <w:p>
       <w:pPr>
@@ -2798,7 +2782,7 @@
           <w:lang w:eastAsia="ru-RU"/>
         </w:rPr>
       </w:pPr>
-      <w:bookmarkStart w:id="8" w:name="_Toc122902094"/>
+      <w:bookmarkStart w:id="6" w:name="_Toc122902094"/>
       <w:r>
         <w:rPr>
           <w:rFonts w:eastAsia="Times New Roman"/>
@@ -2824,7 +2808,7 @@
       <w:r>
         <w:t>аналогов</w:t>
       </w:r>
-      <w:bookmarkEnd w:id="8"/>
+      <w:bookmarkEnd w:id="6"/>
     </w:p>
     <w:p>
       <w:pPr>
@@ -2954,7 +2938,7 @@
                     <pic:cNvPicPr/>
                   </pic:nvPicPr>
                   <pic:blipFill>
-                    <a:blip r:embed="rId13"/>
+                    <a:blip r:embed="rId9"/>
                     <a:stretch>
                       <a:fillRect/>
                     </a:stretch>
@@ -3030,7 +3014,7 @@
         <w:ind w:firstLine="709"/>
         <w:jc w:val="center"/>
       </w:pPr>
-      <w:bookmarkStart w:id="9" w:name="_Toc122902095"/>
+      <w:bookmarkStart w:id="7" w:name="_Toc122902095"/>
       <w:r>
         <w:lastRenderedPageBreak/>
         <w:t xml:space="preserve">4 </w:t>
@@ -3041,7 +3025,7 @@
       <w:r>
         <w:t xml:space="preserve"> реализации</w:t>
       </w:r>
-      <w:bookmarkEnd w:id="9"/>
+      <w:bookmarkEnd w:id="7"/>
     </w:p>
     <w:p>
       <w:pPr>
@@ -3107,11 +3091,11 @@
         <w:ind w:firstLine="709"/>
         <w:jc w:val="center"/>
       </w:pPr>
-      <w:bookmarkStart w:id="10" w:name="_Toc122902096"/>
+      <w:bookmarkStart w:id="8" w:name="_Toc122902096"/>
       <w:r>
         <w:t>4.1 Диаграмма классов</w:t>
       </w:r>
-      <w:bookmarkEnd w:id="10"/>
+      <w:bookmarkEnd w:id="8"/>
     </w:p>
     <w:p>
       <w:pPr>
@@ -3184,10 +3168,10 @@
                     <pic:cNvPicPr/>
                   </pic:nvPicPr>
                   <pic:blipFill>
-                    <a:blip r:embed="rId14">
+                    <a:blip r:embed="rId10">
                       <a:extLst>
                         <a:ext uri="{96DAC541-7B7A-43D3-8B79-37D633B846F1}">
-                          <asvg:svgBlip xmlns:asvg="http://schemas.microsoft.com/office/drawing/2016/SVG/main" r:embed="rId15"/>
+                          <asvg:svgBlip xmlns:asvg="http://schemas.microsoft.com/office/drawing/2016/SVG/main" r:embed="rId11"/>
                         </a:ext>
                       </a:extLst>
                     </a:blip>
@@ -3216,7 +3200,7 @@
         <w:ind w:firstLine="709"/>
         <w:jc w:val="center"/>
       </w:pPr>
-      <w:bookmarkStart w:id="11" w:name="_Hlk85558848"/>
+      <w:bookmarkStart w:id="9" w:name="_Hlk85558848"/>
       <w:r>
         <w:t xml:space="preserve">Рисунок </w:t>
       </w:r>
@@ -3232,7 +3216,7 @@
       <w:r>
         <w:t xml:space="preserve"> – </w:t>
       </w:r>
-      <w:bookmarkEnd w:id="11"/>
+      <w:bookmarkEnd w:id="9"/>
       <w:r>
         <w:t>Изначальная диаграмма классов</w:t>
       </w:r>
@@ -6015,7 +5999,7 @@
                     <pic:cNvPicPr/>
                   </pic:nvPicPr>
                   <pic:blipFill>
-                    <a:blip r:embed="rId16"/>
+                    <a:blip r:embed="rId12"/>
                     <a:stretch>
                       <a:fillRect/>
                     </a:stretch>
@@ -6084,44 +6068,11 @@
         </w:rPr>
         <w:t xml:space="preserve">Была </w:t>
       </w:r>
-      <w:commentRangeStart w:id="12"/>
-      <w:commentRangeStart w:id="13"/>
-      <w:commentRangeStart w:id="14"/>
-      <w:r>
-        <w:rPr>
-          <w:szCs w:val="28"/>
-        </w:rPr>
-        <w:t>переработана логика обработки ошибок</w:t>
-      </w:r>
-      <w:commentRangeEnd w:id="12"/>
-      <w:r>
-        <w:rPr>
-          <w:rStyle w:val="af0"/>
-          <w:rFonts w:cs="Times New Roman"/>
-        </w:rPr>
-        <w:commentReference w:id="12"/>
-      </w:r>
-      <w:commentRangeEnd w:id="13"/>
-      <w:r>
-        <w:rPr>
-          <w:rStyle w:val="af0"/>
-          <w:rFonts w:cs="Times New Roman"/>
-        </w:rPr>
-        <w:commentReference w:id="13"/>
-      </w:r>
-      <w:commentRangeEnd w:id="14"/>
-      <w:r>
-        <w:rPr>
-          <w:rStyle w:val="af0"/>
-          <w:rFonts w:cs="Times New Roman"/>
-        </w:rPr>
-        <w:commentReference w:id="14"/>
-      </w:r>
-      <w:r>
-        <w:rPr>
-          <w:szCs w:val="28"/>
-        </w:rPr>
-        <w:t>, так как изначальная</w:t>
+      <w:r>
+        <w:rPr>
+          <w:szCs w:val="28"/>
+        </w:rPr>
+        <w:t>переработана логика обработки ошибок, так как изначальная</w:t>
       </w:r>
       <w:r>
         <w:rPr>
@@ -6396,43 +6347,8 @@
           <w:numId w:val="6"/>
         </w:numPr>
         <w:spacing w:after="0" w:line="360" w:lineRule="auto"/>
-        <w:ind w:left="0" w:firstLine="1069"/>
+        <w:ind w:left="0" w:firstLine="709"/>
         <w:jc w:val="both"/>
-        <w:rPr>
-          <w:szCs w:val="28"/>
-        </w:rPr>
-      </w:pPr>
-      <w:r>
-        <w:rPr>
-          <w:szCs w:val="28"/>
-        </w:rPr>
-        <w:t xml:space="preserve">Был добавлен вспомогательный класс </w:t>
-      </w:r>
-      <w:proofErr w:type="spellStart"/>
-      <w:r>
-        <w:rPr>
-          <w:szCs w:val="28"/>
-          <w:lang w:val="en-US"/>
-        </w:rPr>
-        <w:t>KompasSketch</w:t>
-      </w:r>
-      <w:proofErr w:type="spellEnd"/>
-      <w:r>
-        <w:rPr>
-          <w:szCs w:val="28"/>
-        </w:rPr>
-        <w:t xml:space="preserve"> для упрощения взаимодействия с эскизами</w:t>
-      </w:r>
-      <w:r>
-        <w:rPr>
-          <w:szCs w:val="28"/>
-        </w:rPr>
-        <w:t>.</w:t>
-      </w:r>
-    </w:p>
-    <w:p>
-      <w:pPr>
-        <w:ind w:firstLine="709"/>
         <w:rPr>
           <w:rFonts w:eastAsiaTheme="majorEastAsia" w:cstheme="majorBidi"/>
           <w:b/>
@@ -6440,7 +6356,33 @@
         </w:rPr>
       </w:pPr>
       <w:r>
-        <w:lastRenderedPageBreak/>
+        <w:rPr>
+          <w:szCs w:val="28"/>
+        </w:rPr>
+        <w:t xml:space="preserve">Был добавлен вспомогательный класс </w:t>
+      </w:r>
+      <w:proofErr w:type="spellStart"/>
+      <w:r>
+        <w:rPr>
+          <w:szCs w:val="28"/>
+          <w:lang w:val="en-US"/>
+        </w:rPr>
+        <w:t>KompasSketch</w:t>
+      </w:r>
+      <w:proofErr w:type="spellEnd"/>
+      <w:r>
+        <w:rPr>
+          <w:szCs w:val="28"/>
+        </w:rPr>
+        <w:t xml:space="preserve"> для упрощения взаимодействия с эскизами</w:t>
+      </w:r>
+      <w:r>
+        <w:rPr>
+          <w:szCs w:val="28"/>
+        </w:rPr>
+        <w:t>.</w:t>
+      </w:r>
+      <w:r>
         <w:br w:type="page"/>
       </w:r>
     </w:p>
@@ -6451,12 +6393,12 @@
         <w:ind w:firstLine="709"/>
         <w:jc w:val="center"/>
       </w:pPr>
-      <w:bookmarkStart w:id="15" w:name="_Toc122902097"/>
+      <w:bookmarkStart w:id="10" w:name="_Toc122902097"/>
       <w:r>
         <w:lastRenderedPageBreak/>
         <w:t>5 Описание программы для пользователя</w:t>
       </w:r>
-      <w:bookmarkEnd w:id="15"/>
+      <w:bookmarkEnd w:id="10"/>
     </w:p>
     <w:p>
       <w:pPr>
@@ -6509,22 +6451,6 @@
           <w:noProof/>
         </w:rPr>
       </w:pPr>
-      <w:commentRangeStart w:id="16"/>
-      <w:commentRangeStart w:id="17"/>
-      <w:commentRangeEnd w:id="16"/>
-      <w:r>
-        <w:rPr>
-          <w:rStyle w:val="af0"/>
-        </w:rPr>
-        <w:commentReference w:id="16"/>
-      </w:r>
-      <w:commentRangeEnd w:id="17"/>
-      <w:r>
-        <w:rPr>
-          <w:rStyle w:val="af0"/>
-        </w:rPr>
-        <w:commentReference w:id="17"/>
-      </w:r>
       <w:r>
         <w:rPr>
           <w:noProof/>
@@ -6545,7 +6471,7 @@
                     <pic:cNvPicPr/>
                   </pic:nvPicPr>
                   <pic:blipFill>
-                    <a:blip r:embed="rId17"/>
+                    <a:blip r:embed="rId13"/>
                     <a:stretch>
                       <a:fillRect/>
                     </a:stretch>
@@ -6759,8 +6685,8 @@
         </w:rPr>
         <w:t xml:space="preserve"> </w:t>
       </w:r>
-      <w:commentRangeStart w:id="18"/>
-      <w:commentRangeStart w:id="19"/>
+      <w:commentRangeStart w:id="11"/>
+      <w:commentRangeStart w:id="12"/>
       <w:r>
         <w:rPr>
           <w:noProof/>
@@ -6782,7 +6708,7 @@
                     <pic:cNvPicPr/>
                   </pic:nvPicPr>
                   <pic:blipFill>
-                    <a:blip r:embed="rId18"/>
+                    <a:blip r:embed="rId14"/>
                     <a:stretch>
                       <a:fillRect/>
                     </a:stretch>
@@ -6802,19 +6728,19 @@
           </wp:inline>
         </w:drawing>
       </w:r>
-      <w:commentRangeEnd w:id="18"/>
+      <w:commentRangeEnd w:id="11"/>
       <w:r>
         <w:rPr>
           <w:rStyle w:val="af0"/>
         </w:rPr>
-        <w:commentReference w:id="18"/>
-      </w:r>
-      <w:commentRangeEnd w:id="19"/>
+        <w:commentReference w:id="11"/>
+      </w:r>
+      <w:commentRangeEnd w:id="12"/>
       <w:r>
         <w:rPr>
           <w:rStyle w:val="af0"/>
         </w:rPr>
-        <w:commentReference w:id="19"/>
+        <w:commentReference w:id="12"/>
       </w:r>
     </w:p>
     <w:p>
@@ -7016,12 +6942,12 @@
         <w:ind w:firstLine="709"/>
         <w:jc w:val="center"/>
       </w:pPr>
-      <w:bookmarkStart w:id="20" w:name="_Toc122902098"/>
+      <w:bookmarkStart w:id="13" w:name="_Toc122902098"/>
       <w:r>
         <w:lastRenderedPageBreak/>
         <w:t>6 Тестирование программы</w:t>
       </w:r>
-      <w:bookmarkEnd w:id="20"/>
+      <w:bookmarkEnd w:id="13"/>
     </w:p>
     <w:p>
       <w:pPr>
@@ -7038,11 +6964,11 @@
         <w:ind w:firstLine="709"/>
         <w:jc w:val="center"/>
       </w:pPr>
-      <w:bookmarkStart w:id="21" w:name="_Toc122902099"/>
+      <w:bookmarkStart w:id="14" w:name="_Toc122902099"/>
       <w:r>
         <w:t>6.1 Функциональное тестирование</w:t>
       </w:r>
-      <w:bookmarkEnd w:id="21"/>
+      <w:bookmarkEnd w:id="14"/>
     </w:p>
     <w:p>
       <w:pPr>
@@ -7276,27 +7202,11 @@
           <w:lang w:val="en-US"/>
         </w:rPr>
       </w:pPr>
-      <w:commentRangeStart w:id="22"/>
-      <w:commentRangeStart w:id="23"/>
-      <w:commentRangeEnd w:id="22"/>
-      <w:r>
-        <w:rPr>
-          <w:rStyle w:val="af0"/>
+      <w:r>
+        <w:rPr>
+          <w:noProof/>
         </w:rPr>
         <w:lastRenderedPageBreak/>
-        <w:commentReference w:id="22"/>
-      </w:r>
-      <w:commentRangeEnd w:id="23"/>
-      <w:r>
-        <w:rPr>
-          <w:rStyle w:val="af0"/>
-        </w:rPr>
-        <w:commentReference w:id="23"/>
-      </w:r>
-      <w:r>
-        <w:rPr>
-          <w:noProof/>
-        </w:rPr>
         <w:drawing>
           <wp:inline distT="0" distB="0" distL="0" distR="0" wp14:anchorId="41588B57" wp14:editId="7CE664B0">
             <wp:extent cx="4457700" cy="4143375"/>
@@ -7602,11 +7512,11 @@
         <w:ind w:firstLine="709"/>
         <w:jc w:val="center"/>
       </w:pPr>
-      <w:bookmarkStart w:id="24" w:name="_Toc122902100"/>
+      <w:bookmarkStart w:id="15" w:name="_Toc122902100"/>
       <w:r>
         <w:t>6.2 Модульное тестирование</w:t>
       </w:r>
-      <w:bookmarkEnd w:id="24"/>
+      <w:bookmarkEnd w:id="15"/>
     </w:p>
     <w:p>
       <w:pPr>
@@ -8548,79 +8458,49 @@
           <w:rFonts w:eastAsia="Calibri"/>
         </w:rPr>
         <w:lastRenderedPageBreak/>
-        <w:t>Таблица 6</w:t>
-      </w:r>
-      <w:commentRangeStart w:id="25"/>
-      <w:commentRangeStart w:id="26"/>
-      <w:commentRangeStart w:id="27"/>
+        <w:t>Таблица 6.</w:t>
+      </w:r>
+      <w:r>
+        <w:rPr>
+          <w:rFonts w:eastAsia="Calibri"/>
+        </w:rPr>
+        <w:t>3</w:t>
+      </w:r>
+      <w:r>
+        <w:rPr>
+          <w:rFonts w:eastAsia="Calibri"/>
+        </w:rPr>
+        <w:t xml:space="preserve"> – тестовые случаи метода </w:t>
+      </w:r>
+      <w:proofErr w:type="spellStart"/>
+      <w:r>
+        <w:rPr>
+          <w:rFonts w:eastAsia="Calibri"/>
+          <w:lang w:val="en-US"/>
+        </w:rPr>
+        <w:t>TestValueGet</w:t>
+      </w:r>
+      <w:proofErr w:type="spellEnd"/>
+      <w:r>
+        <w:rPr>
+          <w:rFonts w:eastAsia="Calibri"/>
+        </w:rPr>
+        <w:t>_</w:t>
+      </w:r>
+      <w:proofErr w:type="spellStart"/>
+      <w:r>
+        <w:rPr>
+          <w:rFonts w:eastAsia="Calibri"/>
+          <w:lang w:val="en-US"/>
+        </w:rPr>
+        <w:t>CorrectValue</w:t>
+      </w:r>
+      <w:proofErr w:type="spellEnd"/>
       <w:r>
         <w:rPr>
           <w:rFonts w:eastAsia="Calibri"/>
         </w:rPr>
         <w:t>.</w:t>
-      </w:r>
-      <w:r>
-        <w:rPr>
-          <w:rFonts w:eastAsia="Calibri"/>
-        </w:rPr>
-        <w:t>3</w:t>
-      </w:r>
-      <w:r>
-        <w:rPr>
-          <w:rFonts w:eastAsia="Calibri"/>
-        </w:rPr>
-        <w:t xml:space="preserve"> – тестовые случаи метода </w:t>
-      </w:r>
-      <w:proofErr w:type="spellStart"/>
-      <w:r>
-        <w:rPr>
-          <w:rFonts w:eastAsia="Calibri"/>
-          <w:lang w:val="en-US"/>
-        </w:rPr>
-        <w:t>TestValueGet</w:t>
-      </w:r>
-      <w:proofErr w:type="spellEnd"/>
-      <w:r>
-        <w:rPr>
-          <w:rFonts w:eastAsia="Calibri"/>
-        </w:rPr>
-        <w:t>_</w:t>
-      </w:r>
-      <w:proofErr w:type="spellStart"/>
-      <w:r>
-        <w:rPr>
-          <w:rFonts w:eastAsia="Calibri"/>
-          <w:lang w:val="en-US"/>
-        </w:rPr>
-        <w:t>CorrectValue</w:t>
-      </w:r>
-      <w:proofErr w:type="spellEnd"/>
-      <w:r>
-        <w:rPr>
-          <w:rFonts w:eastAsia="Calibri"/>
-        </w:rPr>
-        <w:t>.</w:t>
-      </w:r>
-      <w:commentRangeEnd w:id="25"/>
-      <w:r>
-        <w:rPr>
-          <w:rStyle w:val="af0"/>
-        </w:rPr>
-        <w:commentReference w:id="25"/>
-      </w:r>
-      <w:commentRangeEnd w:id="26"/>
-      <w:r>
-        <w:rPr>
-          <w:rStyle w:val="af0"/>
-        </w:rPr>
-        <w:commentReference w:id="26"/>
-      </w:r>
-      <w:commentRangeEnd w:id="27"/>
-      <w:r>
-        <w:rPr>
-          <w:rStyle w:val="af0"/>
-        </w:rPr>
-        <w:commentReference w:id="27"/>
       </w:r>
     </w:p>
     <w:tbl>
@@ -9433,7 +9313,7 @@
         <w:ind w:firstLine="709"/>
         <w:jc w:val="center"/>
       </w:pPr>
-      <w:bookmarkStart w:id="28" w:name="_Toc122902101"/>
+      <w:bookmarkStart w:id="16" w:name="_Toc122902101"/>
       <w:r>
         <w:lastRenderedPageBreak/>
         <w:t xml:space="preserve">6.3 </w:t>
@@ -9441,7 +9321,7 @@
       <w:r>
         <w:t>Нагрузочное тестирование</w:t>
       </w:r>
-      <w:bookmarkEnd w:id="28"/>
+      <w:bookmarkEnd w:id="16"/>
     </w:p>
     <w:p>
       <w:pPr>
@@ -10237,7 +10117,7 @@
           <w:rFonts w:eastAsia="Calibri"/>
         </w:rPr>
       </w:pPr>
-      <w:bookmarkStart w:id="29" w:name="_Toc122902102"/>
+      <w:bookmarkStart w:id="17" w:name="_Toc122902102"/>
       <w:r>
         <w:rPr>
           <w:rFonts w:eastAsia="Calibri"/>
@@ -10245,7 +10125,7 @@
         <w:lastRenderedPageBreak/>
         <w:t>Заключение</w:t>
       </w:r>
-      <w:bookmarkEnd w:id="29"/>
+      <w:bookmarkEnd w:id="17"/>
     </w:p>
     <w:p>
       <w:pPr>
@@ -10362,12 +10242,12 @@
         <w:spacing w:before="0" w:after="0"/>
         <w:jc w:val="center"/>
       </w:pPr>
-      <w:bookmarkStart w:id="30" w:name="_Toc122902103"/>
+      <w:bookmarkStart w:id="18" w:name="_Toc122902103"/>
       <w:r>
         <w:lastRenderedPageBreak/>
         <w:t>Список использованных источников</w:t>
       </w:r>
-      <w:bookmarkEnd w:id="30"/>
+      <w:bookmarkEnd w:id="18"/>
     </w:p>
     <w:p>
       <w:pPr>
@@ -11334,8 +11214,8 @@
 </file>
 
 <file path=word/comments.xml><?xml version="1.0" encoding="utf-8"?>
-<w:comments xmlns:wpc="http://schemas.microsoft.com/office/word/2010/wordprocessingCanvas" xmlns:cx="http://schemas.microsoft.com/office/drawing/2014/chartex" xmlns:cx1="http://schemas.microsoft.com/office/drawing/2015/9/8/chartex" xmlns:cx2="http://schemas.microsoft.com/office/drawing/2015/10/21/chartex" xmlns:cx3="http://schemas.microsoft.com/office/drawing/2016/5/9/chartex" xmlns:cx4="http://schemas.microsoft.com/office/drawing/2016/5/10/chartex" xmlns:cx5="http://schemas.microsoft.com/office/drawing/2016/5/11/chartex" xmlns:cx6="http://schemas.microsoft.com/office/drawing/2016/5/12/chartex" xmlns:cx7="http://schemas.microsoft.com/office/drawing/2016/5/13/chartex" xmlns:cx8="http://schemas.microsoft.com/office/drawing/2016/5/14/chartex" xmlns:mc="http://schemas.openxmlformats.org/markup-compatibility/2006" xmlns:aink="http://schemas.microsoft.com/office/drawing/2016/ink" xmlns:am3d="http://schemas.microsoft.com/office/drawing/2017/model3d" xmlns:o="urn:schemas-microsoft-com:office:office" xmlns:r="http://schemas.openxmlformats.org/officeDocument/2006/relationships" xmlns:m="http://schemas.openxmlformats.org/officeDocument/2006/math" xmlns:v="urn:schemas-microsoft-com:vml" xmlns:wp14="http://schemas.microsoft.com/office/word/2010/wordprocessingDrawing" xmlns:wp="http://schemas.openxmlformats.org/drawingml/2006/wordprocessingDrawing" xmlns:w10="urn:schemas-microsoft-com:office:word" xmlns:w="http://schemas.openxmlformats.org/wordprocessingml/2006/main" xmlns:w14="http://schemas.microsoft.com/office/word/2010/wordml" xmlns:w15="http://schemas.microsoft.com/office/word/2012/wordml" xmlns:w16cex="http://schemas.microsoft.com/office/word/2018/wordml/cex" xmlns:w16cid="http://schemas.microsoft.com/office/word/2016/wordml/cid" xmlns:w16="http://schemas.microsoft.com/office/word/2018/wordml" xmlns:w16sdtdh="http://schemas.microsoft.com/office/word/2020/wordml/sdtdatahash" xmlns:w16se="http://schemas.microsoft.com/office/word/2015/wordml/symex" xmlns:wpg="http://schemas.microsoft.com/office/word/2010/wordprocessingGroup" xmlns:wpi="http://schemas.microsoft.com/office/word/2010/wordprocessingInk" xmlns:wne="http://schemas.microsoft.com/office/word/2006/wordml" xmlns:wps="http://schemas.microsoft.com/office/word/2010/wordprocessingShape" mc:Ignorable="w14 w15 w16se w16cid w16 w16cex w16sdtdh wp14">
-  <w:comment w:id="3" w:author="Администратор Системный" w:date="2022-12-26T15:04:00Z" w:initials="АС">
+<w:comments xmlns:wpc="http://schemas.microsoft.com/office/word/2010/wordprocessingCanvas" xmlns:cx="http://schemas.microsoft.com/office/drawing/2014/chartex" xmlns:cx1="http://schemas.microsoft.com/office/drawing/2015/9/8/chartex" xmlns:cx2="http://schemas.microsoft.com/office/drawing/2015/10/21/chartex" xmlns:cx3="http://schemas.microsoft.com/office/drawing/2016/5/9/chartex" xmlns:cx4="http://schemas.microsoft.com/office/drawing/2016/5/10/chartex" xmlns:cx5="http://schemas.microsoft.com/office/drawing/2016/5/11/chartex" xmlns:cx6="http://schemas.microsoft.com/office/drawing/2016/5/12/chartex" xmlns:cx7="http://schemas.microsoft.com/office/drawing/2016/5/13/chartex" xmlns:cx8="http://schemas.microsoft.com/office/drawing/2016/5/14/chartex" xmlns:mc="http://schemas.openxmlformats.org/markup-compatibility/2006" xmlns:aink="http://schemas.microsoft.com/office/drawing/2016/ink" xmlns:am3d="http://schemas.microsoft.com/office/drawing/2017/model3d" xmlns:o="urn:schemas-microsoft-com:office:office" xmlns:oel="http://schemas.microsoft.com/office/2019/extlst" xmlns:r="http://schemas.openxmlformats.org/officeDocument/2006/relationships" xmlns:m="http://schemas.openxmlformats.org/officeDocument/2006/math" xmlns:v="urn:schemas-microsoft-com:vml" xmlns:wp14="http://schemas.microsoft.com/office/word/2010/wordprocessingDrawing" xmlns:wp="http://schemas.openxmlformats.org/drawingml/2006/wordprocessingDrawing" xmlns:w10="urn:schemas-microsoft-com:office:word" xmlns:w="http://schemas.openxmlformats.org/wordprocessingml/2006/main" xmlns:w14="http://schemas.microsoft.com/office/word/2010/wordml" xmlns:w15="http://schemas.microsoft.com/office/word/2012/wordml" xmlns:w16cex="http://schemas.microsoft.com/office/word/2018/wordml/cex" xmlns:w16cid="http://schemas.microsoft.com/office/word/2016/wordml/cid" xmlns:w16="http://schemas.microsoft.com/office/word/2018/wordml" xmlns:w16sdtdh="http://schemas.microsoft.com/office/word/2020/wordml/sdtdatahash" xmlns:w16se="http://schemas.microsoft.com/office/word/2015/wordml/symex" xmlns:wpg="http://schemas.microsoft.com/office/word/2010/wordprocessingGroup" xmlns:wpi="http://schemas.microsoft.com/office/word/2010/wordprocessingInk" xmlns:wne="http://schemas.microsoft.com/office/word/2006/wordml" xmlns:wps="http://schemas.microsoft.com/office/word/2010/wordprocessingShape" mc:Ignorable="w14 w15 w16se w16cid w16 w16cex w16sdtdh wp14">
+  <w:comment w:id="11" w:author="Администратор Системный" w:date="2022-12-26T15:06:00Z" w:initials="АС">
     <w:p>
       <w:pPr>
         <w:pStyle w:val="af1"/>
@@ -11346,9 +11226,12 @@
         </w:rPr>
         <w:annotationRef/>
       </w:r>
+      <w:r>
+        <w:t>Ошибка</w:t>
+      </w:r>
     </w:p>
   </w:comment>
-  <w:comment w:id="4" w:author="shisui" w:date="2023-01-16T10:34:00Z" w:initials="s">
+  <w:comment w:id="12" w:author="shisui" w:date="2023-01-16T10:42:00Z" w:initials="s">
     <w:p>
       <w:pPr>
         <w:pStyle w:val="af1"/>
@@ -11361,189 +11244,6 @@
       </w:r>
       <w:r>
         <w:t>+</w:t>
-      </w:r>
-    </w:p>
-  </w:comment>
-  <w:comment w:id="12" w:author="Администратор Системный" w:date="2022-12-26T15:05:00Z" w:initials="АС">
-    <w:p>
-      <w:pPr>
-        <w:pStyle w:val="af1"/>
-      </w:pPr>
-      <w:r>
-        <w:rPr>
-          <w:rStyle w:val="af0"/>
-        </w:rPr>
-        <w:annotationRef/>
-      </w:r>
-    </w:p>
-  </w:comment>
-  <w:comment w:id="13" w:author="shisui" w:date="2023-01-16T11:04:00Z" w:initials="s">
-    <w:p>
-      <w:pPr>
-        <w:pStyle w:val="af1"/>
-      </w:pPr>
-      <w:r>
-        <w:rPr>
-          <w:rStyle w:val="af0"/>
-        </w:rPr>
-        <w:annotationRef/>
-      </w:r>
-      <w:r>
-        <w:t>+</w:t>
-      </w:r>
-    </w:p>
-  </w:comment>
-  <w:comment w:id="14" w:author="shisui" w:date="2023-01-16T11:04:00Z" w:initials="s">
-    <w:p>
-      <w:pPr>
-        <w:pStyle w:val="af1"/>
-      </w:pPr>
-      <w:r>
-        <w:rPr>
-          <w:rStyle w:val="af0"/>
-        </w:rPr>
-        <w:annotationRef/>
-      </w:r>
-    </w:p>
-  </w:comment>
-  <w:comment w:id="16" w:author="Администратор Системный" w:date="2022-12-26T15:05:00Z" w:initials="АС">
-    <w:p>
-      <w:pPr>
-        <w:pStyle w:val="af1"/>
-      </w:pPr>
-      <w:r>
-        <w:rPr>
-          <w:rStyle w:val="af0"/>
-        </w:rPr>
-        <w:annotationRef/>
-      </w:r>
-      <w:r>
-        <w:t>Добавить кармашек на чертёж</w:t>
-      </w:r>
-    </w:p>
-  </w:comment>
-  <w:comment w:id="17" w:author="shisui" w:date="2023-01-16T10:42:00Z" w:initials="s">
-    <w:p>
-      <w:pPr>
-        <w:pStyle w:val="af1"/>
-      </w:pPr>
-      <w:r>
-        <w:rPr>
-          <w:rStyle w:val="af0"/>
-        </w:rPr>
-        <w:annotationRef/>
-      </w:r>
-      <w:r>
-        <w:t>+</w:t>
-      </w:r>
-    </w:p>
-  </w:comment>
-  <w:comment w:id="18" w:author="Администратор Системный" w:date="2022-12-26T15:06:00Z" w:initials="АС">
-    <w:p>
-      <w:pPr>
-        <w:pStyle w:val="af1"/>
-      </w:pPr>
-      <w:r>
-        <w:rPr>
-          <w:rStyle w:val="af0"/>
-        </w:rPr>
-        <w:annotationRef/>
-      </w:r>
-      <w:r>
-        <w:t>Ошибка</w:t>
-      </w:r>
-    </w:p>
-  </w:comment>
-  <w:comment w:id="19" w:author="shisui" w:date="2023-01-16T10:42:00Z" w:initials="s">
-    <w:p>
-      <w:pPr>
-        <w:pStyle w:val="af1"/>
-      </w:pPr>
-      <w:r>
-        <w:rPr>
-          <w:rStyle w:val="af0"/>
-        </w:rPr>
-        <w:annotationRef/>
-      </w:r>
-      <w:r>
-        <w:t>+</w:t>
-      </w:r>
-    </w:p>
-  </w:comment>
-  <w:comment w:id="22" w:author="Администратор Системный" w:date="2022-12-26T15:07:00Z" w:initials="АС">
-    <w:p>
-      <w:pPr>
-        <w:pStyle w:val="af1"/>
-      </w:pPr>
-      <w:r>
-        <w:rPr>
-          <w:rStyle w:val="af0"/>
-        </w:rPr>
-        <w:annotationRef/>
-      </w:r>
-      <w:r>
-        <w:t>Не сильно отличается от модели по максимальным параметрам</w:t>
-      </w:r>
-    </w:p>
-  </w:comment>
-  <w:comment w:id="23" w:author="shisui" w:date="2023-01-16T10:55:00Z" w:initials="s">
-    <w:p>
-      <w:pPr>
-        <w:pStyle w:val="af1"/>
-      </w:pPr>
-      <w:r>
-        <w:rPr>
-          <w:rStyle w:val="af0"/>
-        </w:rPr>
-        <w:annotationRef/>
-      </w:r>
-      <w:r>
-        <w:t>+</w:t>
-      </w:r>
-    </w:p>
-  </w:comment>
-  <w:comment w:id="25" w:author="Администратор Системный" w:date="2022-12-26T15:08:00Z" w:initials="АС">
-    <w:p>
-      <w:pPr>
-        <w:pStyle w:val="af1"/>
-      </w:pPr>
-      <w:r>
-        <w:rPr>
-          <w:rStyle w:val="af0"/>
-        </w:rPr>
-        <w:annotationRef/>
-      </w:r>
-      <w:r>
-        <w:t>Добавить описание тестовых случаев</w:t>
-      </w:r>
-    </w:p>
-  </w:comment>
-  <w:comment w:id="26" w:author="shisui" w:date="2023-01-16T11:55:00Z" w:initials="s">
-    <w:p>
-      <w:pPr>
-        <w:pStyle w:val="af1"/>
-      </w:pPr>
-      <w:r>
-        <w:rPr>
-          <w:rStyle w:val="af0"/>
-        </w:rPr>
-        <w:annotationRef/>
-      </w:r>
-      <w:r>
-        <w:t>+</w:t>
-      </w:r>
-    </w:p>
-  </w:comment>
-  <w:comment w:id="27" w:author="shisui" w:date="2023-01-16T11:55:00Z" w:initials="s">
-    <w:p>
-      <w:pPr>
-        <w:pStyle w:val="af1"/>
-      </w:pPr>
-      <w:r>
-        <w:rPr>
-          <w:rStyle w:val="af0"/>
-        </w:rPr>
-        <w:annotationRef/>
       </w:r>
     </w:p>
   </w:comment>
@@ -11551,58 +11251,27 @@
 </file>
 
 <file path=word/commentsExtended.xml><?xml version="1.0" encoding="utf-8"?>
-<w15:commentsEx xmlns:wpc="http://schemas.microsoft.com/office/word/2010/wordprocessingCanvas" xmlns:cx="http://schemas.microsoft.com/office/drawing/2014/chartex" xmlns:cx1="http://schemas.microsoft.com/office/drawing/2015/9/8/chartex" xmlns:cx2="http://schemas.microsoft.com/office/drawing/2015/10/21/chartex" xmlns:cx3="http://schemas.microsoft.com/office/drawing/2016/5/9/chartex" xmlns:cx4="http://schemas.microsoft.com/office/drawing/2016/5/10/chartex" xmlns:cx5="http://schemas.microsoft.com/office/drawing/2016/5/11/chartex" xmlns:cx6="http://schemas.microsoft.com/office/drawing/2016/5/12/chartex" xmlns:cx7="http://schemas.microsoft.com/office/drawing/2016/5/13/chartex" xmlns:cx8="http://schemas.microsoft.com/office/drawing/2016/5/14/chartex" xmlns:mc="http://schemas.openxmlformats.org/markup-compatibility/2006" xmlns:aink="http://schemas.microsoft.com/office/drawing/2016/ink" xmlns:am3d="http://schemas.microsoft.com/office/drawing/2017/model3d" xmlns:o="urn:schemas-microsoft-com:office:office" xmlns:r="http://schemas.openxmlformats.org/officeDocument/2006/relationships" xmlns:m="http://schemas.openxmlformats.org/officeDocument/2006/math" xmlns:v="urn:schemas-microsoft-com:vml" xmlns:wp14="http://schemas.microsoft.com/office/word/2010/wordprocessingDrawing" xmlns:wp="http://schemas.openxmlformats.org/drawingml/2006/wordprocessingDrawing" xmlns:w10="urn:schemas-microsoft-com:office:word" xmlns:w="http://schemas.openxmlformats.org/wordprocessingml/2006/main" xmlns:w14="http://schemas.microsoft.com/office/word/2010/wordml" xmlns:w15="http://schemas.microsoft.com/office/word/2012/wordml" xmlns:w16cex="http://schemas.microsoft.com/office/word/2018/wordml/cex" xmlns:w16cid="http://schemas.microsoft.com/office/word/2016/wordml/cid" xmlns:w16="http://schemas.microsoft.com/office/word/2018/wordml" xmlns:w16sdtdh="http://schemas.microsoft.com/office/word/2020/wordml/sdtdatahash" xmlns:w16se="http://schemas.microsoft.com/office/word/2015/wordml/symex" xmlns:wpg="http://schemas.microsoft.com/office/word/2010/wordprocessingGroup" xmlns:wpi="http://schemas.microsoft.com/office/word/2010/wordprocessingInk" xmlns:wne="http://schemas.microsoft.com/office/word/2006/wordml" xmlns:wps="http://schemas.microsoft.com/office/word/2010/wordprocessingShape" mc:Ignorable="w14 w15 w16se w16cid w16 w16cex w16sdtdh wp14">
-  <w15:commentEx w15:paraId="014C2874" w15:done="0"/>
-  <w15:commentEx w15:paraId="3B237FEC" w15:paraIdParent="014C2874" w15:done="0"/>
-  <w15:commentEx w15:paraId="33CE1B41" w15:done="0"/>
-  <w15:commentEx w15:paraId="3EC2E49E" w15:paraIdParent="33CE1B41" w15:done="0"/>
-  <w15:commentEx w15:paraId="07A231DB" w15:paraIdParent="33CE1B41" w15:done="0"/>
-  <w15:commentEx w15:paraId="7A5C49C3" w15:done="0"/>
-  <w15:commentEx w15:paraId="2640A507" w15:paraIdParent="7A5C49C3" w15:done="0"/>
+<w15:commentsEx xmlns:wpc="http://schemas.microsoft.com/office/word/2010/wordprocessingCanvas" xmlns:cx="http://schemas.microsoft.com/office/drawing/2014/chartex" xmlns:cx1="http://schemas.microsoft.com/office/drawing/2015/9/8/chartex" xmlns:cx2="http://schemas.microsoft.com/office/drawing/2015/10/21/chartex" xmlns:cx3="http://schemas.microsoft.com/office/drawing/2016/5/9/chartex" xmlns:cx4="http://schemas.microsoft.com/office/drawing/2016/5/10/chartex" xmlns:cx5="http://schemas.microsoft.com/office/drawing/2016/5/11/chartex" xmlns:cx6="http://schemas.microsoft.com/office/drawing/2016/5/12/chartex" xmlns:cx7="http://schemas.microsoft.com/office/drawing/2016/5/13/chartex" xmlns:cx8="http://schemas.microsoft.com/office/drawing/2016/5/14/chartex" xmlns:mc="http://schemas.openxmlformats.org/markup-compatibility/2006" xmlns:aink="http://schemas.microsoft.com/office/drawing/2016/ink" xmlns:am3d="http://schemas.microsoft.com/office/drawing/2017/model3d" xmlns:o="urn:schemas-microsoft-com:office:office" xmlns:oel="http://schemas.microsoft.com/office/2019/extlst" xmlns:r="http://schemas.openxmlformats.org/officeDocument/2006/relationships" xmlns:m="http://schemas.openxmlformats.org/officeDocument/2006/math" xmlns:v="urn:schemas-microsoft-com:vml" xmlns:wp14="http://schemas.microsoft.com/office/word/2010/wordprocessingDrawing" xmlns:wp="http://schemas.openxmlformats.org/drawingml/2006/wordprocessingDrawing" xmlns:w10="urn:schemas-microsoft-com:office:word" xmlns:w="http://schemas.openxmlformats.org/wordprocessingml/2006/main" xmlns:w14="http://schemas.microsoft.com/office/word/2010/wordml" xmlns:w15="http://schemas.microsoft.com/office/word/2012/wordml" xmlns:w16cex="http://schemas.microsoft.com/office/word/2018/wordml/cex" xmlns:w16cid="http://schemas.microsoft.com/office/word/2016/wordml/cid" xmlns:w16="http://schemas.microsoft.com/office/word/2018/wordml" xmlns:w16sdtdh="http://schemas.microsoft.com/office/word/2020/wordml/sdtdatahash" xmlns:w16se="http://schemas.microsoft.com/office/word/2015/wordml/symex" xmlns:wpg="http://schemas.microsoft.com/office/word/2010/wordprocessingGroup" xmlns:wpi="http://schemas.microsoft.com/office/word/2010/wordprocessingInk" xmlns:wne="http://schemas.microsoft.com/office/word/2006/wordml" xmlns:wps="http://schemas.microsoft.com/office/word/2010/wordprocessingShape" mc:Ignorable="w14 w15 w16se w16cid w16 w16cex w16sdtdh wp14">
   <w15:commentEx w15:paraId="27C06D91" w15:done="0"/>
   <w15:commentEx w15:paraId="3F4B9804" w15:paraIdParent="27C06D91" w15:done="0"/>
-  <w15:commentEx w15:paraId="639ED217" w15:done="0"/>
-  <w15:commentEx w15:paraId="648CE05E" w15:paraIdParent="639ED217" w15:done="0"/>
-  <w15:commentEx w15:paraId="4953968B" w15:done="0"/>
-  <w15:commentEx w15:paraId="42F96AF2" w15:paraIdParent="4953968B" w15:done="0"/>
-  <w15:commentEx w15:paraId="5988474B" w15:paraIdParent="4953968B" w15:done="0"/>
 </w15:commentsEx>
 </file>
 
 <file path=word/commentsExtensible.xml><?xml version="1.0" encoding="utf-8"?>
-<w16cex:commentsExtensible xmlns:wpc="http://schemas.microsoft.com/office/word/2010/wordprocessingCanvas" xmlns:cx="http://schemas.microsoft.com/office/drawing/2014/chartex" xmlns:cx1="http://schemas.microsoft.com/office/drawing/2015/9/8/chartex" xmlns:cx2="http://schemas.microsoft.com/office/drawing/2015/10/21/chartex" xmlns:cx3="http://schemas.microsoft.com/office/drawing/2016/5/9/chartex" xmlns:cx4="http://schemas.microsoft.com/office/drawing/2016/5/10/chartex" xmlns:cx5="http://schemas.microsoft.com/office/drawing/2016/5/11/chartex" xmlns:cx6="http://schemas.microsoft.com/office/drawing/2016/5/12/chartex" xmlns:cx7="http://schemas.microsoft.com/office/drawing/2016/5/13/chartex" xmlns:cx8="http://schemas.microsoft.com/office/drawing/2016/5/14/chartex" xmlns:mc="http://schemas.openxmlformats.org/markup-compatibility/2006" xmlns:aink="http://schemas.microsoft.com/office/drawing/2016/ink" xmlns:am3d="http://schemas.microsoft.com/office/drawing/2017/model3d" xmlns:o="urn:schemas-microsoft-com:office:office" xmlns:r="http://schemas.openxmlformats.org/officeDocument/2006/relationships" xmlns:m="http://schemas.openxmlformats.org/officeDocument/2006/math" xmlns:v="urn:schemas-microsoft-com:vml" xmlns:wp14="http://schemas.microsoft.com/office/word/2010/wordprocessingDrawing" xmlns:wp="http://schemas.openxmlformats.org/drawingml/2006/wordprocessingDrawing" xmlns:w10="urn:schemas-microsoft-com:office:word" xmlns:w="http://schemas.openxmlformats.org/wordprocessingml/2006/main" xmlns:w14="http://schemas.microsoft.com/office/word/2010/wordml" xmlns:w15="http://schemas.microsoft.com/office/word/2012/wordml" xmlns:w16cex="http://schemas.microsoft.com/office/word/2018/wordml/cex" xmlns:w16cid="http://schemas.microsoft.com/office/word/2016/wordml/cid" xmlns:w16="http://schemas.microsoft.com/office/word/2018/wordml" xmlns:w16sdtdh="http://schemas.microsoft.com/office/word/2020/wordml/sdtdatahash" xmlns:w16se="http://schemas.microsoft.com/office/word/2015/wordml/symex" xmlns:wpg="http://schemas.microsoft.com/office/word/2010/wordprocessingGroup" xmlns:wpi="http://schemas.microsoft.com/office/word/2010/wordprocessingInk" xmlns:wne="http://schemas.microsoft.com/office/word/2006/wordml" xmlns:wps="http://schemas.microsoft.com/office/word/2010/wordprocessingShape" mc:Ignorable="w14 w15 w16se w16cid w16 w16cex w16sdtdh wp14">
-  <w16cex:commentExtensible w16cex:durableId="276FA6C5" w16cex:dateUtc="2023-01-16T07:34:00Z"/>
-  <w16cex:commentExtensible w16cex:durableId="276FADBB" w16cex:dateUtc="2023-01-16T08:04:00Z"/>
-  <w16cex:commentExtensible w16cex:durableId="276FADBD" w16cex:dateUtc="2023-01-16T08:04:00Z"/>
-  <w16cex:commentExtensible w16cex:durableId="276FA892" w16cex:dateUtc="2023-01-16T07:42:00Z"/>
+<w16cex:commentsExtensible xmlns:wpc="http://schemas.microsoft.com/office/word/2010/wordprocessingCanvas" xmlns:cx="http://schemas.microsoft.com/office/drawing/2014/chartex" xmlns:cx1="http://schemas.microsoft.com/office/drawing/2015/9/8/chartex" xmlns:cx2="http://schemas.microsoft.com/office/drawing/2015/10/21/chartex" xmlns:cx3="http://schemas.microsoft.com/office/drawing/2016/5/9/chartex" xmlns:cx4="http://schemas.microsoft.com/office/drawing/2016/5/10/chartex" xmlns:cx5="http://schemas.microsoft.com/office/drawing/2016/5/11/chartex" xmlns:cx6="http://schemas.microsoft.com/office/drawing/2016/5/12/chartex" xmlns:cx7="http://schemas.microsoft.com/office/drawing/2016/5/13/chartex" xmlns:cx8="http://schemas.microsoft.com/office/drawing/2016/5/14/chartex" xmlns:mc="http://schemas.openxmlformats.org/markup-compatibility/2006" xmlns:aink="http://schemas.microsoft.com/office/drawing/2016/ink" xmlns:am3d="http://schemas.microsoft.com/office/drawing/2017/model3d" xmlns:o="urn:schemas-microsoft-com:office:office" xmlns:oel="http://schemas.microsoft.com/office/2019/extlst" xmlns:r="http://schemas.openxmlformats.org/officeDocument/2006/relationships" xmlns:m="http://schemas.openxmlformats.org/officeDocument/2006/math" xmlns:v="urn:schemas-microsoft-com:vml" xmlns:wp14="http://schemas.microsoft.com/office/word/2010/wordprocessingDrawing" xmlns:wp="http://schemas.openxmlformats.org/drawingml/2006/wordprocessingDrawing" xmlns:w10="urn:schemas-microsoft-com:office:word" xmlns:w="http://schemas.openxmlformats.org/wordprocessingml/2006/main" xmlns:w14="http://schemas.microsoft.com/office/word/2010/wordml" xmlns:w15="http://schemas.microsoft.com/office/word/2012/wordml" xmlns:w16cex="http://schemas.microsoft.com/office/word/2018/wordml/cex" xmlns:w16cid="http://schemas.microsoft.com/office/word/2016/wordml/cid" xmlns:w16="http://schemas.microsoft.com/office/word/2018/wordml" xmlns:w16sdtdh="http://schemas.microsoft.com/office/word/2020/wordml/sdtdatahash" xmlns:w16se="http://schemas.microsoft.com/office/word/2015/wordml/symex" xmlns:wpg="http://schemas.microsoft.com/office/word/2010/wordprocessingGroup" xmlns:wpi="http://schemas.microsoft.com/office/word/2010/wordprocessingInk" xmlns:wne="http://schemas.microsoft.com/office/word/2006/wordml" xmlns:wps="http://schemas.microsoft.com/office/word/2010/wordprocessingShape" mc:Ignorable="w14 w15 w16se w16cid w16 w16cex w16sdtdh wp14">
   <w16cex:commentExtensible w16cex:durableId="276FA8A0" w16cex:dateUtc="2023-01-16T07:42:00Z"/>
-  <w16cex:commentExtensible w16cex:durableId="276FABA4" w16cex:dateUtc="2023-01-16T07:55:00Z"/>
-  <w16cex:commentExtensible w16cex:durableId="276FB997" w16cex:dateUtc="2023-01-16T08:55:00Z"/>
-  <w16cex:commentExtensible w16cex:durableId="276FB999" w16cex:dateUtc="2023-01-16T08:55:00Z"/>
 </w16cex:commentsExtensible>
 </file>
 
 <file path=word/commentsIds.xml><?xml version="1.0" encoding="utf-8"?>
-<w16cid:commentsIds xmlns:wpc="http://schemas.microsoft.com/office/word/2010/wordprocessingCanvas" xmlns:cx="http://schemas.microsoft.com/office/drawing/2014/chartex" xmlns:cx1="http://schemas.microsoft.com/office/drawing/2015/9/8/chartex" xmlns:cx2="http://schemas.microsoft.com/office/drawing/2015/10/21/chartex" xmlns:cx3="http://schemas.microsoft.com/office/drawing/2016/5/9/chartex" xmlns:cx4="http://schemas.microsoft.com/office/drawing/2016/5/10/chartex" xmlns:cx5="http://schemas.microsoft.com/office/drawing/2016/5/11/chartex" xmlns:cx6="http://schemas.microsoft.com/office/drawing/2016/5/12/chartex" xmlns:cx7="http://schemas.microsoft.com/office/drawing/2016/5/13/chartex" xmlns:cx8="http://schemas.microsoft.com/office/drawing/2016/5/14/chartex" xmlns:mc="http://schemas.openxmlformats.org/markup-compatibility/2006" xmlns:aink="http://schemas.microsoft.com/office/drawing/2016/ink" xmlns:am3d="http://schemas.microsoft.com/office/drawing/2017/model3d" xmlns:o="urn:schemas-microsoft-com:office:office" xmlns:r="http://schemas.openxmlformats.org/officeDocument/2006/relationships" xmlns:m="http://schemas.openxmlformats.org/officeDocument/2006/math" xmlns:v="urn:schemas-microsoft-com:vml" xmlns:wp14="http://schemas.microsoft.com/office/word/2010/wordprocessingDrawing" xmlns:wp="http://schemas.openxmlformats.org/drawingml/2006/wordprocessingDrawing" xmlns:w10="urn:schemas-microsoft-com:office:word" xmlns:w="http://schemas.openxmlformats.org/wordprocessingml/2006/main" xmlns:w14="http://schemas.microsoft.com/office/word/2010/wordml" xmlns:w15="http://schemas.microsoft.com/office/word/2012/wordml" xmlns:w16cex="http://schemas.microsoft.com/office/word/2018/wordml/cex" xmlns:w16cid="http://schemas.microsoft.com/office/word/2016/wordml/cid" xmlns:w16="http://schemas.microsoft.com/office/word/2018/wordml" xmlns:w16sdtdh="http://schemas.microsoft.com/office/word/2020/wordml/sdtdatahash" xmlns:w16se="http://schemas.microsoft.com/office/word/2015/wordml/symex" xmlns:wpg="http://schemas.microsoft.com/office/word/2010/wordprocessingGroup" xmlns:wpi="http://schemas.microsoft.com/office/word/2010/wordprocessingInk" xmlns:wne="http://schemas.microsoft.com/office/word/2006/wordml" xmlns:wps="http://schemas.microsoft.com/office/word/2010/wordprocessingShape" mc:Ignorable="w14 w15 w16se w16cid w16 w16cex w16sdtdh wp14">
-  <w16cid:commentId w16cid:paraId="014C2874" w16cid:durableId="276F9E3D"/>
-  <w16cid:commentId w16cid:paraId="3B237FEC" w16cid:durableId="276FA6C5"/>
-  <w16cid:commentId w16cid:paraId="33CE1B41" w16cid:durableId="276F9E40"/>
-  <w16cid:commentId w16cid:paraId="3EC2E49E" w16cid:durableId="276FADBB"/>
-  <w16cid:commentId w16cid:paraId="07A231DB" w16cid:durableId="276FADBD"/>
-  <w16cid:commentId w16cid:paraId="7A5C49C3" w16cid:durableId="276F9E41"/>
-  <w16cid:commentId w16cid:paraId="2640A507" w16cid:durableId="276FA892"/>
+<w16cid:commentsIds xmlns:wpc="http://schemas.microsoft.com/office/word/2010/wordprocessingCanvas" xmlns:cx="http://schemas.microsoft.com/office/drawing/2014/chartex" xmlns:cx1="http://schemas.microsoft.com/office/drawing/2015/9/8/chartex" xmlns:cx2="http://schemas.microsoft.com/office/drawing/2015/10/21/chartex" xmlns:cx3="http://schemas.microsoft.com/office/drawing/2016/5/9/chartex" xmlns:cx4="http://schemas.microsoft.com/office/drawing/2016/5/10/chartex" xmlns:cx5="http://schemas.microsoft.com/office/drawing/2016/5/11/chartex" xmlns:cx6="http://schemas.microsoft.com/office/drawing/2016/5/12/chartex" xmlns:cx7="http://schemas.microsoft.com/office/drawing/2016/5/13/chartex" xmlns:cx8="http://schemas.microsoft.com/office/drawing/2016/5/14/chartex" xmlns:mc="http://schemas.openxmlformats.org/markup-compatibility/2006" xmlns:aink="http://schemas.microsoft.com/office/drawing/2016/ink" xmlns:am3d="http://schemas.microsoft.com/office/drawing/2017/model3d" xmlns:o="urn:schemas-microsoft-com:office:office" xmlns:oel="http://schemas.microsoft.com/office/2019/extlst" xmlns:r="http://schemas.openxmlformats.org/officeDocument/2006/relationships" xmlns:m="http://schemas.openxmlformats.org/officeDocument/2006/math" xmlns:v="urn:schemas-microsoft-com:vml" xmlns:wp14="http://schemas.microsoft.com/office/word/2010/wordprocessingDrawing" xmlns:wp="http://schemas.openxmlformats.org/drawingml/2006/wordprocessingDrawing" xmlns:w10="urn:schemas-microsoft-com:office:word" xmlns:w="http://schemas.openxmlformats.org/wordprocessingml/2006/main" xmlns:w14="http://schemas.microsoft.com/office/word/2010/wordml" xmlns:w15="http://schemas.microsoft.com/office/word/2012/wordml" xmlns:w16cex="http://schemas.microsoft.com/office/word/2018/wordml/cex" xmlns:w16cid="http://schemas.microsoft.com/office/word/2016/wordml/cid" xmlns:w16="http://schemas.microsoft.com/office/word/2018/wordml" xmlns:w16sdtdh="http://schemas.microsoft.com/office/word/2020/wordml/sdtdatahash" xmlns:w16se="http://schemas.microsoft.com/office/word/2015/wordml/symex" xmlns:wpg="http://schemas.microsoft.com/office/word/2010/wordprocessingGroup" xmlns:wpi="http://schemas.microsoft.com/office/word/2010/wordprocessingInk" xmlns:wne="http://schemas.microsoft.com/office/word/2006/wordml" xmlns:wps="http://schemas.microsoft.com/office/word/2010/wordprocessingShape" mc:Ignorable="w14 w15 w16se w16cid w16 w16cex w16sdtdh wp14">
   <w16cid:commentId w16cid:paraId="27C06D91" w16cid:durableId="276F9E42"/>
   <w16cid:commentId w16cid:paraId="3F4B9804" w16cid:durableId="276FA8A0"/>
-  <w16cid:commentId w16cid:paraId="639ED217" w16cid:durableId="276F9E43"/>
-  <w16cid:commentId w16cid:paraId="648CE05E" w16cid:durableId="276FABA4"/>
-  <w16cid:commentId w16cid:paraId="4953968B" w16cid:durableId="276F9E44"/>
-  <w16cid:commentId w16cid:paraId="42F96AF2" w16cid:durableId="276FB997"/>
-  <w16cid:commentId w16cid:paraId="5988474B" w16cid:durableId="276FB999"/>
 </w16cid:commentsIds>
 </file>
 
 <file path=word/endnotes.xml><?xml version="1.0" encoding="utf-8"?>
-<w:endnotes xmlns:wpc="http://schemas.microsoft.com/office/word/2010/wordprocessingCanvas" xmlns:cx="http://schemas.microsoft.com/office/drawing/2014/chartex" xmlns:cx1="http://schemas.microsoft.com/office/drawing/2015/9/8/chartex" xmlns:cx2="http://schemas.microsoft.com/office/drawing/2015/10/21/chartex" xmlns:cx3="http://schemas.microsoft.com/office/drawing/2016/5/9/chartex" xmlns:cx4="http://schemas.microsoft.com/office/drawing/2016/5/10/chartex" xmlns:cx5="http://schemas.microsoft.com/office/drawing/2016/5/11/chartex" xmlns:cx6="http://schemas.microsoft.com/office/drawing/2016/5/12/chartex" xmlns:cx7="http://schemas.microsoft.com/office/drawing/2016/5/13/chartex" xmlns:cx8="http://schemas.microsoft.com/office/drawing/2016/5/14/chartex" xmlns:mc="http://schemas.openxmlformats.org/markup-compatibility/2006" xmlns:aink="http://schemas.microsoft.com/office/drawing/2016/ink" xmlns:am3d="http://schemas.microsoft.com/office/drawing/2017/model3d" xmlns:o="urn:schemas-microsoft-com:office:office" xmlns:r="http://schemas.openxmlformats.org/officeDocument/2006/relationships" xmlns:m="http://schemas.openxmlformats.org/officeDocument/2006/math" xmlns:v="urn:schemas-microsoft-com:vml" xmlns:wp14="http://schemas.microsoft.com/office/word/2010/wordprocessingDrawing" xmlns:wp="http://schemas.openxmlformats.org/drawingml/2006/wordprocessingDrawing" xmlns:w10="urn:schemas-microsoft-com:office:word" xmlns:w="http://schemas.openxmlformats.org/wordprocessingml/2006/main" xmlns:w14="http://schemas.microsoft.com/office/word/2010/wordml" xmlns:w15="http://schemas.microsoft.com/office/word/2012/wordml" xmlns:w16cex="http://schemas.microsoft.com/office/word/2018/wordml/cex" xmlns:w16cid="http://schemas.microsoft.com/office/word/2016/wordml/cid" xmlns:w16="http://schemas.microsoft.com/office/word/2018/wordml" xmlns:w16sdtdh="http://schemas.microsoft.com/office/word/2020/wordml/sdtdatahash" xmlns:w16se="http://schemas.microsoft.com/office/word/2015/wordml/symex" xmlns:wpg="http://schemas.microsoft.com/office/word/2010/wordprocessingGroup" xmlns:wpi="http://schemas.microsoft.com/office/word/2010/wordprocessingInk" xmlns:wne="http://schemas.microsoft.com/office/word/2006/wordml" xmlns:wps="http://schemas.microsoft.com/office/word/2010/wordprocessingShape" mc:Ignorable="w14 w15 w16se w16cid w16 w16cex w16sdtdh wp14">
+<w:endnotes xmlns:wpc="http://schemas.microsoft.com/office/word/2010/wordprocessingCanvas" xmlns:cx="http://schemas.microsoft.com/office/drawing/2014/chartex" xmlns:cx1="http://schemas.microsoft.com/office/drawing/2015/9/8/chartex" xmlns:cx2="http://schemas.microsoft.com/office/drawing/2015/10/21/chartex" xmlns:cx3="http://schemas.microsoft.com/office/drawing/2016/5/9/chartex" xmlns:cx4="http://schemas.microsoft.com/office/drawing/2016/5/10/chartex" xmlns:cx5="http://schemas.microsoft.com/office/drawing/2016/5/11/chartex" xmlns:cx6="http://schemas.microsoft.com/office/drawing/2016/5/12/chartex" xmlns:cx7="http://schemas.microsoft.com/office/drawing/2016/5/13/chartex" xmlns:cx8="http://schemas.microsoft.com/office/drawing/2016/5/14/chartex" xmlns:mc="http://schemas.openxmlformats.org/markup-compatibility/2006" xmlns:aink="http://schemas.microsoft.com/office/drawing/2016/ink" xmlns:am3d="http://schemas.microsoft.com/office/drawing/2017/model3d" xmlns:o="urn:schemas-microsoft-com:office:office" xmlns:oel="http://schemas.microsoft.com/office/2019/extlst" xmlns:r="http://schemas.openxmlformats.org/officeDocument/2006/relationships" xmlns:m="http://schemas.openxmlformats.org/officeDocument/2006/math" xmlns:v="urn:schemas-microsoft-com:vml" xmlns:wp14="http://schemas.microsoft.com/office/word/2010/wordprocessingDrawing" xmlns:wp="http://schemas.openxmlformats.org/drawingml/2006/wordprocessingDrawing" xmlns:w10="urn:schemas-microsoft-com:office:word" xmlns:w="http://schemas.openxmlformats.org/wordprocessingml/2006/main" xmlns:w14="http://schemas.microsoft.com/office/word/2010/wordml" xmlns:w15="http://schemas.microsoft.com/office/word/2012/wordml" xmlns:w16cex="http://schemas.microsoft.com/office/word/2018/wordml/cex" xmlns:w16cid="http://schemas.microsoft.com/office/word/2016/wordml/cid" xmlns:w16="http://schemas.microsoft.com/office/word/2018/wordml" xmlns:w16sdtdh="http://schemas.microsoft.com/office/word/2020/wordml/sdtdatahash" xmlns:w16se="http://schemas.microsoft.com/office/word/2015/wordml/symex" xmlns:wpg="http://schemas.microsoft.com/office/word/2010/wordprocessingGroup" xmlns:wpi="http://schemas.microsoft.com/office/word/2010/wordprocessingInk" xmlns:wne="http://schemas.microsoft.com/office/word/2006/wordml" xmlns:wps="http://schemas.microsoft.com/office/word/2010/wordprocessingShape" mc:Ignorable="w14 w15 w16se w16cid w16 w16cex w16sdtdh wp14">
   <w:endnote w:type="separator" w:id="-1">
     <w:p>
       <w:pPr>
@@ -11627,7 +11296,7 @@
 </file>
 
 <file path=word/footer1.xml><?xml version="1.0" encoding="utf-8"?>
-<w:ftr xmlns:wpc="http://schemas.microsoft.com/office/word/2010/wordprocessingCanvas" xmlns:cx="http://schemas.microsoft.com/office/drawing/2014/chartex" xmlns:cx1="http://schemas.microsoft.com/office/drawing/2015/9/8/chartex" xmlns:cx2="http://schemas.microsoft.com/office/drawing/2015/10/21/chartex" xmlns:cx3="http://schemas.microsoft.com/office/drawing/2016/5/9/chartex" xmlns:cx4="http://schemas.microsoft.com/office/drawing/2016/5/10/chartex" xmlns:cx5="http://schemas.microsoft.com/office/drawing/2016/5/11/chartex" xmlns:cx6="http://schemas.microsoft.com/office/drawing/2016/5/12/chartex" xmlns:cx7="http://schemas.microsoft.com/office/drawing/2016/5/13/chartex" xmlns:cx8="http://schemas.microsoft.com/office/drawing/2016/5/14/chartex" xmlns:mc="http://schemas.openxmlformats.org/markup-compatibility/2006" xmlns:aink="http://schemas.microsoft.com/office/drawing/2016/ink" xmlns:am3d="http://schemas.microsoft.com/office/drawing/2017/model3d" xmlns:o="urn:schemas-microsoft-com:office:office" xmlns:r="http://schemas.openxmlformats.org/officeDocument/2006/relationships" xmlns:m="http://schemas.openxmlformats.org/officeDocument/2006/math" xmlns:v="urn:schemas-microsoft-com:vml" xmlns:wp14="http://schemas.microsoft.com/office/word/2010/wordprocessingDrawing" xmlns:wp="http://schemas.openxmlformats.org/drawingml/2006/wordprocessingDrawing" xmlns:w10="urn:schemas-microsoft-com:office:word" xmlns:w="http://schemas.openxmlformats.org/wordprocessingml/2006/main" xmlns:w14="http://schemas.microsoft.com/office/word/2010/wordml" xmlns:w15="http://schemas.microsoft.com/office/word/2012/wordml" xmlns:w16cex="http://schemas.microsoft.com/office/word/2018/wordml/cex" xmlns:w16cid="http://schemas.microsoft.com/office/word/2016/wordml/cid" xmlns:w16="http://schemas.microsoft.com/office/word/2018/wordml" xmlns:w16sdtdh="http://schemas.microsoft.com/office/word/2020/wordml/sdtdatahash" xmlns:w16se="http://schemas.microsoft.com/office/word/2015/wordml/symex" xmlns:wpg="http://schemas.microsoft.com/office/word/2010/wordprocessingGroup" xmlns:wpi="http://schemas.microsoft.com/office/word/2010/wordprocessingInk" xmlns:wne="http://schemas.microsoft.com/office/word/2006/wordml" xmlns:wps="http://schemas.microsoft.com/office/word/2010/wordprocessingShape" mc:Ignorable="w14 w15 w16se w16cid w16 w16cex w16sdtdh wp14">
+<w:ftr xmlns:wpc="http://schemas.microsoft.com/office/word/2010/wordprocessingCanvas" xmlns:cx="http://schemas.microsoft.com/office/drawing/2014/chartex" xmlns:cx1="http://schemas.microsoft.com/office/drawing/2015/9/8/chartex" xmlns:cx2="http://schemas.microsoft.com/office/drawing/2015/10/21/chartex" xmlns:cx3="http://schemas.microsoft.com/office/drawing/2016/5/9/chartex" xmlns:cx4="http://schemas.microsoft.com/office/drawing/2016/5/10/chartex" xmlns:cx5="http://schemas.microsoft.com/office/drawing/2016/5/11/chartex" xmlns:cx6="http://schemas.microsoft.com/office/drawing/2016/5/12/chartex" xmlns:cx7="http://schemas.microsoft.com/office/drawing/2016/5/13/chartex" xmlns:cx8="http://schemas.microsoft.com/office/drawing/2016/5/14/chartex" xmlns:mc="http://schemas.openxmlformats.org/markup-compatibility/2006" xmlns:aink="http://schemas.microsoft.com/office/drawing/2016/ink" xmlns:am3d="http://schemas.microsoft.com/office/drawing/2017/model3d" xmlns:o="urn:schemas-microsoft-com:office:office" xmlns:oel="http://schemas.microsoft.com/office/2019/extlst" xmlns:r="http://schemas.openxmlformats.org/officeDocument/2006/relationships" xmlns:m="http://schemas.openxmlformats.org/officeDocument/2006/math" xmlns:v="urn:schemas-microsoft-com:vml" xmlns:wp14="http://schemas.microsoft.com/office/word/2010/wordprocessingDrawing" xmlns:wp="http://schemas.openxmlformats.org/drawingml/2006/wordprocessingDrawing" xmlns:w10="urn:schemas-microsoft-com:office:word" xmlns:w="http://schemas.openxmlformats.org/wordprocessingml/2006/main" xmlns:w14="http://schemas.microsoft.com/office/word/2010/wordml" xmlns:w15="http://schemas.microsoft.com/office/word/2012/wordml" xmlns:w16cex="http://schemas.microsoft.com/office/word/2018/wordml/cex" xmlns:w16cid="http://schemas.microsoft.com/office/word/2016/wordml/cid" xmlns:w16="http://schemas.microsoft.com/office/word/2018/wordml" xmlns:w16sdtdh="http://schemas.microsoft.com/office/word/2020/wordml/sdtdatahash" xmlns:w16se="http://schemas.microsoft.com/office/word/2015/wordml/symex" xmlns:wpg="http://schemas.microsoft.com/office/word/2010/wordprocessingGroup" xmlns:wpi="http://schemas.microsoft.com/office/word/2010/wordprocessingInk" xmlns:wne="http://schemas.microsoft.com/office/word/2006/wordml" xmlns:wps="http://schemas.microsoft.com/office/word/2010/wordprocessingShape" mc:Ignorable="w14 w15 w16se w16cid w16 w16cex w16sdtdh wp14">
   <w:p>
     <w:pPr>
       <w:pStyle w:val="11"/>
@@ -11643,7 +11312,7 @@
 </file>
 
 <file path=word/footnotes.xml><?xml version="1.0" encoding="utf-8"?>
-<w:footnotes xmlns:wpc="http://schemas.microsoft.com/office/word/2010/wordprocessingCanvas" xmlns:cx="http://schemas.microsoft.com/office/drawing/2014/chartex" xmlns:cx1="http://schemas.microsoft.com/office/drawing/2015/9/8/chartex" xmlns:cx2="http://schemas.microsoft.com/office/drawing/2015/10/21/chartex" xmlns:cx3="http://schemas.microsoft.com/office/drawing/2016/5/9/chartex" xmlns:cx4="http://schemas.microsoft.com/office/drawing/2016/5/10/chartex" xmlns:cx5="http://schemas.microsoft.com/office/drawing/2016/5/11/chartex" xmlns:cx6="http://schemas.microsoft.com/office/drawing/2016/5/12/chartex" xmlns:cx7="http://schemas.microsoft.com/office/drawing/2016/5/13/chartex" xmlns:cx8="http://schemas.microsoft.com/office/drawing/2016/5/14/chartex" xmlns:mc="http://schemas.openxmlformats.org/markup-compatibility/2006" xmlns:aink="http://schemas.microsoft.com/office/drawing/2016/ink" xmlns:am3d="http://schemas.microsoft.com/office/drawing/2017/model3d" xmlns:o="urn:schemas-microsoft-com:office:office" xmlns:r="http://schemas.openxmlformats.org/officeDocument/2006/relationships" xmlns:m="http://schemas.openxmlformats.org/officeDocument/2006/math" xmlns:v="urn:schemas-microsoft-com:vml" xmlns:wp14="http://schemas.microsoft.com/office/word/2010/wordprocessingDrawing" xmlns:wp="http://schemas.openxmlformats.org/drawingml/2006/wordprocessingDrawing" xmlns:w10="urn:schemas-microsoft-com:office:word" xmlns:w="http://schemas.openxmlformats.org/wordprocessingml/2006/main" xmlns:w14="http://schemas.microsoft.com/office/word/2010/wordml" xmlns:w15="http://schemas.microsoft.com/office/word/2012/wordml" xmlns:w16cex="http://schemas.microsoft.com/office/word/2018/wordml/cex" xmlns:w16cid="http://schemas.microsoft.com/office/word/2016/wordml/cid" xmlns:w16="http://schemas.microsoft.com/office/word/2018/wordml" xmlns:w16sdtdh="http://schemas.microsoft.com/office/word/2020/wordml/sdtdatahash" xmlns:w16se="http://schemas.microsoft.com/office/word/2015/wordml/symex" xmlns:wpg="http://schemas.microsoft.com/office/word/2010/wordprocessingGroup" xmlns:wpi="http://schemas.microsoft.com/office/word/2010/wordprocessingInk" xmlns:wne="http://schemas.microsoft.com/office/word/2006/wordml" xmlns:wps="http://schemas.microsoft.com/office/word/2010/wordprocessingShape" mc:Ignorable="w14 w15 w16se w16cid w16 w16cex w16sdtdh wp14">
+<w:footnotes xmlns:wpc="http://schemas.microsoft.com/office/word/2010/wordprocessingCanvas" xmlns:cx="http://schemas.microsoft.com/office/drawing/2014/chartex" xmlns:cx1="http://schemas.microsoft.com/office/drawing/2015/9/8/chartex" xmlns:cx2="http://schemas.microsoft.com/office/drawing/2015/10/21/chartex" xmlns:cx3="http://schemas.microsoft.com/office/drawing/2016/5/9/chartex" xmlns:cx4="http://schemas.microsoft.com/office/drawing/2016/5/10/chartex" xmlns:cx5="http://schemas.microsoft.com/office/drawing/2016/5/11/chartex" xmlns:cx6="http://schemas.microsoft.com/office/drawing/2016/5/12/chartex" xmlns:cx7="http://schemas.microsoft.com/office/drawing/2016/5/13/chartex" xmlns:cx8="http://schemas.microsoft.com/office/drawing/2016/5/14/chartex" xmlns:mc="http://schemas.openxmlformats.org/markup-compatibility/2006" xmlns:aink="http://schemas.microsoft.com/office/drawing/2016/ink" xmlns:am3d="http://schemas.microsoft.com/office/drawing/2017/model3d" xmlns:o="urn:schemas-microsoft-com:office:office" xmlns:oel="http://schemas.microsoft.com/office/2019/extlst" xmlns:r="http://schemas.openxmlformats.org/officeDocument/2006/relationships" xmlns:m="http://schemas.openxmlformats.org/officeDocument/2006/math" xmlns:v="urn:schemas-microsoft-com:vml" xmlns:wp14="http://schemas.microsoft.com/office/word/2010/wordprocessingDrawing" xmlns:wp="http://schemas.openxmlformats.org/drawingml/2006/wordprocessingDrawing" xmlns:w10="urn:schemas-microsoft-com:office:word" xmlns:w="http://schemas.openxmlformats.org/wordprocessingml/2006/main" xmlns:w14="http://schemas.microsoft.com/office/word/2010/wordml" xmlns:w15="http://schemas.microsoft.com/office/word/2012/wordml" xmlns:w16cex="http://schemas.microsoft.com/office/word/2018/wordml/cex" xmlns:w16cid="http://schemas.microsoft.com/office/word/2016/wordml/cid" xmlns:w16="http://schemas.microsoft.com/office/word/2018/wordml" xmlns:w16sdtdh="http://schemas.microsoft.com/office/word/2020/wordml/sdtdatahash" xmlns:w16se="http://schemas.microsoft.com/office/word/2015/wordml/symex" xmlns:wpg="http://schemas.microsoft.com/office/word/2010/wordprocessingGroup" xmlns:wpi="http://schemas.microsoft.com/office/word/2010/wordprocessingInk" xmlns:wne="http://schemas.microsoft.com/office/word/2006/wordml" xmlns:wps="http://schemas.microsoft.com/office/word/2010/wordprocessingShape" mc:Ignorable="w14 w15 w16se w16cid w16 w16cex w16sdtdh wp14">
   <w:footnote w:type="separator" w:id="-1">
     <w:p>
       <w:pPr>
@@ -11668,7 +11337,7 @@
 </file>
 
 <file path=word/header1.xml><?xml version="1.0" encoding="utf-8"?>
-<w:hdr xmlns:wpc="http://schemas.microsoft.com/office/word/2010/wordprocessingCanvas" xmlns:cx="http://schemas.microsoft.com/office/drawing/2014/chartex" xmlns:cx1="http://schemas.microsoft.com/office/drawing/2015/9/8/chartex" xmlns:cx2="http://schemas.microsoft.com/office/drawing/2015/10/21/chartex" xmlns:cx3="http://schemas.microsoft.com/office/drawing/2016/5/9/chartex" xmlns:cx4="http://schemas.microsoft.com/office/drawing/2016/5/10/chartex" xmlns:cx5="http://schemas.microsoft.com/office/drawing/2016/5/11/chartex" xmlns:cx6="http://schemas.microsoft.com/office/drawing/2016/5/12/chartex" xmlns:cx7="http://schemas.microsoft.com/office/drawing/2016/5/13/chartex" xmlns:cx8="http://schemas.microsoft.com/office/drawing/2016/5/14/chartex" xmlns:mc="http://schemas.openxmlformats.org/markup-compatibility/2006" xmlns:aink="http://schemas.microsoft.com/office/drawing/2016/ink" xmlns:am3d="http://schemas.microsoft.com/office/drawing/2017/model3d" xmlns:o="urn:schemas-microsoft-com:office:office" xmlns:r="http://schemas.openxmlformats.org/officeDocument/2006/relationships" xmlns:m="http://schemas.openxmlformats.org/officeDocument/2006/math" xmlns:v="urn:schemas-microsoft-com:vml" xmlns:wp14="http://schemas.microsoft.com/office/word/2010/wordprocessingDrawing" xmlns:wp="http://schemas.openxmlformats.org/drawingml/2006/wordprocessingDrawing" xmlns:w10="urn:schemas-microsoft-com:office:word" xmlns:w="http://schemas.openxmlformats.org/wordprocessingml/2006/main" xmlns:w14="http://schemas.microsoft.com/office/word/2010/wordml" xmlns:w15="http://schemas.microsoft.com/office/word/2012/wordml" xmlns:w16cex="http://schemas.microsoft.com/office/word/2018/wordml/cex" xmlns:w16cid="http://schemas.microsoft.com/office/word/2016/wordml/cid" xmlns:w16="http://schemas.microsoft.com/office/word/2018/wordml" xmlns:w16sdtdh="http://schemas.microsoft.com/office/word/2020/wordml/sdtdatahash" xmlns:w16se="http://schemas.microsoft.com/office/word/2015/wordml/symex" xmlns:wpg="http://schemas.microsoft.com/office/word/2010/wordprocessingGroup" xmlns:wpi="http://schemas.microsoft.com/office/word/2010/wordprocessingInk" xmlns:wne="http://schemas.microsoft.com/office/word/2006/wordml" xmlns:wps="http://schemas.microsoft.com/office/word/2010/wordprocessingShape" mc:Ignorable="w14 w15 w16se w16cid w16 w16cex w16sdtdh wp14">
+<w:hdr xmlns:wpc="http://schemas.microsoft.com/office/word/2010/wordprocessingCanvas" xmlns:cx="http://schemas.microsoft.com/office/drawing/2014/chartex" xmlns:cx1="http://schemas.microsoft.com/office/drawing/2015/9/8/chartex" xmlns:cx2="http://schemas.microsoft.com/office/drawing/2015/10/21/chartex" xmlns:cx3="http://schemas.microsoft.com/office/drawing/2016/5/9/chartex" xmlns:cx4="http://schemas.microsoft.com/office/drawing/2016/5/10/chartex" xmlns:cx5="http://schemas.microsoft.com/office/drawing/2016/5/11/chartex" xmlns:cx6="http://schemas.microsoft.com/office/drawing/2016/5/12/chartex" xmlns:cx7="http://schemas.microsoft.com/office/drawing/2016/5/13/chartex" xmlns:cx8="http://schemas.microsoft.com/office/drawing/2016/5/14/chartex" xmlns:mc="http://schemas.openxmlformats.org/markup-compatibility/2006" xmlns:aink="http://schemas.microsoft.com/office/drawing/2016/ink" xmlns:am3d="http://schemas.microsoft.com/office/drawing/2017/model3d" xmlns:o="urn:schemas-microsoft-com:office:office" xmlns:oel="http://schemas.microsoft.com/office/2019/extlst" xmlns:r="http://schemas.openxmlformats.org/officeDocument/2006/relationships" xmlns:m="http://schemas.openxmlformats.org/officeDocument/2006/math" xmlns:v="urn:schemas-microsoft-com:vml" xmlns:wp14="http://schemas.microsoft.com/office/word/2010/wordprocessingDrawing" xmlns:wp="http://schemas.openxmlformats.org/drawingml/2006/wordprocessingDrawing" xmlns:w10="urn:schemas-microsoft-com:office:word" xmlns:w="http://schemas.openxmlformats.org/wordprocessingml/2006/main" xmlns:w14="http://schemas.microsoft.com/office/word/2010/wordml" xmlns:w15="http://schemas.microsoft.com/office/word/2012/wordml" xmlns:w16cex="http://schemas.microsoft.com/office/word/2018/wordml/cex" xmlns:w16cid="http://schemas.microsoft.com/office/word/2016/wordml/cid" xmlns:w16="http://schemas.microsoft.com/office/word/2018/wordml" xmlns:w16sdtdh="http://schemas.microsoft.com/office/word/2020/wordml/sdtdatahash" xmlns:w16se="http://schemas.microsoft.com/office/word/2015/wordml/symex" xmlns:wpg="http://schemas.microsoft.com/office/word/2010/wordprocessingGroup" xmlns:wpi="http://schemas.microsoft.com/office/word/2010/wordprocessingInk" xmlns:wne="http://schemas.microsoft.com/office/word/2006/wordml" xmlns:wps="http://schemas.microsoft.com/office/word/2010/wordprocessingShape" mc:Ignorable="w14 w15 w16se w16cid w16 w16cex w16sdtdh wp14">
   <w:sdt>
     <w:sdtPr>
       <w:id w:val="205912601"/>
@@ -11677,7 +11346,6 @@
         <w:docPartUnique/>
       </w:docPartObj>
     </w:sdtPr>
-    <w:sdtEndPr/>
     <w:sdtContent>
       <w:p>
         <w:pPr>
@@ -11714,7 +11382,7 @@
 </file>
 
 <file path=word/numbering.xml><?xml version="1.0" encoding="utf-8"?>
-<w:numbering xmlns:wpc="http://schemas.microsoft.com/office/word/2010/wordprocessingCanvas" xmlns:cx="http://schemas.microsoft.com/office/drawing/2014/chartex" xmlns:cx1="http://schemas.microsoft.com/office/drawing/2015/9/8/chartex" xmlns:cx2="http://schemas.microsoft.com/office/drawing/2015/10/21/chartex" xmlns:cx3="http://schemas.microsoft.com/office/drawing/2016/5/9/chartex" xmlns:cx4="http://schemas.microsoft.com/office/drawing/2016/5/10/chartex" xmlns:cx5="http://schemas.microsoft.com/office/drawing/2016/5/11/chartex" xmlns:cx6="http://schemas.microsoft.com/office/drawing/2016/5/12/chartex" xmlns:cx7="http://schemas.microsoft.com/office/drawing/2016/5/13/chartex" xmlns:cx8="http://schemas.microsoft.com/office/drawing/2016/5/14/chartex" xmlns:mc="http://schemas.openxmlformats.org/markup-compatibility/2006" xmlns:aink="http://schemas.microsoft.com/office/drawing/2016/ink" xmlns:am3d="http://schemas.microsoft.com/office/drawing/2017/model3d" xmlns:o="urn:schemas-microsoft-com:office:office" xmlns:r="http://schemas.openxmlformats.org/officeDocument/2006/relationships" xmlns:m="http://schemas.openxmlformats.org/officeDocument/2006/math" xmlns:v="urn:schemas-microsoft-com:vml" xmlns:wp14="http://schemas.microsoft.com/office/word/2010/wordprocessingDrawing" xmlns:wp="http://schemas.openxmlformats.org/drawingml/2006/wordprocessingDrawing" xmlns:w10="urn:schemas-microsoft-com:office:word" xmlns:w="http://schemas.openxmlformats.org/wordprocessingml/2006/main" xmlns:w14="http://schemas.microsoft.com/office/word/2010/wordml" xmlns:w15="http://schemas.microsoft.com/office/word/2012/wordml" xmlns:w16cex="http://schemas.microsoft.com/office/word/2018/wordml/cex" xmlns:w16cid="http://schemas.microsoft.com/office/word/2016/wordml/cid" xmlns:w16="http://schemas.microsoft.com/office/word/2018/wordml" xmlns:w16sdtdh="http://schemas.microsoft.com/office/word/2020/wordml/sdtdatahash" xmlns:w16se="http://schemas.microsoft.com/office/word/2015/wordml/symex" xmlns:wpg="http://schemas.microsoft.com/office/word/2010/wordprocessingGroup" xmlns:wpi="http://schemas.microsoft.com/office/word/2010/wordprocessingInk" xmlns:wne="http://schemas.microsoft.com/office/word/2006/wordml" xmlns:wps="http://schemas.microsoft.com/office/word/2010/wordprocessingShape" mc:Ignorable="w14 w15 w16se w16cid w16 w16cex w16sdtdh wp14">
+<w:numbering xmlns:wpc="http://schemas.microsoft.com/office/word/2010/wordprocessingCanvas" xmlns:cx="http://schemas.microsoft.com/office/drawing/2014/chartex" xmlns:cx1="http://schemas.microsoft.com/office/drawing/2015/9/8/chartex" xmlns:cx2="http://schemas.microsoft.com/office/drawing/2015/10/21/chartex" xmlns:cx3="http://schemas.microsoft.com/office/drawing/2016/5/9/chartex" xmlns:cx4="http://schemas.microsoft.com/office/drawing/2016/5/10/chartex" xmlns:cx5="http://schemas.microsoft.com/office/drawing/2016/5/11/chartex" xmlns:cx6="http://schemas.microsoft.com/office/drawing/2016/5/12/chartex" xmlns:cx7="http://schemas.microsoft.com/office/drawing/2016/5/13/chartex" xmlns:cx8="http://schemas.microsoft.com/office/drawing/2016/5/14/chartex" xmlns:mc="http://schemas.openxmlformats.org/markup-compatibility/2006" xmlns:aink="http://schemas.microsoft.com/office/drawing/2016/ink" xmlns:am3d="http://schemas.microsoft.com/office/drawing/2017/model3d" xmlns:o="urn:schemas-microsoft-com:office:office" xmlns:oel="http://schemas.microsoft.com/office/2019/extlst" xmlns:r="http://schemas.openxmlformats.org/officeDocument/2006/relationships" xmlns:m="http://schemas.openxmlformats.org/officeDocument/2006/math" xmlns:v="urn:schemas-microsoft-com:vml" xmlns:wp14="http://schemas.microsoft.com/office/word/2010/wordprocessingDrawing" xmlns:wp="http://schemas.openxmlformats.org/drawingml/2006/wordprocessingDrawing" xmlns:w10="urn:schemas-microsoft-com:office:word" xmlns:w="http://schemas.openxmlformats.org/wordprocessingml/2006/main" xmlns:w14="http://schemas.microsoft.com/office/word/2010/wordml" xmlns:w15="http://schemas.microsoft.com/office/word/2012/wordml" xmlns:w16cex="http://schemas.microsoft.com/office/word/2018/wordml/cex" xmlns:w16cid="http://schemas.microsoft.com/office/word/2016/wordml/cid" xmlns:w16="http://schemas.microsoft.com/office/word/2018/wordml" xmlns:w16sdtdh="http://schemas.microsoft.com/office/word/2020/wordml/sdtdatahash" xmlns:w16se="http://schemas.microsoft.com/office/word/2015/wordml/symex" xmlns:wpg="http://schemas.microsoft.com/office/word/2010/wordprocessingGroup" xmlns:wpi="http://schemas.microsoft.com/office/word/2010/wordprocessingInk" xmlns:wne="http://schemas.microsoft.com/office/word/2006/wordml" xmlns:wps="http://schemas.microsoft.com/office/word/2010/wordprocessingShape" mc:Ignorable="w14 w15 w16se w16cid w16 w16cex w16sdtdh wp14">
   <w:abstractNum w:abstractNumId="0" w15:restartNumberingAfterBreak="0">
     <w:nsid w:val="232B591E"/>
     <w:multiLevelType w:val="hybridMultilevel"/>
@@ -12343,29 +12011,29 @@
       </w:rPr>
     </w:lvl>
   </w:abstractNum>
-  <w:num w:numId="1">
+  <w:num w:numId="1" w16cid:durableId="496918753">
     <w:abstractNumId w:val="0"/>
   </w:num>
-  <w:num w:numId="2">
+  <w:num w:numId="2" w16cid:durableId="1159537922">
     <w:abstractNumId w:val="2"/>
   </w:num>
-  <w:num w:numId="3">
+  <w:num w:numId="3" w16cid:durableId="1390377472">
     <w:abstractNumId w:val="1"/>
   </w:num>
-  <w:num w:numId="4">
+  <w:num w:numId="4" w16cid:durableId="1628512425">
     <w:abstractNumId w:val="3"/>
   </w:num>
-  <w:num w:numId="5">
+  <w:num w:numId="5" w16cid:durableId="304283799">
     <w:abstractNumId w:val="5"/>
   </w:num>
-  <w:num w:numId="6">
+  <w:num w:numId="6" w16cid:durableId="1021470235">
     <w:abstractNumId w:val="4"/>
   </w:num>
 </w:numbering>
 </file>
 
 <file path=word/people.xml><?xml version="1.0" encoding="utf-8"?>
-<w15:people xmlns:wpc="http://schemas.microsoft.com/office/word/2010/wordprocessingCanvas" xmlns:cx="http://schemas.microsoft.com/office/drawing/2014/chartex" xmlns:cx1="http://schemas.microsoft.com/office/drawing/2015/9/8/chartex" xmlns:cx2="http://schemas.microsoft.com/office/drawing/2015/10/21/chartex" xmlns:cx3="http://schemas.microsoft.com/office/drawing/2016/5/9/chartex" xmlns:cx4="http://schemas.microsoft.com/office/drawing/2016/5/10/chartex" xmlns:cx5="http://schemas.microsoft.com/office/drawing/2016/5/11/chartex" xmlns:cx6="http://schemas.microsoft.com/office/drawing/2016/5/12/chartex" xmlns:cx7="http://schemas.microsoft.com/office/drawing/2016/5/13/chartex" xmlns:cx8="http://schemas.microsoft.com/office/drawing/2016/5/14/chartex" xmlns:mc="http://schemas.openxmlformats.org/markup-compatibility/2006" xmlns:aink="http://schemas.microsoft.com/office/drawing/2016/ink" xmlns:am3d="http://schemas.microsoft.com/office/drawing/2017/model3d" xmlns:o="urn:schemas-microsoft-com:office:office" xmlns:r="http://schemas.openxmlformats.org/officeDocument/2006/relationships" xmlns:m="http://schemas.openxmlformats.org/officeDocument/2006/math" xmlns:v="urn:schemas-microsoft-com:vml" xmlns:wp14="http://schemas.microsoft.com/office/word/2010/wordprocessingDrawing" xmlns:wp="http://schemas.openxmlformats.org/drawingml/2006/wordprocessingDrawing" xmlns:w10="urn:schemas-microsoft-com:office:word" xmlns:w="http://schemas.openxmlformats.org/wordprocessingml/2006/main" xmlns:w14="http://schemas.microsoft.com/office/word/2010/wordml" xmlns:w15="http://schemas.microsoft.com/office/word/2012/wordml" xmlns:w16cex="http://schemas.microsoft.com/office/word/2018/wordml/cex" xmlns:w16cid="http://schemas.microsoft.com/office/word/2016/wordml/cid" xmlns:w16="http://schemas.microsoft.com/office/word/2018/wordml" xmlns:w16sdtdh="http://schemas.microsoft.com/office/word/2020/wordml/sdtdatahash" xmlns:w16se="http://schemas.microsoft.com/office/word/2015/wordml/symex" xmlns:wpg="http://schemas.microsoft.com/office/word/2010/wordprocessingGroup" xmlns:wpi="http://schemas.microsoft.com/office/word/2010/wordprocessingInk" xmlns:wne="http://schemas.microsoft.com/office/word/2006/wordml" xmlns:wps="http://schemas.microsoft.com/office/word/2010/wordprocessingShape" mc:Ignorable="w14 w15 w16se w16cid w16 w16cex w16sdtdh wp14">
+<w15:people xmlns:wpc="http://schemas.microsoft.com/office/word/2010/wordprocessingCanvas" xmlns:cx="http://schemas.microsoft.com/office/drawing/2014/chartex" xmlns:cx1="http://schemas.microsoft.com/office/drawing/2015/9/8/chartex" xmlns:cx2="http://schemas.microsoft.com/office/drawing/2015/10/21/chartex" xmlns:cx3="http://schemas.microsoft.com/office/drawing/2016/5/9/chartex" xmlns:cx4="http://schemas.microsoft.com/office/drawing/2016/5/10/chartex" xmlns:cx5="http://schemas.microsoft.com/office/drawing/2016/5/11/chartex" xmlns:cx6="http://schemas.microsoft.com/office/drawing/2016/5/12/chartex" xmlns:cx7="http://schemas.microsoft.com/office/drawing/2016/5/13/chartex" xmlns:cx8="http://schemas.microsoft.com/office/drawing/2016/5/14/chartex" xmlns:mc="http://schemas.openxmlformats.org/markup-compatibility/2006" xmlns:aink="http://schemas.microsoft.com/office/drawing/2016/ink" xmlns:am3d="http://schemas.microsoft.com/office/drawing/2017/model3d" xmlns:o="urn:schemas-microsoft-com:office:office" xmlns:oel="http://schemas.microsoft.com/office/2019/extlst" xmlns:r="http://schemas.openxmlformats.org/officeDocument/2006/relationships" xmlns:m="http://schemas.openxmlformats.org/officeDocument/2006/math" xmlns:v="urn:schemas-microsoft-com:vml" xmlns:wp14="http://schemas.microsoft.com/office/word/2010/wordprocessingDrawing" xmlns:wp="http://schemas.openxmlformats.org/drawingml/2006/wordprocessingDrawing" xmlns:w10="urn:schemas-microsoft-com:office:word" xmlns:w="http://schemas.openxmlformats.org/wordprocessingml/2006/main" xmlns:w14="http://schemas.microsoft.com/office/word/2010/wordml" xmlns:w15="http://schemas.microsoft.com/office/word/2012/wordml" xmlns:w16cex="http://schemas.microsoft.com/office/word/2018/wordml/cex" xmlns:w16cid="http://schemas.microsoft.com/office/word/2016/wordml/cid" xmlns:w16="http://schemas.microsoft.com/office/word/2018/wordml" xmlns:w16sdtdh="http://schemas.microsoft.com/office/word/2020/wordml/sdtdatahash" xmlns:w16se="http://schemas.microsoft.com/office/word/2015/wordml/symex" xmlns:wpg="http://schemas.microsoft.com/office/word/2010/wordprocessingGroup" xmlns:wpi="http://schemas.microsoft.com/office/word/2010/wordprocessingInk" xmlns:wne="http://schemas.microsoft.com/office/word/2006/wordml" xmlns:wps="http://schemas.microsoft.com/office/word/2010/wordprocessingShape" mc:Ignorable="w14 w15 w16se w16cid w16 w16cex w16sdtdh wp14">
   <w15:person w15:author="Администратор Системный">
     <w15:presenceInfo w15:providerId="Windows Live" w15:userId="4c35275a870f9378"/>
   </w15:person>

--- a/Documents/Пояснительная записка.docx
+++ b/Documents/Пояснительная записка.docx
@@ -386,7 +386,6 @@
         </w:rPr>
         <w:t xml:space="preserve"> </w:t>
       </w:r>
-      <w:proofErr w:type="spellStart"/>
       <w:r>
         <w:rPr>
           <w:color w:val="000000"/>
@@ -396,7 +395,6 @@
         </w:rPr>
         <w:t>Калентьев</w:t>
       </w:r>
-      <w:proofErr w:type="spellEnd"/>
     </w:p>
     <w:p>
       <w:pPr>
@@ -1734,13 +1732,8 @@
         <w:t>D</w:t>
       </w:r>
       <w:r>
-        <w:t xml:space="preserve"> с помощью интегрированной среды разработки Visual Studio 2022 </w:t>
-      </w:r>
-      <w:proofErr w:type="spellStart"/>
-      <w:r>
-        <w:t>Сommunity</w:t>
-      </w:r>
-      <w:proofErr w:type="spellEnd"/>
+        <w:t xml:space="preserve"> с помощью интегрированной среды разработки Visual Studio 2022 Сommunity</w:t>
+      </w:r>
       <w:r>
         <w:t xml:space="preserve"> </w:t>
       </w:r>
@@ -2646,13 +2639,8 @@
         <w:ind w:firstLine="709"/>
       </w:pPr>
       <w:r>
-        <w:t xml:space="preserve">Инструментом тестирования и создания модульных тестов был выбран тестовый фреймворк </w:t>
-      </w:r>
-      <w:proofErr w:type="spellStart"/>
-      <w:r>
-        <w:t>NUnit</w:t>
-      </w:r>
-      <w:proofErr w:type="spellEnd"/>
+        <w:t>Инструментом тестирования и создания модульных тестов был выбран тестовый фреймворк NUnit</w:t>
+      </w:r>
       <w:r>
         <w:t xml:space="preserve"> </w:t>
       </w:r>
@@ -2697,7 +2685,6 @@
       <w:r>
         <w:t xml:space="preserve"> </w:t>
       </w:r>
-      <w:proofErr w:type="spellStart"/>
       <w:r>
         <w:rPr>
           <w:lang w:val="en-US"/>
@@ -2716,7 +2703,6 @@
         </w:rPr>
         <w:t>Forms</w:t>
       </w:r>
-      <w:proofErr w:type="spellEnd"/>
       <w:r>
         <w:t xml:space="preserve"> [</w:t>
       </w:r>
@@ -3260,7 +3246,6 @@
         </w:rPr>
         <w:t>Таблица 3.1 – Описание полей, методов, сущностей класса «</w:t>
       </w:r>
-      <w:proofErr w:type="spellStart"/>
       <w:r>
         <w:rPr>
           <w:bCs/>
@@ -3269,7 +3254,6 @@
         </w:rPr>
         <w:t>MainForm</w:t>
       </w:r>
-      <w:proofErr w:type="spellEnd"/>
       <w:r>
         <w:rPr>
           <w:bCs/>
@@ -3467,18 +3451,8 @@
                 <w:szCs w:val="28"/>
                 <w:lang w:val="en-US"/>
               </w:rPr>
-              <w:t>_</w:t>
-            </w:r>
-            <w:proofErr w:type="spellStart"/>
-            <w:r>
-              <w:rPr>
-                <w:bCs/>
-                <w:szCs w:val="28"/>
-                <w:lang w:val="en-US"/>
-              </w:rPr>
-              <w:t>textBoxToParameter</w:t>
-            </w:r>
-            <w:proofErr w:type="spellEnd"/>
+              <w:t>_textBoxToParameter</w:t>
+            </w:r>
           </w:p>
         </w:tc>
         <w:tc>
@@ -3519,7 +3493,6 @@
               </w:rPr>
               <w:t xml:space="preserve">Хранит в себе набор </w:t>
             </w:r>
-            <w:proofErr w:type="spellStart"/>
             <w:r>
               <w:rPr>
                 <w:bCs/>
@@ -3528,7 +3501,6 @@
               </w:rPr>
               <w:t>TextBox</w:t>
             </w:r>
-            <w:proofErr w:type="spellEnd"/>
             <w:r>
               <w:rPr>
                 <w:bCs/>
@@ -3536,7 +3508,6 @@
               </w:rPr>
               <w:t xml:space="preserve"> и соответствующий ему тип параметра из перечисления «</w:t>
             </w:r>
-            <w:proofErr w:type="spellStart"/>
             <w:r>
               <w:rPr>
                 <w:bCs/>
@@ -3545,7 +3516,6 @@
               </w:rPr>
               <w:t>MugParametersType</w:t>
             </w:r>
-            <w:proofErr w:type="spellEnd"/>
             <w:r>
               <w:rPr>
                 <w:bCs/>
@@ -3572,51 +3542,13 @@
                 <w:lang w:val="en-US"/>
               </w:rPr>
             </w:pPr>
-            <w:proofErr w:type="spellStart"/>
-            <w:proofErr w:type="gramStart"/>
             <w:r>
               <w:rPr>
                 <w:bCs/>
                 <w:szCs w:val="28"/>
                 <w:lang w:val="en-US"/>
               </w:rPr>
-              <w:t>SetParameter</w:t>
-            </w:r>
-            <w:proofErr w:type="spellEnd"/>
-            <w:r>
-              <w:rPr>
-                <w:bCs/>
-                <w:szCs w:val="28"/>
-                <w:lang w:val="en-US"/>
-              </w:rPr>
-              <w:t>(</w:t>
-            </w:r>
-            <w:proofErr w:type="gramEnd"/>
-            <w:r>
-              <w:rPr>
-                <w:bCs/>
-                <w:szCs w:val="28"/>
-                <w:lang w:val="en-US"/>
-              </w:rPr>
-              <w:t xml:space="preserve">object, </w:t>
-            </w:r>
-            <w:proofErr w:type="spellStart"/>
-            <w:r>
-              <w:rPr>
-                <w:bCs/>
-                <w:szCs w:val="28"/>
-                <w:lang w:val="en-US"/>
-              </w:rPr>
-              <w:t>EventArgs</w:t>
-            </w:r>
-            <w:proofErr w:type="spellEnd"/>
-            <w:r>
-              <w:rPr>
-                <w:bCs/>
-                <w:szCs w:val="28"/>
-                <w:lang w:val="en-US"/>
-              </w:rPr>
-              <w:t>)</w:t>
+              <w:t>SetParameter(object, EventArgs)</w:t>
             </w:r>
           </w:p>
         </w:tc>
@@ -3684,33 +3616,13 @@
                 <w:szCs w:val="28"/>
               </w:rPr>
             </w:pPr>
-            <w:proofErr w:type="spellStart"/>
-            <w:proofErr w:type="gramStart"/>
             <w:r>
               <w:rPr>
                 <w:bCs/>
                 <w:szCs w:val="28"/>
                 <w:lang w:val="en-US"/>
               </w:rPr>
-              <w:t>SetMinParameters</w:t>
-            </w:r>
-            <w:proofErr w:type="spellEnd"/>
-            <w:r>
-              <w:rPr>
-                <w:bCs/>
-                <w:szCs w:val="28"/>
-                <w:lang w:val="en-US"/>
-              </w:rPr>
-              <w:t>(</w:t>
-            </w:r>
-            <w:proofErr w:type="gramEnd"/>
-            <w:r>
-              <w:rPr>
-                <w:bCs/>
-                <w:szCs w:val="28"/>
-                <w:lang w:val="en-US"/>
-              </w:rPr>
-              <w:t>)</w:t>
+              <w:t>SetMinParameters()</w:t>
             </w:r>
           </w:p>
         </w:tc>
@@ -3808,33 +3720,13 @@
                 <w:szCs w:val="28"/>
               </w:rPr>
             </w:pPr>
-            <w:proofErr w:type="spellStart"/>
-            <w:proofErr w:type="gramStart"/>
             <w:r>
               <w:rPr>
                 <w:bCs/>
                 <w:szCs w:val="28"/>
                 <w:lang w:val="en-US"/>
               </w:rPr>
-              <w:t>SetMaxParameters</w:t>
-            </w:r>
-            <w:proofErr w:type="spellEnd"/>
-            <w:r>
-              <w:rPr>
-                <w:bCs/>
-                <w:szCs w:val="28"/>
-                <w:lang w:val="en-US"/>
-              </w:rPr>
-              <w:t>(</w:t>
-            </w:r>
-            <w:proofErr w:type="gramEnd"/>
-            <w:r>
-              <w:rPr>
-                <w:bCs/>
-                <w:szCs w:val="28"/>
-                <w:lang w:val="en-US"/>
-              </w:rPr>
-              <w:t>)</w:t>
+              <w:t>SetMaxParameters()</w:t>
             </w:r>
           </w:p>
         </w:tc>
@@ -3909,33 +3801,13 @@
               </w:rPr>
               <w:t xml:space="preserve">- </w:t>
             </w:r>
-            <w:proofErr w:type="spellStart"/>
-            <w:proofErr w:type="gramStart"/>
             <w:r>
               <w:rPr>
                 <w:bCs/>
                 <w:szCs w:val="28"/>
                 <w:lang w:val="en-US"/>
               </w:rPr>
-              <w:t>SetAvgParameters</w:t>
-            </w:r>
-            <w:proofErr w:type="spellEnd"/>
-            <w:r>
-              <w:rPr>
-                <w:bCs/>
-                <w:szCs w:val="28"/>
-                <w:lang w:val="en-US"/>
-              </w:rPr>
-              <w:t>(</w:t>
-            </w:r>
-            <w:proofErr w:type="gramEnd"/>
-            <w:r>
-              <w:rPr>
-                <w:bCs/>
-                <w:szCs w:val="28"/>
-                <w:lang w:val="en-US"/>
-              </w:rPr>
-              <w:t>)</w:t>
+              <w:t>SetAvgParameters()</w:t>
             </w:r>
           </w:p>
         </w:tc>
@@ -4004,23 +3876,13 @@
                 <w:lang w:val="en-US"/>
               </w:rPr>
             </w:pPr>
-            <w:proofErr w:type="gramStart"/>
             <w:r>
               <w:rPr>
                 <w:bCs/>
                 <w:szCs w:val="28"/>
                 <w:lang w:val="en-US"/>
               </w:rPr>
-              <w:t>Build(</w:t>
-            </w:r>
-            <w:proofErr w:type="gramEnd"/>
-            <w:r>
-              <w:rPr>
-                <w:bCs/>
-                <w:szCs w:val="28"/>
-                <w:lang w:val="en-US"/>
-              </w:rPr>
-              <w:t>)</w:t>
+              <w:t>Build()</w:t>
             </w:r>
           </w:p>
         </w:tc>
@@ -4100,7 +3962,6 @@
         </w:rPr>
         <w:t>Таблица 3.2 – Описание полей, методов, сущностей класса «</w:t>
       </w:r>
-      <w:proofErr w:type="spellStart"/>
       <w:r>
         <w:rPr>
           <w:bCs/>
@@ -4109,7 +3970,6 @@
         </w:rPr>
         <w:t>MugParameters</w:t>
       </w:r>
-      <w:proofErr w:type="spellEnd"/>
       <w:r>
         <w:rPr>
           <w:bCs/>
@@ -4281,7 +4141,6 @@
               </w:rPr>
               <w:t>Хранит данные о каждом параметре модели из перечисления «</w:t>
             </w:r>
-            <w:proofErr w:type="spellStart"/>
             <w:r>
               <w:rPr>
                 <w:bCs/>
@@ -4290,7 +4149,6 @@
               </w:rPr>
               <w:t>MugParametersType</w:t>
             </w:r>
-            <w:proofErr w:type="spellEnd"/>
             <w:r>
               <w:rPr>
                 <w:bCs/>
@@ -4317,33 +4175,13 @@
                 <w:lang w:val="en-US"/>
               </w:rPr>
             </w:pPr>
-            <w:proofErr w:type="spellStart"/>
-            <w:proofErr w:type="gramStart"/>
             <w:r>
               <w:rPr>
                 <w:bCs/>
                 <w:szCs w:val="28"/>
                 <w:lang w:val="en-US"/>
               </w:rPr>
-              <w:t>MugParameters</w:t>
-            </w:r>
-            <w:proofErr w:type="spellEnd"/>
-            <w:r>
-              <w:rPr>
-                <w:bCs/>
-                <w:szCs w:val="28"/>
-                <w:lang w:val="en-US"/>
-              </w:rPr>
-              <w:t>(</w:t>
-            </w:r>
-            <w:proofErr w:type="gramEnd"/>
-            <w:r>
-              <w:rPr>
-                <w:bCs/>
-                <w:szCs w:val="28"/>
-                <w:lang w:val="en-US"/>
-              </w:rPr>
-              <w:t>)</w:t>
+              <w:t>MugParameters()</w:t>
             </w:r>
           </w:p>
         </w:tc>
@@ -4404,43 +4242,13 @@
                 <w:lang w:val="en-US"/>
               </w:rPr>
             </w:pPr>
-            <w:proofErr w:type="spellStart"/>
-            <w:proofErr w:type="gramStart"/>
             <w:r>
               <w:rPr>
                 <w:bCs/>
                 <w:szCs w:val="28"/>
                 <w:lang w:val="en-US"/>
               </w:rPr>
-              <w:t>SetParameterValue</w:t>
-            </w:r>
-            <w:proofErr w:type="spellEnd"/>
-            <w:r>
-              <w:rPr>
-                <w:bCs/>
-                <w:szCs w:val="28"/>
-                <w:lang w:val="en-US"/>
-              </w:rPr>
-              <w:t>(</w:t>
-            </w:r>
-            <w:proofErr w:type="spellStart"/>
-            <w:proofErr w:type="gramEnd"/>
-            <w:r>
-              <w:rPr>
-                <w:bCs/>
-                <w:szCs w:val="28"/>
-                <w:lang w:val="en-US"/>
-              </w:rPr>
-              <w:t>ParameterType</w:t>
-            </w:r>
-            <w:proofErr w:type="spellEnd"/>
-            <w:r>
-              <w:rPr>
-                <w:bCs/>
-                <w:szCs w:val="28"/>
-                <w:lang w:val="en-US"/>
-              </w:rPr>
-              <w:t>, double)</w:t>
+              <w:t>SetParameterValue(ParameterType, double)</w:t>
             </w:r>
           </w:p>
         </w:tc>
@@ -4509,43 +4317,13 @@
                 <w:szCs w:val="28"/>
               </w:rPr>
             </w:pPr>
-            <w:proofErr w:type="spellStart"/>
-            <w:proofErr w:type="gramStart"/>
             <w:r>
               <w:rPr>
                 <w:bCs/>
                 <w:szCs w:val="28"/>
                 <w:lang w:val="en-US"/>
               </w:rPr>
-              <w:t>GetParameterValue</w:t>
-            </w:r>
-            <w:proofErr w:type="spellEnd"/>
-            <w:r>
-              <w:rPr>
-                <w:bCs/>
-                <w:szCs w:val="28"/>
-                <w:lang w:val="en-US"/>
-              </w:rPr>
-              <w:t>(</w:t>
-            </w:r>
-            <w:proofErr w:type="spellStart"/>
-            <w:proofErr w:type="gramEnd"/>
-            <w:r>
-              <w:rPr>
-                <w:bCs/>
-                <w:szCs w:val="28"/>
-                <w:lang w:val="en-US"/>
-              </w:rPr>
-              <w:t>ParameterType</w:t>
-            </w:r>
-            <w:proofErr w:type="spellEnd"/>
-            <w:r>
-              <w:rPr>
-                <w:bCs/>
-                <w:szCs w:val="28"/>
-                <w:lang w:val="en-US"/>
-              </w:rPr>
-              <w:t>)</w:t>
+              <w:t>GetParameterValue(ParameterType)</w:t>
             </w:r>
           </w:p>
         </w:tc>
@@ -4626,7 +4404,6 @@
         </w:rPr>
         <w:t>Таблица 3.3 – Описание полей, методов, сущностей класса «</w:t>
       </w:r>
-      <w:proofErr w:type="spellStart"/>
       <w:r>
         <w:rPr>
           <w:bCs/>
@@ -4635,7 +4412,6 @@
         </w:rPr>
         <w:t>MugParameter</w:t>
       </w:r>
-      <w:proofErr w:type="spellEnd"/>
       <w:r>
         <w:rPr>
           <w:bCs/>
@@ -4830,33 +4606,13 @@
                 <w:lang w:val="en-US"/>
               </w:rPr>
             </w:pPr>
-            <w:proofErr w:type="spellStart"/>
-            <w:proofErr w:type="gramStart"/>
             <w:r>
               <w:rPr>
                 <w:bCs/>
                 <w:szCs w:val="28"/>
                 <w:lang w:val="en-US"/>
               </w:rPr>
-              <w:t>MugParameter</w:t>
-            </w:r>
-            <w:proofErr w:type="spellEnd"/>
-            <w:r>
-              <w:rPr>
-                <w:bCs/>
-                <w:szCs w:val="28"/>
-                <w:lang w:val="en-US"/>
-              </w:rPr>
-              <w:t>(</w:t>
-            </w:r>
-            <w:proofErr w:type="gramEnd"/>
-            <w:r>
-              <w:rPr>
-                <w:bCs/>
-                <w:szCs w:val="28"/>
-                <w:lang w:val="en-US"/>
-              </w:rPr>
-              <w:t>double, double, double)</w:t>
+              <w:t>MugParameter(double, double, double)</w:t>
             </w:r>
           </w:p>
         </w:tc>
@@ -4917,23 +4673,13 @@
                 <w:lang w:val="en-US"/>
               </w:rPr>
             </w:pPr>
-            <w:proofErr w:type="gramStart"/>
             <w:r>
               <w:rPr>
                 <w:bCs/>
                 <w:szCs w:val="28"/>
                 <w:lang w:val="en-US"/>
               </w:rPr>
-              <w:t>Maximum(</w:t>
-            </w:r>
-            <w:proofErr w:type="gramEnd"/>
-            <w:r>
-              <w:rPr>
-                <w:bCs/>
-                <w:szCs w:val="28"/>
-                <w:lang w:val="en-US"/>
-              </w:rPr>
-              <w:t>)</w:t>
+              <w:t>Maximum()</w:t>
             </w:r>
           </w:p>
         </w:tc>
@@ -5002,23 +4748,13 @@
                 <w:lang w:val="en-US"/>
               </w:rPr>
             </w:pPr>
-            <w:proofErr w:type="gramStart"/>
             <w:r>
               <w:rPr>
                 <w:bCs/>
                 <w:szCs w:val="28"/>
                 <w:lang w:val="en-US"/>
               </w:rPr>
-              <w:t>Minimum(</w:t>
-            </w:r>
-            <w:proofErr w:type="gramEnd"/>
-            <w:r>
-              <w:rPr>
-                <w:bCs/>
-                <w:szCs w:val="28"/>
-                <w:lang w:val="en-US"/>
-              </w:rPr>
-              <w:t>)</w:t>
+              <w:t>Minimum()</w:t>
             </w:r>
           </w:p>
         </w:tc>
@@ -5087,23 +4823,13 @@
                 <w:szCs w:val="28"/>
               </w:rPr>
             </w:pPr>
-            <w:proofErr w:type="gramStart"/>
             <w:r>
               <w:rPr>
                 <w:bCs/>
                 <w:szCs w:val="28"/>
                 <w:lang w:val="en-US"/>
               </w:rPr>
-              <w:t>Value(</w:t>
-            </w:r>
-            <w:proofErr w:type="gramEnd"/>
-            <w:r>
-              <w:rPr>
-                <w:bCs/>
-                <w:szCs w:val="28"/>
-                <w:lang w:val="en-US"/>
-              </w:rPr>
-              <w:t>)</w:t>
+              <w:t>Value()</w:t>
             </w:r>
           </w:p>
         </w:tc>
@@ -5174,7 +4900,6 @@
         <w:lastRenderedPageBreak/>
         <w:t>Таблица 3.4 – Описание полей, методов, сущностей класса «</w:t>
       </w:r>
-      <w:proofErr w:type="spellStart"/>
       <w:r>
         <w:rPr>
           <w:bCs/>
@@ -5183,7 +4908,6 @@
         </w:rPr>
         <w:t>MugBuilder</w:t>
       </w:r>
-      <w:proofErr w:type="spellEnd"/>
       <w:r>
         <w:rPr>
           <w:bCs/>
@@ -5305,7 +5029,6 @@
                 <w:lang w:val="en-US"/>
               </w:rPr>
             </w:pPr>
-            <w:proofErr w:type="spellStart"/>
             <w:r>
               <w:rPr>
                 <w:bCs/>
@@ -5314,7 +5037,6 @@
               </w:rPr>
               <w:t>kompasConnector</w:t>
             </w:r>
-            <w:proofErr w:type="spellEnd"/>
           </w:p>
         </w:tc>
         <w:tc>
@@ -5429,7 +5151,6 @@
               </w:rPr>
               <w:t>Хранит данные о каждом параметре модели из перечисления «</w:t>
             </w:r>
-            <w:proofErr w:type="spellStart"/>
             <w:r>
               <w:rPr>
                 <w:bCs/>
@@ -5438,7 +5159,6 @@
               </w:rPr>
               <w:t>MugParameter</w:t>
             </w:r>
-            <w:proofErr w:type="spellEnd"/>
             <w:r>
               <w:rPr>
                 <w:bCs/>
@@ -5472,43 +5192,13 @@
               </w:rPr>
               <w:t xml:space="preserve"> </w:t>
             </w:r>
-            <w:proofErr w:type="spellStart"/>
-            <w:proofErr w:type="gramStart"/>
             <w:r>
               <w:rPr>
                 <w:bCs/>
                 <w:szCs w:val="28"/>
                 <w:lang w:val="en-US"/>
               </w:rPr>
-              <w:t>MugBuild</w:t>
-            </w:r>
-            <w:proofErr w:type="spellEnd"/>
-            <w:r>
-              <w:rPr>
-                <w:bCs/>
-                <w:szCs w:val="28"/>
-                <w:lang w:val="en-US"/>
-              </w:rPr>
-              <w:t>(</w:t>
-            </w:r>
-            <w:proofErr w:type="spellStart"/>
-            <w:proofErr w:type="gramEnd"/>
-            <w:r>
-              <w:rPr>
-                <w:bCs/>
-                <w:szCs w:val="28"/>
-                <w:lang w:val="en-US"/>
-              </w:rPr>
-              <w:t>MugParameters</w:t>
-            </w:r>
-            <w:proofErr w:type="spellEnd"/>
-            <w:r>
-              <w:rPr>
-                <w:bCs/>
-                <w:szCs w:val="28"/>
-                <w:lang w:val="en-US"/>
-              </w:rPr>
-              <w:t xml:space="preserve">) </w:t>
+              <w:t xml:space="preserve">MugBuild(MugParameters) </w:t>
             </w:r>
           </w:p>
         </w:tc>
@@ -5577,33 +5267,13 @@
                 <w:lang w:val="en-US"/>
               </w:rPr>
             </w:pPr>
-            <w:proofErr w:type="spellStart"/>
-            <w:proofErr w:type="gramStart"/>
             <w:r>
               <w:rPr>
                 <w:bCs/>
                 <w:szCs w:val="28"/>
                 <w:lang w:val="en-US"/>
               </w:rPr>
-              <w:t>CreateMugBase</w:t>
-            </w:r>
-            <w:proofErr w:type="spellEnd"/>
-            <w:r>
-              <w:rPr>
-                <w:bCs/>
-                <w:szCs w:val="28"/>
-                <w:lang w:val="en-US"/>
-              </w:rPr>
-              <w:t>(</w:t>
-            </w:r>
-            <w:proofErr w:type="gramEnd"/>
-            <w:r>
-              <w:rPr>
-                <w:bCs/>
-                <w:szCs w:val="28"/>
-                <w:lang w:val="en-US"/>
-              </w:rPr>
-              <w:t>)</w:t>
+              <w:t>CreateMugBase()</w:t>
             </w:r>
           </w:p>
         </w:tc>
@@ -5672,33 +5342,13 @@
                 <w:lang w:val="en-US"/>
               </w:rPr>
             </w:pPr>
-            <w:proofErr w:type="spellStart"/>
-            <w:proofErr w:type="gramStart"/>
             <w:r>
               <w:rPr>
                 <w:bCs/>
                 <w:szCs w:val="28"/>
                 <w:lang w:val="en-US"/>
               </w:rPr>
-              <w:t>CreateMugHandle</w:t>
-            </w:r>
-            <w:proofErr w:type="spellEnd"/>
-            <w:r>
-              <w:rPr>
-                <w:bCs/>
-                <w:szCs w:val="28"/>
-                <w:lang w:val="en-US"/>
-              </w:rPr>
-              <w:t>(</w:t>
-            </w:r>
-            <w:proofErr w:type="gramEnd"/>
-            <w:r>
-              <w:rPr>
-                <w:bCs/>
-                <w:szCs w:val="28"/>
-                <w:lang w:val="en-US"/>
-              </w:rPr>
-              <w:t>)</w:t>
+              <w:t>CreateMugHandle()</w:t>
             </w:r>
           </w:p>
         </w:tc>
@@ -5768,23 +5418,13 @@
                 <w:lang w:val="en-US"/>
               </w:rPr>
             </w:pPr>
-            <w:proofErr w:type="spellStart"/>
             <w:r>
               <w:rPr>
                 <w:bCs/>
                 <w:szCs w:val="28"/>
                 <w:lang w:val="en-US"/>
               </w:rPr>
-              <w:t>CreateSketch</w:t>
-            </w:r>
-            <w:proofErr w:type="spellEnd"/>
-            <w:r>
-              <w:rPr>
-                <w:bCs/>
-                <w:szCs w:val="28"/>
-                <w:lang w:val="en-US"/>
-              </w:rPr>
-              <w:t>(obj3dType)</w:t>
+              <w:t>CreateSketch(obj3dType)</w:t>
             </w:r>
           </w:p>
         </w:tc>
@@ -5804,7 +5444,6 @@
                 <w:lang w:val="en-US"/>
               </w:rPr>
             </w:pPr>
-            <w:proofErr w:type="spellStart"/>
             <w:r>
               <w:rPr>
                 <w:bCs/>
@@ -5813,7 +5452,6 @@
               </w:rPr>
               <w:t>ksSketchDefinition</w:t>
             </w:r>
-            <w:proofErr w:type="spellEnd"/>
           </w:p>
         </w:tc>
         <w:tc>
@@ -5856,43 +5494,13 @@
                 <w:lang w:val="en-US"/>
               </w:rPr>
             </w:pPr>
-            <w:proofErr w:type="spellStart"/>
-            <w:proofErr w:type="gramStart"/>
             <w:r>
               <w:rPr>
                 <w:bCs/>
                 <w:szCs w:val="28"/>
                 <w:lang w:val="en-US"/>
               </w:rPr>
-              <w:t>PressOutSketch</w:t>
-            </w:r>
-            <w:proofErr w:type="spellEnd"/>
-            <w:r>
-              <w:rPr>
-                <w:bCs/>
-                <w:szCs w:val="28"/>
-                <w:lang w:val="en-US"/>
-              </w:rPr>
-              <w:t>(</w:t>
-            </w:r>
-            <w:proofErr w:type="spellStart"/>
-            <w:proofErr w:type="gramEnd"/>
-            <w:r>
-              <w:rPr>
-                <w:bCs/>
-                <w:szCs w:val="28"/>
-                <w:lang w:val="en-US"/>
-              </w:rPr>
-              <w:t>ksSketchDefinition</w:t>
-            </w:r>
-            <w:proofErr w:type="spellEnd"/>
-            <w:r>
-              <w:rPr>
-                <w:bCs/>
-                <w:szCs w:val="28"/>
-                <w:lang w:val="en-US"/>
-              </w:rPr>
-              <w:t>, double)</w:t>
+              <w:t>PressOutSketch(ksSketchDefinition, double)</w:t>
             </w:r>
           </w:p>
         </w:tc>
@@ -6092,7 +5700,6 @@
         </w:rPr>
         <w:t>. Теперь в свойстве _</w:t>
       </w:r>
-      <w:proofErr w:type="spellStart"/>
       <w:r>
         <w:rPr>
           <w:szCs w:val="28"/>
@@ -6100,7 +5707,6 @@
         </w:rPr>
         <w:t>textBoxAndError</w:t>
       </w:r>
-      <w:proofErr w:type="spellEnd"/>
       <w:r>
         <w:rPr>
           <w:szCs w:val="28"/>
@@ -6170,7 +5776,6 @@
         </w:rPr>
         <w:t xml:space="preserve"> перенести метод обработки зависимых параметров из класса </w:t>
       </w:r>
-      <w:proofErr w:type="spellStart"/>
       <w:r>
         <w:rPr>
           <w:szCs w:val="28"/>
@@ -6178,14 +5783,12 @@
         </w:rPr>
         <w:t>MainForm</w:t>
       </w:r>
-      <w:proofErr w:type="spellEnd"/>
       <w:r>
         <w:rPr>
           <w:szCs w:val="28"/>
         </w:rPr>
         <w:t xml:space="preserve"> в класс </w:t>
       </w:r>
-      <w:proofErr w:type="spellStart"/>
       <w:r>
         <w:rPr>
           <w:szCs w:val="28"/>
@@ -6193,7 +5796,6 @@
         </w:rPr>
         <w:t>MugParameters</w:t>
       </w:r>
-      <w:proofErr w:type="spellEnd"/>
       <w:r>
         <w:rPr>
           <w:szCs w:val="28"/>
@@ -6227,7 +5829,6 @@
         </w:rPr>
         <w:t xml:space="preserve">В классе </w:t>
       </w:r>
-      <w:proofErr w:type="spellStart"/>
       <w:r>
         <w:rPr>
           <w:szCs w:val="28"/>
@@ -6235,7 +5836,6 @@
         </w:rPr>
         <w:t>KompasWrapper</w:t>
       </w:r>
-      <w:proofErr w:type="spellEnd"/>
       <w:r>
         <w:rPr>
           <w:szCs w:val="28"/>
@@ -6361,7 +5961,6 @@
         </w:rPr>
         <w:t xml:space="preserve">Был добавлен вспомогательный класс </w:t>
       </w:r>
-      <w:proofErr w:type="spellStart"/>
       <w:r>
         <w:rPr>
           <w:szCs w:val="28"/>
@@ -6369,7 +5968,6 @@
         </w:rPr>
         <w:t>KompasSketch</w:t>
       </w:r>
-      <w:proofErr w:type="spellEnd"/>
       <w:r>
         <w:rPr>
           <w:szCs w:val="28"/>
@@ -6687,15 +6285,28 @@
       </w:r>
       <w:commentRangeStart w:id="11"/>
       <w:commentRangeStart w:id="12"/>
+      <w:commentRangeEnd w:id="12"/>
+      <w:r>
+        <w:rPr>
+          <w:rStyle w:val="af0"/>
+        </w:rPr>
+        <w:commentReference w:id="12"/>
+      </w:r>
+      <w:commentRangeEnd w:id="11"/>
+      <w:r>
+        <w:rPr>
+          <w:rStyle w:val="af0"/>
+        </w:rPr>
+        <w:commentReference w:id="11"/>
+      </w:r>
       <w:r>
         <w:rPr>
           <w:noProof/>
-          <w:lang w:eastAsia="ru-RU"/>
         </w:rPr>
         <w:drawing>
-          <wp:inline distT="0" distB="0" distL="0" distR="0" wp14:anchorId="6A347BD7" wp14:editId="5A1459F2">
-            <wp:extent cx="2215035" cy="1295400"/>
-            <wp:effectExtent l="0" t="0" r="0" b="0"/>
+          <wp:inline distT="0" distB="0" distL="0" distR="0" wp14:anchorId="34BC6A3F" wp14:editId="3B44C070">
+            <wp:extent cx="2638425" cy="1447800"/>
+            <wp:effectExtent l="0" t="0" r="9525" b="0"/>
             <wp:docPr id="1" name="Рисунок 1"/>
             <wp:cNvGraphicFramePr>
               <a:graphicFrameLocks xmlns:a="http://schemas.openxmlformats.org/drawingml/2006/main" noChangeAspect="1"/>
@@ -6708,7 +6319,7 @@
                     <pic:cNvPicPr/>
                   </pic:nvPicPr>
                   <pic:blipFill>
-                    <a:blip r:embed="rId14"/>
+                    <a:blip r:embed="rId18"/>
                     <a:stretch>
                       <a:fillRect/>
                     </a:stretch>
@@ -6716,7 +6327,7 @@
                   <pic:spPr>
                     <a:xfrm>
                       <a:off x="0" y="0"/>
-                      <a:ext cx="2216585" cy="1296307"/>
+                      <a:ext cx="2638425" cy="1447800"/>
                     </a:xfrm>
                     <a:prstGeom prst="rect">
                       <a:avLst/>
@@ -6727,20 +6338,6 @@
             </a:graphic>
           </wp:inline>
         </w:drawing>
-      </w:r>
-      <w:commentRangeEnd w:id="11"/>
-      <w:r>
-        <w:rPr>
-          <w:rStyle w:val="af0"/>
-        </w:rPr>
-        <w:commentReference w:id="11"/>
-      </w:r>
-      <w:commentRangeEnd w:id="12"/>
-      <w:r>
-        <w:rPr>
-          <w:rStyle w:val="af0"/>
-        </w:rPr>
-        <w:commentReference w:id="12"/>
       </w:r>
     </w:p>
     <w:p>
@@ -7532,15 +7129,7 @@
         <w:t xml:space="preserve">В целях проверки корректности работы методов и свойств классов при помощи </w:t>
       </w:r>
       <w:r>
-        <w:t xml:space="preserve">тестового фреймворка </w:t>
-      </w:r>
-      <w:proofErr w:type="spellStart"/>
-      <w:r>
-        <w:t>NUnit</w:t>
-      </w:r>
-      <w:proofErr w:type="spellEnd"/>
-      <w:r>
-        <w:t xml:space="preserve"> версии 3.13 </w:t>
+        <w:t xml:space="preserve">тестового фреймворка NUnit версии 3.13 </w:t>
       </w:r>
       <w:r>
         <w:rPr>
@@ -7815,7 +7404,6 @@
         </w:rPr>
         <w:t xml:space="preserve"> </w:t>
       </w:r>
-      <w:proofErr w:type="spellStart"/>
       <w:r>
         <w:rPr>
           <w:rFonts w:eastAsia="Calibri"/>
@@ -7837,7 +7425,6 @@
         </w:rPr>
         <w:t>CorrectValues</w:t>
       </w:r>
-      <w:proofErr w:type="spellEnd"/>
       <w:r>
         <w:rPr>
           <w:rFonts w:eastAsia="Calibri"/>
@@ -7911,7 +7498,6 @@
                 <w:lang w:val="en-US"/>
               </w:rPr>
             </w:pPr>
-            <w:proofErr w:type="spellStart"/>
             <w:r>
               <w:rPr>
                 <w:color w:val="000000"/>
@@ -7919,7 +7505,6 @@
               </w:rPr>
               <w:t>HandleDiameter</w:t>
             </w:r>
-            <w:proofErr w:type="spellEnd"/>
           </w:p>
         </w:tc>
         <w:tc>
@@ -7971,7 +7556,6 @@
                 <w:lang w:val="en-US"/>
               </w:rPr>
             </w:pPr>
-            <w:proofErr w:type="spellStart"/>
             <w:r>
               <w:rPr>
                 <w:color w:val="000000"/>
@@ -7979,7 +7563,6 @@
               </w:rPr>
               <w:t>HandleLength</w:t>
             </w:r>
-            <w:proofErr w:type="spellEnd"/>
           </w:p>
         </w:tc>
         <w:tc>
@@ -8031,7 +7614,6 @@
                 <w:lang w:val="en-US"/>
               </w:rPr>
             </w:pPr>
-            <w:proofErr w:type="spellStart"/>
             <w:r>
               <w:rPr>
                 <w:color w:val="000000"/>
@@ -8039,7 +7621,6 @@
               </w:rPr>
               <w:t>PocketHeight</w:t>
             </w:r>
-            <w:proofErr w:type="spellEnd"/>
           </w:p>
         </w:tc>
         <w:tc>
@@ -8155,7 +7736,6 @@
         </w:rPr>
         <w:t xml:space="preserve"> </w:t>
       </w:r>
-      <w:proofErr w:type="spellStart"/>
       <w:r>
         <w:rPr>
           <w:rFonts w:eastAsia="Calibri"/>
@@ -8177,7 +7757,6 @@
         </w:rPr>
         <w:t>IncorrectValues</w:t>
       </w:r>
-      <w:proofErr w:type="spellEnd"/>
       <w:r>
         <w:rPr>
           <w:rFonts w:eastAsia="Calibri"/>
@@ -8254,7 +7833,6 @@
                 <w:lang w:val="en-US"/>
               </w:rPr>
             </w:pPr>
-            <w:proofErr w:type="spellStart"/>
             <w:r>
               <w:rPr>
                 <w:color w:val="000000"/>
@@ -8262,7 +7840,6 @@
               </w:rPr>
               <w:t>HandleDiameter</w:t>
             </w:r>
-            <w:proofErr w:type="spellEnd"/>
           </w:p>
         </w:tc>
         <w:tc>
@@ -8319,7 +7896,6 @@
                 <w:color w:val="000000"/>
               </w:rPr>
             </w:pPr>
-            <w:proofErr w:type="spellStart"/>
             <w:r>
               <w:rPr>
                 <w:color w:val="000000"/>
@@ -8327,7 +7903,6 @@
               </w:rPr>
               <w:t>HandleLength</w:t>
             </w:r>
-            <w:proofErr w:type="spellEnd"/>
           </w:p>
         </w:tc>
         <w:tc>
@@ -8384,7 +7959,6 @@
                 <w:color w:val="000000"/>
               </w:rPr>
             </w:pPr>
-            <w:proofErr w:type="spellStart"/>
             <w:r>
               <w:rPr>
                 <w:color w:val="000000"/>
@@ -8392,7 +7966,6 @@
               </w:rPr>
               <w:t>PocketHeight</w:t>
             </w:r>
-            <w:proofErr w:type="spellEnd"/>
           </w:p>
         </w:tc>
         <w:tc>
@@ -8472,7 +8045,6 @@
         </w:rPr>
         <w:t xml:space="preserve"> – тестовые случаи метода </w:t>
       </w:r>
-      <w:proofErr w:type="spellStart"/>
       <w:r>
         <w:rPr>
           <w:rFonts w:eastAsia="Calibri"/>
@@ -8480,14 +8052,12 @@
         </w:rPr>
         <w:t>TestValueGet</w:t>
       </w:r>
-      <w:proofErr w:type="spellEnd"/>
       <w:r>
         <w:rPr>
           <w:rFonts w:eastAsia="Calibri"/>
         </w:rPr>
         <w:t>_</w:t>
       </w:r>
-      <w:proofErr w:type="spellStart"/>
       <w:r>
         <w:rPr>
           <w:rFonts w:eastAsia="Calibri"/>
@@ -8495,7 +8065,6 @@
         </w:rPr>
         <w:t>CorrectValue</w:t>
       </w:r>
-      <w:proofErr w:type="spellEnd"/>
       <w:r>
         <w:rPr>
           <w:rFonts w:eastAsia="Calibri"/>
@@ -8635,7 +8204,6 @@
         </w:rPr>
         <w:t xml:space="preserve">– тестовые случаи метода </w:t>
       </w:r>
-      <w:proofErr w:type="spellStart"/>
       <w:r>
         <w:rPr>
           <w:rFonts w:eastAsia="Calibri"/>
@@ -8643,14 +8211,12 @@
         </w:rPr>
         <w:t>TestMinValueSet</w:t>
       </w:r>
-      <w:proofErr w:type="spellEnd"/>
       <w:r>
         <w:rPr>
           <w:rFonts w:eastAsia="Calibri"/>
         </w:rPr>
         <w:t>_</w:t>
       </w:r>
-      <w:proofErr w:type="spellStart"/>
       <w:r>
         <w:rPr>
           <w:rFonts w:eastAsia="Calibri"/>
@@ -8658,7 +8224,6 @@
         </w:rPr>
         <w:t>IncorrectValue</w:t>
       </w:r>
-      <w:proofErr w:type="spellEnd"/>
       <w:r>
         <w:rPr>
           <w:rFonts w:eastAsia="Calibri"/>
@@ -8816,7 +8381,6 @@
         </w:rPr>
         <w:t xml:space="preserve"> </w:t>
       </w:r>
-      <w:proofErr w:type="spellStart"/>
       <w:r>
         <w:rPr>
           <w:rFonts w:eastAsia="Calibri"/>
@@ -8824,14 +8388,12 @@
         </w:rPr>
         <w:t>TestMaxValueSet</w:t>
       </w:r>
-      <w:proofErr w:type="spellEnd"/>
       <w:r>
         <w:rPr>
           <w:rFonts w:eastAsia="Calibri"/>
         </w:rPr>
         <w:t>_</w:t>
       </w:r>
-      <w:proofErr w:type="spellStart"/>
       <w:r>
         <w:rPr>
           <w:rFonts w:eastAsia="Calibri"/>
@@ -8839,7 +8401,6 @@
         </w:rPr>
         <w:t>IncorrectValue</w:t>
       </w:r>
-      <w:proofErr w:type="spellEnd"/>
       <w:r>
         <w:rPr>
           <w:rFonts w:eastAsia="Calibri"/>
@@ -8985,7 +8546,6 @@
         </w:rPr>
         <w:t xml:space="preserve">– тестовые случаи метода </w:t>
       </w:r>
-      <w:proofErr w:type="spellStart"/>
       <w:r>
         <w:rPr>
           <w:rFonts w:eastAsia="Calibri"/>
@@ -8993,14 +8553,12 @@
         </w:rPr>
         <w:t>TestXGet</w:t>
       </w:r>
-      <w:proofErr w:type="spellEnd"/>
       <w:r>
         <w:rPr>
           <w:rFonts w:eastAsia="Calibri"/>
         </w:rPr>
         <w:t>_</w:t>
       </w:r>
-      <w:proofErr w:type="spellStart"/>
       <w:r>
         <w:rPr>
           <w:rFonts w:eastAsia="Calibri"/>
@@ -9008,7 +8566,6 @@
         </w:rPr>
         <w:t>CorrectValue</w:t>
       </w:r>
-      <w:proofErr w:type="spellEnd"/>
       <w:r>
         <w:rPr>
           <w:rFonts w:eastAsia="Calibri"/>
@@ -9154,7 +8711,6 @@
         </w:rPr>
         <w:t xml:space="preserve">– тестовые случаи метода </w:t>
       </w:r>
-      <w:proofErr w:type="spellStart"/>
       <w:r>
         <w:rPr>
           <w:rFonts w:eastAsia="Calibri"/>
@@ -9162,14 +8718,12 @@
         </w:rPr>
         <w:t>TestYGet</w:t>
       </w:r>
-      <w:proofErr w:type="spellEnd"/>
       <w:r>
         <w:rPr>
           <w:rFonts w:eastAsia="Calibri"/>
         </w:rPr>
         <w:t>_</w:t>
       </w:r>
-      <w:proofErr w:type="spellStart"/>
       <w:r>
         <w:rPr>
           <w:rFonts w:eastAsia="Calibri"/>
@@ -9177,7 +8731,6 @@
         </w:rPr>
         <w:t>CorrectValue</w:t>
       </w:r>
-      <w:proofErr w:type="spellEnd"/>
       <w:r>
         <w:rPr>
           <w:rFonts w:eastAsia="Calibri"/>
@@ -10648,14 +10201,12 @@
         <w:ind w:left="0" w:firstLine="709"/>
         <w:jc w:val="both"/>
       </w:pPr>
-      <w:proofErr w:type="spellStart"/>
       <w:r>
         <w:rPr>
           <w:lang w:val="en-US"/>
         </w:rPr>
         <w:t>NUnit</w:t>
       </w:r>
-      <w:proofErr w:type="spellEnd"/>
       <w:r>
         <w:t xml:space="preserve"> </w:t>
       </w:r>
@@ -11215,7 +10766,7 @@
 
 <file path=word/comments.xml><?xml version="1.0" encoding="utf-8"?>
 <w:comments xmlns:wpc="http://schemas.microsoft.com/office/word/2010/wordprocessingCanvas" xmlns:cx="http://schemas.microsoft.com/office/drawing/2014/chartex" xmlns:cx1="http://schemas.microsoft.com/office/drawing/2015/9/8/chartex" xmlns:cx2="http://schemas.microsoft.com/office/drawing/2015/10/21/chartex" xmlns:cx3="http://schemas.microsoft.com/office/drawing/2016/5/9/chartex" xmlns:cx4="http://schemas.microsoft.com/office/drawing/2016/5/10/chartex" xmlns:cx5="http://schemas.microsoft.com/office/drawing/2016/5/11/chartex" xmlns:cx6="http://schemas.microsoft.com/office/drawing/2016/5/12/chartex" xmlns:cx7="http://schemas.microsoft.com/office/drawing/2016/5/13/chartex" xmlns:cx8="http://schemas.microsoft.com/office/drawing/2016/5/14/chartex" xmlns:mc="http://schemas.openxmlformats.org/markup-compatibility/2006" xmlns:aink="http://schemas.microsoft.com/office/drawing/2016/ink" xmlns:am3d="http://schemas.microsoft.com/office/drawing/2017/model3d" xmlns:o="urn:schemas-microsoft-com:office:office" xmlns:oel="http://schemas.microsoft.com/office/2019/extlst" xmlns:r="http://schemas.openxmlformats.org/officeDocument/2006/relationships" xmlns:m="http://schemas.openxmlformats.org/officeDocument/2006/math" xmlns:v="urn:schemas-microsoft-com:vml" xmlns:wp14="http://schemas.microsoft.com/office/word/2010/wordprocessingDrawing" xmlns:wp="http://schemas.openxmlformats.org/drawingml/2006/wordprocessingDrawing" xmlns:w10="urn:schemas-microsoft-com:office:word" xmlns:w="http://schemas.openxmlformats.org/wordprocessingml/2006/main" xmlns:w14="http://schemas.microsoft.com/office/word/2010/wordml" xmlns:w15="http://schemas.microsoft.com/office/word/2012/wordml" xmlns:w16cex="http://schemas.microsoft.com/office/word/2018/wordml/cex" xmlns:w16cid="http://schemas.microsoft.com/office/word/2016/wordml/cid" xmlns:w16="http://schemas.microsoft.com/office/word/2018/wordml" xmlns:w16sdtdh="http://schemas.microsoft.com/office/word/2020/wordml/sdtdatahash" xmlns:w16se="http://schemas.microsoft.com/office/word/2015/wordml/symex" xmlns:wpg="http://schemas.microsoft.com/office/word/2010/wordprocessingGroup" xmlns:wpi="http://schemas.microsoft.com/office/word/2010/wordprocessingInk" xmlns:wne="http://schemas.microsoft.com/office/word/2006/wordml" xmlns:wps="http://schemas.microsoft.com/office/word/2010/wordprocessingShape" mc:Ignorable="w14 w15 w16se w16cid w16 w16cex w16sdtdh wp14">
-  <w:comment w:id="11" w:author="Администратор Системный" w:date="2022-12-26T15:06:00Z" w:initials="АС">
+  <w:comment w:id="12" w:author="Администратор Системный" w:date="2022-12-26T15:06:00Z" w:initials="АС">
     <w:p>
       <w:pPr>
         <w:pStyle w:val="af1"/>
@@ -11231,7 +10782,7 @@
       </w:r>
     </w:p>
   </w:comment>
-  <w:comment w:id="12" w:author="shisui" w:date="2023-01-16T10:42:00Z" w:initials="s">
+  <w:comment w:id="11" w:author="shisui" w:date="2023-01-16T10:42:00Z" w:initials="s">
     <w:p>
       <w:pPr>
         <w:pStyle w:val="af1"/>

--- a/Documents/Пояснительная записка.docx
+++ b/Documents/Пояснительная записка.docx
@@ -386,6 +386,7 @@
         </w:rPr>
         <w:t xml:space="preserve"> </w:t>
       </w:r>
+      <w:proofErr w:type="spellStart"/>
       <w:r>
         <w:rPr>
           <w:color w:val="000000"/>
@@ -395,6 +396,7 @@
         </w:rPr>
         <w:t>Калентьев</w:t>
       </w:r>
+      <w:proofErr w:type="spellEnd"/>
     </w:p>
     <w:p>
       <w:pPr>
@@ -1732,8 +1734,13 @@
         <w:t>D</w:t>
       </w:r>
       <w:r>
-        <w:t xml:space="preserve"> с помощью интегрированной среды разработки Visual Studio 2022 Сommunity</w:t>
-      </w:r>
+        <w:t xml:space="preserve"> с помощью интегрированной среды разработки Visual Studio 2022 </w:t>
+      </w:r>
+      <w:proofErr w:type="spellStart"/>
+      <w:r>
+        <w:t>Сommunity</w:t>
+      </w:r>
+      <w:proofErr w:type="spellEnd"/>
       <w:r>
         <w:t xml:space="preserve"> </w:t>
       </w:r>
@@ -2639,8 +2646,13 @@
         <w:ind w:firstLine="709"/>
       </w:pPr>
       <w:r>
-        <w:t>Инструментом тестирования и создания модульных тестов был выбран тестовый фреймворк NUnit</w:t>
-      </w:r>
+        <w:t xml:space="preserve">Инструментом тестирования и создания модульных тестов был выбран тестовый фреймворк </w:t>
+      </w:r>
+      <w:proofErr w:type="spellStart"/>
+      <w:r>
+        <w:t>NUnit</w:t>
+      </w:r>
+      <w:proofErr w:type="spellEnd"/>
       <w:r>
         <w:t xml:space="preserve"> </w:t>
       </w:r>
@@ -2685,6 +2697,7 @@
       <w:r>
         <w:t xml:space="preserve"> </w:t>
       </w:r>
+      <w:proofErr w:type="spellStart"/>
       <w:r>
         <w:rPr>
           <w:lang w:val="en-US"/>
@@ -2703,6 +2716,7 @@
         </w:rPr>
         <w:t>Forms</w:t>
       </w:r>
+      <w:proofErr w:type="spellEnd"/>
       <w:r>
         <w:t xml:space="preserve"> [</w:t>
       </w:r>
@@ -3246,6 +3260,7 @@
         </w:rPr>
         <w:t>Таблица 3.1 – Описание полей, методов, сущностей класса «</w:t>
       </w:r>
+      <w:proofErr w:type="spellStart"/>
       <w:r>
         <w:rPr>
           <w:bCs/>
@@ -3254,6 +3269,7 @@
         </w:rPr>
         <w:t>MainForm</w:t>
       </w:r>
+      <w:proofErr w:type="spellEnd"/>
       <w:r>
         <w:rPr>
           <w:bCs/>
@@ -3451,8 +3467,18 @@
                 <w:szCs w:val="28"/>
                 <w:lang w:val="en-US"/>
               </w:rPr>
-              <w:t>_textBoxToParameter</w:t>
-            </w:r>
+              <w:t>_</w:t>
+            </w:r>
+            <w:proofErr w:type="spellStart"/>
+            <w:r>
+              <w:rPr>
+                <w:bCs/>
+                <w:szCs w:val="28"/>
+                <w:lang w:val="en-US"/>
+              </w:rPr>
+              <w:t>textBoxToParameter</w:t>
+            </w:r>
+            <w:proofErr w:type="spellEnd"/>
           </w:p>
         </w:tc>
         <w:tc>
@@ -3493,6 +3519,7 @@
               </w:rPr>
               <w:t xml:space="preserve">Хранит в себе набор </w:t>
             </w:r>
+            <w:proofErr w:type="spellStart"/>
             <w:r>
               <w:rPr>
                 <w:bCs/>
@@ -3501,6 +3528,7 @@
               </w:rPr>
               <w:t>TextBox</w:t>
             </w:r>
+            <w:proofErr w:type="spellEnd"/>
             <w:r>
               <w:rPr>
                 <w:bCs/>
@@ -3508,6 +3536,7 @@
               </w:rPr>
               <w:t xml:space="preserve"> и соответствующий ему тип параметра из перечисления «</w:t>
             </w:r>
+            <w:proofErr w:type="spellStart"/>
             <w:r>
               <w:rPr>
                 <w:bCs/>
@@ -3516,6 +3545,7 @@
               </w:rPr>
               <w:t>MugParametersType</w:t>
             </w:r>
+            <w:proofErr w:type="spellEnd"/>
             <w:r>
               <w:rPr>
                 <w:bCs/>
@@ -3542,13 +3572,51 @@
                 <w:lang w:val="en-US"/>
               </w:rPr>
             </w:pPr>
-            <w:r>
-              <w:rPr>
-                <w:bCs/>
-                <w:szCs w:val="28"/>
-                <w:lang w:val="en-US"/>
-              </w:rPr>
-              <w:t>SetParameter(object, EventArgs)</w:t>
+            <w:proofErr w:type="spellStart"/>
+            <w:proofErr w:type="gramStart"/>
+            <w:r>
+              <w:rPr>
+                <w:bCs/>
+                <w:szCs w:val="28"/>
+                <w:lang w:val="en-US"/>
+              </w:rPr>
+              <w:t>SetParameter</w:t>
+            </w:r>
+            <w:proofErr w:type="spellEnd"/>
+            <w:r>
+              <w:rPr>
+                <w:bCs/>
+                <w:szCs w:val="28"/>
+                <w:lang w:val="en-US"/>
+              </w:rPr>
+              <w:t>(</w:t>
+            </w:r>
+            <w:proofErr w:type="gramEnd"/>
+            <w:r>
+              <w:rPr>
+                <w:bCs/>
+                <w:szCs w:val="28"/>
+                <w:lang w:val="en-US"/>
+              </w:rPr>
+              <w:t xml:space="preserve">object, </w:t>
+            </w:r>
+            <w:proofErr w:type="spellStart"/>
+            <w:r>
+              <w:rPr>
+                <w:bCs/>
+                <w:szCs w:val="28"/>
+                <w:lang w:val="en-US"/>
+              </w:rPr>
+              <w:t>EventArgs</w:t>
+            </w:r>
+            <w:proofErr w:type="spellEnd"/>
+            <w:r>
+              <w:rPr>
+                <w:bCs/>
+                <w:szCs w:val="28"/>
+                <w:lang w:val="en-US"/>
+              </w:rPr>
+              <w:t>)</w:t>
             </w:r>
           </w:p>
         </w:tc>
@@ -3616,13 +3684,33 @@
                 <w:szCs w:val="28"/>
               </w:rPr>
             </w:pPr>
-            <w:r>
-              <w:rPr>
-                <w:bCs/>
-                <w:szCs w:val="28"/>
-                <w:lang w:val="en-US"/>
-              </w:rPr>
-              <w:t>SetMinParameters()</w:t>
+            <w:proofErr w:type="spellStart"/>
+            <w:proofErr w:type="gramStart"/>
+            <w:r>
+              <w:rPr>
+                <w:bCs/>
+                <w:szCs w:val="28"/>
+                <w:lang w:val="en-US"/>
+              </w:rPr>
+              <w:t>SetMinParameters</w:t>
+            </w:r>
+            <w:proofErr w:type="spellEnd"/>
+            <w:r>
+              <w:rPr>
+                <w:bCs/>
+                <w:szCs w:val="28"/>
+                <w:lang w:val="en-US"/>
+              </w:rPr>
+              <w:t>(</w:t>
+            </w:r>
+            <w:proofErr w:type="gramEnd"/>
+            <w:r>
+              <w:rPr>
+                <w:bCs/>
+                <w:szCs w:val="28"/>
+                <w:lang w:val="en-US"/>
+              </w:rPr>
+              <w:t>)</w:t>
             </w:r>
           </w:p>
         </w:tc>
@@ -3720,13 +3808,33 @@
                 <w:szCs w:val="28"/>
               </w:rPr>
             </w:pPr>
-            <w:r>
-              <w:rPr>
-                <w:bCs/>
-                <w:szCs w:val="28"/>
-                <w:lang w:val="en-US"/>
-              </w:rPr>
-              <w:t>SetMaxParameters()</w:t>
+            <w:proofErr w:type="spellStart"/>
+            <w:proofErr w:type="gramStart"/>
+            <w:r>
+              <w:rPr>
+                <w:bCs/>
+                <w:szCs w:val="28"/>
+                <w:lang w:val="en-US"/>
+              </w:rPr>
+              <w:t>SetMaxParameters</w:t>
+            </w:r>
+            <w:proofErr w:type="spellEnd"/>
+            <w:r>
+              <w:rPr>
+                <w:bCs/>
+                <w:szCs w:val="28"/>
+                <w:lang w:val="en-US"/>
+              </w:rPr>
+              <w:t>(</w:t>
+            </w:r>
+            <w:proofErr w:type="gramEnd"/>
+            <w:r>
+              <w:rPr>
+                <w:bCs/>
+                <w:szCs w:val="28"/>
+                <w:lang w:val="en-US"/>
+              </w:rPr>
+              <w:t>)</w:t>
             </w:r>
           </w:p>
         </w:tc>
@@ -3801,13 +3909,33 @@
               </w:rPr>
               <w:t xml:space="preserve">- </w:t>
             </w:r>
-            <w:r>
-              <w:rPr>
-                <w:bCs/>
-                <w:szCs w:val="28"/>
-                <w:lang w:val="en-US"/>
-              </w:rPr>
-              <w:t>SetAvgParameters()</w:t>
+            <w:proofErr w:type="spellStart"/>
+            <w:proofErr w:type="gramStart"/>
+            <w:r>
+              <w:rPr>
+                <w:bCs/>
+                <w:szCs w:val="28"/>
+                <w:lang w:val="en-US"/>
+              </w:rPr>
+              <w:t>SetAvgParameters</w:t>
+            </w:r>
+            <w:proofErr w:type="spellEnd"/>
+            <w:r>
+              <w:rPr>
+                <w:bCs/>
+                <w:szCs w:val="28"/>
+                <w:lang w:val="en-US"/>
+              </w:rPr>
+              <w:t>(</w:t>
+            </w:r>
+            <w:proofErr w:type="gramEnd"/>
+            <w:r>
+              <w:rPr>
+                <w:bCs/>
+                <w:szCs w:val="28"/>
+                <w:lang w:val="en-US"/>
+              </w:rPr>
+              <w:t>)</w:t>
             </w:r>
           </w:p>
         </w:tc>
@@ -3876,13 +4004,23 @@
                 <w:lang w:val="en-US"/>
               </w:rPr>
             </w:pPr>
-            <w:r>
-              <w:rPr>
-                <w:bCs/>
-                <w:szCs w:val="28"/>
-                <w:lang w:val="en-US"/>
-              </w:rPr>
-              <w:t>Build()</w:t>
+            <w:proofErr w:type="gramStart"/>
+            <w:r>
+              <w:rPr>
+                <w:bCs/>
+                <w:szCs w:val="28"/>
+                <w:lang w:val="en-US"/>
+              </w:rPr>
+              <w:t>Build(</w:t>
+            </w:r>
+            <w:proofErr w:type="gramEnd"/>
+            <w:r>
+              <w:rPr>
+                <w:bCs/>
+                <w:szCs w:val="28"/>
+                <w:lang w:val="en-US"/>
+              </w:rPr>
+              <w:t>)</w:t>
             </w:r>
           </w:p>
         </w:tc>
@@ -3962,6 +4100,7 @@
         </w:rPr>
         <w:t>Таблица 3.2 – Описание полей, методов, сущностей класса «</w:t>
       </w:r>
+      <w:proofErr w:type="spellStart"/>
       <w:r>
         <w:rPr>
           <w:bCs/>
@@ -3970,6 +4109,7 @@
         </w:rPr>
         <w:t>MugParameters</w:t>
       </w:r>
+      <w:proofErr w:type="spellEnd"/>
       <w:r>
         <w:rPr>
           <w:bCs/>
@@ -4141,6 +4281,7 @@
               </w:rPr>
               <w:t>Хранит данные о каждом параметре модели из перечисления «</w:t>
             </w:r>
+            <w:proofErr w:type="spellStart"/>
             <w:r>
               <w:rPr>
                 <w:bCs/>
@@ -4149,6 +4290,7 @@
               </w:rPr>
               <w:t>MugParametersType</w:t>
             </w:r>
+            <w:proofErr w:type="spellEnd"/>
             <w:r>
               <w:rPr>
                 <w:bCs/>
@@ -4175,13 +4317,33 @@
                 <w:lang w:val="en-US"/>
               </w:rPr>
             </w:pPr>
-            <w:r>
-              <w:rPr>
-                <w:bCs/>
-                <w:szCs w:val="28"/>
-                <w:lang w:val="en-US"/>
-              </w:rPr>
-              <w:t>MugParameters()</w:t>
+            <w:proofErr w:type="spellStart"/>
+            <w:proofErr w:type="gramStart"/>
+            <w:r>
+              <w:rPr>
+                <w:bCs/>
+                <w:szCs w:val="28"/>
+                <w:lang w:val="en-US"/>
+              </w:rPr>
+              <w:t>MugParameters</w:t>
+            </w:r>
+            <w:proofErr w:type="spellEnd"/>
+            <w:r>
+              <w:rPr>
+                <w:bCs/>
+                <w:szCs w:val="28"/>
+                <w:lang w:val="en-US"/>
+              </w:rPr>
+              <w:t>(</w:t>
+            </w:r>
+            <w:proofErr w:type="gramEnd"/>
+            <w:r>
+              <w:rPr>
+                <w:bCs/>
+                <w:szCs w:val="28"/>
+                <w:lang w:val="en-US"/>
+              </w:rPr>
+              <w:t>)</w:t>
             </w:r>
           </w:p>
         </w:tc>
@@ -4242,13 +4404,43 @@
                 <w:lang w:val="en-US"/>
               </w:rPr>
             </w:pPr>
-            <w:r>
-              <w:rPr>
-                <w:bCs/>
-                <w:szCs w:val="28"/>
-                <w:lang w:val="en-US"/>
-              </w:rPr>
-              <w:t>SetParameterValue(ParameterType, double)</w:t>
+            <w:proofErr w:type="spellStart"/>
+            <w:proofErr w:type="gramStart"/>
+            <w:r>
+              <w:rPr>
+                <w:bCs/>
+                <w:szCs w:val="28"/>
+                <w:lang w:val="en-US"/>
+              </w:rPr>
+              <w:t>SetParameterValue</w:t>
+            </w:r>
+            <w:proofErr w:type="spellEnd"/>
+            <w:r>
+              <w:rPr>
+                <w:bCs/>
+                <w:szCs w:val="28"/>
+                <w:lang w:val="en-US"/>
+              </w:rPr>
+              <w:t>(</w:t>
+            </w:r>
+            <w:proofErr w:type="spellStart"/>
+            <w:proofErr w:type="gramEnd"/>
+            <w:r>
+              <w:rPr>
+                <w:bCs/>
+                <w:szCs w:val="28"/>
+                <w:lang w:val="en-US"/>
+              </w:rPr>
+              <w:t>ParameterType</w:t>
+            </w:r>
+            <w:proofErr w:type="spellEnd"/>
+            <w:r>
+              <w:rPr>
+                <w:bCs/>
+                <w:szCs w:val="28"/>
+                <w:lang w:val="en-US"/>
+              </w:rPr>
+              <w:t>, double)</w:t>
             </w:r>
           </w:p>
         </w:tc>
@@ -4317,13 +4509,43 @@
                 <w:szCs w:val="28"/>
               </w:rPr>
             </w:pPr>
-            <w:r>
-              <w:rPr>
-                <w:bCs/>
-                <w:szCs w:val="28"/>
-                <w:lang w:val="en-US"/>
-              </w:rPr>
-              <w:t>GetParameterValue(ParameterType)</w:t>
+            <w:proofErr w:type="spellStart"/>
+            <w:proofErr w:type="gramStart"/>
+            <w:r>
+              <w:rPr>
+                <w:bCs/>
+                <w:szCs w:val="28"/>
+                <w:lang w:val="en-US"/>
+              </w:rPr>
+              <w:t>GetParameterValue</w:t>
+            </w:r>
+            <w:proofErr w:type="spellEnd"/>
+            <w:r>
+              <w:rPr>
+                <w:bCs/>
+                <w:szCs w:val="28"/>
+                <w:lang w:val="en-US"/>
+              </w:rPr>
+              <w:t>(</w:t>
+            </w:r>
+            <w:proofErr w:type="spellStart"/>
+            <w:proofErr w:type="gramEnd"/>
+            <w:r>
+              <w:rPr>
+                <w:bCs/>
+                <w:szCs w:val="28"/>
+                <w:lang w:val="en-US"/>
+              </w:rPr>
+              <w:t>ParameterType</w:t>
+            </w:r>
+            <w:proofErr w:type="spellEnd"/>
+            <w:r>
+              <w:rPr>
+                <w:bCs/>
+                <w:szCs w:val="28"/>
+                <w:lang w:val="en-US"/>
+              </w:rPr>
+              <w:t>)</w:t>
             </w:r>
           </w:p>
         </w:tc>
@@ -4404,6 +4626,7 @@
         </w:rPr>
         <w:t>Таблица 3.3 – Описание полей, методов, сущностей класса «</w:t>
       </w:r>
+      <w:proofErr w:type="spellStart"/>
       <w:r>
         <w:rPr>
           <w:bCs/>
@@ -4412,6 +4635,7 @@
         </w:rPr>
         <w:t>MugParameter</w:t>
       </w:r>
+      <w:proofErr w:type="spellEnd"/>
       <w:r>
         <w:rPr>
           <w:bCs/>
@@ -4606,13 +4830,33 @@
                 <w:lang w:val="en-US"/>
               </w:rPr>
             </w:pPr>
-            <w:r>
-              <w:rPr>
-                <w:bCs/>
-                <w:szCs w:val="28"/>
-                <w:lang w:val="en-US"/>
-              </w:rPr>
-              <w:t>MugParameter(double, double, double)</w:t>
+            <w:proofErr w:type="spellStart"/>
+            <w:proofErr w:type="gramStart"/>
+            <w:r>
+              <w:rPr>
+                <w:bCs/>
+                <w:szCs w:val="28"/>
+                <w:lang w:val="en-US"/>
+              </w:rPr>
+              <w:t>MugParameter</w:t>
+            </w:r>
+            <w:proofErr w:type="spellEnd"/>
+            <w:r>
+              <w:rPr>
+                <w:bCs/>
+                <w:szCs w:val="28"/>
+                <w:lang w:val="en-US"/>
+              </w:rPr>
+              <w:t>(</w:t>
+            </w:r>
+            <w:proofErr w:type="gramEnd"/>
+            <w:r>
+              <w:rPr>
+                <w:bCs/>
+                <w:szCs w:val="28"/>
+                <w:lang w:val="en-US"/>
+              </w:rPr>
+              <w:t>double, double, double)</w:t>
             </w:r>
           </w:p>
         </w:tc>
@@ -4673,13 +4917,23 @@
                 <w:lang w:val="en-US"/>
               </w:rPr>
             </w:pPr>
-            <w:r>
-              <w:rPr>
-                <w:bCs/>
-                <w:szCs w:val="28"/>
-                <w:lang w:val="en-US"/>
-              </w:rPr>
-              <w:t>Maximum()</w:t>
+            <w:proofErr w:type="gramStart"/>
+            <w:r>
+              <w:rPr>
+                <w:bCs/>
+                <w:szCs w:val="28"/>
+                <w:lang w:val="en-US"/>
+              </w:rPr>
+              <w:t>Maximum(</w:t>
+            </w:r>
+            <w:proofErr w:type="gramEnd"/>
+            <w:r>
+              <w:rPr>
+                <w:bCs/>
+                <w:szCs w:val="28"/>
+                <w:lang w:val="en-US"/>
+              </w:rPr>
+              <w:t>)</w:t>
             </w:r>
           </w:p>
         </w:tc>
@@ -4748,13 +5002,23 @@
                 <w:lang w:val="en-US"/>
               </w:rPr>
             </w:pPr>
-            <w:r>
-              <w:rPr>
-                <w:bCs/>
-                <w:szCs w:val="28"/>
-                <w:lang w:val="en-US"/>
-              </w:rPr>
-              <w:t>Minimum()</w:t>
+            <w:proofErr w:type="gramStart"/>
+            <w:r>
+              <w:rPr>
+                <w:bCs/>
+                <w:szCs w:val="28"/>
+                <w:lang w:val="en-US"/>
+              </w:rPr>
+              <w:t>Minimum(</w:t>
+            </w:r>
+            <w:proofErr w:type="gramEnd"/>
+            <w:r>
+              <w:rPr>
+                <w:bCs/>
+                <w:szCs w:val="28"/>
+                <w:lang w:val="en-US"/>
+              </w:rPr>
+              <w:t>)</w:t>
             </w:r>
           </w:p>
         </w:tc>
@@ -4823,13 +5087,23 @@
                 <w:szCs w:val="28"/>
               </w:rPr>
             </w:pPr>
-            <w:r>
-              <w:rPr>
-                <w:bCs/>
-                <w:szCs w:val="28"/>
-                <w:lang w:val="en-US"/>
-              </w:rPr>
-              <w:t>Value()</w:t>
+            <w:proofErr w:type="gramStart"/>
+            <w:r>
+              <w:rPr>
+                <w:bCs/>
+                <w:szCs w:val="28"/>
+                <w:lang w:val="en-US"/>
+              </w:rPr>
+              <w:t>Value(</w:t>
+            </w:r>
+            <w:proofErr w:type="gramEnd"/>
+            <w:r>
+              <w:rPr>
+                <w:bCs/>
+                <w:szCs w:val="28"/>
+                <w:lang w:val="en-US"/>
+              </w:rPr>
+              <w:t>)</w:t>
             </w:r>
           </w:p>
         </w:tc>
@@ -4900,6 +5174,7 @@
         <w:lastRenderedPageBreak/>
         <w:t>Таблица 3.4 – Описание полей, методов, сущностей класса «</w:t>
       </w:r>
+      <w:proofErr w:type="spellStart"/>
       <w:r>
         <w:rPr>
           <w:bCs/>
@@ -4908,6 +5183,7 @@
         </w:rPr>
         <w:t>MugBuilder</w:t>
       </w:r>
+      <w:proofErr w:type="spellEnd"/>
       <w:r>
         <w:rPr>
           <w:bCs/>
@@ -5029,6 +5305,7 @@
                 <w:lang w:val="en-US"/>
               </w:rPr>
             </w:pPr>
+            <w:proofErr w:type="spellStart"/>
             <w:r>
               <w:rPr>
                 <w:bCs/>
@@ -5037,6 +5314,7 @@
               </w:rPr>
               <w:t>kompasConnector</w:t>
             </w:r>
+            <w:proofErr w:type="spellEnd"/>
           </w:p>
         </w:tc>
         <w:tc>
@@ -5151,6 +5429,7 @@
               </w:rPr>
               <w:t>Хранит данные о каждом параметре модели из перечисления «</w:t>
             </w:r>
+            <w:proofErr w:type="spellStart"/>
             <w:r>
               <w:rPr>
                 <w:bCs/>
@@ -5159,6 +5438,7 @@
               </w:rPr>
               <w:t>MugParameter</w:t>
             </w:r>
+            <w:proofErr w:type="spellEnd"/>
             <w:r>
               <w:rPr>
                 <w:bCs/>
@@ -5192,13 +5472,43 @@
               </w:rPr>
               <w:t xml:space="preserve"> </w:t>
             </w:r>
-            <w:r>
-              <w:rPr>
-                <w:bCs/>
-                <w:szCs w:val="28"/>
-                <w:lang w:val="en-US"/>
-              </w:rPr>
-              <w:t xml:space="preserve">MugBuild(MugParameters) </w:t>
+            <w:proofErr w:type="spellStart"/>
+            <w:proofErr w:type="gramStart"/>
+            <w:r>
+              <w:rPr>
+                <w:bCs/>
+                <w:szCs w:val="28"/>
+                <w:lang w:val="en-US"/>
+              </w:rPr>
+              <w:t>MugBuild</w:t>
+            </w:r>
+            <w:proofErr w:type="spellEnd"/>
+            <w:r>
+              <w:rPr>
+                <w:bCs/>
+                <w:szCs w:val="28"/>
+                <w:lang w:val="en-US"/>
+              </w:rPr>
+              <w:t>(</w:t>
+            </w:r>
+            <w:proofErr w:type="spellStart"/>
+            <w:proofErr w:type="gramEnd"/>
+            <w:r>
+              <w:rPr>
+                <w:bCs/>
+                <w:szCs w:val="28"/>
+                <w:lang w:val="en-US"/>
+              </w:rPr>
+              <w:t>MugParameters</w:t>
+            </w:r>
+            <w:proofErr w:type="spellEnd"/>
+            <w:r>
+              <w:rPr>
+                <w:bCs/>
+                <w:szCs w:val="28"/>
+                <w:lang w:val="en-US"/>
+              </w:rPr>
+              <w:t xml:space="preserve">) </w:t>
             </w:r>
           </w:p>
         </w:tc>
@@ -5267,13 +5577,33 @@
                 <w:lang w:val="en-US"/>
               </w:rPr>
             </w:pPr>
-            <w:r>
-              <w:rPr>
-                <w:bCs/>
-                <w:szCs w:val="28"/>
-                <w:lang w:val="en-US"/>
-              </w:rPr>
-              <w:t>CreateMugBase()</w:t>
+            <w:proofErr w:type="spellStart"/>
+            <w:proofErr w:type="gramStart"/>
+            <w:r>
+              <w:rPr>
+                <w:bCs/>
+                <w:szCs w:val="28"/>
+                <w:lang w:val="en-US"/>
+              </w:rPr>
+              <w:t>CreateMugBase</w:t>
+            </w:r>
+            <w:proofErr w:type="spellEnd"/>
+            <w:r>
+              <w:rPr>
+                <w:bCs/>
+                <w:szCs w:val="28"/>
+                <w:lang w:val="en-US"/>
+              </w:rPr>
+              <w:t>(</w:t>
+            </w:r>
+            <w:proofErr w:type="gramEnd"/>
+            <w:r>
+              <w:rPr>
+                <w:bCs/>
+                <w:szCs w:val="28"/>
+                <w:lang w:val="en-US"/>
+              </w:rPr>
+              <w:t>)</w:t>
             </w:r>
           </w:p>
         </w:tc>
@@ -5342,13 +5672,33 @@
                 <w:lang w:val="en-US"/>
               </w:rPr>
             </w:pPr>
-            <w:r>
-              <w:rPr>
-                <w:bCs/>
-                <w:szCs w:val="28"/>
-                <w:lang w:val="en-US"/>
-              </w:rPr>
-              <w:t>CreateMugHandle()</w:t>
+            <w:proofErr w:type="spellStart"/>
+            <w:proofErr w:type="gramStart"/>
+            <w:r>
+              <w:rPr>
+                <w:bCs/>
+                <w:szCs w:val="28"/>
+                <w:lang w:val="en-US"/>
+              </w:rPr>
+              <w:t>CreateMugHandle</w:t>
+            </w:r>
+            <w:proofErr w:type="spellEnd"/>
+            <w:r>
+              <w:rPr>
+                <w:bCs/>
+                <w:szCs w:val="28"/>
+                <w:lang w:val="en-US"/>
+              </w:rPr>
+              <w:t>(</w:t>
+            </w:r>
+            <w:proofErr w:type="gramEnd"/>
+            <w:r>
+              <w:rPr>
+                <w:bCs/>
+                <w:szCs w:val="28"/>
+                <w:lang w:val="en-US"/>
+              </w:rPr>
+              <w:t>)</w:t>
             </w:r>
           </w:p>
         </w:tc>
@@ -5418,13 +5768,23 @@
                 <w:lang w:val="en-US"/>
               </w:rPr>
             </w:pPr>
-            <w:r>
-              <w:rPr>
-                <w:bCs/>
-                <w:szCs w:val="28"/>
-                <w:lang w:val="en-US"/>
-              </w:rPr>
-              <w:t>CreateSketch(obj3dType)</w:t>
+            <w:proofErr w:type="spellStart"/>
+            <w:r>
+              <w:rPr>
+                <w:bCs/>
+                <w:szCs w:val="28"/>
+                <w:lang w:val="en-US"/>
+              </w:rPr>
+              <w:t>CreateSketch</w:t>
+            </w:r>
+            <w:proofErr w:type="spellEnd"/>
+            <w:r>
+              <w:rPr>
+                <w:bCs/>
+                <w:szCs w:val="28"/>
+                <w:lang w:val="en-US"/>
+              </w:rPr>
+              <w:t>(obj3dType)</w:t>
             </w:r>
           </w:p>
         </w:tc>
@@ -5444,6 +5804,7 @@
                 <w:lang w:val="en-US"/>
               </w:rPr>
             </w:pPr>
+            <w:proofErr w:type="spellStart"/>
             <w:r>
               <w:rPr>
                 <w:bCs/>
@@ -5452,6 +5813,7 @@
               </w:rPr>
               <w:t>ksSketchDefinition</w:t>
             </w:r>
+            <w:proofErr w:type="spellEnd"/>
           </w:p>
         </w:tc>
         <w:tc>
@@ -5494,13 +5856,43 @@
                 <w:lang w:val="en-US"/>
               </w:rPr>
             </w:pPr>
-            <w:r>
-              <w:rPr>
-                <w:bCs/>
-                <w:szCs w:val="28"/>
-                <w:lang w:val="en-US"/>
-              </w:rPr>
-              <w:t>PressOutSketch(ksSketchDefinition, double)</w:t>
+            <w:proofErr w:type="spellStart"/>
+            <w:proofErr w:type="gramStart"/>
+            <w:r>
+              <w:rPr>
+                <w:bCs/>
+                <w:szCs w:val="28"/>
+                <w:lang w:val="en-US"/>
+              </w:rPr>
+              <w:t>PressOutSketch</w:t>
+            </w:r>
+            <w:proofErr w:type="spellEnd"/>
+            <w:r>
+              <w:rPr>
+                <w:bCs/>
+                <w:szCs w:val="28"/>
+                <w:lang w:val="en-US"/>
+              </w:rPr>
+              <w:t>(</w:t>
+            </w:r>
+            <w:proofErr w:type="spellStart"/>
+            <w:proofErr w:type="gramEnd"/>
+            <w:r>
+              <w:rPr>
+                <w:bCs/>
+                <w:szCs w:val="28"/>
+                <w:lang w:val="en-US"/>
+              </w:rPr>
+              <w:t>ksSketchDefinition</w:t>
+            </w:r>
+            <w:proofErr w:type="spellEnd"/>
+            <w:r>
+              <w:rPr>
+                <w:bCs/>
+                <w:szCs w:val="28"/>
+                <w:lang w:val="en-US"/>
+              </w:rPr>
+              <w:t>, double)</w:t>
             </w:r>
           </w:p>
         </w:tc>
@@ -5700,6 +6092,7 @@
         </w:rPr>
         <w:t>. Теперь в свойстве _</w:t>
       </w:r>
+      <w:proofErr w:type="spellStart"/>
       <w:r>
         <w:rPr>
           <w:szCs w:val="28"/>
@@ -5707,6 +6100,7 @@
         </w:rPr>
         <w:t>textBoxAndError</w:t>
       </w:r>
+      <w:proofErr w:type="spellEnd"/>
       <w:r>
         <w:rPr>
           <w:szCs w:val="28"/>
@@ -5776,6 +6170,7 @@
         </w:rPr>
         <w:t xml:space="preserve"> перенести метод обработки зависимых параметров из класса </w:t>
       </w:r>
+      <w:proofErr w:type="spellStart"/>
       <w:r>
         <w:rPr>
           <w:szCs w:val="28"/>
@@ -5783,12 +6178,14 @@
         </w:rPr>
         <w:t>MainForm</w:t>
       </w:r>
+      <w:proofErr w:type="spellEnd"/>
       <w:r>
         <w:rPr>
           <w:szCs w:val="28"/>
         </w:rPr>
         <w:t xml:space="preserve"> в класс </w:t>
       </w:r>
+      <w:proofErr w:type="spellStart"/>
       <w:r>
         <w:rPr>
           <w:szCs w:val="28"/>
@@ -5796,6 +6193,7 @@
         </w:rPr>
         <w:t>MugParameters</w:t>
       </w:r>
+      <w:proofErr w:type="spellEnd"/>
       <w:r>
         <w:rPr>
           <w:szCs w:val="28"/>
@@ -5829,6 +6227,7 @@
         </w:rPr>
         <w:t xml:space="preserve">В классе </w:t>
       </w:r>
+      <w:proofErr w:type="spellStart"/>
       <w:r>
         <w:rPr>
           <w:szCs w:val="28"/>
@@ -5836,6 +6235,7 @@
         </w:rPr>
         <w:t>KompasWrapper</w:t>
       </w:r>
+      <w:proofErr w:type="spellEnd"/>
       <w:r>
         <w:rPr>
           <w:szCs w:val="28"/>
@@ -5961,6 +6361,7 @@
         </w:rPr>
         <w:t xml:space="preserve">Был добавлен вспомогательный класс </w:t>
       </w:r>
+      <w:proofErr w:type="spellStart"/>
       <w:r>
         <w:rPr>
           <w:szCs w:val="28"/>
@@ -5968,6 +6369,7 @@
         </w:rPr>
         <w:t>KompasSketch</w:t>
       </w:r>
+      <w:proofErr w:type="spellEnd"/>
       <w:r>
         <w:rPr>
           <w:szCs w:val="28"/>
@@ -6283,22 +6685,6 @@
         </w:rPr>
         <w:t xml:space="preserve"> </w:t>
       </w:r>
-      <w:commentRangeStart w:id="11"/>
-      <w:commentRangeStart w:id="12"/>
-      <w:commentRangeEnd w:id="12"/>
-      <w:r>
-        <w:rPr>
-          <w:rStyle w:val="af0"/>
-        </w:rPr>
-        <w:commentReference w:id="12"/>
-      </w:r>
-      <w:commentRangeEnd w:id="11"/>
-      <w:r>
-        <w:rPr>
-          <w:rStyle w:val="af0"/>
-        </w:rPr>
-        <w:commentReference w:id="11"/>
-      </w:r>
       <w:r>
         <w:rPr>
           <w:noProof/>
@@ -6308,6 +6694,941 @@
             <wp:extent cx="2638425" cy="1447800"/>
             <wp:effectExtent l="0" t="0" r="9525" b="0"/>
             <wp:docPr id="1" name="Рисунок 1"/>
+            <wp:cNvGraphicFramePr>
+              <a:graphicFrameLocks xmlns:a="http://schemas.openxmlformats.org/drawingml/2006/main" noChangeAspect="1"/>
+            </wp:cNvGraphicFramePr>
+            <a:graphic xmlns:a="http://schemas.openxmlformats.org/drawingml/2006/main">
+              <a:graphicData uri="http://schemas.openxmlformats.org/drawingml/2006/picture">
+                <pic:pic xmlns:pic="http://schemas.openxmlformats.org/drawingml/2006/picture">
+                  <pic:nvPicPr>
+                    <pic:cNvPr id="1" name=""/>
+                    <pic:cNvPicPr/>
+                  </pic:nvPicPr>
+                  <pic:blipFill>
+                    <a:blip r:embed="rId14"/>
+                    <a:stretch>
+                      <a:fillRect/>
+                    </a:stretch>
+                  </pic:blipFill>
+                  <pic:spPr>
+                    <a:xfrm>
+                      <a:off x="0" y="0"/>
+                      <a:ext cx="2638425" cy="1447800"/>
+                    </a:xfrm>
+                    <a:prstGeom prst="rect">
+                      <a:avLst/>
+                    </a:prstGeom>
+                  </pic:spPr>
+                </pic:pic>
+              </a:graphicData>
+            </a:graphic>
+          </wp:inline>
+        </w:drawing>
+      </w:r>
+    </w:p>
+    <w:p>
+      <w:pPr>
+        <w:ind w:firstLine="709"/>
+        <w:jc w:val="center"/>
+      </w:pPr>
+      <w:r>
+        <w:t xml:space="preserve">Рисунок </w:t>
+      </w:r>
+      <w:r>
+        <w:t>5</w:t>
+      </w:r>
+      <w:r>
+        <w:t>.3 — Окно ошибки</w:t>
+      </w:r>
+    </w:p>
+    <w:p>
+      <w:pPr>
+        <w:ind w:firstLine="709"/>
+      </w:pPr>
+      <w:r>
+        <w:t xml:space="preserve">После ввода необходимых параметров, построить деталь в САПР </w:t>
+      </w:r>
+      <w:r>
+        <w:t>Компас 3</w:t>
+      </w:r>
+      <w:r>
+        <w:rPr>
+          <w:lang w:val="en-US"/>
+        </w:rPr>
+        <w:t>D</w:t>
+      </w:r>
+      <w:r>
+        <w:t xml:space="preserve"> </w:t>
+      </w:r>
+      <w:r>
+        <w:t>можно с помощью кнопки «</w:t>
+      </w:r>
+      <w:r>
+        <w:rPr>
+          <w:lang w:val="en-US"/>
+        </w:rPr>
+        <w:t>Build</w:t>
+      </w:r>
+      <w:r>
+        <w:t xml:space="preserve">». </w:t>
+      </w:r>
+      <w:r>
+        <w:t>Кружка</w:t>
+      </w:r>
+      <w:r>
+        <w:t>, построенн</w:t>
+      </w:r>
+      <w:r>
+        <w:t>ая</w:t>
+      </w:r>
+      <w:r>
+        <w:t xml:space="preserve"> по заданным параметрам</w:t>
+      </w:r>
+      <w:r>
+        <w:t xml:space="preserve"> </w:t>
+      </w:r>
+      <w:r>
+        <w:t>в</w:t>
+      </w:r>
+      <w:r>
+        <w:t xml:space="preserve"> </w:t>
+      </w:r>
+      <w:r>
+        <w:t xml:space="preserve">САПР </w:t>
+      </w:r>
+      <w:r>
+        <w:rPr>
+          <w:lang w:val="en-US"/>
+        </w:rPr>
+        <w:t>Kompas</w:t>
+      </w:r>
+      <w:r>
+        <w:t xml:space="preserve"> </w:t>
+      </w:r>
+      <w:r>
+        <w:t>3</w:t>
+      </w:r>
+      <w:r>
+        <w:rPr>
+          <w:lang w:val="en-US"/>
+        </w:rPr>
+        <w:t>D</w:t>
+      </w:r>
+      <w:r>
+        <w:t>, представлен</w:t>
+      </w:r>
+      <w:r>
+        <w:t>а</w:t>
+      </w:r>
+      <w:r>
+        <w:t xml:space="preserve"> на рисунк</w:t>
+      </w:r>
+      <w:r>
+        <w:t>е</w:t>
+      </w:r>
+      <w:r>
+        <w:t xml:space="preserve"> 5.4.</w:t>
+      </w:r>
+    </w:p>
+    <w:p>
+      <w:pPr>
+        <w:spacing w:line="240" w:lineRule="auto"/>
+        <w:ind w:firstLine="709"/>
+        <w:jc w:val="center"/>
+      </w:pPr>
+      <w:r>
+        <w:rPr>
+          <w:noProof/>
+          <w:lang w:eastAsia="ru-RU"/>
+        </w:rPr>
+        <w:drawing>
+          <wp:inline distT="0" distB="0" distL="0" distR="0" wp14:anchorId="5830A6A7" wp14:editId="2D869969">
+            <wp:extent cx="4057650" cy="3704811"/>
+            <wp:effectExtent l="0" t="0" r="0" b="0"/>
+            <wp:docPr id="17" name="Рисунок 17"/>
+            <wp:cNvGraphicFramePr>
+              <a:graphicFrameLocks xmlns:a="http://schemas.openxmlformats.org/drawingml/2006/main" noChangeAspect="1"/>
+            </wp:cNvGraphicFramePr>
+            <a:graphic xmlns:a="http://schemas.openxmlformats.org/drawingml/2006/main">
+              <a:graphicData uri="http://schemas.openxmlformats.org/drawingml/2006/picture">
+                <pic:pic xmlns:pic="http://schemas.openxmlformats.org/drawingml/2006/picture">
+                  <pic:nvPicPr>
+                    <pic:cNvPr id="1" name=""/>
+                    <pic:cNvPicPr/>
+                  </pic:nvPicPr>
+                  <pic:blipFill>
+                    <a:blip r:embed="rId15"/>
+                    <a:stretch>
+                      <a:fillRect/>
+                    </a:stretch>
+                  </pic:blipFill>
+                  <pic:spPr>
+                    <a:xfrm>
+                      <a:off x="0" y="0"/>
+                      <a:ext cx="4062866" cy="3709573"/>
+                    </a:xfrm>
+                    <a:prstGeom prst="rect">
+                      <a:avLst/>
+                    </a:prstGeom>
+                  </pic:spPr>
+                </pic:pic>
+              </a:graphicData>
+            </a:graphic>
+          </wp:inline>
+        </w:drawing>
+      </w:r>
+    </w:p>
+    <w:p>
+      <w:pPr>
+        <w:spacing w:after="240" w:line="240" w:lineRule="auto"/>
+        <w:ind w:firstLine="709"/>
+        <w:jc w:val="center"/>
+      </w:pPr>
+      <w:r>
+        <w:t>Рисунок 5.</w:t>
+      </w:r>
+      <w:r>
+        <w:t>4</w:t>
+      </w:r>
+      <w:r>
+        <w:t xml:space="preserve"> — </w:t>
+      </w:r>
+      <w:r>
+        <w:t>Кружка</w:t>
+      </w:r>
+      <w:r>
+        <w:t>, построенн</w:t>
+      </w:r>
+      <w:r>
+        <w:t>ая</w:t>
+      </w:r>
+      <w:r>
+        <w:t xml:space="preserve"> по заданным параметрам в САПР </w:t>
+      </w:r>
+      <w:r>
+        <w:t>Компас 3</w:t>
+      </w:r>
+      <w:r>
+        <w:rPr>
+          <w:lang w:val="en-US"/>
+        </w:rPr>
+        <w:t>D</w:t>
+      </w:r>
+      <w:r>
+        <w:br w:type="page"/>
+      </w:r>
+    </w:p>
+    <w:p>
+      <w:pPr>
+        <w:pStyle w:val="1"/>
+        <w:spacing w:before="0" w:after="0"/>
+        <w:ind w:firstLine="709"/>
+        <w:jc w:val="center"/>
+      </w:pPr>
+      <w:bookmarkStart w:id="11" w:name="_Toc122902098"/>
+      <w:r>
+        <w:lastRenderedPageBreak/>
+        <w:t>6 Тестирование программы</w:t>
+      </w:r>
+      <w:bookmarkEnd w:id="11"/>
+    </w:p>
+    <w:p>
+      <w:pPr>
+        <w:ind w:firstLine="709"/>
+      </w:pPr>
+      <w:r>
+        <w:t>Тестирование позволяет убедиться в работоспособности программы, выявлять ошибки при изменении какого-либо функционала.</w:t>
+      </w:r>
+    </w:p>
+    <w:p>
+      <w:pPr>
+        <w:pStyle w:val="1"/>
+        <w:spacing w:before="0" w:after="0"/>
+        <w:ind w:firstLine="709"/>
+        <w:jc w:val="center"/>
+      </w:pPr>
+      <w:bookmarkStart w:id="12" w:name="_Toc122902099"/>
+      <w:r>
+        <w:t>6.1 Функциональное тестирование</w:t>
+      </w:r>
+      <w:bookmarkEnd w:id="12"/>
+    </w:p>
+    <w:p>
+      <w:pPr>
+        <w:ind w:firstLine="709"/>
+      </w:pPr>
+      <w:r>
+        <w:t>При функциональном тестировании проверялось корректность работы плагина «</w:t>
+      </w:r>
+      <w:r>
+        <w:t>Кружка</w:t>
+      </w:r>
+      <w:r>
+        <w:t>», а именно, соответствие полученного результата в виде трехмерной модели, с входными параметрами</w:t>
+      </w:r>
+      <w:r>
+        <w:t xml:space="preserve"> </w:t>
+      </w:r>
+      <w:r>
+        <w:t>[</w:t>
+      </w:r>
+      <w:r>
+        <w:t>1</w:t>
+      </w:r>
+      <w:r>
+        <w:t>0</w:t>
+      </w:r>
+      <w:r>
+        <w:t>]</w:t>
+      </w:r>
+      <w:r>
+        <w:t>.</w:t>
+      </w:r>
+    </w:p>
+    <w:p>
+      <w:pPr>
+        <w:ind w:firstLine="709"/>
+      </w:pPr>
+      <w:r>
+        <w:t>Проведено тестирование максимальных и минимальных параметров модели.</w:t>
+      </w:r>
+    </w:p>
+    <w:p>
+      <w:pPr>
+        <w:ind w:firstLine="709"/>
+      </w:pPr>
+      <w:r>
+        <w:t>На рисунк</w:t>
+      </w:r>
+      <w:r>
+        <w:t>е</w:t>
+      </w:r>
+      <w:r>
+        <w:t xml:space="preserve"> </w:t>
+      </w:r>
+      <w:r>
+        <w:t xml:space="preserve">6.1 </w:t>
+      </w:r>
+      <w:r>
+        <w:t>представлен</w:t>
+      </w:r>
+      <w:r>
+        <w:t>а</w:t>
+      </w:r>
+      <w:r>
+        <w:t xml:space="preserve"> проверк</w:t>
+      </w:r>
+      <w:r>
+        <w:t>а</w:t>
+      </w:r>
+      <w:r>
+        <w:t xml:space="preserve"> размеров модели с минимальным введенными параметрами в САПР </w:t>
+      </w:r>
+      <w:r>
+        <w:rPr>
+          <w:lang w:val="en-US"/>
+        </w:rPr>
+        <w:t>Kompas</w:t>
+      </w:r>
+      <w:r>
+        <w:t xml:space="preserve"> 3</w:t>
+      </w:r>
+      <w:r>
+        <w:rPr>
+          <w:lang w:val="en-US"/>
+        </w:rPr>
+        <w:t>D</w:t>
+      </w:r>
+      <w:r>
+        <w:t>.</w:t>
+      </w:r>
+    </w:p>
+    <w:p>
+      <w:pPr>
+        <w:ind w:firstLine="709"/>
+      </w:pPr>
+      <w:r>
+        <w:t xml:space="preserve">Минимальные параметры </w:t>
+      </w:r>
+      <w:r>
+        <w:t>кружки</w:t>
+      </w:r>
+      <w:r>
+        <w:t>:</w:t>
+      </w:r>
+    </w:p>
+    <w:p>
+      <w:pPr>
+        <w:ind w:firstLine="709"/>
+      </w:pPr>
+      <w:r>
+        <w:t>Диаметр горла кружки</w:t>
+      </w:r>
+      <w:r>
+        <w:t xml:space="preserve"> </w:t>
+      </w:r>
+      <w:r>
+        <w:t>70</w:t>
+      </w:r>
+      <w:r>
+        <w:t xml:space="preserve"> мм</w:t>
+      </w:r>
+      <w:r>
+        <w:t>;</w:t>
+      </w:r>
+    </w:p>
+    <w:p>
+      <w:pPr>
+        <w:ind w:firstLine="709"/>
+      </w:pPr>
+      <w:r>
+        <w:t>Высота</w:t>
+      </w:r>
+      <w:r>
+        <w:t xml:space="preserve"> кружки</w:t>
+      </w:r>
+      <w:r>
+        <w:t xml:space="preserve"> </w:t>
+      </w:r>
+      <w:r>
+        <w:t>85</w:t>
+      </w:r>
+      <w:r>
+        <w:t xml:space="preserve"> мм</w:t>
+      </w:r>
+      <w:r>
+        <w:t>;</w:t>
+      </w:r>
+    </w:p>
+    <w:p>
+      <w:pPr>
+        <w:ind w:firstLine="709"/>
+      </w:pPr>
+      <w:r>
+        <w:t>Расстояние между внешней и внутренней частями кружки</w:t>
+      </w:r>
+      <w:r>
+        <w:t xml:space="preserve"> </w:t>
+      </w:r>
+      <w:r>
+        <w:t>5</w:t>
+      </w:r>
+      <w:r>
+        <w:t xml:space="preserve"> </w:t>
+      </w:r>
+      <w:r>
+        <w:t>мм</w:t>
+      </w:r>
+      <w:r>
+        <w:t>;</w:t>
+      </w:r>
+    </w:p>
+    <w:p>
+      <w:pPr>
+        <w:ind w:firstLine="709"/>
+      </w:pPr>
+      <w:r>
+        <w:t>Внутренний диаметр ручки кружки 59.5 мм</w:t>
+      </w:r>
+      <w:r>
+        <w:t>;</w:t>
+      </w:r>
+    </w:p>
+    <w:p>
+      <w:pPr>
+        <w:ind w:firstLine="709"/>
+      </w:pPr>
+      <w:r>
+        <w:t>Длина ручки кружки</w:t>
+      </w:r>
+      <w:r>
+        <w:t xml:space="preserve"> </w:t>
+      </w:r>
+      <w:r>
+        <w:t>29.7</w:t>
+      </w:r>
+      <w:r>
+        <w:t xml:space="preserve"> мм</w:t>
+      </w:r>
+      <w:r>
+        <w:t>;</w:t>
+      </w:r>
+      <w:r>
+        <w:t xml:space="preserve"> </w:t>
+      </w:r>
+    </w:p>
+    <w:p>
+      <w:pPr>
+        <w:ind w:firstLine="709"/>
+      </w:pPr>
+      <w:r>
+        <w:t>Высота кармашка для печенья</w:t>
+      </w:r>
+      <w:r>
+        <w:t xml:space="preserve"> 2</w:t>
+      </w:r>
+      <w:r>
+        <w:t>6</w:t>
+      </w:r>
+      <w:r>
+        <w:t xml:space="preserve"> мм</w:t>
+      </w:r>
+      <w:r>
+        <w:t>.</w:t>
+      </w:r>
+    </w:p>
+    <w:p>
+      <w:pPr>
+        <w:ind w:firstLine="709"/>
+        <w:jc w:val="center"/>
+        <w:rPr>
+          <w:lang w:val="en-US"/>
+        </w:rPr>
+      </w:pPr>
+      <w:r>
+        <w:rPr>
+          <w:noProof/>
+        </w:rPr>
+        <w:lastRenderedPageBreak/>
+        <w:drawing>
+          <wp:inline distT="0" distB="0" distL="0" distR="0" wp14:anchorId="41588B57" wp14:editId="7CE664B0">
+            <wp:extent cx="4457700" cy="4143375"/>
+            <wp:effectExtent l="0" t="0" r="0" b="9525"/>
+            <wp:docPr id="14" name="Рисунок 14"/>
+            <wp:cNvGraphicFramePr>
+              <a:graphicFrameLocks xmlns:a="http://schemas.openxmlformats.org/drawingml/2006/main" noChangeAspect="1"/>
+            </wp:cNvGraphicFramePr>
+            <a:graphic xmlns:a="http://schemas.openxmlformats.org/drawingml/2006/main">
+              <a:graphicData uri="http://schemas.openxmlformats.org/drawingml/2006/picture">
+                <pic:pic xmlns:pic="http://schemas.openxmlformats.org/drawingml/2006/picture">
+                  <pic:nvPicPr>
+                    <pic:cNvPr id="1" name=""/>
+                    <pic:cNvPicPr/>
+                  </pic:nvPicPr>
+                  <pic:blipFill>
+                    <a:blip r:embed="rId16"/>
+                    <a:stretch>
+                      <a:fillRect/>
+                    </a:stretch>
+                  </pic:blipFill>
+                  <pic:spPr>
+                    <a:xfrm>
+                      <a:off x="0" y="0"/>
+                      <a:ext cx="4457700" cy="4143375"/>
+                    </a:xfrm>
+                    <a:prstGeom prst="rect">
+                      <a:avLst/>
+                    </a:prstGeom>
+                  </pic:spPr>
+                </pic:pic>
+              </a:graphicData>
+            </a:graphic>
+          </wp:inline>
+        </w:drawing>
+      </w:r>
+    </w:p>
+    <w:p>
+      <w:pPr>
+        <w:ind w:firstLine="709"/>
+        <w:jc w:val="center"/>
+      </w:pPr>
+      <w:r>
+        <w:t>Рисунок 6.</w:t>
+      </w:r>
+      <w:r>
+        <w:t>1</w:t>
+      </w:r>
+      <w:r>
+        <w:t xml:space="preserve"> – Модель с минимальными введенными параметрами в</w:t>
+      </w:r>
+      <w:r>
+        <w:t xml:space="preserve"> </w:t>
+      </w:r>
+      <w:r>
+        <w:rPr>
+          <w:lang w:val="en-US"/>
+        </w:rPr>
+        <w:t>Kompas</w:t>
+      </w:r>
+      <w:r>
+        <w:t xml:space="preserve"> 3</w:t>
+      </w:r>
+      <w:r>
+        <w:rPr>
+          <w:lang w:val="en-US"/>
+        </w:rPr>
+        <w:t>D</w:t>
+      </w:r>
+    </w:p>
+    <w:p>
+      <w:pPr>
+        <w:ind w:firstLine="709"/>
+      </w:pPr>
+      <w:r>
+        <w:t>Ниже на рисунк</w:t>
+      </w:r>
+      <w:r>
+        <w:t>е</w:t>
+      </w:r>
+      <w:r>
+        <w:t xml:space="preserve"> 6.</w:t>
+      </w:r>
+      <w:r>
+        <w:t>2</w:t>
+      </w:r>
+      <w:r>
+        <w:t xml:space="preserve"> представлен</w:t>
+      </w:r>
+      <w:r>
+        <w:t>а</w:t>
+      </w:r>
+      <w:r>
+        <w:t xml:space="preserve"> проверк</w:t>
+      </w:r>
+      <w:r>
+        <w:t>а</w:t>
+      </w:r>
+      <w:r>
+        <w:t xml:space="preserve"> размеров модели с максимальными введенными параметрами в САПР </w:t>
+      </w:r>
+      <w:r>
+        <w:rPr>
+          <w:lang w:val="en-US"/>
+        </w:rPr>
+        <w:t>Kompas</w:t>
+      </w:r>
+      <w:r>
+        <w:t xml:space="preserve"> 3</w:t>
+      </w:r>
+      <w:r>
+        <w:rPr>
+          <w:lang w:val="en-US"/>
+        </w:rPr>
+        <w:t>D</w:t>
+      </w:r>
+      <w:r>
+        <w:t xml:space="preserve"> </w:t>
+      </w:r>
+    </w:p>
+    <w:p>
+      <w:pPr>
+        <w:ind w:firstLine="709"/>
+      </w:pPr>
+      <w:r>
+        <w:t xml:space="preserve">Максимальные параметры </w:t>
+      </w:r>
+      <w:r>
+        <w:t>кружки</w:t>
+      </w:r>
+      <w:r>
+        <w:t>:</w:t>
+      </w:r>
+    </w:p>
+    <w:p>
+      <w:pPr>
+        <w:ind w:firstLine="709"/>
+      </w:pPr>
+      <w:r>
+        <w:t>Диаметр горла кружки 105 мм</w:t>
+      </w:r>
+      <w:r>
+        <w:t>;</w:t>
+      </w:r>
+    </w:p>
+    <w:p>
+      <w:pPr>
+        <w:ind w:firstLine="709"/>
+      </w:pPr>
+      <w:r>
+        <w:t>Высота кружки 130 мм</w:t>
+      </w:r>
+      <w:r>
+        <w:t>;</w:t>
+      </w:r>
+    </w:p>
+    <w:p>
+      <w:pPr>
+        <w:ind w:firstLine="709"/>
+      </w:pPr>
+      <w:r>
+        <w:t>Расстояние между внешней и внутренней частями кружки 10</w:t>
+      </w:r>
+      <w:r>
+        <w:t xml:space="preserve"> </w:t>
+      </w:r>
+      <w:r>
+        <w:t>мм</w:t>
+      </w:r>
+      <w:r>
+        <w:t>;</w:t>
+      </w:r>
+    </w:p>
+    <w:p>
+      <w:pPr>
+        <w:ind w:firstLine="709"/>
+      </w:pPr>
+      <w:r>
+        <w:t>Внутренний диаметр ручки кружки 91 мм</w:t>
+      </w:r>
+      <w:r>
+        <w:t>;</w:t>
+      </w:r>
+    </w:p>
+    <w:p>
+      <w:pPr>
+        <w:ind w:firstLine="709"/>
+      </w:pPr>
+      <w:r>
+        <w:t>Длина ручки кружки 45.5 мм</w:t>
+      </w:r>
+      <w:r>
+        <w:t>;</w:t>
+      </w:r>
+      <w:r>
+        <w:t xml:space="preserve"> </w:t>
+      </w:r>
+    </w:p>
+    <w:p>
+      <w:pPr>
+        <w:ind w:firstLine="709"/>
+      </w:pPr>
+      <w:r>
+        <w:t>Высота кармашка для печенья 39 мм.</w:t>
+      </w:r>
+    </w:p>
+    <w:p>
+      <w:pPr>
+        <w:ind w:firstLine="709"/>
+        <w:jc w:val="center"/>
+      </w:pPr>
+      <w:r>
+        <w:rPr>
+          <w:noProof/>
+        </w:rPr>
+        <w:lastRenderedPageBreak/>
+        <w:drawing>
+          <wp:inline distT="0" distB="0" distL="0" distR="0" wp14:anchorId="646A61D8" wp14:editId="60389573">
+            <wp:extent cx="4657725" cy="5133975"/>
+            <wp:effectExtent l="0" t="0" r="9525" b="9525"/>
+            <wp:docPr id="20" name="Рисунок 20"/>
+            <wp:cNvGraphicFramePr>
+              <a:graphicFrameLocks xmlns:a="http://schemas.openxmlformats.org/drawingml/2006/main" noChangeAspect="1"/>
+            </wp:cNvGraphicFramePr>
+            <a:graphic xmlns:a="http://schemas.openxmlformats.org/drawingml/2006/main">
+              <a:graphicData uri="http://schemas.openxmlformats.org/drawingml/2006/picture">
+                <pic:pic xmlns:pic="http://schemas.openxmlformats.org/drawingml/2006/picture">
+                  <pic:nvPicPr>
+                    <pic:cNvPr id="1" name=""/>
+                    <pic:cNvPicPr/>
+                  </pic:nvPicPr>
+                  <pic:blipFill>
+                    <a:blip r:embed="rId17"/>
+                    <a:stretch>
+                      <a:fillRect/>
+                    </a:stretch>
+                  </pic:blipFill>
+                  <pic:spPr>
+                    <a:xfrm>
+                      <a:off x="0" y="0"/>
+                      <a:ext cx="4657725" cy="5133975"/>
+                    </a:xfrm>
+                    <a:prstGeom prst="rect">
+                      <a:avLst/>
+                    </a:prstGeom>
+                  </pic:spPr>
+                </pic:pic>
+              </a:graphicData>
+            </a:graphic>
+          </wp:inline>
+        </w:drawing>
+      </w:r>
+    </w:p>
+    <w:p>
+      <w:pPr>
+        <w:ind w:right="-1" w:firstLine="709"/>
+        <w:jc w:val="center"/>
+      </w:pPr>
+      <w:r>
+        <w:rPr>
+          <w:noProof/>
+          <w:lang w:eastAsia="ru-RU"/>
+        </w:rPr>
+        <w:t>Рисунок 6.</w:t>
+      </w:r>
+      <w:r>
+        <w:rPr>
+          <w:noProof/>
+          <w:lang w:eastAsia="ru-RU"/>
+        </w:rPr>
+        <w:t>2</w:t>
+      </w:r>
+      <w:r>
+        <w:rPr>
+          <w:noProof/>
+          <w:lang w:eastAsia="ru-RU"/>
+        </w:rPr>
+        <w:t xml:space="preserve"> — </w:t>
+      </w:r>
+      <w:r>
+        <w:t xml:space="preserve">Модель с максимально веденными параметрами в </w:t>
+      </w:r>
+      <w:r>
+        <w:rPr>
+          <w:lang w:val="en-US"/>
+        </w:rPr>
+        <w:t>Kompas</w:t>
+      </w:r>
+      <w:r>
+        <w:t xml:space="preserve"> 3</w:t>
+      </w:r>
+      <w:r>
+        <w:rPr>
+          <w:lang w:val="en-US"/>
+        </w:rPr>
+        <w:t>D</w:t>
+      </w:r>
+    </w:p>
+    <w:p>
+      <w:pPr>
+        <w:pStyle w:val="1"/>
+        <w:spacing w:before="0" w:after="0"/>
+        <w:ind w:firstLine="709"/>
+        <w:jc w:val="center"/>
+      </w:pPr>
+      <w:bookmarkStart w:id="13" w:name="_Toc122902100"/>
+      <w:r>
+        <w:t>6.2 Модульное тестирование</w:t>
+      </w:r>
+      <w:bookmarkEnd w:id="13"/>
+    </w:p>
+    <w:p>
+      <w:pPr>
+        <w:ind w:firstLine="709"/>
+        <w:rPr>
+          <w:rFonts w:eastAsia="Calibri"/>
+        </w:rPr>
+      </w:pPr>
+      <w:r>
+        <w:rPr>
+          <w:rFonts w:eastAsia="Calibri"/>
+        </w:rPr>
+        <w:t xml:space="preserve">В целях проверки корректности работы методов и свойств классов при помощи </w:t>
+      </w:r>
+      <w:r>
+        <w:t xml:space="preserve">тестового фреймворка </w:t>
+      </w:r>
+      <w:proofErr w:type="spellStart"/>
+      <w:r>
+        <w:t>NUnit</w:t>
+      </w:r>
+      <w:proofErr w:type="spellEnd"/>
+      <w:r>
+        <w:t xml:space="preserve"> версии 3.13 </w:t>
+      </w:r>
+      <w:r>
+        <w:rPr>
+          <w:rFonts w:eastAsia="Calibri"/>
+        </w:rPr>
+        <w:t>проведено модульное тестирование [1</w:t>
+      </w:r>
+      <w:r>
+        <w:rPr>
+          <w:rFonts w:eastAsia="Calibri"/>
+        </w:rPr>
+        <w:t>1</w:t>
+      </w:r>
+      <w:r>
+        <w:rPr>
+          <w:rFonts w:eastAsia="Calibri"/>
+        </w:rPr>
+        <w:t>], проверялись открытые поля и методы.</w:t>
+      </w:r>
+      <w:r>
+        <w:rPr>
+          <w:rFonts w:eastAsia="Calibri"/>
+        </w:rPr>
+        <w:t xml:space="preserve"> </w:t>
+      </w:r>
+      <w:r>
+        <w:rPr>
+          <w:rFonts w:eastAsia="Calibri"/>
+        </w:rPr>
+        <w:t>На рисунке 6.</w:t>
+      </w:r>
+      <w:r>
+        <w:rPr>
+          <w:rFonts w:eastAsia="Calibri"/>
+        </w:rPr>
+        <w:t xml:space="preserve">3 </w:t>
+      </w:r>
+      <w:r>
+        <w:rPr>
+          <w:rFonts w:eastAsia="Calibri"/>
+        </w:rPr>
+        <w:t xml:space="preserve">представлено тестирование </w:t>
+      </w:r>
+      <w:r>
+        <w:rPr>
+          <w:rFonts w:eastAsia="Calibri"/>
+        </w:rPr>
+        <w:t xml:space="preserve">библиотеки </w:t>
+      </w:r>
+      <w:r>
+        <w:rPr>
+          <w:rFonts w:eastAsia="Calibri"/>
+        </w:rPr>
+        <w:t>класс</w:t>
+      </w:r>
+      <w:r>
+        <w:rPr>
+          <w:rFonts w:eastAsia="Calibri"/>
+        </w:rPr>
+        <w:t>ов</w:t>
+      </w:r>
+      <w:r>
+        <w:t xml:space="preserve">: </w:t>
+      </w:r>
+      <w:r>
+        <w:rPr>
+          <w:lang w:val="en-US"/>
+        </w:rPr>
+        <w:t>Model</w:t>
+      </w:r>
+      <w:r>
+        <w:t>.</w:t>
+      </w:r>
+      <w:r>
+        <w:t xml:space="preserve"> </w:t>
+      </w:r>
+      <w:r>
+        <w:t xml:space="preserve">Степень покрытия </w:t>
+      </w:r>
+      <w:r>
+        <w:t>классов</w:t>
+      </w:r>
+      <w:r>
+        <w:t xml:space="preserve"> — сто процентов. </w:t>
+      </w:r>
+    </w:p>
+    <w:p>
+      <w:pPr>
+        <w:ind w:firstLine="709"/>
+        <w:jc w:val="center"/>
+        <w:rPr>
+          <w:rFonts w:eastAsia="Calibri"/>
+        </w:rPr>
+      </w:pPr>
+      <w:r>
+        <w:rPr>
+          <w:noProof/>
+          <w:lang w:eastAsia="ru-RU"/>
+        </w:rPr>
+        <w:lastRenderedPageBreak/>
+        <w:drawing>
+          <wp:inline distT="0" distB="0" distL="0" distR="0" wp14:anchorId="71426CC6" wp14:editId="45157F59">
+            <wp:extent cx="5543550" cy="1818024"/>
+            <wp:effectExtent l="0" t="0" r="0" b="0"/>
+            <wp:docPr id="22" name="Рисунок 22"/>
             <wp:cNvGraphicFramePr>
               <a:graphicFrameLocks xmlns:a="http://schemas.openxmlformats.org/drawingml/2006/main" noChangeAspect="1"/>
             </wp:cNvGraphicFramePr>
@@ -6327,7 +7648,7 @@
                   <pic:spPr>
                     <a:xfrm>
                       <a:off x="0" y="0"/>
-                      <a:ext cx="2638425" cy="1447800"/>
+                      <a:ext cx="5555720" cy="1822015"/>
                     </a:xfrm>
                     <a:prstGeom prst="rect">
                       <a:avLst/>
@@ -6339,127 +7660,1896 @@
           </wp:inline>
         </w:drawing>
       </w:r>
-    </w:p>
-    <w:p>
-      <w:pPr>
+      <w:r>
+        <w:rPr>
+          <w:rFonts w:eastAsia="Calibri"/>
+        </w:rPr>
+        <w:br/>
+      </w:r>
+      <w:r>
+        <w:rPr>
+          <w:rFonts w:eastAsia="Calibri"/>
+        </w:rPr>
+        <w:t>Рисунок</w:t>
+      </w:r>
+      <w:r>
+        <w:rPr>
+          <w:rFonts w:eastAsia="Calibri"/>
+        </w:rPr>
+        <w:t xml:space="preserve"> 6.</w:t>
+      </w:r>
+      <w:r>
+        <w:rPr>
+          <w:rFonts w:eastAsia="Calibri"/>
+        </w:rPr>
+        <w:t>3</w:t>
+      </w:r>
+      <w:r>
+        <w:rPr>
+          <w:rFonts w:eastAsia="Calibri"/>
+        </w:rPr>
+        <w:t xml:space="preserve"> – </w:t>
+      </w:r>
+      <w:r>
+        <w:rPr>
+          <w:rFonts w:eastAsia="Calibri"/>
+        </w:rPr>
+        <w:t>Тестирование</w:t>
+      </w:r>
+      <w:r>
+        <w:rPr>
+          <w:rFonts w:eastAsia="Calibri"/>
+        </w:rPr>
+        <w:t xml:space="preserve"> </w:t>
+      </w:r>
+      <w:r>
+        <w:rPr>
+          <w:rFonts w:eastAsia="Calibri"/>
+        </w:rPr>
+        <w:t>классов</w:t>
+      </w:r>
+    </w:p>
+    <w:p>
+      <w:pPr>
+        <w:ind w:firstLine="709"/>
+        <w:rPr>
+          <w:rFonts w:eastAsia="Calibri"/>
+        </w:rPr>
+      </w:pPr>
+      <w:r>
+        <w:rPr>
+          <w:rFonts w:eastAsia="Calibri"/>
+        </w:rPr>
+        <w:t>Перечень тестов с их описание представлен в таблице 6.1</w:t>
+      </w:r>
+    </w:p>
+    <w:p>
+      <w:pPr>
+        <w:ind w:firstLine="709"/>
+        <w:rPr>
+          <w:rFonts w:eastAsia="Calibri"/>
+          <w:lang w:val="en-US"/>
+        </w:rPr>
+      </w:pPr>
+      <w:r>
+        <w:t>Таблица</w:t>
+      </w:r>
+      <w:r>
+        <w:rPr>
+          <w:lang w:val="en-US"/>
+        </w:rPr>
+        <w:t xml:space="preserve"> 6.</w:t>
+      </w:r>
+      <w:r>
+        <w:rPr>
+          <w:lang w:val="en-US"/>
+        </w:rPr>
+        <w:t>1</w:t>
+      </w:r>
+      <w:r>
+        <w:rPr>
+          <w:lang w:val="en-US"/>
+        </w:rPr>
+        <w:t xml:space="preserve"> </w:t>
+      </w:r>
+      <w:r>
+        <w:rPr>
+          <w:rFonts w:eastAsia="Calibri"/>
+          <w:lang w:val="en-US"/>
+        </w:rPr>
+        <w:t xml:space="preserve">– </w:t>
+      </w:r>
+      <w:r>
+        <w:rPr>
+          <w:rFonts w:eastAsia="Calibri"/>
+        </w:rPr>
+        <w:t>тестовые</w:t>
+      </w:r>
+      <w:r>
+        <w:rPr>
+          <w:rFonts w:eastAsia="Calibri"/>
+          <w:lang w:val="en-US"/>
+        </w:rPr>
+        <w:t xml:space="preserve"> </w:t>
+      </w:r>
+      <w:r>
+        <w:rPr>
+          <w:rFonts w:eastAsia="Calibri"/>
+        </w:rPr>
+        <w:t>случаи</w:t>
+      </w:r>
+      <w:r>
+        <w:rPr>
+          <w:rFonts w:eastAsia="Calibri"/>
+          <w:lang w:val="en-US"/>
+        </w:rPr>
+        <w:t xml:space="preserve"> </w:t>
+      </w:r>
+      <w:r>
+        <w:rPr>
+          <w:rFonts w:eastAsia="Calibri"/>
+        </w:rPr>
+        <w:t>метода</w:t>
+      </w:r>
+      <w:r>
+        <w:rPr>
+          <w:rFonts w:eastAsia="Calibri"/>
+          <w:lang w:val="en-US"/>
+        </w:rPr>
+        <w:t xml:space="preserve"> </w:t>
+      </w:r>
+      <w:proofErr w:type="spellStart"/>
+      <w:r>
+        <w:rPr>
+          <w:rFonts w:eastAsia="Calibri"/>
+          <w:lang w:val="en-US"/>
+        </w:rPr>
+        <w:t>TestDependentParameterSet</w:t>
+      </w:r>
+      <w:r>
+        <w:rPr>
+          <w:rFonts w:eastAsia="Calibri"/>
+          <w:lang w:val="en-US"/>
+        </w:rPr>
+        <w:t>_</w:t>
+      </w:r>
+      <w:r>
+        <w:rPr>
+          <w:rFonts w:eastAsia="Calibri"/>
+          <w:lang w:val="en-US"/>
+        </w:rPr>
+        <w:t>CorrectValues</w:t>
+      </w:r>
+      <w:proofErr w:type="spellEnd"/>
+      <w:r>
+        <w:rPr>
+          <w:rFonts w:eastAsia="Calibri"/>
+          <w:lang w:val="en-US"/>
+        </w:rPr>
+        <w:t>.</w:t>
+      </w:r>
+    </w:p>
+    <w:tbl>
+      <w:tblPr>
+        <w:tblStyle w:val="af7"/>
+        <w:tblW w:w="9776" w:type="dxa"/>
+        <w:tblLayout w:type="fixed"/>
+        <w:tblLook w:val="04A0" w:firstRow="1" w:lastRow="0" w:firstColumn="1" w:lastColumn="0" w:noHBand="0" w:noVBand="1"/>
+      </w:tblPr>
+      <w:tblGrid>
+        <w:gridCol w:w="3774"/>
+        <w:gridCol w:w="1608"/>
+        <w:gridCol w:w="4394"/>
+      </w:tblGrid>
+      <w:tr>
+        <w:tc>
+          <w:tcPr>
+            <w:tcW w:w="3774" w:type="dxa"/>
+          </w:tcPr>
+          <w:p>
+            <w:pPr>
+              <w:jc w:val="center"/>
+            </w:pPr>
+            <w:r>
+              <w:t>Тестируемое свойство</w:t>
+            </w:r>
+          </w:p>
+        </w:tc>
+        <w:tc>
+          <w:tcPr>
+            <w:tcW w:w="1608" w:type="dxa"/>
+          </w:tcPr>
+          <w:p>
+            <w:pPr>
+              <w:jc w:val="center"/>
+            </w:pPr>
+            <w:r>
+              <w:t>Параметры</w:t>
+            </w:r>
+          </w:p>
+        </w:tc>
+        <w:tc>
+          <w:tcPr>
+            <w:tcW w:w="4394" w:type="dxa"/>
+          </w:tcPr>
+          <w:p>
+            <w:pPr>
+              <w:jc w:val="center"/>
+            </w:pPr>
+            <w:r>
+              <w:t>Описание</w:t>
+            </w:r>
+          </w:p>
+        </w:tc>
+      </w:tr>
+      <w:tr>
+        <w:tc>
+          <w:tcPr>
+            <w:tcW w:w="3774" w:type="dxa"/>
+          </w:tcPr>
+          <w:p>
+            <w:pPr>
+              <w:jc w:val="center"/>
+              <w:rPr>
+                <w:lang w:val="en-US"/>
+              </w:rPr>
+            </w:pPr>
+            <w:proofErr w:type="spellStart"/>
+            <w:r>
+              <w:rPr>
+                <w:color w:val="000000"/>
+                <w:lang w:val="en-US"/>
+              </w:rPr>
+              <w:t>HandleDiameter</w:t>
+            </w:r>
+            <w:proofErr w:type="spellEnd"/>
+          </w:p>
+        </w:tc>
+        <w:tc>
+          <w:tcPr>
+            <w:tcW w:w="1608" w:type="dxa"/>
+          </w:tcPr>
+          <w:p>
+            <w:pPr>
+              <w:jc w:val="center"/>
+              <w:rPr>
+                <w:lang w:val="en-US"/>
+              </w:rPr>
+            </w:pPr>
+            <w:r>
+              <w:rPr>
+                <w:lang w:val="en-US"/>
+              </w:rPr>
+              <w:t>66.5</w:t>
+            </w:r>
+          </w:p>
+        </w:tc>
+        <w:tc>
+          <w:tcPr>
+            <w:tcW w:w="4394" w:type="dxa"/>
+          </w:tcPr>
+          <w:p>
+            <w:pPr>
+              <w:jc w:val="center"/>
+            </w:pPr>
+            <w:r>
+              <w:t xml:space="preserve">Проверка корректного </w:t>
+            </w:r>
+            <w:r>
+              <w:t>присвоения значения свойства</w:t>
+            </w:r>
+          </w:p>
+        </w:tc>
+      </w:tr>
+      <w:tr>
+        <w:tc>
+          <w:tcPr>
+            <w:tcW w:w="3774" w:type="dxa"/>
+          </w:tcPr>
+          <w:p>
+            <w:pPr>
+              <w:jc w:val="center"/>
+              <w:rPr>
+                <w:color w:val="000000"/>
+                <w:lang w:val="en-US"/>
+              </w:rPr>
+            </w:pPr>
+            <w:proofErr w:type="spellStart"/>
+            <w:r>
+              <w:rPr>
+                <w:color w:val="000000"/>
+                <w:lang w:val="en-US"/>
+              </w:rPr>
+              <w:t>HandleLength</w:t>
+            </w:r>
+            <w:proofErr w:type="spellEnd"/>
+          </w:p>
+        </w:tc>
+        <w:tc>
+          <w:tcPr>
+            <w:tcW w:w="1608" w:type="dxa"/>
+          </w:tcPr>
+          <w:p>
+            <w:pPr>
+              <w:jc w:val="center"/>
+              <w:rPr>
+                <w:lang w:val="en-US"/>
+              </w:rPr>
+            </w:pPr>
+            <w:r>
+              <w:rPr>
+                <w:lang w:val="en-US"/>
+              </w:rPr>
+              <w:t>33.2</w:t>
+            </w:r>
+          </w:p>
+        </w:tc>
+        <w:tc>
+          <w:tcPr>
+            <w:tcW w:w="4394" w:type="dxa"/>
+          </w:tcPr>
+          <w:p>
+            <w:pPr>
+              <w:jc w:val="center"/>
+            </w:pPr>
+            <w:r>
+              <w:t xml:space="preserve">Проверка корректного </w:t>
+            </w:r>
+            <w:r>
+              <w:t>присвоения значения свойства</w:t>
+            </w:r>
+          </w:p>
+        </w:tc>
+      </w:tr>
+      <w:tr>
+        <w:tc>
+          <w:tcPr>
+            <w:tcW w:w="3774" w:type="dxa"/>
+          </w:tcPr>
+          <w:p>
+            <w:pPr>
+              <w:jc w:val="center"/>
+              <w:rPr>
+                <w:color w:val="000000"/>
+                <w:lang w:val="en-US"/>
+              </w:rPr>
+            </w:pPr>
+            <w:proofErr w:type="spellStart"/>
+            <w:r>
+              <w:rPr>
+                <w:color w:val="000000"/>
+                <w:lang w:val="en-US"/>
+              </w:rPr>
+              <w:t>PocketHeight</w:t>
+            </w:r>
+            <w:proofErr w:type="spellEnd"/>
+          </w:p>
+        </w:tc>
+        <w:tc>
+          <w:tcPr>
+            <w:tcW w:w="1608" w:type="dxa"/>
+          </w:tcPr>
+          <w:p>
+            <w:pPr>
+              <w:jc w:val="center"/>
+              <w:rPr>
+                <w:lang w:val="en-US"/>
+              </w:rPr>
+            </w:pPr>
+            <w:r>
+              <w:rPr>
+                <w:lang w:val="en-US"/>
+              </w:rPr>
+              <w:t>28</w:t>
+            </w:r>
+          </w:p>
+        </w:tc>
+        <w:tc>
+          <w:tcPr>
+            <w:tcW w:w="4394" w:type="dxa"/>
+          </w:tcPr>
+          <w:p>
+            <w:pPr>
+              <w:jc w:val="center"/>
+            </w:pPr>
+            <w:r>
+              <w:t xml:space="preserve">Проверка корректного </w:t>
+            </w:r>
+            <w:r>
+              <w:t>присвоения значения свойства</w:t>
+            </w:r>
+          </w:p>
+        </w:tc>
+      </w:tr>
+    </w:tbl>
+    <w:p/>
+    <w:p>
+      <w:pPr>
+        <w:ind w:firstLine="709"/>
+        <w:rPr>
+          <w:rFonts w:eastAsia="Calibri"/>
+          <w:lang w:val="en-US"/>
+        </w:rPr>
+      </w:pPr>
+      <w:r>
+        <w:t>Таблица</w:t>
+      </w:r>
+      <w:r>
+        <w:rPr>
+          <w:lang w:val="en-US"/>
+        </w:rPr>
+        <w:t xml:space="preserve"> 6.</w:t>
+      </w:r>
+      <w:r>
+        <w:rPr>
+          <w:lang w:val="en-US"/>
+        </w:rPr>
+        <w:t>2</w:t>
+      </w:r>
+      <w:r>
+        <w:rPr>
+          <w:lang w:val="en-US"/>
+        </w:rPr>
+        <w:t xml:space="preserve"> </w:t>
+      </w:r>
+      <w:r>
+        <w:rPr>
+          <w:rFonts w:eastAsia="Calibri"/>
+          <w:lang w:val="en-US"/>
+        </w:rPr>
+        <w:t xml:space="preserve">– </w:t>
+      </w:r>
+      <w:r>
+        <w:rPr>
+          <w:rFonts w:eastAsia="Calibri"/>
+        </w:rPr>
+        <w:t>тестовые</w:t>
+      </w:r>
+      <w:r>
+        <w:rPr>
+          <w:rFonts w:eastAsia="Calibri"/>
+          <w:lang w:val="en-US"/>
+        </w:rPr>
+        <w:t xml:space="preserve"> </w:t>
+      </w:r>
+      <w:r>
+        <w:rPr>
+          <w:rFonts w:eastAsia="Calibri"/>
+        </w:rPr>
+        <w:t>случаи</w:t>
+      </w:r>
+      <w:r>
+        <w:rPr>
+          <w:rFonts w:eastAsia="Calibri"/>
+          <w:lang w:val="en-US"/>
+        </w:rPr>
+        <w:t xml:space="preserve"> </w:t>
+      </w:r>
+      <w:r>
+        <w:rPr>
+          <w:rFonts w:eastAsia="Calibri"/>
+        </w:rPr>
+        <w:t>метода</w:t>
+      </w:r>
+      <w:r>
+        <w:rPr>
+          <w:rFonts w:eastAsia="Calibri"/>
+          <w:lang w:val="en-US"/>
+        </w:rPr>
+        <w:t xml:space="preserve"> </w:t>
+      </w:r>
+      <w:proofErr w:type="spellStart"/>
+      <w:r>
+        <w:rPr>
+          <w:rFonts w:eastAsia="Calibri"/>
+          <w:lang w:val="en-US"/>
+        </w:rPr>
+        <w:t>TestDependentParameterSet</w:t>
+      </w:r>
+      <w:r>
+        <w:rPr>
+          <w:rFonts w:eastAsia="Calibri"/>
+          <w:lang w:val="en-US"/>
+        </w:rPr>
+        <w:t>_</w:t>
+      </w:r>
+      <w:r>
+        <w:rPr>
+          <w:rFonts w:eastAsia="Calibri"/>
+          <w:lang w:val="en-US"/>
+        </w:rPr>
+        <w:t>IncorrectValues</w:t>
+      </w:r>
+      <w:proofErr w:type="spellEnd"/>
+      <w:r>
+        <w:rPr>
+          <w:rFonts w:eastAsia="Calibri"/>
+          <w:lang w:val="en-US"/>
+        </w:rPr>
+        <w:t>.</w:t>
+      </w:r>
+    </w:p>
+    <w:tbl>
+      <w:tblPr>
+        <w:tblStyle w:val="af7"/>
+        <w:tblW w:w="9776" w:type="dxa"/>
+        <w:tblLayout w:type="fixed"/>
+        <w:tblLook w:val="04A0" w:firstRow="1" w:lastRow="0" w:firstColumn="1" w:lastColumn="0" w:noHBand="0" w:noVBand="1"/>
+      </w:tblPr>
+      <w:tblGrid>
+        <w:gridCol w:w="3774"/>
+        <w:gridCol w:w="1608"/>
+        <w:gridCol w:w="4394"/>
+      </w:tblGrid>
+      <w:tr>
+        <w:tc>
+          <w:tcPr>
+            <w:tcW w:w="3774" w:type="dxa"/>
+          </w:tcPr>
+          <w:p>
+            <w:pPr>
+              <w:jc w:val="center"/>
+            </w:pPr>
+            <w:r>
+              <w:t>Тестируемое свойство</w:t>
+            </w:r>
+          </w:p>
+        </w:tc>
+        <w:tc>
+          <w:tcPr>
+            <w:tcW w:w="1608" w:type="dxa"/>
+          </w:tcPr>
+          <w:p>
+            <w:pPr>
+              <w:jc w:val="center"/>
+            </w:pPr>
+            <w:r>
+              <w:t>Параметры</w:t>
+            </w:r>
+          </w:p>
+        </w:tc>
+        <w:tc>
+          <w:tcPr>
+            <w:tcW w:w="4394" w:type="dxa"/>
+          </w:tcPr>
+          <w:p>
+            <w:pPr>
+              <w:jc w:val="center"/>
+            </w:pPr>
+            <w:r>
+              <w:t>Описание</w:t>
+            </w:r>
+          </w:p>
+        </w:tc>
+      </w:tr>
+      <w:tr>
+        <w:trPr>
+          <w:trHeight w:val="982"/>
+        </w:trPr>
+        <w:tc>
+          <w:tcPr>
+            <w:tcW w:w="3774" w:type="dxa"/>
+          </w:tcPr>
+          <w:p>
+            <w:pPr>
+              <w:jc w:val="center"/>
+              <w:rPr>
+                <w:lang w:val="en-US"/>
+              </w:rPr>
+            </w:pPr>
+            <w:proofErr w:type="spellStart"/>
+            <w:r>
+              <w:rPr>
+                <w:color w:val="000000"/>
+                <w:lang w:val="en-US"/>
+              </w:rPr>
+              <w:t>HandleDiameter</w:t>
+            </w:r>
+            <w:proofErr w:type="spellEnd"/>
+          </w:p>
+        </w:tc>
+        <w:tc>
+          <w:tcPr>
+            <w:tcW w:w="1608" w:type="dxa"/>
+          </w:tcPr>
+          <w:p>
+            <w:pPr>
+              <w:jc w:val="center"/>
+              <w:rPr>
+                <w:lang w:val="en-US"/>
+              </w:rPr>
+            </w:pPr>
+            <w:r>
+              <w:rPr>
+                <w:lang w:val="en-US"/>
+              </w:rPr>
+              <w:t>60</w:t>
+            </w:r>
+          </w:p>
+        </w:tc>
+        <w:tc>
+          <w:tcPr>
+            <w:tcW w:w="4394" w:type="dxa"/>
+          </w:tcPr>
+          <w:p>
+            <w:pPr>
+              <w:jc w:val="center"/>
+            </w:pPr>
+            <w:r>
+              <w:t xml:space="preserve">Проверка </w:t>
+            </w:r>
+            <w:r>
+              <w:t>не</w:t>
+            </w:r>
+            <w:r>
+              <w:t xml:space="preserve">корректного </w:t>
+            </w:r>
+            <w:r>
+              <w:t>присвоения значения свойства</w:t>
+            </w:r>
+          </w:p>
+        </w:tc>
+      </w:tr>
+      <w:tr>
+        <w:tc>
+          <w:tcPr>
+            <w:tcW w:w="3774" w:type="dxa"/>
+          </w:tcPr>
+          <w:p>
+            <w:pPr>
+              <w:jc w:val="center"/>
+              <w:rPr>
+                <w:color w:val="000000"/>
+              </w:rPr>
+            </w:pPr>
+            <w:proofErr w:type="spellStart"/>
+            <w:r>
+              <w:rPr>
+                <w:color w:val="000000"/>
+                <w:lang w:val="en-US"/>
+              </w:rPr>
+              <w:t>HandleLength</w:t>
+            </w:r>
+            <w:proofErr w:type="spellEnd"/>
+          </w:p>
+        </w:tc>
+        <w:tc>
+          <w:tcPr>
+            <w:tcW w:w="1608" w:type="dxa"/>
+          </w:tcPr>
+          <w:p>
+            <w:pPr>
+              <w:jc w:val="center"/>
+              <w:rPr>
+                <w:lang w:val="en-US"/>
+              </w:rPr>
+            </w:pPr>
+            <w:r>
+              <w:rPr>
+                <w:lang w:val="en-US"/>
+              </w:rPr>
+              <w:t>30</w:t>
+            </w:r>
+          </w:p>
+        </w:tc>
+        <w:tc>
+          <w:tcPr>
+            <w:tcW w:w="4394" w:type="dxa"/>
+          </w:tcPr>
+          <w:p>
+            <w:pPr>
+              <w:jc w:val="center"/>
+            </w:pPr>
+            <w:r>
+              <w:t xml:space="preserve">Проверка </w:t>
+            </w:r>
+            <w:r>
+              <w:t>не</w:t>
+            </w:r>
+            <w:r>
+              <w:t xml:space="preserve">корректного </w:t>
+            </w:r>
+            <w:r>
+              <w:t>присвоения значения свойства</w:t>
+            </w:r>
+          </w:p>
+        </w:tc>
+      </w:tr>
+      <w:tr>
+        <w:tc>
+          <w:tcPr>
+            <w:tcW w:w="3774" w:type="dxa"/>
+          </w:tcPr>
+          <w:p>
+            <w:pPr>
+              <w:jc w:val="center"/>
+              <w:rPr>
+                <w:color w:val="000000"/>
+              </w:rPr>
+            </w:pPr>
+            <w:proofErr w:type="spellStart"/>
+            <w:r>
+              <w:rPr>
+                <w:color w:val="000000"/>
+                <w:lang w:val="en-US"/>
+              </w:rPr>
+              <w:t>PocketHeight</w:t>
+            </w:r>
+            <w:proofErr w:type="spellEnd"/>
+          </w:p>
+        </w:tc>
+        <w:tc>
+          <w:tcPr>
+            <w:tcW w:w="1608" w:type="dxa"/>
+          </w:tcPr>
+          <w:p>
+            <w:pPr>
+              <w:jc w:val="center"/>
+              <w:rPr>
+                <w:lang w:val="en-US"/>
+              </w:rPr>
+            </w:pPr>
+            <w:r>
+              <w:rPr>
+                <w:lang w:val="en-US"/>
+              </w:rPr>
+              <w:t>20</w:t>
+            </w:r>
+          </w:p>
+        </w:tc>
+        <w:tc>
+          <w:tcPr>
+            <w:tcW w:w="4394" w:type="dxa"/>
+          </w:tcPr>
+          <w:p>
+            <w:pPr>
+              <w:jc w:val="center"/>
+            </w:pPr>
+            <w:r>
+              <w:t xml:space="preserve">Проверка </w:t>
+            </w:r>
+            <w:r>
+              <w:t>не</w:t>
+            </w:r>
+            <w:r>
+              <w:t xml:space="preserve">корректного </w:t>
+            </w:r>
+            <w:r>
+              <w:t>присвоения значения свойства</w:t>
+            </w:r>
+          </w:p>
+        </w:tc>
+      </w:tr>
+    </w:tbl>
+    <w:p/>
+    <w:p>
+      <w:pPr>
+        <w:rPr>
+          <w:rFonts w:eastAsia="Calibri"/>
+        </w:rPr>
+      </w:pPr>
+    </w:p>
+    <w:p>
+      <w:pPr>
+        <w:ind w:firstLine="709"/>
+        <w:rPr>
+          <w:rFonts w:eastAsia="Calibri"/>
+        </w:rPr>
+      </w:pPr>
+      <w:r>
+        <w:rPr>
+          <w:rFonts w:eastAsia="Calibri"/>
+        </w:rPr>
+        <w:lastRenderedPageBreak/>
+        <w:t>Таблица 6.</w:t>
+      </w:r>
+      <w:r>
+        <w:rPr>
+          <w:rFonts w:eastAsia="Calibri"/>
+        </w:rPr>
+        <w:t>3</w:t>
+      </w:r>
+      <w:r>
+        <w:rPr>
+          <w:rFonts w:eastAsia="Calibri"/>
+        </w:rPr>
+        <w:t xml:space="preserve"> – тестовые случаи метода </w:t>
+      </w:r>
+      <w:proofErr w:type="spellStart"/>
+      <w:r>
+        <w:rPr>
+          <w:rFonts w:eastAsia="Calibri"/>
+          <w:lang w:val="en-US"/>
+        </w:rPr>
+        <w:t>TestValueGet</w:t>
+      </w:r>
+      <w:proofErr w:type="spellEnd"/>
+      <w:r>
+        <w:rPr>
+          <w:rFonts w:eastAsia="Calibri"/>
+        </w:rPr>
+        <w:t>_</w:t>
+      </w:r>
+      <w:proofErr w:type="spellStart"/>
+      <w:r>
+        <w:rPr>
+          <w:rFonts w:eastAsia="Calibri"/>
+          <w:lang w:val="en-US"/>
+        </w:rPr>
+        <w:t>CorrectValue</w:t>
+      </w:r>
+      <w:proofErr w:type="spellEnd"/>
+      <w:r>
+        <w:rPr>
+          <w:rFonts w:eastAsia="Calibri"/>
+        </w:rPr>
+        <w:t>.</w:t>
+      </w:r>
+    </w:p>
+    <w:tbl>
+      <w:tblPr>
+        <w:tblStyle w:val="af7"/>
+        <w:tblW w:w="9776" w:type="dxa"/>
+        <w:tblLayout w:type="fixed"/>
+        <w:tblLook w:val="04A0" w:firstRow="1" w:lastRow="0" w:firstColumn="1" w:lastColumn="0" w:noHBand="0" w:noVBand="1"/>
+      </w:tblPr>
+      <w:tblGrid>
+        <w:gridCol w:w="3774"/>
+        <w:gridCol w:w="1608"/>
+        <w:gridCol w:w="4394"/>
+      </w:tblGrid>
+      <w:tr>
+        <w:tc>
+          <w:tcPr>
+            <w:tcW w:w="3774" w:type="dxa"/>
+          </w:tcPr>
+          <w:p>
+            <w:pPr>
+              <w:jc w:val="center"/>
+            </w:pPr>
+            <w:r>
+              <w:t>Тестируемое свойство</w:t>
+            </w:r>
+          </w:p>
+        </w:tc>
+        <w:tc>
+          <w:tcPr>
+            <w:tcW w:w="1608" w:type="dxa"/>
+          </w:tcPr>
+          <w:p>
+            <w:pPr>
+              <w:jc w:val="center"/>
+            </w:pPr>
+            <w:r>
+              <w:t>Параметры</w:t>
+            </w:r>
+          </w:p>
+        </w:tc>
+        <w:tc>
+          <w:tcPr>
+            <w:tcW w:w="4394" w:type="dxa"/>
+          </w:tcPr>
+          <w:p>
+            <w:pPr>
+              <w:jc w:val="center"/>
+            </w:pPr>
+            <w:r>
+              <w:t>Описание</w:t>
+            </w:r>
+          </w:p>
+        </w:tc>
+      </w:tr>
+      <w:tr>
+        <w:tc>
+          <w:tcPr>
+            <w:tcW w:w="3774" w:type="dxa"/>
+          </w:tcPr>
+          <w:p>
+            <w:pPr>
+              <w:jc w:val="center"/>
+              <w:rPr>
+                <w:lang w:val="en-US"/>
+              </w:rPr>
+            </w:pPr>
+            <w:r>
+              <w:rPr>
+                <w:color w:val="000000"/>
+                <w:lang w:val="en-US"/>
+              </w:rPr>
+              <w:t>Thickness</w:t>
+            </w:r>
+          </w:p>
+        </w:tc>
+        <w:tc>
+          <w:tcPr>
+            <w:tcW w:w="1608" w:type="dxa"/>
+          </w:tcPr>
+          <w:p>
+            <w:pPr>
+              <w:jc w:val="center"/>
+            </w:pPr>
+            <w:r>
+              <w:t>5</w:t>
+            </w:r>
+          </w:p>
+        </w:tc>
+        <w:tc>
+          <w:tcPr>
+            <w:tcW w:w="4394" w:type="dxa"/>
+          </w:tcPr>
+          <w:p>
+            <w:pPr>
+              <w:jc w:val="center"/>
+            </w:pPr>
+            <w:r>
+              <w:t>Проверка корректного получения</w:t>
+            </w:r>
+            <w:r>
+              <w:t xml:space="preserve"> значения свойства</w:t>
+            </w:r>
+          </w:p>
+        </w:tc>
+      </w:tr>
+    </w:tbl>
+    <w:p>
+      <w:pPr>
+        <w:ind w:firstLine="709"/>
+      </w:pPr>
+    </w:p>
+    <w:p>
+      <w:pPr>
+        <w:ind w:firstLine="709"/>
+        <w:rPr>
+          <w:rFonts w:eastAsia="Calibri"/>
+        </w:rPr>
+      </w:pPr>
+      <w:r>
+        <w:t>Таблица 6.</w:t>
+      </w:r>
+      <w:r>
+        <w:t>4</w:t>
+      </w:r>
+      <w:r>
+        <w:t xml:space="preserve"> </w:t>
+      </w:r>
+      <w:r>
+        <w:rPr>
+          <w:rFonts w:eastAsia="Calibri"/>
+        </w:rPr>
+        <w:t xml:space="preserve">– тестовые случаи метода </w:t>
+      </w:r>
+      <w:proofErr w:type="spellStart"/>
+      <w:r>
+        <w:rPr>
+          <w:rFonts w:eastAsia="Calibri"/>
+          <w:lang w:val="en-US"/>
+        </w:rPr>
+        <w:t>TestMinValueSet</w:t>
+      </w:r>
+      <w:proofErr w:type="spellEnd"/>
+      <w:r>
+        <w:rPr>
+          <w:rFonts w:eastAsia="Calibri"/>
+        </w:rPr>
+        <w:t>_</w:t>
+      </w:r>
+      <w:proofErr w:type="spellStart"/>
+      <w:r>
+        <w:rPr>
+          <w:rFonts w:eastAsia="Calibri"/>
+          <w:lang w:val="en-US"/>
+        </w:rPr>
+        <w:t>IncorrectValue</w:t>
+      </w:r>
+      <w:proofErr w:type="spellEnd"/>
+      <w:r>
+        <w:rPr>
+          <w:rFonts w:eastAsia="Calibri"/>
+        </w:rPr>
+        <w:t>.</w:t>
+      </w:r>
+    </w:p>
+    <w:tbl>
+      <w:tblPr>
+        <w:tblStyle w:val="af7"/>
+        <w:tblW w:w="9776" w:type="dxa"/>
+        <w:tblLayout w:type="fixed"/>
+        <w:tblLook w:val="04A0" w:firstRow="1" w:lastRow="0" w:firstColumn="1" w:lastColumn="0" w:noHBand="0" w:noVBand="1"/>
+      </w:tblPr>
+      <w:tblGrid>
+        <w:gridCol w:w="3774"/>
+        <w:gridCol w:w="1608"/>
+        <w:gridCol w:w="4394"/>
+      </w:tblGrid>
+      <w:tr>
+        <w:tc>
+          <w:tcPr>
+            <w:tcW w:w="3774" w:type="dxa"/>
+          </w:tcPr>
+          <w:p>
+            <w:pPr>
+              <w:jc w:val="center"/>
+            </w:pPr>
+            <w:r>
+              <w:t>Тестируемое свойство</w:t>
+            </w:r>
+          </w:p>
+        </w:tc>
+        <w:tc>
+          <w:tcPr>
+            <w:tcW w:w="1608" w:type="dxa"/>
+          </w:tcPr>
+          <w:p>
+            <w:pPr>
+              <w:jc w:val="center"/>
+            </w:pPr>
+            <w:r>
+              <w:t>Параметры</w:t>
+            </w:r>
+          </w:p>
+        </w:tc>
+        <w:tc>
+          <w:tcPr>
+            <w:tcW w:w="4394" w:type="dxa"/>
+          </w:tcPr>
+          <w:p>
+            <w:pPr>
+              <w:jc w:val="center"/>
+            </w:pPr>
+            <w:r>
+              <w:t>Описание</w:t>
+            </w:r>
+          </w:p>
+        </w:tc>
+      </w:tr>
+      <w:tr>
+        <w:tc>
+          <w:tcPr>
+            <w:tcW w:w="3774" w:type="dxa"/>
+          </w:tcPr>
+          <w:p>
+            <w:pPr>
+              <w:jc w:val="center"/>
+              <w:rPr>
+                <w:lang w:val="en-US"/>
+              </w:rPr>
+            </w:pPr>
+            <w:r>
+              <w:rPr>
+                <w:color w:val="000000"/>
+                <w:lang w:val="en-US"/>
+              </w:rPr>
+              <w:t>Thickness</w:t>
+            </w:r>
+          </w:p>
+        </w:tc>
+        <w:tc>
+          <w:tcPr>
+            <w:tcW w:w="1608" w:type="dxa"/>
+          </w:tcPr>
+          <w:p>
+            <w:pPr>
+              <w:jc w:val="center"/>
+              <w:rPr>
+                <w:lang w:val="en-US"/>
+              </w:rPr>
+            </w:pPr>
+            <w:r>
+              <w:rPr>
+                <w:lang w:val="en-US"/>
+              </w:rPr>
+              <w:t>1</w:t>
+            </w:r>
+          </w:p>
+        </w:tc>
+        <w:tc>
+          <w:tcPr>
+            <w:tcW w:w="4394" w:type="dxa"/>
+          </w:tcPr>
+          <w:p>
+            <w:pPr>
+              <w:jc w:val="center"/>
+            </w:pPr>
+            <w:r>
+              <w:t xml:space="preserve">Проверка </w:t>
+            </w:r>
+            <w:r>
+              <w:t>не</w:t>
+            </w:r>
+            <w:r>
+              <w:t xml:space="preserve">корректного </w:t>
+            </w:r>
+            <w:r>
+              <w:t>присвоения значения свойства</w:t>
+            </w:r>
+          </w:p>
+        </w:tc>
+      </w:tr>
+    </w:tbl>
+    <w:p>
+      <w:pPr>
+        <w:ind w:firstLine="709"/>
+      </w:pPr>
+    </w:p>
+    <w:p>
+      <w:pPr>
+        <w:ind w:firstLine="709"/>
+        <w:rPr>
+          <w:rFonts w:eastAsia="Calibri"/>
+        </w:rPr>
+      </w:pPr>
+      <w:r>
+        <w:t>Таблица 6.</w:t>
+      </w:r>
+      <w:r>
+        <w:t>5</w:t>
+      </w:r>
+      <w:r>
+        <w:t xml:space="preserve"> </w:t>
+      </w:r>
+      <w:r>
+        <w:rPr>
+          <w:rFonts w:eastAsia="Calibri"/>
+        </w:rPr>
+        <w:t>– тестовые случаи метода</w:t>
+      </w:r>
+      <w:r>
+        <w:rPr>
+          <w:rFonts w:eastAsia="Calibri"/>
+        </w:rPr>
+        <w:t xml:space="preserve"> </w:t>
+      </w:r>
+      <w:proofErr w:type="spellStart"/>
+      <w:r>
+        <w:rPr>
+          <w:rFonts w:eastAsia="Calibri"/>
+          <w:lang w:val="en-US"/>
+        </w:rPr>
+        <w:t>TestMaxValueSet</w:t>
+      </w:r>
+      <w:proofErr w:type="spellEnd"/>
+      <w:r>
+        <w:rPr>
+          <w:rFonts w:eastAsia="Calibri"/>
+        </w:rPr>
+        <w:t>_</w:t>
+      </w:r>
+      <w:proofErr w:type="spellStart"/>
+      <w:r>
+        <w:rPr>
+          <w:rFonts w:eastAsia="Calibri"/>
+          <w:lang w:val="en-US"/>
+        </w:rPr>
+        <w:t>IncorrectValue</w:t>
+      </w:r>
+      <w:proofErr w:type="spellEnd"/>
+      <w:r>
+        <w:rPr>
+          <w:rFonts w:eastAsia="Calibri"/>
+        </w:rPr>
+        <w:t>.</w:t>
+      </w:r>
+    </w:p>
+    <w:tbl>
+      <w:tblPr>
+        <w:tblStyle w:val="af7"/>
+        <w:tblW w:w="9776" w:type="dxa"/>
+        <w:tblLayout w:type="fixed"/>
+        <w:tblLook w:val="04A0" w:firstRow="1" w:lastRow="0" w:firstColumn="1" w:lastColumn="0" w:noHBand="0" w:noVBand="1"/>
+      </w:tblPr>
+      <w:tblGrid>
+        <w:gridCol w:w="3774"/>
+        <w:gridCol w:w="1608"/>
+        <w:gridCol w:w="4394"/>
+      </w:tblGrid>
+      <w:tr>
+        <w:tc>
+          <w:tcPr>
+            <w:tcW w:w="3774" w:type="dxa"/>
+          </w:tcPr>
+          <w:p>
+            <w:pPr>
+              <w:jc w:val="center"/>
+            </w:pPr>
+            <w:r>
+              <w:t>Тестируемое свойство</w:t>
+            </w:r>
+          </w:p>
+        </w:tc>
+        <w:tc>
+          <w:tcPr>
+            <w:tcW w:w="1608" w:type="dxa"/>
+          </w:tcPr>
+          <w:p>
+            <w:pPr>
+              <w:jc w:val="center"/>
+            </w:pPr>
+            <w:r>
+              <w:t>Параметры</w:t>
+            </w:r>
+          </w:p>
+        </w:tc>
+        <w:tc>
+          <w:tcPr>
+            <w:tcW w:w="4394" w:type="dxa"/>
+          </w:tcPr>
+          <w:p>
+            <w:pPr>
+              <w:jc w:val="center"/>
+            </w:pPr>
+            <w:r>
+              <w:t>Описание</w:t>
+            </w:r>
+          </w:p>
+        </w:tc>
+      </w:tr>
+      <w:tr>
+        <w:tc>
+          <w:tcPr>
+            <w:tcW w:w="3774" w:type="dxa"/>
+          </w:tcPr>
+          <w:p>
+            <w:pPr>
+              <w:jc w:val="center"/>
+              <w:rPr>
+                <w:lang w:val="en-US"/>
+              </w:rPr>
+            </w:pPr>
+            <w:r>
+              <w:rPr>
+                <w:color w:val="000000"/>
+                <w:lang w:val="en-US"/>
+              </w:rPr>
+              <w:t>Thickness</w:t>
+            </w:r>
+          </w:p>
+        </w:tc>
+        <w:tc>
+          <w:tcPr>
+            <w:tcW w:w="1608" w:type="dxa"/>
+          </w:tcPr>
+          <w:p>
+            <w:pPr>
+              <w:jc w:val="center"/>
+              <w:rPr>
+                <w:lang w:val="en-US"/>
+              </w:rPr>
+            </w:pPr>
+            <w:r>
+              <w:rPr>
+                <w:lang w:val="en-US"/>
+              </w:rPr>
+              <w:t>20</w:t>
+            </w:r>
+          </w:p>
+        </w:tc>
+        <w:tc>
+          <w:tcPr>
+            <w:tcW w:w="4394" w:type="dxa"/>
+          </w:tcPr>
+          <w:p>
+            <w:pPr>
+              <w:jc w:val="center"/>
+            </w:pPr>
+            <w:r>
+              <w:t xml:space="preserve">Проверка </w:t>
+            </w:r>
+            <w:r>
+              <w:t>не</w:t>
+            </w:r>
+            <w:r>
+              <w:t xml:space="preserve">корректного </w:t>
+            </w:r>
+            <w:r>
+              <w:t>присвоения значения свойства</w:t>
+            </w:r>
+          </w:p>
+        </w:tc>
+      </w:tr>
+    </w:tbl>
+    <w:p>
+      <w:pPr>
+        <w:ind w:firstLine="709"/>
+      </w:pPr>
+    </w:p>
+    <w:p>
+      <w:pPr>
+        <w:ind w:firstLine="709"/>
+        <w:rPr>
+          <w:rFonts w:eastAsia="Calibri"/>
+        </w:rPr>
+      </w:pPr>
+      <w:r>
+        <w:t xml:space="preserve">Таблица 6.6 </w:t>
+      </w:r>
+      <w:r>
+        <w:rPr>
+          <w:rFonts w:eastAsia="Calibri"/>
+        </w:rPr>
+        <w:t xml:space="preserve">– тестовые случаи метода </w:t>
+      </w:r>
+      <w:proofErr w:type="spellStart"/>
+      <w:r>
+        <w:rPr>
+          <w:rFonts w:eastAsia="Calibri"/>
+          <w:lang w:val="en-US"/>
+        </w:rPr>
+        <w:t>TestXGet</w:t>
+      </w:r>
+      <w:proofErr w:type="spellEnd"/>
+      <w:r>
+        <w:rPr>
+          <w:rFonts w:eastAsia="Calibri"/>
+        </w:rPr>
+        <w:t>_</w:t>
+      </w:r>
+      <w:proofErr w:type="spellStart"/>
+      <w:r>
+        <w:rPr>
+          <w:rFonts w:eastAsia="Calibri"/>
+          <w:lang w:val="en-US"/>
+        </w:rPr>
+        <w:t>CorrectValue</w:t>
+      </w:r>
+      <w:proofErr w:type="spellEnd"/>
+      <w:r>
+        <w:rPr>
+          <w:rFonts w:eastAsia="Calibri"/>
+        </w:rPr>
+        <w:t>.</w:t>
+      </w:r>
+    </w:p>
+    <w:tbl>
+      <w:tblPr>
+        <w:tblStyle w:val="af7"/>
+        <w:tblW w:w="9776" w:type="dxa"/>
+        <w:tblLayout w:type="fixed"/>
+        <w:tblLook w:val="04A0" w:firstRow="1" w:lastRow="0" w:firstColumn="1" w:lastColumn="0" w:noHBand="0" w:noVBand="1"/>
+      </w:tblPr>
+      <w:tblGrid>
+        <w:gridCol w:w="3774"/>
+        <w:gridCol w:w="1608"/>
+        <w:gridCol w:w="4394"/>
+      </w:tblGrid>
+      <w:tr>
+        <w:tc>
+          <w:tcPr>
+            <w:tcW w:w="3774" w:type="dxa"/>
+          </w:tcPr>
+          <w:p>
+            <w:pPr>
+              <w:jc w:val="center"/>
+            </w:pPr>
+            <w:r>
+              <w:t>Тестируемое свойство</w:t>
+            </w:r>
+          </w:p>
+        </w:tc>
+        <w:tc>
+          <w:tcPr>
+            <w:tcW w:w="1608" w:type="dxa"/>
+          </w:tcPr>
+          <w:p>
+            <w:pPr>
+              <w:jc w:val="center"/>
+            </w:pPr>
+            <w:r>
+              <w:t>Параметры</w:t>
+            </w:r>
+          </w:p>
+        </w:tc>
+        <w:tc>
+          <w:tcPr>
+            <w:tcW w:w="4394" w:type="dxa"/>
+          </w:tcPr>
+          <w:p>
+            <w:pPr>
+              <w:jc w:val="center"/>
+            </w:pPr>
+            <w:r>
+              <w:t>Описание</w:t>
+            </w:r>
+          </w:p>
+        </w:tc>
+      </w:tr>
+      <w:tr>
+        <w:tc>
+          <w:tcPr>
+            <w:tcW w:w="3774" w:type="dxa"/>
+          </w:tcPr>
+          <w:p>
+            <w:pPr>
+              <w:jc w:val="center"/>
+              <w:rPr>
+                <w:lang w:val="en-US"/>
+              </w:rPr>
+            </w:pPr>
+            <w:r>
+              <w:rPr>
+                <w:color w:val="000000"/>
+                <w:lang w:val="en-US"/>
+              </w:rPr>
+              <w:t>X</w:t>
+            </w:r>
+          </w:p>
+        </w:tc>
+        <w:tc>
+          <w:tcPr>
+            <w:tcW w:w="1608" w:type="dxa"/>
+          </w:tcPr>
+          <w:p>
+            <w:pPr>
+              <w:jc w:val="center"/>
+              <w:rPr>
+                <w:lang w:val="en-US"/>
+              </w:rPr>
+            </w:pPr>
+            <w:r>
+              <w:rPr>
+                <w:lang w:val="en-US"/>
+              </w:rPr>
+              <w:t>10</w:t>
+            </w:r>
+          </w:p>
+        </w:tc>
+        <w:tc>
+          <w:tcPr>
+            <w:tcW w:w="4394" w:type="dxa"/>
+          </w:tcPr>
+          <w:p>
+            <w:pPr>
+              <w:jc w:val="center"/>
+            </w:pPr>
+            <w:r>
+              <w:t xml:space="preserve">Проверка корректного </w:t>
+            </w:r>
+            <w:r>
+              <w:t>присвоения значения свойства</w:t>
+            </w:r>
+          </w:p>
+        </w:tc>
+      </w:tr>
+    </w:tbl>
+    <w:p>
+      <w:pPr>
+        <w:ind w:firstLine="709"/>
+      </w:pPr>
+    </w:p>
+    <w:p>
+      <w:pPr>
+        <w:ind w:firstLine="709"/>
+        <w:rPr>
+          <w:rFonts w:eastAsia="Calibri"/>
+        </w:rPr>
+      </w:pPr>
+      <w:r>
+        <w:t>Таблица 6.</w:t>
+      </w:r>
+      <w:r>
+        <w:t>7</w:t>
+      </w:r>
+      <w:r>
+        <w:t xml:space="preserve"> </w:t>
+      </w:r>
+      <w:r>
+        <w:rPr>
+          <w:rFonts w:eastAsia="Calibri"/>
+        </w:rPr>
+        <w:t xml:space="preserve">– тестовые случаи метода </w:t>
+      </w:r>
+      <w:proofErr w:type="spellStart"/>
+      <w:r>
+        <w:rPr>
+          <w:rFonts w:eastAsia="Calibri"/>
+          <w:lang w:val="en-US"/>
+        </w:rPr>
+        <w:t>TestYGet</w:t>
+      </w:r>
+      <w:proofErr w:type="spellEnd"/>
+      <w:r>
+        <w:rPr>
+          <w:rFonts w:eastAsia="Calibri"/>
+        </w:rPr>
+        <w:t>_</w:t>
+      </w:r>
+      <w:proofErr w:type="spellStart"/>
+      <w:r>
+        <w:rPr>
+          <w:rFonts w:eastAsia="Calibri"/>
+          <w:lang w:val="en-US"/>
+        </w:rPr>
+        <w:t>CorrectValue</w:t>
+      </w:r>
+      <w:proofErr w:type="spellEnd"/>
+      <w:r>
+        <w:rPr>
+          <w:rFonts w:eastAsia="Calibri"/>
+        </w:rPr>
+        <w:t>.</w:t>
+      </w:r>
+    </w:p>
+    <w:tbl>
+      <w:tblPr>
+        <w:tblStyle w:val="af7"/>
+        <w:tblW w:w="9776" w:type="dxa"/>
+        <w:tblLayout w:type="fixed"/>
+        <w:tblLook w:val="04A0" w:firstRow="1" w:lastRow="0" w:firstColumn="1" w:lastColumn="0" w:noHBand="0" w:noVBand="1"/>
+      </w:tblPr>
+      <w:tblGrid>
+        <w:gridCol w:w="3774"/>
+        <w:gridCol w:w="1608"/>
+        <w:gridCol w:w="4394"/>
+      </w:tblGrid>
+      <w:tr>
+        <w:tc>
+          <w:tcPr>
+            <w:tcW w:w="3774" w:type="dxa"/>
+          </w:tcPr>
+          <w:p>
+            <w:pPr>
+              <w:jc w:val="center"/>
+            </w:pPr>
+            <w:r>
+              <w:t>Тестируемое свойство</w:t>
+            </w:r>
+          </w:p>
+        </w:tc>
+        <w:tc>
+          <w:tcPr>
+            <w:tcW w:w="1608" w:type="dxa"/>
+          </w:tcPr>
+          <w:p>
+            <w:pPr>
+              <w:jc w:val="center"/>
+            </w:pPr>
+            <w:r>
+              <w:t>Параметры</w:t>
+            </w:r>
+          </w:p>
+        </w:tc>
+        <w:tc>
+          <w:tcPr>
+            <w:tcW w:w="4394" w:type="dxa"/>
+          </w:tcPr>
+          <w:p>
+            <w:pPr>
+              <w:jc w:val="center"/>
+            </w:pPr>
+            <w:r>
+              <w:t>Описание</w:t>
+            </w:r>
+          </w:p>
+        </w:tc>
+      </w:tr>
+      <w:tr>
+        <w:tc>
+          <w:tcPr>
+            <w:tcW w:w="3774" w:type="dxa"/>
+          </w:tcPr>
+          <w:p>
+            <w:pPr>
+              <w:jc w:val="center"/>
+              <w:rPr>
+                <w:lang w:val="en-US"/>
+              </w:rPr>
+            </w:pPr>
+            <w:r>
+              <w:rPr>
+                <w:color w:val="000000"/>
+                <w:lang w:val="en-US"/>
+              </w:rPr>
+              <w:t>Y</w:t>
+            </w:r>
+          </w:p>
+        </w:tc>
+        <w:tc>
+          <w:tcPr>
+            <w:tcW w:w="1608" w:type="dxa"/>
+          </w:tcPr>
+          <w:p>
+            <w:pPr>
+              <w:jc w:val="center"/>
+              <w:rPr>
+                <w:lang w:val="en-US"/>
+              </w:rPr>
+            </w:pPr>
+            <w:r>
+              <w:rPr>
+                <w:lang w:val="en-US"/>
+              </w:rPr>
+              <w:t>10</w:t>
+            </w:r>
+          </w:p>
+        </w:tc>
+        <w:tc>
+          <w:tcPr>
+            <w:tcW w:w="4394" w:type="dxa"/>
+          </w:tcPr>
+          <w:p>
+            <w:pPr>
+              <w:jc w:val="center"/>
+            </w:pPr>
+            <w:r>
+              <w:t xml:space="preserve">Проверка корректного </w:t>
+            </w:r>
+            <w:r>
+              <w:t>присвоения значения свойства</w:t>
+            </w:r>
+          </w:p>
+        </w:tc>
+      </w:tr>
+    </w:tbl>
+    <w:p>
+      <w:pPr>
+        <w:ind w:firstLine="709"/>
+      </w:pPr>
+    </w:p>
+    <w:p>
+      <w:pPr>
+        <w:ind w:firstLine="709"/>
+      </w:pPr>
+    </w:p>
+    <w:p>
+      <w:pPr>
+        <w:pStyle w:val="1"/>
+        <w:spacing w:before="0" w:after="0"/>
         <w:ind w:firstLine="709"/>
         <w:jc w:val="center"/>
       </w:pPr>
-      <w:r>
-        <w:t xml:space="preserve">Рисунок </w:t>
+      <w:bookmarkStart w:id="14" w:name="_Toc122902101"/>
+      <w:r>
+        <w:lastRenderedPageBreak/>
+        <w:t xml:space="preserve">6.3 </w:t>
+      </w:r>
+      <w:r>
+        <w:t>Нагрузочное тестирование</w:t>
+      </w:r>
+      <w:bookmarkEnd w:id="14"/>
+    </w:p>
+    <w:p>
+      <w:pPr>
+        <w:pStyle w:val="a7"/>
+        <w:spacing w:after="0" w:line="360" w:lineRule="auto"/>
+        <w:ind w:left="0" w:firstLine="709"/>
+        <w:jc w:val="both"/>
+        <w:rPr>
+          <w:rFonts w:eastAsia="Calibri" w:cs="Times New Roman"/>
+          <w:szCs w:val="28"/>
+        </w:rPr>
+      </w:pPr>
+      <w:r>
+        <w:rPr>
+          <w:rFonts w:eastAsia="Calibri" w:cs="Times New Roman"/>
+          <w:szCs w:val="28"/>
+        </w:rPr>
+        <w:t>В целях проверки производительности работы плагина, было проведено нагрузочное тестирование [1</w:t>
+      </w:r>
+      <w:r>
+        <w:rPr>
+          <w:rFonts w:eastAsia="Calibri" w:cs="Times New Roman"/>
+          <w:szCs w:val="28"/>
+        </w:rPr>
+        <w:t>2</w:t>
+      </w:r>
+      <w:r>
+        <w:rPr>
+          <w:rFonts w:eastAsia="Calibri" w:cs="Times New Roman"/>
+          <w:szCs w:val="28"/>
+        </w:rPr>
+        <w:t xml:space="preserve">]. </w:t>
+      </w:r>
+      <w:r>
+        <w:rPr>
+          <w:rFonts w:eastAsia="Calibri" w:cs="Times New Roman"/>
+          <w:szCs w:val="28"/>
+        </w:rPr>
+        <w:t>Тестирование производилось на ПК со следующей конфигурацией:</w:t>
+      </w:r>
+    </w:p>
+    <w:p>
+      <w:pPr>
+        <w:pStyle w:val="ad"/>
+        <w:numPr>
+          <w:ilvl w:val="0"/>
+          <w:numId w:val="4"/>
+        </w:numPr>
+        <w:ind w:left="0" w:firstLine="709"/>
+        <w:rPr>
+          <w:lang w:val="en-US"/>
+        </w:rPr>
+      </w:pPr>
+      <w:r>
+        <w:t>ЦП</w:t>
+      </w:r>
+      <w:r>
+        <w:rPr>
+          <w:lang w:val="en-US"/>
+        </w:rPr>
+        <w:t xml:space="preserve"> </w:t>
+      </w:r>
+      <w:r>
+        <w:rPr>
+          <w:lang w:val="en-US"/>
+        </w:rPr>
+        <w:t xml:space="preserve">Ryzen 5 </w:t>
       </w:r>
       <w:r>
         <w:t>5</w:t>
       </w:r>
       <w:r>
-        <w:t>.3 — Окно ошибки</w:t>
-      </w:r>
-    </w:p>
-    <w:p>
-      <w:pPr>
-        <w:ind w:firstLine="709"/>
-      </w:pPr>
-      <w:r>
-        <w:t xml:space="preserve">После ввода необходимых параметров, построить деталь в САПР </w:t>
-      </w:r>
-      <w:r>
-        <w:t>Компас 3</w:t>
-      </w:r>
-      <w:r>
-        <w:rPr>
-          <w:lang w:val="en-US"/>
-        </w:rPr>
-        <w:t>D</w:t>
-      </w:r>
-      <w:r>
-        <w:t xml:space="preserve"> </w:t>
-      </w:r>
-      <w:r>
-        <w:t>можно с помощью кнопки «</w:t>
-      </w:r>
-      <w:r>
-        <w:rPr>
-          <w:lang w:val="en-US"/>
-        </w:rPr>
-        <w:t>Build</w:t>
-      </w:r>
-      <w:r>
-        <w:t xml:space="preserve">». </w:t>
-      </w:r>
-      <w:r>
-        <w:t>Кружка</w:t>
-      </w:r>
-      <w:r>
-        <w:t>, построенн</w:t>
-      </w:r>
-      <w:r>
-        <w:t>ая</w:t>
-      </w:r>
-      <w:r>
-        <w:t xml:space="preserve"> по заданным параметрам</w:t>
-      </w:r>
-      <w:r>
-        <w:t xml:space="preserve"> </w:t>
-      </w:r>
-      <w:r>
-        <w:t>в</w:t>
-      </w:r>
-      <w:r>
-        <w:t xml:space="preserve"> </w:t>
-      </w:r>
-      <w:r>
-        <w:t xml:space="preserve">САПР </w:t>
-      </w:r>
-      <w:r>
-        <w:rPr>
-          <w:lang w:val="en-US"/>
-        </w:rPr>
-        <w:t>Kompas</w:t>
-      </w:r>
-      <w:r>
-        <w:t xml:space="preserve"> </w:t>
-      </w:r>
-      <w:r>
-        <w:t>3</w:t>
-      </w:r>
-      <w:r>
-        <w:rPr>
-          <w:lang w:val="en-US"/>
-        </w:rPr>
-        <w:t>D</w:t>
-      </w:r>
-      <w:r>
-        <w:t>, представлен</w:t>
-      </w:r>
-      <w:r>
-        <w:t>а</w:t>
-      </w:r>
-      <w:r>
-        <w:t xml:space="preserve"> на рисунк</w:t>
-      </w:r>
-      <w:r>
-        <w:t>е</w:t>
-      </w:r>
-      <w:r>
-        <w:t xml:space="preserve"> 5.4.</w:t>
-      </w:r>
-    </w:p>
-    <w:p>
-      <w:pPr>
-        <w:spacing w:line="240" w:lineRule="auto"/>
-        <w:ind w:firstLine="709"/>
+        <w:rPr>
+          <w:lang w:val="en-US"/>
+        </w:rPr>
+        <w:t>600</w:t>
+      </w:r>
+      <w:r>
+        <w:rPr>
+          <w:lang w:val="en-US"/>
+        </w:rPr>
+        <w:t>x</w:t>
+      </w:r>
+      <w:r>
+        <w:rPr>
+          <w:lang w:val="en-US"/>
+        </w:rPr>
+        <w:t xml:space="preserve"> 3.</w:t>
+      </w:r>
+      <w:r>
+        <w:rPr>
+          <w:lang w:val="en-US"/>
+        </w:rPr>
+        <w:t>7</w:t>
+      </w:r>
+      <w:r>
+        <w:t>ГГц</w:t>
+      </w:r>
+      <w:r>
+        <w:rPr>
+          <w:lang w:val="en-US"/>
+        </w:rPr>
+        <w:t>;</w:t>
+      </w:r>
+    </w:p>
+    <w:p>
+      <w:pPr>
+        <w:pStyle w:val="ad"/>
+        <w:numPr>
+          <w:ilvl w:val="0"/>
+          <w:numId w:val="4"/>
+        </w:numPr>
+        <w:ind w:left="0" w:firstLine="709"/>
+        <w:rPr>
+          <w:lang w:val="en-US"/>
+        </w:rPr>
+      </w:pPr>
+      <w:r>
+        <w:t>8</w:t>
+      </w:r>
+      <w:r>
+        <w:t xml:space="preserve"> ГБ ОЗУ;</w:t>
+      </w:r>
+    </w:p>
+    <w:p>
+      <w:pPr>
+        <w:pStyle w:val="ad"/>
+        <w:numPr>
+          <w:ilvl w:val="0"/>
+          <w:numId w:val="4"/>
+        </w:numPr>
+        <w:ind w:left="0" w:firstLine="709"/>
+      </w:pPr>
+      <w:r>
+        <w:t xml:space="preserve">графический процессор объемом памяти </w:t>
+      </w:r>
+      <w:r>
+        <w:t>8</w:t>
+      </w:r>
+      <w:r>
+        <w:t xml:space="preserve"> ГБ.</w:t>
+      </w:r>
+    </w:p>
+    <w:p>
+      <w:pPr>
+        <w:pStyle w:val="a7"/>
+        <w:spacing w:after="0" w:line="360" w:lineRule="auto"/>
+        <w:ind w:left="0" w:firstLine="709"/>
+        <w:jc w:val="both"/>
+        <w:rPr>
+          <w:rFonts w:eastAsia="Calibri"/>
+        </w:rPr>
+      </w:pPr>
+      <w:r>
+        <w:rPr>
+          <w:rFonts w:eastAsia="Calibri" w:cs="Times New Roman"/>
+          <w:szCs w:val="28"/>
+        </w:rPr>
+        <w:t>На рисунке 6.</w:t>
+      </w:r>
+      <w:r>
+        <w:rPr>
+          <w:rFonts w:eastAsia="Calibri" w:cs="Times New Roman"/>
+          <w:szCs w:val="28"/>
+        </w:rPr>
+        <w:t>4</w:t>
+      </w:r>
+      <w:r>
+        <w:rPr>
+          <w:rFonts w:eastAsia="Calibri" w:cs="Times New Roman"/>
+          <w:szCs w:val="28"/>
+        </w:rPr>
+        <w:t xml:space="preserve"> для проведения нагрузочного, с каждым успешным построением фигуры производилас</w:t>
+      </w:r>
+      <w:r>
+        <w:rPr>
+          <w:rFonts w:eastAsia="Calibri" w:cs="Times New Roman"/>
+          <w:szCs w:val="28"/>
+        </w:rPr>
+        <w:t>ь запись результатов в текстовы</w:t>
+      </w:r>
+      <w:r>
+        <w:rPr>
+          <w:rFonts w:eastAsia="Calibri" w:cs="Times New Roman"/>
+          <w:szCs w:val="28"/>
+        </w:rPr>
+        <w:t>й</w:t>
+      </w:r>
+      <w:r>
+        <w:rPr>
+          <w:rFonts w:eastAsia="Calibri" w:cs="Times New Roman"/>
+          <w:szCs w:val="28"/>
+        </w:rPr>
+        <w:t xml:space="preserve"> файл «</w:t>
+      </w:r>
+      <w:r>
+        <w:rPr>
+          <w:rFonts w:eastAsia="Calibri" w:cs="Times New Roman"/>
+          <w:szCs w:val="28"/>
+          <w:lang w:val="en-US"/>
+        </w:rPr>
+        <w:t>log</w:t>
+      </w:r>
+      <w:r>
+        <w:rPr>
+          <w:rFonts w:eastAsia="Calibri" w:cs="Times New Roman"/>
+          <w:szCs w:val="28"/>
+        </w:rPr>
+        <w:t>.</w:t>
+      </w:r>
+      <w:r>
+        <w:rPr>
+          <w:rFonts w:eastAsia="Calibri" w:cs="Times New Roman"/>
+          <w:szCs w:val="28"/>
+          <w:lang w:val="en-US"/>
+        </w:rPr>
+        <w:t>txt</w:t>
+      </w:r>
+      <w:r>
+        <w:rPr>
+          <w:rFonts w:eastAsia="Calibri" w:cs="Times New Roman"/>
+          <w:szCs w:val="28"/>
+        </w:rPr>
+        <w:t>».</w:t>
+      </w:r>
+    </w:p>
+    <w:p>
+      <w:pPr>
+        <w:pStyle w:val="a7"/>
+        <w:spacing w:after="0" w:line="240" w:lineRule="auto"/>
+        <w:ind w:left="0" w:firstLine="709"/>
         <w:jc w:val="center"/>
+        <w:rPr>
+          <w:rFonts w:eastAsia="Calibri"/>
+        </w:rPr>
       </w:pPr>
       <w:r>
         <w:rPr>
           <w:noProof/>
-          <w:lang w:eastAsia="ru-RU"/>
         </w:rPr>
         <w:drawing>
-          <wp:inline distT="0" distB="0" distL="0" distR="0" wp14:anchorId="5830A6A7" wp14:editId="2D869969">
-            <wp:extent cx="4057650" cy="3704811"/>
-            <wp:effectExtent l="0" t="0" r="0" b="0"/>
-            <wp:docPr id="17" name="Рисунок 17"/>
+          <wp:inline distT="0" distB="0" distL="0" distR="0" wp14:anchorId="3688CA4A" wp14:editId="583601D6">
+            <wp:extent cx="5940425" cy="2584450"/>
+            <wp:effectExtent l="0" t="0" r="3175" b="6350"/>
+            <wp:docPr id="23" name="Рисунок 23"/>
             <wp:cNvGraphicFramePr>
               <a:graphicFrameLocks xmlns:a="http://schemas.openxmlformats.org/drawingml/2006/main" noChangeAspect="1"/>
             </wp:cNvGraphicFramePr>
@@ -6479,7 +9569,7 @@
                   <pic:spPr>
                     <a:xfrm>
                       <a:off x="0" y="0"/>
-                      <a:ext cx="4062866" cy="3709573"/>
+                      <a:ext cx="5940425" cy="2584450"/>
                     </a:xfrm>
                     <a:prstGeom prst="rect">
                       <a:avLst/>
@@ -6494,309 +9584,203 @@
     </w:p>
     <w:p>
       <w:pPr>
-        <w:spacing w:after="240" w:line="240" w:lineRule="auto"/>
+        <w:pStyle w:val="a7"/>
+        <w:spacing w:after="0" w:line="360" w:lineRule="auto"/>
+        <w:ind w:left="0" w:firstLine="709"/>
+        <w:jc w:val="center"/>
+        <w:rPr>
+          <w:rFonts w:eastAsia="Calibri"/>
+        </w:rPr>
+      </w:pPr>
+      <w:r>
+        <w:rPr>
+          <w:rFonts w:eastAsia="Calibri"/>
+        </w:rPr>
+        <w:t>Рисунок 6.</w:t>
+      </w:r>
+      <w:r>
+        <w:rPr>
+          <w:rFonts w:eastAsia="Calibri"/>
+        </w:rPr>
+        <w:t>4</w:t>
+      </w:r>
+      <w:r>
+        <w:rPr>
+          <w:rFonts w:eastAsia="Calibri"/>
+        </w:rPr>
+        <w:t xml:space="preserve"> – Зацикливание перестроения фигуры</w:t>
+      </w:r>
+    </w:p>
+    <w:p>
+      <w:pPr>
+        <w:ind w:firstLine="709"/>
+        <w:rPr>
+          <w:rFonts w:eastAsia="Calibri"/>
+        </w:rPr>
+      </w:pPr>
+      <w:r>
+        <w:rPr>
+          <w:rFonts w:eastAsia="Calibri"/>
+        </w:rPr>
+        <w:t>На графике, изображенном на рисунке 6.</w:t>
+      </w:r>
+      <w:r>
+        <w:rPr>
+          <w:rFonts w:eastAsia="Calibri"/>
+        </w:rPr>
+        <w:t>5</w:t>
+      </w:r>
+      <w:r>
+        <w:rPr>
+          <w:rFonts w:eastAsia="Calibri"/>
+        </w:rPr>
+        <w:t xml:space="preserve"> ось «Х» - количество построенных деталей, ось</w:t>
+      </w:r>
+      <w:r>
+        <w:rPr>
+          <w:rFonts w:eastAsia="Calibri"/>
+        </w:rPr>
+        <w:t xml:space="preserve"> </w:t>
+      </w:r>
+      <w:r>
+        <w:rPr>
+          <w:rFonts w:eastAsia="Calibri"/>
+        </w:rPr>
+        <w:t>«</w:t>
+      </w:r>
+      <w:r>
+        <w:rPr>
+          <w:rFonts w:eastAsia="Calibri"/>
+          <w:lang w:val="en-US"/>
+        </w:rPr>
+        <w:t>Y</w:t>
+      </w:r>
+      <w:r>
+        <w:rPr>
+          <w:rFonts w:eastAsia="Calibri"/>
+        </w:rPr>
+        <w:t>» - количество потребляемой оперативной памяти. На графике, изображенном на рисунке 6.</w:t>
+      </w:r>
+      <w:r>
+        <w:rPr>
+          <w:rFonts w:eastAsia="Calibri"/>
+        </w:rPr>
+        <w:t>6</w:t>
+      </w:r>
+      <w:r>
+        <w:rPr>
+          <w:rFonts w:eastAsia="Calibri"/>
+        </w:rPr>
+        <w:t xml:space="preserve"> в текущей главе, ось «</w:t>
+      </w:r>
+      <w:r>
+        <w:rPr>
+          <w:rFonts w:eastAsia="Calibri"/>
+          <w:lang w:val="en-US"/>
+        </w:rPr>
+        <w:t>X</w:t>
+      </w:r>
+      <w:r>
+        <w:rPr>
+          <w:rFonts w:eastAsia="Calibri"/>
+        </w:rPr>
+        <w:t>»</w:t>
+      </w:r>
+      <w:r>
+        <w:rPr>
+          <w:rFonts w:eastAsia="Calibri"/>
+        </w:rPr>
+        <w:t xml:space="preserve"> – </w:t>
+      </w:r>
+      <w:r>
+        <w:rPr>
+          <w:rFonts w:eastAsia="Calibri"/>
+        </w:rPr>
+        <w:t xml:space="preserve">время в </w:t>
+      </w:r>
+      <w:r>
+        <w:rPr>
+          <w:rFonts w:eastAsia="Calibri"/>
+        </w:rPr>
+        <w:t>минутах</w:t>
+      </w:r>
+      <w:r>
+        <w:rPr>
+          <w:rFonts w:eastAsia="Calibri"/>
+        </w:rPr>
+        <w:t>, ось «</w:t>
+      </w:r>
+      <w:r>
+        <w:rPr>
+          <w:rFonts w:eastAsia="Calibri"/>
+          <w:lang w:val="en-US"/>
+        </w:rPr>
+        <w:t>Y</w:t>
+      </w:r>
+      <w:r>
+        <w:rPr>
+          <w:rFonts w:eastAsia="Calibri"/>
+        </w:rPr>
+        <w:t xml:space="preserve">» – количество построенных деталей. На протяжении всех тестов (продолжительностью до сбоя </w:t>
+      </w:r>
+      <w:r>
+        <w:rPr>
+          <w:rFonts w:eastAsia="Calibri"/>
+          <w:lang w:val="en-US"/>
+        </w:rPr>
+        <w:t>Kompas</w:t>
+      </w:r>
+      <w:r>
+        <w:rPr>
+          <w:rFonts w:eastAsia="Calibri"/>
+        </w:rPr>
+        <w:t xml:space="preserve"> 3</w:t>
+      </w:r>
+      <w:r>
+        <w:rPr>
+          <w:rFonts w:eastAsia="Calibri"/>
+          <w:lang w:val="en-US"/>
+        </w:rPr>
+        <w:t>D</w:t>
+      </w:r>
+      <w:r>
+        <w:rPr>
+          <w:rFonts w:eastAsia="Calibri"/>
+        </w:rPr>
+        <w:t xml:space="preserve">) общая загруженность процессора была в пределах </w:t>
+      </w:r>
+      <w:r>
+        <w:rPr>
+          <w:rFonts w:eastAsia="Calibri"/>
+        </w:rPr>
+        <w:t>2</w:t>
+      </w:r>
+      <w:r>
+        <w:rPr>
+          <w:rFonts w:eastAsia="Calibri"/>
+        </w:rPr>
+        <w:t>3</w:t>
+      </w:r>
+      <w:r>
+        <w:rPr>
+          <w:rFonts w:eastAsia="Calibri"/>
+        </w:rPr>
+        <w:t xml:space="preserve"> процентов</w:t>
+      </w:r>
+      <w:r>
+        <w:rPr>
+          <w:rFonts w:eastAsia="Calibri"/>
+        </w:rPr>
+        <w:t>.</w:t>
+      </w:r>
+    </w:p>
+    <w:p>
+      <w:pPr>
+        <w:spacing w:line="240" w:lineRule="auto"/>
         <w:ind w:firstLine="709"/>
         <w:jc w:val="center"/>
-      </w:pPr>
-      <w:r>
-        <w:t>Рисунок 5.</w:t>
-      </w:r>
-      <w:r>
-        <w:t>4</w:t>
-      </w:r>
-      <w:r>
-        <w:t xml:space="preserve"> — </w:t>
-      </w:r>
-      <w:r>
-        <w:t>Кружка</w:t>
-      </w:r>
-      <w:r>
-        <w:t>, построенн</w:t>
-      </w:r>
-      <w:r>
-        <w:t>ая</w:t>
-      </w:r>
-      <w:r>
-        <w:t xml:space="preserve"> по заданным параметрам в САПР </w:t>
-      </w:r>
-      <w:r>
-        <w:t>Компас 3</w:t>
-      </w:r>
-      <w:r>
-        <w:rPr>
-          <w:lang w:val="en-US"/>
-        </w:rPr>
-        <w:t>D</w:t>
-      </w:r>
-      <w:r>
-        <w:br w:type="page"/>
-      </w:r>
-    </w:p>
-    <w:p>
-      <w:pPr>
-        <w:pStyle w:val="1"/>
-        <w:spacing w:before="0" w:after="0"/>
-        <w:ind w:firstLine="709"/>
-        <w:jc w:val="center"/>
-      </w:pPr>
-      <w:bookmarkStart w:id="13" w:name="_Toc122902098"/>
-      <w:r>
-        <w:lastRenderedPageBreak/>
-        <w:t>6 Тестирование программы</w:t>
-      </w:r>
-      <w:bookmarkEnd w:id="13"/>
-    </w:p>
-    <w:p>
-      <w:pPr>
-        <w:ind w:firstLine="709"/>
-      </w:pPr>
-      <w:r>
-        <w:t>Тестирование позволяет убедиться в работоспособности программы, выявлять ошибки при изменении какого-либо функционала.</w:t>
-      </w:r>
-    </w:p>
-    <w:p>
-      <w:pPr>
-        <w:pStyle w:val="1"/>
-        <w:spacing w:before="0" w:after="0"/>
-        <w:ind w:firstLine="709"/>
-        <w:jc w:val="center"/>
-      </w:pPr>
-      <w:bookmarkStart w:id="14" w:name="_Toc122902099"/>
-      <w:r>
-        <w:t>6.1 Функциональное тестирование</w:t>
-      </w:r>
-      <w:bookmarkEnd w:id="14"/>
-    </w:p>
-    <w:p>
-      <w:pPr>
-        <w:ind w:firstLine="709"/>
-      </w:pPr>
-      <w:r>
-        <w:t>При функциональном тестировании проверялось корректность работы плагина «</w:t>
-      </w:r>
-      <w:r>
-        <w:t>Кружка</w:t>
-      </w:r>
-      <w:r>
-        <w:t>», а именно, соответствие полученного результата в виде трехмерной модели, с входными параметрами</w:t>
-      </w:r>
-      <w:r>
-        <w:t xml:space="preserve"> </w:t>
-      </w:r>
-      <w:r>
-        <w:t>[</w:t>
-      </w:r>
-      <w:r>
-        <w:t>1</w:t>
-      </w:r>
-      <w:r>
-        <w:t>0</w:t>
-      </w:r>
-      <w:r>
-        <w:t>]</w:t>
-      </w:r>
-      <w:r>
-        <w:t>.</w:t>
-      </w:r>
-    </w:p>
-    <w:p>
-      <w:pPr>
-        <w:ind w:firstLine="709"/>
-      </w:pPr>
-      <w:r>
-        <w:t>Проведено тестирование максимальных и минимальных параметров модели.</w:t>
-      </w:r>
-    </w:p>
-    <w:p>
-      <w:pPr>
-        <w:ind w:firstLine="709"/>
-      </w:pPr>
-      <w:r>
-        <w:t>На рисунк</w:t>
-      </w:r>
-      <w:r>
-        <w:t>е</w:t>
-      </w:r>
-      <w:r>
-        <w:t xml:space="preserve"> </w:t>
-      </w:r>
-      <w:r>
-        <w:t xml:space="preserve">6.1 </w:t>
-      </w:r>
-      <w:r>
-        <w:t>представлен</w:t>
-      </w:r>
-      <w:r>
-        <w:t>а</w:t>
-      </w:r>
-      <w:r>
-        <w:t xml:space="preserve"> проверк</w:t>
-      </w:r>
-      <w:r>
-        <w:t>а</w:t>
-      </w:r>
-      <w:r>
-        <w:t xml:space="preserve"> размеров модели с минимальным введенными параметрами в САПР </w:t>
-      </w:r>
-      <w:r>
-        <w:rPr>
-          <w:lang w:val="en-US"/>
-        </w:rPr>
-        <w:t>Kompas</w:t>
-      </w:r>
-      <w:r>
-        <w:t xml:space="preserve"> 3</w:t>
-      </w:r>
-      <w:r>
-        <w:rPr>
-          <w:lang w:val="en-US"/>
-        </w:rPr>
-        <w:t>D</w:t>
-      </w:r>
-      <w:r>
-        <w:t>.</w:t>
-      </w:r>
-    </w:p>
-    <w:p>
-      <w:pPr>
-        <w:ind w:firstLine="709"/>
-      </w:pPr>
-      <w:r>
-        <w:t xml:space="preserve">Минимальные параметры </w:t>
-      </w:r>
-      <w:r>
-        <w:t>кружки</w:t>
-      </w:r>
-      <w:r>
-        <w:t>:</w:t>
-      </w:r>
-    </w:p>
-    <w:p>
-      <w:pPr>
-        <w:ind w:firstLine="709"/>
-      </w:pPr>
-      <w:r>
-        <w:t>Диаметр горла кружки</w:t>
-      </w:r>
-      <w:r>
-        <w:t xml:space="preserve"> </w:t>
-      </w:r>
-      <w:r>
-        <w:t>70</w:t>
-      </w:r>
-      <w:r>
-        <w:t xml:space="preserve"> мм</w:t>
-      </w:r>
-      <w:r>
-        <w:t>;</w:t>
-      </w:r>
-    </w:p>
-    <w:p>
-      <w:pPr>
-        <w:ind w:firstLine="709"/>
-      </w:pPr>
-      <w:r>
-        <w:t>Высота</w:t>
-      </w:r>
-      <w:r>
-        <w:t xml:space="preserve"> кружки</w:t>
-      </w:r>
-      <w:r>
-        <w:t xml:space="preserve"> </w:t>
-      </w:r>
-      <w:r>
-        <w:t>85</w:t>
-      </w:r>
-      <w:r>
-        <w:t xml:space="preserve"> мм</w:t>
-      </w:r>
-      <w:r>
-        <w:t>;</w:t>
-      </w:r>
-    </w:p>
-    <w:p>
-      <w:pPr>
-        <w:ind w:firstLine="709"/>
-      </w:pPr>
-      <w:r>
-        <w:t>Расстояние между внешней и внутренней частями кружки</w:t>
-      </w:r>
-      <w:r>
-        <w:t xml:space="preserve"> </w:t>
-      </w:r>
-      <w:r>
-        <w:t>5</w:t>
-      </w:r>
-      <w:r>
-        <w:t xml:space="preserve"> </w:t>
-      </w:r>
-      <w:r>
-        <w:t>мм</w:t>
-      </w:r>
-      <w:r>
-        <w:t>;</w:t>
-      </w:r>
-    </w:p>
-    <w:p>
-      <w:pPr>
-        <w:ind w:firstLine="709"/>
-      </w:pPr>
-      <w:r>
-        <w:t>Внутренний диаметр ручки кружки 59.5 мм</w:t>
-      </w:r>
-      <w:r>
-        <w:t>;</w:t>
-      </w:r>
-    </w:p>
-    <w:p>
-      <w:pPr>
-        <w:ind w:firstLine="709"/>
-      </w:pPr>
-      <w:r>
-        <w:t>Длина ручки кружки</w:t>
-      </w:r>
-      <w:r>
-        <w:t xml:space="preserve"> </w:t>
-      </w:r>
-      <w:r>
-        <w:t>29.7</w:t>
-      </w:r>
-      <w:r>
-        <w:t xml:space="preserve"> мм</w:t>
-      </w:r>
-      <w:r>
-        <w:t>;</w:t>
-      </w:r>
-      <w:r>
-        <w:t xml:space="preserve"> </w:t>
-      </w:r>
-    </w:p>
-    <w:p>
-      <w:pPr>
-        <w:ind w:firstLine="709"/>
-      </w:pPr>
-      <w:r>
-        <w:t>Высота кармашка для печенья</w:t>
-      </w:r>
-      <w:r>
-        <w:t xml:space="preserve"> 2</w:t>
-      </w:r>
-      <w:r>
-        <w:t>6</w:t>
-      </w:r>
-      <w:r>
-        <w:t xml:space="preserve"> мм</w:t>
-      </w:r>
-      <w:r>
-        <w:t>.</w:t>
-      </w:r>
-    </w:p>
-    <w:p>
-      <w:pPr>
-        <w:ind w:firstLine="709"/>
-        <w:jc w:val="center"/>
-        <w:rPr>
-          <w:lang w:val="en-US"/>
+        <w:rPr>
+          <w:rFonts w:eastAsia="Calibri"/>
         </w:rPr>
       </w:pPr>
       <w:r>
@@ -6805,10 +9789,10 @@
         </w:rPr>
         <w:lastRenderedPageBreak/>
         <w:drawing>
-          <wp:inline distT="0" distB="0" distL="0" distR="0" wp14:anchorId="41588B57" wp14:editId="7CE664B0">
-            <wp:extent cx="4457700" cy="4143375"/>
-            <wp:effectExtent l="0" t="0" r="0" b="9525"/>
-            <wp:docPr id="14" name="Рисунок 14"/>
+          <wp:inline distT="0" distB="0" distL="0" distR="0" wp14:anchorId="3C70F7C2" wp14:editId="73186769">
+            <wp:extent cx="5324475" cy="3145737"/>
+            <wp:effectExtent l="0" t="0" r="0" b="0"/>
+            <wp:docPr id="9" name="Рисунок 9"/>
             <wp:cNvGraphicFramePr>
               <a:graphicFrameLocks xmlns:a="http://schemas.openxmlformats.org/drawingml/2006/main" noChangeAspect="1"/>
             </wp:cNvGraphicFramePr>
@@ -6828,7 +9812,7 @@
                   <pic:spPr>
                     <a:xfrm>
                       <a:off x="0" y="0"/>
-                      <a:ext cx="4457700" cy="4143375"/>
+                      <a:ext cx="5328321" cy="3148009"/>
                     </a:xfrm>
                     <a:prstGeom prst="rect">
                       <a:avLst/>
@@ -6845,186 +9829,46 @@
       <w:pPr>
         <w:ind w:firstLine="709"/>
         <w:jc w:val="center"/>
-      </w:pPr>
-      <w:r>
+        <w:rPr>
+          <w:rFonts w:eastAsia="Calibri"/>
+        </w:rPr>
+      </w:pPr>
+      <w:r>
+        <w:rPr>
+          <w:rFonts w:eastAsia="Calibri"/>
+        </w:rPr>
         <w:t>Рисунок 6.</w:t>
       </w:r>
       <w:r>
-        <w:t>1</w:t>
-      </w:r>
-      <w:r>
-        <w:t xml:space="preserve"> – Модель с минимальными введенными параметрами в</w:t>
-      </w:r>
-      <w:r>
-        <w:t xml:space="preserve"> </w:t>
-      </w:r>
-      <w:r>
-        <w:rPr>
-          <w:lang w:val="en-US"/>
-        </w:rPr>
-        <w:t>Kompas</w:t>
-      </w:r>
-      <w:r>
-        <w:t xml:space="preserve"> 3</w:t>
-      </w:r>
-      <w:r>
-        <w:rPr>
-          <w:lang w:val="en-US"/>
-        </w:rPr>
-        <w:t>D</w:t>
-      </w:r>
-    </w:p>
-    <w:p>
-      <w:pPr>
-        <w:ind w:firstLine="709"/>
-      </w:pPr>
-      <w:r>
-        <w:t>Ниже на рисунк</w:t>
-      </w:r>
-      <w:r>
-        <w:t>е</w:t>
-      </w:r>
-      <w:r>
-        <w:t xml:space="preserve"> 6.</w:t>
-      </w:r>
-      <w:r>
-        <w:t>2</w:t>
-      </w:r>
-      <w:r>
-        <w:t xml:space="preserve"> представлен</w:t>
-      </w:r>
-      <w:r>
-        <w:t>а</w:t>
-      </w:r>
-      <w:r>
-        <w:t xml:space="preserve"> проверк</w:t>
-      </w:r>
-      <w:r>
-        <w:t>а</w:t>
-      </w:r>
-      <w:r>
-        <w:t xml:space="preserve"> размеров модели с максимальными введенными параметрами в САПР </w:t>
-      </w:r>
-      <w:r>
-        <w:rPr>
-          <w:lang w:val="en-US"/>
-        </w:rPr>
-        <w:t>Kompas</w:t>
-      </w:r>
-      <w:r>
-        <w:t xml:space="preserve"> 3</w:t>
-      </w:r>
-      <w:r>
-        <w:rPr>
-          <w:lang w:val="en-US"/>
-        </w:rPr>
-        <w:t>D</w:t>
-      </w:r>
-      <w:r>
-        <w:t xml:space="preserve"> </w:t>
-      </w:r>
-    </w:p>
-    <w:p>
-      <w:pPr>
-        <w:ind w:firstLine="709"/>
-      </w:pPr>
-      <w:r>
-        <w:t xml:space="preserve">Максимальные параметры </w:t>
-      </w:r>
-      <w:r>
-        <w:t>кружки</w:t>
-      </w:r>
-      <w:r>
-        <w:t>:</w:t>
-      </w:r>
-    </w:p>
-    <w:p>
-      <w:pPr>
-        <w:ind w:firstLine="709"/>
-      </w:pPr>
-      <w:r>
-        <w:t>Диаметр горла кружки 105 мм</w:t>
-      </w:r>
-      <w:r>
-        <w:t>;</w:t>
-      </w:r>
-    </w:p>
-    <w:p>
-      <w:pPr>
-        <w:ind w:firstLine="709"/>
-      </w:pPr>
-      <w:r>
-        <w:t>Высота кружки 130 мм</w:t>
-      </w:r>
-      <w:r>
-        <w:t>;</w:t>
-      </w:r>
-    </w:p>
-    <w:p>
-      <w:pPr>
-        <w:ind w:firstLine="709"/>
-      </w:pPr>
-      <w:r>
-        <w:t>Расстояние между внешней и внутренней частями кружки 10</w:t>
-      </w:r>
-      <w:r>
-        <w:t xml:space="preserve"> </w:t>
-      </w:r>
-      <w:r>
-        <w:t>мм</w:t>
-      </w:r>
-      <w:r>
-        <w:t>;</w:t>
-      </w:r>
-    </w:p>
-    <w:p>
-      <w:pPr>
-        <w:ind w:firstLine="709"/>
-      </w:pPr>
-      <w:r>
-        <w:t>Внутренний диаметр ручки кружки 91 мм</w:t>
-      </w:r>
-      <w:r>
-        <w:t>;</w:t>
-      </w:r>
-    </w:p>
-    <w:p>
-      <w:pPr>
-        <w:ind w:firstLine="709"/>
-      </w:pPr>
-      <w:r>
-        <w:t>Длина ручки кружки 45.5 мм</w:t>
-      </w:r>
-      <w:r>
-        <w:t>;</w:t>
-      </w:r>
-      <w:r>
-        <w:t xml:space="preserve"> </w:t>
-      </w:r>
-    </w:p>
-    <w:p>
-      <w:pPr>
-        <w:ind w:firstLine="709"/>
-      </w:pPr>
-      <w:r>
-        <w:t>Высота кармашка для печенья 39 мм.</w:t>
+        <w:rPr>
+          <w:rFonts w:eastAsia="Calibri"/>
+        </w:rPr>
+        <w:t>5</w:t>
+      </w:r>
+      <w:r>
+        <w:rPr>
+          <w:rFonts w:eastAsia="Calibri"/>
+        </w:rPr>
+        <w:t xml:space="preserve"> – График зависимости загруженности памяти от количества деталей</w:t>
       </w:r>
     </w:p>
     <w:p>
       <w:pPr>
         <w:ind w:firstLine="709"/>
         <w:jc w:val="center"/>
+        <w:rPr>
+          <w:rFonts w:eastAsia="Calibri"/>
+        </w:rPr>
       </w:pPr>
       <w:r>
         <w:rPr>
           <w:noProof/>
         </w:rPr>
-        <w:lastRenderedPageBreak/>
         <w:drawing>
-          <wp:inline distT="0" distB="0" distL="0" distR="0" wp14:anchorId="646A61D8" wp14:editId="60389573">
-            <wp:extent cx="4657725" cy="5133975"/>
-            <wp:effectExtent l="0" t="0" r="9525" b="9525"/>
-            <wp:docPr id="20" name="Рисунок 20"/>
+          <wp:inline distT="0" distB="0" distL="0" distR="0" wp14:anchorId="5A587724" wp14:editId="75777F1D">
+            <wp:extent cx="5328568" cy="3190875"/>
+            <wp:effectExtent l="0" t="0" r="5715" b="0"/>
+            <wp:docPr id="10" name="Рисунок 10"/>
             <wp:cNvGraphicFramePr>
               <a:graphicFrameLocks xmlns:a="http://schemas.openxmlformats.org/drawingml/2006/main" noChangeAspect="1"/>
             </wp:cNvGraphicFramePr>
@@ -7044,2420 +9888,6 @@
                   <pic:spPr>
                     <a:xfrm>
                       <a:off x="0" y="0"/>
-                      <a:ext cx="4657725" cy="5133975"/>
-                    </a:xfrm>
-                    <a:prstGeom prst="rect">
-                      <a:avLst/>
-                    </a:prstGeom>
-                  </pic:spPr>
-                </pic:pic>
-              </a:graphicData>
-            </a:graphic>
-          </wp:inline>
-        </w:drawing>
-      </w:r>
-    </w:p>
-    <w:p>
-      <w:pPr>
-        <w:ind w:right="-1" w:firstLine="709"/>
-        <w:jc w:val="center"/>
-      </w:pPr>
-      <w:r>
-        <w:rPr>
-          <w:noProof/>
-          <w:lang w:eastAsia="ru-RU"/>
-        </w:rPr>
-        <w:t>Рисунок 6.</w:t>
-      </w:r>
-      <w:r>
-        <w:rPr>
-          <w:noProof/>
-          <w:lang w:eastAsia="ru-RU"/>
-        </w:rPr>
-        <w:t>2</w:t>
-      </w:r>
-      <w:r>
-        <w:rPr>
-          <w:noProof/>
-          <w:lang w:eastAsia="ru-RU"/>
-        </w:rPr>
-        <w:t xml:space="preserve"> — </w:t>
-      </w:r>
-      <w:r>
-        <w:t xml:space="preserve">Модель с максимально веденными параметрами в </w:t>
-      </w:r>
-      <w:r>
-        <w:rPr>
-          <w:lang w:val="en-US"/>
-        </w:rPr>
-        <w:t>Kompas</w:t>
-      </w:r>
-      <w:r>
-        <w:t xml:space="preserve"> 3</w:t>
-      </w:r>
-      <w:r>
-        <w:rPr>
-          <w:lang w:val="en-US"/>
-        </w:rPr>
-        <w:t>D</w:t>
-      </w:r>
-    </w:p>
-    <w:p>
-      <w:pPr>
-        <w:pStyle w:val="1"/>
-        <w:spacing w:before="0" w:after="0"/>
-        <w:ind w:firstLine="709"/>
-        <w:jc w:val="center"/>
-      </w:pPr>
-      <w:bookmarkStart w:id="15" w:name="_Toc122902100"/>
-      <w:r>
-        <w:t>6.2 Модульное тестирование</w:t>
-      </w:r>
-      <w:bookmarkEnd w:id="15"/>
-    </w:p>
-    <w:p>
-      <w:pPr>
-        <w:ind w:firstLine="709"/>
-        <w:rPr>
-          <w:rFonts w:eastAsia="Calibri"/>
-        </w:rPr>
-      </w:pPr>
-      <w:r>
-        <w:rPr>
-          <w:rFonts w:eastAsia="Calibri"/>
-        </w:rPr>
-        <w:t xml:space="preserve">В целях проверки корректности работы методов и свойств классов при помощи </w:t>
-      </w:r>
-      <w:r>
-        <w:t xml:space="preserve">тестового фреймворка NUnit версии 3.13 </w:t>
-      </w:r>
-      <w:r>
-        <w:rPr>
-          <w:rFonts w:eastAsia="Calibri"/>
-        </w:rPr>
-        <w:t>проведено модульное тестирование [1</w:t>
-      </w:r>
-      <w:r>
-        <w:rPr>
-          <w:rFonts w:eastAsia="Calibri"/>
-        </w:rPr>
-        <w:t>1</w:t>
-      </w:r>
-      <w:r>
-        <w:rPr>
-          <w:rFonts w:eastAsia="Calibri"/>
-        </w:rPr>
-        <w:t>], проверялись открытые поля и методы.</w:t>
-      </w:r>
-      <w:r>
-        <w:rPr>
-          <w:rFonts w:eastAsia="Calibri"/>
-        </w:rPr>
-        <w:t xml:space="preserve"> </w:t>
-      </w:r>
-      <w:r>
-        <w:rPr>
-          <w:rFonts w:eastAsia="Calibri"/>
-        </w:rPr>
-        <w:t>На рисунке 6.</w:t>
-      </w:r>
-      <w:r>
-        <w:rPr>
-          <w:rFonts w:eastAsia="Calibri"/>
-        </w:rPr>
-        <w:t xml:space="preserve">3 </w:t>
-      </w:r>
-      <w:r>
-        <w:rPr>
-          <w:rFonts w:eastAsia="Calibri"/>
-        </w:rPr>
-        <w:t xml:space="preserve">представлено тестирование </w:t>
-      </w:r>
-      <w:r>
-        <w:rPr>
-          <w:rFonts w:eastAsia="Calibri"/>
-        </w:rPr>
-        <w:t xml:space="preserve">библиотеки </w:t>
-      </w:r>
-      <w:r>
-        <w:rPr>
-          <w:rFonts w:eastAsia="Calibri"/>
-        </w:rPr>
-        <w:t>класс</w:t>
-      </w:r>
-      <w:r>
-        <w:rPr>
-          <w:rFonts w:eastAsia="Calibri"/>
-        </w:rPr>
-        <w:t>ов</w:t>
-      </w:r>
-      <w:r>
-        <w:t xml:space="preserve">: </w:t>
-      </w:r>
-      <w:r>
-        <w:rPr>
-          <w:lang w:val="en-US"/>
-        </w:rPr>
-        <w:t>Model</w:t>
-      </w:r>
-      <w:r>
-        <w:t>.</w:t>
-      </w:r>
-      <w:r>
-        <w:t xml:space="preserve"> </w:t>
-      </w:r>
-      <w:r>
-        <w:t xml:space="preserve">Степень покрытия </w:t>
-      </w:r>
-      <w:r>
-        <w:t>классов</w:t>
-      </w:r>
-      <w:r>
-        <w:t xml:space="preserve"> — сто процентов. </w:t>
-      </w:r>
-    </w:p>
-    <w:p>
-      <w:pPr>
-        <w:ind w:firstLine="709"/>
-        <w:jc w:val="center"/>
-        <w:rPr>
-          <w:rFonts w:eastAsia="Calibri"/>
-        </w:rPr>
-      </w:pPr>
-      <w:r>
-        <w:rPr>
-          <w:noProof/>
-          <w:lang w:eastAsia="ru-RU"/>
-        </w:rPr>
-        <w:lastRenderedPageBreak/>
-        <w:drawing>
-          <wp:inline distT="0" distB="0" distL="0" distR="0" wp14:anchorId="71426CC6" wp14:editId="45157F59">
-            <wp:extent cx="5543550" cy="1818024"/>
-            <wp:effectExtent l="0" t="0" r="0" b="0"/>
-            <wp:docPr id="22" name="Рисунок 22"/>
-            <wp:cNvGraphicFramePr>
-              <a:graphicFrameLocks xmlns:a="http://schemas.openxmlformats.org/drawingml/2006/main" noChangeAspect="1"/>
-            </wp:cNvGraphicFramePr>
-            <a:graphic xmlns:a="http://schemas.openxmlformats.org/drawingml/2006/main">
-              <a:graphicData uri="http://schemas.openxmlformats.org/drawingml/2006/picture">
-                <pic:pic xmlns:pic="http://schemas.openxmlformats.org/drawingml/2006/picture">
-                  <pic:nvPicPr>
-                    <pic:cNvPr id="1" name=""/>
-                    <pic:cNvPicPr/>
-                  </pic:nvPicPr>
-                  <pic:blipFill>
-                    <a:blip r:embed="rId22"/>
-                    <a:stretch>
-                      <a:fillRect/>
-                    </a:stretch>
-                  </pic:blipFill>
-                  <pic:spPr>
-                    <a:xfrm>
-                      <a:off x="0" y="0"/>
-                      <a:ext cx="5555720" cy="1822015"/>
-                    </a:xfrm>
-                    <a:prstGeom prst="rect">
-                      <a:avLst/>
-                    </a:prstGeom>
-                  </pic:spPr>
-                </pic:pic>
-              </a:graphicData>
-            </a:graphic>
-          </wp:inline>
-        </w:drawing>
-      </w:r>
-      <w:r>
-        <w:rPr>
-          <w:rFonts w:eastAsia="Calibri"/>
-        </w:rPr>
-        <w:br/>
-      </w:r>
-      <w:r>
-        <w:rPr>
-          <w:rFonts w:eastAsia="Calibri"/>
-        </w:rPr>
-        <w:t>Рисунок</w:t>
-      </w:r>
-      <w:r>
-        <w:rPr>
-          <w:rFonts w:eastAsia="Calibri"/>
-        </w:rPr>
-        <w:t xml:space="preserve"> 6.</w:t>
-      </w:r>
-      <w:r>
-        <w:rPr>
-          <w:rFonts w:eastAsia="Calibri"/>
-        </w:rPr>
-        <w:t>3</w:t>
-      </w:r>
-      <w:r>
-        <w:rPr>
-          <w:rFonts w:eastAsia="Calibri"/>
-        </w:rPr>
-        <w:t xml:space="preserve"> – </w:t>
-      </w:r>
-      <w:r>
-        <w:rPr>
-          <w:rFonts w:eastAsia="Calibri"/>
-        </w:rPr>
-        <w:t>Тестирование</w:t>
-      </w:r>
-      <w:r>
-        <w:rPr>
-          <w:rFonts w:eastAsia="Calibri"/>
-        </w:rPr>
-        <w:t xml:space="preserve"> </w:t>
-      </w:r>
-      <w:r>
-        <w:rPr>
-          <w:rFonts w:eastAsia="Calibri"/>
-        </w:rPr>
-        <w:t>классов</w:t>
-      </w:r>
-    </w:p>
-    <w:p>
-      <w:pPr>
-        <w:ind w:firstLine="709"/>
-        <w:rPr>
-          <w:rFonts w:eastAsia="Calibri"/>
-        </w:rPr>
-      </w:pPr>
-      <w:r>
-        <w:rPr>
-          <w:rFonts w:eastAsia="Calibri"/>
-        </w:rPr>
-        <w:t>Перечень тестов с их описание представлен в таблице 6.1</w:t>
-      </w:r>
-    </w:p>
-    <w:p>
-      <w:pPr>
-        <w:ind w:firstLine="709"/>
-        <w:rPr>
-          <w:rFonts w:eastAsia="Calibri"/>
-          <w:lang w:val="en-US"/>
-        </w:rPr>
-      </w:pPr>
-      <w:r>
-        <w:t>Таблица</w:t>
-      </w:r>
-      <w:r>
-        <w:rPr>
-          <w:lang w:val="en-US"/>
-        </w:rPr>
-        <w:t xml:space="preserve"> 6.</w:t>
-      </w:r>
-      <w:r>
-        <w:rPr>
-          <w:lang w:val="en-US"/>
-        </w:rPr>
-        <w:t>1</w:t>
-      </w:r>
-      <w:r>
-        <w:rPr>
-          <w:lang w:val="en-US"/>
-        </w:rPr>
-        <w:t xml:space="preserve"> </w:t>
-      </w:r>
-      <w:r>
-        <w:rPr>
-          <w:rFonts w:eastAsia="Calibri"/>
-          <w:lang w:val="en-US"/>
-        </w:rPr>
-        <w:t xml:space="preserve">– </w:t>
-      </w:r>
-      <w:r>
-        <w:rPr>
-          <w:rFonts w:eastAsia="Calibri"/>
-        </w:rPr>
-        <w:t>тестовые</w:t>
-      </w:r>
-      <w:r>
-        <w:rPr>
-          <w:rFonts w:eastAsia="Calibri"/>
-          <w:lang w:val="en-US"/>
-        </w:rPr>
-        <w:t xml:space="preserve"> </w:t>
-      </w:r>
-      <w:r>
-        <w:rPr>
-          <w:rFonts w:eastAsia="Calibri"/>
-        </w:rPr>
-        <w:t>случаи</w:t>
-      </w:r>
-      <w:r>
-        <w:rPr>
-          <w:rFonts w:eastAsia="Calibri"/>
-          <w:lang w:val="en-US"/>
-        </w:rPr>
-        <w:t xml:space="preserve"> </w:t>
-      </w:r>
-      <w:r>
-        <w:rPr>
-          <w:rFonts w:eastAsia="Calibri"/>
-        </w:rPr>
-        <w:t>метода</w:t>
-      </w:r>
-      <w:r>
-        <w:rPr>
-          <w:rFonts w:eastAsia="Calibri"/>
-          <w:lang w:val="en-US"/>
-        </w:rPr>
-        <w:t xml:space="preserve"> </w:t>
-      </w:r>
-      <w:r>
-        <w:rPr>
-          <w:rFonts w:eastAsia="Calibri"/>
-          <w:lang w:val="en-US"/>
-        </w:rPr>
-        <w:t>TestDependentParameterSet</w:t>
-      </w:r>
-      <w:r>
-        <w:rPr>
-          <w:rFonts w:eastAsia="Calibri"/>
-          <w:lang w:val="en-US"/>
-        </w:rPr>
-        <w:t>_</w:t>
-      </w:r>
-      <w:r>
-        <w:rPr>
-          <w:rFonts w:eastAsia="Calibri"/>
-          <w:lang w:val="en-US"/>
-        </w:rPr>
-        <w:t>CorrectValues</w:t>
-      </w:r>
-      <w:r>
-        <w:rPr>
-          <w:rFonts w:eastAsia="Calibri"/>
-          <w:lang w:val="en-US"/>
-        </w:rPr>
-        <w:t>.</w:t>
-      </w:r>
-    </w:p>
-    <w:tbl>
-      <w:tblPr>
-        <w:tblStyle w:val="af7"/>
-        <w:tblW w:w="9776" w:type="dxa"/>
-        <w:tblLayout w:type="fixed"/>
-        <w:tblLook w:val="04A0" w:firstRow="1" w:lastRow="0" w:firstColumn="1" w:lastColumn="0" w:noHBand="0" w:noVBand="1"/>
-      </w:tblPr>
-      <w:tblGrid>
-        <w:gridCol w:w="3774"/>
-        <w:gridCol w:w="1608"/>
-        <w:gridCol w:w="4394"/>
-      </w:tblGrid>
-      <w:tr>
-        <w:tc>
-          <w:tcPr>
-            <w:tcW w:w="3774" w:type="dxa"/>
-          </w:tcPr>
-          <w:p>
-            <w:pPr>
-              <w:jc w:val="center"/>
-            </w:pPr>
-            <w:r>
-              <w:t>Тестируемое свойство</w:t>
-            </w:r>
-          </w:p>
-        </w:tc>
-        <w:tc>
-          <w:tcPr>
-            <w:tcW w:w="1608" w:type="dxa"/>
-          </w:tcPr>
-          <w:p>
-            <w:pPr>
-              <w:jc w:val="center"/>
-            </w:pPr>
-            <w:r>
-              <w:t>Параметры</w:t>
-            </w:r>
-          </w:p>
-        </w:tc>
-        <w:tc>
-          <w:tcPr>
-            <w:tcW w:w="4394" w:type="dxa"/>
-          </w:tcPr>
-          <w:p>
-            <w:pPr>
-              <w:jc w:val="center"/>
-            </w:pPr>
-            <w:r>
-              <w:t>Описание</w:t>
-            </w:r>
-          </w:p>
-        </w:tc>
-      </w:tr>
-      <w:tr>
-        <w:tc>
-          <w:tcPr>
-            <w:tcW w:w="3774" w:type="dxa"/>
-          </w:tcPr>
-          <w:p>
-            <w:pPr>
-              <w:jc w:val="center"/>
-              <w:rPr>
-                <w:lang w:val="en-US"/>
-              </w:rPr>
-            </w:pPr>
-            <w:r>
-              <w:rPr>
-                <w:color w:val="000000"/>
-                <w:lang w:val="en-US"/>
-              </w:rPr>
-              <w:t>HandleDiameter</w:t>
-            </w:r>
-          </w:p>
-        </w:tc>
-        <w:tc>
-          <w:tcPr>
-            <w:tcW w:w="1608" w:type="dxa"/>
-          </w:tcPr>
-          <w:p>
-            <w:pPr>
-              <w:jc w:val="center"/>
-              <w:rPr>
-                <w:lang w:val="en-US"/>
-              </w:rPr>
-            </w:pPr>
-            <w:r>
-              <w:rPr>
-                <w:lang w:val="en-US"/>
-              </w:rPr>
-              <w:t>66.5</w:t>
-            </w:r>
-          </w:p>
-        </w:tc>
-        <w:tc>
-          <w:tcPr>
-            <w:tcW w:w="4394" w:type="dxa"/>
-          </w:tcPr>
-          <w:p>
-            <w:pPr>
-              <w:jc w:val="center"/>
-            </w:pPr>
-            <w:r>
-              <w:t xml:space="preserve">Проверка корректного </w:t>
-            </w:r>
-            <w:r>
-              <w:t>присвоения значения свойства</w:t>
-            </w:r>
-          </w:p>
-        </w:tc>
-      </w:tr>
-      <w:tr>
-        <w:tc>
-          <w:tcPr>
-            <w:tcW w:w="3774" w:type="dxa"/>
-          </w:tcPr>
-          <w:p>
-            <w:pPr>
-              <w:jc w:val="center"/>
-              <w:rPr>
-                <w:color w:val="000000"/>
-                <w:lang w:val="en-US"/>
-              </w:rPr>
-            </w:pPr>
-            <w:r>
-              <w:rPr>
-                <w:color w:val="000000"/>
-                <w:lang w:val="en-US"/>
-              </w:rPr>
-              <w:t>HandleLength</w:t>
-            </w:r>
-          </w:p>
-        </w:tc>
-        <w:tc>
-          <w:tcPr>
-            <w:tcW w:w="1608" w:type="dxa"/>
-          </w:tcPr>
-          <w:p>
-            <w:pPr>
-              <w:jc w:val="center"/>
-              <w:rPr>
-                <w:lang w:val="en-US"/>
-              </w:rPr>
-            </w:pPr>
-            <w:r>
-              <w:rPr>
-                <w:lang w:val="en-US"/>
-              </w:rPr>
-              <w:t>33.2</w:t>
-            </w:r>
-          </w:p>
-        </w:tc>
-        <w:tc>
-          <w:tcPr>
-            <w:tcW w:w="4394" w:type="dxa"/>
-          </w:tcPr>
-          <w:p>
-            <w:pPr>
-              <w:jc w:val="center"/>
-            </w:pPr>
-            <w:r>
-              <w:t xml:space="preserve">Проверка корректного </w:t>
-            </w:r>
-            <w:r>
-              <w:t>присвоения значения свойства</w:t>
-            </w:r>
-          </w:p>
-        </w:tc>
-      </w:tr>
-      <w:tr>
-        <w:tc>
-          <w:tcPr>
-            <w:tcW w:w="3774" w:type="dxa"/>
-          </w:tcPr>
-          <w:p>
-            <w:pPr>
-              <w:jc w:val="center"/>
-              <w:rPr>
-                <w:color w:val="000000"/>
-                <w:lang w:val="en-US"/>
-              </w:rPr>
-            </w:pPr>
-            <w:r>
-              <w:rPr>
-                <w:color w:val="000000"/>
-                <w:lang w:val="en-US"/>
-              </w:rPr>
-              <w:t>PocketHeight</w:t>
-            </w:r>
-          </w:p>
-        </w:tc>
-        <w:tc>
-          <w:tcPr>
-            <w:tcW w:w="1608" w:type="dxa"/>
-          </w:tcPr>
-          <w:p>
-            <w:pPr>
-              <w:jc w:val="center"/>
-              <w:rPr>
-                <w:lang w:val="en-US"/>
-              </w:rPr>
-            </w:pPr>
-            <w:r>
-              <w:rPr>
-                <w:lang w:val="en-US"/>
-              </w:rPr>
-              <w:t>28</w:t>
-            </w:r>
-          </w:p>
-        </w:tc>
-        <w:tc>
-          <w:tcPr>
-            <w:tcW w:w="4394" w:type="dxa"/>
-          </w:tcPr>
-          <w:p>
-            <w:pPr>
-              <w:jc w:val="center"/>
-            </w:pPr>
-            <w:r>
-              <w:t xml:space="preserve">Проверка корректного </w:t>
-            </w:r>
-            <w:r>
-              <w:t>присвоения значения свойства</w:t>
-            </w:r>
-          </w:p>
-        </w:tc>
-      </w:tr>
-    </w:tbl>
-    <w:p/>
-    <w:p>
-      <w:pPr>
-        <w:ind w:firstLine="709"/>
-        <w:rPr>
-          <w:rFonts w:eastAsia="Calibri"/>
-          <w:lang w:val="en-US"/>
-        </w:rPr>
-      </w:pPr>
-      <w:r>
-        <w:t>Таблица</w:t>
-      </w:r>
-      <w:r>
-        <w:rPr>
-          <w:lang w:val="en-US"/>
-        </w:rPr>
-        <w:t xml:space="preserve"> 6.</w:t>
-      </w:r>
-      <w:r>
-        <w:rPr>
-          <w:lang w:val="en-US"/>
-        </w:rPr>
-        <w:t>2</w:t>
-      </w:r>
-      <w:r>
-        <w:rPr>
-          <w:lang w:val="en-US"/>
-        </w:rPr>
-        <w:t xml:space="preserve"> </w:t>
-      </w:r>
-      <w:r>
-        <w:rPr>
-          <w:rFonts w:eastAsia="Calibri"/>
-          <w:lang w:val="en-US"/>
-        </w:rPr>
-        <w:t xml:space="preserve">– </w:t>
-      </w:r>
-      <w:r>
-        <w:rPr>
-          <w:rFonts w:eastAsia="Calibri"/>
-        </w:rPr>
-        <w:t>тестовые</w:t>
-      </w:r>
-      <w:r>
-        <w:rPr>
-          <w:rFonts w:eastAsia="Calibri"/>
-          <w:lang w:val="en-US"/>
-        </w:rPr>
-        <w:t xml:space="preserve"> </w:t>
-      </w:r>
-      <w:r>
-        <w:rPr>
-          <w:rFonts w:eastAsia="Calibri"/>
-        </w:rPr>
-        <w:t>случаи</w:t>
-      </w:r>
-      <w:r>
-        <w:rPr>
-          <w:rFonts w:eastAsia="Calibri"/>
-          <w:lang w:val="en-US"/>
-        </w:rPr>
-        <w:t xml:space="preserve"> </w:t>
-      </w:r>
-      <w:r>
-        <w:rPr>
-          <w:rFonts w:eastAsia="Calibri"/>
-        </w:rPr>
-        <w:t>метода</w:t>
-      </w:r>
-      <w:r>
-        <w:rPr>
-          <w:rFonts w:eastAsia="Calibri"/>
-          <w:lang w:val="en-US"/>
-        </w:rPr>
-        <w:t xml:space="preserve"> </w:t>
-      </w:r>
-      <w:r>
-        <w:rPr>
-          <w:rFonts w:eastAsia="Calibri"/>
-          <w:lang w:val="en-US"/>
-        </w:rPr>
-        <w:t>TestDependentParameterSet</w:t>
-      </w:r>
-      <w:r>
-        <w:rPr>
-          <w:rFonts w:eastAsia="Calibri"/>
-          <w:lang w:val="en-US"/>
-        </w:rPr>
-        <w:t>_</w:t>
-      </w:r>
-      <w:r>
-        <w:rPr>
-          <w:rFonts w:eastAsia="Calibri"/>
-          <w:lang w:val="en-US"/>
-        </w:rPr>
-        <w:t>IncorrectValues</w:t>
-      </w:r>
-      <w:r>
-        <w:rPr>
-          <w:rFonts w:eastAsia="Calibri"/>
-          <w:lang w:val="en-US"/>
-        </w:rPr>
-        <w:t>.</w:t>
-      </w:r>
-    </w:p>
-    <w:tbl>
-      <w:tblPr>
-        <w:tblStyle w:val="af7"/>
-        <w:tblW w:w="9776" w:type="dxa"/>
-        <w:tblLayout w:type="fixed"/>
-        <w:tblLook w:val="04A0" w:firstRow="1" w:lastRow="0" w:firstColumn="1" w:lastColumn="0" w:noHBand="0" w:noVBand="1"/>
-      </w:tblPr>
-      <w:tblGrid>
-        <w:gridCol w:w="3774"/>
-        <w:gridCol w:w="1608"/>
-        <w:gridCol w:w="4394"/>
-      </w:tblGrid>
-      <w:tr>
-        <w:tc>
-          <w:tcPr>
-            <w:tcW w:w="3774" w:type="dxa"/>
-          </w:tcPr>
-          <w:p>
-            <w:pPr>
-              <w:jc w:val="center"/>
-            </w:pPr>
-            <w:r>
-              <w:t>Тестируемое свойство</w:t>
-            </w:r>
-          </w:p>
-        </w:tc>
-        <w:tc>
-          <w:tcPr>
-            <w:tcW w:w="1608" w:type="dxa"/>
-          </w:tcPr>
-          <w:p>
-            <w:pPr>
-              <w:jc w:val="center"/>
-            </w:pPr>
-            <w:r>
-              <w:t>Параметры</w:t>
-            </w:r>
-          </w:p>
-        </w:tc>
-        <w:tc>
-          <w:tcPr>
-            <w:tcW w:w="4394" w:type="dxa"/>
-          </w:tcPr>
-          <w:p>
-            <w:pPr>
-              <w:jc w:val="center"/>
-            </w:pPr>
-            <w:r>
-              <w:t>Описание</w:t>
-            </w:r>
-          </w:p>
-        </w:tc>
-      </w:tr>
-      <w:tr>
-        <w:trPr>
-          <w:trHeight w:val="982"/>
-        </w:trPr>
-        <w:tc>
-          <w:tcPr>
-            <w:tcW w:w="3774" w:type="dxa"/>
-          </w:tcPr>
-          <w:p>
-            <w:pPr>
-              <w:jc w:val="center"/>
-              <w:rPr>
-                <w:lang w:val="en-US"/>
-              </w:rPr>
-            </w:pPr>
-            <w:r>
-              <w:rPr>
-                <w:color w:val="000000"/>
-                <w:lang w:val="en-US"/>
-              </w:rPr>
-              <w:t>HandleDiameter</w:t>
-            </w:r>
-          </w:p>
-        </w:tc>
-        <w:tc>
-          <w:tcPr>
-            <w:tcW w:w="1608" w:type="dxa"/>
-          </w:tcPr>
-          <w:p>
-            <w:pPr>
-              <w:jc w:val="center"/>
-              <w:rPr>
-                <w:lang w:val="en-US"/>
-              </w:rPr>
-            </w:pPr>
-            <w:r>
-              <w:rPr>
-                <w:lang w:val="en-US"/>
-              </w:rPr>
-              <w:t>60</w:t>
-            </w:r>
-          </w:p>
-        </w:tc>
-        <w:tc>
-          <w:tcPr>
-            <w:tcW w:w="4394" w:type="dxa"/>
-          </w:tcPr>
-          <w:p>
-            <w:pPr>
-              <w:jc w:val="center"/>
-            </w:pPr>
-            <w:r>
-              <w:t xml:space="preserve">Проверка </w:t>
-            </w:r>
-            <w:r>
-              <w:t>не</w:t>
-            </w:r>
-            <w:r>
-              <w:t xml:space="preserve">корректного </w:t>
-            </w:r>
-            <w:r>
-              <w:t>присвоения значения свойства</w:t>
-            </w:r>
-          </w:p>
-        </w:tc>
-      </w:tr>
-      <w:tr>
-        <w:tc>
-          <w:tcPr>
-            <w:tcW w:w="3774" w:type="dxa"/>
-          </w:tcPr>
-          <w:p>
-            <w:pPr>
-              <w:jc w:val="center"/>
-              <w:rPr>
-                <w:color w:val="000000"/>
-              </w:rPr>
-            </w:pPr>
-            <w:r>
-              <w:rPr>
-                <w:color w:val="000000"/>
-                <w:lang w:val="en-US"/>
-              </w:rPr>
-              <w:t>HandleLength</w:t>
-            </w:r>
-          </w:p>
-        </w:tc>
-        <w:tc>
-          <w:tcPr>
-            <w:tcW w:w="1608" w:type="dxa"/>
-          </w:tcPr>
-          <w:p>
-            <w:pPr>
-              <w:jc w:val="center"/>
-              <w:rPr>
-                <w:lang w:val="en-US"/>
-              </w:rPr>
-            </w:pPr>
-            <w:r>
-              <w:rPr>
-                <w:lang w:val="en-US"/>
-              </w:rPr>
-              <w:t>30</w:t>
-            </w:r>
-          </w:p>
-        </w:tc>
-        <w:tc>
-          <w:tcPr>
-            <w:tcW w:w="4394" w:type="dxa"/>
-          </w:tcPr>
-          <w:p>
-            <w:pPr>
-              <w:jc w:val="center"/>
-            </w:pPr>
-            <w:r>
-              <w:t xml:space="preserve">Проверка </w:t>
-            </w:r>
-            <w:r>
-              <w:t>не</w:t>
-            </w:r>
-            <w:r>
-              <w:t xml:space="preserve">корректного </w:t>
-            </w:r>
-            <w:r>
-              <w:t>присвоения значения свойства</w:t>
-            </w:r>
-          </w:p>
-        </w:tc>
-      </w:tr>
-      <w:tr>
-        <w:tc>
-          <w:tcPr>
-            <w:tcW w:w="3774" w:type="dxa"/>
-          </w:tcPr>
-          <w:p>
-            <w:pPr>
-              <w:jc w:val="center"/>
-              <w:rPr>
-                <w:color w:val="000000"/>
-              </w:rPr>
-            </w:pPr>
-            <w:r>
-              <w:rPr>
-                <w:color w:val="000000"/>
-                <w:lang w:val="en-US"/>
-              </w:rPr>
-              <w:t>PocketHeight</w:t>
-            </w:r>
-          </w:p>
-        </w:tc>
-        <w:tc>
-          <w:tcPr>
-            <w:tcW w:w="1608" w:type="dxa"/>
-          </w:tcPr>
-          <w:p>
-            <w:pPr>
-              <w:jc w:val="center"/>
-              <w:rPr>
-                <w:lang w:val="en-US"/>
-              </w:rPr>
-            </w:pPr>
-            <w:r>
-              <w:rPr>
-                <w:lang w:val="en-US"/>
-              </w:rPr>
-              <w:t>20</w:t>
-            </w:r>
-          </w:p>
-        </w:tc>
-        <w:tc>
-          <w:tcPr>
-            <w:tcW w:w="4394" w:type="dxa"/>
-          </w:tcPr>
-          <w:p>
-            <w:pPr>
-              <w:jc w:val="center"/>
-            </w:pPr>
-            <w:r>
-              <w:t xml:space="preserve">Проверка </w:t>
-            </w:r>
-            <w:r>
-              <w:t>не</w:t>
-            </w:r>
-            <w:r>
-              <w:t xml:space="preserve">корректного </w:t>
-            </w:r>
-            <w:r>
-              <w:t>присвоения значения свойства</w:t>
-            </w:r>
-          </w:p>
-        </w:tc>
-      </w:tr>
-    </w:tbl>
-    <w:p/>
-    <w:p>
-      <w:pPr>
-        <w:rPr>
-          <w:rFonts w:eastAsia="Calibri"/>
-        </w:rPr>
-      </w:pPr>
-    </w:p>
-    <w:p>
-      <w:pPr>
-        <w:ind w:firstLine="709"/>
-        <w:rPr>
-          <w:rFonts w:eastAsia="Calibri"/>
-        </w:rPr>
-      </w:pPr>
-      <w:r>
-        <w:rPr>
-          <w:rFonts w:eastAsia="Calibri"/>
-        </w:rPr>
-        <w:lastRenderedPageBreak/>
-        <w:t>Таблица 6.</w:t>
-      </w:r>
-      <w:r>
-        <w:rPr>
-          <w:rFonts w:eastAsia="Calibri"/>
-        </w:rPr>
-        <w:t>3</w:t>
-      </w:r>
-      <w:r>
-        <w:rPr>
-          <w:rFonts w:eastAsia="Calibri"/>
-        </w:rPr>
-        <w:t xml:space="preserve"> – тестовые случаи метода </w:t>
-      </w:r>
-      <w:r>
-        <w:rPr>
-          <w:rFonts w:eastAsia="Calibri"/>
-          <w:lang w:val="en-US"/>
-        </w:rPr>
-        <w:t>TestValueGet</w:t>
-      </w:r>
-      <w:r>
-        <w:rPr>
-          <w:rFonts w:eastAsia="Calibri"/>
-        </w:rPr>
-        <w:t>_</w:t>
-      </w:r>
-      <w:r>
-        <w:rPr>
-          <w:rFonts w:eastAsia="Calibri"/>
-          <w:lang w:val="en-US"/>
-        </w:rPr>
-        <w:t>CorrectValue</w:t>
-      </w:r>
-      <w:r>
-        <w:rPr>
-          <w:rFonts w:eastAsia="Calibri"/>
-        </w:rPr>
-        <w:t>.</w:t>
-      </w:r>
-    </w:p>
-    <w:tbl>
-      <w:tblPr>
-        <w:tblStyle w:val="af7"/>
-        <w:tblW w:w="9776" w:type="dxa"/>
-        <w:tblLayout w:type="fixed"/>
-        <w:tblLook w:val="04A0" w:firstRow="1" w:lastRow="0" w:firstColumn="1" w:lastColumn="0" w:noHBand="0" w:noVBand="1"/>
-      </w:tblPr>
-      <w:tblGrid>
-        <w:gridCol w:w="3774"/>
-        <w:gridCol w:w="1608"/>
-        <w:gridCol w:w="4394"/>
-      </w:tblGrid>
-      <w:tr>
-        <w:tc>
-          <w:tcPr>
-            <w:tcW w:w="3774" w:type="dxa"/>
-          </w:tcPr>
-          <w:p>
-            <w:pPr>
-              <w:jc w:val="center"/>
-            </w:pPr>
-            <w:r>
-              <w:t>Тестируемое свойство</w:t>
-            </w:r>
-          </w:p>
-        </w:tc>
-        <w:tc>
-          <w:tcPr>
-            <w:tcW w:w="1608" w:type="dxa"/>
-          </w:tcPr>
-          <w:p>
-            <w:pPr>
-              <w:jc w:val="center"/>
-            </w:pPr>
-            <w:r>
-              <w:t>Параметры</w:t>
-            </w:r>
-          </w:p>
-        </w:tc>
-        <w:tc>
-          <w:tcPr>
-            <w:tcW w:w="4394" w:type="dxa"/>
-          </w:tcPr>
-          <w:p>
-            <w:pPr>
-              <w:jc w:val="center"/>
-            </w:pPr>
-            <w:r>
-              <w:t>Описание</w:t>
-            </w:r>
-          </w:p>
-        </w:tc>
-      </w:tr>
-      <w:tr>
-        <w:tc>
-          <w:tcPr>
-            <w:tcW w:w="3774" w:type="dxa"/>
-          </w:tcPr>
-          <w:p>
-            <w:pPr>
-              <w:jc w:val="center"/>
-              <w:rPr>
-                <w:lang w:val="en-US"/>
-              </w:rPr>
-            </w:pPr>
-            <w:r>
-              <w:rPr>
-                <w:color w:val="000000"/>
-                <w:lang w:val="en-US"/>
-              </w:rPr>
-              <w:t>Thickness</w:t>
-            </w:r>
-          </w:p>
-        </w:tc>
-        <w:tc>
-          <w:tcPr>
-            <w:tcW w:w="1608" w:type="dxa"/>
-          </w:tcPr>
-          <w:p>
-            <w:pPr>
-              <w:jc w:val="center"/>
-            </w:pPr>
-            <w:r>
-              <w:t>5</w:t>
-            </w:r>
-          </w:p>
-        </w:tc>
-        <w:tc>
-          <w:tcPr>
-            <w:tcW w:w="4394" w:type="dxa"/>
-          </w:tcPr>
-          <w:p>
-            <w:pPr>
-              <w:jc w:val="center"/>
-            </w:pPr>
-            <w:r>
-              <w:t>Проверка корректного получения</w:t>
-            </w:r>
-            <w:r>
-              <w:t xml:space="preserve"> значения свойства</w:t>
-            </w:r>
-          </w:p>
-        </w:tc>
-      </w:tr>
-    </w:tbl>
-    <w:p>
-      <w:pPr>
-        <w:ind w:firstLine="709"/>
-      </w:pPr>
-    </w:p>
-    <w:p>
-      <w:pPr>
-        <w:ind w:firstLine="709"/>
-        <w:rPr>
-          <w:rFonts w:eastAsia="Calibri"/>
-        </w:rPr>
-      </w:pPr>
-      <w:r>
-        <w:t>Таблица 6.</w:t>
-      </w:r>
-      <w:r>
-        <w:t>4</w:t>
-      </w:r>
-      <w:r>
-        <w:t xml:space="preserve"> </w:t>
-      </w:r>
-      <w:r>
-        <w:rPr>
-          <w:rFonts w:eastAsia="Calibri"/>
-        </w:rPr>
-        <w:t xml:space="preserve">– тестовые случаи метода </w:t>
-      </w:r>
-      <w:r>
-        <w:rPr>
-          <w:rFonts w:eastAsia="Calibri"/>
-          <w:lang w:val="en-US"/>
-        </w:rPr>
-        <w:t>TestMinValueSet</w:t>
-      </w:r>
-      <w:r>
-        <w:rPr>
-          <w:rFonts w:eastAsia="Calibri"/>
-        </w:rPr>
-        <w:t>_</w:t>
-      </w:r>
-      <w:r>
-        <w:rPr>
-          <w:rFonts w:eastAsia="Calibri"/>
-          <w:lang w:val="en-US"/>
-        </w:rPr>
-        <w:t>IncorrectValue</w:t>
-      </w:r>
-      <w:r>
-        <w:rPr>
-          <w:rFonts w:eastAsia="Calibri"/>
-        </w:rPr>
-        <w:t>.</w:t>
-      </w:r>
-    </w:p>
-    <w:tbl>
-      <w:tblPr>
-        <w:tblStyle w:val="af7"/>
-        <w:tblW w:w="9776" w:type="dxa"/>
-        <w:tblLayout w:type="fixed"/>
-        <w:tblLook w:val="04A0" w:firstRow="1" w:lastRow="0" w:firstColumn="1" w:lastColumn="0" w:noHBand="0" w:noVBand="1"/>
-      </w:tblPr>
-      <w:tblGrid>
-        <w:gridCol w:w="3774"/>
-        <w:gridCol w:w="1608"/>
-        <w:gridCol w:w="4394"/>
-      </w:tblGrid>
-      <w:tr>
-        <w:tc>
-          <w:tcPr>
-            <w:tcW w:w="3774" w:type="dxa"/>
-          </w:tcPr>
-          <w:p>
-            <w:pPr>
-              <w:jc w:val="center"/>
-            </w:pPr>
-            <w:r>
-              <w:t>Тестируемое свойство</w:t>
-            </w:r>
-          </w:p>
-        </w:tc>
-        <w:tc>
-          <w:tcPr>
-            <w:tcW w:w="1608" w:type="dxa"/>
-          </w:tcPr>
-          <w:p>
-            <w:pPr>
-              <w:jc w:val="center"/>
-            </w:pPr>
-            <w:r>
-              <w:t>Параметры</w:t>
-            </w:r>
-          </w:p>
-        </w:tc>
-        <w:tc>
-          <w:tcPr>
-            <w:tcW w:w="4394" w:type="dxa"/>
-          </w:tcPr>
-          <w:p>
-            <w:pPr>
-              <w:jc w:val="center"/>
-            </w:pPr>
-            <w:r>
-              <w:t>Описание</w:t>
-            </w:r>
-          </w:p>
-        </w:tc>
-      </w:tr>
-      <w:tr>
-        <w:tc>
-          <w:tcPr>
-            <w:tcW w:w="3774" w:type="dxa"/>
-          </w:tcPr>
-          <w:p>
-            <w:pPr>
-              <w:jc w:val="center"/>
-              <w:rPr>
-                <w:lang w:val="en-US"/>
-              </w:rPr>
-            </w:pPr>
-            <w:r>
-              <w:rPr>
-                <w:color w:val="000000"/>
-                <w:lang w:val="en-US"/>
-              </w:rPr>
-              <w:t>Thickness</w:t>
-            </w:r>
-          </w:p>
-        </w:tc>
-        <w:tc>
-          <w:tcPr>
-            <w:tcW w:w="1608" w:type="dxa"/>
-          </w:tcPr>
-          <w:p>
-            <w:pPr>
-              <w:jc w:val="center"/>
-              <w:rPr>
-                <w:lang w:val="en-US"/>
-              </w:rPr>
-            </w:pPr>
-            <w:r>
-              <w:rPr>
-                <w:lang w:val="en-US"/>
-              </w:rPr>
-              <w:t>1</w:t>
-            </w:r>
-          </w:p>
-        </w:tc>
-        <w:tc>
-          <w:tcPr>
-            <w:tcW w:w="4394" w:type="dxa"/>
-          </w:tcPr>
-          <w:p>
-            <w:pPr>
-              <w:jc w:val="center"/>
-            </w:pPr>
-            <w:r>
-              <w:t xml:space="preserve">Проверка </w:t>
-            </w:r>
-            <w:r>
-              <w:t>не</w:t>
-            </w:r>
-            <w:r>
-              <w:t xml:space="preserve">корректного </w:t>
-            </w:r>
-            <w:r>
-              <w:t>присвоения значения свойства</w:t>
-            </w:r>
-          </w:p>
-        </w:tc>
-      </w:tr>
-    </w:tbl>
-    <w:p>
-      <w:pPr>
-        <w:ind w:firstLine="709"/>
-      </w:pPr>
-    </w:p>
-    <w:p>
-      <w:pPr>
-        <w:ind w:firstLine="709"/>
-        <w:rPr>
-          <w:rFonts w:eastAsia="Calibri"/>
-        </w:rPr>
-      </w:pPr>
-      <w:r>
-        <w:t>Таблица 6.</w:t>
-      </w:r>
-      <w:r>
-        <w:t>5</w:t>
-      </w:r>
-      <w:r>
-        <w:t xml:space="preserve"> </w:t>
-      </w:r>
-      <w:r>
-        <w:rPr>
-          <w:rFonts w:eastAsia="Calibri"/>
-        </w:rPr>
-        <w:t>– тестовые случаи метода</w:t>
-      </w:r>
-      <w:r>
-        <w:rPr>
-          <w:rFonts w:eastAsia="Calibri"/>
-        </w:rPr>
-        <w:t xml:space="preserve"> </w:t>
-      </w:r>
-      <w:r>
-        <w:rPr>
-          <w:rFonts w:eastAsia="Calibri"/>
-          <w:lang w:val="en-US"/>
-        </w:rPr>
-        <w:t>TestMaxValueSet</w:t>
-      </w:r>
-      <w:r>
-        <w:rPr>
-          <w:rFonts w:eastAsia="Calibri"/>
-        </w:rPr>
-        <w:t>_</w:t>
-      </w:r>
-      <w:r>
-        <w:rPr>
-          <w:rFonts w:eastAsia="Calibri"/>
-          <w:lang w:val="en-US"/>
-        </w:rPr>
-        <w:t>IncorrectValue</w:t>
-      </w:r>
-      <w:r>
-        <w:rPr>
-          <w:rFonts w:eastAsia="Calibri"/>
-        </w:rPr>
-        <w:t>.</w:t>
-      </w:r>
-    </w:p>
-    <w:tbl>
-      <w:tblPr>
-        <w:tblStyle w:val="af7"/>
-        <w:tblW w:w="9776" w:type="dxa"/>
-        <w:tblLayout w:type="fixed"/>
-        <w:tblLook w:val="04A0" w:firstRow="1" w:lastRow="0" w:firstColumn="1" w:lastColumn="0" w:noHBand="0" w:noVBand="1"/>
-      </w:tblPr>
-      <w:tblGrid>
-        <w:gridCol w:w="3774"/>
-        <w:gridCol w:w="1608"/>
-        <w:gridCol w:w="4394"/>
-      </w:tblGrid>
-      <w:tr>
-        <w:tc>
-          <w:tcPr>
-            <w:tcW w:w="3774" w:type="dxa"/>
-          </w:tcPr>
-          <w:p>
-            <w:pPr>
-              <w:jc w:val="center"/>
-            </w:pPr>
-            <w:r>
-              <w:t>Тестируемое свойство</w:t>
-            </w:r>
-          </w:p>
-        </w:tc>
-        <w:tc>
-          <w:tcPr>
-            <w:tcW w:w="1608" w:type="dxa"/>
-          </w:tcPr>
-          <w:p>
-            <w:pPr>
-              <w:jc w:val="center"/>
-            </w:pPr>
-            <w:r>
-              <w:t>Параметры</w:t>
-            </w:r>
-          </w:p>
-        </w:tc>
-        <w:tc>
-          <w:tcPr>
-            <w:tcW w:w="4394" w:type="dxa"/>
-          </w:tcPr>
-          <w:p>
-            <w:pPr>
-              <w:jc w:val="center"/>
-            </w:pPr>
-            <w:r>
-              <w:t>Описание</w:t>
-            </w:r>
-          </w:p>
-        </w:tc>
-      </w:tr>
-      <w:tr>
-        <w:tc>
-          <w:tcPr>
-            <w:tcW w:w="3774" w:type="dxa"/>
-          </w:tcPr>
-          <w:p>
-            <w:pPr>
-              <w:jc w:val="center"/>
-              <w:rPr>
-                <w:lang w:val="en-US"/>
-              </w:rPr>
-            </w:pPr>
-            <w:r>
-              <w:rPr>
-                <w:color w:val="000000"/>
-                <w:lang w:val="en-US"/>
-              </w:rPr>
-              <w:t>Thickness</w:t>
-            </w:r>
-          </w:p>
-        </w:tc>
-        <w:tc>
-          <w:tcPr>
-            <w:tcW w:w="1608" w:type="dxa"/>
-          </w:tcPr>
-          <w:p>
-            <w:pPr>
-              <w:jc w:val="center"/>
-              <w:rPr>
-                <w:lang w:val="en-US"/>
-              </w:rPr>
-            </w:pPr>
-            <w:r>
-              <w:rPr>
-                <w:lang w:val="en-US"/>
-              </w:rPr>
-              <w:t>20</w:t>
-            </w:r>
-          </w:p>
-        </w:tc>
-        <w:tc>
-          <w:tcPr>
-            <w:tcW w:w="4394" w:type="dxa"/>
-          </w:tcPr>
-          <w:p>
-            <w:pPr>
-              <w:jc w:val="center"/>
-            </w:pPr>
-            <w:r>
-              <w:t xml:space="preserve">Проверка </w:t>
-            </w:r>
-            <w:r>
-              <w:t>не</w:t>
-            </w:r>
-            <w:r>
-              <w:t xml:space="preserve">корректного </w:t>
-            </w:r>
-            <w:r>
-              <w:t>присвоения значения свойства</w:t>
-            </w:r>
-          </w:p>
-        </w:tc>
-      </w:tr>
-    </w:tbl>
-    <w:p>
-      <w:pPr>
-        <w:ind w:firstLine="709"/>
-      </w:pPr>
-    </w:p>
-    <w:p>
-      <w:pPr>
-        <w:ind w:firstLine="709"/>
-        <w:rPr>
-          <w:rFonts w:eastAsia="Calibri"/>
-        </w:rPr>
-      </w:pPr>
-      <w:r>
-        <w:t xml:space="preserve">Таблица 6.6 </w:t>
-      </w:r>
-      <w:r>
-        <w:rPr>
-          <w:rFonts w:eastAsia="Calibri"/>
-        </w:rPr>
-        <w:t xml:space="preserve">– тестовые случаи метода </w:t>
-      </w:r>
-      <w:r>
-        <w:rPr>
-          <w:rFonts w:eastAsia="Calibri"/>
-          <w:lang w:val="en-US"/>
-        </w:rPr>
-        <w:t>TestXGet</w:t>
-      </w:r>
-      <w:r>
-        <w:rPr>
-          <w:rFonts w:eastAsia="Calibri"/>
-        </w:rPr>
-        <w:t>_</w:t>
-      </w:r>
-      <w:r>
-        <w:rPr>
-          <w:rFonts w:eastAsia="Calibri"/>
-          <w:lang w:val="en-US"/>
-        </w:rPr>
-        <w:t>CorrectValue</w:t>
-      </w:r>
-      <w:r>
-        <w:rPr>
-          <w:rFonts w:eastAsia="Calibri"/>
-        </w:rPr>
-        <w:t>.</w:t>
-      </w:r>
-    </w:p>
-    <w:tbl>
-      <w:tblPr>
-        <w:tblStyle w:val="af7"/>
-        <w:tblW w:w="9776" w:type="dxa"/>
-        <w:tblLayout w:type="fixed"/>
-        <w:tblLook w:val="04A0" w:firstRow="1" w:lastRow="0" w:firstColumn="1" w:lastColumn="0" w:noHBand="0" w:noVBand="1"/>
-      </w:tblPr>
-      <w:tblGrid>
-        <w:gridCol w:w="3774"/>
-        <w:gridCol w:w="1608"/>
-        <w:gridCol w:w="4394"/>
-      </w:tblGrid>
-      <w:tr>
-        <w:tc>
-          <w:tcPr>
-            <w:tcW w:w="3774" w:type="dxa"/>
-          </w:tcPr>
-          <w:p>
-            <w:pPr>
-              <w:jc w:val="center"/>
-            </w:pPr>
-            <w:r>
-              <w:t>Тестируемое свойство</w:t>
-            </w:r>
-          </w:p>
-        </w:tc>
-        <w:tc>
-          <w:tcPr>
-            <w:tcW w:w="1608" w:type="dxa"/>
-          </w:tcPr>
-          <w:p>
-            <w:pPr>
-              <w:jc w:val="center"/>
-            </w:pPr>
-            <w:r>
-              <w:t>Параметры</w:t>
-            </w:r>
-          </w:p>
-        </w:tc>
-        <w:tc>
-          <w:tcPr>
-            <w:tcW w:w="4394" w:type="dxa"/>
-          </w:tcPr>
-          <w:p>
-            <w:pPr>
-              <w:jc w:val="center"/>
-            </w:pPr>
-            <w:r>
-              <w:t>Описание</w:t>
-            </w:r>
-          </w:p>
-        </w:tc>
-      </w:tr>
-      <w:tr>
-        <w:tc>
-          <w:tcPr>
-            <w:tcW w:w="3774" w:type="dxa"/>
-          </w:tcPr>
-          <w:p>
-            <w:pPr>
-              <w:jc w:val="center"/>
-              <w:rPr>
-                <w:lang w:val="en-US"/>
-              </w:rPr>
-            </w:pPr>
-            <w:r>
-              <w:rPr>
-                <w:color w:val="000000"/>
-                <w:lang w:val="en-US"/>
-              </w:rPr>
-              <w:t>X</w:t>
-            </w:r>
-          </w:p>
-        </w:tc>
-        <w:tc>
-          <w:tcPr>
-            <w:tcW w:w="1608" w:type="dxa"/>
-          </w:tcPr>
-          <w:p>
-            <w:pPr>
-              <w:jc w:val="center"/>
-              <w:rPr>
-                <w:lang w:val="en-US"/>
-              </w:rPr>
-            </w:pPr>
-            <w:r>
-              <w:rPr>
-                <w:lang w:val="en-US"/>
-              </w:rPr>
-              <w:t>10</w:t>
-            </w:r>
-          </w:p>
-        </w:tc>
-        <w:tc>
-          <w:tcPr>
-            <w:tcW w:w="4394" w:type="dxa"/>
-          </w:tcPr>
-          <w:p>
-            <w:pPr>
-              <w:jc w:val="center"/>
-            </w:pPr>
-            <w:r>
-              <w:t xml:space="preserve">Проверка корректного </w:t>
-            </w:r>
-            <w:r>
-              <w:t>присвоения значения свойства</w:t>
-            </w:r>
-          </w:p>
-        </w:tc>
-      </w:tr>
-    </w:tbl>
-    <w:p>
-      <w:pPr>
-        <w:ind w:firstLine="709"/>
-      </w:pPr>
-    </w:p>
-    <w:p>
-      <w:pPr>
-        <w:ind w:firstLine="709"/>
-        <w:rPr>
-          <w:rFonts w:eastAsia="Calibri"/>
-        </w:rPr>
-      </w:pPr>
-      <w:r>
-        <w:t>Таблица 6.</w:t>
-      </w:r>
-      <w:r>
-        <w:t>7</w:t>
-      </w:r>
-      <w:r>
-        <w:t xml:space="preserve"> </w:t>
-      </w:r>
-      <w:r>
-        <w:rPr>
-          <w:rFonts w:eastAsia="Calibri"/>
-        </w:rPr>
-        <w:t xml:space="preserve">– тестовые случаи метода </w:t>
-      </w:r>
-      <w:r>
-        <w:rPr>
-          <w:rFonts w:eastAsia="Calibri"/>
-          <w:lang w:val="en-US"/>
-        </w:rPr>
-        <w:t>TestYGet</w:t>
-      </w:r>
-      <w:r>
-        <w:rPr>
-          <w:rFonts w:eastAsia="Calibri"/>
-        </w:rPr>
-        <w:t>_</w:t>
-      </w:r>
-      <w:r>
-        <w:rPr>
-          <w:rFonts w:eastAsia="Calibri"/>
-          <w:lang w:val="en-US"/>
-        </w:rPr>
-        <w:t>CorrectValue</w:t>
-      </w:r>
-      <w:r>
-        <w:rPr>
-          <w:rFonts w:eastAsia="Calibri"/>
-        </w:rPr>
-        <w:t>.</w:t>
-      </w:r>
-    </w:p>
-    <w:tbl>
-      <w:tblPr>
-        <w:tblStyle w:val="af7"/>
-        <w:tblW w:w="9776" w:type="dxa"/>
-        <w:tblLayout w:type="fixed"/>
-        <w:tblLook w:val="04A0" w:firstRow="1" w:lastRow="0" w:firstColumn="1" w:lastColumn="0" w:noHBand="0" w:noVBand="1"/>
-      </w:tblPr>
-      <w:tblGrid>
-        <w:gridCol w:w="3774"/>
-        <w:gridCol w:w="1608"/>
-        <w:gridCol w:w="4394"/>
-      </w:tblGrid>
-      <w:tr>
-        <w:tc>
-          <w:tcPr>
-            <w:tcW w:w="3774" w:type="dxa"/>
-          </w:tcPr>
-          <w:p>
-            <w:pPr>
-              <w:jc w:val="center"/>
-            </w:pPr>
-            <w:r>
-              <w:t>Тестируемое свойство</w:t>
-            </w:r>
-          </w:p>
-        </w:tc>
-        <w:tc>
-          <w:tcPr>
-            <w:tcW w:w="1608" w:type="dxa"/>
-          </w:tcPr>
-          <w:p>
-            <w:pPr>
-              <w:jc w:val="center"/>
-            </w:pPr>
-            <w:r>
-              <w:t>Параметры</w:t>
-            </w:r>
-          </w:p>
-        </w:tc>
-        <w:tc>
-          <w:tcPr>
-            <w:tcW w:w="4394" w:type="dxa"/>
-          </w:tcPr>
-          <w:p>
-            <w:pPr>
-              <w:jc w:val="center"/>
-            </w:pPr>
-            <w:r>
-              <w:t>Описание</w:t>
-            </w:r>
-          </w:p>
-        </w:tc>
-      </w:tr>
-      <w:tr>
-        <w:tc>
-          <w:tcPr>
-            <w:tcW w:w="3774" w:type="dxa"/>
-          </w:tcPr>
-          <w:p>
-            <w:pPr>
-              <w:jc w:val="center"/>
-              <w:rPr>
-                <w:lang w:val="en-US"/>
-              </w:rPr>
-            </w:pPr>
-            <w:r>
-              <w:rPr>
-                <w:color w:val="000000"/>
-                <w:lang w:val="en-US"/>
-              </w:rPr>
-              <w:t>Y</w:t>
-            </w:r>
-          </w:p>
-        </w:tc>
-        <w:tc>
-          <w:tcPr>
-            <w:tcW w:w="1608" w:type="dxa"/>
-          </w:tcPr>
-          <w:p>
-            <w:pPr>
-              <w:jc w:val="center"/>
-              <w:rPr>
-                <w:lang w:val="en-US"/>
-              </w:rPr>
-            </w:pPr>
-            <w:r>
-              <w:rPr>
-                <w:lang w:val="en-US"/>
-              </w:rPr>
-              <w:t>10</w:t>
-            </w:r>
-          </w:p>
-        </w:tc>
-        <w:tc>
-          <w:tcPr>
-            <w:tcW w:w="4394" w:type="dxa"/>
-          </w:tcPr>
-          <w:p>
-            <w:pPr>
-              <w:jc w:val="center"/>
-            </w:pPr>
-            <w:r>
-              <w:t xml:space="preserve">Проверка корректного </w:t>
-            </w:r>
-            <w:r>
-              <w:t>присвоения значения свойства</w:t>
-            </w:r>
-          </w:p>
-        </w:tc>
-      </w:tr>
-    </w:tbl>
-    <w:p>
-      <w:pPr>
-        <w:ind w:firstLine="709"/>
-      </w:pPr>
-    </w:p>
-    <w:p>
-      <w:pPr>
-        <w:ind w:firstLine="709"/>
-      </w:pPr>
-    </w:p>
-    <w:p>
-      <w:pPr>
-        <w:pStyle w:val="1"/>
-        <w:spacing w:before="0" w:after="0"/>
-        <w:ind w:firstLine="709"/>
-        <w:jc w:val="center"/>
-      </w:pPr>
-      <w:bookmarkStart w:id="16" w:name="_Toc122902101"/>
-      <w:r>
-        <w:lastRenderedPageBreak/>
-        <w:t xml:space="preserve">6.3 </w:t>
-      </w:r>
-      <w:r>
-        <w:t>Нагрузочное тестирование</w:t>
-      </w:r>
-      <w:bookmarkEnd w:id="16"/>
-    </w:p>
-    <w:p>
-      <w:pPr>
-        <w:pStyle w:val="a7"/>
-        <w:spacing w:after="0" w:line="360" w:lineRule="auto"/>
-        <w:ind w:left="0" w:firstLine="709"/>
-        <w:jc w:val="both"/>
-        <w:rPr>
-          <w:rFonts w:eastAsia="Calibri" w:cs="Times New Roman"/>
-          <w:szCs w:val="28"/>
-        </w:rPr>
-      </w:pPr>
-      <w:r>
-        <w:rPr>
-          <w:rFonts w:eastAsia="Calibri" w:cs="Times New Roman"/>
-          <w:szCs w:val="28"/>
-        </w:rPr>
-        <w:t>В целях проверки производительности работы плагина, было проведено нагрузочное тестирование [1</w:t>
-      </w:r>
-      <w:r>
-        <w:rPr>
-          <w:rFonts w:eastAsia="Calibri" w:cs="Times New Roman"/>
-          <w:szCs w:val="28"/>
-        </w:rPr>
-        <w:t>2</w:t>
-      </w:r>
-      <w:r>
-        <w:rPr>
-          <w:rFonts w:eastAsia="Calibri" w:cs="Times New Roman"/>
-          <w:szCs w:val="28"/>
-        </w:rPr>
-        <w:t xml:space="preserve">]. </w:t>
-      </w:r>
-      <w:r>
-        <w:rPr>
-          <w:rFonts w:eastAsia="Calibri" w:cs="Times New Roman"/>
-          <w:szCs w:val="28"/>
-        </w:rPr>
-        <w:t>Тестирование производилось на ПК со следующей конфигурацией:</w:t>
-      </w:r>
-    </w:p>
-    <w:p>
-      <w:pPr>
-        <w:pStyle w:val="ad"/>
-        <w:numPr>
-          <w:ilvl w:val="0"/>
-          <w:numId w:val="4"/>
-        </w:numPr>
-        <w:ind w:left="0" w:firstLine="709"/>
-        <w:rPr>
-          <w:lang w:val="en-US"/>
-        </w:rPr>
-      </w:pPr>
-      <w:r>
-        <w:t>ЦП</w:t>
-      </w:r>
-      <w:r>
-        <w:rPr>
-          <w:lang w:val="en-US"/>
-        </w:rPr>
-        <w:t xml:space="preserve"> </w:t>
-      </w:r>
-      <w:r>
-        <w:rPr>
-          <w:lang w:val="en-US"/>
-        </w:rPr>
-        <w:t xml:space="preserve">Ryzen 5 </w:t>
-      </w:r>
-      <w:r>
-        <w:t>5</w:t>
-      </w:r>
-      <w:r>
-        <w:rPr>
-          <w:lang w:val="en-US"/>
-        </w:rPr>
-        <w:t>600</w:t>
-      </w:r>
-      <w:r>
-        <w:rPr>
-          <w:lang w:val="en-US"/>
-        </w:rPr>
-        <w:t>x</w:t>
-      </w:r>
-      <w:r>
-        <w:rPr>
-          <w:lang w:val="en-US"/>
-        </w:rPr>
-        <w:t xml:space="preserve"> 3.</w:t>
-      </w:r>
-      <w:r>
-        <w:rPr>
-          <w:lang w:val="en-US"/>
-        </w:rPr>
-        <w:t>7</w:t>
-      </w:r>
-      <w:r>
-        <w:t>ГГц</w:t>
-      </w:r>
-      <w:r>
-        <w:rPr>
-          <w:lang w:val="en-US"/>
-        </w:rPr>
-        <w:t>;</w:t>
-      </w:r>
-    </w:p>
-    <w:p>
-      <w:pPr>
-        <w:pStyle w:val="ad"/>
-        <w:numPr>
-          <w:ilvl w:val="0"/>
-          <w:numId w:val="4"/>
-        </w:numPr>
-        <w:ind w:left="0" w:firstLine="709"/>
-        <w:rPr>
-          <w:lang w:val="en-US"/>
-        </w:rPr>
-      </w:pPr>
-      <w:r>
-        <w:t>8</w:t>
-      </w:r>
-      <w:r>
-        <w:t xml:space="preserve"> ГБ ОЗУ;</w:t>
-      </w:r>
-    </w:p>
-    <w:p>
-      <w:pPr>
-        <w:pStyle w:val="ad"/>
-        <w:numPr>
-          <w:ilvl w:val="0"/>
-          <w:numId w:val="4"/>
-        </w:numPr>
-        <w:ind w:left="0" w:firstLine="709"/>
-      </w:pPr>
-      <w:r>
-        <w:t xml:space="preserve">графический процессор объемом памяти </w:t>
-      </w:r>
-      <w:r>
-        <w:t>8</w:t>
-      </w:r>
-      <w:r>
-        <w:t xml:space="preserve"> ГБ.</w:t>
-      </w:r>
-    </w:p>
-    <w:p>
-      <w:pPr>
-        <w:pStyle w:val="a7"/>
-        <w:spacing w:after="0" w:line="360" w:lineRule="auto"/>
-        <w:ind w:left="0" w:firstLine="709"/>
-        <w:jc w:val="both"/>
-        <w:rPr>
-          <w:rFonts w:eastAsia="Calibri"/>
-        </w:rPr>
-      </w:pPr>
-      <w:r>
-        <w:rPr>
-          <w:rFonts w:eastAsia="Calibri" w:cs="Times New Roman"/>
-          <w:szCs w:val="28"/>
-        </w:rPr>
-        <w:t>На рисунке 6.</w:t>
-      </w:r>
-      <w:r>
-        <w:rPr>
-          <w:rFonts w:eastAsia="Calibri" w:cs="Times New Roman"/>
-          <w:szCs w:val="28"/>
-        </w:rPr>
-        <w:t>4</w:t>
-      </w:r>
-      <w:r>
-        <w:rPr>
-          <w:rFonts w:eastAsia="Calibri" w:cs="Times New Roman"/>
-          <w:szCs w:val="28"/>
-        </w:rPr>
-        <w:t xml:space="preserve"> для проведения нагрузочного, с каждым успешным построением фигуры производилас</w:t>
-      </w:r>
-      <w:r>
-        <w:rPr>
-          <w:rFonts w:eastAsia="Calibri" w:cs="Times New Roman"/>
-          <w:szCs w:val="28"/>
-        </w:rPr>
-        <w:t>ь запись результатов в текстовы</w:t>
-      </w:r>
-      <w:r>
-        <w:rPr>
-          <w:rFonts w:eastAsia="Calibri" w:cs="Times New Roman"/>
-          <w:szCs w:val="28"/>
-        </w:rPr>
-        <w:t>й</w:t>
-      </w:r>
-      <w:r>
-        <w:rPr>
-          <w:rFonts w:eastAsia="Calibri" w:cs="Times New Roman"/>
-          <w:szCs w:val="28"/>
-        </w:rPr>
-        <w:t xml:space="preserve"> файл «</w:t>
-      </w:r>
-      <w:r>
-        <w:rPr>
-          <w:rFonts w:eastAsia="Calibri" w:cs="Times New Roman"/>
-          <w:szCs w:val="28"/>
-          <w:lang w:val="en-US"/>
-        </w:rPr>
-        <w:t>log</w:t>
-      </w:r>
-      <w:r>
-        <w:rPr>
-          <w:rFonts w:eastAsia="Calibri" w:cs="Times New Roman"/>
-          <w:szCs w:val="28"/>
-        </w:rPr>
-        <w:t>.</w:t>
-      </w:r>
-      <w:r>
-        <w:rPr>
-          <w:rFonts w:eastAsia="Calibri" w:cs="Times New Roman"/>
-          <w:szCs w:val="28"/>
-          <w:lang w:val="en-US"/>
-        </w:rPr>
-        <w:t>txt</w:t>
-      </w:r>
-      <w:r>
-        <w:rPr>
-          <w:rFonts w:eastAsia="Calibri" w:cs="Times New Roman"/>
-          <w:szCs w:val="28"/>
-        </w:rPr>
-        <w:t>».</w:t>
-      </w:r>
-    </w:p>
-    <w:p>
-      <w:pPr>
-        <w:pStyle w:val="a7"/>
-        <w:spacing w:after="0" w:line="240" w:lineRule="auto"/>
-        <w:ind w:left="0" w:firstLine="709"/>
-        <w:jc w:val="center"/>
-        <w:rPr>
-          <w:rFonts w:eastAsia="Calibri"/>
-        </w:rPr>
-      </w:pPr>
-      <w:r>
-        <w:rPr>
-          <w:noProof/>
-        </w:rPr>
-        <w:drawing>
-          <wp:inline distT="0" distB="0" distL="0" distR="0" wp14:anchorId="3688CA4A" wp14:editId="583601D6">
-            <wp:extent cx="5940425" cy="2584450"/>
-            <wp:effectExtent l="0" t="0" r="3175" b="6350"/>
-            <wp:docPr id="23" name="Рисунок 23"/>
-            <wp:cNvGraphicFramePr>
-              <a:graphicFrameLocks xmlns:a="http://schemas.openxmlformats.org/drawingml/2006/main" noChangeAspect="1"/>
-            </wp:cNvGraphicFramePr>
-            <a:graphic xmlns:a="http://schemas.openxmlformats.org/drawingml/2006/main">
-              <a:graphicData uri="http://schemas.openxmlformats.org/drawingml/2006/picture">
-                <pic:pic xmlns:pic="http://schemas.openxmlformats.org/drawingml/2006/picture">
-                  <pic:nvPicPr>
-                    <pic:cNvPr id="1" name=""/>
-                    <pic:cNvPicPr/>
-                  </pic:nvPicPr>
-                  <pic:blipFill>
-                    <a:blip r:embed="rId23"/>
-                    <a:stretch>
-                      <a:fillRect/>
-                    </a:stretch>
-                  </pic:blipFill>
-                  <pic:spPr>
-                    <a:xfrm>
-                      <a:off x="0" y="0"/>
-                      <a:ext cx="5940425" cy="2584450"/>
-                    </a:xfrm>
-                    <a:prstGeom prst="rect">
-                      <a:avLst/>
-                    </a:prstGeom>
-                  </pic:spPr>
-                </pic:pic>
-              </a:graphicData>
-            </a:graphic>
-          </wp:inline>
-        </w:drawing>
-      </w:r>
-    </w:p>
-    <w:p>
-      <w:pPr>
-        <w:pStyle w:val="a7"/>
-        <w:spacing w:after="0" w:line="360" w:lineRule="auto"/>
-        <w:ind w:left="0" w:firstLine="709"/>
-        <w:jc w:val="center"/>
-        <w:rPr>
-          <w:rFonts w:eastAsia="Calibri"/>
-        </w:rPr>
-      </w:pPr>
-      <w:r>
-        <w:rPr>
-          <w:rFonts w:eastAsia="Calibri"/>
-        </w:rPr>
-        <w:t>Рисунок 6.</w:t>
-      </w:r>
-      <w:r>
-        <w:rPr>
-          <w:rFonts w:eastAsia="Calibri"/>
-        </w:rPr>
-        <w:t>4</w:t>
-      </w:r>
-      <w:r>
-        <w:rPr>
-          <w:rFonts w:eastAsia="Calibri"/>
-        </w:rPr>
-        <w:t xml:space="preserve"> – Зацикливание перестроения фигуры</w:t>
-      </w:r>
-    </w:p>
-    <w:p>
-      <w:pPr>
-        <w:ind w:firstLine="709"/>
-        <w:rPr>
-          <w:rFonts w:eastAsia="Calibri"/>
-        </w:rPr>
-      </w:pPr>
-      <w:r>
-        <w:rPr>
-          <w:rFonts w:eastAsia="Calibri"/>
-        </w:rPr>
-        <w:t>На графике, изображенном на рисунке 6.</w:t>
-      </w:r>
-      <w:r>
-        <w:rPr>
-          <w:rFonts w:eastAsia="Calibri"/>
-        </w:rPr>
-        <w:t>5</w:t>
-      </w:r>
-      <w:r>
-        <w:rPr>
-          <w:rFonts w:eastAsia="Calibri"/>
-        </w:rPr>
-        <w:t xml:space="preserve"> ось «Х» - количество построенных деталей, ось</w:t>
-      </w:r>
-      <w:r>
-        <w:rPr>
-          <w:rFonts w:eastAsia="Calibri"/>
-        </w:rPr>
-        <w:t xml:space="preserve"> </w:t>
-      </w:r>
-      <w:r>
-        <w:rPr>
-          <w:rFonts w:eastAsia="Calibri"/>
-        </w:rPr>
-        <w:t>«</w:t>
-      </w:r>
-      <w:r>
-        <w:rPr>
-          <w:rFonts w:eastAsia="Calibri"/>
-          <w:lang w:val="en-US"/>
-        </w:rPr>
-        <w:t>Y</w:t>
-      </w:r>
-      <w:r>
-        <w:rPr>
-          <w:rFonts w:eastAsia="Calibri"/>
-        </w:rPr>
-        <w:t>» - количество потребляемой оперативной памяти. На графике, изображенном на рисунке 6.</w:t>
-      </w:r>
-      <w:r>
-        <w:rPr>
-          <w:rFonts w:eastAsia="Calibri"/>
-        </w:rPr>
-        <w:t>6</w:t>
-      </w:r>
-      <w:r>
-        <w:rPr>
-          <w:rFonts w:eastAsia="Calibri"/>
-        </w:rPr>
-        <w:t xml:space="preserve"> в текущей главе, ось «</w:t>
-      </w:r>
-      <w:r>
-        <w:rPr>
-          <w:rFonts w:eastAsia="Calibri"/>
-          <w:lang w:val="en-US"/>
-        </w:rPr>
-        <w:t>X</w:t>
-      </w:r>
-      <w:r>
-        <w:rPr>
-          <w:rFonts w:eastAsia="Calibri"/>
-        </w:rPr>
-        <w:t>»</w:t>
-      </w:r>
-      <w:r>
-        <w:rPr>
-          <w:rFonts w:eastAsia="Calibri"/>
-        </w:rPr>
-        <w:t xml:space="preserve"> – </w:t>
-      </w:r>
-      <w:r>
-        <w:rPr>
-          <w:rFonts w:eastAsia="Calibri"/>
-        </w:rPr>
-        <w:t xml:space="preserve">время в </w:t>
-      </w:r>
-      <w:r>
-        <w:rPr>
-          <w:rFonts w:eastAsia="Calibri"/>
-        </w:rPr>
-        <w:t>минутах</w:t>
-      </w:r>
-      <w:r>
-        <w:rPr>
-          <w:rFonts w:eastAsia="Calibri"/>
-        </w:rPr>
-        <w:t>, ось «</w:t>
-      </w:r>
-      <w:r>
-        <w:rPr>
-          <w:rFonts w:eastAsia="Calibri"/>
-          <w:lang w:val="en-US"/>
-        </w:rPr>
-        <w:t>Y</w:t>
-      </w:r>
-      <w:r>
-        <w:rPr>
-          <w:rFonts w:eastAsia="Calibri"/>
-        </w:rPr>
-        <w:t xml:space="preserve">» – количество построенных деталей. На протяжении всех тестов (продолжительностью до сбоя </w:t>
-      </w:r>
-      <w:r>
-        <w:rPr>
-          <w:rFonts w:eastAsia="Calibri"/>
-          <w:lang w:val="en-US"/>
-        </w:rPr>
-        <w:t>Kompas</w:t>
-      </w:r>
-      <w:r>
-        <w:rPr>
-          <w:rFonts w:eastAsia="Calibri"/>
-        </w:rPr>
-        <w:t xml:space="preserve"> 3</w:t>
-      </w:r>
-      <w:r>
-        <w:rPr>
-          <w:rFonts w:eastAsia="Calibri"/>
-          <w:lang w:val="en-US"/>
-        </w:rPr>
-        <w:t>D</w:t>
-      </w:r>
-      <w:r>
-        <w:rPr>
-          <w:rFonts w:eastAsia="Calibri"/>
-        </w:rPr>
-        <w:t xml:space="preserve">) общая загруженность процессора была в пределах </w:t>
-      </w:r>
-      <w:r>
-        <w:rPr>
-          <w:rFonts w:eastAsia="Calibri"/>
-        </w:rPr>
-        <w:t>2</w:t>
-      </w:r>
-      <w:r>
-        <w:rPr>
-          <w:rFonts w:eastAsia="Calibri"/>
-        </w:rPr>
-        <w:t>3</w:t>
-      </w:r>
-      <w:r>
-        <w:rPr>
-          <w:rFonts w:eastAsia="Calibri"/>
-        </w:rPr>
-        <w:t xml:space="preserve"> процентов</w:t>
-      </w:r>
-      <w:r>
-        <w:rPr>
-          <w:rFonts w:eastAsia="Calibri"/>
-        </w:rPr>
-        <w:t>.</w:t>
-      </w:r>
-    </w:p>
-    <w:p>
-      <w:pPr>
-        <w:spacing w:line="240" w:lineRule="auto"/>
-        <w:ind w:firstLine="709"/>
-        <w:jc w:val="center"/>
-        <w:rPr>
-          <w:rFonts w:eastAsia="Calibri"/>
-        </w:rPr>
-      </w:pPr>
-      <w:r>
-        <w:rPr>
-          <w:noProof/>
-        </w:rPr>
-        <w:lastRenderedPageBreak/>
-        <w:drawing>
-          <wp:inline distT="0" distB="0" distL="0" distR="0" wp14:anchorId="3C70F7C2" wp14:editId="73186769">
-            <wp:extent cx="5324475" cy="3145737"/>
-            <wp:effectExtent l="0" t="0" r="0" b="0"/>
-            <wp:docPr id="9" name="Рисунок 9"/>
-            <wp:cNvGraphicFramePr>
-              <a:graphicFrameLocks xmlns:a="http://schemas.openxmlformats.org/drawingml/2006/main" noChangeAspect="1"/>
-            </wp:cNvGraphicFramePr>
-            <a:graphic xmlns:a="http://schemas.openxmlformats.org/drawingml/2006/main">
-              <a:graphicData uri="http://schemas.openxmlformats.org/drawingml/2006/picture">
-                <pic:pic xmlns:pic="http://schemas.openxmlformats.org/drawingml/2006/picture">
-                  <pic:nvPicPr>
-                    <pic:cNvPr id="1" name=""/>
-                    <pic:cNvPicPr/>
-                  </pic:nvPicPr>
-                  <pic:blipFill>
-                    <a:blip r:embed="rId24"/>
-                    <a:stretch>
-                      <a:fillRect/>
-                    </a:stretch>
-                  </pic:blipFill>
-                  <pic:spPr>
-                    <a:xfrm>
-                      <a:off x="0" y="0"/>
-                      <a:ext cx="5328321" cy="3148009"/>
-                    </a:xfrm>
-                    <a:prstGeom prst="rect">
-                      <a:avLst/>
-                    </a:prstGeom>
-                  </pic:spPr>
-                </pic:pic>
-              </a:graphicData>
-            </a:graphic>
-          </wp:inline>
-        </w:drawing>
-      </w:r>
-    </w:p>
-    <w:p>
-      <w:pPr>
-        <w:ind w:firstLine="709"/>
-        <w:jc w:val="center"/>
-        <w:rPr>
-          <w:rFonts w:eastAsia="Calibri"/>
-        </w:rPr>
-      </w:pPr>
-      <w:r>
-        <w:rPr>
-          <w:rFonts w:eastAsia="Calibri"/>
-        </w:rPr>
-        <w:t>Рисунок 6.</w:t>
-      </w:r>
-      <w:r>
-        <w:rPr>
-          <w:rFonts w:eastAsia="Calibri"/>
-        </w:rPr>
-        <w:t>5</w:t>
-      </w:r>
-      <w:r>
-        <w:rPr>
-          <w:rFonts w:eastAsia="Calibri"/>
-        </w:rPr>
-        <w:t xml:space="preserve"> – График зависимости загруженности памяти от количества деталей</w:t>
-      </w:r>
-    </w:p>
-    <w:p>
-      <w:pPr>
-        <w:ind w:firstLine="709"/>
-        <w:jc w:val="center"/>
-        <w:rPr>
-          <w:rFonts w:eastAsia="Calibri"/>
-        </w:rPr>
-      </w:pPr>
-      <w:r>
-        <w:rPr>
-          <w:noProof/>
-        </w:rPr>
-        <w:drawing>
-          <wp:inline distT="0" distB="0" distL="0" distR="0" wp14:anchorId="5A587724" wp14:editId="75777F1D">
-            <wp:extent cx="5328568" cy="3190875"/>
-            <wp:effectExtent l="0" t="0" r="5715" b="0"/>
-            <wp:docPr id="10" name="Рисунок 10"/>
-            <wp:cNvGraphicFramePr>
-              <a:graphicFrameLocks xmlns:a="http://schemas.openxmlformats.org/drawingml/2006/main" noChangeAspect="1"/>
-            </wp:cNvGraphicFramePr>
-            <a:graphic xmlns:a="http://schemas.openxmlformats.org/drawingml/2006/main">
-              <a:graphicData uri="http://schemas.openxmlformats.org/drawingml/2006/picture">
-                <pic:pic xmlns:pic="http://schemas.openxmlformats.org/drawingml/2006/picture">
-                  <pic:nvPicPr>
-                    <pic:cNvPr id="1" name=""/>
-                    <pic:cNvPicPr/>
-                  </pic:nvPicPr>
-                  <pic:blipFill>
-                    <a:blip r:embed="rId25"/>
-                    <a:stretch>
-                      <a:fillRect/>
-                    </a:stretch>
-                  </pic:blipFill>
-                  <pic:spPr>
-                    <a:xfrm>
-                      <a:off x="0" y="0"/>
                       <a:ext cx="5330964" cy="3192310"/>
                     </a:xfrm>
                     <a:prstGeom prst="rect">
@@ -9670,7 +10100,7 @@
           <w:rFonts w:eastAsia="Calibri"/>
         </w:rPr>
       </w:pPr>
-      <w:bookmarkStart w:id="17" w:name="_Toc122902102"/>
+      <w:bookmarkStart w:id="15" w:name="_Toc122902102"/>
       <w:r>
         <w:rPr>
           <w:rFonts w:eastAsia="Calibri"/>
@@ -9678,7 +10108,7 @@
         <w:lastRenderedPageBreak/>
         <w:t>Заключение</w:t>
       </w:r>
-      <w:bookmarkEnd w:id="17"/>
+      <w:bookmarkEnd w:id="15"/>
     </w:p>
     <w:p>
       <w:pPr>
@@ -9795,12 +10225,12 @@
         <w:spacing w:before="0" w:after="0"/>
         <w:jc w:val="center"/>
       </w:pPr>
-      <w:bookmarkStart w:id="18" w:name="_Toc122902103"/>
+      <w:bookmarkStart w:id="16" w:name="_Toc122902103"/>
       <w:r>
         <w:lastRenderedPageBreak/>
         <w:t>Список использованных источников</w:t>
       </w:r>
-      <w:bookmarkEnd w:id="18"/>
+      <w:bookmarkEnd w:id="16"/>
     </w:p>
     <w:p>
       <w:pPr>
@@ -9831,7 +10261,7 @@
       <w:r>
         <w:t xml:space="preserve">: </w:t>
       </w:r>
-      <w:hyperlink r:id="rId26" w:history="1">
+      <w:hyperlink r:id="rId22" w:history="1">
         <w:r>
           <w:rPr>
             <w:rStyle w:val="a6"/>
@@ -9906,7 +10336,7 @@
       <w:r>
         <w:t xml:space="preserve">: </w:t>
       </w:r>
-      <w:hyperlink r:id="rId27" w:history="1">
+      <w:hyperlink r:id="rId23" w:history="1">
         <w:r>
           <w:rPr>
             <w:rStyle w:val="a6"/>
@@ -9992,7 +10422,7 @@
         </w:rPr>
         <w:t xml:space="preserve"> </w:t>
       </w:r>
-      <w:hyperlink r:id="rId28" w:history="1">
+      <w:hyperlink r:id="rId24" w:history="1">
         <w:r>
           <w:rPr>
             <w:rStyle w:val="a6"/>
@@ -10073,7 +10503,7 @@
       <w:r>
         <w:t xml:space="preserve"> — Википедия. [Электронный ресурс]. — Режим доступа: </w:t>
       </w:r>
-      <w:hyperlink r:id="rId29" w:history="1">
+      <w:hyperlink r:id="rId25" w:history="1">
         <w:r>
           <w:rPr>
             <w:rStyle w:val="a6"/>
@@ -10141,7 +10571,7 @@
       <w:r>
         <w:t xml:space="preserve"> </w:t>
       </w:r>
-      <w:hyperlink r:id="rId30" w:history="1">
+      <w:hyperlink r:id="rId26" w:history="1">
         <w:r>
           <w:rPr>
             <w:rStyle w:val="a6"/>
@@ -10201,12 +10631,14 @@
         <w:ind w:left="0" w:firstLine="709"/>
         <w:jc w:val="both"/>
       </w:pPr>
+      <w:proofErr w:type="spellStart"/>
       <w:r>
         <w:rPr>
           <w:lang w:val="en-US"/>
         </w:rPr>
         <w:t>NUnit</w:t>
       </w:r>
+      <w:proofErr w:type="spellEnd"/>
       <w:r>
         <w:t xml:space="preserve"> </w:t>
       </w:r>
@@ -10222,7 +10654,7 @@
       <w:r>
         <w:t xml:space="preserve">: </w:t>
       </w:r>
-      <w:hyperlink r:id="rId31" w:history="1">
+      <w:hyperlink r:id="rId27" w:history="1">
         <w:r>
           <w:rPr>
             <w:rStyle w:val="a6"/>
@@ -10343,7 +10775,7 @@
       <w:r>
         <w:t xml:space="preserve"> </w:t>
       </w:r>
-      <w:hyperlink r:id="rId32" w:history="1">
+      <w:hyperlink r:id="rId28" w:history="1">
         <w:r>
           <w:rPr>
             <w:rStyle w:val="a6"/>
@@ -10455,7 +10887,7 @@
         </w:rPr>
         <w:t xml:space="preserve">. [Электронный ресурс]. – Режим доступа: </w:t>
       </w:r>
-      <w:hyperlink r:id="rId33" w:history="1">
+      <w:hyperlink r:id="rId29" w:history="1">
         <w:r>
           <w:rPr>
             <w:rStyle w:val="a6"/>
@@ -10599,7 +11031,7 @@
       <w:r>
         <w:t xml:space="preserve">Функциональное тестирование [Электронный ресурс]. – URL:  </w:t>
       </w:r>
-      <w:hyperlink r:id="rId34" w:history="1">
+      <w:hyperlink r:id="rId30" w:history="1">
         <w:r>
           <w:rPr>
             <w:rStyle w:val="a6"/>
@@ -10655,7 +11087,7 @@
       <w:r>
         <w:t xml:space="preserve">: </w:t>
       </w:r>
-      <w:hyperlink r:id="rId35" w:history="1">
+      <w:hyperlink r:id="rId31" w:history="1">
         <w:r>
           <w:rPr>
             <w:rStyle w:val="a6"/>
@@ -10716,7 +11148,7 @@
       <w:r>
         <w:t xml:space="preserve">: </w:t>
       </w:r>
-      <w:hyperlink r:id="rId36" w:history="1">
+      <w:hyperlink r:id="rId32" w:history="1">
         <w:r>
           <w:rPr>
             <w:rStyle w:val="a6"/>
@@ -10752,8 +11184,8 @@
     </w:p>
     <w:p/>
     <w:sectPr>
-      <w:headerReference w:type="default" r:id="rId37"/>
-      <w:footerReference w:type="first" r:id="rId38"/>
+      <w:headerReference w:type="default" r:id="rId33"/>
+      <w:footerReference w:type="first" r:id="rId34"/>
       <w:pgSz w:w="11906" w:h="16838"/>
       <w:pgMar w:top="1134" w:right="850" w:bottom="1134" w:left="1701" w:header="708" w:footer="708" w:gutter="0"/>
       <w:cols w:space="708"/>
@@ -10762,63 +11194,6 @@
     </w:sectPr>
   </w:body>
 </w:document>
-</file>
-
-<file path=word/comments.xml><?xml version="1.0" encoding="utf-8"?>
-<w:comments xmlns:wpc="http://schemas.microsoft.com/office/word/2010/wordprocessingCanvas" xmlns:cx="http://schemas.microsoft.com/office/drawing/2014/chartex" xmlns:cx1="http://schemas.microsoft.com/office/drawing/2015/9/8/chartex" xmlns:cx2="http://schemas.microsoft.com/office/drawing/2015/10/21/chartex" xmlns:cx3="http://schemas.microsoft.com/office/drawing/2016/5/9/chartex" xmlns:cx4="http://schemas.microsoft.com/office/drawing/2016/5/10/chartex" xmlns:cx5="http://schemas.microsoft.com/office/drawing/2016/5/11/chartex" xmlns:cx6="http://schemas.microsoft.com/office/drawing/2016/5/12/chartex" xmlns:cx7="http://schemas.microsoft.com/office/drawing/2016/5/13/chartex" xmlns:cx8="http://schemas.microsoft.com/office/drawing/2016/5/14/chartex" xmlns:mc="http://schemas.openxmlformats.org/markup-compatibility/2006" xmlns:aink="http://schemas.microsoft.com/office/drawing/2016/ink" xmlns:am3d="http://schemas.microsoft.com/office/drawing/2017/model3d" xmlns:o="urn:schemas-microsoft-com:office:office" xmlns:oel="http://schemas.microsoft.com/office/2019/extlst" xmlns:r="http://schemas.openxmlformats.org/officeDocument/2006/relationships" xmlns:m="http://schemas.openxmlformats.org/officeDocument/2006/math" xmlns:v="urn:schemas-microsoft-com:vml" xmlns:wp14="http://schemas.microsoft.com/office/word/2010/wordprocessingDrawing" xmlns:wp="http://schemas.openxmlformats.org/drawingml/2006/wordprocessingDrawing" xmlns:w10="urn:schemas-microsoft-com:office:word" xmlns:w="http://schemas.openxmlformats.org/wordprocessingml/2006/main" xmlns:w14="http://schemas.microsoft.com/office/word/2010/wordml" xmlns:w15="http://schemas.microsoft.com/office/word/2012/wordml" xmlns:w16cex="http://schemas.microsoft.com/office/word/2018/wordml/cex" xmlns:w16cid="http://schemas.microsoft.com/office/word/2016/wordml/cid" xmlns:w16="http://schemas.microsoft.com/office/word/2018/wordml" xmlns:w16sdtdh="http://schemas.microsoft.com/office/word/2020/wordml/sdtdatahash" xmlns:w16se="http://schemas.microsoft.com/office/word/2015/wordml/symex" xmlns:wpg="http://schemas.microsoft.com/office/word/2010/wordprocessingGroup" xmlns:wpi="http://schemas.microsoft.com/office/word/2010/wordprocessingInk" xmlns:wne="http://schemas.microsoft.com/office/word/2006/wordml" xmlns:wps="http://schemas.microsoft.com/office/word/2010/wordprocessingShape" mc:Ignorable="w14 w15 w16se w16cid w16 w16cex w16sdtdh wp14">
-  <w:comment w:id="12" w:author="Администратор Системный" w:date="2022-12-26T15:06:00Z" w:initials="АС">
-    <w:p>
-      <w:pPr>
-        <w:pStyle w:val="af1"/>
-      </w:pPr>
-      <w:r>
-        <w:rPr>
-          <w:rStyle w:val="af0"/>
-        </w:rPr>
-        <w:annotationRef/>
-      </w:r>
-      <w:r>
-        <w:t>Ошибка</w:t>
-      </w:r>
-    </w:p>
-  </w:comment>
-  <w:comment w:id="11" w:author="shisui" w:date="2023-01-16T10:42:00Z" w:initials="s">
-    <w:p>
-      <w:pPr>
-        <w:pStyle w:val="af1"/>
-      </w:pPr>
-      <w:r>
-        <w:rPr>
-          <w:rStyle w:val="af0"/>
-        </w:rPr>
-        <w:annotationRef/>
-      </w:r>
-      <w:r>
-        <w:t>+</w:t>
-      </w:r>
-    </w:p>
-  </w:comment>
-</w:comments>
-</file>
-
-<file path=word/commentsExtended.xml><?xml version="1.0" encoding="utf-8"?>
-<w15:commentsEx xmlns:wpc="http://schemas.microsoft.com/office/word/2010/wordprocessingCanvas" xmlns:cx="http://schemas.microsoft.com/office/drawing/2014/chartex" xmlns:cx1="http://schemas.microsoft.com/office/drawing/2015/9/8/chartex" xmlns:cx2="http://schemas.microsoft.com/office/drawing/2015/10/21/chartex" xmlns:cx3="http://schemas.microsoft.com/office/drawing/2016/5/9/chartex" xmlns:cx4="http://schemas.microsoft.com/office/drawing/2016/5/10/chartex" xmlns:cx5="http://schemas.microsoft.com/office/drawing/2016/5/11/chartex" xmlns:cx6="http://schemas.microsoft.com/office/drawing/2016/5/12/chartex" xmlns:cx7="http://schemas.microsoft.com/office/drawing/2016/5/13/chartex" xmlns:cx8="http://schemas.microsoft.com/office/drawing/2016/5/14/chartex" xmlns:mc="http://schemas.openxmlformats.org/markup-compatibility/2006" xmlns:aink="http://schemas.microsoft.com/office/drawing/2016/ink" xmlns:am3d="http://schemas.microsoft.com/office/drawing/2017/model3d" xmlns:o="urn:schemas-microsoft-com:office:office" xmlns:oel="http://schemas.microsoft.com/office/2019/extlst" xmlns:r="http://schemas.openxmlformats.org/officeDocument/2006/relationships" xmlns:m="http://schemas.openxmlformats.org/officeDocument/2006/math" xmlns:v="urn:schemas-microsoft-com:vml" xmlns:wp14="http://schemas.microsoft.com/office/word/2010/wordprocessingDrawing" xmlns:wp="http://schemas.openxmlformats.org/drawingml/2006/wordprocessingDrawing" xmlns:w10="urn:schemas-microsoft-com:office:word" xmlns:w="http://schemas.openxmlformats.org/wordprocessingml/2006/main" xmlns:w14="http://schemas.microsoft.com/office/word/2010/wordml" xmlns:w15="http://schemas.microsoft.com/office/word/2012/wordml" xmlns:w16cex="http://schemas.microsoft.com/office/word/2018/wordml/cex" xmlns:w16cid="http://schemas.microsoft.com/office/word/2016/wordml/cid" xmlns:w16="http://schemas.microsoft.com/office/word/2018/wordml" xmlns:w16sdtdh="http://schemas.microsoft.com/office/word/2020/wordml/sdtdatahash" xmlns:w16se="http://schemas.microsoft.com/office/word/2015/wordml/symex" xmlns:wpg="http://schemas.microsoft.com/office/word/2010/wordprocessingGroup" xmlns:wpi="http://schemas.microsoft.com/office/word/2010/wordprocessingInk" xmlns:wne="http://schemas.microsoft.com/office/word/2006/wordml" xmlns:wps="http://schemas.microsoft.com/office/word/2010/wordprocessingShape" mc:Ignorable="w14 w15 w16se w16cid w16 w16cex w16sdtdh wp14">
-  <w15:commentEx w15:paraId="27C06D91" w15:done="0"/>
-  <w15:commentEx w15:paraId="3F4B9804" w15:paraIdParent="27C06D91" w15:done="0"/>
-</w15:commentsEx>
-</file>
-
-<file path=word/commentsExtensible.xml><?xml version="1.0" encoding="utf-8"?>
-<w16cex:commentsExtensible xmlns:wpc="http://schemas.microsoft.com/office/word/2010/wordprocessingCanvas" xmlns:cx="http://schemas.microsoft.com/office/drawing/2014/chartex" xmlns:cx1="http://schemas.microsoft.com/office/drawing/2015/9/8/chartex" xmlns:cx2="http://schemas.microsoft.com/office/drawing/2015/10/21/chartex" xmlns:cx3="http://schemas.microsoft.com/office/drawing/2016/5/9/chartex" xmlns:cx4="http://schemas.microsoft.com/office/drawing/2016/5/10/chartex" xmlns:cx5="http://schemas.microsoft.com/office/drawing/2016/5/11/chartex" xmlns:cx6="http://schemas.microsoft.com/office/drawing/2016/5/12/chartex" xmlns:cx7="http://schemas.microsoft.com/office/drawing/2016/5/13/chartex" xmlns:cx8="http://schemas.microsoft.com/office/drawing/2016/5/14/chartex" xmlns:mc="http://schemas.openxmlformats.org/markup-compatibility/2006" xmlns:aink="http://schemas.microsoft.com/office/drawing/2016/ink" xmlns:am3d="http://schemas.microsoft.com/office/drawing/2017/model3d" xmlns:o="urn:schemas-microsoft-com:office:office" xmlns:oel="http://schemas.microsoft.com/office/2019/extlst" xmlns:r="http://schemas.openxmlformats.org/officeDocument/2006/relationships" xmlns:m="http://schemas.openxmlformats.org/officeDocument/2006/math" xmlns:v="urn:schemas-microsoft-com:vml" xmlns:wp14="http://schemas.microsoft.com/office/word/2010/wordprocessingDrawing" xmlns:wp="http://schemas.openxmlformats.org/drawingml/2006/wordprocessingDrawing" xmlns:w10="urn:schemas-microsoft-com:office:word" xmlns:w="http://schemas.openxmlformats.org/wordprocessingml/2006/main" xmlns:w14="http://schemas.microsoft.com/office/word/2010/wordml" xmlns:w15="http://schemas.microsoft.com/office/word/2012/wordml" xmlns:w16cex="http://schemas.microsoft.com/office/word/2018/wordml/cex" xmlns:w16cid="http://schemas.microsoft.com/office/word/2016/wordml/cid" xmlns:w16="http://schemas.microsoft.com/office/word/2018/wordml" xmlns:w16sdtdh="http://schemas.microsoft.com/office/word/2020/wordml/sdtdatahash" xmlns:w16se="http://schemas.microsoft.com/office/word/2015/wordml/symex" xmlns:wpg="http://schemas.microsoft.com/office/word/2010/wordprocessingGroup" xmlns:wpi="http://schemas.microsoft.com/office/word/2010/wordprocessingInk" xmlns:wne="http://schemas.microsoft.com/office/word/2006/wordml" xmlns:wps="http://schemas.microsoft.com/office/word/2010/wordprocessingShape" mc:Ignorable="w14 w15 w16se w16cid w16 w16cex w16sdtdh wp14">
-  <w16cex:commentExtensible w16cex:durableId="276FA8A0" w16cex:dateUtc="2023-01-16T07:42:00Z"/>
-</w16cex:commentsExtensible>
-</file>
-
-<file path=word/commentsIds.xml><?xml version="1.0" encoding="utf-8"?>
-<w16cid:commentsIds xmlns:wpc="http://schemas.microsoft.com/office/word/2010/wordprocessingCanvas" xmlns:cx="http://schemas.microsoft.com/office/drawing/2014/chartex" xmlns:cx1="http://schemas.microsoft.com/office/drawing/2015/9/8/chartex" xmlns:cx2="http://schemas.microsoft.com/office/drawing/2015/10/21/chartex" xmlns:cx3="http://schemas.microsoft.com/office/drawing/2016/5/9/chartex" xmlns:cx4="http://schemas.microsoft.com/office/drawing/2016/5/10/chartex" xmlns:cx5="http://schemas.microsoft.com/office/drawing/2016/5/11/chartex" xmlns:cx6="http://schemas.microsoft.com/office/drawing/2016/5/12/chartex" xmlns:cx7="http://schemas.microsoft.com/office/drawing/2016/5/13/chartex" xmlns:cx8="http://schemas.microsoft.com/office/drawing/2016/5/14/chartex" xmlns:mc="http://schemas.openxmlformats.org/markup-compatibility/2006" xmlns:aink="http://schemas.microsoft.com/office/drawing/2016/ink" xmlns:am3d="http://schemas.microsoft.com/office/drawing/2017/model3d" xmlns:o="urn:schemas-microsoft-com:office:office" xmlns:oel="http://schemas.microsoft.com/office/2019/extlst" xmlns:r="http://schemas.openxmlformats.org/officeDocument/2006/relationships" xmlns:m="http://schemas.openxmlformats.org/officeDocument/2006/math" xmlns:v="urn:schemas-microsoft-com:vml" xmlns:wp14="http://schemas.microsoft.com/office/word/2010/wordprocessingDrawing" xmlns:wp="http://schemas.openxmlformats.org/drawingml/2006/wordprocessingDrawing" xmlns:w10="urn:schemas-microsoft-com:office:word" xmlns:w="http://schemas.openxmlformats.org/wordprocessingml/2006/main" xmlns:w14="http://schemas.microsoft.com/office/word/2010/wordml" xmlns:w15="http://schemas.microsoft.com/office/word/2012/wordml" xmlns:w16cex="http://schemas.microsoft.com/office/word/2018/wordml/cex" xmlns:w16cid="http://schemas.microsoft.com/office/word/2016/wordml/cid" xmlns:w16="http://schemas.microsoft.com/office/word/2018/wordml" xmlns:w16sdtdh="http://schemas.microsoft.com/office/word/2020/wordml/sdtdatahash" xmlns:w16se="http://schemas.microsoft.com/office/word/2015/wordml/symex" xmlns:wpg="http://schemas.microsoft.com/office/word/2010/wordprocessingGroup" xmlns:wpi="http://schemas.microsoft.com/office/word/2010/wordprocessingInk" xmlns:wne="http://schemas.microsoft.com/office/word/2006/wordml" xmlns:wps="http://schemas.microsoft.com/office/word/2010/wordprocessingShape" mc:Ignorable="w14 w15 w16se w16cid w16 w16cex w16sdtdh wp14">
-  <w16cid:commentId w16cid:paraId="27C06D91" w16cid:durableId="276F9E42"/>
-  <w16cid:commentId w16cid:paraId="3F4B9804" w16cid:durableId="276FA8A0"/>
-</w16cid:commentsIds>
 </file>
 
 <file path=word/endnotes.xml><?xml version="1.0" encoding="utf-8"?>
@@ -11581,17 +11956,6 @@
     <w:abstractNumId w:val="4"/>
   </w:num>
 </w:numbering>
-</file>
-
-<file path=word/people.xml><?xml version="1.0" encoding="utf-8"?>
-<w15:people xmlns:wpc="http://schemas.microsoft.com/office/word/2010/wordprocessingCanvas" xmlns:cx="http://schemas.microsoft.com/office/drawing/2014/chartex" xmlns:cx1="http://schemas.microsoft.com/office/drawing/2015/9/8/chartex" xmlns:cx2="http://schemas.microsoft.com/office/drawing/2015/10/21/chartex" xmlns:cx3="http://schemas.microsoft.com/office/drawing/2016/5/9/chartex" xmlns:cx4="http://schemas.microsoft.com/office/drawing/2016/5/10/chartex" xmlns:cx5="http://schemas.microsoft.com/office/drawing/2016/5/11/chartex" xmlns:cx6="http://schemas.microsoft.com/office/drawing/2016/5/12/chartex" xmlns:cx7="http://schemas.microsoft.com/office/drawing/2016/5/13/chartex" xmlns:cx8="http://schemas.microsoft.com/office/drawing/2016/5/14/chartex" xmlns:mc="http://schemas.openxmlformats.org/markup-compatibility/2006" xmlns:aink="http://schemas.microsoft.com/office/drawing/2016/ink" xmlns:am3d="http://schemas.microsoft.com/office/drawing/2017/model3d" xmlns:o="urn:schemas-microsoft-com:office:office" xmlns:oel="http://schemas.microsoft.com/office/2019/extlst" xmlns:r="http://schemas.openxmlformats.org/officeDocument/2006/relationships" xmlns:m="http://schemas.openxmlformats.org/officeDocument/2006/math" xmlns:v="urn:schemas-microsoft-com:vml" xmlns:wp14="http://schemas.microsoft.com/office/word/2010/wordprocessingDrawing" xmlns:wp="http://schemas.openxmlformats.org/drawingml/2006/wordprocessingDrawing" xmlns:w10="urn:schemas-microsoft-com:office:word" xmlns:w="http://schemas.openxmlformats.org/wordprocessingml/2006/main" xmlns:w14="http://schemas.microsoft.com/office/word/2010/wordml" xmlns:w15="http://schemas.microsoft.com/office/word/2012/wordml" xmlns:w16cex="http://schemas.microsoft.com/office/word/2018/wordml/cex" xmlns:w16cid="http://schemas.microsoft.com/office/word/2016/wordml/cid" xmlns:w16="http://schemas.microsoft.com/office/word/2018/wordml" xmlns:w16sdtdh="http://schemas.microsoft.com/office/word/2020/wordml/sdtdatahash" xmlns:w16se="http://schemas.microsoft.com/office/word/2015/wordml/symex" xmlns:wpg="http://schemas.microsoft.com/office/word/2010/wordprocessingGroup" xmlns:wpi="http://schemas.microsoft.com/office/word/2010/wordprocessingInk" xmlns:wne="http://schemas.microsoft.com/office/word/2006/wordml" xmlns:wps="http://schemas.microsoft.com/office/word/2010/wordprocessingShape" mc:Ignorable="w14 w15 w16se w16cid w16 w16cex w16sdtdh wp14">
-  <w15:person w15:author="Администратор Системный">
-    <w15:presenceInfo w15:providerId="Windows Live" w15:userId="4c35275a870f9378"/>
-  </w15:person>
-  <w15:person w15:author="shisui">
-    <w15:presenceInfo w15:providerId="None" w15:userId="shisui"/>
-  </w15:person>
-</w15:people>
 </file>
 
 <file path=word/styles.xml><?xml version="1.0" encoding="utf-8"?>

--- a/Documents/Пояснительная записка.docx
+++ b/Documents/Пояснительная записка.docx
@@ -1,6 +1,6 @@
 
 <file path=word/document.xml><?xml version="1.0" encoding="utf-8"?>
-<w:document xmlns:wpc="http://schemas.microsoft.com/office/word/2010/wordprocessingCanvas" xmlns:cx="http://schemas.microsoft.com/office/drawing/2014/chartex" xmlns:mc="http://schemas.openxmlformats.org/markup-compatibility/2006" xmlns:o="urn:schemas-microsoft-com:office:office" xmlns:r="http://schemas.openxmlformats.org/officeDocument/2006/relationships" xmlns:m="http://schemas.openxmlformats.org/officeDocument/2006/math" xmlns:v="urn:schemas-microsoft-com:vml" xmlns:wp14="http://schemas.microsoft.com/office/word/2010/wordprocessingDrawing" xmlns:wp="http://schemas.openxmlformats.org/drawingml/2006/wordprocessingDrawing" xmlns:w10="urn:schemas-microsoft-com:office:word" xmlns:w="http://schemas.openxmlformats.org/wordprocessingml/2006/main" xmlns:w14="http://schemas.microsoft.com/office/word/2010/wordml" xmlns:w15="http://schemas.microsoft.com/office/word/2012/wordml" xmlns:w16se="http://schemas.microsoft.com/office/word/2015/wordml/symex" xmlns:wpg="http://schemas.microsoft.com/office/word/2010/wordprocessingGroup" xmlns:wpi="http://schemas.microsoft.com/office/word/2010/wordprocessingInk" xmlns:wne="http://schemas.microsoft.com/office/word/2006/wordml" xmlns:wps="http://schemas.microsoft.com/office/word/2010/wordprocessingShape" mc:Ignorable="w14 w15 w16se wp14">
+<w:document xmlns:wpc="http://schemas.microsoft.com/office/word/2010/wordprocessingCanvas" xmlns:cx="http://schemas.microsoft.com/office/drawing/2014/chartex" xmlns:cx1="http://schemas.microsoft.com/office/drawing/2015/9/8/chartex" xmlns:cx2="http://schemas.microsoft.com/office/drawing/2015/10/21/chartex" xmlns:cx3="http://schemas.microsoft.com/office/drawing/2016/5/9/chartex" xmlns:cx4="http://schemas.microsoft.com/office/drawing/2016/5/10/chartex" xmlns:cx5="http://schemas.microsoft.com/office/drawing/2016/5/11/chartex" xmlns:cx6="http://schemas.microsoft.com/office/drawing/2016/5/12/chartex" xmlns:cx7="http://schemas.microsoft.com/office/drawing/2016/5/13/chartex" xmlns:cx8="http://schemas.microsoft.com/office/drawing/2016/5/14/chartex" xmlns:mc="http://schemas.openxmlformats.org/markup-compatibility/2006" xmlns:aink="http://schemas.microsoft.com/office/drawing/2016/ink" xmlns:am3d="http://schemas.microsoft.com/office/drawing/2017/model3d" xmlns:o="urn:schemas-microsoft-com:office:office" xmlns:r="http://schemas.openxmlformats.org/officeDocument/2006/relationships" xmlns:m="http://schemas.openxmlformats.org/officeDocument/2006/math" xmlns:v="urn:schemas-microsoft-com:vml" xmlns:wp14="http://schemas.microsoft.com/office/word/2010/wordprocessingDrawing" xmlns:wp="http://schemas.openxmlformats.org/drawingml/2006/wordprocessingDrawing" xmlns:w10="urn:schemas-microsoft-com:office:word" xmlns:w="http://schemas.openxmlformats.org/wordprocessingml/2006/main" xmlns:w14="http://schemas.microsoft.com/office/word/2010/wordml" xmlns:w15="http://schemas.microsoft.com/office/word/2012/wordml" xmlns:w16cex="http://schemas.microsoft.com/office/word/2018/wordml/cex" xmlns:w16cid="http://schemas.microsoft.com/office/word/2016/wordml/cid" xmlns:w16="http://schemas.microsoft.com/office/word/2018/wordml" xmlns:w16sdtdh="http://schemas.microsoft.com/office/word/2020/wordml/sdtdatahash" xmlns:w16se="http://schemas.microsoft.com/office/word/2015/wordml/symex" xmlns:wpg="http://schemas.microsoft.com/office/word/2010/wordprocessingGroup" xmlns:wpi="http://schemas.microsoft.com/office/word/2010/wordprocessingInk" xmlns:wne="http://schemas.microsoft.com/office/word/2006/wordml" xmlns:wps="http://schemas.microsoft.com/office/word/2010/wordprocessingShape" mc:Ignorable="w14 w15 w16se w16cid w16 w16cex w16sdtdh wp14">
   <w:body>
     <w:p>
       <w:pPr>
@@ -386,6 +386,7 @@
         </w:rPr>
         <w:t xml:space="preserve"> </w:t>
       </w:r>
+      <w:proofErr w:type="spellStart"/>
       <w:r>
         <w:rPr>
           <w:color w:val="000000"/>
@@ -395,6 +396,7 @@
         </w:rPr>
         <w:t>Калентьев</w:t>
       </w:r>
+      <w:proofErr w:type="spellEnd"/>
     </w:p>
     <w:p>
       <w:pPr>
@@ -793,7 +795,7 @@
                 <w:noProof/>
                 <w:webHidden/>
               </w:rPr>
-              <w:t>6</w:t>
+              <w:t>7</w:t>
             </w:r>
             <w:r>
               <w:rPr>
@@ -865,7 +867,7 @@
                 <w:noProof/>
                 <w:webHidden/>
               </w:rPr>
-              <w:t>6</w:t>
+              <w:t>7</w:t>
             </w:r>
             <w:r>
               <w:rPr>
@@ -946,7 +948,7 @@
                 <w:noProof/>
                 <w:webHidden/>
               </w:rPr>
-              <w:t>7</w:t>
+              <w:t>8</w:t>
             </w:r>
             <w:r>
               <w:rPr>
@@ -1018,7 +1020,7 @@
                 <w:noProof/>
                 <w:webHidden/>
               </w:rPr>
-              <w:t>8</w:t>
+              <w:t>9</w:t>
             </w:r>
             <w:r>
               <w:rPr>
@@ -1090,7 +1092,7 @@
                 <w:noProof/>
                 <w:webHidden/>
               </w:rPr>
-              <w:t>8</w:t>
+              <w:t>9</w:t>
             </w:r>
             <w:r>
               <w:rPr>
@@ -1162,7 +1164,7 @@
                 <w:noProof/>
                 <w:webHidden/>
               </w:rPr>
-              <w:t>13</w:t>
+              <w:t>15</w:t>
             </w:r>
             <w:r>
               <w:rPr>
@@ -1234,7 +1236,7 @@
                 <w:noProof/>
                 <w:webHidden/>
               </w:rPr>
-              <w:t>15</w:t>
+              <w:t>17</w:t>
             </w:r>
             <w:r>
               <w:rPr>
@@ -1306,7 +1308,7 @@
                 <w:noProof/>
                 <w:webHidden/>
               </w:rPr>
-              <w:t>15</w:t>
+              <w:t>17</w:t>
             </w:r>
             <w:r>
               <w:rPr>
@@ -1378,7 +1380,7 @@
                 <w:noProof/>
                 <w:webHidden/>
               </w:rPr>
-              <w:t>17</w:t>
+              <w:t>19</w:t>
             </w:r>
             <w:r>
               <w:rPr>
@@ -1450,7 +1452,7 @@
                 <w:noProof/>
                 <w:webHidden/>
               </w:rPr>
-              <w:t>18</w:t>
+              <w:t>22</w:t>
             </w:r>
             <w:r>
               <w:rPr>
@@ -1523,7 +1525,7 @@
                 <w:noProof/>
                 <w:webHidden/>
               </w:rPr>
-              <w:t>21</w:t>
+              <w:t>25</w:t>
             </w:r>
             <w:r>
               <w:rPr>
@@ -1595,7 +1597,7 @@
                 <w:noProof/>
                 <w:webHidden/>
               </w:rPr>
-              <w:t>22</w:t>
+              <w:t>26</w:t>
             </w:r>
             <w:r>
               <w:rPr>
@@ -1732,8 +1734,13 @@
         <w:t>D</w:t>
       </w:r>
       <w:r>
-        <w:t xml:space="preserve"> с помощью интегрированной среды разработки Visual Studio 2022 Сommunity</w:t>
-      </w:r>
+        <w:t xml:space="preserve"> с помощью интегрированной среды разработки Visual Studio 2022 </w:t>
+      </w:r>
+      <w:proofErr w:type="spellStart"/>
+      <w:r>
+        <w:t>Сommunity</w:t>
+      </w:r>
+      <w:proofErr w:type="spellEnd"/>
       <w:r>
         <w:t xml:space="preserve"> </w:t>
       </w:r>
@@ -2067,16 +2074,30 @@
         <w:jc w:val="center"/>
       </w:pPr>
       <w:commentRangeStart w:id="3"/>
+      <w:commentRangeStart w:id="4"/>
+      <w:commentRangeEnd w:id="3"/>
+      <w:r>
+        <w:rPr>
+          <w:rStyle w:val="af0"/>
+        </w:rPr>
+        <w:commentReference w:id="3"/>
+      </w:r>
+      <w:commentRangeEnd w:id="4"/>
+      <w:r>
+        <w:rPr>
+          <w:rStyle w:val="af0"/>
+        </w:rPr>
+        <w:commentReference w:id="4"/>
+      </w:r>
       <w:r>
         <w:rPr>
           <w:noProof/>
-          <w:lang w:eastAsia="ru-RU"/>
         </w:rPr>
         <w:drawing>
-          <wp:inline distT="0" distB="0" distL="0" distR="0" wp14:anchorId="0A6B5D8D" wp14:editId="4A017031">
-            <wp:extent cx="5714190" cy="2486025"/>
-            <wp:effectExtent l="0" t="0" r="1270" b="0"/>
-            <wp:docPr id="7" name="Рисунок 7"/>
+          <wp:inline distT="0" distB="0" distL="0" distR="0" wp14:anchorId="7BB926BC" wp14:editId="08E10257">
+            <wp:extent cx="4537495" cy="5535403"/>
+            <wp:effectExtent l="0" t="0" r="0" b="8255"/>
+            <wp:docPr id="2" name="Рисунок 2"/>
             <wp:cNvGraphicFramePr>
               <a:graphicFrameLocks xmlns:a="http://schemas.openxmlformats.org/drawingml/2006/main" noChangeAspect="1"/>
             </wp:cNvGraphicFramePr>
@@ -2088,7 +2109,7 @@
                     <pic:cNvPicPr/>
                   </pic:nvPicPr>
                   <pic:blipFill>
-                    <a:blip r:embed="rId8"/>
+                    <a:blip r:embed="rId12"/>
                     <a:stretch>
                       <a:fillRect/>
                     </a:stretch>
@@ -2096,7 +2117,7 @@
                   <pic:spPr>
                     <a:xfrm>
                       <a:off x="0" y="0"/>
-                      <a:ext cx="5742743" cy="2498447"/>
+                      <a:ext cx="4545337" cy="5544969"/>
                     </a:xfrm>
                     <a:prstGeom prst="rect">
                       <a:avLst/>
@@ -2108,13 +2129,6 @@
           </wp:inline>
         </w:drawing>
       </w:r>
-      <w:commentRangeEnd w:id="3"/>
-      <w:r>
-        <w:rPr>
-          <w:rStyle w:val="af0"/>
-        </w:rPr>
-        <w:commentReference w:id="3"/>
-      </w:r>
     </w:p>
     <w:p>
       <w:pPr>
@@ -2130,11 +2144,11 @@
       <w:r>
         <w:t xml:space="preserve"> </w:t>
       </w:r>
-      <w:bookmarkStart w:id="4" w:name="OLE_LINK1"/>
+      <w:bookmarkStart w:id="5" w:name="OLE_LINK1"/>
       <w:r>
         <w:t xml:space="preserve">– </w:t>
       </w:r>
-      <w:bookmarkEnd w:id="4"/>
+      <w:bookmarkEnd w:id="5"/>
       <w:r>
         <w:t>Чертеж</w:t>
       </w:r>
@@ -2316,6 +2330,7 @@
         <w:ind w:left="0" w:firstLine="426"/>
       </w:pPr>
       <w:r>
+        <w:lastRenderedPageBreak/>
         <w:t xml:space="preserve">длина ручки кружки </w:t>
       </w:r>
       <w:r>
@@ -2576,12 +2591,12 @@
         <w:ind w:firstLine="709"/>
         <w:jc w:val="center"/>
       </w:pPr>
-      <w:bookmarkStart w:id="5" w:name="_Toc122902092"/>
+      <w:bookmarkStart w:id="6" w:name="_Toc122902092"/>
       <w:r>
         <w:lastRenderedPageBreak/>
         <w:t>2.2 Выбор инструментов и средств реализации</w:t>
       </w:r>
-      <w:bookmarkEnd w:id="5"/>
+      <w:bookmarkEnd w:id="6"/>
     </w:p>
     <w:p>
       <w:pPr>
@@ -2647,8 +2662,13 @@
         <w:ind w:firstLine="709"/>
       </w:pPr>
       <w:r>
-        <w:t>Инструментом тестирования и создания модульных тестов был выбран тестовый фреймворк NUnit</w:t>
-      </w:r>
+        <w:t xml:space="preserve">Инструментом тестирования и создания модульных тестов был выбран тестовый фреймворк </w:t>
+      </w:r>
+      <w:proofErr w:type="spellStart"/>
+      <w:r>
+        <w:t>NUnit</w:t>
+      </w:r>
+      <w:proofErr w:type="spellEnd"/>
       <w:r>
         <w:t xml:space="preserve"> </w:t>
       </w:r>
@@ -2693,6 +2713,7 @@
       <w:r>
         <w:t xml:space="preserve"> </w:t>
       </w:r>
+      <w:proofErr w:type="spellStart"/>
       <w:r>
         <w:rPr>
           <w:lang w:val="en-US"/>
@@ -2711,6 +2732,7 @@
         </w:rPr>
         <w:t>Forms</w:t>
       </w:r>
+      <w:proofErr w:type="spellEnd"/>
       <w:r>
         <w:t xml:space="preserve"> [</w:t>
       </w:r>
@@ -2731,11 +2753,11 @@
         <w:ind w:firstLine="709"/>
         <w:jc w:val="center"/>
       </w:pPr>
-      <w:bookmarkStart w:id="6" w:name="_Toc122902093"/>
+      <w:bookmarkStart w:id="7" w:name="_Toc122902093"/>
       <w:r>
         <w:t>2.3 Назначение плагина</w:t>
       </w:r>
-      <w:bookmarkEnd w:id="6"/>
+      <w:bookmarkEnd w:id="7"/>
     </w:p>
     <w:p>
       <w:pPr>
@@ -2776,7 +2798,7 @@
           <w:lang w:eastAsia="ru-RU"/>
         </w:rPr>
       </w:pPr>
-      <w:bookmarkStart w:id="7" w:name="_Toc122902094"/>
+      <w:bookmarkStart w:id="8" w:name="_Toc122902094"/>
       <w:r>
         <w:rPr>
           <w:rFonts w:eastAsia="Times New Roman"/>
@@ -2802,7 +2824,7 @@
       <w:r>
         <w:t>аналогов</w:t>
       </w:r>
-      <w:bookmarkEnd w:id="7"/>
+      <w:bookmarkEnd w:id="8"/>
     </w:p>
     <w:p>
       <w:pPr>
@@ -2932,7 +2954,7 @@
                     <pic:cNvPicPr/>
                   </pic:nvPicPr>
                   <pic:blipFill>
-                    <a:blip r:embed="rId11"/>
+                    <a:blip r:embed="rId13"/>
                     <a:stretch>
                       <a:fillRect/>
                     </a:stretch>
@@ -3008,7 +3030,7 @@
         <w:ind w:firstLine="709"/>
         <w:jc w:val="center"/>
       </w:pPr>
-      <w:bookmarkStart w:id="8" w:name="_Toc122902095"/>
+      <w:bookmarkStart w:id="9" w:name="_Toc122902095"/>
       <w:r>
         <w:lastRenderedPageBreak/>
         <w:t xml:space="preserve">4 </w:t>
@@ -3019,7 +3041,7 @@
       <w:r>
         <w:t xml:space="preserve"> реализации</w:t>
       </w:r>
-      <w:bookmarkEnd w:id="8"/>
+      <w:bookmarkEnd w:id="9"/>
     </w:p>
     <w:p>
       <w:pPr>
@@ -3085,11 +3107,11 @@
         <w:ind w:firstLine="709"/>
         <w:jc w:val="center"/>
       </w:pPr>
-      <w:bookmarkStart w:id="9" w:name="_Toc122902096"/>
+      <w:bookmarkStart w:id="10" w:name="_Toc122902096"/>
       <w:r>
         <w:t>4.1 Диаграмма классов</w:t>
       </w:r>
-      <w:bookmarkEnd w:id="9"/>
+      <w:bookmarkEnd w:id="10"/>
     </w:p>
     <w:p>
       <w:pPr>
@@ -3162,10 +3184,10 @@
                     <pic:cNvPicPr/>
                   </pic:nvPicPr>
                   <pic:blipFill>
-                    <a:blip r:embed="rId12">
+                    <a:blip r:embed="rId14">
                       <a:extLst>
                         <a:ext uri="{96DAC541-7B7A-43D3-8B79-37D633B846F1}">
-                          <asvg:svgBlip xmlns:asvg="http://schemas.microsoft.com/office/drawing/2016/SVG/main" xmlns:w16sdtdh="http://schemas.microsoft.com/office/word/2020/wordml/sdtdatahash" xmlns:w16="http://schemas.microsoft.com/office/word/2018/wordml" xmlns:w16cid="http://schemas.microsoft.com/office/word/2016/wordml/cid" xmlns:w16cex="http://schemas.microsoft.com/office/word/2018/wordml/cex" xmlns:w="http://schemas.openxmlformats.org/wordprocessingml/2006/main" xmlns:w10="urn:schemas-microsoft-com:office:word" xmlns:v="urn:schemas-microsoft-com:vml" xmlns:o="urn:schemas-microsoft-com:office:office" xmlns:am3d="http://schemas.microsoft.com/office/drawing/2017/model3d" xmlns:aink="http://schemas.microsoft.com/office/drawing/2016/ink" xmlns:cx8="http://schemas.microsoft.com/office/drawing/2016/5/14/chartex" xmlns:cx7="http://schemas.microsoft.com/office/drawing/2016/5/13/chartex" xmlns:cx6="http://schemas.microsoft.com/office/drawing/2016/5/12/chartex" xmlns:cx5="http://schemas.microsoft.com/office/drawing/2016/5/11/chartex" xmlns:cx4="http://schemas.microsoft.com/office/drawing/2016/5/10/chartex" xmlns:cx3="http://schemas.microsoft.com/office/drawing/2016/5/9/chartex" xmlns:cx2="http://schemas.microsoft.com/office/drawing/2015/10/21/chartex" xmlns:cx1="http://schemas.microsoft.com/office/drawing/2015/9/8/chartex" xmlns="" r:embed="rId13"/>
+                          <asvg:svgBlip xmlns:asvg="http://schemas.microsoft.com/office/drawing/2016/SVG/main" r:embed="rId15"/>
                         </a:ext>
                       </a:extLst>
                     </a:blip>
@@ -3194,7 +3216,7 @@
         <w:ind w:firstLine="709"/>
         <w:jc w:val="center"/>
       </w:pPr>
-      <w:bookmarkStart w:id="10" w:name="_Hlk85558848"/>
+      <w:bookmarkStart w:id="11" w:name="_Hlk85558848"/>
       <w:r>
         <w:t xml:space="preserve">Рисунок </w:t>
       </w:r>
@@ -3210,7 +3232,7 @@
       <w:r>
         <w:t xml:space="preserve"> – </w:t>
       </w:r>
-      <w:bookmarkEnd w:id="10"/>
+      <w:bookmarkEnd w:id="11"/>
       <w:r>
         <w:t>Изначальная диаграмма классов</w:t>
       </w:r>
@@ -3235,30 +3257,7 @@
           <w:bCs/>
           <w:szCs w:val="28"/>
         </w:rPr>
-        <w:t xml:space="preserve">Далее в таблицах </w:t>
-      </w:r>
-      <w:commentRangeStart w:id="11"/>
-      <w:r>
-        <w:rPr>
-          <w:bCs/>
-          <w:szCs w:val="28"/>
-        </w:rPr>
-        <w:t>3.1 – 3.4</w:t>
-      </w:r>
-      <w:commentRangeEnd w:id="11"/>
-      <w:r>
-        <w:rPr>
-          <w:rStyle w:val="af0"/>
-          <w:rFonts w:cs="Times New Roman"/>
-        </w:rPr>
-        <w:commentReference w:id="11"/>
-      </w:r>
-      <w:r>
-        <w:rPr>
-          <w:bCs/>
-          <w:szCs w:val="28"/>
-        </w:rPr>
-        <w:t xml:space="preserve"> представлено описание классов.</w:t>
+        <w:t>Далее в таблицах 3.1 – 3.4 представлено описание классов.</w:t>
       </w:r>
     </w:p>
     <w:p>
@@ -3277,6 +3276,7 @@
         </w:rPr>
         <w:t>Таблица 3.1 – Описание полей, методов, сущностей класса «</w:t>
       </w:r>
+      <w:proofErr w:type="spellStart"/>
       <w:r>
         <w:rPr>
           <w:bCs/>
@@ -3285,6 +3285,7 @@
         </w:rPr>
         <w:t>MainForm</w:t>
       </w:r>
+      <w:proofErr w:type="spellEnd"/>
       <w:r>
         <w:rPr>
           <w:bCs/>
@@ -3482,8 +3483,18 @@
                 <w:szCs w:val="28"/>
                 <w:lang w:val="en-US"/>
               </w:rPr>
-              <w:t>_textBoxToParameter</w:t>
-            </w:r>
+              <w:t>_</w:t>
+            </w:r>
+            <w:proofErr w:type="spellStart"/>
+            <w:r>
+              <w:rPr>
+                <w:bCs/>
+                <w:szCs w:val="28"/>
+                <w:lang w:val="en-US"/>
+              </w:rPr>
+              <w:t>textBoxToParameter</w:t>
+            </w:r>
+            <w:proofErr w:type="spellEnd"/>
           </w:p>
         </w:tc>
         <w:tc>
@@ -3524,6 +3535,7 @@
               </w:rPr>
               <w:t xml:space="preserve">Хранит в себе набор </w:t>
             </w:r>
+            <w:proofErr w:type="spellStart"/>
             <w:r>
               <w:rPr>
                 <w:bCs/>
@@ -3532,6 +3544,7 @@
               </w:rPr>
               <w:t>TextBox</w:t>
             </w:r>
+            <w:proofErr w:type="spellEnd"/>
             <w:r>
               <w:rPr>
                 <w:bCs/>
@@ -3539,6 +3552,7 @@
               </w:rPr>
               <w:t xml:space="preserve"> и соответствующий ему тип параметра из перечисления «</w:t>
             </w:r>
+            <w:proofErr w:type="spellStart"/>
             <w:r>
               <w:rPr>
                 <w:bCs/>
@@ -3547,6 +3561,7 @@
               </w:rPr>
               <w:t>MugParametersType</w:t>
             </w:r>
+            <w:proofErr w:type="spellEnd"/>
             <w:r>
               <w:rPr>
                 <w:bCs/>
@@ -3573,13 +3588,51 @@
                 <w:lang w:val="en-US"/>
               </w:rPr>
             </w:pPr>
-            <w:r>
-              <w:rPr>
-                <w:bCs/>
-                <w:szCs w:val="28"/>
-                <w:lang w:val="en-US"/>
-              </w:rPr>
-              <w:t>SetParameter(object, EventArgs)</w:t>
+            <w:proofErr w:type="spellStart"/>
+            <w:proofErr w:type="gramStart"/>
+            <w:r>
+              <w:rPr>
+                <w:bCs/>
+                <w:szCs w:val="28"/>
+                <w:lang w:val="en-US"/>
+              </w:rPr>
+              <w:t>SetParameter</w:t>
+            </w:r>
+            <w:proofErr w:type="spellEnd"/>
+            <w:r>
+              <w:rPr>
+                <w:bCs/>
+                <w:szCs w:val="28"/>
+                <w:lang w:val="en-US"/>
+              </w:rPr>
+              <w:t>(</w:t>
+            </w:r>
+            <w:proofErr w:type="gramEnd"/>
+            <w:r>
+              <w:rPr>
+                <w:bCs/>
+                <w:szCs w:val="28"/>
+                <w:lang w:val="en-US"/>
+              </w:rPr>
+              <w:t xml:space="preserve">object, </w:t>
+            </w:r>
+            <w:proofErr w:type="spellStart"/>
+            <w:r>
+              <w:rPr>
+                <w:bCs/>
+                <w:szCs w:val="28"/>
+                <w:lang w:val="en-US"/>
+              </w:rPr>
+              <w:t>EventArgs</w:t>
+            </w:r>
+            <w:proofErr w:type="spellEnd"/>
+            <w:r>
+              <w:rPr>
+                <w:bCs/>
+                <w:szCs w:val="28"/>
+                <w:lang w:val="en-US"/>
+              </w:rPr>
+              <w:t>)</w:t>
             </w:r>
           </w:p>
         </w:tc>
@@ -3647,13 +3700,33 @@
                 <w:szCs w:val="28"/>
               </w:rPr>
             </w:pPr>
-            <w:r>
-              <w:rPr>
-                <w:bCs/>
-                <w:szCs w:val="28"/>
-                <w:lang w:val="en-US"/>
-              </w:rPr>
-              <w:t>SetMinParameters()</w:t>
+            <w:proofErr w:type="spellStart"/>
+            <w:proofErr w:type="gramStart"/>
+            <w:r>
+              <w:rPr>
+                <w:bCs/>
+                <w:szCs w:val="28"/>
+                <w:lang w:val="en-US"/>
+              </w:rPr>
+              <w:t>SetMinParameters</w:t>
+            </w:r>
+            <w:proofErr w:type="spellEnd"/>
+            <w:r>
+              <w:rPr>
+                <w:bCs/>
+                <w:szCs w:val="28"/>
+                <w:lang w:val="en-US"/>
+              </w:rPr>
+              <w:t>(</w:t>
+            </w:r>
+            <w:proofErr w:type="gramEnd"/>
+            <w:r>
+              <w:rPr>
+                <w:bCs/>
+                <w:szCs w:val="28"/>
+                <w:lang w:val="en-US"/>
+              </w:rPr>
+              <w:t>)</w:t>
             </w:r>
           </w:p>
         </w:tc>
@@ -3751,13 +3824,33 @@
                 <w:szCs w:val="28"/>
               </w:rPr>
             </w:pPr>
-            <w:r>
-              <w:rPr>
-                <w:bCs/>
-                <w:szCs w:val="28"/>
-                <w:lang w:val="en-US"/>
-              </w:rPr>
-              <w:t>SetMaxParameters()</w:t>
+            <w:proofErr w:type="spellStart"/>
+            <w:proofErr w:type="gramStart"/>
+            <w:r>
+              <w:rPr>
+                <w:bCs/>
+                <w:szCs w:val="28"/>
+                <w:lang w:val="en-US"/>
+              </w:rPr>
+              <w:t>SetMaxParameters</w:t>
+            </w:r>
+            <w:proofErr w:type="spellEnd"/>
+            <w:r>
+              <w:rPr>
+                <w:bCs/>
+                <w:szCs w:val="28"/>
+                <w:lang w:val="en-US"/>
+              </w:rPr>
+              <w:t>(</w:t>
+            </w:r>
+            <w:proofErr w:type="gramEnd"/>
+            <w:r>
+              <w:rPr>
+                <w:bCs/>
+                <w:szCs w:val="28"/>
+                <w:lang w:val="en-US"/>
+              </w:rPr>
+              <w:t>)</w:t>
             </w:r>
           </w:p>
         </w:tc>
@@ -3832,13 +3925,33 @@
               </w:rPr>
               <w:t xml:space="preserve">- </w:t>
             </w:r>
-            <w:r>
-              <w:rPr>
-                <w:bCs/>
-                <w:szCs w:val="28"/>
-                <w:lang w:val="en-US"/>
-              </w:rPr>
-              <w:t>SetAvgParameters()</w:t>
+            <w:proofErr w:type="spellStart"/>
+            <w:proofErr w:type="gramStart"/>
+            <w:r>
+              <w:rPr>
+                <w:bCs/>
+                <w:szCs w:val="28"/>
+                <w:lang w:val="en-US"/>
+              </w:rPr>
+              <w:t>SetAvgParameters</w:t>
+            </w:r>
+            <w:proofErr w:type="spellEnd"/>
+            <w:r>
+              <w:rPr>
+                <w:bCs/>
+                <w:szCs w:val="28"/>
+                <w:lang w:val="en-US"/>
+              </w:rPr>
+              <w:t>(</w:t>
+            </w:r>
+            <w:proofErr w:type="gramEnd"/>
+            <w:r>
+              <w:rPr>
+                <w:bCs/>
+                <w:szCs w:val="28"/>
+                <w:lang w:val="en-US"/>
+              </w:rPr>
+              <w:t>)</w:t>
             </w:r>
           </w:p>
         </w:tc>
@@ -3907,13 +4020,23 @@
                 <w:lang w:val="en-US"/>
               </w:rPr>
             </w:pPr>
-            <w:r>
-              <w:rPr>
-                <w:bCs/>
-                <w:szCs w:val="28"/>
-                <w:lang w:val="en-US"/>
-              </w:rPr>
-              <w:t>Build()</w:t>
+            <w:proofErr w:type="gramStart"/>
+            <w:r>
+              <w:rPr>
+                <w:bCs/>
+                <w:szCs w:val="28"/>
+                <w:lang w:val="en-US"/>
+              </w:rPr>
+              <w:t>Build(</w:t>
+            </w:r>
+            <w:proofErr w:type="gramEnd"/>
+            <w:r>
+              <w:rPr>
+                <w:bCs/>
+                <w:szCs w:val="28"/>
+                <w:lang w:val="en-US"/>
+              </w:rPr>
+              <w:t>)</w:t>
             </w:r>
           </w:p>
         </w:tc>
@@ -3993,6 +4116,7 @@
         </w:rPr>
         <w:t>Таблица 3.2 – Описание полей, методов, сущностей класса «</w:t>
       </w:r>
+      <w:proofErr w:type="spellStart"/>
       <w:r>
         <w:rPr>
           <w:bCs/>
@@ -4001,6 +4125,7 @@
         </w:rPr>
         <w:t>MugParameters</w:t>
       </w:r>
+      <w:proofErr w:type="spellEnd"/>
       <w:r>
         <w:rPr>
           <w:bCs/>
@@ -4172,6 +4297,7 @@
               </w:rPr>
               <w:t>Хранит данные о каждом параметре модели из перечисления «</w:t>
             </w:r>
+            <w:proofErr w:type="spellStart"/>
             <w:r>
               <w:rPr>
                 <w:bCs/>
@@ -4180,6 +4306,7 @@
               </w:rPr>
               <w:t>MugParametersType</w:t>
             </w:r>
+            <w:proofErr w:type="spellEnd"/>
             <w:r>
               <w:rPr>
                 <w:bCs/>
@@ -4206,13 +4333,33 @@
                 <w:lang w:val="en-US"/>
               </w:rPr>
             </w:pPr>
-            <w:r>
-              <w:rPr>
-                <w:bCs/>
-                <w:szCs w:val="28"/>
-                <w:lang w:val="en-US"/>
-              </w:rPr>
-              <w:t>MugParameters()</w:t>
+            <w:proofErr w:type="spellStart"/>
+            <w:proofErr w:type="gramStart"/>
+            <w:r>
+              <w:rPr>
+                <w:bCs/>
+                <w:szCs w:val="28"/>
+                <w:lang w:val="en-US"/>
+              </w:rPr>
+              <w:t>MugParameters</w:t>
+            </w:r>
+            <w:proofErr w:type="spellEnd"/>
+            <w:r>
+              <w:rPr>
+                <w:bCs/>
+                <w:szCs w:val="28"/>
+                <w:lang w:val="en-US"/>
+              </w:rPr>
+              <w:t>(</w:t>
+            </w:r>
+            <w:proofErr w:type="gramEnd"/>
+            <w:r>
+              <w:rPr>
+                <w:bCs/>
+                <w:szCs w:val="28"/>
+                <w:lang w:val="en-US"/>
+              </w:rPr>
+              <w:t>)</w:t>
             </w:r>
           </w:p>
         </w:tc>
@@ -4273,13 +4420,43 @@
                 <w:lang w:val="en-US"/>
               </w:rPr>
             </w:pPr>
-            <w:r>
-              <w:rPr>
-                <w:bCs/>
-                <w:szCs w:val="28"/>
-                <w:lang w:val="en-US"/>
-              </w:rPr>
-              <w:t>SetParameterValue(ParameterType, double)</w:t>
+            <w:proofErr w:type="spellStart"/>
+            <w:proofErr w:type="gramStart"/>
+            <w:r>
+              <w:rPr>
+                <w:bCs/>
+                <w:szCs w:val="28"/>
+                <w:lang w:val="en-US"/>
+              </w:rPr>
+              <w:t>SetParameterValue</w:t>
+            </w:r>
+            <w:proofErr w:type="spellEnd"/>
+            <w:r>
+              <w:rPr>
+                <w:bCs/>
+                <w:szCs w:val="28"/>
+                <w:lang w:val="en-US"/>
+              </w:rPr>
+              <w:t>(</w:t>
+            </w:r>
+            <w:proofErr w:type="spellStart"/>
+            <w:proofErr w:type="gramEnd"/>
+            <w:r>
+              <w:rPr>
+                <w:bCs/>
+                <w:szCs w:val="28"/>
+                <w:lang w:val="en-US"/>
+              </w:rPr>
+              <w:t>ParameterType</w:t>
+            </w:r>
+            <w:proofErr w:type="spellEnd"/>
+            <w:r>
+              <w:rPr>
+                <w:bCs/>
+                <w:szCs w:val="28"/>
+                <w:lang w:val="en-US"/>
+              </w:rPr>
+              <w:t>, double)</w:t>
             </w:r>
           </w:p>
         </w:tc>
@@ -4348,13 +4525,43 @@
                 <w:szCs w:val="28"/>
               </w:rPr>
             </w:pPr>
-            <w:r>
-              <w:rPr>
-                <w:bCs/>
-                <w:szCs w:val="28"/>
-                <w:lang w:val="en-US"/>
-              </w:rPr>
-              <w:t>GetParameterValue(ParameterType)</w:t>
+            <w:proofErr w:type="spellStart"/>
+            <w:proofErr w:type="gramStart"/>
+            <w:r>
+              <w:rPr>
+                <w:bCs/>
+                <w:szCs w:val="28"/>
+                <w:lang w:val="en-US"/>
+              </w:rPr>
+              <w:t>GetParameterValue</w:t>
+            </w:r>
+            <w:proofErr w:type="spellEnd"/>
+            <w:r>
+              <w:rPr>
+                <w:bCs/>
+                <w:szCs w:val="28"/>
+                <w:lang w:val="en-US"/>
+              </w:rPr>
+              <w:t>(</w:t>
+            </w:r>
+            <w:proofErr w:type="spellStart"/>
+            <w:proofErr w:type="gramEnd"/>
+            <w:r>
+              <w:rPr>
+                <w:bCs/>
+                <w:szCs w:val="28"/>
+                <w:lang w:val="en-US"/>
+              </w:rPr>
+              <w:t>ParameterType</w:t>
+            </w:r>
+            <w:proofErr w:type="spellEnd"/>
+            <w:r>
+              <w:rPr>
+                <w:bCs/>
+                <w:szCs w:val="28"/>
+                <w:lang w:val="en-US"/>
+              </w:rPr>
+              <w:t>)</w:t>
             </w:r>
           </w:p>
         </w:tc>
@@ -4435,6 +4642,7 @@
         </w:rPr>
         <w:t>Таблица 3.3 – Описание полей, методов, сущностей класса «</w:t>
       </w:r>
+      <w:proofErr w:type="spellStart"/>
       <w:r>
         <w:rPr>
           <w:bCs/>
@@ -4443,6 +4651,7 @@
         </w:rPr>
         <w:t>MugParameter</w:t>
       </w:r>
+      <w:proofErr w:type="spellEnd"/>
       <w:r>
         <w:rPr>
           <w:bCs/>
@@ -4637,13 +4846,33 @@
                 <w:lang w:val="en-US"/>
               </w:rPr>
             </w:pPr>
-            <w:r>
-              <w:rPr>
-                <w:bCs/>
-                <w:szCs w:val="28"/>
-                <w:lang w:val="en-US"/>
-              </w:rPr>
-              <w:t>MugParameter(double, double, double)</w:t>
+            <w:proofErr w:type="spellStart"/>
+            <w:proofErr w:type="gramStart"/>
+            <w:r>
+              <w:rPr>
+                <w:bCs/>
+                <w:szCs w:val="28"/>
+                <w:lang w:val="en-US"/>
+              </w:rPr>
+              <w:t>MugParameter</w:t>
+            </w:r>
+            <w:proofErr w:type="spellEnd"/>
+            <w:r>
+              <w:rPr>
+                <w:bCs/>
+                <w:szCs w:val="28"/>
+                <w:lang w:val="en-US"/>
+              </w:rPr>
+              <w:t>(</w:t>
+            </w:r>
+            <w:proofErr w:type="gramEnd"/>
+            <w:r>
+              <w:rPr>
+                <w:bCs/>
+                <w:szCs w:val="28"/>
+                <w:lang w:val="en-US"/>
+              </w:rPr>
+              <w:t>double, double, double)</w:t>
             </w:r>
           </w:p>
         </w:tc>
@@ -4704,13 +4933,23 @@
                 <w:lang w:val="en-US"/>
               </w:rPr>
             </w:pPr>
-            <w:r>
-              <w:rPr>
-                <w:bCs/>
-                <w:szCs w:val="28"/>
-                <w:lang w:val="en-US"/>
-              </w:rPr>
-              <w:t>Maximum()</w:t>
+            <w:proofErr w:type="gramStart"/>
+            <w:r>
+              <w:rPr>
+                <w:bCs/>
+                <w:szCs w:val="28"/>
+                <w:lang w:val="en-US"/>
+              </w:rPr>
+              <w:t>Maximum(</w:t>
+            </w:r>
+            <w:proofErr w:type="gramEnd"/>
+            <w:r>
+              <w:rPr>
+                <w:bCs/>
+                <w:szCs w:val="28"/>
+                <w:lang w:val="en-US"/>
+              </w:rPr>
+              <w:t>)</w:t>
             </w:r>
           </w:p>
         </w:tc>
@@ -4779,13 +5018,23 @@
                 <w:lang w:val="en-US"/>
               </w:rPr>
             </w:pPr>
-            <w:r>
-              <w:rPr>
-                <w:bCs/>
-                <w:szCs w:val="28"/>
-                <w:lang w:val="en-US"/>
-              </w:rPr>
-              <w:t>Minimum()</w:t>
+            <w:proofErr w:type="gramStart"/>
+            <w:r>
+              <w:rPr>
+                <w:bCs/>
+                <w:szCs w:val="28"/>
+                <w:lang w:val="en-US"/>
+              </w:rPr>
+              <w:t>Minimum(</w:t>
+            </w:r>
+            <w:proofErr w:type="gramEnd"/>
+            <w:r>
+              <w:rPr>
+                <w:bCs/>
+                <w:szCs w:val="28"/>
+                <w:lang w:val="en-US"/>
+              </w:rPr>
+              <w:t>)</w:t>
             </w:r>
           </w:p>
         </w:tc>
@@ -4854,13 +5103,23 @@
                 <w:szCs w:val="28"/>
               </w:rPr>
             </w:pPr>
-            <w:r>
-              <w:rPr>
-                <w:bCs/>
-                <w:szCs w:val="28"/>
-                <w:lang w:val="en-US"/>
-              </w:rPr>
-              <w:t>Value()</w:t>
+            <w:proofErr w:type="gramStart"/>
+            <w:r>
+              <w:rPr>
+                <w:bCs/>
+                <w:szCs w:val="28"/>
+                <w:lang w:val="en-US"/>
+              </w:rPr>
+              <w:t>Value(</w:t>
+            </w:r>
+            <w:proofErr w:type="gramEnd"/>
+            <w:r>
+              <w:rPr>
+                <w:bCs/>
+                <w:szCs w:val="28"/>
+                <w:lang w:val="en-US"/>
+              </w:rPr>
+              <w:t>)</w:t>
             </w:r>
           </w:p>
         </w:tc>
@@ -4931,6 +5190,7 @@
         <w:lastRenderedPageBreak/>
         <w:t>Таблица 3.4 – Описание полей, методов, сущностей класса «</w:t>
       </w:r>
+      <w:proofErr w:type="spellStart"/>
       <w:r>
         <w:rPr>
           <w:bCs/>
@@ -4939,6 +5199,7 @@
         </w:rPr>
         <w:t>MugBuilder</w:t>
       </w:r>
+      <w:proofErr w:type="spellEnd"/>
       <w:r>
         <w:rPr>
           <w:bCs/>
@@ -5060,6 +5321,7 @@
                 <w:lang w:val="en-US"/>
               </w:rPr>
             </w:pPr>
+            <w:proofErr w:type="spellStart"/>
             <w:r>
               <w:rPr>
                 <w:bCs/>
@@ -5068,6 +5330,7 @@
               </w:rPr>
               <w:t>kompasConnector</w:t>
             </w:r>
+            <w:proofErr w:type="spellEnd"/>
           </w:p>
         </w:tc>
         <w:tc>
@@ -5182,6 +5445,7 @@
               </w:rPr>
               <w:t>Хранит данные о каждом параметре модели из перечисления «</w:t>
             </w:r>
+            <w:proofErr w:type="spellStart"/>
             <w:r>
               <w:rPr>
                 <w:bCs/>
@@ -5190,6 +5454,7 @@
               </w:rPr>
               <w:t>MugParameter</w:t>
             </w:r>
+            <w:proofErr w:type="spellEnd"/>
             <w:r>
               <w:rPr>
                 <w:bCs/>
@@ -5223,13 +5488,43 @@
               </w:rPr>
               <w:t xml:space="preserve"> </w:t>
             </w:r>
-            <w:r>
-              <w:rPr>
-                <w:bCs/>
-                <w:szCs w:val="28"/>
-                <w:lang w:val="en-US"/>
-              </w:rPr>
-              <w:t xml:space="preserve">MugBuild(MugParameters) </w:t>
+            <w:proofErr w:type="spellStart"/>
+            <w:proofErr w:type="gramStart"/>
+            <w:r>
+              <w:rPr>
+                <w:bCs/>
+                <w:szCs w:val="28"/>
+                <w:lang w:val="en-US"/>
+              </w:rPr>
+              <w:t>MugBuild</w:t>
+            </w:r>
+            <w:proofErr w:type="spellEnd"/>
+            <w:r>
+              <w:rPr>
+                <w:bCs/>
+                <w:szCs w:val="28"/>
+                <w:lang w:val="en-US"/>
+              </w:rPr>
+              <w:t>(</w:t>
+            </w:r>
+            <w:proofErr w:type="spellStart"/>
+            <w:proofErr w:type="gramEnd"/>
+            <w:r>
+              <w:rPr>
+                <w:bCs/>
+                <w:szCs w:val="28"/>
+                <w:lang w:val="en-US"/>
+              </w:rPr>
+              <w:t>MugParameters</w:t>
+            </w:r>
+            <w:proofErr w:type="spellEnd"/>
+            <w:r>
+              <w:rPr>
+                <w:bCs/>
+                <w:szCs w:val="28"/>
+                <w:lang w:val="en-US"/>
+              </w:rPr>
+              <w:t xml:space="preserve">) </w:t>
             </w:r>
           </w:p>
         </w:tc>
@@ -5298,13 +5593,33 @@
                 <w:lang w:val="en-US"/>
               </w:rPr>
             </w:pPr>
-            <w:r>
-              <w:rPr>
-                <w:bCs/>
-                <w:szCs w:val="28"/>
-                <w:lang w:val="en-US"/>
-              </w:rPr>
-              <w:t>CreateMugBase()</w:t>
+            <w:proofErr w:type="spellStart"/>
+            <w:proofErr w:type="gramStart"/>
+            <w:r>
+              <w:rPr>
+                <w:bCs/>
+                <w:szCs w:val="28"/>
+                <w:lang w:val="en-US"/>
+              </w:rPr>
+              <w:t>CreateMugBase</w:t>
+            </w:r>
+            <w:proofErr w:type="spellEnd"/>
+            <w:r>
+              <w:rPr>
+                <w:bCs/>
+                <w:szCs w:val="28"/>
+                <w:lang w:val="en-US"/>
+              </w:rPr>
+              <w:t>(</w:t>
+            </w:r>
+            <w:proofErr w:type="gramEnd"/>
+            <w:r>
+              <w:rPr>
+                <w:bCs/>
+                <w:szCs w:val="28"/>
+                <w:lang w:val="en-US"/>
+              </w:rPr>
+              <w:t>)</w:t>
             </w:r>
           </w:p>
         </w:tc>
@@ -5373,13 +5688,33 @@
                 <w:lang w:val="en-US"/>
               </w:rPr>
             </w:pPr>
-            <w:r>
-              <w:rPr>
-                <w:bCs/>
-                <w:szCs w:val="28"/>
-                <w:lang w:val="en-US"/>
-              </w:rPr>
-              <w:t>CreateMugHandle()</w:t>
+            <w:proofErr w:type="spellStart"/>
+            <w:proofErr w:type="gramStart"/>
+            <w:r>
+              <w:rPr>
+                <w:bCs/>
+                <w:szCs w:val="28"/>
+                <w:lang w:val="en-US"/>
+              </w:rPr>
+              <w:t>CreateMugHandle</w:t>
+            </w:r>
+            <w:proofErr w:type="spellEnd"/>
+            <w:r>
+              <w:rPr>
+                <w:bCs/>
+                <w:szCs w:val="28"/>
+                <w:lang w:val="en-US"/>
+              </w:rPr>
+              <w:t>(</w:t>
+            </w:r>
+            <w:proofErr w:type="gramEnd"/>
+            <w:r>
+              <w:rPr>
+                <w:bCs/>
+                <w:szCs w:val="28"/>
+                <w:lang w:val="en-US"/>
+              </w:rPr>
+              <w:t>)</w:t>
             </w:r>
           </w:p>
         </w:tc>
@@ -5449,13 +5784,23 @@
                 <w:lang w:val="en-US"/>
               </w:rPr>
             </w:pPr>
-            <w:r>
-              <w:rPr>
-                <w:bCs/>
-                <w:szCs w:val="28"/>
-                <w:lang w:val="en-US"/>
-              </w:rPr>
-              <w:t>CreateSketch(obj3dType)</w:t>
+            <w:proofErr w:type="spellStart"/>
+            <w:r>
+              <w:rPr>
+                <w:bCs/>
+                <w:szCs w:val="28"/>
+                <w:lang w:val="en-US"/>
+              </w:rPr>
+              <w:t>CreateSketch</w:t>
+            </w:r>
+            <w:proofErr w:type="spellEnd"/>
+            <w:r>
+              <w:rPr>
+                <w:bCs/>
+                <w:szCs w:val="28"/>
+                <w:lang w:val="en-US"/>
+              </w:rPr>
+              <w:t>(obj3dType)</w:t>
             </w:r>
           </w:p>
         </w:tc>
@@ -5475,6 +5820,7 @@
                 <w:lang w:val="en-US"/>
               </w:rPr>
             </w:pPr>
+            <w:proofErr w:type="spellStart"/>
             <w:r>
               <w:rPr>
                 <w:bCs/>
@@ -5483,6 +5829,7 @@
               </w:rPr>
               <w:t>ksSketchDefinition</w:t>
             </w:r>
+            <w:proofErr w:type="spellEnd"/>
           </w:p>
         </w:tc>
         <w:tc>
@@ -5525,13 +5872,43 @@
                 <w:lang w:val="en-US"/>
               </w:rPr>
             </w:pPr>
-            <w:r>
-              <w:rPr>
-                <w:bCs/>
-                <w:szCs w:val="28"/>
-                <w:lang w:val="en-US"/>
-              </w:rPr>
-              <w:t>PressOutSketch(ksSketchDefinition, double)</w:t>
+            <w:proofErr w:type="spellStart"/>
+            <w:proofErr w:type="gramStart"/>
+            <w:r>
+              <w:rPr>
+                <w:bCs/>
+                <w:szCs w:val="28"/>
+                <w:lang w:val="en-US"/>
+              </w:rPr>
+              <w:t>PressOutSketch</w:t>
+            </w:r>
+            <w:proofErr w:type="spellEnd"/>
+            <w:r>
+              <w:rPr>
+                <w:bCs/>
+                <w:szCs w:val="28"/>
+                <w:lang w:val="en-US"/>
+              </w:rPr>
+              <w:t>(</w:t>
+            </w:r>
+            <w:proofErr w:type="spellStart"/>
+            <w:proofErr w:type="gramEnd"/>
+            <w:r>
+              <w:rPr>
+                <w:bCs/>
+                <w:szCs w:val="28"/>
+                <w:lang w:val="en-US"/>
+              </w:rPr>
+              <w:t>ksSketchDefinition</w:t>
+            </w:r>
+            <w:proofErr w:type="spellEnd"/>
+            <w:r>
+              <w:rPr>
+                <w:bCs/>
+                <w:szCs w:val="28"/>
+                <w:lang w:val="en-US"/>
+              </w:rPr>
+              <w:t>, double)</w:t>
             </w:r>
           </w:p>
         </w:tc>
@@ -5627,734 +6004,6 @@
             <wp:extent cx="5940425" cy="3444240"/>
             <wp:effectExtent l="0" t="0" r="3175" b="3810"/>
             <wp:docPr id="4" name="Рисунок 4"/>
-            <wp:cNvGraphicFramePr>
-              <a:graphicFrameLocks xmlns:a="http://schemas.openxmlformats.org/drawingml/2006/main" noChangeAspect="1"/>
-            </wp:cNvGraphicFramePr>
-            <a:graphic xmlns:a="http://schemas.openxmlformats.org/drawingml/2006/main">
-              <a:graphicData uri="http://schemas.openxmlformats.org/drawingml/2006/picture">
-                <pic:pic xmlns:pic="http://schemas.openxmlformats.org/drawingml/2006/picture">
-                  <pic:nvPicPr>
-                    <pic:cNvPr id="1" name=""/>
-                    <pic:cNvPicPr/>
-                  </pic:nvPicPr>
-                  <pic:blipFill>
-                    <a:blip r:embed="rId14"/>
-                    <a:stretch>
-                      <a:fillRect/>
-                    </a:stretch>
-                  </pic:blipFill>
-                  <pic:spPr>
-                    <a:xfrm>
-                      <a:off x="0" y="0"/>
-                      <a:ext cx="5940425" cy="3444240"/>
-                    </a:xfrm>
-                    <a:prstGeom prst="rect">
-                      <a:avLst/>
-                    </a:prstGeom>
-                  </pic:spPr>
-                </pic:pic>
-              </a:graphicData>
-            </a:graphic>
-          </wp:inline>
-        </w:drawing>
-      </w:r>
-    </w:p>
-    <w:p>
-      <w:pPr>
-        <w:pStyle w:val="a7"/>
-        <w:spacing w:after="0" w:line="360" w:lineRule="auto"/>
-        <w:ind w:left="0" w:firstLine="709"/>
-        <w:jc w:val="center"/>
-      </w:pPr>
-      <w:r>
-        <w:t>Рисунок 4.</w:t>
-      </w:r>
-      <w:r>
-        <w:t>2</w:t>
-      </w:r>
-      <w:r>
-        <w:t xml:space="preserve"> – Итоговая диаграмма классов </w:t>
-      </w:r>
-    </w:p>
-    <w:p>
-      <w:pPr>
-        <w:pStyle w:val="a7"/>
-        <w:spacing w:after="0" w:line="360" w:lineRule="auto"/>
-        <w:ind w:left="0" w:firstLine="709"/>
-        <w:jc w:val="both"/>
-      </w:pPr>
-      <w:r>
-        <w:t>В процессе разработки была переосмысленная изначальная диаграмма классов, в результате чего:</w:t>
-      </w:r>
-    </w:p>
-    <w:p>
-      <w:pPr>
-        <w:pStyle w:val="a7"/>
-        <w:numPr>
-          <w:ilvl w:val="0"/>
-          <w:numId w:val="6"/>
-        </w:numPr>
-        <w:spacing w:after="0" w:line="360" w:lineRule="auto"/>
-        <w:ind w:left="0" w:firstLine="1069"/>
-        <w:jc w:val="both"/>
-        <w:rPr>
-          <w:szCs w:val="28"/>
-        </w:rPr>
-      </w:pPr>
-      <w:commentRangeStart w:id="12"/>
-      <w:r>
-        <w:rPr>
-          <w:szCs w:val="28"/>
-        </w:rPr>
-        <w:t>В</w:t>
-      </w:r>
-      <w:commentRangeEnd w:id="12"/>
-      <w:r>
-        <w:rPr>
-          <w:rStyle w:val="af0"/>
-          <w:rFonts w:cs="Times New Roman"/>
-        </w:rPr>
-        <w:commentReference w:id="12"/>
-      </w:r>
-      <w:r>
-        <w:rPr>
-          <w:szCs w:val="28"/>
-        </w:rPr>
-        <w:t xml:space="preserve"> классе </w:t>
-      </w:r>
-      <w:r>
-        <w:rPr>
-          <w:szCs w:val="28"/>
-          <w:lang w:val="en-US"/>
-        </w:rPr>
-        <w:t>MainForm</w:t>
-      </w:r>
-      <w:r>
-        <w:rPr>
-          <w:szCs w:val="28"/>
-        </w:rPr>
-        <w:t xml:space="preserve"> была </w:t>
-      </w:r>
-      <w:commentRangeStart w:id="13"/>
-      <w:r>
-        <w:rPr>
-          <w:szCs w:val="28"/>
-        </w:rPr>
-        <w:t>переработана логика обработки ошибок</w:t>
-      </w:r>
-      <w:commentRangeEnd w:id="13"/>
-      <w:r>
-        <w:rPr>
-          <w:rStyle w:val="af0"/>
-          <w:rFonts w:cs="Times New Roman"/>
-        </w:rPr>
-        <w:commentReference w:id="13"/>
-      </w:r>
-      <w:r>
-        <w:rPr>
-          <w:szCs w:val="28"/>
-        </w:rPr>
-        <w:t>, так как изначальная</w:t>
-      </w:r>
-      <w:r>
-        <w:rPr>
-          <w:szCs w:val="28"/>
-        </w:rPr>
-        <w:t xml:space="preserve"> </w:t>
-      </w:r>
-      <w:r>
-        <w:rPr>
-          <w:szCs w:val="28"/>
-        </w:rPr>
-        <w:t>оказалось недостаточно продуманной</w:t>
-      </w:r>
-      <w:r>
-        <w:rPr>
-          <w:szCs w:val="28"/>
-        </w:rPr>
-        <w:t>;</w:t>
-      </w:r>
-    </w:p>
-    <w:p>
-      <w:pPr>
-        <w:pStyle w:val="a7"/>
-        <w:numPr>
-          <w:ilvl w:val="0"/>
-          <w:numId w:val="6"/>
-        </w:numPr>
-        <w:spacing w:after="0" w:line="360" w:lineRule="auto"/>
-        <w:ind w:left="0" w:firstLine="1069"/>
-        <w:jc w:val="both"/>
-        <w:rPr>
-          <w:szCs w:val="28"/>
-        </w:rPr>
-      </w:pPr>
-      <w:r>
-        <w:rPr>
-          <w:szCs w:val="28"/>
-        </w:rPr>
-        <w:t>Было решен</w:t>
-      </w:r>
-      <w:r>
-        <w:rPr>
-          <w:szCs w:val="28"/>
-        </w:rPr>
-        <w:t>о</w:t>
-      </w:r>
-      <w:r>
-        <w:rPr>
-          <w:szCs w:val="28"/>
-        </w:rPr>
-        <w:t xml:space="preserve"> перенести метод обработки зависимых параметров из класса </w:t>
-      </w:r>
-      <w:r>
-        <w:rPr>
-          <w:szCs w:val="28"/>
-          <w:lang w:val="en-US"/>
-        </w:rPr>
-        <w:t>MainForm</w:t>
-      </w:r>
-      <w:r>
-        <w:rPr>
-          <w:szCs w:val="28"/>
-        </w:rPr>
-        <w:t xml:space="preserve"> в класс </w:t>
-      </w:r>
-      <w:r>
-        <w:rPr>
-          <w:szCs w:val="28"/>
-          <w:lang w:val="en-US"/>
-        </w:rPr>
-        <w:t>MugParameters</w:t>
-      </w:r>
-      <w:r>
-        <w:rPr>
-          <w:szCs w:val="28"/>
-        </w:rPr>
-        <w:t>, так как изначальное решение подразумевало, что при изменении дизайна придется переписывать реализацию метода</w:t>
-      </w:r>
-      <w:r>
-        <w:rPr>
-          <w:szCs w:val="28"/>
-        </w:rPr>
-        <w:t>;</w:t>
-      </w:r>
-    </w:p>
-    <w:p>
-      <w:pPr>
-        <w:pStyle w:val="a7"/>
-        <w:numPr>
-          <w:ilvl w:val="0"/>
-          <w:numId w:val="6"/>
-        </w:numPr>
-        <w:spacing w:after="0" w:line="360" w:lineRule="auto"/>
-        <w:ind w:left="0" w:firstLine="1069"/>
-        <w:jc w:val="both"/>
-        <w:rPr>
-          <w:szCs w:val="28"/>
-        </w:rPr>
-      </w:pPr>
-      <w:r>
-        <w:rPr>
-          <w:szCs w:val="28"/>
-        </w:rPr>
-        <w:t xml:space="preserve">В классе </w:t>
-      </w:r>
-      <w:r>
-        <w:rPr>
-          <w:szCs w:val="28"/>
-          <w:lang w:val="en-US"/>
-        </w:rPr>
-        <w:t>KompasWrapper</w:t>
-      </w:r>
-      <w:r>
-        <w:rPr>
-          <w:szCs w:val="28"/>
-        </w:rPr>
-        <w:t xml:space="preserve"> </w:t>
-      </w:r>
-      <w:r>
-        <w:rPr>
-          <w:szCs w:val="28"/>
-        </w:rPr>
-        <w:t>были реализованы методы, отвечающие за различные операции, которые используются при построении модели кружки</w:t>
-      </w:r>
-      <w:r>
-        <w:rPr>
-          <w:szCs w:val="28"/>
-        </w:rPr>
-        <w:t>, чтобы избавиться от дублирования кода</w:t>
-      </w:r>
-      <w:r>
-        <w:rPr>
-          <w:szCs w:val="28"/>
-        </w:rPr>
-        <w:t>;</w:t>
-      </w:r>
-    </w:p>
-    <w:p>
-      <w:pPr>
-        <w:pStyle w:val="a7"/>
-        <w:numPr>
-          <w:ilvl w:val="0"/>
-          <w:numId w:val="6"/>
-        </w:numPr>
-        <w:spacing w:after="0" w:line="360" w:lineRule="auto"/>
-        <w:ind w:left="0" w:firstLine="1069"/>
-        <w:jc w:val="both"/>
-        <w:rPr>
-          <w:szCs w:val="28"/>
-        </w:rPr>
-      </w:pPr>
-      <w:r>
-        <w:rPr>
-          <w:szCs w:val="28"/>
-        </w:rPr>
-        <w:t xml:space="preserve">Был добавлен вспомогательный класс </w:t>
-      </w:r>
-      <w:r>
-        <w:rPr>
-          <w:szCs w:val="28"/>
-          <w:lang w:val="en-US"/>
-        </w:rPr>
-        <w:t>Point</w:t>
-      </w:r>
-      <w:r>
-        <w:rPr>
-          <w:szCs w:val="28"/>
-        </w:rPr>
-        <w:t>2</w:t>
-      </w:r>
-      <w:r>
-        <w:rPr>
-          <w:szCs w:val="28"/>
-          <w:lang w:val="en-US"/>
-        </w:rPr>
-        <w:t>D</w:t>
-      </w:r>
-      <w:r>
-        <w:rPr>
-          <w:szCs w:val="28"/>
-        </w:rPr>
-        <w:t xml:space="preserve"> для упрощения создания 2</w:t>
-      </w:r>
-      <w:r>
-        <w:rPr>
-          <w:szCs w:val="28"/>
-          <w:lang w:val="en-US"/>
-        </w:rPr>
-        <w:t>D</w:t>
-      </w:r>
-      <w:r>
-        <w:rPr>
-          <w:szCs w:val="28"/>
-        </w:rPr>
-        <w:t>-</w:t>
-      </w:r>
-      <w:r>
-        <w:rPr>
-          <w:szCs w:val="28"/>
-        </w:rPr>
-        <w:t>эскиз</w:t>
-      </w:r>
-      <w:r>
-        <w:rPr>
-          <w:szCs w:val="28"/>
-        </w:rPr>
-        <w:t>ов</w:t>
-      </w:r>
-      <w:r>
-        <w:rPr>
-          <w:szCs w:val="28"/>
-        </w:rPr>
-        <w:t>;</w:t>
-      </w:r>
-    </w:p>
-    <w:p>
-      <w:pPr>
-        <w:pStyle w:val="a7"/>
-        <w:numPr>
-          <w:ilvl w:val="0"/>
-          <w:numId w:val="6"/>
-        </w:numPr>
-        <w:spacing w:after="0" w:line="360" w:lineRule="auto"/>
-        <w:ind w:left="0" w:firstLine="1069"/>
-        <w:jc w:val="both"/>
-        <w:rPr>
-          <w:szCs w:val="28"/>
-        </w:rPr>
-      </w:pPr>
-      <w:r>
-        <w:rPr>
-          <w:szCs w:val="28"/>
-        </w:rPr>
-        <w:t xml:space="preserve">Был добавлен вспомогательный класс </w:t>
-      </w:r>
-      <w:r>
-        <w:rPr>
-          <w:szCs w:val="28"/>
-          <w:lang w:val="en-US"/>
-        </w:rPr>
-        <w:t>KompasSketch</w:t>
-      </w:r>
-      <w:r>
-        <w:rPr>
-          <w:szCs w:val="28"/>
-        </w:rPr>
-        <w:t xml:space="preserve"> для упрощения взаимодействия с эскизами</w:t>
-      </w:r>
-      <w:r>
-        <w:rPr>
-          <w:szCs w:val="28"/>
-        </w:rPr>
-        <w:t>.</w:t>
-      </w:r>
-    </w:p>
-    <w:p>
-      <w:pPr>
-        <w:ind w:firstLine="709"/>
-        <w:rPr>
-          <w:rFonts w:eastAsiaTheme="majorEastAsia" w:cstheme="majorBidi"/>
-          <w:b/>
-          <w:szCs w:val="32"/>
-        </w:rPr>
-      </w:pPr>
-      <w:r>
-        <w:br w:type="page"/>
-      </w:r>
-    </w:p>
-    <w:p>
-      <w:pPr>
-        <w:pStyle w:val="1"/>
-        <w:spacing w:before="0" w:after="0"/>
-        <w:ind w:firstLine="709"/>
-        <w:jc w:val="center"/>
-      </w:pPr>
-      <w:bookmarkStart w:id="14" w:name="_Toc122902097"/>
-      <w:r>
-        <w:lastRenderedPageBreak/>
-        <w:t>5 Описание программы для пользователя</w:t>
-      </w:r>
-      <w:bookmarkEnd w:id="14"/>
-    </w:p>
-    <w:p>
-      <w:pPr>
-        <w:ind w:firstLine="709"/>
-      </w:pPr>
-      <w:r>
-        <w:t xml:space="preserve">Макет пользовательского интерфейса представляет собой форму для ввода параметров </w:t>
-      </w:r>
-      <w:r>
-        <w:t>кружки</w:t>
-      </w:r>
-      <w:r>
-        <w:t>. Построение модели осуществляется путем нажатия на кнопку «</w:t>
-      </w:r>
-      <w:r>
-        <w:rPr>
-          <w:lang w:val="en-US"/>
-        </w:rPr>
-        <w:t>Build</w:t>
-      </w:r>
-      <w:r>
-        <w:t>».</w:t>
-      </w:r>
-    </w:p>
-    <w:p>
-      <w:pPr>
-        <w:ind w:firstLine="709"/>
-      </w:pPr>
-      <w:r>
-        <w:t xml:space="preserve">На рисунке </w:t>
-      </w:r>
-      <w:r>
-        <w:t>5</w:t>
-      </w:r>
-      <w:r>
-        <w:t>.</w:t>
-      </w:r>
-      <w:r>
-        <w:t>1</w:t>
-      </w:r>
-      <w:r>
-        <w:t xml:space="preserve"> представлен макет пользовательского интерфейса.</w:t>
-      </w:r>
-    </w:p>
-    <w:p>
-      <w:pPr>
-        <w:ind w:firstLine="709"/>
-        <w:jc w:val="center"/>
-        <w:rPr>
-          <w:noProof/>
-        </w:rPr>
-      </w:pPr>
-      <w:commentRangeStart w:id="15"/>
-      <w:r>
-        <w:rPr>
-          <w:noProof/>
-          <w:lang w:eastAsia="ru-RU"/>
-        </w:rPr>
-        <w:drawing>
-          <wp:inline distT="0" distB="0" distL="0" distR="0" wp14:anchorId="7E5E2058" wp14:editId="634A7F62">
-            <wp:extent cx="5219700" cy="3794674"/>
-            <wp:effectExtent l="0" t="0" r="0" b="0"/>
-            <wp:docPr id="16" name="Рисунок 16"/>
-            <wp:cNvGraphicFramePr>
-              <a:graphicFrameLocks xmlns:a="http://schemas.openxmlformats.org/drawingml/2006/main" noChangeAspect="1"/>
-            </wp:cNvGraphicFramePr>
-            <a:graphic xmlns:a="http://schemas.openxmlformats.org/drawingml/2006/main">
-              <a:graphicData uri="http://schemas.openxmlformats.org/drawingml/2006/picture">
-                <pic:pic xmlns:pic="http://schemas.openxmlformats.org/drawingml/2006/picture">
-                  <pic:nvPicPr>
-                    <pic:cNvPr id="0" name="Picture 4"/>
-                    <pic:cNvPicPr>
-                      <a:picLocks noChangeAspect="1" noChangeArrowheads="1"/>
-                    </pic:cNvPicPr>
-                  </pic:nvPicPr>
-                  <pic:blipFill>
-                    <a:blip r:embed="rId15">
-                      <a:extLst>
-                        <a:ext uri="{28A0092B-C50C-407E-A947-70E740481C1C}">
-                          <a14:useLocalDpi xmlns:a14="http://schemas.microsoft.com/office/drawing/2010/main" val="0"/>
-                        </a:ext>
-                      </a:extLst>
-                    </a:blip>
-                    <a:srcRect/>
-                    <a:stretch>
-                      <a:fillRect/>
-                    </a:stretch>
-                  </pic:blipFill>
-                  <pic:spPr bwMode="auto">
-                    <a:xfrm>
-                      <a:off x="0" y="0"/>
-                      <a:ext cx="5219700" cy="3794674"/>
-                    </a:xfrm>
-                    <a:prstGeom prst="rect">
-                      <a:avLst/>
-                    </a:prstGeom>
-                    <a:noFill/>
-                    <a:ln>
-                      <a:noFill/>
-                    </a:ln>
-                  </pic:spPr>
-                </pic:pic>
-              </a:graphicData>
-            </a:graphic>
-          </wp:inline>
-        </w:drawing>
-      </w:r>
-      <w:commentRangeEnd w:id="15"/>
-      <w:r>
-        <w:rPr>
-          <w:rStyle w:val="af0"/>
-        </w:rPr>
-        <w:commentReference w:id="15"/>
-      </w:r>
-    </w:p>
-    <w:p>
-      <w:pPr>
-        <w:ind w:firstLine="709"/>
-        <w:jc w:val="center"/>
-      </w:pPr>
-      <w:r>
-        <w:t xml:space="preserve">Рисунок </w:t>
-      </w:r>
-      <w:r>
-        <w:t>5</w:t>
-      </w:r>
-      <w:r>
-        <w:t>.</w:t>
-      </w:r>
-      <w:r>
-        <w:t>2</w:t>
-      </w:r>
-      <w:r>
-        <w:t xml:space="preserve"> – Макет пользовательского интерфейса</w:t>
-      </w:r>
-    </w:p>
-    <w:p>
-      <w:pPr>
-        <w:ind w:firstLine="709"/>
-      </w:pPr>
-      <w:r>
-        <w:t>Описание пользовательского интерфейса</w:t>
-      </w:r>
-      <w:r>
-        <w:t>:</w:t>
-      </w:r>
-    </w:p>
-    <w:p>
-      <w:pPr>
-        <w:ind w:firstLine="709"/>
-      </w:pPr>
-      <w:r>
-        <w:t>1 – пол</w:t>
-      </w:r>
-      <w:r>
-        <w:t>я</w:t>
-      </w:r>
-      <w:r>
-        <w:t xml:space="preserve"> ввода параметров </w:t>
-      </w:r>
-      <w:r>
-        <w:t>кружки</w:t>
-      </w:r>
-      <w:r>
-        <w:t>;</w:t>
-      </w:r>
-    </w:p>
-    <w:p>
-      <w:pPr>
-        <w:ind w:firstLine="709"/>
-      </w:pPr>
-      <w:r>
-        <w:t>2 –</w:t>
-      </w:r>
-      <w:r>
-        <w:t xml:space="preserve"> </w:t>
-      </w:r>
-      <w:r>
-        <w:t>описание ошибки введенного параметра</w:t>
-      </w:r>
-      <w:r>
-        <w:t>;</w:t>
-      </w:r>
-    </w:p>
-    <w:p>
-      <w:pPr>
-        <w:ind w:firstLine="709"/>
-      </w:pPr>
-      <w:r>
-        <w:t>3 –</w:t>
-      </w:r>
-      <w:r>
-        <w:t xml:space="preserve"> диапазон вводимых значений</w:t>
-      </w:r>
-      <w:r>
-        <w:t>;</w:t>
-      </w:r>
-    </w:p>
-    <w:p>
-      <w:pPr>
-        <w:ind w:firstLine="709"/>
-      </w:pPr>
-      <w:r>
-        <w:t xml:space="preserve">4 – </w:t>
-      </w:r>
-      <w:r>
-        <w:t>кнопки для построения модели кружки с предустановленными параметрами</w:t>
-      </w:r>
-      <w:r>
-        <w:t>;</w:t>
-      </w:r>
-    </w:p>
-    <w:p>
-      <w:pPr>
-        <w:ind w:firstLine="709"/>
-      </w:pPr>
-      <w:r>
-        <w:t>5 – чертеж кружки</w:t>
-      </w:r>
-      <w:r>
-        <w:t>;</w:t>
-      </w:r>
-    </w:p>
-    <w:p>
-      <w:pPr>
-        <w:ind w:firstLine="709"/>
-      </w:pPr>
-      <w:r>
-        <w:t>6</w:t>
-      </w:r>
-      <w:r>
-        <w:t xml:space="preserve"> – </w:t>
-      </w:r>
-      <w:r>
-        <w:t>кнопка для построения кружки.</w:t>
-      </w:r>
-    </w:p>
-    <w:p>
-      <w:pPr>
-        <w:ind w:firstLine="709"/>
-      </w:pPr>
-      <w:r>
-        <w:t>При вводе некорректных значений пользователь увидит сообщение об ошибке, которое отображает допустимое значение параметра.</w:t>
-      </w:r>
-    </w:p>
-    <w:p>
-      <w:pPr>
-        <w:ind w:firstLine="709"/>
-      </w:pPr>
-      <w:r>
-        <w:t xml:space="preserve">Во время построения детали, кнопка </w:t>
-      </w:r>
-      <w:r>
-        <w:t>«</w:t>
-      </w:r>
-      <w:r>
-        <w:rPr>
-          <w:lang w:val="en-US"/>
-        </w:rPr>
-        <w:t>Build</w:t>
-      </w:r>
-      <w:r>
-        <w:t>» становится неактивной</w:t>
-      </w:r>
-    </w:p>
-    <w:p>
-      <w:pPr>
-        <w:ind w:firstLine="709"/>
-      </w:pPr>
-      <w:r>
-        <w:lastRenderedPageBreak/>
-        <w:t>После нажатия на кнопку «</w:t>
-      </w:r>
-      <w:r>
-        <w:rPr>
-          <w:lang w:val="en-US"/>
-        </w:rPr>
-        <w:t>Build</w:t>
-      </w:r>
-      <w:r>
-        <w:t>» при введенных некорректных значениях, появится окно, приведенн</w:t>
-      </w:r>
-      <w:r>
-        <w:t>ое</w:t>
-      </w:r>
-      <w:r>
-        <w:t xml:space="preserve"> на рисунке </w:t>
-      </w:r>
-      <w:r>
-        <w:t>5</w:t>
-      </w:r>
-      <w:r>
-        <w:t>.3.</w:t>
-      </w:r>
-    </w:p>
-    <w:p>
-      <w:pPr>
-        <w:spacing w:line="240" w:lineRule="auto"/>
-        <w:ind w:firstLine="709"/>
-        <w:jc w:val="center"/>
-      </w:pPr>
-      <w:r>
-        <w:rPr>
-          <w:noProof/>
-          <w:lang w:eastAsia="ru-RU"/>
-        </w:rPr>
-        <w:t xml:space="preserve"> </w:t>
-      </w:r>
-      <w:commentRangeStart w:id="16"/>
-      <w:r>
-        <w:rPr>
-          <w:noProof/>
-          <w:lang w:eastAsia="ru-RU"/>
-        </w:rPr>
-        <w:drawing>
-          <wp:inline distT="0" distB="0" distL="0" distR="0" wp14:anchorId="6A347BD7" wp14:editId="5A1459F2">
-            <wp:extent cx="2215035" cy="1295400"/>
-            <wp:effectExtent l="0" t="0" r="0" b="0"/>
-            <wp:docPr id="1" name="Рисунок 1"/>
             <wp:cNvGraphicFramePr>
               <a:graphicFrameLocks xmlns:a="http://schemas.openxmlformats.org/drawingml/2006/main" noChangeAspect="1"/>
             </wp:cNvGraphicFramePr>
@@ -6374,7 +6023,7 @@
                   <pic:spPr>
                     <a:xfrm>
                       <a:off x="0" y="0"/>
-                      <a:ext cx="2216585" cy="1296307"/>
+                      <a:ext cx="5940425" cy="3444240"/>
                     </a:xfrm>
                     <a:prstGeom prst="rect">
                       <a:avLst/>
@@ -6386,134 +6035,505 @@
           </wp:inline>
         </w:drawing>
       </w:r>
-      <w:commentRangeEnd w:id="16"/>
+    </w:p>
+    <w:p>
+      <w:pPr>
+        <w:pStyle w:val="a7"/>
+        <w:spacing w:after="0" w:line="360" w:lineRule="auto"/>
+        <w:ind w:left="0" w:firstLine="709"/>
+        <w:jc w:val="center"/>
+      </w:pPr>
+      <w:r>
+        <w:t>Рисунок 4.</w:t>
+      </w:r>
+      <w:r>
+        <w:t>2</w:t>
+      </w:r>
+      <w:r>
+        <w:t xml:space="preserve"> – Итоговая диаграмма классов </w:t>
+      </w:r>
+    </w:p>
+    <w:p>
+      <w:pPr>
+        <w:pStyle w:val="a7"/>
+        <w:spacing w:after="0" w:line="360" w:lineRule="auto"/>
+        <w:ind w:left="0" w:firstLine="709"/>
+        <w:jc w:val="both"/>
+      </w:pPr>
+      <w:r>
+        <w:t>В процессе разработки была переосмысленная изначальная диаграмма классов, в результате чего:</w:t>
+      </w:r>
+    </w:p>
+    <w:p>
+      <w:pPr>
+        <w:pStyle w:val="a7"/>
+        <w:numPr>
+          <w:ilvl w:val="0"/>
+          <w:numId w:val="6"/>
+        </w:numPr>
+        <w:spacing w:after="0" w:line="360" w:lineRule="auto"/>
+        <w:ind w:left="0" w:firstLine="1069"/>
+        <w:jc w:val="both"/>
+        <w:rPr>
+          <w:szCs w:val="28"/>
+        </w:rPr>
+      </w:pPr>
+      <w:r>
+        <w:rPr>
+          <w:szCs w:val="28"/>
+        </w:rPr>
+        <w:t xml:space="preserve">Была </w:t>
+      </w:r>
+      <w:commentRangeStart w:id="12"/>
+      <w:commentRangeStart w:id="13"/>
+      <w:commentRangeStart w:id="14"/>
+      <w:r>
+        <w:rPr>
+          <w:szCs w:val="28"/>
+        </w:rPr>
+        <w:t>переработана логика обработки ошибок</w:t>
+      </w:r>
+      <w:commentRangeEnd w:id="12"/>
       <w:r>
         <w:rPr>
           <w:rStyle w:val="af0"/>
-        </w:rPr>
-        <w:commentReference w:id="16"/>
-      </w:r>
-    </w:p>
-    <w:p>
-      <w:pPr>
+          <w:rFonts w:cs="Times New Roman"/>
+        </w:rPr>
+        <w:commentReference w:id="12"/>
+      </w:r>
+      <w:commentRangeEnd w:id="13"/>
+      <w:r>
+        <w:rPr>
+          <w:rStyle w:val="af0"/>
+          <w:rFonts w:cs="Times New Roman"/>
+        </w:rPr>
+        <w:commentReference w:id="13"/>
+      </w:r>
+      <w:commentRangeEnd w:id="14"/>
+      <w:r>
+        <w:rPr>
+          <w:rStyle w:val="af0"/>
+          <w:rFonts w:cs="Times New Roman"/>
+        </w:rPr>
+        <w:commentReference w:id="14"/>
+      </w:r>
+      <w:r>
+        <w:rPr>
+          <w:szCs w:val="28"/>
+        </w:rPr>
+        <w:t>, так как изначальная</w:t>
+      </w:r>
+      <w:r>
+        <w:rPr>
+          <w:szCs w:val="28"/>
+        </w:rPr>
+        <w:t xml:space="preserve"> </w:t>
+      </w:r>
+      <w:r>
+        <w:rPr>
+          <w:szCs w:val="28"/>
+        </w:rPr>
+        <w:t>оказалось недостаточно продуманной</w:t>
+      </w:r>
+      <w:r>
+        <w:rPr>
+          <w:szCs w:val="28"/>
+        </w:rPr>
+        <w:t>. Теперь в свойстве _</w:t>
+      </w:r>
+      <w:proofErr w:type="spellStart"/>
+      <w:r>
+        <w:rPr>
+          <w:szCs w:val="28"/>
+          <w:lang w:val="en-US"/>
+        </w:rPr>
+        <w:t>textBoxAndError</w:t>
+      </w:r>
+      <w:proofErr w:type="spellEnd"/>
+      <w:r>
+        <w:rPr>
+          <w:szCs w:val="28"/>
+        </w:rPr>
+        <w:t xml:space="preserve"> </w:t>
+      </w:r>
+      <w:r>
+        <w:rPr>
+          <w:szCs w:val="28"/>
+        </w:rPr>
+        <w:t>сохраняется текст ошибки к определенному полю и показывается пользователю, если он ввел</w:t>
+      </w:r>
+      <w:r>
+        <w:rPr>
+          <w:szCs w:val="28"/>
+        </w:rPr>
+        <w:t xml:space="preserve"> </w:t>
+      </w:r>
+      <w:r>
+        <w:rPr>
+          <w:szCs w:val="28"/>
+        </w:rPr>
+        <w:t>в него</w:t>
+      </w:r>
+      <w:r>
+        <w:rPr>
+          <w:szCs w:val="28"/>
+        </w:rPr>
+        <w:t xml:space="preserve"> некорректные данные</w:t>
+      </w:r>
+      <w:r>
+        <w:rPr>
+          <w:szCs w:val="28"/>
+        </w:rPr>
+        <w:t>;</w:t>
+      </w:r>
+    </w:p>
+    <w:p>
+      <w:pPr>
+        <w:pStyle w:val="a7"/>
+        <w:numPr>
+          <w:ilvl w:val="0"/>
+          <w:numId w:val="6"/>
+        </w:numPr>
+        <w:spacing w:after="0" w:line="360" w:lineRule="auto"/>
+        <w:ind w:left="0" w:firstLine="1069"/>
+        <w:jc w:val="both"/>
+        <w:rPr>
+          <w:szCs w:val="28"/>
+        </w:rPr>
+      </w:pPr>
+      <w:r>
+        <w:rPr>
+          <w:szCs w:val="28"/>
+        </w:rPr>
+        <w:t>Было решен</w:t>
+      </w:r>
+      <w:r>
+        <w:rPr>
+          <w:szCs w:val="28"/>
+        </w:rPr>
+        <w:t>о</w:t>
+      </w:r>
+      <w:r>
+        <w:rPr>
+          <w:szCs w:val="28"/>
+        </w:rPr>
+        <w:t xml:space="preserve"> перенести метод обработки зависимых параметров из класса </w:t>
+      </w:r>
+      <w:proofErr w:type="spellStart"/>
+      <w:r>
+        <w:rPr>
+          <w:szCs w:val="28"/>
+          <w:lang w:val="en-US"/>
+        </w:rPr>
+        <w:t>MainForm</w:t>
+      </w:r>
+      <w:proofErr w:type="spellEnd"/>
+      <w:r>
+        <w:rPr>
+          <w:szCs w:val="28"/>
+        </w:rPr>
+        <w:t xml:space="preserve"> в класс </w:t>
+      </w:r>
+      <w:proofErr w:type="spellStart"/>
+      <w:r>
+        <w:rPr>
+          <w:szCs w:val="28"/>
+          <w:lang w:val="en-US"/>
+        </w:rPr>
+        <w:t>MugParameters</w:t>
+      </w:r>
+      <w:proofErr w:type="spellEnd"/>
+      <w:r>
+        <w:rPr>
+          <w:szCs w:val="28"/>
+        </w:rPr>
+        <w:t>, так как изначальное решение подразумевало, что при изменении дизайна придется переписывать реализацию метода</w:t>
+      </w:r>
+      <w:r>
+        <w:rPr>
+          <w:szCs w:val="28"/>
+        </w:rPr>
+        <w:t>;</w:t>
+      </w:r>
+    </w:p>
+    <w:p>
+      <w:pPr>
+        <w:pStyle w:val="a7"/>
+        <w:numPr>
+          <w:ilvl w:val="0"/>
+          <w:numId w:val="6"/>
+        </w:numPr>
+        <w:spacing w:after="0" w:line="360" w:lineRule="auto"/>
+        <w:ind w:left="0" w:firstLine="1069"/>
+        <w:jc w:val="both"/>
+        <w:rPr>
+          <w:szCs w:val="28"/>
+        </w:rPr>
+      </w:pPr>
+      <w:r>
+        <w:rPr>
+          <w:szCs w:val="28"/>
+        </w:rPr>
+        <w:t xml:space="preserve">В классе </w:t>
+      </w:r>
+      <w:proofErr w:type="spellStart"/>
+      <w:r>
+        <w:rPr>
+          <w:szCs w:val="28"/>
+          <w:lang w:val="en-US"/>
+        </w:rPr>
+        <w:t>KompasWrapper</w:t>
+      </w:r>
+      <w:proofErr w:type="spellEnd"/>
+      <w:r>
+        <w:rPr>
+          <w:szCs w:val="28"/>
+        </w:rPr>
+        <w:t xml:space="preserve"> </w:t>
+      </w:r>
+      <w:r>
+        <w:rPr>
+          <w:szCs w:val="28"/>
+        </w:rPr>
+        <w:t>были реализованы методы, отвечающие за различные операции, которые используются при построении модели кружки</w:t>
+      </w:r>
+      <w:r>
+        <w:rPr>
+          <w:szCs w:val="28"/>
+        </w:rPr>
+        <w:t>, чтобы избавиться от дублирования кода</w:t>
+      </w:r>
+      <w:r>
+        <w:rPr>
+          <w:szCs w:val="28"/>
+        </w:rPr>
+        <w:t>;</w:t>
+      </w:r>
+    </w:p>
+    <w:p>
+      <w:pPr>
+        <w:pStyle w:val="a7"/>
+        <w:numPr>
+          <w:ilvl w:val="0"/>
+          <w:numId w:val="6"/>
+        </w:numPr>
+        <w:spacing w:after="0" w:line="360" w:lineRule="auto"/>
+        <w:ind w:left="0" w:firstLine="1069"/>
+        <w:jc w:val="both"/>
+        <w:rPr>
+          <w:szCs w:val="28"/>
+        </w:rPr>
+      </w:pPr>
+      <w:r>
+        <w:rPr>
+          <w:szCs w:val="28"/>
+        </w:rPr>
+        <w:t xml:space="preserve">Был добавлен вспомогательный класс </w:t>
+      </w:r>
+      <w:r>
+        <w:rPr>
+          <w:szCs w:val="28"/>
+          <w:lang w:val="en-US"/>
+        </w:rPr>
+        <w:t>Point</w:t>
+      </w:r>
+      <w:r>
+        <w:rPr>
+          <w:szCs w:val="28"/>
+        </w:rPr>
+        <w:t>2</w:t>
+      </w:r>
+      <w:r>
+        <w:rPr>
+          <w:szCs w:val="28"/>
+          <w:lang w:val="en-US"/>
+        </w:rPr>
+        <w:t>D</w:t>
+      </w:r>
+      <w:r>
+        <w:rPr>
+          <w:szCs w:val="28"/>
+        </w:rPr>
+        <w:t xml:space="preserve"> для упрощения создания 2</w:t>
+      </w:r>
+      <w:r>
+        <w:rPr>
+          <w:szCs w:val="28"/>
+          <w:lang w:val="en-US"/>
+        </w:rPr>
+        <w:t>D</w:t>
+      </w:r>
+      <w:r>
+        <w:rPr>
+          <w:szCs w:val="28"/>
+        </w:rPr>
+        <w:t>-</w:t>
+      </w:r>
+      <w:r>
+        <w:rPr>
+          <w:szCs w:val="28"/>
+        </w:rPr>
+        <w:t>эскиз</w:t>
+      </w:r>
+      <w:r>
+        <w:rPr>
+          <w:szCs w:val="28"/>
+        </w:rPr>
+        <w:t>ов</w:t>
+      </w:r>
+      <w:r>
+        <w:rPr>
+          <w:szCs w:val="28"/>
+        </w:rPr>
+        <w:t>;</w:t>
+      </w:r>
+    </w:p>
+    <w:p>
+      <w:pPr>
+        <w:pStyle w:val="a7"/>
+        <w:numPr>
+          <w:ilvl w:val="0"/>
+          <w:numId w:val="6"/>
+        </w:numPr>
+        <w:spacing w:after="0" w:line="360" w:lineRule="auto"/>
+        <w:ind w:left="0" w:firstLine="1069"/>
+        <w:jc w:val="both"/>
+        <w:rPr>
+          <w:szCs w:val="28"/>
+        </w:rPr>
+      </w:pPr>
+      <w:r>
+        <w:rPr>
+          <w:szCs w:val="28"/>
+        </w:rPr>
+        <w:t xml:space="preserve">Был добавлен вспомогательный класс </w:t>
+      </w:r>
+      <w:proofErr w:type="spellStart"/>
+      <w:r>
+        <w:rPr>
+          <w:szCs w:val="28"/>
+          <w:lang w:val="en-US"/>
+        </w:rPr>
+        <w:t>KompasSketch</w:t>
+      </w:r>
+      <w:proofErr w:type="spellEnd"/>
+      <w:r>
+        <w:rPr>
+          <w:szCs w:val="28"/>
+        </w:rPr>
+        <w:t xml:space="preserve"> для упрощения взаимодействия с эскизами</w:t>
+      </w:r>
+      <w:r>
+        <w:rPr>
+          <w:szCs w:val="28"/>
+        </w:rPr>
+        <w:t>.</w:t>
+      </w:r>
+    </w:p>
+    <w:p>
+      <w:pPr>
+        <w:ind w:firstLine="709"/>
+        <w:rPr>
+          <w:rFonts w:eastAsiaTheme="majorEastAsia" w:cstheme="majorBidi"/>
+          <w:b/>
+          <w:szCs w:val="32"/>
+        </w:rPr>
+      </w:pPr>
+      <w:r>
+        <w:lastRenderedPageBreak/>
+        <w:br w:type="page"/>
+      </w:r>
+    </w:p>
+    <w:p>
+      <w:pPr>
+        <w:pStyle w:val="1"/>
+        <w:spacing w:before="0" w:after="0"/>
         <w:ind w:firstLine="709"/>
         <w:jc w:val="center"/>
       </w:pPr>
-      <w:r>
-        <w:t xml:space="preserve">Рисунок </w:t>
+      <w:bookmarkStart w:id="15" w:name="_Toc122902097"/>
+      <w:r>
+        <w:lastRenderedPageBreak/>
+        <w:t>5 Описание программы для пользователя</w:t>
+      </w:r>
+      <w:bookmarkEnd w:id="15"/>
+    </w:p>
+    <w:p>
+      <w:pPr>
+        <w:ind w:firstLine="709"/>
+      </w:pPr>
+      <w:r>
+        <w:t xml:space="preserve">Макет пользовательского интерфейса представляет собой форму для ввода параметров </w:t>
+      </w:r>
+      <w:r>
+        <w:t>кружки</w:t>
+      </w:r>
+      <w:r>
+        <w:t>. Построение модели осуществляется путем нажатия на кнопку «</w:t>
+      </w:r>
+      <w:r>
+        <w:rPr>
+          <w:lang w:val="en-US"/>
+        </w:rPr>
+        <w:t>Build</w:t>
+      </w:r>
+      <w:r>
+        <w:t>».</w:t>
+      </w:r>
+    </w:p>
+    <w:p>
+      <w:pPr>
+        <w:ind w:firstLine="709"/>
+      </w:pPr>
+      <w:r>
+        <w:t xml:space="preserve">На рисунке </w:t>
       </w:r>
       <w:r>
         <w:t>5</w:t>
       </w:r>
       <w:r>
-        <w:t>.3 — Окно ошибки</w:t>
-      </w:r>
-    </w:p>
-    <w:p>
-      <w:pPr>
-        <w:ind w:firstLine="709"/>
-      </w:pPr>
-      <w:r>
-        <w:t xml:space="preserve">После ввода необходимых параметров, построить деталь в САПР </w:t>
-      </w:r>
-      <w:r>
-        <w:t>Компас 3</w:t>
-      </w:r>
-      <w:r>
-        <w:rPr>
-          <w:lang w:val="en-US"/>
-        </w:rPr>
-        <w:t>D</w:t>
-      </w:r>
-      <w:r>
-        <w:t xml:space="preserve"> </w:t>
-      </w:r>
-      <w:r>
-        <w:t>можно с помощью кнопки «</w:t>
-      </w:r>
-      <w:r>
-        <w:rPr>
-          <w:lang w:val="en-US"/>
-        </w:rPr>
-        <w:t>Build</w:t>
-      </w:r>
-      <w:r>
-        <w:t xml:space="preserve">». </w:t>
-      </w:r>
-      <w:r>
-        <w:t>Кружка</w:t>
-      </w:r>
-      <w:r>
-        <w:t>, построенн</w:t>
-      </w:r>
-      <w:r>
-        <w:t>ая</w:t>
-      </w:r>
-      <w:r>
-        <w:t xml:space="preserve"> по заданным параметрам</w:t>
-      </w:r>
-      <w:r>
-        <w:t xml:space="preserve"> </w:t>
-      </w:r>
-      <w:r>
-        <w:t>в</w:t>
-      </w:r>
-      <w:r>
-        <w:t xml:space="preserve"> </w:t>
-      </w:r>
-      <w:r>
-        <w:t xml:space="preserve">САПР </w:t>
-      </w:r>
-      <w:r>
-        <w:rPr>
-          <w:lang w:val="en-US"/>
-        </w:rPr>
-        <w:t>Kompas</w:t>
-      </w:r>
-      <w:r>
-        <w:t xml:space="preserve"> </w:t>
-      </w:r>
-      <w:r>
-        <w:t>3</w:t>
-      </w:r>
-      <w:r>
-        <w:rPr>
-          <w:lang w:val="en-US"/>
-        </w:rPr>
-        <w:t>D</w:t>
-      </w:r>
-      <w:r>
-        <w:t>, представлен</w:t>
-      </w:r>
-      <w:r>
-        <w:t>а</w:t>
-      </w:r>
-      <w:r>
-        <w:t xml:space="preserve"> на рисунк</w:t>
-      </w:r>
-      <w:r>
-        <w:t>е</w:t>
-      </w:r>
-      <w:r>
-        <w:t xml:space="preserve"> 5.4.</w:t>
-      </w:r>
-    </w:p>
-    <w:p>
-      <w:pPr>
-        <w:spacing w:line="240" w:lineRule="auto"/>
+        <w:t>.</w:t>
+      </w:r>
+      <w:r>
+        <w:t>1</w:t>
+      </w:r>
+      <w:r>
+        <w:t xml:space="preserve"> представлен макет пользовательского интерфейса.</w:t>
+      </w:r>
+    </w:p>
+    <w:p>
+      <w:pPr>
         <w:ind w:firstLine="709"/>
         <w:jc w:val="center"/>
-      </w:pPr>
-      <w:r>
         <w:rPr>
           <w:noProof/>
-          <w:lang w:eastAsia="ru-RU"/>
+        </w:rPr>
+      </w:pPr>
+      <w:commentRangeStart w:id="16"/>
+      <w:commentRangeStart w:id="17"/>
+      <w:commentRangeEnd w:id="16"/>
+      <w:r>
+        <w:rPr>
+          <w:rStyle w:val="af0"/>
+        </w:rPr>
+        <w:commentReference w:id="16"/>
+      </w:r>
+      <w:commentRangeEnd w:id="17"/>
+      <w:r>
+        <w:rPr>
+          <w:rStyle w:val="af0"/>
+        </w:rPr>
+        <w:commentReference w:id="17"/>
+      </w:r>
+      <w:r>
+        <w:rPr>
+          <w:noProof/>
         </w:rPr>
         <w:drawing>
-          <wp:inline distT="0" distB="0" distL="0" distR="0" wp14:anchorId="5830A6A7" wp14:editId="2D869969">
-            <wp:extent cx="4057650" cy="3704811"/>
-            <wp:effectExtent l="0" t="0" r="0" b="0"/>
-            <wp:docPr id="17" name="Рисунок 17"/>
+          <wp:inline distT="0" distB="0" distL="0" distR="0" wp14:anchorId="0B3D3BB5" wp14:editId="755703FB">
+            <wp:extent cx="5940425" cy="4270375"/>
+            <wp:effectExtent l="0" t="0" r="3175" b="0"/>
+            <wp:docPr id="5" name="Рисунок 5"/>
             <wp:cNvGraphicFramePr>
               <a:graphicFrameLocks xmlns:a="http://schemas.openxmlformats.org/drawingml/2006/main" noChangeAspect="1"/>
             </wp:cNvGraphicFramePr>
@@ -6533,7 +6553,7 @@
                   <pic:spPr>
                     <a:xfrm>
                       <a:off x="0" y="0"/>
-                      <a:ext cx="4062866" cy="3709573"/>
+                      <a:ext cx="5940425" cy="4270375"/>
                     </a:xfrm>
                     <a:prstGeom prst="rect">
                       <a:avLst/>
@@ -6548,323 +6568,209 @@
     </w:p>
     <w:p>
       <w:pPr>
-        <w:spacing w:after="240" w:line="240" w:lineRule="auto"/>
         <w:ind w:firstLine="709"/>
         <w:jc w:val="center"/>
       </w:pPr>
       <w:r>
-        <w:t>Рисунок 5.</w:t>
-      </w:r>
-      <w:r>
-        <w:t>4</w:t>
-      </w:r>
-      <w:r>
-        <w:t xml:space="preserve"> — </w:t>
-      </w:r>
-      <w:r>
-        <w:t>Кружка</w:t>
-      </w:r>
-      <w:r>
-        <w:t>, построенн</w:t>
-      </w:r>
-      <w:r>
-        <w:t>ая</w:t>
-      </w:r>
-      <w:r>
-        <w:t xml:space="preserve"> по заданным параметрам в САПР </w:t>
-      </w:r>
-      <w:r>
-        <w:t>Компас 3</w:t>
+        <w:t xml:space="preserve">Рисунок </w:t>
+      </w:r>
+      <w:r>
+        <w:t>5</w:t>
+      </w:r>
+      <w:r>
+        <w:t>.</w:t>
+      </w:r>
+      <w:r>
+        <w:t>2</w:t>
+      </w:r>
+      <w:r>
+        <w:t xml:space="preserve"> – Макет пользовательского интерфейса</w:t>
+      </w:r>
+    </w:p>
+    <w:p>
+      <w:pPr>
+        <w:ind w:firstLine="709"/>
+      </w:pPr>
+      <w:r>
+        <w:t>Описание пользовательского интерфейса</w:t>
+      </w:r>
+      <w:r>
+        <w:t>:</w:t>
+      </w:r>
+    </w:p>
+    <w:p>
+      <w:pPr>
+        <w:ind w:firstLine="709"/>
+      </w:pPr>
+      <w:r>
+        <w:t>1 – пол</w:t>
+      </w:r>
+      <w:r>
+        <w:t>я</w:t>
+      </w:r>
+      <w:r>
+        <w:t xml:space="preserve"> ввода параметров </w:t>
+      </w:r>
+      <w:r>
+        <w:t>кружки</w:t>
+      </w:r>
+      <w:r>
+        <w:t>;</w:t>
+      </w:r>
+    </w:p>
+    <w:p>
+      <w:pPr>
+        <w:ind w:firstLine="709"/>
+      </w:pPr>
+      <w:r>
+        <w:t>2 –</w:t>
+      </w:r>
+      <w:r>
+        <w:t xml:space="preserve"> </w:t>
+      </w:r>
+      <w:r>
+        <w:t>описание ошибки введенного параметра</w:t>
+      </w:r>
+      <w:r>
+        <w:t>;</w:t>
+      </w:r>
+    </w:p>
+    <w:p>
+      <w:pPr>
+        <w:ind w:firstLine="709"/>
+      </w:pPr>
+      <w:r>
+        <w:t>3 –</w:t>
+      </w:r>
+      <w:r>
+        <w:t xml:space="preserve"> диапазон вводимых значений</w:t>
+      </w:r>
+      <w:r>
+        <w:t>;</w:t>
+      </w:r>
+    </w:p>
+    <w:p>
+      <w:pPr>
+        <w:ind w:firstLine="709"/>
+      </w:pPr>
+      <w:r>
+        <w:t xml:space="preserve">4 – </w:t>
+      </w:r>
+      <w:r>
+        <w:t>кнопки для построения модели кружки с предустановленными параметрами</w:t>
+      </w:r>
+      <w:r>
+        <w:t>;</w:t>
+      </w:r>
+    </w:p>
+    <w:p>
+      <w:pPr>
+        <w:ind w:firstLine="709"/>
+      </w:pPr>
+      <w:r>
+        <w:t>5 – чертеж кружки</w:t>
+      </w:r>
+      <w:r>
+        <w:t>;</w:t>
+      </w:r>
+    </w:p>
+    <w:p>
+      <w:pPr>
+        <w:ind w:firstLine="709"/>
+      </w:pPr>
+      <w:r>
+        <w:t>6</w:t>
+      </w:r>
+      <w:r>
+        <w:t xml:space="preserve"> – </w:t>
+      </w:r>
+      <w:r>
+        <w:t>кнопка для построения кружки.</w:t>
+      </w:r>
+    </w:p>
+    <w:p>
+      <w:pPr>
+        <w:ind w:firstLine="709"/>
+      </w:pPr>
+      <w:r>
+        <w:lastRenderedPageBreak/>
+        <w:t>При вводе некорректных значений пользователь увидит сообщение об ошибке, которое отображает допустимое значение параметра.</w:t>
+      </w:r>
+    </w:p>
+    <w:p>
+      <w:pPr>
+        <w:ind w:firstLine="709"/>
+      </w:pPr>
+      <w:r>
+        <w:t xml:space="preserve">Во время построения детали, кнопка </w:t>
+      </w:r>
+      <w:r>
+        <w:t>«</w:t>
       </w:r>
       <w:r>
         <w:rPr>
           <w:lang w:val="en-US"/>
         </w:rPr>
-        <w:t>D</w:t>
-      </w:r>
-      <w:r>
-        <w:br w:type="page"/>
-      </w:r>
-    </w:p>
-    <w:p>
-      <w:pPr>
-        <w:pStyle w:val="1"/>
-        <w:spacing w:before="0" w:after="0"/>
+        <w:t>Build</w:t>
+      </w:r>
+      <w:r>
+        <w:t>» становится неактивной</w:t>
+      </w:r>
+    </w:p>
+    <w:p>
+      <w:pPr>
+        <w:ind w:firstLine="709"/>
+      </w:pPr>
+      <w:r>
+        <w:t>После нажатия на кнопку «</w:t>
+      </w:r>
+      <w:r>
+        <w:rPr>
+          <w:lang w:val="en-US"/>
+        </w:rPr>
+        <w:t>Build</w:t>
+      </w:r>
+      <w:r>
+        <w:t>» при введенных некорректных значениях, появится окно, приведенн</w:t>
+      </w:r>
+      <w:r>
+        <w:t>ое</w:t>
+      </w:r>
+      <w:r>
+        <w:t xml:space="preserve"> на рисунке </w:t>
+      </w:r>
+      <w:r>
+        <w:t>5</w:t>
+      </w:r>
+      <w:r>
+        <w:t>.3.</w:t>
+      </w:r>
+    </w:p>
+    <w:p>
+      <w:pPr>
+        <w:spacing w:line="240" w:lineRule="auto"/>
         <w:ind w:firstLine="709"/>
         <w:jc w:val="center"/>
       </w:pPr>
-      <w:bookmarkStart w:id="17" w:name="_Toc122902098"/>
-      <w:r>
-        <w:lastRenderedPageBreak/>
-        <w:t>6 Тестирование программы</w:t>
-      </w:r>
-      <w:bookmarkEnd w:id="17"/>
-    </w:p>
-    <w:p>
-      <w:pPr>
-        <w:ind w:firstLine="709"/>
-      </w:pPr>
-      <w:r>
-        <w:t>Тестирование позволяет убедиться в работоспособности программы, выявлять ошибки при изменении какого-либо функционала.</w:t>
-      </w:r>
-    </w:p>
-    <w:p>
-      <w:pPr>
-        <w:pStyle w:val="1"/>
-        <w:spacing w:before="0" w:after="0"/>
-        <w:ind w:firstLine="709"/>
-        <w:jc w:val="center"/>
-      </w:pPr>
-      <w:bookmarkStart w:id="18" w:name="_Toc122902099"/>
-      <w:r>
-        <w:t>6.1 Функциональное тестирование</w:t>
-      </w:r>
-      <w:bookmarkEnd w:id="18"/>
-    </w:p>
-    <w:p>
-      <w:pPr>
-        <w:ind w:firstLine="709"/>
-      </w:pPr>
-      <w:r>
-        <w:t>При функциональном тестировании проверялось корректность работы плагина «</w:t>
-      </w:r>
-      <w:r>
-        <w:t>Кружка</w:t>
-      </w:r>
-      <w:r>
-        <w:t>», а именно, соответствие полученного результата в виде трехмерной модели, с входными параметрами</w:t>
-      </w:r>
-      <w:r>
-        <w:t xml:space="preserve"> </w:t>
-      </w:r>
-      <w:r>
-        <w:t>[</w:t>
-      </w:r>
-      <w:r>
-        <w:t>1</w:t>
-      </w:r>
-      <w:r>
-        <w:t>0</w:t>
-      </w:r>
-      <w:r>
-        <w:t>]</w:t>
-      </w:r>
-      <w:r>
-        <w:t>.</w:t>
-      </w:r>
-    </w:p>
-    <w:p>
-      <w:pPr>
-        <w:ind w:firstLine="709"/>
-      </w:pPr>
-      <w:r>
-        <w:t>Проведено тестирование максимальных и минимальных параметров модели.</w:t>
-      </w:r>
-    </w:p>
-    <w:p>
-      <w:pPr>
-        <w:ind w:firstLine="709"/>
-      </w:pPr>
-      <w:r>
-        <w:t>На рисунк</w:t>
-      </w:r>
-      <w:r>
-        <w:t>е</w:t>
-      </w:r>
-      <w:r>
-        <w:t xml:space="preserve"> </w:t>
-      </w:r>
-      <w:r>
-        <w:t xml:space="preserve">6.1 </w:t>
-      </w:r>
-      <w:r>
-        <w:t>представлен</w:t>
-      </w:r>
-      <w:r>
-        <w:t>а</w:t>
-      </w:r>
-      <w:r>
-        <w:t xml:space="preserve"> проверк</w:t>
-      </w:r>
-      <w:r>
-        <w:t>а</w:t>
-      </w:r>
-      <w:r>
-        <w:t xml:space="preserve"> размеров модели с минимальным введенными параметрами в САПР </w:t>
-      </w:r>
-      <w:r>
-        <w:rPr>
-          <w:lang w:val="en-US"/>
-        </w:rPr>
-        <w:t>Kompas</w:t>
-      </w:r>
-      <w:r>
-        <w:t xml:space="preserve"> 3</w:t>
-      </w:r>
-      <w:r>
-        <w:rPr>
-          <w:lang w:val="en-US"/>
-        </w:rPr>
-        <w:t>D</w:t>
-      </w:r>
-      <w:r>
-        <w:t>.</w:t>
-      </w:r>
-    </w:p>
-    <w:p>
-      <w:pPr>
-        <w:ind w:firstLine="709"/>
-      </w:pPr>
-      <w:r>
-        <w:t xml:space="preserve">Минимальные параметры </w:t>
-      </w:r>
-      <w:r>
-        <w:t>кружки</w:t>
-      </w:r>
-      <w:r>
-        <w:t>:</w:t>
-      </w:r>
-    </w:p>
-    <w:p>
-      <w:pPr>
-        <w:ind w:firstLine="709"/>
-      </w:pPr>
-      <w:r>
-        <w:t>Диаметр горла кружки</w:t>
-      </w:r>
-      <w:r>
-        <w:t xml:space="preserve"> </w:t>
-      </w:r>
-      <w:r>
-        <w:t>70</w:t>
-      </w:r>
-      <w:r>
-        <w:t xml:space="preserve"> мм</w:t>
-      </w:r>
-      <w:r>
-        <w:t>;</w:t>
-      </w:r>
-    </w:p>
-    <w:p>
-      <w:pPr>
-        <w:ind w:firstLine="709"/>
-      </w:pPr>
-      <w:r>
-        <w:t>Высота</w:t>
-      </w:r>
-      <w:r>
-        <w:t xml:space="preserve"> кружки</w:t>
-      </w:r>
-      <w:r>
-        <w:t xml:space="preserve"> </w:t>
-      </w:r>
-      <w:r>
-        <w:t>85</w:t>
-      </w:r>
-      <w:r>
-        <w:t xml:space="preserve"> мм</w:t>
-      </w:r>
-      <w:r>
-        <w:t>;</w:t>
-      </w:r>
-    </w:p>
-    <w:p>
-      <w:pPr>
-        <w:ind w:firstLine="709"/>
-      </w:pPr>
-      <w:r>
-        <w:t>Расстояние между внешней и внутренней частями кружки</w:t>
-      </w:r>
-      <w:r>
-        <w:t xml:space="preserve"> </w:t>
-      </w:r>
-      <w:r>
-        <w:t>5</w:t>
-      </w:r>
-      <w:r>
-        <w:t xml:space="preserve"> </w:t>
-      </w:r>
-      <w:r>
-        <w:t>мм</w:t>
-      </w:r>
-      <w:r>
-        <w:t>;</w:t>
-      </w:r>
-    </w:p>
-    <w:p>
-      <w:pPr>
-        <w:ind w:firstLine="709"/>
-      </w:pPr>
-      <w:r>
-        <w:t>Внутренний диаметр ручки кружки 59.5 мм</w:t>
-      </w:r>
-      <w:r>
-        <w:t>;</w:t>
-      </w:r>
-    </w:p>
-    <w:p>
-      <w:pPr>
-        <w:ind w:firstLine="709"/>
-      </w:pPr>
-      <w:r>
-        <w:t>Длина ручки кружки</w:t>
-      </w:r>
-      <w:r>
-        <w:t xml:space="preserve"> </w:t>
-      </w:r>
-      <w:r>
-        <w:t>29.7</w:t>
-      </w:r>
-      <w:r>
-        <w:t xml:space="preserve"> мм</w:t>
-      </w:r>
-      <w:r>
-        <w:t>;</w:t>
-      </w:r>
-      <w:r>
-        <w:t xml:space="preserve"> </w:t>
-      </w:r>
-    </w:p>
-    <w:p>
-      <w:pPr>
-        <w:ind w:firstLine="709"/>
-      </w:pPr>
-      <w:r>
-        <w:t>Высота кармашка для печенья</w:t>
-      </w:r>
-      <w:r>
-        <w:t xml:space="preserve"> 2</w:t>
-      </w:r>
-      <w:r>
-        <w:t>6</w:t>
-      </w:r>
-      <w:r>
-        <w:t xml:space="preserve"> мм</w:t>
-      </w:r>
-      <w:r>
-        <w:t>.</w:t>
-      </w:r>
-    </w:p>
-    <w:p>
-      <w:pPr>
-        <w:ind w:firstLine="709"/>
-        <w:jc w:val="center"/>
-        <w:rPr>
-          <w:lang w:val="en-US"/>
-        </w:rPr>
-      </w:pPr>
-      <w:commentRangeStart w:id="19"/>
       <w:r>
         <w:rPr>
           <w:noProof/>
           <w:lang w:eastAsia="ru-RU"/>
         </w:rPr>
-        <w:lastRenderedPageBreak/>
+        <w:t xml:space="preserve"> </w:t>
+      </w:r>
+      <w:commentRangeStart w:id="18"/>
+      <w:commentRangeStart w:id="19"/>
+      <w:r>
+        <w:rPr>
+          <w:noProof/>
+          <w:lang w:eastAsia="ru-RU"/>
+        </w:rPr>
         <w:drawing>
-          <wp:inline distT="0" distB="0" distL="0" distR="0" wp14:anchorId="33F6E452" wp14:editId="37373012">
-            <wp:extent cx="4371975" cy="4434560"/>
-            <wp:effectExtent l="0" t="0" r="0" b="4445"/>
-            <wp:docPr id="18" name="Рисунок 18"/>
+          <wp:inline distT="0" distB="0" distL="0" distR="0" wp14:anchorId="6A347BD7" wp14:editId="5A1459F2">
+            <wp:extent cx="2215035" cy="1295400"/>
+            <wp:effectExtent l="0" t="0" r="0" b="0"/>
+            <wp:docPr id="1" name="Рисунок 1"/>
             <wp:cNvGraphicFramePr>
               <a:graphicFrameLocks xmlns:a="http://schemas.openxmlformats.org/drawingml/2006/main" noChangeAspect="1"/>
             </wp:cNvGraphicFramePr>
@@ -6884,7 +6790,7 @@
                   <pic:spPr>
                     <a:xfrm>
                       <a:off x="0" y="0"/>
-                      <a:ext cx="4376352" cy="4438999"/>
+                      <a:ext cx="2216585" cy="1296307"/>
                     </a:xfrm>
                     <a:prstGeom prst="rect">
                       <a:avLst/>
@@ -6896,6 +6802,13 @@
           </wp:inline>
         </w:drawing>
       </w:r>
+      <w:commentRangeEnd w:id="18"/>
+      <w:r>
+        <w:rPr>
+          <w:rStyle w:val="af0"/>
+        </w:rPr>
+        <w:commentReference w:id="18"/>
+      </w:r>
       <w:commentRangeEnd w:id="19"/>
       <w:r>
         <w:rPr>
@@ -6910,25 +6823,81 @@
         <w:jc w:val="center"/>
       </w:pPr>
       <w:r>
-        <w:t>Рисунок 6.</w:t>
-      </w:r>
-      <w:r>
-        <w:t>1</w:t>
-      </w:r>
-      <w:r>
-        <w:t xml:space="preserve"> – Модель с минимальными введенными параметрами в</w:t>
+        <w:t xml:space="preserve">Рисунок </w:t>
+      </w:r>
+      <w:r>
+        <w:t>5</w:t>
+      </w:r>
+      <w:r>
+        <w:t>.3 — Окно ошибки</w:t>
+      </w:r>
+    </w:p>
+    <w:p>
+      <w:pPr>
+        <w:ind w:firstLine="709"/>
+      </w:pPr>
+      <w:r>
+        <w:t xml:space="preserve">После ввода необходимых параметров, построить деталь в САПР </w:t>
+      </w:r>
+      <w:r>
+        <w:t>Компас 3</w:t>
+      </w:r>
+      <w:r>
+        <w:rPr>
+          <w:lang w:val="en-US"/>
+        </w:rPr>
+        <w:t>D</w:t>
       </w:r>
       <w:r>
         <w:t xml:space="preserve"> </w:t>
       </w:r>
       <w:r>
+        <w:t>можно с помощью кнопки «</w:t>
+      </w:r>
+      <w:r>
         <w:rPr>
           <w:lang w:val="en-US"/>
         </w:rPr>
+        <w:t>Build</w:t>
+      </w:r>
+      <w:r>
+        <w:t xml:space="preserve">». </w:t>
+      </w:r>
+      <w:r>
+        <w:t>Кружка</w:t>
+      </w:r>
+      <w:r>
+        <w:t>, построенн</w:t>
+      </w:r>
+      <w:r>
+        <w:t>ая</w:t>
+      </w:r>
+      <w:r>
+        <w:t xml:space="preserve"> по заданным параметрам</w:t>
+      </w:r>
+      <w:r>
+        <w:t xml:space="preserve"> </w:t>
+      </w:r>
+      <w:r>
+        <w:t>в</w:t>
+      </w:r>
+      <w:r>
+        <w:t xml:space="preserve"> </w:t>
+      </w:r>
+      <w:r>
+        <w:t xml:space="preserve">САПР </w:t>
+      </w:r>
+      <w:r>
+        <w:rPr>
+          <w:lang w:val="en-US"/>
+        </w:rPr>
         <w:t>Kompas</w:t>
       </w:r>
       <w:r>
-        <w:t xml:space="preserve"> 3</w:t>
+        <w:t xml:space="preserve"> </w:t>
+      </w:r>
+      <w:r>
+        <w:t>3</w:t>
       </w:r>
       <w:r>
         <w:rPr>
@@ -6936,145 +6905,25 @@
         </w:rPr>
         <w:t>D</w:t>
       </w:r>
-    </w:p>
-    <w:p>
-      <w:pPr>
-        <w:ind w:firstLine="709"/>
-      </w:pPr>
-      <w:r>
-        <w:t>Ниже на рисунк</w:t>
+      <w:r>
+        <w:t>, представлен</w:t>
+      </w:r>
+      <w:r>
+        <w:t>а</w:t>
+      </w:r>
+      <w:r>
+        <w:t xml:space="preserve"> на рисунк</w:t>
       </w:r>
       <w:r>
         <w:t>е</w:t>
       </w:r>
       <w:r>
-        <w:t xml:space="preserve"> 6.</w:t>
-      </w:r>
-      <w:r>
-        <w:t>2</w:t>
-      </w:r>
-      <w:r>
-        <w:t xml:space="preserve"> представлен</w:t>
-      </w:r>
-      <w:r>
-        <w:t>а</w:t>
-      </w:r>
-      <w:r>
-        <w:t xml:space="preserve"> проверк</w:t>
-      </w:r>
-      <w:r>
-        <w:t>а</w:t>
-      </w:r>
-      <w:r>
-        <w:t xml:space="preserve"> размеров модели с максимальными введенными параметрами в САПР </w:t>
-      </w:r>
-      <w:r>
-        <w:rPr>
-          <w:lang w:val="en-US"/>
-        </w:rPr>
-        <w:t>Kompas</w:t>
-      </w:r>
-      <w:r>
-        <w:t xml:space="preserve"> 3</w:t>
-      </w:r>
-      <w:r>
-        <w:rPr>
-          <w:lang w:val="en-US"/>
-        </w:rPr>
-        <w:t>D</w:t>
-      </w:r>
-      <w:r>
-        <w:t xml:space="preserve"> </w:t>
-      </w:r>
-    </w:p>
-    <w:p>
-      <w:pPr>
-        <w:ind w:firstLine="709"/>
-      </w:pPr>
-      <w:r>
-        <w:t xml:space="preserve">Максимальные параметры </w:t>
-      </w:r>
-      <w:r>
-        <w:t>кружки</w:t>
-      </w:r>
-      <w:r>
-        <w:t>:</w:t>
-      </w:r>
-    </w:p>
-    <w:p>
-      <w:pPr>
-        <w:ind w:firstLine="709"/>
-      </w:pPr>
-      <w:r>
-        <w:t>Диаметр горла кружки 105 мм</w:t>
-      </w:r>
-      <w:r>
-        <w:t>;</w:t>
-      </w:r>
-    </w:p>
-    <w:p>
-      <w:pPr>
-        <w:ind w:firstLine="709"/>
-      </w:pPr>
-      <w:r>
-        <w:t>Высота кружки 130 мм</w:t>
-      </w:r>
-      <w:r>
-        <w:t>;</w:t>
-      </w:r>
-    </w:p>
-    <w:p>
-      <w:pPr>
-        <w:ind w:firstLine="709"/>
-      </w:pPr>
-      <w:r>
-        <w:t>Расстояние между внешней и внутренней частями кружки 10</w:t>
-      </w:r>
-      <w:r>
-        <w:t xml:space="preserve"> </w:t>
-      </w:r>
-      <w:r>
-        <w:t>мм</w:t>
-      </w:r>
-      <w:r>
-        <w:t>;</w:t>
-      </w:r>
-    </w:p>
-    <w:p>
-      <w:pPr>
-        <w:ind w:firstLine="709"/>
-      </w:pPr>
-      <w:r>
-        <w:t>Внутренний диаметр ручки кружки 91 мм</w:t>
-      </w:r>
-      <w:r>
-        <w:t>;</w:t>
-      </w:r>
-    </w:p>
-    <w:p>
-      <w:pPr>
-        <w:ind w:firstLine="709"/>
-      </w:pPr>
-      <w:r>
-        <w:t>Длина ручки кружки 45.5 мм</w:t>
-      </w:r>
-      <w:r>
-        <w:t>;</w:t>
-      </w:r>
-      <w:r>
-        <w:t xml:space="preserve"> </w:t>
-      </w:r>
-    </w:p>
-    <w:p>
-      <w:pPr>
-        <w:ind w:firstLine="709"/>
-      </w:pPr>
-      <w:r>
-        <w:t>Высота кармашка для печенья 39 мм.</w:t>
-      </w:r>
-    </w:p>
-    <w:p>
-      <w:pPr>
+        <w:t xml:space="preserve"> 5.4.</w:t>
+      </w:r>
+    </w:p>
+    <w:p>
+      <w:pPr>
+        <w:spacing w:line="240" w:lineRule="auto"/>
         <w:ind w:firstLine="709"/>
         <w:jc w:val="center"/>
       </w:pPr>
@@ -7083,12 +6932,11 @@
           <w:noProof/>
           <w:lang w:eastAsia="ru-RU"/>
         </w:rPr>
-        <w:lastRenderedPageBreak/>
         <w:drawing>
-          <wp:inline distT="0" distB="0" distL="0" distR="0" wp14:anchorId="53DDEE16" wp14:editId="04039FBB">
-            <wp:extent cx="4076700" cy="4229100"/>
+          <wp:inline distT="0" distB="0" distL="0" distR="0" wp14:anchorId="5830A6A7" wp14:editId="2D869969">
+            <wp:extent cx="4057650" cy="3704811"/>
             <wp:effectExtent l="0" t="0" r="0" b="0"/>
-            <wp:docPr id="19" name="Рисунок 19"/>
+            <wp:docPr id="17" name="Рисунок 17"/>
             <wp:cNvGraphicFramePr>
               <a:graphicFrameLocks xmlns:a="http://schemas.openxmlformats.org/drawingml/2006/main" noChangeAspect="1"/>
             </wp:cNvGraphicFramePr>
@@ -7108,7 +6956,7 @@
                   <pic:spPr>
                     <a:xfrm>
                       <a:off x="0" y="0"/>
-                      <a:ext cx="4076700" cy="4229100"/>
+                      <a:ext cx="4062866" cy="3709573"/>
                     </a:xfrm>
                     <a:prstGeom prst="rect">
                       <a:avLst/>
@@ -7123,47 +6971,42 @@
     </w:p>
     <w:p>
       <w:pPr>
-        <w:ind w:right="-1" w:firstLine="709"/>
+        <w:spacing w:after="240" w:line="240" w:lineRule="auto"/>
+        <w:ind w:firstLine="709"/>
         <w:jc w:val="center"/>
       </w:pPr>
       <w:r>
-        <w:rPr>
-          <w:noProof/>
-          <w:lang w:eastAsia="ru-RU"/>
-        </w:rPr>
-        <w:t>Рисунок 6.</w:t>
-      </w:r>
-      <w:r>
-        <w:rPr>
-          <w:noProof/>
-          <w:lang w:eastAsia="ru-RU"/>
-        </w:rPr>
-        <w:t>2</w:t>
-      </w:r>
-      <w:r>
-        <w:rPr>
-          <w:noProof/>
-          <w:lang w:eastAsia="ru-RU"/>
-        </w:rPr>
+        <w:t>Рисунок 5.</w:t>
+      </w:r>
+      <w:r>
+        <w:t>4</w:t>
+      </w:r>
+      <w:r>
         <w:t xml:space="preserve"> — </w:t>
       </w:r>
       <w:r>
-        <w:t xml:space="preserve">Модель с максимально веденными параметрами в </w:t>
+        <w:t>Кружка</w:t>
+      </w:r>
+      <w:r>
+        <w:t>, построенн</w:t>
+      </w:r>
+      <w:r>
+        <w:t>ая</w:t>
+      </w:r>
+      <w:r>
+        <w:t xml:space="preserve"> по заданным параметрам в САПР </w:t>
+      </w:r>
+      <w:r>
+        <w:t>Компас 3</w:t>
       </w:r>
       <w:r>
         <w:rPr>
           <w:lang w:val="en-US"/>
         </w:rPr>
-        <w:t>Kompas</w:t>
-      </w:r>
-      <w:r>
-        <w:t xml:space="preserve"> 3</w:t>
-      </w:r>
-      <w:r>
-        <w:rPr>
-          <w:lang w:val="en-US"/>
-        </w:rPr>
         <w:t>D</w:t>
+      </w:r>
+      <w:r>
+        <w:br w:type="page"/>
       </w:r>
     </w:p>
     <w:p>
@@ -7173,131 +7016,292 @@
         <w:ind w:firstLine="709"/>
         <w:jc w:val="center"/>
       </w:pPr>
-      <w:bookmarkStart w:id="20" w:name="_Toc122902100"/>
-      <w:r>
-        <w:t>6.2 Модульное тестирование</w:t>
+      <w:bookmarkStart w:id="20" w:name="_Toc122902098"/>
+      <w:r>
+        <w:lastRenderedPageBreak/>
+        <w:t>6 Тестирование программы</w:t>
       </w:r>
       <w:bookmarkEnd w:id="20"/>
     </w:p>
     <w:p>
       <w:pPr>
         <w:ind w:firstLine="709"/>
-        <w:rPr>
-          <w:rFonts w:eastAsia="Calibri"/>
-        </w:rPr>
-      </w:pPr>
-      <w:r>
-        <w:rPr>
-          <w:rFonts w:eastAsia="Calibri"/>
-        </w:rPr>
-        <w:t xml:space="preserve">В целях проверки корректности работы методов и свойств классов при помощи </w:t>
-      </w:r>
-      <w:r>
-        <w:t xml:space="preserve">тестового фреймворка NUnit версии 3.13 </w:t>
-      </w:r>
-      <w:r>
-        <w:rPr>
-          <w:rFonts w:eastAsia="Calibri"/>
-        </w:rPr>
-        <w:t>проведено модульное тестирование [1</w:t>
-      </w:r>
-      <w:r>
-        <w:rPr>
-          <w:rFonts w:eastAsia="Calibri"/>
-        </w:rPr>
-        <w:t>1</w:t>
-      </w:r>
-      <w:r>
-        <w:rPr>
-          <w:rFonts w:eastAsia="Calibri"/>
-        </w:rPr>
-        <w:t>], проверялись открытые поля и методы.</w:t>
-      </w:r>
-      <w:r>
-        <w:rPr>
-          <w:rFonts w:eastAsia="Calibri"/>
-        </w:rPr>
-        <w:t xml:space="preserve"> </w:t>
-      </w:r>
-      <w:r>
-        <w:rPr>
-          <w:rFonts w:eastAsia="Calibri"/>
-        </w:rPr>
-        <w:t>На рисунке 6.</w:t>
-      </w:r>
-      <w:r>
-        <w:rPr>
-          <w:rFonts w:eastAsia="Calibri"/>
-        </w:rPr>
-        <w:t xml:space="preserve">3 </w:t>
-      </w:r>
-      <w:r>
-        <w:rPr>
-          <w:rFonts w:eastAsia="Calibri"/>
-        </w:rPr>
-        <w:t xml:space="preserve">представлено тестирование </w:t>
-      </w:r>
-      <w:r>
-        <w:rPr>
-          <w:rFonts w:eastAsia="Calibri"/>
-        </w:rPr>
-        <w:t xml:space="preserve">библиотеки </w:t>
-      </w:r>
-      <w:r>
-        <w:rPr>
-          <w:rFonts w:eastAsia="Calibri"/>
-        </w:rPr>
-        <w:t>класс</w:t>
-      </w:r>
-      <w:r>
-        <w:rPr>
-          <w:rFonts w:eastAsia="Calibri"/>
-        </w:rPr>
-        <w:t>ов</w:t>
-      </w:r>
-      <w:r>
-        <w:t xml:space="preserve">: </w:t>
-      </w:r>
-      <w:r>
-        <w:rPr>
-          <w:lang w:val="en-US"/>
-        </w:rPr>
-        <w:t>Model</w:t>
-      </w:r>
-      <w:r>
-        <w:t>.</w:t>
-      </w:r>
-      <w:r>
-        <w:t xml:space="preserve"> </w:t>
-      </w:r>
-      <w:r>
-        <w:t xml:space="preserve">Степень покрытия </w:t>
-      </w:r>
-      <w:r>
-        <w:t>классов</w:t>
-      </w:r>
-      <w:r>
-        <w:t xml:space="preserve"> — сто процентов. </w:t>
-      </w:r>
-    </w:p>
-    <w:p>
-      <w:pPr>
+      </w:pPr>
+      <w:r>
+        <w:t>Тестирование позволяет убедиться в работоспособности программы, выявлять ошибки при изменении какого-либо функционала.</w:t>
+      </w:r>
+    </w:p>
+    <w:p>
+      <w:pPr>
+        <w:pStyle w:val="1"/>
+        <w:spacing w:before="0" w:after="0"/>
         <w:ind w:firstLine="709"/>
         <w:jc w:val="center"/>
-        <w:rPr>
-          <w:rFonts w:eastAsia="Calibri"/>
-        </w:rPr>
-      </w:pPr>
+      </w:pPr>
+      <w:bookmarkStart w:id="21" w:name="_Toc122902099"/>
+      <w:r>
+        <w:t>6.1 Функциональное тестирование</w:t>
+      </w:r>
+      <w:bookmarkEnd w:id="21"/>
+    </w:p>
+    <w:p>
+      <w:pPr>
+        <w:ind w:firstLine="709"/>
+      </w:pPr>
+      <w:r>
+        <w:t>При функциональном тестировании проверялось корректность работы плагина «</w:t>
+      </w:r>
+      <w:r>
+        <w:t>Кружка</w:t>
+      </w:r>
+      <w:r>
+        <w:t>», а именно, соответствие полученного результата в виде трехмерной модели, с входными параметрами</w:t>
+      </w:r>
+      <w:r>
+        <w:t xml:space="preserve"> </w:t>
+      </w:r>
+      <w:r>
+        <w:t>[</w:t>
+      </w:r>
+      <w:r>
+        <w:t>1</w:t>
+      </w:r>
+      <w:r>
+        <w:t>0</w:t>
+      </w:r>
+      <w:r>
+        <w:t>]</w:t>
+      </w:r>
+      <w:r>
+        <w:t>.</w:t>
+      </w:r>
+    </w:p>
+    <w:p>
+      <w:pPr>
+        <w:ind w:firstLine="709"/>
+      </w:pPr>
+      <w:r>
+        <w:t>Проведено тестирование максимальных и минимальных параметров модели.</w:t>
+      </w:r>
+    </w:p>
+    <w:p>
+      <w:pPr>
+        <w:ind w:firstLine="709"/>
+      </w:pPr>
+      <w:r>
+        <w:t>На рисунк</w:t>
+      </w:r>
+      <w:r>
+        <w:t>е</w:t>
+      </w:r>
+      <w:r>
+        <w:t xml:space="preserve"> </w:t>
+      </w:r>
+      <w:r>
+        <w:t xml:space="preserve">6.1 </w:t>
+      </w:r>
+      <w:r>
+        <w:t>представлен</w:t>
+      </w:r>
+      <w:r>
+        <w:t>а</w:t>
+      </w:r>
+      <w:r>
+        <w:t xml:space="preserve"> проверк</w:t>
+      </w:r>
+      <w:r>
+        <w:t>а</w:t>
+      </w:r>
+      <w:r>
+        <w:t xml:space="preserve"> размеров модели с минимальным введенными параметрами в САПР </w:t>
+      </w:r>
+      <w:r>
+        <w:rPr>
+          <w:lang w:val="en-US"/>
+        </w:rPr>
+        <w:t>Kompas</w:t>
+      </w:r>
+      <w:r>
+        <w:t xml:space="preserve"> 3</w:t>
+      </w:r>
+      <w:r>
+        <w:rPr>
+          <w:lang w:val="en-US"/>
+        </w:rPr>
+        <w:t>D</w:t>
+      </w:r>
+      <w:r>
+        <w:t>.</w:t>
+      </w:r>
+    </w:p>
+    <w:p>
+      <w:pPr>
+        <w:ind w:firstLine="709"/>
+      </w:pPr>
+      <w:r>
+        <w:t xml:space="preserve">Минимальные параметры </w:t>
+      </w:r>
+      <w:r>
+        <w:t>кружки</w:t>
+      </w:r>
+      <w:r>
+        <w:t>:</w:t>
+      </w:r>
+    </w:p>
+    <w:p>
+      <w:pPr>
+        <w:ind w:firstLine="709"/>
+      </w:pPr>
+      <w:r>
+        <w:t>Диаметр горла кружки</w:t>
+      </w:r>
+      <w:r>
+        <w:t xml:space="preserve"> </w:t>
+      </w:r>
+      <w:r>
+        <w:t>70</w:t>
+      </w:r>
+      <w:r>
+        <w:t xml:space="preserve"> мм</w:t>
+      </w:r>
+      <w:r>
+        <w:t>;</w:t>
+      </w:r>
+    </w:p>
+    <w:p>
+      <w:pPr>
+        <w:ind w:firstLine="709"/>
+      </w:pPr>
+      <w:r>
+        <w:t>Высота</w:t>
+      </w:r>
+      <w:r>
+        <w:t xml:space="preserve"> кружки</w:t>
+      </w:r>
+      <w:r>
+        <w:t xml:space="preserve"> </w:t>
+      </w:r>
+      <w:r>
+        <w:t>85</w:t>
+      </w:r>
+      <w:r>
+        <w:t xml:space="preserve"> мм</w:t>
+      </w:r>
+      <w:r>
+        <w:t>;</w:t>
+      </w:r>
+    </w:p>
+    <w:p>
+      <w:pPr>
+        <w:ind w:firstLine="709"/>
+      </w:pPr>
+      <w:r>
+        <w:t>Расстояние между внешней и внутренней частями кружки</w:t>
+      </w:r>
+      <w:r>
+        <w:t xml:space="preserve"> </w:t>
+      </w:r>
+      <w:r>
+        <w:t>5</w:t>
+      </w:r>
+      <w:r>
+        <w:t xml:space="preserve"> </w:t>
+      </w:r>
+      <w:r>
+        <w:t>мм</w:t>
+      </w:r>
+      <w:r>
+        <w:t>;</w:t>
+      </w:r>
+    </w:p>
+    <w:p>
+      <w:pPr>
+        <w:ind w:firstLine="709"/>
+      </w:pPr>
+      <w:r>
+        <w:t>Внутренний диаметр ручки кружки 59.5 мм</w:t>
+      </w:r>
+      <w:r>
+        <w:t>;</w:t>
+      </w:r>
+    </w:p>
+    <w:p>
+      <w:pPr>
+        <w:ind w:firstLine="709"/>
+      </w:pPr>
+      <w:r>
+        <w:t>Длина ручки кружки</w:t>
+      </w:r>
+      <w:r>
+        <w:t xml:space="preserve"> </w:t>
+      </w:r>
+      <w:r>
+        <w:t>29.7</w:t>
+      </w:r>
+      <w:r>
+        <w:t xml:space="preserve"> мм</w:t>
+      </w:r>
+      <w:r>
+        <w:t>;</w:t>
+      </w:r>
+      <w:r>
+        <w:t xml:space="preserve"> </w:t>
+      </w:r>
+    </w:p>
+    <w:p>
+      <w:pPr>
+        <w:ind w:firstLine="709"/>
+      </w:pPr>
+      <w:r>
+        <w:t>Высота кармашка для печенья</w:t>
+      </w:r>
+      <w:r>
+        <w:t xml:space="preserve"> 2</w:t>
+      </w:r>
+      <w:r>
+        <w:t>6</w:t>
+      </w:r>
+      <w:r>
+        <w:t xml:space="preserve"> мм</w:t>
+      </w:r>
+      <w:r>
+        <w:t>.</w:t>
+      </w:r>
+    </w:p>
+    <w:p>
+      <w:pPr>
+        <w:ind w:firstLine="709"/>
+        <w:jc w:val="center"/>
+        <w:rPr>
+          <w:lang w:val="en-US"/>
+        </w:rPr>
+      </w:pPr>
+      <w:commentRangeStart w:id="22"/>
+      <w:commentRangeStart w:id="23"/>
+      <w:commentRangeEnd w:id="22"/>
+      <w:r>
+        <w:rPr>
+          <w:rStyle w:val="af0"/>
+        </w:rPr>
+        <w:lastRenderedPageBreak/>
+        <w:commentReference w:id="22"/>
+      </w:r>
+      <w:commentRangeEnd w:id="23"/>
+      <w:r>
+        <w:rPr>
+          <w:rStyle w:val="af0"/>
+        </w:rPr>
+        <w:commentReference w:id="23"/>
+      </w:r>
       <w:r>
         <w:rPr>
           <w:noProof/>
-          <w:lang w:eastAsia="ru-RU"/>
         </w:rPr>
         <w:drawing>
-          <wp:inline distT="0" distB="0" distL="0" distR="0" wp14:anchorId="71426CC6" wp14:editId="45157F59">
-            <wp:extent cx="5543550" cy="1818024"/>
-            <wp:effectExtent l="0" t="0" r="0" b="0"/>
-            <wp:docPr id="22" name="Рисунок 22"/>
+          <wp:inline distT="0" distB="0" distL="0" distR="0" wp14:anchorId="41588B57" wp14:editId="7CE664B0">
+            <wp:extent cx="4457700" cy="4143375"/>
+            <wp:effectExtent l="0" t="0" r="0" b="9525"/>
+            <wp:docPr id="14" name="Рисунок 14"/>
             <wp:cNvGraphicFramePr>
               <a:graphicFrameLocks xmlns:a="http://schemas.openxmlformats.org/drawingml/2006/main" noChangeAspect="1"/>
             </wp:cNvGraphicFramePr>
@@ -7317,6 +7321,440 @@
                   <pic:spPr>
                     <a:xfrm>
                       <a:off x="0" y="0"/>
+                      <a:ext cx="4457700" cy="4143375"/>
+                    </a:xfrm>
+                    <a:prstGeom prst="rect">
+                      <a:avLst/>
+                    </a:prstGeom>
+                  </pic:spPr>
+                </pic:pic>
+              </a:graphicData>
+            </a:graphic>
+          </wp:inline>
+        </w:drawing>
+      </w:r>
+    </w:p>
+    <w:p>
+      <w:pPr>
+        <w:ind w:firstLine="709"/>
+        <w:jc w:val="center"/>
+      </w:pPr>
+      <w:r>
+        <w:t>Рисунок 6.</w:t>
+      </w:r>
+      <w:r>
+        <w:t>1</w:t>
+      </w:r>
+      <w:r>
+        <w:t xml:space="preserve"> – Модель с минимальными введенными параметрами в</w:t>
+      </w:r>
+      <w:r>
+        <w:t xml:space="preserve"> </w:t>
+      </w:r>
+      <w:r>
+        <w:rPr>
+          <w:lang w:val="en-US"/>
+        </w:rPr>
+        <w:t>Kompas</w:t>
+      </w:r>
+      <w:r>
+        <w:t xml:space="preserve"> 3</w:t>
+      </w:r>
+      <w:r>
+        <w:rPr>
+          <w:lang w:val="en-US"/>
+        </w:rPr>
+        <w:t>D</w:t>
+      </w:r>
+    </w:p>
+    <w:p>
+      <w:pPr>
+        <w:ind w:firstLine="709"/>
+      </w:pPr>
+      <w:r>
+        <w:t>Ниже на рисунк</w:t>
+      </w:r>
+      <w:r>
+        <w:t>е</w:t>
+      </w:r>
+      <w:r>
+        <w:t xml:space="preserve"> 6.</w:t>
+      </w:r>
+      <w:r>
+        <w:t>2</w:t>
+      </w:r>
+      <w:r>
+        <w:t xml:space="preserve"> представлен</w:t>
+      </w:r>
+      <w:r>
+        <w:t>а</w:t>
+      </w:r>
+      <w:r>
+        <w:t xml:space="preserve"> проверк</w:t>
+      </w:r>
+      <w:r>
+        <w:t>а</w:t>
+      </w:r>
+      <w:r>
+        <w:t xml:space="preserve"> размеров модели с максимальными введенными параметрами в САПР </w:t>
+      </w:r>
+      <w:r>
+        <w:rPr>
+          <w:lang w:val="en-US"/>
+        </w:rPr>
+        <w:t>Kompas</w:t>
+      </w:r>
+      <w:r>
+        <w:t xml:space="preserve"> 3</w:t>
+      </w:r>
+      <w:r>
+        <w:rPr>
+          <w:lang w:val="en-US"/>
+        </w:rPr>
+        <w:t>D</w:t>
+      </w:r>
+      <w:r>
+        <w:t xml:space="preserve"> </w:t>
+      </w:r>
+    </w:p>
+    <w:p>
+      <w:pPr>
+        <w:ind w:firstLine="709"/>
+      </w:pPr>
+      <w:r>
+        <w:t xml:space="preserve">Максимальные параметры </w:t>
+      </w:r>
+      <w:r>
+        <w:t>кружки</w:t>
+      </w:r>
+      <w:r>
+        <w:t>:</w:t>
+      </w:r>
+    </w:p>
+    <w:p>
+      <w:pPr>
+        <w:ind w:firstLine="709"/>
+      </w:pPr>
+      <w:r>
+        <w:t>Диаметр горла кружки 105 мм</w:t>
+      </w:r>
+      <w:r>
+        <w:t>;</w:t>
+      </w:r>
+    </w:p>
+    <w:p>
+      <w:pPr>
+        <w:ind w:firstLine="709"/>
+      </w:pPr>
+      <w:r>
+        <w:t>Высота кружки 130 мм</w:t>
+      </w:r>
+      <w:r>
+        <w:t>;</w:t>
+      </w:r>
+    </w:p>
+    <w:p>
+      <w:pPr>
+        <w:ind w:firstLine="709"/>
+      </w:pPr>
+      <w:r>
+        <w:t>Расстояние между внешней и внутренней частями кружки 10</w:t>
+      </w:r>
+      <w:r>
+        <w:t xml:space="preserve"> </w:t>
+      </w:r>
+      <w:r>
+        <w:t>мм</w:t>
+      </w:r>
+      <w:r>
+        <w:t>;</w:t>
+      </w:r>
+    </w:p>
+    <w:p>
+      <w:pPr>
+        <w:ind w:firstLine="709"/>
+      </w:pPr>
+      <w:r>
+        <w:t>Внутренний диаметр ручки кружки 91 мм</w:t>
+      </w:r>
+      <w:r>
+        <w:t>;</w:t>
+      </w:r>
+    </w:p>
+    <w:p>
+      <w:pPr>
+        <w:ind w:firstLine="709"/>
+      </w:pPr>
+      <w:r>
+        <w:t>Длина ручки кружки 45.5 мм</w:t>
+      </w:r>
+      <w:r>
+        <w:t>;</w:t>
+      </w:r>
+      <w:r>
+        <w:t xml:space="preserve"> </w:t>
+      </w:r>
+    </w:p>
+    <w:p>
+      <w:pPr>
+        <w:ind w:firstLine="709"/>
+      </w:pPr>
+      <w:r>
+        <w:t>Высота кармашка для печенья 39 мм.</w:t>
+      </w:r>
+    </w:p>
+    <w:p>
+      <w:pPr>
+        <w:ind w:firstLine="709"/>
+        <w:jc w:val="center"/>
+      </w:pPr>
+      <w:r>
+        <w:rPr>
+          <w:noProof/>
+        </w:rPr>
+        <w:lastRenderedPageBreak/>
+        <w:drawing>
+          <wp:inline distT="0" distB="0" distL="0" distR="0" wp14:anchorId="646A61D8" wp14:editId="60389573">
+            <wp:extent cx="4657725" cy="5133975"/>
+            <wp:effectExtent l="0" t="0" r="9525" b="9525"/>
+            <wp:docPr id="20" name="Рисунок 20"/>
+            <wp:cNvGraphicFramePr>
+              <a:graphicFrameLocks xmlns:a="http://schemas.openxmlformats.org/drawingml/2006/main" noChangeAspect="1"/>
+            </wp:cNvGraphicFramePr>
+            <a:graphic xmlns:a="http://schemas.openxmlformats.org/drawingml/2006/main">
+              <a:graphicData uri="http://schemas.openxmlformats.org/drawingml/2006/picture">
+                <pic:pic xmlns:pic="http://schemas.openxmlformats.org/drawingml/2006/picture">
+                  <pic:nvPicPr>
+                    <pic:cNvPr id="1" name=""/>
+                    <pic:cNvPicPr/>
+                  </pic:nvPicPr>
+                  <pic:blipFill>
+                    <a:blip r:embed="rId21"/>
+                    <a:stretch>
+                      <a:fillRect/>
+                    </a:stretch>
+                  </pic:blipFill>
+                  <pic:spPr>
+                    <a:xfrm>
+                      <a:off x="0" y="0"/>
+                      <a:ext cx="4657725" cy="5133975"/>
+                    </a:xfrm>
+                    <a:prstGeom prst="rect">
+                      <a:avLst/>
+                    </a:prstGeom>
+                  </pic:spPr>
+                </pic:pic>
+              </a:graphicData>
+            </a:graphic>
+          </wp:inline>
+        </w:drawing>
+      </w:r>
+    </w:p>
+    <w:p>
+      <w:pPr>
+        <w:ind w:right="-1" w:firstLine="709"/>
+        <w:jc w:val="center"/>
+      </w:pPr>
+      <w:r>
+        <w:rPr>
+          <w:noProof/>
+          <w:lang w:eastAsia="ru-RU"/>
+        </w:rPr>
+        <w:t>Рисунок 6.</w:t>
+      </w:r>
+      <w:r>
+        <w:rPr>
+          <w:noProof/>
+          <w:lang w:eastAsia="ru-RU"/>
+        </w:rPr>
+        <w:t>2</w:t>
+      </w:r>
+      <w:r>
+        <w:rPr>
+          <w:noProof/>
+          <w:lang w:eastAsia="ru-RU"/>
+        </w:rPr>
+        <w:t xml:space="preserve"> — </w:t>
+      </w:r>
+      <w:r>
+        <w:t xml:space="preserve">Модель с максимально веденными параметрами в </w:t>
+      </w:r>
+      <w:r>
+        <w:rPr>
+          <w:lang w:val="en-US"/>
+        </w:rPr>
+        <w:t>Kompas</w:t>
+      </w:r>
+      <w:r>
+        <w:t xml:space="preserve"> 3</w:t>
+      </w:r>
+      <w:r>
+        <w:rPr>
+          <w:lang w:val="en-US"/>
+        </w:rPr>
+        <w:t>D</w:t>
+      </w:r>
+    </w:p>
+    <w:p>
+      <w:pPr>
+        <w:pStyle w:val="1"/>
+        <w:spacing w:before="0" w:after="0"/>
+        <w:ind w:firstLine="709"/>
+        <w:jc w:val="center"/>
+      </w:pPr>
+      <w:bookmarkStart w:id="24" w:name="_Toc122902100"/>
+      <w:r>
+        <w:t>6.2 Модульное тестирование</w:t>
+      </w:r>
+      <w:bookmarkEnd w:id="24"/>
+    </w:p>
+    <w:p>
+      <w:pPr>
+        <w:ind w:firstLine="709"/>
+        <w:rPr>
+          <w:rFonts w:eastAsia="Calibri"/>
+        </w:rPr>
+      </w:pPr>
+      <w:r>
+        <w:rPr>
+          <w:rFonts w:eastAsia="Calibri"/>
+        </w:rPr>
+        <w:t xml:space="preserve">В целях проверки корректности работы методов и свойств классов при помощи </w:t>
+      </w:r>
+      <w:r>
+        <w:t xml:space="preserve">тестового фреймворка </w:t>
+      </w:r>
+      <w:proofErr w:type="spellStart"/>
+      <w:r>
+        <w:t>NUnit</w:t>
+      </w:r>
+      <w:proofErr w:type="spellEnd"/>
+      <w:r>
+        <w:t xml:space="preserve"> версии 3.13 </w:t>
+      </w:r>
+      <w:r>
+        <w:rPr>
+          <w:rFonts w:eastAsia="Calibri"/>
+        </w:rPr>
+        <w:t>проведено модульное тестирование [1</w:t>
+      </w:r>
+      <w:r>
+        <w:rPr>
+          <w:rFonts w:eastAsia="Calibri"/>
+        </w:rPr>
+        <w:t>1</w:t>
+      </w:r>
+      <w:r>
+        <w:rPr>
+          <w:rFonts w:eastAsia="Calibri"/>
+        </w:rPr>
+        <w:t>], проверялись открытые поля и методы.</w:t>
+      </w:r>
+      <w:r>
+        <w:rPr>
+          <w:rFonts w:eastAsia="Calibri"/>
+        </w:rPr>
+        <w:t xml:space="preserve"> </w:t>
+      </w:r>
+      <w:r>
+        <w:rPr>
+          <w:rFonts w:eastAsia="Calibri"/>
+        </w:rPr>
+        <w:t>На рисунке 6.</w:t>
+      </w:r>
+      <w:r>
+        <w:rPr>
+          <w:rFonts w:eastAsia="Calibri"/>
+        </w:rPr>
+        <w:t xml:space="preserve">3 </w:t>
+      </w:r>
+      <w:r>
+        <w:rPr>
+          <w:rFonts w:eastAsia="Calibri"/>
+        </w:rPr>
+        <w:t xml:space="preserve">представлено тестирование </w:t>
+      </w:r>
+      <w:r>
+        <w:rPr>
+          <w:rFonts w:eastAsia="Calibri"/>
+        </w:rPr>
+        <w:t xml:space="preserve">библиотеки </w:t>
+      </w:r>
+      <w:r>
+        <w:rPr>
+          <w:rFonts w:eastAsia="Calibri"/>
+        </w:rPr>
+        <w:t>класс</w:t>
+      </w:r>
+      <w:r>
+        <w:rPr>
+          <w:rFonts w:eastAsia="Calibri"/>
+        </w:rPr>
+        <w:t>ов</w:t>
+      </w:r>
+      <w:r>
+        <w:t xml:space="preserve">: </w:t>
+      </w:r>
+      <w:r>
+        <w:rPr>
+          <w:lang w:val="en-US"/>
+        </w:rPr>
+        <w:t>Model</w:t>
+      </w:r>
+      <w:r>
+        <w:t>.</w:t>
+      </w:r>
+      <w:r>
+        <w:t xml:space="preserve"> </w:t>
+      </w:r>
+      <w:r>
+        <w:t xml:space="preserve">Степень покрытия </w:t>
+      </w:r>
+      <w:r>
+        <w:t>классов</w:t>
+      </w:r>
+      <w:r>
+        <w:t xml:space="preserve"> — сто процентов. </w:t>
+      </w:r>
+    </w:p>
+    <w:p>
+      <w:pPr>
+        <w:ind w:firstLine="709"/>
+        <w:jc w:val="center"/>
+        <w:rPr>
+          <w:rFonts w:eastAsia="Calibri"/>
+        </w:rPr>
+      </w:pPr>
+      <w:r>
+        <w:rPr>
+          <w:noProof/>
+          <w:lang w:eastAsia="ru-RU"/>
+        </w:rPr>
+        <w:lastRenderedPageBreak/>
+        <w:drawing>
+          <wp:inline distT="0" distB="0" distL="0" distR="0" wp14:anchorId="71426CC6" wp14:editId="45157F59">
+            <wp:extent cx="5543550" cy="1818024"/>
+            <wp:effectExtent l="0" t="0" r="0" b="0"/>
+            <wp:docPr id="22" name="Рисунок 22"/>
+            <wp:cNvGraphicFramePr>
+              <a:graphicFrameLocks xmlns:a="http://schemas.openxmlformats.org/drawingml/2006/main" noChangeAspect="1"/>
+            </wp:cNvGraphicFramePr>
+            <a:graphic xmlns:a="http://schemas.openxmlformats.org/drawingml/2006/main">
+              <a:graphicData uri="http://schemas.openxmlformats.org/drawingml/2006/picture">
+                <pic:pic xmlns:pic="http://schemas.openxmlformats.org/drawingml/2006/picture">
+                  <pic:nvPicPr>
+                    <pic:cNvPr id="1" name=""/>
+                    <pic:cNvPicPr/>
+                  </pic:nvPicPr>
+                  <pic:blipFill>
+                    <a:blip r:embed="rId22"/>
+                    <a:stretch>
+                      <a:fillRect/>
+                    </a:stretch>
+                  </pic:blipFill>
+                  <pic:spPr>
+                    <a:xfrm>
+                      <a:off x="0" y="0"/>
                       <a:ext cx="5555720" cy="1822015"/>
                     </a:xfrm>
                     <a:prstGeom prst="rect">
@@ -7389,7 +7827,6 @@
         <w:rPr>
           <w:rFonts w:eastAsia="Calibri"/>
         </w:rPr>
-        <w:lastRenderedPageBreak/>
         <w:t>Перечень тестов с их описание представлен в таблице 6.1</w:t>
       </w:r>
     </w:p>
@@ -7398,27 +7835,105 @@
         <w:ind w:firstLine="709"/>
         <w:rPr>
           <w:rFonts w:eastAsia="Calibri"/>
-        </w:rPr>
-      </w:pPr>
-      <w:r>
-        <w:rPr>
-          <w:rFonts w:eastAsia="Calibri"/>
-        </w:rPr>
-        <w:t>Таблица 6</w:t>
-      </w:r>
-      <w:commentRangeStart w:id="21"/>
-      <w:r>
-        <w:rPr>
-          <w:rFonts w:eastAsia="Calibri"/>
-        </w:rPr>
-        <w:t>.1 – перечень тестов и их описание.</w:t>
-      </w:r>
-      <w:commentRangeEnd w:id="21"/>
-      <w:r>
-        <w:rPr>
-          <w:rStyle w:val="af0"/>
-        </w:rPr>
-        <w:commentReference w:id="21"/>
+          <w:lang w:val="en-US"/>
+        </w:rPr>
+      </w:pPr>
+      <w:r>
+        <w:t>Таблица</w:t>
+      </w:r>
+      <w:r>
+        <w:rPr>
+          <w:lang w:val="en-US"/>
+        </w:rPr>
+        <w:t xml:space="preserve"> 6.</w:t>
+      </w:r>
+      <w:r>
+        <w:rPr>
+          <w:lang w:val="en-US"/>
+        </w:rPr>
+        <w:t>1</w:t>
+      </w:r>
+      <w:r>
+        <w:rPr>
+          <w:lang w:val="en-US"/>
+        </w:rPr>
+        <w:t xml:space="preserve"> </w:t>
+      </w:r>
+      <w:r>
+        <w:rPr>
+          <w:rFonts w:eastAsia="Calibri"/>
+          <w:lang w:val="en-US"/>
+        </w:rPr>
+        <w:t xml:space="preserve">– </w:t>
+      </w:r>
+      <w:r>
+        <w:rPr>
+          <w:rFonts w:eastAsia="Calibri"/>
+        </w:rPr>
+        <w:t>тестовые</w:t>
+      </w:r>
+      <w:r>
+        <w:rPr>
+          <w:rFonts w:eastAsia="Calibri"/>
+          <w:lang w:val="en-US"/>
+        </w:rPr>
+        <w:t xml:space="preserve"> </w:t>
+      </w:r>
+      <w:r>
+        <w:rPr>
+          <w:rFonts w:eastAsia="Calibri"/>
+        </w:rPr>
+        <w:t>случаи</w:t>
+      </w:r>
+      <w:r>
+        <w:rPr>
+          <w:rFonts w:eastAsia="Calibri"/>
+          <w:lang w:val="en-US"/>
+        </w:rPr>
+        <w:t xml:space="preserve"> </w:t>
+      </w:r>
+      <w:r>
+        <w:rPr>
+          <w:rFonts w:eastAsia="Calibri"/>
+        </w:rPr>
+        <w:t>метода</w:t>
+      </w:r>
+      <w:r>
+        <w:rPr>
+          <w:rFonts w:eastAsia="Calibri"/>
+          <w:lang w:val="en-US"/>
+        </w:rPr>
+        <w:t xml:space="preserve"> </w:t>
+      </w:r>
+      <w:proofErr w:type="spellStart"/>
+      <w:r>
+        <w:rPr>
+          <w:rFonts w:eastAsia="Calibri"/>
+          <w:lang w:val="en-US"/>
+        </w:rPr>
+        <w:t>TestDependentParameterSet</w:t>
+      </w:r>
+      <w:r>
+        <w:rPr>
+          <w:rFonts w:eastAsia="Calibri"/>
+          <w:lang w:val="en-US"/>
+        </w:rPr>
+        <w:t>_</w:t>
+      </w:r>
+      <w:r>
+        <w:rPr>
+          <w:rFonts w:eastAsia="Calibri"/>
+          <w:lang w:val="en-US"/>
+        </w:rPr>
+        <w:t>CorrectValues</w:t>
+      </w:r>
+      <w:proofErr w:type="spellEnd"/>
+      <w:r>
+        <w:rPr>
+          <w:rFonts w:eastAsia="Calibri"/>
+          <w:lang w:val="en-US"/>
+        </w:rPr>
+        <w:t>.</w:t>
       </w:r>
     </w:p>
     <w:tbl>
@@ -7443,7 +7958,7 @@
               <w:jc w:val="center"/>
             </w:pPr>
             <w:r>
-              <w:t>Название теста</w:t>
+              <w:t>Тестируемое свойство</w:t>
             </w:r>
           </w:p>
         </w:tc>
@@ -7456,7 +7971,7 @@
               <w:jc w:val="center"/>
             </w:pPr>
             <w:r>
-              <w:t>Принимаемые параметры</w:t>
+              <w:t>Параметры</w:t>
             </w:r>
           </w:p>
         </w:tc>
@@ -7486,24 +8001,15 @@
                 <w:lang w:val="en-US"/>
               </w:rPr>
             </w:pPr>
+            <w:proofErr w:type="spellStart"/>
             <w:r>
               <w:rPr>
                 <w:color w:val="000000"/>
-              </w:rPr>
-              <w:t>TestValue</w:t>
-            </w:r>
-            <w:r>
-              <w:rPr>
-                <w:color w:val="000000"/>
-              </w:rPr>
-              <w:t>Get</w:t>
-            </w:r>
-            <w:r>
-              <w:rPr>
-                <w:color w:val="000000"/>
-              </w:rPr>
-              <w:t>_CorrectValue</w:t>
-            </w:r>
+                <w:lang w:val="en-US"/>
+              </w:rPr>
+              <w:t>HandleDiameter</w:t>
+            </w:r>
+            <w:proofErr w:type="spellEnd"/>
           </w:p>
         </w:tc>
         <w:tc>
@@ -7513,7 +8019,16 @@
           <w:p>
             <w:pPr>
               <w:jc w:val="center"/>
+              <w:rPr>
+                <w:lang w:val="en-US"/>
+              </w:rPr>
             </w:pPr>
+            <w:r>
+              <w:rPr>
+                <w:lang w:val="en-US"/>
+              </w:rPr>
+              <w:t>66.5</w:t>
+            </w:r>
           </w:p>
         </w:tc>
         <w:tc>
@@ -7525,22 +8040,10 @@
               <w:jc w:val="center"/>
             </w:pPr>
             <w:r>
-              <w:t>Проверка корректного получения</w:t>
-            </w:r>
-            <w:r>
-              <w:t xml:space="preserve"> </w:t>
-            </w:r>
-            <w:r>
-              <w:t>значения</w:t>
-            </w:r>
-            <w:r>
-              <w:t xml:space="preserve"> </w:t>
-            </w:r>
-            <w:r>
-              <w:t>свойст</w:t>
-            </w:r>
-            <w:r>
-              <w:t>ва</w:t>
+              <w:t xml:space="preserve">Проверка корректного </w:t>
+            </w:r>
+            <w:r>
+              <w:t>присвоения значения свойства</w:t>
             </w:r>
           </w:p>
         </w:tc>
@@ -7553,25 +8056,20 @@
           <w:p>
             <w:pPr>
               <w:jc w:val="center"/>
+              <w:rPr>
+                <w:color w:val="000000"/>
+                <w:lang w:val="en-US"/>
+              </w:rPr>
             </w:pPr>
+            <w:proofErr w:type="spellStart"/>
             <w:r>
               <w:rPr>
                 <w:color w:val="000000"/>
-              </w:rPr>
-              <w:t>TestMinValue</w:t>
-            </w:r>
-            <w:r>
-              <w:rPr>
-                <w:color w:val="000000"/>
-              </w:rPr>
-              <w:t>Set</w:t>
-            </w:r>
-            <w:r>
-              <w:rPr>
-                <w:color w:val="000000"/>
-              </w:rPr>
-              <w:t>_IncorrectValue</w:t>
-            </w:r>
+                <w:lang w:val="en-US"/>
+              </w:rPr>
+              <w:t>HandleLength</w:t>
+            </w:r>
+            <w:proofErr w:type="spellEnd"/>
           </w:p>
         </w:tc>
         <w:tc>
@@ -7581,7 +8079,16 @@
           <w:p>
             <w:pPr>
               <w:jc w:val="center"/>
+              <w:rPr>
+                <w:lang w:val="en-US"/>
+              </w:rPr>
             </w:pPr>
+            <w:r>
+              <w:rPr>
+                <w:lang w:val="en-US"/>
+              </w:rPr>
+              <w:t>33.2</w:t>
+            </w:r>
           </w:p>
         </w:tc>
         <w:tc>
@@ -7593,22 +8100,10 @@
               <w:jc w:val="center"/>
             </w:pPr>
             <w:r>
-              <w:t xml:space="preserve">Проверка </w:t>
-            </w:r>
-            <w:r>
-              <w:t>не</w:t>
-            </w:r>
-            <w:r>
-              <w:t xml:space="preserve">корректной </w:t>
-            </w:r>
-            <w:r>
-              <w:t>передачи значения</w:t>
-            </w:r>
-            <w:r>
-              <w:t xml:space="preserve"> свойств</w:t>
-            </w:r>
-            <w:r>
-              <w:t>а</w:t>
+              <w:t xml:space="preserve">Проверка корректного </w:t>
+            </w:r>
+            <w:r>
+              <w:t>присвоения значения свойства</w:t>
             </w:r>
           </w:p>
         </w:tc>
@@ -7621,24 +8116,189 @@
           <w:p>
             <w:pPr>
               <w:jc w:val="center"/>
+              <w:rPr>
+                <w:color w:val="000000"/>
+                <w:lang w:val="en-US"/>
+              </w:rPr>
             </w:pPr>
+            <w:proofErr w:type="spellStart"/>
             <w:r>
               <w:rPr>
                 <w:color w:val="000000"/>
-              </w:rPr>
-              <w:t>TestValueMax</w:t>
-            </w:r>
-            <w:r>
-              <w:rPr>
-                <w:color w:val="000000"/>
-              </w:rPr>
-              <w:t>tSe</w:t>
-            </w:r>
-            <w:r>
-              <w:rPr>
-                <w:color w:val="000000"/>
-              </w:rPr>
-              <w:t>_IncorrectValue</w:t>
+                <w:lang w:val="en-US"/>
+              </w:rPr>
+              <w:t>PocketHeight</w:t>
+            </w:r>
+            <w:proofErr w:type="spellEnd"/>
+          </w:p>
+        </w:tc>
+        <w:tc>
+          <w:tcPr>
+            <w:tcW w:w="1608" w:type="dxa"/>
+          </w:tcPr>
+          <w:p>
+            <w:pPr>
+              <w:jc w:val="center"/>
+              <w:rPr>
+                <w:lang w:val="en-US"/>
+              </w:rPr>
+            </w:pPr>
+            <w:r>
+              <w:rPr>
+                <w:lang w:val="en-US"/>
+              </w:rPr>
+              <w:t>28</w:t>
+            </w:r>
+          </w:p>
+        </w:tc>
+        <w:tc>
+          <w:tcPr>
+            <w:tcW w:w="4394" w:type="dxa"/>
+          </w:tcPr>
+          <w:p>
+            <w:pPr>
+              <w:jc w:val="center"/>
+            </w:pPr>
+            <w:r>
+              <w:t xml:space="preserve">Проверка корректного </w:t>
+            </w:r>
+            <w:r>
+              <w:t>присвоения значения свойства</w:t>
+            </w:r>
+          </w:p>
+        </w:tc>
+      </w:tr>
+    </w:tbl>
+    <w:p/>
+    <w:p>
+      <w:pPr>
+        <w:ind w:firstLine="709"/>
+        <w:rPr>
+          <w:rFonts w:eastAsia="Calibri"/>
+          <w:lang w:val="en-US"/>
+        </w:rPr>
+      </w:pPr>
+      <w:r>
+        <w:t>Таблица</w:t>
+      </w:r>
+      <w:r>
+        <w:rPr>
+          <w:lang w:val="en-US"/>
+        </w:rPr>
+        <w:t xml:space="preserve"> 6.</w:t>
+      </w:r>
+      <w:r>
+        <w:rPr>
+          <w:lang w:val="en-US"/>
+        </w:rPr>
+        <w:t>2</w:t>
+      </w:r>
+      <w:r>
+        <w:rPr>
+          <w:lang w:val="en-US"/>
+        </w:rPr>
+        <w:t xml:space="preserve"> </w:t>
+      </w:r>
+      <w:r>
+        <w:rPr>
+          <w:rFonts w:eastAsia="Calibri"/>
+          <w:lang w:val="en-US"/>
+        </w:rPr>
+        <w:t xml:space="preserve">– </w:t>
+      </w:r>
+      <w:r>
+        <w:rPr>
+          <w:rFonts w:eastAsia="Calibri"/>
+        </w:rPr>
+        <w:t>тестовые</w:t>
+      </w:r>
+      <w:r>
+        <w:rPr>
+          <w:rFonts w:eastAsia="Calibri"/>
+          <w:lang w:val="en-US"/>
+        </w:rPr>
+        <w:t xml:space="preserve"> </w:t>
+      </w:r>
+      <w:r>
+        <w:rPr>
+          <w:rFonts w:eastAsia="Calibri"/>
+        </w:rPr>
+        <w:t>случаи</w:t>
+      </w:r>
+      <w:r>
+        <w:rPr>
+          <w:rFonts w:eastAsia="Calibri"/>
+          <w:lang w:val="en-US"/>
+        </w:rPr>
+        <w:t xml:space="preserve"> </w:t>
+      </w:r>
+      <w:r>
+        <w:rPr>
+          <w:rFonts w:eastAsia="Calibri"/>
+        </w:rPr>
+        <w:t>метода</w:t>
+      </w:r>
+      <w:r>
+        <w:rPr>
+          <w:rFonts w:eastAsia="Calibri"/>
+          <w:lang w:val="en-US"/>
+        </w:rPr>
+        <w:t xml:space="preserve"> </w:t>
+      </w:r>
+      <w:proofErr w:type="spellStart"/>
+      <w:r>
+        <w:rPr>
+          <w:rFonts w:eastAsia="Calibri"/>
+          <w:lang w:val="en-US"/>
+        </w:rPr>
+        <w:t>TestDependentParameterSet</w:t>
+      </w:r>
+      <w:r>
+        <w:rPr>
+          <w:rFonts w:eastAsia="Calibri"/>
+          <w:lang w:val="en-US"/>
+        </w:rPr>
+        <w:t>_</w:t>
+      </w:r>
+      <w:r>
+        <w:rPr>
+          <w:rFonts w:eastAsia="Calibri"/>
+          <w:lang w:val="en-US"/>
+        </w:rPr>
+        <w:t>IncorrectValues</w:t>
+      </w:r>
+      <w:proofErr w:type="spellEnd"/>
+      <w:r>
+        <w:rPr>
+          <w:rFonts w:eastAsia="Calibri"/>
+          <w:lang w:val="en-US"/>
+        </w:rPr>
+        <w:t>.</w:t>
+      </w:r>
+    </w:p>
+    <w:tbl>
+      <w:tblPr>
+        <w:tblStyle w:val="af7"/>
+        <w:tblW w:w="9776" w:type="dxa"/>
+        <w:tblLayout w:type="fixed"/>
+        <w:tblLook w:val="04A0" w:firstRow="1" w:lastRow="0" w:firstColumn="1" w:lastColumn="0" w:noHBand="0" w:noVBand="1"/>
+      </w:tblPr>
+      <w:tblGrid>
+        <w:gridCol w:w="3774"/>
+        <w:gridCol w:w="1608"/>
+        <w:gridCol w:w="4394"/>
+      </w:tblGrid>
+      <w:tr>
+        <w:tc>
+          <w:tcPr>
+            <w:tcW w:w="3774" w:type="dxa"/>
+          </w:tcPr>
+          <w:p>
+            <w:pPr>
+              <w:jc w:val="center"/>
+            </w:pPr>
+            <w:r>
+              <w:t>Тестируемое свойство</w:t>
             </w:r>
           </w:p>
         </w:tc>
@@ -7650,6 +8310,9 @@
             <w:pPr>
               <w:jc w:val="center"/>
             </w:pPr>
+            <w:r>
+              <w:t>Параметры</w:t>
+            </w:r>
           </w:p>
         </w:tc>
         <w:tc>
@@ -7661,10 +8324,75 @@
               <w:jc w:val="center"/>
             </w:pPr>
             <w:r>
-              <w:t xml:space="preserve">Проверка некорректной передачи значения </w:t>
-            </w:r>
-            <w:r>
-              <w:t>свойства</w:t>
+              <w:t>Описание</w:t>
+            </w:r>
+          </w:p>
+        </w:tc>
+      </w:tr>
+      <w:tr>
+        <w:trPr>
+          <w:trHeight w:val="982"/>
+        </w:trPr>
+        <w:tc>
+          <w:tcPr>
+            <w:tcW w:w="3774" w:type="dxa"/>
+          </w:tcPr>
+          <w:p>
+            <w:pPr>
+              <w:jc w:val="center"/>
+              <w:rPr>
+                <w:lang w:val="en-US"/>
+              </w:rPr>
+            </w:pPr>
+            <w:proofErr w:type="spellStart"/>
+            <w:r>
+              <w:rPr>
+                <w:color w:val="000000"/>
+                <w:lang w:val="en-US"/>
+              </w:rPr>
+              <w:t>HandleDiameter</w:t>
+            </w:r>
+            <w:proofErr w:type="spellEnd"/>
+          </w:p>
+        </w:tc>
+        <w:tc>
+          <w:tcPr>
+            <w:tcW w:w="1608" w:type="dxa"/>
+          </w:tcPr>
+          <w:p>
+            <w:pPr>
+              <w:jc w:val="center"/>
+              <w:rPr>
+                <w:lang w:val="en-US"/>
+              </w:rPr>
+            </w:pPr>
+            <w:r>
+              <w:rPr>
+                <w:lang w:val="en-US"/>
+              </w:rPr>
+              <w:t>60</w:t>
+            </w:r>
+          </w:p>
+        </w:tc>
+        <w:tc>
+          <w:tcPr>
+            <w:tcW w:w="4394" w:type="dxa"/>
+          </w:tcPr>
+          <w:p>
+            <w:pPr>
+              <w:jc w:val="center"/>
+            </w:pPr>
+            <w:r>
+              <w:t xml:space="preserve">Проверка </w:t>
+            </w:r>
+            <w:r>
+              <w:t>не</w:t>
+            </w:r>
+            <w:r>
+              <w:t xml:space="preserve">корректного </w:t>
+            </w:r>
+            <w:r>
+              <w:t>присвоения значения свойства</w:t>
             </w:r>
           </w:p>
         </w:tc>
@@ -7677,25 +8405,19 @@
           <w:p>
             <w:pPr>
               <w:jc w:val="center"/>
+              <w:rPr>
+                <w:color w:val="000000"/>
+              </w:rPr>
             </w:pPr>
+            <w:proofErr w:type="spellStart"/>
             <w:r>
               <w:rPr>
                 <w:color w:val="000000"/>
-              </w:rPr>
-              <w:t>TestDependentParameter</w:t>
-            </w:r>
-            <w:r>
-              <w:rPr>
-                <w:color w:val="000000"/>
-              </w:rPr>
-              <w:t>Set</w:t>
-            </w:r>
-            <w:r>
-              <w:rPr>
-                <w:color w:val="000000"/>
-              </w:rPr>
-              <w:t>_CorrectValues</w:t>
-            </w:r>
+                <w:lang w:val="en-US"/>
+              </w:rPr>
+              <w:t>HandleLength</w:t>
+            </w:r>
+            <w:proofErr w:type="spellEnd"/>
           </w:p>
         </w:tc>
         <w:tc>
@@ -7705,7 +8427,16 @@
           <w:p>
             <w:pPr>
               <w:jc w:val="center"/>
+              <w:rPr>
+                <w:lang w:val="en-US"/>
+              </w:rPr>
             </w:pPr>
+            <w:r>
+              <w:rPr>
+                <w:lang w:val="en-US"/>
+              </w:rPr>
+              <w:t>30</w:t>
+            </w:r>
           </w:p>
         </w:tc>
         <w:tc>
@@ -7717,75 +8448,16 @@
               <w:jc w:val="center"/>
             </w:pPr>
             <w:r>
-              <w:t>Проверка</w:t>
-            </w:r>
-            <w:r>
-              <w:t xml:space="preserve"> корректной передачи</w:t>
-            </w:r>
-            <w:r>
-              <w:t xml:space="preserve"> зависимых параметров</w:t>
-            </w:r>
-          </w:p>
-        </w:tc>
-      </w:tr>
-      <w:tr>
-        <w:tc>
-          <w:tcPr>
-            <w:tcW w:w="3774" w:type="dxa"/>
-          </w:tcPr>
-          <w:p>
-            <w:pPr>
-              <w:tabs>
-                <w:tab w:val="left" w:pos="2352"/>
-              </w:tabs>
-              <w:jc w:val="center"/>
-            </w:pPr>
-            <w:r>
-              <w:rPr>
-                <w:color w:val="000000"/>
-              </w:rPr>
-              <w:t>TestDependentParameter</w:t>
-            </w:r>
-            <w:r>
-              <w:rPr>
-                <w:color w:val="000000"/>
-              </w:rPr>
-              <w:t>Set</w:t>
-            </w:r>
-            <w:r>
-              <w:rPr>
-                <w:color w:val="000000"/>
-              </w:rPr>
-              <w:t>_IncorrectValues</w:t>
-            </w:r>
-          </w:p>
-        </w:tc>
-        <w:tc>
-          <w:tcPr>
-            <w:tcW w:w="1608" w:type="dxa"/>
-          </w:tcPr>
-          <w:p>
-            <w:pPr>
-              <w:jc w:val="center"/>
-            </w:pPr>
-          </w:p>
-        </w:tc>
-        <w:tc>
-          <w:tcPr>
-            <w:tcW w:w="4394" w:type="dxa"/>
-          </w:tcPr>
-          <w:p>
-            <w:pPr>
-              <w:jc w:val="center"/>
-            </w:pPr>
-            <w:r>
-              <w:t>Проверка</w:t>
-            </w:r>
-            <w:r>
-              <w:t xml:space="preserve"> некорректной передачи</w:t>
-            </w:r>
-            <w:r>
-              <w:t xml:space="preserve"> зависимых параметров</w:t>
+              <w:t xml:space="preserve">Проверка </w:t>
+            </w:r>
+            <w:r>
+              <w:t>не</w:t>
+            </w:r>
+            <w:r>
+              <w:t xml:space="preserve">корректного </w:t>
+            </w:r>
+            <w:r>
+              <w:t>присвоения значения свойства</w:t>
             </w:r>
           </w:p>
         </w:tc>
@@ -7798,12 +8470,182 @@
           <w:p>
             <w:pPr>
               <w:jc w:val="center"/>
+              <w:rPr>
+                <w:color w:val="000000"/>
+              </w:rPr>
             </w:pPr>
+            <w:proofErr w:type="spellStart"/>
             <w:r>
               <w:rPr>
                 <w:color w:val="000000"/>
-              </w:rPr>
-              <w:t>TestXGet_CorrectValue</w:t>
+                <w:lang w:val="en-US"/>
+              </w:rPr>
+              <w:t>PocketHeight</w:t>
+            </w:r>
+            <w:proofErr w:type="spellEnd"/>
+          </w:p>
+        </w:tc>
+        <w:tc>
+          <w:tcPr>
+            <w:tcW w:w="1608" w:type="dxa"/>
+          </w:tcPr>
+          <w:p>
+            <w:pPr>
+              <w:jc w:val="center"/>
+              <w:rPr>
+                <w:lang w:val="en-US"/>
+              </w:rPr>
+            </w:pPr>
+            <w:r>
+              <w:rPr>
+                <w:lang w:val="en-US"/>
+              </w:rPr>
+              <w:t>20</w:t>
+            </w:r>
+          </w:p>
+        </w:tc>
+        <w:tc>
+          <w:tcPr>
+            <w:tcW w:w="4394" w:type="dxa"/>
+          </w:tcPr>
+          <w:p>
+            <w:pPr>
+              <w:jc w:val="center"/>
+            </w:pPr>
+            <w:r>
+              <w:t xml:space="preserve">Проверка </w:t>
+            </w:r>
+            <w:r>
+              <w:t>не</w:t>
+            </w:r>
+            <w:r>
+              <w:t xml:space="preserve">корректного </w:t>
+            </w:r>
+            <w:r>
+              <w:t>присвоения значения свойства</w:t>
+            </w:r>
+          </w:p>
+        </w:tc>
+      </w:tr>
+    </w:tbl>
+    <w:p/>
+    <w:p>
+      <w:pPr>
+        <w:rPr>
+          <w:rFonts w:eastAsia="Calibri"/>
+        </w:rPr>
+      </w:pPr>
+    </w:p>
+    <w:p>
+      <w:pPr>
+        <w:ind w:firstLine="709"/>
+        <w:rPr>
+          <w:rFonts w:eastAsia="Calibri"/>
+        </w:rPr>
+      </w:pPr>
+      <w:r>
+        <w:rPr>
+          <w:rFonts w:eastAsia="Calibri"/>
+        </w:rPr>
+        <w:lastRenderedPageBreak/>
+        <w:t>Таблица 6</w:t>
+      </w:r>
+      <w:commentRangeStart w:id="25"/>
+      <w:commentRangeStart w:id="26"/>
+      <w:commentRangeStart w:id="27"/>
+      <w:r>
+        <w:rPr>
+          <w:rFonts w:eastAsia="Calibri"/>
+        </w:rPr>
+        <w:t>.</w:t>
+      </w:r>
+      <w:r>
+        <w:rPr>
+          <w:rFonts w:eastAsia="Calibri"/>
+        </w:rPr>
+        <w:t>3</w:t>
+      </w:r>
+      <w:r>
+        <w:rPr>
+          <w:rFonts w:eastAsia="Calibri"/>
+        </w:rPr>
+        <w:t xml:space="preserve"> – тестовые случаи метода </w:t>
+      </w:r>
+      <w:proofErr w:type="spellStart"/>
+      <w:r>
+        <w:rPr>
+          <w:rFonts w:eastAsia="Calibri"/>
+          <w:lang w:val="en-US"/>
+        </w:rPr>
+        <w:t>TestValueGet</w:t>
+      </w:r>
+      <w:proofErr w:type="spellEnd"/>
+      <w:r>
+        <w:rPr>
+          <w:rFonts w:eastAsia="Calibri"/>
+        </w:rPr>
+        <w:t>_</w:t>
+      </w:r>
+      <w:proofErr w:type="spellStart"/>
+      <w:r>
+        <w:rPr>
+          <w:rFonts w:eastAsia="Calibri"/>
+          <w:lang w:val="en-US"/>
+        </w:rPr>
+        <w:t>CorrectValue</w:t>
+      </w:r>
+      <w:proofErr w:type="spellEnd"/>
+      <w:r>
+        <w:rPr>
+          <w:rFonts w:eastAsia="Calibri"/>
+        </w:rPr>
+        <w:t>.</w:t>
+      </w:r>
+      <w:commentRangeEnd w:id="25"/>
+      <w:r>
+        <w:rPr>
+          <w:rStyle w:val="af0"/>
+        </w:rPr>
+        <w:commentReference w:id="25"/>
+      </w:r>
+      <w:commentRangeEnd w:id="26"/>
+      <w:r>
+        <w:rPr>
+          <w:rStyle w:val="af0"/>
+        </w:rPr>
+        <w:commentReference w:id="26"/>
+      </w:r>
+      <w:commentRangeEnd w:id="27"/>
+      <w:r>
+        <w:rPr>
+          <w:rStyle w:val="af0"/>
+        </w:rPr>
+        <w:commentReference w:id="27"/>
+      </w:r>
+    </w:p>
+    <w:tbl>
+      <w:tblPr>
+        <w:tblStyle w:val="af7"/>
+        <w:tblW w:w="9776" w:type="dxa"/>
+        <w:tblLayout w:type="fixed"/>
+        <w:tblLook w:val="04A0" w:firstRow="1" w:lastRow="0" w:firstColumn="1" w:lastColumn="0" w:noHBand="0" w:noVBand="1"/>
+      </w:tblPr>
+      <w:tblGrid>
+        <w:gridCol w:w="3774"/>
+        <w:gridCol w:w="1608"/>
+        <w:gridCol w:w="4394"/>
+      </w:tblGrid>
+      <w:tr>
+        <w:tc>
+          <w:tcPr>
+            <w:tcW w:w="3774" w:type="dxa"/>
+          </w:tcPr>
+          <w:p>
+            <w:pPr>
+              <w:jc w:val="center"/>
+            </w:pPr>
+            <w:r>
+              <w:t>Тестируемое свойство</w:t>
             </w:r>
           </w:p>
         </w:tc>
@@ -7815,6 +8657,9 @@
             <w:pPr>
               <w:jc w:val="center"/>
             </w:pPr>
+            <w:r>
+              <w:t>Параметры</w:t>
+            </w:r>
           </w:p>
         </w:tc>
         <w:tc>
@@ -7824,24 +8669,9 @@
           <w:p>
             <w:pPr>
               <w:jc w:val="center"/>
-              <w:rPr>
-                <w:lang w:val="en-US"/>
-              </w:rPr>
             </w:pPr>
             <w:r>
-              <w:t>Проверка</w:t>
-            </w:r>
-            <w:r>
-              <w:t xml:space="preserve"> корректного</w:t>
-            </w:r>
-            <w:r>
-              <w:t xml:space="preserve"> получения </w:t>
-            </w:r>
-            <w:r>
-              <w:rPr>
-                <w:lang w:val="en-US"/>
-              </w:rPr>
-              <w:t>X</w:t>
+              <w:t>Описание</w:t>
             </w:r>
           </w:p>
         </w:tc>
@@ -7853,16 +8683,17 @@
           </w:tcPr>
           <w:p>
             <w:pPr>
-              <w:tabs>
-                <w:tab w:val="left" w:pos="894"/>
-              </w:tabs>
               <w:jc w:val="center"/>
+              <w:rPr>
+                <w:lang w:val="en-US"/>
+              </w:rPr>
             </w:pPr>
             <w:r>
               <w:rPr>
                 <w:color w:val="000000"/>
-              </w:rPr>
-              <w:t>TestYGet_CorrectValue</w:t>
+                <w:lang w:val="en-US"/>
+              </w:rPr>
+              <w:t>Thickness</w:t>
             </w:r>
           </w:p>
         </w:tc>
@@ -7874,6 +8705,9 @@
             <w:pPr>
               <w:jc w:val="center"/>
             </w:pPr>
+            <w:r>
+              <w:t>5</w:t>
+            </w:r>
           </w:p>
         </w:tc>
         <w:tc>
@@ -7882,25 +8716,125 @@
           </w:tcPr>
           <w:p>
             <w:pPr>
-              <w:tabs>
-                <w:tab w:val="left" w:pos="996"/>
-              </w:tabs>
               <w:jc w:val="center"/>
             </w:pPr>
             <w:r>
-              <w:t>Проверка</w:t>
-            </w:r>
-            <w:r>
-              <w:t xml:space="preserve"> корректного</w:t>
-            </w:r>
-            <w:r>
-              <w:t xml:space="preserve"> получения </w:t>
-            </w:r>
-            <w:r>
-              <w:rPr>
-                <w:lang w:val="en-US"/>
-              </w:rPr>
-              <w:t>Y</w:t>
+              <w:t>Проверка корректного получения</w:t>
+            </w:r>
+            <w:r>
+              <w:t xml:space="preserve"> значения свойства</w:t>
+            </w:r>
+          </w:p>
+        </w:tc>
+      </w:tr>
+    </w:tbl>
+    <w:p>
+      <w:pPr>
+        <w:ind w:firstLine="709"/>
+      </w:pPr>
+    </w:p>
+    <w:p>
+      <w:pPr>
+        <w:ind w:firstLine="709"/>
+        <w:rPr>
+          <w:rFonts w:eastAsia="Calibri"/>
+        </w:rPr>
+      </w:pPr>
+      <w:r>
+        <w:t>Таблица 6.</w:t>
+      </w:r>
+      <w:r>
+        <w:t>4</w:t>
+      </w:r>
+      <w:r>
+        <w:t xml:space="preserve"> </w:t>
+      </w:r>
+      <w:r>
+        <w:rPr>
+          <w:rFonts w:eastAsia="Calibri"/>
+        </w:rPr>
+        <w:t xml:space="preserve">– тестовые случаи метода </w:t>
+      </w:r>
+      <w:proofErr w:type="spellStart"/>
+      <w:r>
+        <w:rPr>
+          <w:rFonts w:eastAsia="Calibri"/>
+          <w:lang w:val="en-US"/>
+        </w:rPr>
+        <w:t>TestMinValueSet</w:t>
+      </w:r>
+      <w:proofErr w:type="spellEnd"/>
+      <w:r>
+        <w:rPr>
+          <w:rFonts w:eastAsia="Calibri"/>
+        </w:rPr>
+        <w:t>_</w:t>
+      </w:r>
+      <w:proofErr w:type="spellStart"/>
+      <w:r>
+        <w:rPr>
+          <w:rFonts w:eastAsia="Calibri"/>
+          <w:lang w:val="en-US"/>
+        </w:rPr>
+        <w:t>IncorrectValue</w:t>
+      </w:r>
+      <w:proofErr w:type="spellEnd"/>
+      <w:r>
+        <w:rPr>
+          <w:rFonts w:eastAsia="Calibri"/>
+        </w:rPr>
+        <w:t>.</w:t>
+      </w:r>
+    </w:p>
+    <w:tbl>
+      <w:tblPr>
+        <w:tblStyle w:val="af7"/>
+        <w:tblW w:w="9776" w:type="dxa"/>
+        <w:tblLayout w:type="fixed"/>
+        <w:tblLook w:val="04A0" w:firstRow="1" w:lastRow="0" w:firstColumn="1" w:lastColumn="0" w:noHBand="0" w:noVBand="1"/>
+      </w:tblPr>
+      <w:tblGrid>
+        <w:gridCol w:w="3774"/>
+        <w:gridCol w:w="1608"/>
+        <w:gridCol w:w="4394"/>
+      </w:tblGrid>
+      <w:tr>
+        <w:tc>
+          <w:tcPr>
+            <w:tcW w:w="3774" w:type="dxa"/>
+          </w:tcPr>
+          <w:p>
+            <w:pPr>
+              <w:jc w:val="center"/>
+            </w:pPr>
+            <w:r>
+              <w:t>Тестируемое свойство</w:t>
+            </w:r>
+          </w:p>
+        </w:tc>
+        <w:tc>
+          <w:tcPr>
+            <w:tcW w:w="1608" w:type="dxa"/>
+          </w:tcPr>
+          <w:p>
+            <w:pPr>
+              <w:jc w:val="center"/>
+            </w:pPr>
+            <w:r>
+              <w:t>Параметры</w:t>
+            </w:r>
+          </w:p>
+        </w:tc>
+        <w:tc>
+          <w:tcPr>
+            <w:tcW w:w="4394" w:type="dxa"/>
+          </w:tcPr>
+          <w:p>
+            <w:pPr>
+              <w:jc w:val="center"/>
+            </w:pPr>
+            <w:r>
+              <w:t>Описание</w:t>
             </w:r>
           </w:p>
         </w:tc>
@@ -7912,16 +8846,150 @@
           </w:tcPr>
           <w:p>
             <w:pPr>
-              <w:tabs>
-                <w:tab w:val="left" w:pos="894"/>
-              </w:tabs>
+              <w:jc w:val="center"/>
+              <w:rPr>
+                <w:lang w:val="en-US"/>
+              </w:rPr>
+            </w:pPr>
+            <w:r>
+              <w:rPr>
+                <w:color w:val="000000"/>
+                <w:lang w:val="en-US"/>
+              </w:rPr>
+              <w:t>Thickness</w:t>
+            </w:r>
+          </w:p>
+        </w:tc>
+        <w:tc>
+          <w:tcPr>
+            <w:tcW w:w="1608" w:type="dxa"/>
+          </w:tcPr>
+          <w:p>
+            <w:pPr>
+              <w:jc w:val="center"/>
+              <w:rPr>
+                <w:lang w:val="en-US"/>
+              </w:rPr>
+            </w:pPr>
+            <w:r>
+              <w:rPr>
+                <w:lang w:val="en-US"/>
+              </w:rPr>
+              <w:t>1</w:t>
+            </w:r>
+          </w:p>
+        </w:tc>
+        <w:tc>
+          <w:tcPr>
+            <w:tcW w:w="4394" w:type="dxa"/>
+          </w:tcPr>
+          <w:p>
+            <w:pPr>
               <w:jc w:val="center"/>
             </w:pPr>
             <w:r>
-              <w:rPr>
-                <w:color w:val="000000"/>
-              </w:rPr>
-              <w:t>TestEquals_CorrectValue</w:t>
+              <w:t xml:space="preserve">Проверка </w:t>
+            </w:r>
+            <w:r>
+              <w:t>не</w:t>
+            </w:r>
+            <w:r>
+              <w:t xml:space="preserve">корректного </w:t>
+            </w:r>
+            <w:r>
+              <w:t>присвоения значения свойства</w:t>
+            </w:r>
+          </w:p>
+        </w:tc>
+      </w:tr>
+    </w:tbl>
+    <w:p>
+      <w:pPr>
+        <w:ind w:firstLine="709"/>
+      </w:pPr>
+    </w:p>
+    <w:p>
+      <w:pPr>
+        <w:ind w:firstLine="709"/>
+        <w:rPr>
+          <w:rFonts w:eastAsia="Calibri"/>
+        </w:rPr>
+      </w:pPr>
+      <w:r>
+        <w:t>Таблица 6.</w:t>
+      </w:r>
+      <w:r>
+        <w:t>5</w:t>
+      </w:r>
+      <w:r>
+        <w:t xml:space="preserve"> </w:t>
+      </w:r>
+      <w:r>
+        <w:rPr>
+          <w:rFonts w:eastAsia="Calibri"/>
+        </w:rPr>
+        <w:t>– тестовые случаи метода</w:t>
+      </w:r>
+      <w:r>
+        <w:rPr>
+          <w:rFonts w:eastAsia="Calibri"/>
+        </w:rPr>
+        <w:t xml:space="preserve"> </w:t>
+      </w:r>
+      <w:proofErr w:type="spellStart"/>
+      <w:r>
+        <w:rPr>
+          <w:rFonts w:eastAsia="Calibri"/>
+          <w:lang w:val="en-US"/>
+        </w:rPr>
+        <w:t>TestMaxValueSet</w:t>
+      </w:r>
+      <w:proofErr w:type="spellEnd"/>
+      <w:r>
+        <w:rPr>
+          <w:rFonts w:eastAsia="Calibri"/>
+        </w:rPr>
+        <w:t>_</w:t>
+      </w:r>
+      <w:proofErr w:type="spellStart"/>
+      <w:r>
+        <w:rPr>
+          <w:rFonts w:eastAsia="Calibri"/>
+          <w:lang w:val="en-US"/>
+        </w:rPr>
+        <w:t>IncorrectValue</w:t>
+      </w:r>
+      <w:proofErr w:type="spellEnd"/>
+      <w:r>
+        <w:rPr>
+          <w:rFonts w:eastAsia="Calibri"/>
+        </w:rPr>
+        <w:t>.</w:t>
+      </w:r>
+    </w:p>
+    <w:tbl>
+      <w:tblPr>
+        <w:tblStyle w:val="af7"/>
+        <w:tblW w:w="9776" w:type="dxa"/>
+        <w:tblLayout w:type="fixed"/>
+        <w:tblLook w:val="04A0" w:firstRow="1" w:lastRow="0" w:firstColumn="1" w:lastColumn="0" w:noHBand="0" w:noVBand="1"/>
+      </w:tblPr>
+      <w:tblGrid>
+        <w:gridCol w:w="3774"/>
+        <w:gridCol w:w="1608"/>
+        <w:gridCol w:w="4394"/>
+      </w:tblGrid>
+      <w:tr>
+        <w:tc>
+          <w:tcPr>
+            <w:tcW w:w="3774" w:type="dxa"/>
+          </w:tcPr>
+          <w:p>
+            <w:pPr>
+              <w:jc w:val="center"/>
+            </w:pPr>
+            <w:r>
+              <w:t>Тестируемое свойство</w:t>
             </w:r>
           </w:p>
         </w:tc>
@@ -7933,6 +9001,9 @@
             <w:pPr>
               <w:jc w:val="center"/>
             </w:pPr>
+            <w:r>
+              <w:t>Параметры</w:t>
+            </w:r>
           </w:p>
         </w:tc>
         <w:tc>
@@ -7941,13 +9012,73 @@
           </w:tcPr>
           <w:p>
             <w:pPr>
-              <w:tabs>
-                <w:tab w:val="left" w:pos="996"/>
-              </w:tabs>
               <w:jc w:val="center"/>
             </w:pPr>
             <w:r>
-              <w:t>Проверка сравнения двух объектов класса</w:t>
+              <w:t>Описание</w:t>
+            </w:r>
+          </w:p>
+        </w:tc>
+      </w:tr>
+      <w:tr>
+        <w:tc>
+          <w:tcPr>
+            <w:tcW w:w="3774" w:type="dxa"/>
+          </w:tcPr>
+          <w:p>
+            <w:pPr>
+              <w:jc w:val="center"/>
+              <w:rPr>
+                <w:lang w:val="en-US"/>
+              </w:rPr>
+            </w:pPr>
+            <w:r>
+              <w:rPr>
+                <w:color w:val="000000"/>
+                <w:lang w:val="en-US"/>
+              </w:rPr>
+              <w:t>Thickness</w:t>
+            </w:r>
+          </w:p>
+        </w:tc>
+        <w:tc>
+          <w:tcPr>
+            <w:tcW w:w="1608" w:type="dxa"/>
+          </w:tcPr>
+          <w:p>
+            <w:pPr>
+              <w:jc w:val="center"/>
+              <w:rPr>
+                <w:lang w:val="en-US"/>
+              </w:rPr>
+            </w:pPr>
+            <w:r>
+              <w:rPr>
+                <w:lang w:val="en-US"/>
+              </w:rPr>
+              <w:t>20</w:t>
+            </w:r>
+          </w:p>
+        </w:tc>
+        <w:tc>
+          <w:tcPr>
+            <w:tcW w:w="4394" w:type="dxa"/>
+          </w:tcPr>
+          <w:p>
+            <w:pPr>
+              <w:jc w:val="center"/>
+            </w:pPr>
+            <w:r>
+              <w:t xml:space="preserve">Проверка </w:t>
+            </w:r>
+            <w:r>
+              <w:t>не</w:t>
+            </w:r>
+            <w:r>
+              <w:t xml:space="preserve">корректного </w:t>
+            </w:r>
+            <w:r>
+              <w:t>присвоения значения свойства</w:t>
             </w:r>
           </w:p>
         </w:tc>
@@ -7960,19 +9091,357 @@
     </w:p>
     <w:p>
       <w:pPr>
+        <w:ind w:firstLine="709"/>
+        <w:rPr>
+          <w:rFonts w:eastAsia="Calibri"/>
+        </w:rPr>
+      </w:pPr>
+      <w:r>
+        <w:t xml:space="preserve">Таблица 6.6 </w:t>
+      </w:r>
+      <w:r>
+        <w:rPr>
+          <w:rFonts w:eastAsia="Calibri"/>
+        </w:rPr>
+        <w:t xml:space="preserve">– тестовые случаи метода </w:t>
+      </w:r>
+      <w:proofErr w:type="spellStart"/>
+      <w:r>
+        <w:rPr>
+          <w:rFonts w:eastAsia="Calibri"/>
+          <w:lang w:val="en-US"/>
+        </w:rPr>
+        <w:t>TestXGet</w:t>
+      </w:r>
+      <w:proofErr w:type="spellEnd"/>
+      <w:r>
+        <w:rPr>
+          <w:rFonts w:eastAsia="Calibri"/>
+        </w:rPr>
+        <w:t>_</w:t>
+      </w:r>
+      <w:proofErr w:type="spellStart"/>
+      <w:r>
+        <w:rPr>
+          <w:rFonts w:eastAsia="Calibri"/>
+          <w:lang w:val="en-US"/>
+        </w:rPr>
+        <w:t>CorrectValue</w:t>
+      </w:r>
+      <w:proofErr w:type="spellEnd"/>
+      <w:r>
+        <w:rPr>
+          <w:rFonts w:eastAsia="Calibri"/>
+        </w:rPr>
+        <w:t>.</w:t>
+      </w:r>
+    </w:p>
+    <w:tbl>
+      <w:tblPr>
+        <w:tblStyle w:val="af7"/>
+        <w:tblW w:w="9776" w:type="dxa"/>
+        <w:tblLayout w:type="fixed"/>
+        <w:tblLook w:val="04A0" w:firstRow="1" w:lastRow="0" w:firstColumn="1" w:lastColumn="0" w:noHBand="0" w:noVBand="1"/>
+      </w:tblPr>
+      <w:tblGrid>
+        <w:gridCol w:w="3774"/>
+        <w:gridCol w:w="1608"/>
+        <w:gridCol w:w="4394"/>
+      </w:tblGrid>
+      <w:tr>
+        <w:tc>
+          <w:tcPr>
+            <w:tcW w:w="3774" w:type="dxa"/>
+          </w:tcPr>
+          <w:p>
+            <w:pPr>
+              <w:jc w:val="center"/>
+            </w:pPr>
+            <w:r>
+              <w:t>Тестируемое свойство</w:t>
+            </w:r>
+          </w:p>
+        </w:tc>
+        <w:tc>
+          <w:tcPr>
+            <w:tcW w:w="1608" w:type="dxa"/>
+          </w:tcPr>
+          <w:p>
+            <w:pPr>
+              <w:jc w:val="center"/>
+            </w:pPr>
+            <w:r>
+              <w:t>Параметры</w:t>
+            </w:r>
+          </w:p>
+        </w:tc>
+        <w:tc>
+          <w:tcPr>
+            <w:tcW w:w="4394" w:type="dxa"/>
+          </w:tcPr>
+          <w:p>
+            <w:pPr>
+              <w:jc w:val="center"/>
+            </w:pPr>
+            <w:r>
+              <w:t>Описание</w:t>
+            </w:r>
+          </w:p>
+        </w:tc>
+      </w:tr>
+      <w:tr>
+        <w:tc>
+          <w:tcPr>
+            <w:tcW w:w="3774" w:type="dxa"/>
+          </w:tcPr>
+          <w:p>
+            <w:pPr>
+              <w:jc w:val="center"/>
+              <w:rPr>
+                <w:lang w:val="en-US"/>
+              </w:rPr>
+            </w:pPr>
+            <w:r>
+              <w:rPr>
+                <w:color w:val="000000"/>
+                <w:lang w:val="en-US"/>
+              </w:rPr>
+              <w:t>X</w:t>
+            </w:r>
+          </w:p>
+        </w:tc>
+        <w:tc>
+          <w:tcPr>
+            <w:tcW w:w="1608" w:type="dxa"/>
+          </w:tcPr>
+          <w:p>
+            <w:pPr>
+              <w:jc w:val="center"/>
+              <w:rPr>
+                <w:lang w:val="en-US"/>
+              </w:rPr>
+            </w:pPr>
+            <w:r>
+              <w:rPr>
+                <w:lang w:val="en-US"/>
+              </w:rPr>
+              <w:t>10</w:t>
+            </w:r>
+          </w:p>
+        </w:tc>
+        <w:tc>
+          <w:tcPr>
+            <w:tcW w:w="4394" w:type="dxa"/>
+          </w:tcPr>
+          <w:p>
+            <w:pPr>
+              <w:jc w:val="center"/>
+            </w:pPr>
+            <w:r>
+              <w:t xml:space="preserve">Проверка корректного </w:t>
+            </w:r>
+            <w:r>
+              <w:t>присвоения значения свойства</w:t>
+            </w:r>
+          </w:p>
+        </w:tc>
+      </w:tr>
+    </w:tbl>
+    <w:p>
+      <w:pPr>
+        <w:ind w:firstLine="709"/>
+      </w:pPr>
+    </w:p>
+    <w:p>
+      <w:pPr>
+        <w:ind w:firstLine="709"/>
+        <w:rPr>
+          <w:rFonts w:eastAsia="Calibri"/>
+        </w:rPr>
+      </w:pPr>
+      <w:r>
+        <w:t>Таблица 6.</w:t>
+      </w:r>
+      <w:r>
+        <w:t>7</w:t>
+      </w:r>
+      <w:r>
+        <w:t xml:space="preserve"> </w:t>
+      </w:r>
+      <w:r>
+        <w:rPr>
+          <w:rFonts w:eastAsia="Calibri"/>
+        </w:rPr>
+        <w:t xml:space="preserve">– тестовые случаи метода </w:t>
+      </w:r>
+      <w:proofErr w:type="spellStart"/>
+      <w:r>
+        <w:rPr>
+          <w:rFonts w:eastAsia="Calibri"/>
+          <w:lang w:val="en-US"/>
+        </w:rPr>
+        <w:t>TestYGet</w:t>
+      </w:r>
+      <w:proofErr w:type="spellEnd"/>
+      <w:r>
+        <w:rPr>
+          <w:rFonts w:eastAsia="Calibri"/>
+        </w:rPr>
+        <w:t>_</w:t>
+      </w:r>
+      <w:proofErr w:type="spellStart"/>
+      <w:r>
+        <w:rPr>
+          <w:rFonts w:eastAsia="Calibri"/>
+          <w:lang w:val="en-US"/>
+        </w:rPr>
+        <w:t>CorrectValue</w:t>
+      </w:r>
+      <w:proofErr w:type="spellEnd"/>
+      <w:r>
+        <w:rPr>
+          <w:rFonts w:eastAsia="Calibri"/>
+        </w:rPr>
+        <w:t>.</w:t>
+      </w:r>
+    </w:p>
+    <w:tbl>
+      <w:tblPr>
+        <w:tblStyle w:val="af7"/>
+        <w:tblW w:w="9776" w:type="dxa"/>
+        <w:tblLayout w:type="fixed"/>
+        <w:tblLook w:val="04A0" w:firstRow="1" w:lastRow="0" w:firstColumn="1" w:lastColumn="0" w:noHBand="0" w:noVBand="1"/>
+      </w:tblPr>
+      <w:tblGrid>
+        <w:gridCol w:w="3774"/>
+        <w:gridCol w:w="1608"/>
+        <w:gridCol w:w="4394"/>
+      </w:tblGrid>
+      <w:tr>
+        <w:tc>
+          <w:tcPr>
+            <w:tcW w:w="3774" w:type="dxa"/>
+          </w:tcPr>
+          <w:p>
+            <w:pPr>
+              <w:jc w:val="center"/>
+            </w:pPr>
+            <w:r>
+              <w:t>Тестируемое свойство</w:t>
+            </w:r>
+          </w:p>
+        </w:tc>
+        <w:tc>
+          <w:tcPr>
+            <w:tcW w:w="1608" w:type="dxa"/>
+          </w:tcPr>
+          <w:p>
+            <w:pPr>
+              <w:jc w:val="center"/>
+            </w:pPr>
+            <w:r>
+              <w:t>Параметры</w:t>
+            </w:r>
+          </w:p>
+        </w:tc>
+        <w:tc>
+          <w:tcPr>
+            <w:tcW w:w="4394" w:type="dxa"/>
+          </w:tcPr>
+          <w:p>
+            <w:pPr>
+              <w:jc w:val="center"/>
+            </w:pPr>
+            <w:r>
+              <w:t>Описание</w:t>
+            </w:r>
+          </w:p>
+        </w:tc>
+      </w:tr>
+      <w:tr>
+        <w:tc>
+          <w:tcPr>
+            <w:tcW w:w="3774" w:type="dxa"/>
+          </w:tcPr>
+          <w:p>
+            <w:pPr>
+              <w:jc w:val="center"/>
+              <w:rPr>
+                <w:lang w:val="en-US"/>
+              </w:rPr>
+            </w:pPr>
+            <w:r>
+              <w:rPr>
+                <w:color w:val="000000"/>
+                <w:lang w:val="en-US"/>
+              </w:rPr>
+              <w:t>Y</w:t>
+            </w:r>
+          </w:p>
+        </w:tc>
+        <w:tc>
+          <w:tcPr>
+            <w:tcW w:w="1608" w:type="dxa"/>
+          </w:tcPr>
+          <w:p>
+            <w:pPr>
+              <w:jc w:val="center"/>
+              <w:rPr>
+                <w:lang w:val="en-US"/>
+              </w:rPr>
+            </w:pPr>
+            <w:r>
+              <w:rPr>
+                <w:lang w:val="en-US"/>
+              </w:rPr>
+              <w:t>10</w:t>
+            </w:r>
+          </w:p>
+        </w:tc>
+        <w:tc>
+          <w:tcPr>
+            <w:tcW w:w="4394" w:type="dxa"/>
+          </w:tcPr>
+          <w:p>
+            <w:pPr>
+              <w:jc w:val="center"/>
+            </w:pPr>
+            <w:r>
+              <w:t xml:space="preserve">Проверка корректного </w:t>
+            </w:r>
+            <w:r>
+              <w:t>присвоения значения свойства</w:t>
+            </w:r>
+          </w:p>
+        </w:tc>
+      </w:tr>
+    </w:tbl>
+    <w:p>
+      <w:pPr>
+        <w:ind w:firstLine="709"/>
+      </w:pPr>
+    </w:p>
+    <w:p>
+      <w:pPr>
+        <w:ind w:firstLine="709"/>
+      </w:pPr>
+    </w:p>
+    <w:p>
+      <w:pPr>
         <w:pStyle w:val="1"/>
         <w:spacing w:before="0" w:after="0"/>
         <w:ind w:firstLine="709"/>
         <w:jc w:val="center"/>
       </w:pPr>
-      <w:bookmarkStart w:id="22" w:name="_Toc122902101"/>
-      <w:r>
+      <w:bookmarkStart w:id="28" w:name="_Toc122902101"/>
+      <w:r>
+        <w:lastRenderedPageBreak/>
         <w:t xml:space="preserve">6.3 </w:t>
       </w:r>
       <w:r>
         <w:t>Нагрузочное тестирование</w:t>
       </w:r>
-      <w:bookmarkEnd w:id="22"/>
+      <w:bookmarkEnd w:id="28"/>
     </w:p>
     <w:p>
       <w:pPr>
@@ -8091,10 +9560,7 @@
         </w:rPr>
       </w:pPr>
       <w:r>
-        <w:rPr>
-          <w:lang w:val="en-US"/>
-        </w:rPr>
-        <w:t>16</w:t>
+        <w:t>8</w:t>
       </w:r>
       <w:r>
         <w:t xml:space="preserve"> ГБ ОЗУ;</w:t>
@@ -8134,7 +9600,6 @@
           <w:rFonts w:eastAsia="Calibri" w:cs="Times New Roman"/>
           <w:szCs w:val="28"/>
         </w:rPr>
-        <w:lastRenderedPageBreak/>
         <w:t>На рисунке 6.</w:t>
       </w:r>
       <w:r>
@@ -8216,13 +9681,12 @@
       <w:r>
         <w:rPr>
           <w:noProof/>
-          <w:lang w:eastAsia="ru-RU"/>
         </w:rPr>
         <w:drawing>
-          <wp:inline distT="0" distB="0" distL="0" distR="0" wp14:anchorId="48724732" wp14:editId="0B571D67">
-            <wp:extent cx="5648325" cy="1680309"/>
-            <wp:effectExtent l="0" t="0" r="0" b="0"/>
-            <wp:docPr id="25" name="Рисунок 25"/>
+          <wp:inline distT="0" distB="0" distL="0" distR="0" wp14:anchorId="3688CA4A" wp14:editId="583601D6">
+            <wp:extent cx="5940425" cy="2584450"/>
+            <wp:effectExtent l="0" t="0" r="3175" b="6350"/>
+            <wp:docPr id="23" name="Рисунок 23"/>
             <wp:cNvGraphicFramePr>
               <a:graphicFrameLocks xmlns:a="http://schemas.openxmlformats.org/drawingml/2006/main" noChangeAspect="1"/>
             </wp:cNvGraphicFramePr>
@@ -8234,7 +9698,7 @@
                     <pic:cNvPicPr/>
                   </pic:nvPicPr>
                   <pic:blipFill>
-                    <a:blip r:embed="rId21"/>
+                    <a:blip r:embed="rId23"/>
                     <a:stretch>
                       <a:fillRect/>
                     </a:stretch>
@@ -8242,7 +9706,7 @@
                   <pic:spPr>
                     <a:xfrm>
                       <a:off x="0" y="0"/>
-                      <a:ext cx="5653801" cy="1681938"/>
+                      <a:ext cx="5940425" cy="2584450"/>
                     </a:xfrm>
                     <a:prstGeom prst="rect">
                       <a:avLst/>
@@ -8456,17 +9920,16 @@
           <w:rFonts w:eastAsia="Calibri"/>
         </w:rPr>
       </w:pPr>
-      <w:commentRangeStart w:id="23"/>
       <w:r>
         <w:rPr>
           <w:noProof/>
-          <w:lang w:eastAsia="ru-RU"/>
-        </w:rPr>
+        </w:rPr>
+        <w:lastRenderedPageBreak/>
         <w:drawing>
-          <wp:inline distT="0" distB="0" distL="0" distR="0" wp14:anchorId="304669E7" wp14:editId="3E9BCF0B">
-            <wp:extent cx="4707173" cy="3597967"/>
-            <wp:effectExtent l="0" t="0" r="0" b="2540"/>
-            <wp:docPr id="6" name="Рисунок 6"/>
+          <wp:inline distT="0" distB="0" distL="0" distR="0" wp14:anchorId="3C70F7C2" wp14:editId="73186769">
+            <wp:extent cx="5324475" cy="3145737"/>
+            <wp:effectExtent l="0" t="0" r="0" b="0"/>
+            <wp:docPr id="9" name="Рисунок 9"/>
             <wp:cNvGraphicFramePr>
               <a:graphicFrameLocks xmlns:a="http://schemas.openxmlformats.org/drawingml/2006/main" noChangeAspect="1"/>
             </wp:cNvGraphicFramePr>
@@ -8474,36 +9937,23 @@
               <a:graphicData uri="http://schemas.openxmlformats.org/drawingml/2006/picture">
                 <pic:pic xmlns:pic="http://schemas.openxmlformats.org/drawingml/2006/picture">
                   <pic:nvPicPr>
-                    <pic:cNvPr id="0" name="Picture 1"/>
-                    <pic:cNvPicPr>
-                      <a:picLocks noChangeAspect="1" noChangeArrowheads="1"/>
-                    </pic:cNvPicPr>
+                    <pic:cNvPr id="1" name=""/>
+                    <pic:cNvPicPr/>
                   </pic:nvPicPr>
                   <pic:blipFill>
-                    <a:blip r:embed="rId22">
-                      <a:extLst>
-                        <a:ext uri="{28A0092B-C50C-407E-A947-70E740481C1C}">
-                          <a14:useLocalDpi xmlns:a14="http://schemas.microsoft.com/office/drawing/2010/main" val="0"/>
-                        </a:ext>
-                      </a:extLst>
-                    </a:blip>
-                    <a:srcRect/>
+                    <a:blip r:embed="rId24"/>
                     <a:stretch>
                       <a:fillRect/>
                     </a:stretch>
                   </pic:blipFill>
-                  <pic:spPr bwMode="auto">
+                  <pic:spPr>
                     <a:xfrm>
                       <a:off x="0" y="0"/>
-                      <a:ext cx="4712718" cy="3602205"/>
+                      <a:ext cx="5328321" cy="3148009"/>
                     </a:xfrm>
                     <a:prstGeom prst="rect">
                       <a:avLst/>
                     </a:prstGeom>
-                    <a:noFill/>
-                    <a:ln>
-                      <a:noFill/>
-                    </a:ln>
                   </pic:spPr>
                 </pic:pic>
               </a:graphicData>
@@ -8511,13 +9961,6 @@
           </wp:inline>
         </w:drawing>
       </w:r>
-      <w:commentRangeEnd w:id="23"/>
-      <w:r>
-        <w:rPr>
-          <w:rStyle w:val="af0"/>
-        </w:rPr>
-        <w:commentReference w:id="23"/>
-      </w:r>
     </w:p>
     <w:p>
       <w:pPr>
@@ -8557,14 +10000,12 @@
       <w:r>
         <w:rPr>
           <w:noProof/>
-          <w:lang w:eastAsia="ru-RU"/>
-        </w:rPr>
-        <w:lastRenderedPageBreak/>
+        </w:rPr>
         <w:drawing>
-          <wp:inline distT="0" distB="0" distL="0" distR="0" wp14:anchorId="57FDCAFF" wp14:editId="4AE52D2E">
-            <wp:extent cx="4659465" cy="3407810"/>
-            <wp:effectExtent l="0" t="0" r="8255" b="2540"/>
-            <wp:docPr id="8" name="Рисунок 8"/>
+          <wp:inline distT="0" distB="0" distL="0" distR="0" wp14:anchorId="5A587724" wp14:editId="75777F1D">
+            <wp:extent cx="5328568" cy="3190875"/>
+            <wp:effectExtent l="0" t="0" r="5715" b="0"/>
+            <wp:docPr id="10" name="Рисунок 10"/>
             <wp:cNvGraphicFramePr>
               <a:graphicFrameLocks xmlns:a="http://schemas.openxmlformats.org/drawingml/2006/main" noChangeAspect="1"/>
             </wp:cNvGraphicFramePr>
@@ -8572,36 +10013,23 @@
               <a:graphicData uri="http://schemas.openxmlformats.org/drawingml/2006/picture">
                 <pic:pic xmlns:pic="http://schemas.openxmlformats.org/drawingml/2006/picture">
                   <pic:nvPicPr>
-                    <pic:cNvPr id="0" name="Picture 2"/>
-                    <pic:cNvPicPr>
-                      <a:picLocks noChangeAspect="1" noChangeArrowheads="1"/>
-                    </pic:cNvPicPr>
+                    <pic:cNvPr id="1" name=""/>
+                    <pic:cNvPicPr/>
                   </pic:nvPicPr>
                   <pic:blipFill>
-                    <a:blip r:embed="rId23">
-                      <a:extLst>
-                        <a:ext uri="{28A0092B-C50C-407E-A947-70E740481C1C}">
-                          <a14:useLocalDpi xmlns:a14="http://schemas.microsoft.com/office/drawing/2010/main" val="0"/>
-                        </a:ext>
-                      </a:extLst>
-                    </a:blip>
-                    <a:srcRect/>
+                    <a:blip r:embed="rId25"/>
                     <a:stretch>
                       <a:fillRect/>
                     </a:stretch>
                   </pic:blipFill>
-                  <pic:spPr bwMode="auto">
+                  <pic:spPr>
                     <a:xfrm>
                       <a:off x="0" y="0"/>
-                      <a:ext cx="4664641" cy="3411595"/>
+                      <a:ext cx="5330964" cy="3192310"/>
                     </a:xfrm>
                     <a:prstGeom prst="rect">
                       <a:avLst/>
                     </a:prstGeom>
-                    <a:noFill/>
-                    <a:ln>
-                      <a:noFill/>
-                    </a:ln>
                   </pic:spPr>
                 </pic:pic>
               </a:graphicData>
@@ -8664,7 +10092,84 @@
         <w:rPr>
           <w:rFonts w:eastAsia="Calibri"/>
         </w:rPr>
-        <w:t>, что зависимость загруженности памяти от кол-ва деталей является почти линейной.</w:t>
+        <w:t xml:space="preserve">, </w:t>
+      </w:r>
+      <w:r>
+        <w:t>что зависимость является линейной</w:t>
+      </w:r>
+      <w:r>
+        <w:t xml:space="preserve"> пока оперативная память на загружена практически полностью. На графике имеются падения,</w:t>
+      </w:r>
+      <w:r>
+        <w:t xml:space="preserve"> то есть происходит уменьшение нагрузки на оперативную память. Это обусловлено устройством оперативной памяти, что для её регенерации периодически </w:t>
+      </w:r>
+      <w:r>
+        <w:lastRenderedPageBreak/>
+        <w:t>приостанавливается обращение, это снижает среднюю скорост</w:t>
+      </w:r>
+      <w:r>
+        <w:t>ь обмена и понижает нагрузку</w:t>
+      </w:r>
+      <w:r>
+        <w:t>.</w:t>
+      </w:r>
+    </w:p>
+    <w:p>
+      <w:pPr>
+        <w:ind w:firstLine="709"/>
+        <w:rPr>
+          <w:rFonts w:eastAsia="Calibri"/>
+        </w:rPr>
+      </w:pPr>
+      <w:r>
+        <w:rPr>
+          <w:rFonts w:eastAsia="Calibri"/>
+        </w:rPr>
+        <w:t>Исходя из графика, представленного на рисунке 6.</w:t>
+      </w:r>
+      <w:r>
+        <w:rPr>
+          <w:rFonts w:eastAsia="Calibri"/>
+        </w:rPr>
+        <w:t>6</w:t>
+      </w:r>
+      <w:r>
+        <w:rPr>
+          <w:rFonts w:eastAsia="Calibri"/>
+        </w:rPr>
+        <w:t xml:space="preserve"> можно сделать вывод, </w:t>
+      </w:r>
+      <w:r>
+        <w:t>что зависимость количества необходимого времени от числа деталей является линейной</w:t>
+      </w:r>
+      <w:r>
+        <w:t xml:space="preserve"> с изменением угла наклона в течение теста</w:t>
+      </w:r>
+      <w:r>
+        <w:t>.</w:t>
+      </w:r>
+      <w:r>
+        <w:t xml:space="preserve"> Это связано с тем, что при большой загрузке оперативной памяти и центрального процессора падает скорость построения одной детали. Поэтому увеличивается коэффициент наклона прямой</w:t>
+      </w:r>
+      <w:r>
+        <w:rPr>
+          <w:rFonts w:eastAsia="Calibri"/>
+        </w:rPr>
+        <w:t>.</w:t>
+      </w:r>
+    </w:p>
+    <w:p>
+      <w:pPr>
+        <w:ind w:firstLine="709"/>
+        <w:rPr>
+          <w:rFonts w:eastAsia="Calibri"/>
+        </w:rPr>
+      </w:pPr>
+      <w:r>
+        <w:rPr>
+          <w:rFonts w:eastAsia="Calibri"/>
+        </w:rPr>
+        <w:t>В ходе нагрузочных тестов было замечено, что САПР</w:t>
       </w:r>
       <w:r>
         <w:rPr>
@@ -8673,50 +10178,6 @@
         <w:t xml:space="preserve"> </w:t>
       </w:r>
       <w:r>
-        <w:t xml:space="preserve">Также </w:t>
-      </w:r>
-      <w:r>
-        <w:t>после построения примерно 60 деталей</w:t>
-      </w:r>
-      <w:r>
-        <w:t xml:space="preserve"> видно, что нагрузка на память не </w:t>
-      </w:r>
-      <w:r>
-        <w:t>увеличивается</w:t>
-      </w:r>
-      <w:r>
-        <w:t>. Это связано с тем, что операционная система имеет файл подкачки, в который выгружаются неактивные и неиспользуемые данные, снимая н</w:t>
-      </w:r>
-      <w:r>
-        <w:t>агрузку с оперативной памяти.</w:t>
-      </w:r>
-    </w:p>
-    <w:p>
-      <w:pPr>
-        <w:ind w:firstLine="709"/>
-        <w:rPr>
-          <w:rFonts w:eastAsia="Calibri"/>
-        </w:rPr>
-      </w:pPr>
-      <w:r>
-        <w:rPr>
-          <w:rFonts w:eastAsia="Calibri"/>
-        </w:rPr>
-        <w:t>Исходя из графика, представленного на рисунке 6.</w:t>
-      </w:r>
-      <w:r>
-        <w:rPr>
-          <w:rFonts w:eastAsia="Calibri"/>
-        </w:rPr>
-        <w:t>6</w:t>
-      </w:r>
-      <w:r>
-        <w:rPr>
-          <w:rFonts w:eastAsia="Calibri"/>
-        </w:rPr>
-        <w:t xml:space="preserve"> можно сделать вывод, что периодически САПР </w:t>
-      </w:r>
-      <w:r>
         <w:rPr>
           <w:rFonts w:eastAsia="Calibri"/>
           <w:lang w:val="en-US"/>
@@ -8740,71 +10201,19 @@
         <w:rPr>
           <w:rFonts w:eastAsia="Calibri"/>
         </w:rPr>
-        <w:t xml:space="preserve"> начинает строить детали быстрее (резкий вертикальный подъем линии на графике). Можно предположить, что это происходит из-за того, что освобождается память, которая была задействована при открытии и п</w:t>
-      </w:r>
-      <w:r>
-        <w:rPr>
-          <w:rFonts w:eastAsia="Calibri"/>
-        </w:rPr>
-        <w:t>ро</w:t>
-      </w:r>
-      <w:r>
-        <w:rPr>
-          <w:rFonts w:eastAsia="Calibri"/>
-        </w:rPr>
-        <w:t>грузки предыдущих документов и моделей и, возможно, очистки памяти от различных объектов, в которых больше нет необходимости.</w:t>
-      </w:r>
-    </w:p>
-    <w:p>
-      <w:pPr>
-        <w:ind w:firstLine="709"/>
-        <w:rPr>
-          <w:rFonts w:eastAsia="Calibri"/>
-        </w:rPr>
-      </w:pPr>
-      <w:r>
-        <w:rPr>
-          <w:rFonts w:eastAsia="Calibri"/>
-        </w:rPr>
-        <w:t>В ходе нагрузочных тестов было замечено, что САПР</w:t>
-      </w:r>
-      <w:r>
-        <w:rPr>
-          <w:rFonts w:eastAsia="Calibri"/>
-        </w:rPr>
-        <w:t xml:space="preserve"> </w:t>
-      </w:r>
-      <w:r>
-        <w:rPr>
-          <w:rFonts w:eastAsia="Calibri"/>
-          <w:lang w:val="en-US"/>
-        </w:rPr>
-        <w:t>Kompas</w:t>
-      </w:r>
-      <w:r>
-        <w:rPr>
-          <w:rFonts w:eastAsia="Calibri"/>
-        </w:rPr>
-        <w:t xml:space="preserve"> 3</w:t>
-      </w:r>
-      <w:r>
-        <w:rPr>
-          <w:rFonts w:eastAsia="Calibri"/>
-          <w:lang w:val="en-US"/>
-        </w:rPr>
-        <w:t>D</w:t>
-      </w:r>
-      <w:r>
-        <w:rPr>
-          <w:rFonts w:eastAsia="Calibri"/>
-        </w:rPr>
         <w:t xml:space="preserve">, экстренно прекращает свою работу по ошибке, при общем количестве построенных деталей </w:t>
       </w:r>
       <w:r>
         <w:rPr>
           <w:rFonts w:eastAsia="Calibri"/>
         </w:rPr>
-        <w:t>335 штук</w:t>
+        <w:t>80</w:t>
+      </w:r>
+      <w:r>
+        <w:rPr>
+          <w:rFonts w:eastAsia="Calibri"/>
+        </w:rPr>
+        <w:t xml:space="preserve"> штук</w:t>
       </w:r>
       <w:r>
         <w:rPr>
@@ -8828,7 +10237,7 @@
           <w:rFonts w:eastAsia="Calibri"/>
         </w:rPr>
       </w:pPr>
-      <w:bookmarkStart w:id="25" w:name="_Toc122902102"/>
+      <w:bookmarkStart w:id="29" w:name="_Toc122902102"/>
       <w:r>
         <w:rPr>
           <w:rFonts w:eastAsia="Calibri"/>
@@ -8836,7 +10245,7 @@
         <w:lastRenderedPageBreak/>
         <w:t>Заключение</w:t>
       </w:r>
-      <w:bookmarkEnd w:id="25"/>
+      <w:bookmarkEnd w:id="29"/>
     </w:p>
     <w:p>
       <w:pPr>
@@ -8953,12 +10362,12 @@
         <w:spacing w:before="0" w:after="0"/>
         <w:jc w:val="center"/>
       </w:pPr>
-      <w:bookmarkStart w:id="26" w:name="_Toc122902103"/>
+      <w:bookmarkStart w:id="30" w:name="_Toc122902103"/>
       <w:r>
         <w:lastRenderedPageBreak/>
         <w:t>Список использованных источников</w:t>
       </w:r>
-      <w:bookmarkEnd w:id="26"/>
+      <w:bookmarkEnd w:id="30"/>
     </w:p>
     <w:p>
       <w:pPr>
@@ -8989,7 +10398,7 @@
       <w:r>
         <w:t xml:space="preserve">: </w:t>
       </w:r>
-      <w:hyperlink r:id="rId24" w:history="1">
+      <w:hyperlink r:id="rId26" w:history="1">
         <w:r>
           <w:rPr>
             <w:rStyle w:val="a6"/>
@@ -9064,7 +10473,7 @@
       <w:r>
         <w:t xml:space="preserve">: </w:t>
       </w:r>
-      <w:hyperlink r:id="rId25" w:history="1">
+      <w:hyperlink r:id="rId27" w:history="1">
         <w:r>
           <w:rPr>
             <w:rStyle w:val="a6"/>
@@ -9150,7 +10559,7 @@
         </w:rPr>
         <w:t xml:space="preserve"> </w:t>
       </w:r>
-      <w:hyperlink r:id="rId26" w:history="1">
+      <w:hyperlink r:id="rId28" w:history="1">
         <w:r>
           <w:rPr>
             <w:rStyle w:val="a6"/>
@@ -9231,7 +10640,7 @@
       <w:r>
         <w:t xml:space="preserve"> — Википедия. [Электронный ресурс]. — Режим доступа: </w:t>
       </w:r>
-      <w:hyperlink r:id="rId27" w:history="1">
+      <w:hyperlink r:id="rId29" w:history="1">
         <w:r>
           <w:rPr>
             <w:rStyle w:val="a6"/>
@@ -9299,7 +10708,7 @@
       <w:r>
         <w:t xml:space="preserve"> </w:t>
       </w:r>
-      <w:hyperlink r:id="rId28" w:history="1">
+      <w:hyperlink r:id="rId30" w:history="1">
         <w:r>
           <w:rPr>
             <w:rStyle w:val="a6"/>
@@ -9359,12 +10768,14 @@
         <w:ind w:left="0" w:firstLine="709"/>
         <w:jc w:val="both"/>
       </w:pPr>
+      <w:proofErr w:type="spellStart"/>
       <w:r>
         <w:rPr>
           <w:lang w:val="en-US"/>
         </w:rPr>
         <w:t>NUnit</w:t>
       </w:r>
+      <w:proofErr w:type="spellEnd"/>
       <w:r>
         <w:t xml:space="preserve"> </w:t>
       </w:r>
@@ -9380,7 +10791,7 @@
       <w:r>
         <w:t xml:space="preserve">: </w:t>
       </w:r>
-      <w:hyperlink r:id="rId29" w:history="1">
+      <w:hyperlink r:id="rId31" w:history="1">
         <w:r>
           <w:rPr>
             <w:rStyle w:val="a6"/>
@@ -9501,7 +10912,7 @@
       <w:r>
         <w:t xml:space="preserve"> </w:t>
       </w:r>
-      <w:hyperlink r:id="rId30" w:history="1">
+      <w:hyperlink r:id="rId32" w:history="1">
         <w:r>
           <w:rPr>
             <w:rStyle w:val="a6"/>
@@ -9613,7 +11024,7 @@
         </w:rPr>
         <w:t xml:space="preserve">. [Электронный ресурс]. – Режим доступа: </w:t>
       </w:r>
-      <w:hyperlink r:id="rId31" w:history="1">
+      <w:hyperlink r:id="rId33" w:history="1">
         <w:r>
           <w:rPr>
             <w:rStyle w:val="a6"/>
@@ -9757,7 +11168,7 @@
       <w:r>
         <w:t xml:space="preserve">Функциональное тестирование [Электронный ресурс]. – URL:  </w:t>
       </w:r>
-      <w:hyperlink r:id="rId32" w:history="1">
+      <w:hyperlink r:id="rId34" w:history="1">
         <w:r>
           <w:rPr>
             <w:rStyle w:val="a6"/>
@@ -9813,7 +11224,7 @@
       <w:r>
         <w:t xml:space="preserve">: </w:t>
       </w:r>
-      <w:hyperlink r:id="rId33" w:history="1">
+      <w:hyperlink r:id="rId35" w:history="1">
         <w:r>
           <w:rPr>
             <w:rStyle w:val="a6"/>
@@ -9874,7 +11285,7 @@
       <w:r>
         <w:t xml:space="preserve">: </w:t>
       </w:r>
-      <w:hyperlink r:id="rId34" w:history="1">
+      <w:hyperlink r:id="rId36" w:history="1">
         <w:r>
           <w:rPr>
             <w:rStyle w:val="a6"/>
@@ -9910,8 +11321,8 @@
     </w:p>
     <w:p/>
     <w:sectPr>
-      <w:headerReference w:type="default" r:id="rId35"/>
-      <w:footerReference w:type="first" r:id="rId36"/>
+      <w:headerReference w:type="default" r:id="rId37"/>
+      <w:footerReference w:type="first" r:id="rId38"/>
       <w:pgSz w:w="11906" w:h="16838"/>
       <w:pgMar w:top="1134" w:right="850" w:bottom="1134" w:left="1701" w:header="708" w:footer="708" w:gutter="0"/>
       <w:cols w:space="708"/>
@@ -9923,7 +11334,7 @@
 </file>
 
 <file path=word/comments.xml><?xml version="1.0" encoding="utf-8"?>
-<w:comments xmlns:wpc="http://schemas.microsoft.com/office/word/2010/wordprocessingCanvas" xmlns:cx="http://schemas.microsoft.com/office/drawing/2014/chartex" xmlns:mc="http://schemas.openxmlformats.org/markup-compatibility/2006" xmlns:o="urn:schemas-microsoft-com:office:office" xmlns:r="http://schemas.openxmlformats.org/officeDocument/2006/relationships" xmlns:m="http://schemas.openxmlformats.org/officeDocument/2006/math" xmlns:v="urn:schemas-microsoft-com:vml" xmlns:wp14="http://schemas.microsoft.com/office/word/2010/wordprocessingDrawing" xmlns:wp="http://schemas.openxmlformats.org/drawingml/2006/wordprocessingDrawing" xmlns:w10="urn:schemas-microsoft-com:office:word" xmlns:w="http://schemas.openxmlformats.org/wordprocessingml/2006/main" xmlns:w14="http://schemas.microsoft.com/office/word/2010/wordml" xmlns:w15="http://schemas.microsoft.com/office/word/2012/wordml" xmlns:w16se="http://schemas.microsoft.com/office/word/2015/wordml/symex" xmlns:wpg="http://schemas.microsoft.com/office/word/2010/wordprocessingGroup" xmlns:wpi="http://schemas.microsoft.com/office/word/2010/wordprocessingInk" xmlns:wne="http://schemas.microsoft.com/office/word/2006/wordml" xmlns:wps="http://schemas.microsoft.com/office/word/2010/wordprocessingShape" mc:Ignorable="w14 w15 w16se wp14">
+<w:comments xmlns:wpc="http://schemas.microsoft.com/office/word/2010/wordprocessingCanvas" xmlns:cx="http://schemas.microsoft.com/office/drawing/2014/chartex" xmlns:cx1="http://schemas.microsoft.com/office/drawing/2015/9/8/chartex" xmlns:cx2="http://schemas.microsoft.com/office/drawing/2015/10/21/chartex" xmlns:cx3="http://schemas.microsoft.com/office/drawing/2016/5/9/chartex" xmlns:cx4="http://schemas.microsoft.com/office/drawing/2016/5/10/chartex" xmlns:cx5="http://schemas.microsoft.com/office/drawing/2016/5/11/chartex" xmlns:cx6="http://schemas.microsoft.com/office/drawing/2016/5/12/chartex" xmlns:cx7="http://schemas.microsoft.com/office/drawing/2016/5/13/chartex" xmlns:cx8="http://schemas.microsoft.com/office/drawing/2016/5/14/chartex" xmlns:mc="http://schemas.openxmlformats.org/markup-compatibility/2006" xmlns:aink="http://schemas.microsoft.com/office/drawing/2016/ink" xmlns:am3d="http://schemas.microsoft.com/office/drawing/2017/model3d" xmlns:o="urn:schemas-microsoft-com:office:office" xmlns:r="http://schemas.openxmlformats.org/officeDocument/2006/relationships" xmlns:m="http://schemas.openxmlformats.org/officeDocument/2006/math" xmlns:v="urn:schemas-microsoft-com:vml" xmlns:wp14="http://schemas.microsoft.com/office/word/2010/wordprocessingDrawing" xmlns:wp="http://schemas.openxmlformats.org/drawingml/2006/wordprocessingDrawing" xmlns:w10="urn:schemas-microsoft-com:office:word" xmlns:w="http://schemas.openxmlformats.org/wordprocessingml/2006/main" xmlns:w14="http://schemas.microsoft.com/office/word/2010/wordml" xmlns:w15="http://schemas.microsoft.com/office/word/2012/wordml" xmlns:w16cex="http://schemas.microsoft.com/office/word/2018/wordml/cex" xmlns:w16cid="http://schemas.microsoft.com/office/word/2016/wordml/cid" xmlns:w16="http://schemas.microsoft.com/office/word/2018/wordml" xmlns:w16sdtdh="http://schemas.microsoft.com/office/word/2020/wordml/sdtdatahash" xmlns:w16se="http://schemas.microsoft.com/office/word/2015/wordml/symex" xmlns:wpg="http://schemas.microsoft.com/office/word/2010/wordprocessingGroup" xmlns:wpi="http://schemas.microsoft.com/office/word/2010/wordprocessingInk" xmlns:wne="http://schemas.microsoft.com/office/word/2006/wordml" xmlns:wps="http://schemas.microsoft.com/office/word/2010/wordprocessingShape" mc:Ignorable="w14 w15 w16se w16cid w16 w16cex w16sdtdh wp14">
   <w:comment w:id="3" w:author="Администратор Системный" w:date="2022-12-26T15:04:00Z" w:initials="АС">
     <w:p>
       <w:pPr>
@@ -9937,7 +11348,7 @@
       </w:r>
     </w:p>
   </w:comment>
-  <w:comment w:id="11" w:author="Администратор Системный" w:date="2022-12-26T15:04:00Z" w:initials="АС">
+  <w:comment w:id="4" w:author="shisui" w:date="2023-01-16T10:34:00Z" w:initials="s">
     <w:p>
       <w:pPr>
         <w:pStyle w:val="af1"/>
@@ -9947,6 +11358,9 @@
           <w:rStyle w:val="af0"/>
         </w:rPr>
         <w:annotationRef/>
+      </w:r>
+      <w:r>
+        <w:t>+</w:t>
       </w:r>
     </w:p>
   </w:comment>
@@ -9963,7 +11377,7 @@
       </w:r>
     </w:p>
   </w:comment>
-  <w:comment w:id="13" w:author="Администратор Системный" w:date="2022-12-26T15:05:00Z" w:initials="АС">
+  <w:comment w:id="13" w:author="shisui" w:date="2023-01-16T11:04:00Z" w:initials="s">
     <w:p>
       <w:pPr>
         <w:pStyle w:val="af1"/>
@@ -9974,9 +11388,12 @@
         </w:rPr>
         <w:annotationRef/>
       </w:r>
+      <w:r>
+        <w:t>+</w:t>
+      </w:r>
     </w:p>
   </w:comment>
-  <w:comment w:id="15" w:author="Администратор Системный" w:date="2022-12-26T15:05:00Z" w:initials="АС">
+  <w:comment w:id="14" w:author="shisui" w:date="2023-01-16T11:04:00Z" w:initials="s">
     <w:p>
       <w:pPr>
         <w:pStyle w:val="af1"/>
@@ -9987,12 +11404,25 @@
         </w:rPr>
         <w:annotationRef/>
       </w:r>
+    </w:p>
+  </w:comment>
+  <w:comment w:id="16" w:author="Администратор Системный" w:date="2022-12-26T15:05:00Z" w:initials="АС">
+    <w:p>
+      <w:pPr>
+        <w:pStyle w:val="af1"/>
+      </w:pPr>
+      <w:r>
+        <w:rPr>
+          <w:rStyle w:val="af0"/>
+        </w:rPr>
+        <w:annotationRef/>
+      </w:r>
       <w:r>
         <w:t>Добавить кармашек на чертёж</w:t>
       </w:r>
     </w:p>
   </w:comment>
-  <w:comment w:id="16" w:author="Администратор Системный" w:date="2022-12-26T15:06:00Z" w:initials="АС">
+  <w:comment w:id="17" w:author="shisui" w:date="2023-01-16T10:42:00Z" w:initials="s">
     <w:p>
       <w:pPr>
         <w:pStyle w:val="af1"/>
@@ -10004,11 +11434,27 @@
         <w:annotationRef/>
       </w:r>
       <w:r>
+        <w:t>+</w:t>
+      </w:r>
+    </w:p>
+  </w:comment>
+  <w:comment w:id="18" w:author="Администратор Системный" w:date="2022-12-26T15:06:00Z" w:initials="АС">
+    <w:p>
+      <w:pPr>
+        <w:pStyle w:val="af1"/>
+      </w:pPr>
+      <w:r>
+        <w:rPr>
+          <w:rStyle w:val="af0"/>
+        </w:rPr>
+        <w:annotationRef/>
+      </w:r>
+      <w:r>
         <w:t>Ошибка</w:t>
       </w:r>
     </w:p>
   </w:comment>
-  <w:comment w:id="19" w:author="Администратор Системный" w:date="2022-12-26T15:07:00Z" w:initials="АС">
+  <w:comment w:id="19" w:author="shisui" w:date="2023-01-16T10:42:00Z" w:initials="s">
     <w:p>
       <w:pPr>
         <w:pStyle w:val="af1"/>
@@ -10020,11 +11466,27 @@
         <w:annotationRef/>
       </w:r>
       <w:r>
+        <w:t>+</w:t>
+      </w:r>
+    </w:p>
+  </w:comment>
+  <w:comment w:id="22" w:author="Администратор Системный" w:date="2022-12-26T15:07:00Z" w:initials="АС">
+    <w:p>
+      <w:pPr>
+        <w:pStyle w:val="af1"/>
+      </w:pPr>
+      <w:r>
+        <w:rPr>
+          <w:rStyle w:val="af0"/>
+        </w:rPr>
+        <w:annotationRef/>
+      </w:r>
+      <w:r>
         <w:t>Не сильно отличается от модели по максимальным параметрам</w:t>
       </w:r>
     </w:p>
   </w:comment>
-  <w:comment w:id="21" w:author="Администратор Системный" w:date="2022-12-26T15:08:00Z" w:initials="АС">
+  <w:comment w:id="23" w:author="shisui" w:date="2023-01-16T10:55:00Z" w:initials="s">
     <w:p>
       <w:pPr>
         <w:pStyle w:val="af1"/>
@@ -10036,11 +11498,27 @@
         <w:annotationRef/>
       </w:r>
       <w:r>
+        <w:t>+</w:t>
+      </w:r>
+    </w:p>
+  </w:comment>
+  <w:comment w:id="25" w:author="Администратор Системный" w:date="2022-12-26T15:08:00Z" w:initials="АС">
+    <w:p>
+      <w:pPr>
+        <w:pStyle w:val="af1"/>
+      </w:pPr>
+      <w:r>
+        <w:rPr>
+          <w:rStyle w:val="af0"/>
+        </w:rPr>
+        <w:annotationRef/>
+      </w:r>
+      <w:r>
         <w:t>Добавить описание тестовых случаев</w:t>
       </w:r>
     </w:p>
   </w:comment>
-  <w:comment w:id="23" w:author="Администратор Системный" w:date="2022-12-26T15:10:00Z" w:initials="АС">
+  <w:comment w:id="26" w:author="shisui" w:date="2023-01-16T11:55:00Z" w:initials="s">
     <w:p>
       <w:pPr>
         <w:pStyle w:val="af1"/>
@@ -10052,31 +11530,79 @@
         <w:annotationRef/>
       </w:r>
       <w:r>
-        <w:t>Добавить тест для максимальных/минимальных параметров</w:t>
-      </w:r>
-      <w:bookmarkStart w:id="24" w:name="_GoBack"/>
-      <w:bookmarkEnd w:id="24"/>
+        <w:t>+</w:t>
+      </w:r>
+    </w:p>
+  </w:comment>
+  <w:comment w:id="27" w:author="shisui" w:date="2023-01-16T11:55:00Z" w:initials="s">
+    <w:p>
+      <w:pPr>
+        <w:pStyle w:val="af1"/>
+      </w:pPr>
+      <w:r>
+        <w:rPr>
+          <w:rStyle w:val="af0"/>
+        </w:rPr>
+        <w:annotationRef/>
+      </w:r>
     </w:p>
   </w:comment>
 </w:comments>
 </file>
 
 <file path=word/commentsExtended.xml><?xml version="1.0" encoding="utf-8"?>
-<w15:commentsEx xmlns:wpc="http://schemas.microsoft.com/office/word/2010/wordprocessingCanvas" xmlns:cx="http://schemas.microsoft.com/office/drawing/2014/chartex" xmlns:mc="http://schemas.openxmlformats.org/markup-compatibility/2006" xmlns:o="urn:schemas-microsoft-com:office:office" xmlns:r="http://schemas.openxmlformats.org/officeDocument/2006/relationships" xmlns:m="http://schemas.openxmlformats.org/officeDocument/2006/math" xmlns:v="urn:schemas-microsoft-com:vml" xmlns:wp14="http://schemas.microsoft.com/office/word/2010/wordprocessingDrawing" xmlns:wp="http://schemas.openxmlformats.org/drawingml/2006/wordprocessingDrawing" xmlns:w10="urn:schemas-microsoft-com:office:word" xmlns:w="http://schemas.openxmlformats.org/wordprocessingml/2006/main" xmlns:w14="http://schemas.microsoft.com/office/word/2010/wordml" xmlns:w15="http://schemas.microsoft.com/office/word/2012/wordml" xmlns:w16se="http://schemas.microsoft.com/office/word/2015/wordml/symex" xmlns:wpg="http://schemas.microsoft.com/office/word/2010/wordprocessingGroup" xmlns:wpi="http://schemas.microsoft.com/office/word/2010/wordprocessingInk" xmlns:wne="http://schemas.microsoft.com/office/word/2006/wordml" xmlns:wps="http://schemas.microsoft.com/office/word/2010/wordprocessingShape" mc:Ignorable="w14 w15 w16se wp14">
+<w15:commentsEx xmlns:wpc="http://schemas.microsoft.com/office/word/2010/wordprocessingCanvas" xmlns:cx="http://schemas.microsoft.com/office/drawing/2014/chartex" xmlns:cx1="http://schemas.microsoft.com/office/drawing/2015/9/8/chartex" xmlns:cx2="http://schemas.microsoft.com/office/drawing/2015/10/21/chartex" xmlns:cx3="http://schemas.microsoft.com/office/drawing/2016/5/9/chartex" xmlns:cx4="http://schemas.microsoft.com/office/drawing/2016/5/10/chartex" xmlns:cx5="http://schemas.microsoft.com/office/drawing/2016/5/11/chartex" xmlns:cx6="http://schemas.microsoft.com/office/drawing/2016/5/12/chartex" xmlns:cx7="http://schemas.microsoft.com/office/drawing/2016/5/13/chartex" xmlns:cx8="http://schemas.microsoft.com/office/drawing/2016/5/14/chartex" xmlns:mc="http://schemas.openxmlformats.org/markup-compatibility/2006" xmlns:aink="http://schemas.microsoft.com/office/drawing/2016/ink" xmlns:am3d="http://schemas.microsoft.com/office/drawing/2017/model3d" xmlns:o="urn:schemas-microsoft-com:office:office" xmlns:r="http://schemas.openxmlformats.org/officeDocument/2006/relationships" xmlns:m="http://schemas.openxmlformats.org/officeDocument/2006/math" xmlns:v="urn:schemas-microsoft-com:vml" xmlns:wp14="http://schemas.microsoft.com/office/word/2010/wordprocessingDrawing" xmlns:wp="http://schemas.openxmlformats.org/drawingml/2006/wordprocessingDrawing" xmlns:w10="urn:schemas-microsoft-com:office:word" xmlns:w="http://schemas.openxmlformats.org/wordprocessingml/2006/main" xmlns:w14="http://schemas.microsoft.com/office/word/2010/wordml" xmlns:w15="http://schemas.microsoft.com/office/word/2012/wordml" xmlns:w16cex="http://schemas.microsoft.com/office/word/2018/wordml/cex" xmlns:w16cid="http://schemas.microsoft.com/office/word/2016/wordml/cid" xmlns:w16="http://schemas.microsoft.com/office/word/2018/wordml" xmlns:w16sdtdh="http://schemas.microsoft.com/office/word/2020/wordml/sdtdatahash" xmlns:w16se="http://schemas.microsoft.com/office/word/2015/wordml/symex" xmlns:wpg="http://schemas.microsoft.com/office/word/2010/wordprocessingGroup" xmlns:wpi="http://schemas.microsoft.com/office/word/2010/wordprocessingInk" xmlns:wne="http://schemas.microsoft.com/office/word/2006/wordml" xmlns:wps="http://schemas.microsoft.com/office/word/2010/wordprocessingShape" mc:Ignorable="w14 w15 w16se w16cid w16 w16cex w16sdtdh wp14">
   <w15:commentEx w15:paraId="014C2874" w15:done="0"/>
-  <w15:commentEx w15:paraId="0E94BC61" w15:done="0"/>
-  <w15:commentEx w15:paraId="3F09B076" w15:done="0"/>
+  <w15:commentEx w15:paraId="3B237FEC" w15:paraIdParent="014C2874" w15:done="0"/>
   <w15:commentEx w15:paraId="33CE1B41" w15:done="0"/>
+  <w15:commentEx w15:paraId="3EC2E49E" w15:paraIdParent="33CE1B41" w15:done="0"/>
+  <w15:commentEx w15:paraId="07A231DB" w15:paraIdParent="33CE1B41" w15:done="0"/>
   <w15:commentEx w15:paraId="7A5C49C3" w15:done="0"/>
+  <w15:commentEx w15:paraId="2640A507" w15:paraIdParent="7A5C49C3" w15:done="0"/>
   <w15:commentEx w15:paraId="27C06D91" w15:done="0"/>
+  <w15:commentEx w15:paraId="3F4B9804" w15:paraIdParent="27C06D91" w15:done="0"/>
   <w15:commentEx w15:paraId="639ED217" w15:done="0"/>
-  <w15:commentEx w15:paraId="669BC546" w15:done="0"/>
-  <w15:commentEx w15:paraId="3554FDF3" w15:done="0"/>
+  <w15:commentEx w15:paraId="648CE05E" w15:paraIdParent="639ED217" w15:done="0"/>
+  <w15:commentEx w15:paraId="4953968B" w15:done="0"/>
+  <w15:commentEx w15:paraId="42F96AF2" w15:paraIdParent="4953968B" w15:done="0"/>
+  <w15:commentEx w15:paraId="5988474B" w15:paraIdParent="4953968B" w15:done="0"/>
 </w15:commentsEx>
 </file>
 
+<file path=word/commentsExtensible.xml><?xml version="1.0" encoding="utf-8"?>
+<w16cex:commentsExtensible xmlns:wpc="http://schemas.microsoft.com/office/word/2010/wordprocessingCanvas" xmlns:cx="http://schemas.microsoft.com/office/drawing/2014/chartex" xmlns:cx1="http://schemas.microsoft.com/office/drawing/2015/9/8/chartex" xmlns:cx2="http://schemas.microsoft.com/office/drawing/2015/10/21/chartex" xmlns:cx3="http://schemas.microsoft.com/office/drawing/2016/5/9/chartex" xmlns:cx4="http://schemas.microsoft.com/office/drawing/2016/5/10/chartex" xmlns:cx5="http://schemas.microsoft.com/office/drawing/2016/5/11/chartex" xmlns:cx6="http://schemas.microsoft.com/office/drawing/2016/5/12/chartex" xmlns:cx7="http://schemas.microsoft.com/office/drawing/2016/5/13/chartex" xmlns:cx8="http://schemas.microsoft.com/office/drawing/2016/5/14/chartex" xmlns:mc="http://schemas.openxmlformats.org/markup-compatibility/2006" xmlns:aink="http://schemas.microsoft.com/office/drawing/2016/ink" xmlns:am3d="http://schemas.microsoft.com/office/drawing/2017/model3d" xmlns:o="urn:schemas-microsoft-com:office:office" xmlns:r="http://schemas.openxmlformats.org/officeDocument/2006/relationships" xmlns:m="http://schemas.openxmlformats.org/officeDocument/2006/math" xmlns:v="urn:schemas-microsoft-com:vml" xmlns:wp14="http://schemas.microsoft.com/office/word/2010/wordprocessingDrawing" xmlns:wp="http://schemas.openxmlformats.org/drawingml/2006/wordprocessingDrawing" xmlns:w10="urn:schemas-microsoft-com:office:word" xmlns:w="http://schemas.openxmlformats.org/wordprocessingml/2006/main" xmlns:w14="http://schemas.microsoft.com/office/word/2010/wordml" xmlns:w15="http://schemas.microsoft.com/office/word/2012/wordml" xmlns:w16cex="http://schemas.microsoft.com/office/word/2018/wordml/cex" xmlns:w16cid="http://schemas.microsoft.com/office/word/2016/wordml/cid" xmlns:w16="http://schemas.microsoft.com/office/word/2018/wordml" xmlns:w16sdtdh="http://schemas.microsoft.com/office/word/2020/wordml/sdtdatahash" xmlns:w16se="http://schemas.microsoft.com/office/word/2015/wordml/symex" xmlns:wpg="http://schemas.microsoft.com/office/word/2010/wordprocessingGroup" xmlns:wpi="http://schemas.microsoft.com/office/word/2010/wordprocessingInk" xmlns:wne="http://schemas.microsoft.com/office/word/2006/wordml" xmlns:wps="http://schemas.microsoft.com/office/word/2010/wordprocessingShape" mc:Ignorable="w14 w15 w16se w16cid w16 w16cex w16sdtdh wp14">
+  <w16cex:commentExtensible w16cex:durableId="276FA6C5" w16cex:dateUtc="2023-01-16T07:34:00Z"/>
+  <w16cex:commentExtensible w16cex:durableId="276FADBB" w16cex:dateUtc="2023-01-16T08:04:00Z"/>
+  <w16cex:commentExtensible w16cex:durableId="276FADBD" w16cex:dateUtc="2023-01-16T08:04:00Z"/>
+  <w16cex:commentExtensible w16cex:durableId="276FA892" w16cex:dateUtc="2023-01-16T07:42:00Z"/>
+  <w16cex:commentExtensible w16cex:durableId="276FA8A0" w16cex:dateUtc="2023-01-16T07:42:00Z"/>
+  <w16cex:commentExtensible w16cex:durableId="276FABA4" w16cex:dateUtc="2023-01-16T07:55:00Z"/>
+  <w16cex:commentExtensible w16cex:durableId="276FB997" w16cex:dateUtc="2023-01-16T08:55:00Z"/>
+  <w16cex:commentExtensible w16cex:durableId="276FB999" w16cex:dateUtc="2023-01-16T08:55:00Z"/>
+</w16cex:commentsExtensible>
+</file>
+
+<file path=word/commentsIds.xml><?xml version="1.0" encoding="utf-8"?>
+<w16cid:commentsIds xmlns:wpc="http://schemas.microsoft.com/office/word/2010/wordprocessingCanvas" xmlns:cx="http://schemas.microsoft.com/office/drawing/2014/chartex" xmlns:cx1="http://schemas.microsoft.com/office/drawing/2015/9/8/chartex" xmlns:cx2="http://schemas.microsoft.com/office/drawing/2015/10/21/chartex" xmlns:cx3="http://schemas.microsoft.com/office/drawing/2016/5/9/chartex" xmlns:cx4="http://schemas.microsoft.com/office/drawing/2016/5/10/chartex" xmlns:cx5="http://schemas.microsoft.com/office/drawing/2016/5/11/chartex" xmlns:cx6="http://schemas.microsoft.com/office/drawing/2016/5/12/chartex" xmlns:cx7="http://schemas.microsoft.com/office/drawing/2016/5/13/chartex" xmlns:cx8="http://schemas.microsoft.com/office/drawing/2016/5/14/chartex" xmlns:mc="http://schemas.openxmlformats.org/markup-compatibility/2006" xmlns:aink="http://schemas.microsoft.com/office/drawing/2016/ink" xmlns:am3d="http://schemas.microsoft.com/office/drawing/2017/model3d" xmlns:o="urn:schemas-microsoft-com:office:office" xmlns:r="http://schemas.openxmlformats.org/officeDocument/2006/relationships" xmlns:m="http://schemas.openxmlformats.org/officeDocument/2006/math" xmlns:v="urn:schemas-microsoft-com:vml" xmlns:wp14="http://schemas.microsoft.com/office/word/2010/wordprocessingDrawing" xmlns:wp="http://schemas.openxmlformats.org/drawingml/2006/wordprocessingDrawing" xmlns:w10="urn:schemas-microsoft-com:office:word" xmlns:w="http://schemas.openxmlformats.org/wordprocessingml/2006/main" xmlns:w14="http://schemas.microsoft.com/office/word/2010/wordml" xmlns:w15="http://schemas.microsoft.com/office/word/2012/wordml" xmlns:w16cex="http://schemas.microsoft.com/office/word/2018/wordml/cex" xmlns:w16cid="http://schemas.microsoft.com/office/word/2016/wordml/cid" xmlns:w16="http://schemas.microsoft.com/office/word/2018/wordml" xmlns:w16sdtdh="http://schemas.microsoft.com/office/word/2020/wordml/sdtdatahash" xmlns:w16se="http://schemas.microsoft.com/office/word/2015/wordml/symex" xmlns:wpg="http://schemas.microsoft.com/office/word/2010/wordprocessingGroup" xmlns:wpi="http://schemas.microsoft.com/office/word/2010/wordprocessingInk" xmlns:wne="http://schemas.microsoft.com/office/word/2006/wordml" xmlns:wps="http://schemas.microsoft.com/office/word/2010/wordprocessingShape" mc:Ignorable="w14 w15 w16se w16cid w16 w16cex w16sdtdh wp14">
+  <w16cid:commentId w16cid:paraId="014C2874" w16cid:durableId="276F9E3D"/>
+  <w16cid:commentId w16cid:paraId="3B237FEC" w16cid:durableId="276FA6C5"/>
+  <w16cid:commentId w16cid:paraId="33CE1B41" w16cid:durableId="276F9E40"/>
+  <w16cid:commentId w16cid:paraId="3EC2E49E" w16cid:durableId="276FADBB"/>
+  <w16cid:commentId w16cid:paraId="07A231DB" w16cid:durableId="276FADBD"/>
+  <w16cid:commentId w16cid:paraId="7A5C49C3" w16cid:durableId="276F9E41"/>
+  <w16cid:commentId w16cid:paraId="2640A507" w16cid:durableId="276FA892"/>
+  <w16cid:commentId w16cid:paraId="27C06D91" w16cid:durableId="276F9E42"/>
+  <w16cid:commentId w16cid:paraId="3F4B9804" w16cid:durableId="276FA8A0"/>
+  <w16cid:commentId w16cid:paraId="639ED217" w16cid:durableId="276F9E43"/>
+  <w16cid:commentId w16cid:paraId="648CE05E" w16cid:durableId="276FABA4"/>
+  <w16cid:commentId w16cid:paraId="4953968B" w16cid:durableId="276F9E44"/>
+  <w16cid:commentId w16cid:paraId="42F96AF2" w16cid:durableId="276FB997"/>
+  <w16cid:commentId w16cid:paraId="5988474B" w16cid:durableId="276FB999"/>
+</w16cid:commentsIds>
+</file>
+
 <file path=word/endnotes.xml><?xml version="1.0" encoding="utf-8"?>
-<w:endnotes xmlns:wpc="http://schemas.microsoft.com/office/word/2010/wordprocessingCanvas" xmlns:cx="http://schemas.microsoft.com/office/drawing/2014/chartex" xmlns:mc="http://schemas.openxmlformats.org/markup-compatibility/2006" xmlns:o="urn:schemas-microsoft-com:office:office" xmlns:r="http://schemas.openxmlformats.org/officeDocument/2006/relationships" xmlns:m="http://schemas.openxmlformats.org/officeDocument/2006/math" xmlns:v="urn:schemas-microsoft-com:vml" xmlns:wp14="http://schemas.microsoft.com/office/word/2010/wordprocessingDrawing" xmlns:wp="http://schemas.openxmlformats.org/drawingml/2006/wordprocessingDrawing" xmlns:w10="urn:schemas-microsoft-com:office:word" xmlns:w="http://schemas.openxmlformats.org/wordprocessingml/2006/main" xmlns:w14="http://schemas.microsoft.com/office/word/2010/wordml" xmlns:w15="http://schemas.microsoft.com/office/word/2012/wordml" xmlns:w16se="http://schemas.microsoft.com/office/word/2015/wordml/symex" xmlns:wpg="http://schemas.microsoft.com/office/word/2010/wordprocessingGroup" xmlns:wpi="http://schemas.microsoft.com/office/word/2010/wordprocessingInk" xmlns:wne="http://schemas.microsoft.com/office/word/2006/wordml" xmlns:wps="http://schemas.microsoft.com/office/word/2010/wordprocessingShape" mc:Ignorable="w14 w15 w16se wp14">
+<w:endnotes xmlns:wpc="http://schemas.microsoft.com/office/word/2010/wordprocessingCanvas" xmlns:cx="http://schemas.microsoft.com/office/drawing/2014/chartex" xmlns:cx1="http://schemas.microsoft.com/office/drawing/2015/9/8/chartex" xmlns:cx2="http://schemas.microsoft.com/office/drawing/2015/10/21/chartex" xmlns:cx3="http://schemas.microsoft.com/office/drawing/2016/5/9/chartex" xmlns:cx4="http://schemas.microsoft.com/office/drawing/2016/5/10/chartex" xmlns:cx5="http://schemas.microsoft.com/office/drawing/2016/5/11/chartex" xmlns:cx6="http://schemas.microsoft.com/office/drawing/2016/5/12/chartex" xmlns:cx7="http://schemas.microsoft.com/office/drawing/2016/5/13/chartex" xmlns:cx8="http://schemas.microsoft.com/office/drawing/2016/5/14/chartex" xmlns:mc="http://schemas.openxmlformats.org/markup-compatibility/2006" xmlns:aink="http://schemas.microsoft.com/office/drawing/2016/ink" xmlns:am3d="http://schemas.microsoft.com/office/drawing/2017/model3d" xmlns:o="urn:schemas-microsoft-com:office:office" xmlns:r="http://schemas.openxmlformats.org/officeDocument/2006/relationships" xmlns:m="http://schemas.openxmlformats.org/officeDocument/2006/math" xmlns:v="urn:schemas-microsoft-com:vml" xmlns:wp14="http://schemas.microsoft.com/office/word/2010/wordprocessingDrawing" xmlns:wp="http://schemas.openxmlformats.org/drawingml/2006/wordprocessingDrawing" xmlns:w10="urn:schemas-microsoft-com:office:word" xmlns:w="http://schemas.openxmlformats.org/wordprocessingml/2006/main" xmlns:w14="http://schemas.microsoft.com/office/word/2010/wordml" xmlns:w15="http://schemas.microsoft.com/office/word/2012/wordml" xmlns:w16cex="http://schemas.microsoft.com/office/word/2018/wordml/cex" xmlns:w16cid="http://schemas.microsoft.com/office/word/2016/wordml/cid" xmlns:w16="http://schemas.microsoft.com/office/word/2018/wordml" xmlns:w16sdtdh="http://schemas.microsoft.com/office/word/2020/wordml/sdtdatahash" xmlns:w16se="http://schemas.microsoft.com/office/word/2015/wordml/symex" xmlns:wpg="http://schemas.microsoft.com/office/word/2010/wordprocessingGroup" xmlns:wpi="http://schemas.microsoft.com/office/word/2010/wordprocessingInk" xmlns:wne="http://schemas.microsoft.com/office/word/2006/wordml" xmlns:wps="http://schemas.microsoft.com/office/word/2010/wordprocessingShape" mc:Ignorable="w14 w15 w16se w16cid w16 w16cex w16sdtdh wp14">
   <w:endnote w:type="separator" w:id="-1">
     <w:p>
       <w:pPr>
@@ -10101,7 +11627,7 @@
 </file>
 
 <file path=word/footer1.xml><?xml version="1.0" encoding="utf-8"?>
-<w:ftr xmlns:wpc="http://schemas.microsoft.com/office/word/2010/wordprocessingCanvas" xmlns:cx="http://schemas.microsoft.com/office/drawing/2014/chartex" xmlns:mc="http://schemas.openxmlformats.org/markup-compatibility/2006" xmlns:o="urn:schemas-microsoft-com:office:office" xmlns:r="http://schemas.openxmlformats.org/officeDocument/2006/relationships" xmlns:m="http://schemas.openxmlformats.org/officeDocument/2006/math" xmlns:v="urn:schemas-microsoft-com:vml" xmlns:wp14="http://schemas.microsoft.com/office/word/2010/wordprocessingDrawing" xmlns:wp="http://schemas.openxmlformats.org/drawingml/2006/wordprocessingDrawing" xmlns:w10="urn:schemas-microsoft-com:office:word" xmlns:w="http://schemas.openxmlformats.org/wordprocessingml/2006/main" xmlns:w14="http://schemas.microsoft.com/office/word/2010/wordml" xmlns:w15="http://schemas.microsoft.com/office/word/2012/wordml" xmlns:w16se="http://schemas.microsoft.com/office/word/2015/wordml/symex" xmlns:wpg="http://schemas.microsoft.com/office/word/2010/wordprocessingGroup" xmlns:wpi="http://schemas.microsoft.com/office/word/2010/wordprocessingInk" xmlns:wne="http://schemas.microsoft.com/office/word/2006/wordml" xmlns:wps="http://schemas.microsoft.com/office/word/2010/wordprocessingShape" mc:Ignorable="w14 w15 w16se wp14">
+<w:ftr xmlns:wpc="http://schemas.microsoft.com/office/word/2010/wordprocessingCanvas" xmlns:cx="http://schemas.microsoft.com/office/drawing/2014/chartex" xmlns:cx1="http://schemas.microsoft.com/office/drawing/2015/9/8/chartex" xmlns:cx2="http://schemas.microsoft.com/office/drawing/2015/10/21/chartex" xmlns:cx3="http://schemas.microsoft.com/office/drawing/2016/5/9/chartex" xmlns:cx4="http://schemas.microsoft.com/office/drawing/2016/5/10/chartex" xmlns:cx5="http://schemas.microsoft.com/office/drawing/2016/5/11/chartex" xmlns:cx6="http://schemas.microsoft.com/office/drawing/2016/5/12/chartex" xmlns:cx7="http://schemas.microsoft.com/office/drawing/2016/5/13/chartex" xmlns:cx8="http://schemas.microsoft.com/office/drawing/2016/5/14/chartex" xmlns:mc="http://schemas.openxmlformats.org/markup-compatibility/2006" xmlns:aink="http://schemas.microsoft.com/office/drawing/2016/ink" xmlns:am3d="http://schemas.microsoft.com/office/drawing/2017/model3d" xmlns:o="urn:schemas-microsoft-com:office:office" xmlns:r="http://schemas.openxmlformats.org/officeDocument/2006/relationships" xmlns:m="http://schemas.openxmlformats.org/officeDocument/2006/math" xmlns:v="urn:schemas-microsoft-com:vml" xmlns:wp14="http://schemas.microsoft.com/office/word/2010/wordprocessingDrawing" xmlns:wp="http://schemas.openxmlformats.org/drawingml/2006/wordprocessingDrawing" xmlns:w10="urn:schemas-microsoft-com:office:word" xmlns:w="http://schemas.openxmlformats.org/wordprocessingml/2006/main" xmlns:w14="http://schemas.microsoft.com/office/word/2010/wordml" xmlns:w15="http://schemas.microsoft.com/office/word/2012/wordml" xmlns:w16cex="http://schemas.microsoft.com/office/word/2018/wordml/cex" xmlns:w16cid="http://schemas.microsoft.com/office/word/2016/wordml/cid" xmlns:w16="http://schemas.microsoft.com/office/word/2018/wordml" xmlns:w16sdtdh="http://schemas.microsoft.com/office/word/2020/wordml/sdtdatahash" xmlns:w16se="http://schemas.microsoft.com/office/word/2015/wordml/symex" xmlns:wpg="http://schemas.microsoft.com/office/word/2010/wordprocessingGroup" xmlns:wpi="http://schemas.microsoft.com/office/word/2010/wordprocessingInk" xmlns:wne="http://schemas.microsoft.com/office/word/2006/wordml" xmlns:wps="http://schemas.microsoft.com/office/word/2010/wordprocessingShape" mc:Ignorable="w14 w15 w16se w16cid w16 w16cex w16sdtdh wp14">
   <w:p>
     <w:pPr>
       <w:pStyle w:val="11"/>
@@ -10117,7 +11643,7 @@
 </file>
 
 <file path=word/footnotes.xml><?xml version="1.0" encoding="utf-8"?>
-<w:footnotes xmlns:wpc="http://schemas.microsoft.com/office/word/2010/wordprocessingCanvas" xmlns:cx="http://schemas.microsoft.com/office/drawing/2014/chartex" xmlns:mc="http://schemas.openxmlformats.org/markup-compatibility/2006" xmlns:o="urn:schemas-microsoft-com:office:office" xmlns:r="http://schemas.openxmlformats.org/officeDocument/2006/relationships" xmlns:m="http://schemas.openxmlformats.org/officeDocument/2006/math" xmlns:v="urn:schemas-microsoft-com:vml" xmlns:wp14="http://schemas.microsoft.com/office/word/2010/wordprocessingDrawing" xmlns:wp="http://schemas.openxmlformats.org/drawingml/2006/wordprocessingDrawing" xmlns:w10="urn:schemas-microsoft-com:office:word" xmlns:w="http://schemas.openxmlformats.org/wordprocessingml/2006/main" xmlns:w14="http://schemas.microsoft.com/office/word/2010/wordml" xmlns:w15="http://schemas.microsoft.com/office/word/2012/wordml" xmlns:w16se="http://schemas.microsoft.com/office/word/2015/wordml/symex" xmlns:wpg="http://schemas.microsoft.com/office/word/2010/wordprocessingGroup" xmlns:wpi="http://schemas.microsoft.com/office/word/2010/wordprocessingInk" xmlns:wne="http://schemas.microsoft.com/office/word/2006/wordml" xmlns:wps="http://schemas.microsoft.com/office/word/2010/wordprocessingShape" mc:Ignorable="w14 w15 w16se wp14">
+<w:footnotes xmlns:wpc="http://schemas.microsoft.com/office/word/2010/wordprocessingCanvas" xmlns:cx="http://schemas.microsoft.com/office/drawing/2014/chartex" xmlns:cx1="http://schemas.microsoft.com/office/drawing/2015/9/8/chartex" xmlns:cx2="http://schemas.microsoft.com/office/drawing/2015/10/21/chartex" xmlns:cx3="http://schemas.microsoft.com/office/drawing/2016/5/9/chartex" xmlns:cx4="http://schemas.microsoft.com/office/drawing/2016/5/10/chartex" xmlns:cx5="http://schemas.microsoft.com/office/drawing/2016/5/11/chartex" xmlns:cx6="http://schemas.microsoft.com/office/drawing/2016/5/12/chartex" xmlns:cx7="http://schemas.microsoft.com/office/drawing/2016/5/13/chartex" xmlns:cx8="http://schemas.microsoft.com/office/drawing/2016/5/14/chartex" xmlns:mc="http://schemas.openxmlformats.org/markup-compatibility/2006" xmlns:aink="http://schemas.microsoft.com/office/drawing/2016/ink" xmlns:am3d="http://schemas.microsoft.com/office/drawing/2017/model3d" xmlns:o="urn:schemas-microsoft-com:office:office" xmlns:r="http://schemas.openxmlformats.org/officeDocument/2006/relationships" xmlns:m="http://schemas.openxmlformats.org/officeDocument/2006/math" xmlns:v="urn:schemas-microsoft-com:vml" xmlns:wp14="http://schemas.microsoft.com/office/word/2010/wordprocessingDrawing" xmlns:wp="http://schemas.openxmlformats.org/drawingml/2006/wordprocessingDrawing" xmlns:w10="urn:schemas-microsoft-com:office:word" xmlns:w="http://schemas.openxmlformats.org/wordprocessingml/2006/main" xmlns:w14="http://schemas.microsoft.com/office/word/2010/wordml" xmlns:w15="http://schemas.microsoft.com/office/word/2012/wordml" xmlns:w16cex="http://schemas.microsoft.com/office/word/2018/wordml/cex" xmlns:w16cid="http://schemas.microsoft.com/office/word/2016/wordml/cid" xmlns:w16="http://schemas.microsoft.com/office/word/2018/wordml" xmlns:w16sdtdh="http://schemas.microsoft.com/office/word/2020/wordml/sdtdatahash" xmlns:w16se="http://schemas.microsoft.com/office/word/2015/wordml/symex" xmlns:wpg="http://schemas.microsoft.com/office/word/2010/wordprocessingGroup" xmlns:wpi="http://schemas.microsoft.com/office/word/2010/wordprocessingInk" xmlns:wne="http://schemas.microsoft.com/office/word/2006/wordml" xmlns:wps="http://schemas.microsoft.com/office/word/2010/wordprocessingShape" mc:Ignorable="w14 w15 w16se w16cid w16 w16cex w16sdtdh wp14">
   <w:footnote w:type="separator" w:id="-1">
     <w:p>
       <w:pPr>
@@ -10142,7 +11668,7 @@
 </file>
 
 <file path=word/header1.xml><?xml version="1.0" encoding="utf-8"?>
-<w:hdr xmlns:wpc="http://schemas.microsoft.com/office/word/2010/wordprocessingCanvas" xmlns:cx="http://schemas.microsoft.com/office/drawing/2014/chartex" xmlns:mc="http://schemas.openxmlformats.org/markup-compatibility/2006" xmlns:o="urn:schemas-microsoft-com:office:office" xmlns:r="http://schemas.openxmlformats.org/officeDocument/2006/relationships" xmlns:m="http://schemas.openxmlformats.org/officeDocument/2006/math" xmlns:v="urn:schemas-microsoft-com:vml" xmlns:wp14="http://schemas.microsoft.com/office/word/2010/wordprocessingDrawing" xmlns:wp="http://schemas.openxmlformats.org/drawingml/2006/wordprocessingDrawing" xmlns:w10="urn:schemas-microsoft-com:office:word" xmlns:w="http://schemas.openxmlformats.org/wordprocessingml/2006/main" xmlns:w14="http://schemas.microsoft.com/office/word/2010/wordml" xmlns:w15="http://schemas.microsoft.com/office/word/2012/wordml" xmlns:w16se="http://schemas.microsoft.com/office/word/2015/wordml/symex" xmlns:wpg="http://schemas.microsoft.com/office/word/2010/wordprocessingGroup" xmlns:wpi="http://schemas.microsoft.com/office/word/2010/wordprocessingInk" xmlns:wne="http://schemas.microsoft.com/office/word/2006/wordml" xmlns:wps="http://schemas.microsoft.com/office/word/2010/wordprocessingShape" mc:Ignorable="w14 w15 w16se wp14">
+<w:hdr xmlns:wpc="http://schemas.microsoft.com/office/word/2010/wordprocessingCanvas" xmlns:cx="http://schemas.microsoft.com/office/drawing/2014/chartex" xmlns:cx1="http://schemas.microsoft.com/office/drawing/2015/9/8/chartex" xmlns:cx2="http://schemas.microsoft.com/office/drawing/2015/10/21/chartex" xmlns:cx3="http://schemas.microsoft.com/office/drawing/2016/5/9/chartex" xmlns:cx4="http://schemas.microsoft.com/office/drawing/2016/5/10/chartex" xmlns:cx5="http://schemas.microsoft.com/office/drawing/2016/5/11/chartex" xmlns:cx6="http://schemas.microsoft.com/office/drawing/2016/5/12/chartex" xmlns:cx7="http://schemas.microsoft.com/office/drawing/2016/5/13/chartex" xmlns:cx8="http://schemas.microsoft.com/office/drawing/2016/5/14/chartex" xmlns:mc="http://schemas.openxmlformats.org/markup-compatibility/2006" xmlns:aink="http://schemas.microsoft.com/office/drawing/2016/ink" xmlns:am3d="http://schemas.microsoft.com/office/drawing/2017/model3d" xmlns:o="urn:schemas-microsoft-com:office:office" xmlns:r="http://schemas.openxmlformats.org/officeDocument/2006/relationships" xmlns:m="http://schemas.openxmlformats.org/officeDocument/2006/math" xmlns:v="urn:schemas-microsoft-com:vml" xmlns:wp14="http://schemas.microsoft.com/office/word/2010/wordprocessingDrawing" xmlns:wp="http://schemas.openxmlformats.org/drawingml/2006/wordprocessingDrawing" xmlns:w10="urn:schemas-microsoft-com:office:word" xmlns:w="http://schemas.openxmlformats.org/wordprocessingml/2006/main" xmlns:w14="http://schemas.microsoft.com/office/word/2010/wordml" xmlns:w15="http://schemas.microsoft.com/office/word/2012/wordml" xmlns:w16cex="http://schemas.microsoft.com/office/word/2018/wordml/cex" xmlns:w16cid="http://schemas.microsoft.com/office/word/2016/wordml/cid" xmlns:w16="http://schemas.microsoft.com/office/word/2018/wordml" xmlns:w16sdtdh="http://schemas.microsoft.com/office/word/2020/wordml/sdtdatahash" xmlns:w16se="http://schemas.microsoft.com/office/word/2015/wordml/symex" xmlns:wpg="http://schemas.microsoft.com/office/word/2010/wordprocessingGroup" xmlns:wpi="http://schemas.microsoft.com/office/word/2010/wordprocessingInk" xmlns:wne="http://schemas.microsoft.com/office/word/2006/wordml" xmlns:wps="http://schemas.microsoft.com/office/word/2010/wordprocessingShape" mc:Ignorable="w14 w15 w16se w16cid w16 w16cex w16sdtdh wp14">
   <w:sdt>
     <w:sdtPr>
       <w:id w:val="205912601"/>
@@ -10188,7 +11714,7 @@
 </file>
 
 <file path=word/numbering.xml><?xml version="1.0" encoding="utf-8"?>
-<w:numbering xmlns:wpc="http://schemas.microsoft.com/office/word/2010/wordprocessingCanvas" xmlns:cx="http://schemas.microsoft.com/office/drawing/2014/chartex" xmlns:mc="http://schemas.openxmlformats.org/markup-compatibility/2006" xmlns:o="urn:schemas-microsoft-com:office:office" xmlns:r="http://schemas.openxmlformats.org/officeDocument/2006/relationships" xmlns:m="http://schemas.openxmlformats.org/officeDocument/2006/math" xmlns:v="urn:schemas-microsoft-com:vml" xmlns:wp14="http://schemas.microsoft.com/office/word/2010/wordprocessingDrawing" xmlns:wp="http://schemas.openxmlformats.org/drawingml/2006/wordprocessingDrawing" xmlns:w10="urn:schemas-microsoft-com:office:word" xmlns:w="http://schemas.openxmlformats.org/wordprocessingml/2006/main" xmlns:w14="http://schemas.microsoft.com/office/word/2010/wordml" xmlns:w15="http://schemas.microsoft.com/office/word/2012/wordml" xmlns:w16se="http://schemas.microsoft.com/office/word/2015/wordml/symex" xmlns:wpg="http://schemas.microsoft.com/office/word/2010/wordprocessingGroup" xmlns:wpi="http://schemas.microsoft.com/office/word/2010/wordprocessingInk" xmlns:wne="http://schemas.microsoft.com/office/word/2006/wordml" xmlns:wps="http://schemas.microsoft.com/office/word/2010/wordprocessingShape" mc:Ignorable="w14 w15 w16se wp14">
+<w:numbering xmlns:wpc="http://schemas.microsoft.com/office/word/2010/wordprocessingCanvas" xmlns:cx="http://schemas.microsoft.com/office/drawing/2014/chartex" xmlns:cx1="http://schemas.microsoft.com/office/drawing/2015/9/8/chartex" xmlns:cx2="http://schemas.microsoft.com/office/drawing/2015/10/21/chartex" xmlns:cx3="http://schemas.microsoft.com/office/drawing/2016/5/9/chartex" xmlns:cx4="http://schemas.microsoft.com/office/drawing/2016/5/10/chartex" xmlns:cx5="http://schemas.microsoft.com/office/drawing/2016/5/11/chartex" xmlns:cx6="http://schemas.microsoft.com/office/drawing/2016/5/12/chartex" xmlns:cx7="http://schemas.microsoft.com/office/drawing/2016/5/13/chartex" xmlns:cx8="http://schemas.microsoft.com/office/drawing/2016/5/14/chartex" xmlns:mc="http://schemas.openxmlformats.org/markup-compatibility/2006" xmlns:aink="http://schemas.microsoft.com/office/drawing/2016/ink" xmlns:am3d="http://schemas.microsoft.com/office/drawing/2017/model3d" xmlns:o="urn:schemas-microsoft-com:office:office" xmlns:r="http://schemas.openxmlformats.org/officeDocument/2006/relationships" xmlns:m="http://schemas.openxmlformats.org/officeDocument/2006/math" xmlns:v="urn:schemas-microsoft-com:vml" xmlns:wp14="http://schemas.microsoft.com/office/word/2010/wordprocessingDrawing" xmlns:wp="http://schemas.openxmlformats.org/drawingml/2006/wordprocessingDrawing" xmlns:w10="urn:schemas-microsoft-com:office:word" xmlns:w="http://schemas.openxmlformats.org/wordprocessingml/2006/main" xmlns:w14="http://schemas.microsoft.com/office/word/2010/wordml" xmlns:w15="http://schemas.microsoft.com/office/word/2012/wordml" xmlns:w16cex="http://schemas.microsoft.com/office/word/2018/wordml/cex" xmlns:w16cid="http://schemas.microsoft.com/office/word/2016/wordml/cid" xmlns:w16="http://schemas.microsoft.com/office/word/2018/wordml" xmlns:w16sdtdh="http://schemas.microsoft.com/office/word/2020/wordml/sdtdatahash" xmlns:w16se="http://schemas.microsoft.com/office/word/2015/wordml/symex" xmlns:wpg="http://schemas.microsoft.com/office/word/2010/wordprocessingGroup" xmlns:wpi="http://schemas.microsoft.com/office/word/2010/wordprocessingInk" xmlns:wne="http://schemas.microsoft.com/office/word/2006/wordml" xmlns:wps="http://schemas.microsoft.com/office/word/2010/wordprocessingShape" mc:Ignorable="w14 w15 w16se w16cid w16 w16cex w16sdtdh wp14">
   <w:abstractNum w:abstractNumId="0" w15:restartNumberingAfterBreak="0">
     <w:nsid w:val="232B591E"/>
     <w:multiLevelType w:val="hybridMultilevel"/>
@@ -10839,15 +12365,18 @@
 </file>
 
 <file path=word/people.xml><?xml version="1.0" encoding="utf-8"?>
-<w15:people xmlns:wpc="http://schemas.microsoft.com/office/word/2010/wordprocessingCanvas" xmlns:cx="http://schemas.microsoft.com/office/drawing/2014/chartex" xmlns:mc="http://schemas.openxmlformats.org/markup-compatibility/2006" xmlns:o="urn:schemas-microsoft-com:office:office" xmlns:r="http://schemas.openxmlformats.org/officeDocument/2006/relationships" xmlns:m="http://schemas.openxmlformats.org/officeDocument/2006/math" xmlns:v="urn:schemas-microsoft-com:vml" xmlns:wp14="http://schemas.microsoft.com/office/word/2010/wordprocessingDrawing" xmlns:wp="http://schemas.openxmlformats.org/drawingml/2006/wordprocessingDrawing" xmlns:w10="urn:schemas-microsoft-com:office:word" xmlns:w="http://schemas.openxmlformats.org/wordprocessingml/2006/main" xmlns:w14="http://schemas.microsoft.com/office/word/2010/wordml" xmlns:w15="http://schemas.microsoft.com/office/word/2012/wordml" xmlns:w16se="http://schemas.microsoft.com/office/word/2015/wordml/symex" xmlns:wpg="http://schemas.microsoft.com/office/word/2010/wordprocessingGroup" xmlns:wpi="http://schemas.microsoft.com/office/word/2010/wordprocessingInk" xmlns:wne="http://schemas.microsoft.com/office/word/2006/wordml" xmlns:wps="http://schemas.microsoft.com/office/word/2010/wordprocessingShape" mc:Ignorable="w14 w15 w16se wp14">
+<w15:people xmlns:wpc="http://schemas.microsoft.com/office/word/2010/wordprocessingCanvas" xmlns:cx="http://schemas.microsoft.com/office/drawing/2014/chartex" xmlns:cx1="http://schemas.microsoft.com/office/drawing/2015/9/8/chartex" xmlns:cx2="http://schemas.microsoft.com/office/drawing/2015/10/21/chartex" xmlns:cx3="http://schemas.microsoft.com/office/drawing/2016/5/9/chartex" xmlns:cx4="http://schemas.microsoft.com/office/drawing/2016/5/10/chartex" xmlns:cx5="http://schemas.microsoft.com/office/drawing/2016/5/11/chartex" xmlns:cx6="http://schemas.microsoft.com/office/drawing/2016/5/12/chartex" xmlns:cx7="http://schemas.microsoft.com/office/drawing/2016/5/13/chartex" xmlns:cx8="http://schemas.microsoft.com/office/drawing/2016/5/14/chartex" xmlns:mc="http://schemas.openxmlformats.org/markup-compatibility/2006" xmlns:aink="http://schemas.microsoft.com/office/drawing/2016/ink" xmlns:am3d="http://schemas.microsoft.com/office/drawing/2017/model3d" xmlns:o="urn:schemas-microsoft-com:office:office" xmlns:r="http://schemas.openxmlformats.org/officeDocument/2006/relationships" xmlns:m="http://schemas.openxmlformats.org/officeDocument/2006/math" xmlns:v="urn:schemas-microsoft-com:vml" xmlns:wp14="http://schemas.microsoft.com/office/word/2010/wordprocessingDrawing" xmlns:wp="http://schemas.openxmlformats.org/drawingml/2006/wordprocessingDrawing" xmlns:w10="urn:schemas-microsoft-com:office:word" xmlns:w="http://schemas.openxmlformats.org/wordprocessingml/2006/main" xmlns:w14="http://schemas.microsoft.com/office/word/2010/wordml" xmlns:w15="http://schemas.microsoft.com/office/word/2012/wordml" xmlns:w16cex="http://schemas.microsoft.com/office/word/2018/wordml/cex" xmlns:w16cid="http://schemas.microsoft.com/office/word/2016/wordml/cid" xmlns:w16="http://schemas.microsoft.com/office/word/2018/wordml" xmlns:w16sdtdh="http://schemas.microsoft.com/office/word/2020/wordml/sdtdatahash" xmlns:w16se="http://schemas.microsoft.com/office/word/2015/wordml/symex" xmlns:wpg="http://schemas.microsoft.com/office/word/2010/wordprocessingGroup" xmlns:wpi="http://schemas.microsoft.com/office/word/2010/wordprocessingInk" xmlns:wne="http://schemas.microsoft.com/office/word/2006/wordml" xmlns:wps="http://schemas.microsoft.com/office/word/2010/wordprocessingShape" mc:Ignorable="w14 w15 w16se w16cid w16 w16cex w16sdtdh wp14">
   <w15:person w15:author="Администратор Системный">
     <w15:presenceInfo w15:providerId="Windows Live" w15:userId="4c35275a870f9378"/>
+  </w15:person>
+  <w15:person w15:author="shisui">
+    <w15:presenceInfo w15:providerId="None" w15:userId="shisui"/>
   </w15:person>
 </w15:people>
 </file>
 
 <file path=word/styles.xml><?xml version="1.0" encoding="utf-8"?>
-<w:styles xmlns:mc="http://schemas.openxmlformats.org/markup-compatibility/2006" xmlns:r="http://schemas.openxmlformats.org/officeDocument/2006/relationships" xmlns:w="http://schemas.openxmlformats.org/wordprocessingml/2006/main" xmlns:w14="http://schemas.microsoft.com/office/word/2010/wordml" xmlns:w15="http://schemas.microsoft.com/office/word/2012/wordml" xmlns:w16se="http://schemas.microsoft.com/office/word/2015/wordml/symex" mc:Ignorable="w14 w15 w16se">
+<w:styles xmlns:mc="http://schemas.openxmlformats.org/markup-compatibility/2006" xmlns:r="http://schemas.openxmlformats.org/officeDocument/2006/relationships" xmlns:w="http://schemas.openxmlformats.org/wordprocessingml/2006/main" xmlns:w14="http://schemas.microsoft.com/office/word/2010/wordml" xmlns:w15="http://schemas.microsoft.com/office/word/2012/wordml" xmlns:w16cex="http://schemas.microsoft.com/office/word/2018/wordml/cex" xmlns:w16cid="http://schemas.microsoft.com/office/word/2016/wordml/cid" xmlns:w16="http://schemas.microsoft.com/office/word/2018/wordml" xmlns:w16sdtdh="http://schemas.microsoft.com/office/word/2020/wordml/sdtdatahash" xmlns:w16se="http://schemas.microsoft.com/office/word/2015/wordml/symex" mc:Ignorable="w14 w15 w16se w16cid w16 w16cex w16sdtdh">
   <w:docDefaults>
     <w:rPrDefault>
       <w:rPr>
@@ -10863,7 +12392,7 @@
       </w:pPr>
     </w:pPrDefault>
   </w:docDefaults>
-  <w:latentStyles w:defLockedState="0" w:defUIPriority="99" w:defSemiHidden="0" w:defUnhideWhenUsed="0" w:defQFormat="0" w:count="371">
+  <w:latentStyles w:defLockedState="0" w:defUIPriority="99" w:defSemiHidden="0" w:defUnhideWhenUsed="0" w:defQFormat="0" w:count="376">
     <w:lsdException w:name="Normal" w:uiPriority="0" w:qFormat="1"/>
     <w:lsdException w:name="heading 1" w:uiPriority="9" w:qFormat="1"/>
     <w:lsdException w:name="heading 2" w:semiHidden="1" w:uiPriority="9" w:unhideWhenUsed="1" w:qFormat="1"/>
@@ -11235,6 +12764,11 @@
     <w:lsdException w:name="List Table 5 Dark Accent 6" w:uiPriority="50"/>
     <w:lsdException w:name="List Table 6 Colorful Accent 6" w:uiPriority="51"/>
     <w:lsdException w:name="List Table 7 Colorful Accent 6" w:uiPriority="52"/>
+    <w:lsdException w:name="Mention" w:semiHidden="1" w:unhideWhenUsed="1"/>
+    <w:lsdException w:name="Smart Hyperlink" w:semiHidden="1" w:unhideWhenUsed="1"/>
+    <w:lsdException w:name="Hashtag" w:semiHidden="1" w:unhideWhenUsed="1"/>
+    <w:lsdException w:name="Unresolved Mention" w:semiHidden="1" w:unhideWhenUsed="1"/>
+    <w:lsdException w:name="Smart Link" w:semiHidden="1" w:unhideWhenUsed="1"/>
   </w:latentStyles>
   <w:style w:type="paragraph" w:default="1" w:styleId="a">
     <w:name w:val="Normal"/>
@@ -11651,8 +13185,8 @@
       </w:tblBorders>
     </w:tblPr>
   </w:style>
-  <w:style w:type="character" w:customStyle="1" w:styleId="UnresolvedMention">
-    <w:name w:val="Unresolved Mention"/>
+  <w:style w:type="character" w:customStyle="1" w:styleId="13">
+    <w:name w:val="Неразрешенное упоминание1"/>
     <w:basedOn w:val="a0"/>
     <w:uiPriority w:val="99"/>
     <w:semiHidden/>
